--- a/Relatório-IA-TGFase1-GRUPO007.docx
+++ b/Relatório-IA-TGFase1-GRUPO007.docx
@@ -140,16 +140,7 @@
           <w:sz w:val="24"/>
           <w:szCs w:val="24"/>
         </w:rPr>
-        <w:t xml:space="preserve">Grupo </w:t>
-      </w:r>
-      <w:r>
-        <w:rPr>
-          <w:b/>
-          <w:bCs/>
-          <w:sz w:val="24"/>
-          <w:szCs w:val="24"/>
-        </w:rPr>
-        <w:t>7</w:t>
+        <w:t>Grupo 7</w:t>
       </w:r>
     </w:p>
     <w:p>
@@ -236,14 +227,7 @@
           <w:sz w:val="28"/>
           <w:szCs w:val="28"/>
         </w:rPr>
-        <w:t xml:space="preserve">Unidade Curricular de </w:t>
-      </w:r>
-      <w:r>
-        <w:rPr>
-          <w:sz w:val="28"/>
-          <w:szCs w:val="28"/>
-        </w:rPr>
-        <w:t>Inteligência Artificial</w:t>
+        <w:t>Unidade Curricular de Inteligência Artificial</w:t>
       </w:r>
     </w:p>
     <w:p/>
@@ -575,54 +559,6 @@
       </w:r>
     </w:p>
     <w:p/>
-    <w:p>
-      <w:r>
-        <w:lastRenderedPageBreak/>
-        <w:t xml:space="preserve"> </w:t>
-      </w:r>
-      <w:proofErr w:type="spellStart"/>
-      <w:r>
-        <w:t>Indice</w:t>
-      </w:r>
-      <w:proofErr w:type="spellEnd"/>
-    </w:p>
-    <w:p/>
-    <w:p/>
-    <w:p/>
-    <w:p/>
-    <w:p/>
-    <w:p/>
-    <w:p/>
-    <w:p/>
-    <w:p/>
-    <w:p/>
-    <w:p/>
-    <w:p/>
-    <w:p/>
-    <w:p/>
-    <w:p/>
-    <w:p/>
-    <w:p/>
-    <w:p/>
-    <w:p/>
-    <w:p/>
-    <w:p/>
-    <w:p/>
-    <w:p/>
-    <w:p/>
-    <w:p/>
-    <w:p/>
-    <w:p/>
-    <w:p/>
-    <w:p/>
-    <w:p/>
-    <w:p>
-      <w:pPr>
-        <w:rPr>
-          <w:u w:val="single"/>
-        </w:rPr>
-      </w:pPr>
-    </w:p>
     <w:p/>
     <w:p>
       <w:pPr>
@@ -647,44 +583,29 @@
           <w:sz w:val="36"/>
           <w:szCs w:val="36"/>
         </w:rPr>
-        <w:t xml:space="preserve">Base de </w:t>
-      </w:r>
-      <w:r>
-        <w:rPr>
-          <w:rFonts w:ascii="Calibri" w:hAnsi="Calibri" w:cs="Calibri"/>
-          <w:b/>
-          <w:bCs/>
-          <w:sz w:val="36"/>
-          <w:szCs w:val="36"/>
-        </w:rPr>
-        <w:t>Conhecimento</w:t>
-      </w:r>
-    </w:p>
-    <w:p>
-      <w:pPr>
-        <w:ind w:left="360"/>
-        <w:rPr>
-          <w:rFonts w:ascii="Calibri" w:hAnsi="Calibri" w:cs="Calibri"/>
-          <w:b/>
-          <w:bCs/>
-          <w:sz w:val="36"/>
-          <w:szCs w:val="36"/>
-        </w:rPr>
-      </w:pPr>
-    </w:p>
-    <w:p>
-      <w:pPr>
-        <w:rPr>
-          <w:rFonts w:ascii="Calibri" w:hAnsi="Calibri" w:cs="Calibri"/>
-          <w:b/>
-          <w:bCs/>
-          <w:sz w:val="36"/>
-          <w:szCs w:val="36"/>
-        </w:rPr>
-      </w:pPr>
-    </w:p>
-    <w:p>
-      <w:pPr>
+        <w:t>Introdução</w:t>
+      </w:r>
+    </w:p>
+    <w:p>
+      <w:pPr>
+        <w:ind w:firstLine="360"/>
+        <w:jc w:val="both"/>
+        <w:rPr>
+          <w:rFonts w:cstheme="minorHAnsi"/>
+          <w:b/>
+          <w:bCs/>
+        </w:rPr>
+      </w:pPr>
+      <w:r>
+        <w:rPr>
+          <w:rFonts w:cstheme="minorHAnsi"/>
+        </w:rPr>
+        <w:t>O presente documento aborda o trabalho realizado na primeira fase do Instrumento de Avaliação em Grupo da cadeira de Inteligência Artificial. O mesmo começará por apresentar a interpretação do problema apresentado, indicando como este influenciou as escolhas tomadas sobre a base de conhecimento. De seguida apresentará a base de conhecimento e depois uma explicação elaborada da solução conseguida para cada uma das funcionalidades requeridas no enunciado fornecido.</w:t>
+      </w:r>
+    </w:p>
+    <w:p>
+      <w:pPr>
+        <w:ind w:left="708"/>
         <w:rPr>
           <w:rFonts w:ascii="Calibri" w:hAnsi="Calibri" w:cs="Calibri"/>
           <w:b/>
@@ -717,7 +638,7 @@
           <w:sz w:val="36"/>
           <w:szCs w:val="36"/>
         </w:rPr>
-        <w:t>Tarefas</w:t>
+        <w:t>Base de Conhecimento</w:t>
       </w:r>
     </w:p>
     <w:p>
@@ -734,7 +655,853 @@
     </w:p>
     <w:p>
       <w:pPr>
-        <w:ind w:left="360"/>
+        <w:pStyle w:val="NormalWeb"/>
+        <w:jc w:val="both"/>
+        <w:rPr>
+          <w:rFonts w:asciiTheme="minorHAnsi" w:hAnsiTheme="minorHAnsi" w:cstheme="minorHAnsi"/>
+          <w:sz w:val="22"/>
+          <w:szCs w:val="22"/>
+        </w:rPr>
+      </w:pPr>
+      <w:r>
+        <w:rPr>
+          <w:rFonts w:asciiTheme="minorHAnsi" w:hAnsiTheme="minorHAnsi" w:cstheme="minorHAnsi"/>
+          <w:sz w:val="22"/>
+          <w:szCs w:val="22"/>
+        </w:rPr>
+        <w:t>O objetivo deste Instrumento de Avaliação era o desenvolvimento de "um sistema de representação de conhecimento e raciocínio com capacidade para caracterizar um universo de discurso na área da logística de distribuição de encomendas, entre outros objetos". Para tal, foi necessário criar uma base de conhecimento para suportar os requisitos de cada uma das funcionalidades.</w:t>
+      </w:r>
+    </w:p>
+    <w:p>
+      <w:pPr>
+        <w:pStyle w:val="NormalWeb"/>
+        <w:jc w:val="both"/>
+        <w:rPr>
+          <w:rFonts w:asciiTheme="minorHAnsi" w:hAnsiTheme="minorHAnsi" w:cstheme="minorHAnsi"/>
+          <w:sz w:val="22"/>
+          <w:szCs w:val="22"/>
+        </w:rPr>
+      </w:pPr>
+      <w:r>
+        <w:rPr>
+          <w:rFonts w:asciiTheme="minorHAnsi" w:hAnsiTheme="minorHAnsi" w:cstheme="minorHAnsi"/>
+          <w:sz w:val="22"/>
+          <w:szCs w:val="22"/>
+        </w:rPr>
+        <w:t>A base de conhecimentos a</w:t>
+      </w:r>
+      <w:r>
+        <w:rPr>
+          <w:rFonts w:asciiTheme="minorHAnsi" w:hAnsiTheme="minorHAnsi" w:cstheme="minorHAnsi"/>
+          <w:sz w:val="22"/>
+          <w:szCs w:val="22"/>
+        </w:rPr>
+        <w:t>ss</w:t>
+      </w:r>
+      <w:r>
+        <w:rPr>
+          <w:rFonts w:asciiTheme="minorHAnsi" w:hAnsiTheme="minorHAnsi" w:cstheme="minorHAnsi"/>
+          <w:sz w:val="22"/>
+          <w:szCs w:val="22"/>
+        </w:rPr>
+        <w:t>enta sobre 3 pilares</w:t>
+      </w:r>
+    </w:p>
+    <w:p>
+      <w:pPr>
+        <w:pStyle w:val="NormalWeb"/>
+        <w:jc w:val="both"/>
+        <w:rPr>
+          <w:rFonts w:asciiTheme="minorHAnsi" w:hAnsiTheme="minorHAnsi" w:cstheme="minorHAnsi"/>
+          <w:b/>
+          <w:bCs/>
+          <w:sz w:val="22"/>
+          <w:szCs w:val="22"/>
+        </w:rPr>
+      </w:pPr>
+      <w:r>
+        <w:rPr>
+          <w:rFonts w:asciiTheme="minorHAnsi" w:hAnsiTheme="minorHAnsi" w:cstheme="minorHAnsi"/>
+          <w:b/>
+          <w:bCs/>
+          <w:sz w:val="22"/>
+          <w:szCs w:val="22"/>
+        </w:rPr>
+        <w:t>Encomendas</w:t>
+      </w:r>
+    </w:p>
+    <w:p>
+      <w:pPr>
+        <w:pStyle w:val="NormalWeb"/>
+        <w:jc w:val="both"/>
+        <w:rPr>
+          <w:rFonts w:asciiTheme="minorHAnsi" w:hAnsiTheme="minorHAnsi" w:cstheme="minorHAnsi"/>
+          <w:sz w:val="22"/>
+          <w:szCs w:val="22"/>
+        </w:rPr>
+      </w:pPr>
+      <w:r>
+        <w:rPr>
+          <w:rFonts w:asciiTheme="minorHAnsi" w:hAnsiTheme="minorHAnsi" w:cstheme="minorHAnsi"/>
+          <w:sz w:val="22"/>
+          <w:szCs w:val="22"/>
+        </w:rPr>
+        <w:t xml:space="preserve">O predicado </w:t>
+      </w:r>
+      <w:r>
+        <w:rPr>
+          <w:rStyle w:val="Forte"/>
+          <w:rFonts w:asciiTheme="minorHAnsi" w:eastAsiaTheme="majorEastAsia" w:hAnsiTheme="minorHAnsi" w:cstheme="minorHAnsi"/>
+          <w:sz w:val="22"/>
+          <w:szCs w:val="22"/>
+        </w:rPr>
+        <w:t>encomenda/10</w:t>
+      </w:r>
+      <w:r>
+        <w:rPr>
+          <w:rFonts w:asciiTheme="minorHAnsi" w:hAnsiTheme="minorHAnsi" w:cstheme="minorHAnsi"/>
+          <w:sz w:val="22"/>
+          <w:szCs w:val="22"/>
+        </w:rPr>
+        <w:t xml:space="preserve"> no qual é apresentada a informação sobre cada encomenda feita, tem 10 argumentos, sendo, por ordem, os seguintes:</w:t>
+      </w:r>
+    </w:p>
+    <w:p>
+      <w:pPr>
+        <w:numPr>
+          <w:ilvl w:val="0"/>
+          <w:numId w:val="2"/>
+        </w:numPr>
+        <w:spacing w:before="100" w:beforeAutospacing="1" w:after="100" w:afterAutospacing="1" w:line="240" w:lineRule="auto"/>
+        <w:jc w:val="both"/>
+        <w:rPr>
+          <w:rFonts w:cstheme="minorHAnsi"/>
+        </w:rPr>
+      </w:pPr>
+      <w:r>
+        <w:rPr>
+          <w:rFonts w:cstheme="minorHAnsi"/>
+        </w:rPr>
+        <w:t>Id</w:t>
+      </w:r>
+    </w:p>
+    <w:p>
+      <w:pPr>
+        <w:numPr>
+          <w:ilvl w:val="0"/>
+          <w:numId w:val="2"/>
+        </w:numPr>
+        <w:spacing w:before="100" w:beforeAutospacing="1" w:after="100" w:afterAutospacing="1" w:line="240" w:lineRule="auto"/>
+        <w:jc w:val="both"/>
+        <w:rPr>
+          <w:rFonts w:cstheme="minorHAnsi"/>
+        </w:rPr>
+      </w:pPr>
+      <w:r>
+        <w:rPr>
+          <w:rFonts w:cstheme="minorHAnsi"/>
+        </w:rPr>
+        <w:t>Peso</w:t>
+      </w:r>
+    </w:p>
+    <w:p>
+      <w:pPr>
+        <w:numPr>
+          <w:ilvl w:val="0"/>
+          <w:numId w:val="2"/>
+        </w:numPr>
+        <w:spacing w:before="100" w:beforeAutospacing="1" w:after="100" w:afterAutospacing="1" w:line="240" w:lineRule="auto"/>
+        <w:jc w:val="both"/>
+        <w:rPr>
+          <w:rFonts w:cstheme="minorHAnsi"/>
+        </w:rPr>
+      </w:pPr>
+      <w:r>
+        <w:rPr>
+          <w:rFonts w:cstheme="minorHAnsi"/>
+        </w:rPr>
+        <w:t>Volume</w:t>
+      </w:r>
+    </w:p>
+    <w:p>
+      <w:pPr>
+        <w:numPr>
+          <w:ilvl w:val="0"/>
+          <w:numId w:val="2"/>
+        </w:numPr>
+        <w:spacing w:before="100" w:beforeAutospacing="1" w:after="100" w:afterAutospacing="1" w:line="240" w:lineRule="auto"/>
+        <w:jc w:val="both"/>
+        <w:rPr>
+          <w:rFonts w:cstheme="minorHAnsi"/>
+        </w:rPr>
+      </w:pPr>
+      <w:r>
+        <w:rPr>
+          <w:rFonts w:cstheme="minorHAnsi"/>
+        </w:rPr>
+        <w:t>Classificação da encomenda (de 0 a 5)</w:t>
+      </w:r>
+    </w:p>
+    <w:p>
+      <w:pPr>
+        <w:numPr>
+          <w:ilvl w:val="0"/>
+          <w:numId w:val="2"/>
+        </w:numPr>
+        <w:spacing w:before="100" w:beforeAutospacing="1" w:after="100" w:afterAutospacing="1" w:line="240" w:lineRule="auto"/>
+        <w:jc w:val="both"/>
+        <w:rPr>
+          <w:rFonts w:cstheme="minorHAnsi"/>
+        </w:rPr>
+      </w:pPr>
+      <w:r>
+        <w:rPr>
+          <w:rFonts w:cstheme="minorHAnsi"/>
+        </w:rPr>
+        <w:t>Rua</w:t>
+      </w:r>
+    </w:p>
+    <w:p>
+      <w:pPr>
+        <w:numPr>
+          <w:ilvl w:val="0"/>
+          <w:numId w:val="2"/>
+        </w:numPr>
+        <w:spacing w:before="100" w:beforeAutospacing="1" w:after="100" w:afterAutospacing="1" w:line="240" w:lineRule="auto"/>
+        <w:jc w:val="both"/>
+        <w:rPr>
+          <w:rFonts w:cstheme="minorHAnsi"/>
+        </w:rPr>
+      </w:pPr>
+      <w:r>
+        <w:rPr>
+          <w:rFonts w:cstheme="minorHAnsi"/>
+        </w:rPr>
+        <w:t>Freguesia</w:t>
+      </w:r>
+    </w:p>
+    <w:p>
+      <w:pPr>
+        <w:numPr>
+          <w:ilvl w:val="0"/>
+          <w:numId w:val="2"/>
+        </w:numPr>
+        <w:spacing w:before="100" w:beforeAutospacing="1" w:after="100" w:afterAutospacing="1" w:line="240" w:lineRule="auto"/>
+        <w:jc w:val="both"/>
+        <w:rPr>
+          <w:rFonts w:cstheme="minorHAnsi"/>
+        </w:rPr>
+      </w:pPr>
+      <w:r>
+        <w:rPr>
+          <w:rFonts w:cstheme="minorHAnsi"/>
+        </w:rPr>
+        <w:t>Veículo</w:t>
+      </w:r>
+    </w:p>
+    <w:p>
+      <w:pPr>
+        <w:numPr>
+          <w:ilvl w:val="0"/>
+          <w:numId w:val="2"/>
+        </w:numPr>
+        <w:spacing w:before="100" w:beforeAutospacing="1" w:after="100" w:afterAutospacing="1" w:line="240" w:lineRule="auto"/>
+        <w:jc w:val="both"/>
+        <w:rPr>
+          <w:rFonts w:cstheme="minorHAnsi"/>
+        </w:rPr>
+      </w:pPr>
+      <w:r>
+        <w:rPr>
+          <w:rFonts w:cstheme="minorHAnsi"/>
+        </w:rPr>
+        <w:t>Preço</w:t>
+      </w:r>
+    </w:p>
+    <w:p>
+      <w:pPr>
+        <w:numPr>
+          <w:ilvl w:val="0"/>
+          <w:numId w:val="2"/>
+        </w:numPr>
+        <w:spacing w:before="100" w:beforeAutospacing="1" w:after="100" w:afterAutospacing="1" w:line="240" w:lineRule="auto"/>
+        <w:jc w:val="both"/>
+        <w:rPr>
+          <w:rFonts w:cstheme="minorHAnsi"/>
+        </w:rPr>
+      </w:pPr>
+      <w:r>
+        <w:rPr>
+          <w:rFonts w:cstheme="minorHAnsi"/>
+        </w:rPr>
+        <w:t>Id do cliente</w:t>
+      </w:r>
+    </w:p>
+    <w:p>
+      <w:pPr>
+        <w:numPr>
+          <w:ilvl w:val="0"/>
+          <w:numId w:val="2"/>
+        </w:numPr>
+        <w:spacing w:before="100" w:beforeAutospacing="1" w:after="100" w:afterAutospacing="1" w:line="240" w:lineRule="auto"/>
+        <w:jc w:val="both"/>
+        <w:rPr>
+          <w:rFonts w:cstheme="minorHAnsi"/>
+        </w:rPr>
+      </w:pPr>
+      <w:r>
+        <w:rPr>
+          <w:rFonts w:cstheme="minorHAnsi"/>
+        </w:rPr>
+        <w:t>Id do Estafeta</w:t>
+      </w:r>
+    </w:p>
+    <w:p>
+      <w:pPr>
+        <w:spacing w:before="100" w:beforeAutospacing="1" w:after="100" w:afterAutospacing="1" w:line="240" w:lineRule="auto"/>
+        <w:jc w:val="both"/>
+        <w:rPr>
+          <w:rFonts w:eastAsia="Times New Roman" w:cstheme="minorHAnsi"/>
+          <w:lang w:eastAsia="pt-PT"/>
+        </w:rPr>
+      </w:pPr>
+      <w:r>
+        <w:rPr>
+          <w:rFonts w:eastAsia="Times New Roman" w:cstheme="minorHAnsi"/>
+          <w:lang w:eastAsia="pt-PT"/>
+        </w:rPr>
+        <w:t xml:space="preserve">Esta informação foi considerada a apropriada tendo em conta as funcionalidades pedidas. Uma versão inicial da base de conhecimento possuía as datas importantes da encomenda, no entanto, foi tomada a decisão de separar as mesmas do predicado </w:t>
+      </w:r>
+      <w:r>
+        <w:rPr>
+          <w:rFonts w:eastAsia="Times New Roman" w:cstheme="minorHAnsi"/>
+          <w:b/>
+          <w:bCs/>
+          <w:lang w:eastAsia="pt-PT"/>
+        </w:rPr>
+        <w:t>encomenda/10</w:t>
+      </w:r>
+      <w:r>
+        <w:rPr>
+          <w:rFonts w:eastAsia="Times New Roman" w:cstheme="minorHAnsi"/>
+          <w:lang w:eastAsia="pt-PT"/>
+        </w:rPr>
+        <w:t>, dando origem a dois predicados diferentes</w:t>
+      </w:r>
+    </w:p>
+    <w:p>
+      <w:pPr>
+        <w:spacing w:before="100" w:beforeAutospacing="1" w:after="100" w:afterAutospacing="1" w:line="240" w:lineRule="auto"/>
+        <w:jc w:val="both"/>
+        <w:rPr>
+          <w:rFonts w:eastAsia="Times New Roman" w:cstheme="minorHAnsi"/>
+          <w:lang w:eastAsia="pt-PT"/>
+        </w:rPr>
+      </w:pPr>
+      <w:r>
+        <w:rPr>
+          <w:rFonts w:eastAsia="Times New Roman" w:cstheme="minorHAnsi"/>
+          <w:lang w:eastAsia="pt-PT"/>
+        </w:rPr>
+        <w:t xml:space="preserve">O predicado </w:t>
+      </w:r>
+      <w:proofErr w:type="spellStart"/>
+      <w:r>
+        <w:rPr>
+          <w:rFonts w:eastAsia="Times New Roman" w:cstheme="minorHAnsi"/>
+          <w:b/>
+          <w:bCs/>
+          <w:lang w:eastAsia="pt-PT"/>
+        </w:rPr>
+        <w:t>dataE</w:t>
+      </w:r>
+      <w:proofErr w:type="spellEnd"/>
+      <w:r>
+        <w:rPr>
+          <w:rFonts w:eastAsia="Times New Roman" w:cstheme="minorHAnsi"/>
+          <w:b/>
+          <w:bCs/>
+          <w:lang w:eastAsia="pt-PT"/>
+        </w:rPr>
+        <w:t>/4</w:t>
+      </w:r>
+      <w:r>
+        <w:rPr>
+          <w:rFonts w:eastAsia="Times New Roman" w:cstheme="minorHAnsi"/>
+          <w:lang w:eastAsia="pt-PT"/>
+        </w:rPr>
+        <w:t>, referente as entregas efetuadas, cujos argumentos são</w:t>
+      </w:r>
+    </w:p>
+    <w:p>
+      <w:pPr>
+        <w:numPr>
+          <w:ilvl w:val="0"/>
+          <w:numId w:val="3"/>
+        </w:numPr>
+        <w:spacing w:before="100" w:beforeAutospacing="1" w:after="100" w:afterAutospacing="1" w:line="240" w:lineRule="auto"/>
+        <w:jc w:val="both"/>
+        <w:rPr>
+          <w:rFonts w:eastAsia="Times New Roman" w:cstheme="minorHAnsi"/>
+          <w:lang w:eastAsia="pt-PT"/>
+        </w:rPr>
+      </w:pPr>
+      <w:r>
+        <w:rPr>
+          <w:rFonts w:eastAsia="Times New Roman" w:cstheme="minorHAnsi"/>
+          <w:lang w:eastAsia="pt-PT"/>
+        </w:rPr>
+        <w:t>Id de encomenda (o mesmo que no predicado anterior)</w:t>
+      </w:r>
+    </w:p>
+    <w:p>
+      <w:pPr>
+        <w:numPr>
+          <w:ilvl w:val="0"/>
+          <w:numId w:val="3"/>
+        </w:numPr>
+        <w:spacing w:before="100" w:beforeAutospacing="1" w:after="100" w:afterAutospacing="1" w:line="240" w:lineRule="auto"/>
+        <w:jc w:val="both"/>
+        <w:rPr>
+          <w:rFonts w:eastAsia="Times New Roman" w:cstheme="minorHAnsi"/>
+          <w:lang w:eastAsia="pt-PT"/>
+        </w:rPr>
+      </w:pPr>
+      <w:r>
+        <w:rPr>
+          <w:rFonts w:eastAsia="Times New Roman" w:cstheme="minorHAnsi"/>
+          <w:lang w:eastAsia="pt-PT"/>
+        </w:rPr>
+        <w:t>Data da Encomenda</w:t>
+      </w:r>
+    </w:p>
+    <w:p>
+      <w:pPr>
+        <w:numPr>
+          <w:ilvl w:val="0"/>
+          <w:numId w:val="3"/>
+        </w:numPr>
+        <w:spacing w:before="100" w:beforeAutospacing="1" w:after="100" w:afterAutospacing="1" w:line="240" w:lineRule="auto"/>
+        <w:jc w:val="both"/>
+        <w:rPr>
+          <w:rFonts w:eastAsia="Times New Roman" w:cstheme="minorHAnsi"/>
+          <w:lang w:eastAsia="pt-PT"/>
+        </w:rPr>
+      </w:pPr>
+      <w:r>
+        <w:rPr>
+          <w:rFonts w:eastAsia="Times New Roman" w:cstheme="minorHAnsi"/>
+          <w:lang w:eastAsia="pt-PT"/>
+        </w:rPr>
+        <w:lastRenderedPageBreak/>
+        <w:t>Prazo da Encomenda</w:t>
+      </w:r>
+    </w:p>
+    <w:p>
+      <w:pPr>
+        <w:numPr>
+          <w:ilvl w:val="0"/>
+          <w:numId w:val="3"/>
+        </w:numPr>
+        <w:spacing w:before="100" w:beforeAutospacing="1" w:after="100" w:afterAutospacing="1" w:line="240" w:lineRule="auto"/>
+        <w:jc w:val="both"/>
+        <w:rPr>
+          <w:rFonts w:eastAsia="Times New Roman" w:cstheme="minorHAnsi"/>
+          <w:lang w:eastAsia="pt-PT"/>
+        </w:rPr>
+      </w:pPr>
+      <w:r>
+        <w:rPr>
+          <w:rFonts w:eastAsia="Times New Roman" w:cstheme="minorHAnsi"/>
+          <w:lang w:eastAsia="pt-PT"/>
+        </w:rPr>
+        <w:t>Data de Entrega</w:t>
+      </w:r>
+    </w:p>
+    <w:p>
+      <w:pPr>
+        <w:spacing w:before="100" w:beforeAutospacing="1" w:after="100" w:afterAutospacing="1" w:line="240" w:lineRule="auto"/>
+        <w:jc w:val="both"/>
+        <w:rPr>
+          <w:rFonts w:eastAsia="Times New Roman" w:cstheme="minorHAnsi"/>
+          <w:lang w:eastAsia="pt-PT"/>
+        </w:rPr>
+      </w:pPr>
+      <w:r>
+        <w:rPr>
+          <w:rFonts w:eastAsia="Times New Roman" w:cstheme="minorHAnsi"/>
+          <w:lang w:eastAsia="pt-PT"/>
+        </w:rPr>
+        <w:t xml:space="preserve">No entanto, este predicado não refletia a necessidade de criar uma distinção entre as encomendas entregues e as que não foram entregues. Foi definido ainda então o predicado </w:t>
+      </w:r>
+      <w:proofErr w:type="spellStart"/>
+      <w:r>
+        <w:rPr>
+          <w:rFonts w:eastAsia="Times New Roman" w:cstheme="minorHAnsi"/>
+          <w:b/>
+          <w:bCs/>
+          <w:lang w:eastAsia="pt-PT"/>
+        </w:rPr>
+        <w:t>dataN</w:t>
+      </w:r>
+      <w:proofErr w:type="spellEnd"/>
+      <w:r>
+        <w:rPr>
+          <w:rFonts w:eastAsia="Times New Roman" w:cstheme="minorHAnsi"/>
+          <w:b/>
+          <w:bCs/>
+          <w:lang w:eastAsia="pt-PT"/>
+        </w:rPr>
+        <w:t>/3</w:t>
+      </w:r>
+      <w:r>
+        <w:rPr>
+          <w:rFonts w:eastAsia="Times New Roman" w:cstheme="minorHAnsi"/>
+          <w:lang w:eastAsia="pt-PT"/>
+        </w:rPr>
+        <w:t xml:space="preserve"> com os mesmos argumentos que o predicado anterior, mas sem o argumento relativo a data de Entrega.</w:t>
+      </w:r>
+    </w:p>
+    <w:p>
+      <w:pPr>
+        <w:jc w:val="both"/>
+        <w:rPr>
+          <w:rFonts w:cstheme="minorHAnsi"/>
+          <w:b/>
+          <w:bCs/>
+        </w:rPr>
+      </w:pPr>
+    </w:p>
+    <w:p>
+      <w:pPr>
+        <w:pStyle w:val="Ttulo3"/>
+        <w:jc w:val="both"/>
+        <w:rPr>
+          <w:rFonts w:asciiTheme="minorHAnsi" w:hAnsiTheme="minorHAnsi" w:cstheme="minorHAnsi"/>
+          <w:b/>
+          <w:bCs/>
+          <w:color w:val="auto"/>
+          <w:sz w:val="24"/>
+          <w:szCs w:val="24"/>
+        </w:rPr>
+      </w:pPr>
+      <w:r>
+        <w:rPr>
+          <w:rFonts w:asciiTheme="minorHAnsi" w:hAnsiTheme="minorHAnsi" w:cstheme="minorHAnsi"/>
+          <w:b/>
+          <w:bCs/>
+          <w:color w:val="auto"/>
+          <w:sz w:val="24"/>
+          <w:szCs w:val="24"/>
+        </w:rPr>
+        <w:t>Os clientes</w:t>
+      </w:r>
+    </w:p>
+    <w:p>
+      <w:pPr>
+        <w:pStyle w:val="NormalWeb"/>
+        <w:jc w:val="both"/>
+        <w:rPr>
+          <w:rFonts w:asciiTheme="minorHAnsi" w:hAnsiTheme="minorHAnsi" w:cstheme="minorHAnsi"/>
+          <w:sz w:val="22"/>
+          <w:szCs w:val="22"/>
+        </w:rPr>
+      </w:pPr>
+      <w:r>
+        <w:rPr>
+          <w:rFonts w:asciiTheme="minorHAnsi" w:hAnsiTheme="minorHAnsi" w:cstheme="minorHAnsi"/>
+          <w:sz w:val="22"/>
+          <w:szCs w:val="22"/>
+        </w:rPr>
+        <w:t xml:space="preserve">O segundo pilar da base de conhecimento é referente aos clientes e toda a informação importante para as funcionalidades que os referem. Foi definido o predicado </w:t>
+      </w:r>
+      <w:r>
+        <w:rPr>
+          <w:rStyle w:val="Forte"/>
+          <w:rFonts w:asciiTheme="minorHAnsi" w:eastAsiaTheme="majorEastAsia" w:hAnsiTheme="minorHAnsi" w:cstheme="minorHAnsi"/>
+          <w:sz w:val="22"/>
+          <w:szCs w:val="22"/>
+        </w:rPr>
+        <w:t>cliente/3</w:t>
+      </w:r>
+      <w:r>
+        <w:rPr>
+          <w:rFonts w:asciiTheme="minorHAnsi" w:hAnsiTheme="minorHAnsi" w:cstheme="minorHAnsi"/>
+          <w:sz w:val="22"/>
+          <w:szCs w:val="22"/>
+        </w:rPr>
+        <w:t xml:space="preserve"> cujos argumentos são os seguintes</w:t>
+      </w:r>
+    </w:p>
+    <w:p>
+      <w:pPr>
+        <w:numPr>
+          <w:ilvl w:val="0"/>
+          <w:numId w:val="4"/>
+        </w:numPr>
+        <w:spacing w:before="100" w:beforeAutospacing="1" w:after="100" w:afterAutospacing="1" w:line="240" w:lineRule="auto"/>
+        <w:jc w:val="both"/>
+        <w:rPr>
+          <w:rFonts w:cstheme="minorHAnsi"/>
+        </w:rPr>
+      </w:pPr>
+      <w:r>
+        <w:rPr>
+          <w:rFonts w:cstheme="minorHAnsi"/>
+        </w:rPr>
+        <w:t>Id do cliente</w:t>
+      </w:r>
+    </w:p>
+    <w:p>
+      <w:pPr>
+        <w:numPr>
+          <w:ilvl w:val="0"/>
+          <w:numId w:val="4"/>
+        </w:numPr>
+        <w:spacing w:before="100" w:beforeAutospacing="1" w:after="100" w:afterAutospacing="1" w:line="240" w:lineRule="auto"/>
+        <w:jc w:val="both"/>
+        <w:rPr>
+          <w:rFonts w:cstheme="minorHAnsi"/>
+        </w:rPr>
+      </w:pPr>
+      <w:r>
+        <w:rPr>
+          <w:rFonts w:cstheme="minorHAnsi"/>
+        </w:rPr>
+        <w:t>Lista dos ids das encomendas que este cliente efetuou</w:t>
+      </w:r>
+    </w:p>
+    <w:p>
+      <w:pPr>
+        <w:pStyle w:val="Ttulo3"/>
+        <w:jc w:val="both"/>
+        <w:rPr>
+          <w:rFonts w:asciiTheme="minorHAnsi" w:hAnsiTheme="minorHAnsi" w:cstheme="minorHAnsi"/>
+          <w:b/>
+          <w:bCs/>
+          <w:color w:val="auto"/>
+          <w:sz w:val="22"/>
+          <w:szCs w:val="22"/>
+        </w:rPr>
+      </w:pPr>
+      <w:r>
+        <w:rPr>
+          <w:rFonts w:asciiTheme="minorHAnsi" w:hAnsiTheme="minorHAnsi" w:cstheme="minorHAnsi"/>
+          <w:b/>
+          <w:bCs/>
+          <w:color w:val="auto"/>
+          <w:sz w:val="22"/>
+          <w:szCs w:val="22"/>
+        </w:rPr>
+        <w:t>Os estafetas</w:t>
+      </w:r>
+    </w:p>
+    <w:p>
+      <w:pPr>
+        <w:pStyle w:val="NormalWeb"/>
+        <w:jc w:val="both"/>
+        <w:rPr>
+          <w:rFonts w:asciiTheme="minorHAnsi" w:hAnsiTheme="minorHAnsi" w:cstheme="minorHAnsi"/>
+          <w:sz w:val="22"/>
+          <w:szCs w:val="22"/>
+        </w:rPr>
+      </w:pPr>
+      <w:r>
+        <w:rPr>
+          <w:rFonts w:asciiTheme="minorHAnsi" w:hAnsiTheme="minorHAnsi" w:cstheme="minorHAnsi"/>
+          <w:sz w:val="22"/>
+          <w:szCs w:val="22"/>
+        </w:rPr>
+        <w:t xml:space="preserve">O último pilar da base de conhecimentos são os estafetas, com o predicado </w:t>
+      </w:r>
+      <w:r>
+        <w:rPr>
+          <w:rStyle w:val="Forte"/>
+          <w:rFonts w:asciiTheme="minorHAnsi" w:eastAsiaTheme="majorEastAsia" w:hAnsiTheme="minorHAnsi" w:cstheme="minorHAnsi"/>
+          <w:sz w:val="22"/>
+          <w:szCs w:val="22"/>
+        </w:rPr>
+        <w:t>estafeta/5.</w:t>
+      </w:r>
+      <w:r>
+        <w:rPr>
+          <w:rFonts w:asciiTheme="minorHAnsi" w:hAnsiTheme="minorHAnsi" w:cstheme="minorHAnsi"/>
+          <w:sz w:val="22"/>
+          <w:szCs w:val="22"/>
+        </w:rPr>
+        <w:t xml:space="preserve"> Cujos argumentos são os seguintes:</w:t>
+      </w:r>
+    </w:p>
+    <w:p>
+      <w:pPr>
+        <w:numPr>
+          <w:ilvl w:val="0"/>
+          <w:numId w:val="5"/>
+        </w:numPr>
+        <w:spacing w:before="100" w:beforeAutospacing="1" w:after="100" w:afterAutospacing="1" w:line="240" w:lineRule="auto"/>
+        <w:jc w:val="both"/>
+        <w:rPr>
+          <w:rFonts w:cstheme="minorHAnsi"/>
+        </w:rPr>
+      </w:pPr>
+      <w:r>
+        <w:rPr>
+          <w:rFonts w:cstheme="minorHAnsi"/>
+        </w:rPr>
+        <w:t>Id do estafeta</w:t>
+      </w:r>
+    </w:p>
+    <w:p>
+      <w:pPr>
+        <w:numPr>
+          <w:ilvl w:val="0"/>
+          <w:numId w:val="5"/>
+        </w:numPr>
+        <w:spacing w:before="100" w:beforeAutospacing="1" w:after="100" w:afterAutospacing="1" w:line="240" w:lineRule="auto"/>
+        <w:jc w:val="both"/>
+        <w:rPr>
+          <w:rFonts w:cstheme="minorHAnsi"/>
+        </w:rPr>
+      </w:pPr>
+      <w:r>
+        <w:rPr>
+          <w:rFonts w:cstheme="minorHAnsi"/>
+        </w:rPr>
+        <w:t>Número de encomendas entregues pelo mesmo</w:t>
+      </w:r>
+    </w:p>
+    <w:p>
+      <w:pPr>
+        <w:numPr>
+          <w:ilvl w:val="0"/>
+          <w:numId w:val="5"/>
+        </w:numPr>
+        <w:spacing w:before="100" w:beforeAutospacing="1" w:after="100" w:afterAutospacing="1" w:line="240" w:lineRule="auto"/>
+        <w:jc w:val="both"/>
+        <w:rPr>
+          <w:rFonts w:cstheme="minorHAnsi"/>
+        </w:rPr>
+      </w:pPr>
+      <w:proofErr w:type="spellStart"/>
+      <w:proofErr w:type="gramStart"/>
+      <w:r>
+        <w:rPr>
+          <w:rFonts w:cstheme="minorHAnsi"/>
+          <w:i/>
+          <w:iCs/>
+        </w:rPr>
+        <w:t>Rank</w:t>
+      </w:r>
+      <w:proofErr w:type="spellEnd"/>
+      <w:r>
+        <w:rPr>
+          <w:rFonts w:cstheme="minorHAnsi"/>
+        </w:rPr>
+        <w:t xml:space="preserve"> ,</w:t>
+      </w:r>
+      <w:proofErr w:type="gramEnd"/>
+      <w:r>
+        <w:rPr>
+          <w:rFonts w:cstheme="minorHAnsi"/>
+        </w:rPr>
+        <w:t xml:space="preserve"> ou seja, pontuação</w:t>
+      </w:r>
+    </w:p>
+    <w:p>
+      <w:pPr>
+        <w:numPr>
+          <w:ilvl w:val="0"/>
+          <w:numId w:val="5"/>
+        </w:numPr>
+        <w:spacing w:before="100" w:beforeAutospacing="1" w:after="100" w:afterAutospacing="1" w:line="240" w:lineRule="auto"/>
+        <w:jc w:val="both"/>
+        <w:rPr>
+          <w:rFonts w:cstheme="minorHAnsi"/>
+        </w:rPr>
+      </w:pPr>
+      <w:r>
+        <w:rPr>
+          <w:rFonts w:cstheme="minorHAnsi"/>
+        </w:rPr>
+        <w:t>Lista dos ids das encomendas entregues</w:t>
+      </w:r>
+    </w:p>
+    <w:p>
+      <w:pPr>
+        <w:numPr>
+          <w:ilvl w:val="0"/>
+          <w:numId w:val="5"/>
+        </w:numPr>
+        <w:spacing w:before="100" w:beforeAutospacing="1" w:after="100" w:afterAutospacing="1" w:line="240" w:lineRule="auto"/>
+        <w:jc w:val="both"/>
+        <w:rPr>
+          <w:rFonts w:cstheme="minorHAnsi"/>
+        </w:rPr>
+      </w:pPr>
+      <w:r>
+        <w:rPr>
+          <w:rFonts w:cstheme="minorHAnsi"/>
+        </w:rPr>
+        <w:t>Número de Penalizações</w:t>
+      </w:r>
+    </w:p>
+    <w:p>
+      <w:pPr>
+        <w:pStyle w:val="NormalWeb"/>
+        <w:jc w:val="both"/>
+        <w:rPr>
+          <w:rFonts w:asciiTheme="minorHAnsi" w:hAnsiTheme="minorHAnsi" w:cstheme="minorHAnsi"/>
+          <w:sz w:val="22"/>
+          <w:szCs w:val="22"/>
+        </w:rPr>
+      </w:pPr>
+      <w:r>
+        <w:rPr>
+          <w:rFonts w:asciiTheme="minorHAnsi" w:hAnsiTheme="minorHAnsi" w:cstheme="minorHAnsi"/>
+          <w:sz w:val="22"/>
+          <w:szCs w:val="22"/>
+        </w:rPr>
+        <w:t>Uma versão inicial do predicado estafeta incluía a informação do veículo, no entanto, após reinterpretação do enunciado, foi tomada a decisão de mudar essa informação para o predicado Encomenda, uma vez que foi interpretado que cada encomenda de um mesmo estafeta poderia ser realizada recorrendo a diferentes veículos.</w:t>
+      </w:r>
+    </w:p>
+    <w:p>
+      <w:pPr>
+        <w:pStyle w:val="NormalWeb"/>
+        <w:jc w:val="both"/>
+        <w:rPr>
+          <w:rFonts w:asciiTheme="minorHAnsi" w:hAnsiTheme="minorHAnsi" w:cstheme="minorHAnsi"/>
+          <w:sz w:val="22"/>
+          <w:szCs w:val="22"/>
+        </w:rPr>
+      </w:pPr>
+      <w:r>
+        <w:rPr>
+          <w:rFonts w:asciiTheme="minorHAnsi" w:hAnsiTheme="minorHAnsi" w:cstheme="minorHAnsi"/>
+          <w:sz w:val="22"/>
+          <w:szCs w:val="22"/>
+        </w:rPr>
+        <w:t xml:space="preserve">A informação relativa aos veículos é representada pelo predicado </w:t>
+      </w:r>
+      <w:r>
+        <w:rPr>
+          <w:rStyle w:val="Forte"/>
+          <w:rFonts w:asciiTheme="minorHAnsi" w:eastAsiaTheme="majorEastAsia" w:hAnsiTheme="minorHAnsi" w:cstheme="minorHAnsi"/>
+          <w:sz w:val="22"/>
+          <w:szCs w:val="22"/>
+        </w:rPr>
+        <w:t>veículo/2</w:t>
+      </w:r>
+      <w:r>
+        <w:rPr>
+          <w:rFonts w:asciiTheme="minorHAnsi" w:hAnsiTheme="minorHAnsi" w:cstheme="minorHAnsi"/>
+          <w:sz w:val="22"/>
+          <w:szCs w:val="22"/>
+        </w:rPr>
+        <w:t xml:space="preserve"> que relaciona o tipo de veículo com uma pontuação ecológica (1 a 3) que é menor quão mais ecológico é o veículo.</w:t>
+      </w:r>
+    </w:p>
+    <w:p>
+      <w:pPr>
         <w:rPr>
           <w:rFonts w:ascii="Calibri" w:hAnsi="Calibri" w:cs="Calibri"/>
           <w:b/>
@@ -749,7 +1516,2294 @@
         <w:pStyle w:val="PargrafodaLista"/>
         <w:numPr>
           <w:ilvl w:val="0"/>
-          <w:numId w:val="1"/>
+          <w:numId w:val="6"/>
+        </w:numPr>
+        <w:rPr>
+          <w:rFonts w:ascii="Calibri" w:hAnsi="Calibri" w:cs="Calibri"/>
+          <w:b/>
+          <w:bCs/>
+          <w:sz w:val="36"/>
+          <w:szCs w:val="36"/>
+        </w:rPr>
+      </w:pPr>
+      <w:r>
+        <w:rPr>
+          <w:rFonts w:ascii="Calibri" w:hAnsi="Calibri" w:cs="Calibri"/>
+          <w:b/>
+          <w:bCs/>
+          <w:sz w:val="36"/>
+          <w:szCs w:val="36"/>
+        </w:rPr>
+        <w:t>Tarefas</w:t>
+      </w:r>
+    </w:p>
+    <w:p>
+      <w:pPr>
+        <w:rPr>
+          <w:rFonts w:ascii="Calibri" w:hAnsi="Calibri" w:cs="Calibri"/>
+          <w:b/>
+          <w:bCs/>
+          <w:sz w:val="36"/>
+          <w:szCs w:val="36"/>
+        </w:rPr>
+      </w:pPr>
+    </w:p>
+    <w:p>
+      <w:pPr>
+        <w:jc w:val="both"/>
+        <w:rPr>
+          <w:rFonts w:cstheme="minorHAnsi"/>
+          <w:b/>
+          <w:bCs/>
+        </w:rPr>
+      </w:pPr>
+    </w:p>
+    <w:p>
+      <w:pPr>
+        <w:jc w:val="both"/>
+        <w:rPr>
+          <w:rFonts w:cstheme="minorHAnsi"/>
+          <w:b/>
+          <w:bCs/>
+        </w:rPr>
+      </w:pPr>
+      <w:r>
+        <w:rPr>
+          <w:rFonts w:cstheme="minorHAnsi"/>
+          <w:b/>
+          <w:bCs/>
+        </w:rPr>
+        <w:t>Tarefa2</w:t>
+      </w:r>
+      <w:r>
+        <w:rPr>
+          <w:rFonts w:cstheme="minorHAnsi"/>
+          <w:b/>
+          <w:bCs/>
+        </w:rPr>
+        <w:t xml:space="preserve"> – </w:t>
+      </w:r>
+      <w:proofErr w:type="spellStart"/>
+      <w:r>
+        <w:rPr>
+          <w:rFonts w:cstheme="minorHAnsi"/>
+          <w:b/>
+          <w:bCs/>
+        </w:rPr>
+        <w:t>estafetasCliente</w:t>
+      </w:r>
+      <w:proofErr w:type="spellEnd"/>
+      <w:r>
+        <w:rPr>
+          <w:rFonts w:cstheme="minorHAnsi"/>
+          <w:b/>
+          <w:bCs/>
+        </w:rPr>
+        <w:t>/3</w:t>
+      </w:r>
+    </w:p>
+    <w:p>
+      <w:pPr>
+        <w:jc w:val="both"/>
+        <w:rPr>
+          <w:rFonts w:cstheme="minorHAnsi"/>
+        </w:rPr>
+      </w:pPr>
+      <w:r>
+        <w:rPr>
+          <w:rFonts w:cstheme="minorHAnsi"/>
+        </w:rPr>
+        <w:t xml:space="preserve">Neste requisito número 2, consiste em identificar que estafetas entregaram determinada(s) encomenda(s) a um determinado cliente. Com este objetivo criamos o predicado </w:t>
+      </w:r>
+      <w:proofErr w:type="spellStart"/>
+      <w:r>
+        <w:rPr>
+          <w:rFonts w:cstheme="minorHAnsi"/>
+          <w:b/>
+          <w:bCs/>
+        </w:rPr>
+        <w:t>estafetasCliente</w:t>
+      </w:r>
+      <w:proofErr w:type="spellEnd"/>
+      <w:r>
+        <w:rPr>
+          <w:rFonts w:cstheme="minorHAnsi"/>
+          <w:b/>
+          <w:bCs/>
+        </w:rPr>
+        <w:t>/3</w:t>
+      </w:r>
+      <w:r>
+        <w:rPr>
+          <w:rFonts w:cstheme="minorHAnsi"/>
+        </w:rPr>
+        <w:t xml:space="preserve"> </w:t>
+      </w:r>
+      <w:r>
+        <w:rPr>
+          <w:rFonts w:cstheme="minorHAnsi"/>
+        </w:rPr>
+        <w:softHyphen/>
+      </w:r>
+      <w:r>
+        <w:rPr>
+          <w:rFonts w:cstheme="minorHAnsi"/>
+        </w:rPr>
+        <w:softHyphen/>
+        <w:t>, este predicado recebe o identificador do cliente (</w:t>
+      </w:r>
+      <w:r>
+        <w:rPr>
+          <w:rFonts w:cstheme="minorHAnsi"/>
+          <w:i/>
+          <w:iCs/>
+        </w:rPr>
+        <w:t>“</w:t>
+      </w:r>
+      <w:r>
+        <w:rPr>
+          <w:rFonts w:cstheme="minorHAnsi"/>
+          <w:b/>
+          <w:bCs/>
+          <w:i/>
+          <w:iCs/>
+        </w:rPr>
+        <w:t>Cliente</w:t>
+      </w:r>
+      <w:r>
+        <w:rPr>
+          <w:rFonts w:cstheme="minorHAnsi"/>
+          <w:i/>
+          <w:iCs/>
+        </w:rPr>
+        <w:t xml:space="preserve">”) </w:t>
+      </w:r>
+      <w:r>
+        <w:rPr>
+          <w:rFonts w:cstheme="minorHAnsi"/>
+        </w:rPr>
+        <w:t xml:space="preserve">e uma lista de </w:t>
+      </w:r>
+      <w:r>
+        <w:rPr>
+          <w:rFonts w:cstheme="minorHAnsi"/>
+        </w:rPr>
+        <w:lastRenderedPageBreak/>
+        <w:t xml:space="preserve">identificadores de encomendas </w:t>
+      </w:r>
+      <w:r>
+        <w:rPr>
+          <w:rFonts w:cstheme="minorHAnsi"/>
+          <w:b/>
+          <w:bCs/>
+        </w:rPr>
+        <w:t>(“</w:t>
+      </w:r>
+      <w:r>
+        <w:rPr>
+          <w:rFonts w:cstheme="minorHAnsi"/>
+          <w:b/>
+          <w:bCs/>
+          <w:i/>
+          <w:iCs/>
+        </w:rPr>
+        <w:t>[X|T]”)</w:t>
+      </w:r>
+      <w:r>
+        <w:rPr>
+          <w:rFonts w:cstheme="minorHAnsi"/>
+          <w:b/>
+          <w:bCs/>
+        </w:rPr>
+        <w:t>,</w:t>
+      </w:r>
+      <w:r>
+        <w:rPr>
+          <w:rFonts w:cstheme="minorHAnsi"/>
+        </w:rPr>
+        <w:t xml:space="preserve"> destas quais, queremos saber o seu estafeta. E finalmente vai devolver uma lista de identificadores de estafetas (</w:t>
+      </w:r>
+      <w:r>
+        <w:rPr>
+          <w:rFonts w:cstheme="minorHAnsi"/>
+          <w:i/>
+          <w:iCs/>
+        </w:rPr>
+        <w:t>“</w:t>
+      </w:r>
+      <w:r>
+        <w:rPr>
+          <w:rFonts w:cstheme="minorHAnsi"/>
+          <w:b/>
+          <w:bCs/>
+          <w:i/>
+          <w:iCs/>
+        </w:rPr>
+        <w:t>[</w:t>
+      </w:r>
+      <w:proofErr w:type="spellStart"/>
+      <w:r>
+        <w:rPr>
+          <w:rFonts w:cstheme="minorHAnsi"/>
+          <w:b/>
+          <w:bCs/>
+          <w:i/>
+          <w:iCs/>
+        </w:rPr>
+        <w:t>E|Result</w:t>
+      </w:r>
+      <w:proofErr w:type="spellEnd"/>
+      <w:r>
+        <w:rPr>
+          <w:rFonts w:cstheme="minorHAnsi"/>
+          <w:i/>
+          <w:iCs/>
+        </w:rPr>
+        <w:t>]”</w:t>
+      </w:r>
+      <w:r>
+        <w:rPr>
+          <w:rFonts w:cstheme="minorHAnsi"/>
+        </w:rPr>
+        <w:t xml:space="preserve">).  </w:t>
+      </w:r>
+    </w:p>
+    <w:p>
+      <w:pPr>
+        <w:jc w:val="both"/>
+        <w:rPr>
+          <w:rFonts w:cstheme="minorHAnsi"/>
+        </w:rPr>
+      </w:pPr>
+      <w:proofErr w:type="spellStart"/>
+      <w:r>
+        <w:rPr>
+          <w:rFonts w:cstheme="minorHAnsi"/>
+          <w:b/>
+          <w:bCs/>
+        </w:rPr>
+        <w:t>estafetasCliente</w:t>
+      </w:r>
+      <w:proofErr w:type="spellEnd"/>
+      <w:r>
+        <w:rPr>
+          <w:rFonts w:cstheme="minorHAnsi"/>
+          <w:b/>
+          <w:bCs/>
+        </w:rPr>
+        <w:t>/3</w:t>
+      </w:r>
+      <w:r>
+        <w:rPr>
+          <w:rFonts w:cstheme="minorHAnsi"/>
+        </w:rPr>
+        <w:t xml:space="preserve"> consiste em 2 definições: o caso base e o cado recursivo.</w:t>
+      </w:r>
+      <w:r>
+        <w:rPr>
+          <w:rFonts w:cstheme="minorHAnsi"/>
+          <w:i/>
+          <w:iCs/>
+        </w:rPr>
+        <w:t xml:space="preserve"> </w:t>
+      </w:r>
+      <w:r>
+        <w:rPr>
+          <w:rFonts w:cstheme="minorHAnsi"/>
+        </w:rPr>
+        <w:t xml:space="preserve">O programa entra no caso base quando a lista de encomendas que desejamos saber informações de, já está vazia e por isso a lista de estafetas será também vazia. </w:t>
+      </w:r>
+    </w:p>
+    <w:p>
+      <w:pPr>
+        <w:jc w:val="both"/>
+        <w:rPr>
+          <w:rFonts w:cstheme="minorHAnsi"/>
+        </w:rPr>
+      </w:pPr>
+      <w:r>
+        <w:rPr>
+          <w:rFonts w:cstheme="minorHAnsi"/>
+          <w:noProof/>
+        </w:rPr>
+        <w:drawing>
+          <wp:anchor distT="0" distB="0" distL="114300" distR="114300" simplePos="0" relativeHeight="251666432" behindDoc="1" locked="0" layoutInCell="1" allowOverlap="1" wp14:anchorId="6E48064E" wp14:editId="5C26D253">
+            <wp:simplePos x="0" y="0"/>
+            <wp:positionH relativeFrom="margin">
+              <wp:align>center</wp:align>
+            </wp:positionH>
+            <wp:positionV relativeFrom="paragraph">
+              <wp:posOffset>26589</wp:posOffset>
+            </wp:positionV>
+            <wp:extent cx="2013995" cy="243882"/>
+            <wp:effectExtent l="0" t="0" r="5715" b="3810"/>
+            <wp:wrapTight wrapText="bothSides">
+              <wp:wrapPolygon edited="0">
+                <wp:start x="0" y="0"/>
+                <wp:lineTo x="0" y="20250"/>
+                <wp:lineTo x="21457" y="20250"/>
+                <wp:lineTo x="21457" y="0"/>
+                <wp:lineTo x="0" y="0"/>
+              </wp:wrapPolygon>
+            </wp:wrapTight>
+            <wp:docPr id="9" name="Imagem 9"/>
+            <wp:cNvGraphicFramePr>
+              <a:graphicFrameLocks xmlns:a="http://schemas.openxmlformats.org/drawingml/2006/main" noChangeAspect="1"/>
+            </wp:cNvGraphicFramePr>
+            <a:graphic xmlns:a="http://schemas.openxmlformats.org/drawingml/2006/main">
+              <a:graphicData uri="http://schemas.openxmlformats.org/drawingml/2006/picture">
+                <pic:pic xmlns:pic="http://schemas.openxmlformats.org/drawingml/2006/picture">
+                  <pic:nvPicPr>
+                    <pic:cNvPr id="1" name=""/>
+                    <pic:cNvPicPr/>
+                  </pic:nvPicPr>
+                  <pic:blipFill>
+                    <a:blip r:embed="rId11">
+                      <a:extLst>
+                        <a:ext uri="{28A0092B-C50C-407E-A947-70E740481C1C}">
+                          <a14:useLocalDpi xmlns:a14="http://schemas.microsoft.com/office/drawing/2010/main" val="0"/>
+                        </a:ext>
+                      </a:extLst>
+                    </a:blip>
+                    <a:stretch>
+                      <a:fillRect/>
+                    </a:stretch>
+                  </pic:blipFill>
+                  <pic:spPr>
+                    <a:xfrm>
+                      <a:off x="0" y="0"/>
+                      <a:ext cx="2013995" cy="243882"/>
+                    </a:xfrm>
+                    <a:prstGeom prst="rect">
+                      <a:avLst/>
+                    </a:prstGeom>
+                  </pic:spPr>
+                </pic:pic>
+              </a:graphicData>
+            </a:graphic>
+            <wp14:sizeRelH relativeFrom="page">
+              <wp14:pctWidth>0</wp14:pctWidth>
+            </wp14:sizeRelH>
+            <wp14:sizeRelV relativeFrom="page">
+              <wp14:pctHeight>0</wp14:pctHeight>
+            </wp14:sizeRelV>
+          </wp:anchor>
+        </w:drawing>
+      </w:r>
+    </w:p>
+    <w:p>
+      <w:pPr>
+        <w:jc w:val="both"/>
+        <w:rPr>
+          <w:rFonts w:cstheme="minorHAnsi"/>
+        </w:rPr>
+      </w:pPr>
+    </w:p>
+    <w:p>
+      <w:pPr>
+        <w:jc w:val="both"/>
+        <w:rPr>
+          <w:rFonts w:cstheme="minorHAnsi"/>
+        </w:rPr>
+      </w:pPr>
+      <w:r>
+        <w:rPr>
+          <w:rFonts w:cstheme="minorHAnsi"/>
+        </w:rPr>
+        <w:t>O caso recursivo, é efetivamente onde colocamos no resultado a lista de estafetas. Iniciamos com o id da primeira encomenda e encontramos o id do Estafeta, e esse estafeta será adicionado ao resultado que já foi calculado com o resto da lista de encomendas através da recursividade.</w:t>
+      </w:r>
+    </w:p>
+    <w:p>
+      <w:pPr>
+        <w:jc w:val="both"/>
+        <w:rPr>
+          <w:rFonts w:cstheme="minorHAnsi"/>
+        </w:rPr>
+      </w:pPr>
+      <w:r>
+        <w:rPr>
+          <w:rFonts w:cstheme="minorHAnsi"/>
+          <w:noProof/>
+        </w:rPr>
+        <w:drawing>
+          <wp:anchor distT="0" distB="0" distL="114300" distR="114300" simplePos="0" relativeHeight="251667456" behindDoc="1" locked="0" layoutInCell="1" allowOverlap="1" wp14:anchorId="585F9AE2" wp14:editId="66C5BD0C">
+            <wp:simplePos x="0" y="0"/>
+            <wp:positionH relativeFrom="margin">
+              <wp:align>center</wp:align>
+            </wp:positionH>
+            <wp:positionV relativeFrom="paragraph">
+              <wp:posOffset>24057</wp:posOffset>
+            </wp:positionV>
+            <wp:extent cx="3813810" cy="535305"/>
+            <wp:effectExtent l="0" t="0" r="0" b="0"/>
+            <wp:wrapTight wrapText="bothSides">
+              <wp:wrapPolygon edited="0">
+                <wp:start x="0" y="0"/>
+                <wp:lineTo x="0" y="20754"/>
+                <wp:lineTo x="21471" y="20754"/>
+                <wp:lineTo x="21471" y="0"/>
+                <wp:lineTo x="0" y="0"/>
+              </wp:wrapPolygon>
+            </wp:wrapTight>
+            <wp:docPr id="10" name="Imagem 10" descr="Uma imagem com texto&#10;&#10;Descrição gerada automaticamente"/>
+            <wp:cNvGraphicFramePr>
+              <a:graphicFrameLocks xmlns:a="http://schemas.openxmlformats.org/drawingml/2006/main" noChangeAspect="1"/>
+            </wp:cNvGraphicFramePr>
+            <a:graphic xmlns:a="http://schemas.openxmlformats.org/drawingml/2006/main">
+              <a:graphicData uri="http://schemas.openxmlformats.org/drawingml/2006/picture">
+                <pic:pic xmlns:pic="http://schemas.openxmlformats.org/drawingml/2006/picture">
+                  <pic:nvPicPr>
+                    <pic:cNvPr id="2" name="Imagem 2" descr="Uma imagem com texto&#10;&#10;Descrição gerada automaticamente"/>
+                    <pic:cNvPicPr/>
+                  </pic:nvPicPr>
+                  <pic:blipFill>
+                    <a:blip r:embed="rId12">
+                      <a:extLst>
+                        <a:ext uri="{28A0092B-C50C-407E-A947-70E740481C1C}">
+                          <a14:useLocalDpi xmlns:a14="http://schemas.microsoft.com/office/drawing/2010/main" val="0"/>
+                        </a:ext>
+                      </a:extLst>
+                    </a:blip>
+                    <a:stretch>
+                      <a:fillRect/>
+                    </a:stretch>
+                  </pic:blipFill>
+                  <pic:spPr>
+                    <a:xfrm>
+                      <a:off x="0" y="0"/>
+                      <a:ext cx="3813810" cy="535305"/>
+                    </a:xfrm>
+                    <a:prstGeom prst="rect">
+                      <a:avLst/>
+                    </a:prstGeom>
+                  </pic:spPr>
+                </pic:pic>
+              </a:graphicData>
+            </a:graphic>
+            <wp14:sizeRelH relativeFrom="page">
+              <wp14:pctWidth>0</wp14:pctWidth>
+            </wp14:sizeRelH>
+            <wp14:sizeRelV relativeFrom="page">
+              <wp14:pctHeight>0</wp14:pctHeight>
+            </wp14:sizeRelV>
+          </wp:anchor>
+        </w:drawing>
+      </w:r>
+    </w:p>
+    <w:p>
+      <w:pPr>
+        <w:jc w:val="both"/>
+        <w:rPr>
+          <w:rFonts w:cstheme="minorHAnsi"/>
+        </w:rPr>
+      </w:pPr>
+    </w:p>
+    <w:p>
+      <w:pPr>
+        <w:jc w:val="both"/>
+        <w:rPr>
+          <w:rFonts w:cstheme="minorHAnsi"/>
+        </w:rPr>
+      </w:pPr>
+    </w:p>
+    <w:p>
+      <w:pPr>
+        <w:jc w:val="both"/>
+        <w:rPr>
+          <w:rFonts w:cstheme="minorHAnsi"/>
+          <w:b/>
+          <w:bCs/>
+        </w:rPr>
+      </w:pPr>
+      <w:r>
+        <w:rPr>
+          <w:rFonts w:cstheme="minorHAnsi"/>
+          <w:b/>
+          <w:bCs/>
+        </w:rPr>
+        <w:t>Tarefa3</w:t>
+      </w:r>
+      <w:r>
+        <w:rPr>
+          <w:rFonts w:cstheme="minorHAnsi"/>
+          <w:b/>
+          <w:bCs/>
+        </w:rPr>
+        <w:t xml:space="preserve"> – </w:t>
+      </w:r>
+      <w:proofErr w:type="spellStart"/>
+      <w:r>
+        <w:rPr>
+          <w:rFonts w:cstheme="minorHAnsi"/>
+          <w:b/>
+          <w:bCs/>
+        </w:rPr>
+        <w:t>clientesEstafeta</w:t>
+      </w:r>
+      <w:proofErr w:type="spellEnd"/>
+      <w:r>
+        <w:rPr>
+          <w:rFonts w:cstheme="minorHAnsi"/>
+          <w:b/>
+          <w:bCs/>
+        </w:rPr>
+        <w:t>/3</w:t>
+      </w:r>
+    </w:p>
+    <w:p>
+      <w:pPr>
+        <w:jc w:val="both"/>
+        <w:rPr>
+          <w:rFonts w:cstheme="minorHAnsi"/>
+          <w:i/>
+          <w:iCs/>
+        </w:rPr>
+      </w:pPr>
+      <w:r>
+        <w:rPr>
+          <w:rFonts w:cstheme="minorHAnsi"/>
+        </w:rPr>
+        <w:t xml:space="preserve">Neste requisito de identificar os clientes servidos por um determinado estafeta, foi concretizado através do predicado </w:t>
+      </w:r>
+      <w:proofErr w:type="spellStart"/>
+      <w:r>
+        <w:rPr>
+          <w:rFonts w:cstheme="minorHAnsi"/>
+          <w:b/>
+          <w:bCs/>
+        </w:rPr>
+        <w:t>clientesEstafeta</w:t>
+      </w:r>
+      <w:proofErr w:type="spellEnd"/>
+      <w:r>
+        <w:rPr>
+          <w:rFonts w:cstheme="minorHAnsi"/>
+          <w:b/>
+          <w:bCs/>
+        </w:rPr>
+        <w:t>/3</w:t>
+      </w:r>
+      <w:r>
+        <w:rPr>
+          <w:rFonts w:cstheme="minorHAnsi"/>
+          <w:i/>
+          <w:iCs/>
+        </w:rPr>
+        <w:t xml:space="preserve">. </w:t>
+      </w:r>
+      <w:r>
+        <w:rPr>
+          <w:rFonts w:cstheme="minorHAnsi"/>
+        </w:rPr>
+        <w:t>Este predicado recebe o estafeta do qual queremos saber os seus clientes e devolverá uma lista de identificadores de clientes.</w:t>
+      </w:r>
+      <w:r>
+        <w:rPr>
+          <w:rFonts w:cstheme="minorHAnsi"/>
+          <w:i/>
+          <w:iCs/>
+        </w:rPr>
+        <w:t xml:space="preserve"> </w:t>
+      </w:r>
+    </w:p>
+    <w:p>
+      <w:pPr>
+        <w:jc w:val="both"/>
+        <w:rPr>
+          <w:rFonts w:cstheme="minorHAnsi"/>
+          <w:i/>
+          <w:iCs/>
+        </w:rPr>
+      </w:pPr>
+      <w:r>
+        <w:rPr>
+          <w:rFonts w:cstheme="minorHAnsi"/>
+          <w:i/>
+          <w:iCs/>
+          <w:noProof/>
+        </w:rPr>
+        <w:drawing>
+          <wp:anchor distT="0" distB="0" distL="114300" distR="114300" simplePos="0" relativeHeight="251668480" behindDoc="1" locked="0" layoutInCell="1" allowOverlap="1" wp14:anchorId="4AF2533F" wp14:editId="4D706237">
+            <wp:simplePos x="0" y="0"/>
+            <wp:positionH relativeFrom="margin">
+              <wp:align>center</wp:align>
+            </wp:positionH>
+            <wp:positionV relativeFrom="paragraph">
+              <wp:posOffset>8327</wp:posOffset>
+            </wp:positionV>
+            <wp:extent cx="4317357" cy="397010"/>
+            <wp:effectExtent l="0" t="0" r="7620" b="3175"/>
+            <wp:wrapTight wrapText="bothSides">
+              <wp:wrapPolygon edited="0">
+                <wp:start x="0" y="0"/>
+                <wp:lineTo x="0" y="20736"/>
+                <wp:lineTo x="21543" y="20736"/>
+                <wp:lineTo x="21543" y="0"/>
+                <wp:lineTo x="0" y="0"/>
+              </wp:wrapPolygon>
+            </wp:wrapTight>
+            <wp:docPr id="11" name="Imagem 11" descr="Uma imagem com texto, laranja, escuro&#10;&#10;Descrição gerada automaticamente"/>
+            <wp:cNvGraphicFramePr>
+              <a:graphicFrameLocks xmlns:a="http://schemas.openxmlformats.org/drawingml/2006/main" noChangeAspect="1"/>
+            </wp:cNvGraphicFramePr>
+            <a:graphic xmlns:a="http://schemas.openxmlformats.org/drawingml/2006/main">
+              <a:graphicData uri="http://schemas.openxmlformats.org/drawingml/2006/picture">
+                <pic:pic xmlns:pic="http://schemas.openxmlformats.org/drawingml/2006/picture">
+                  <pic:nvPicPr>
+                    <pic:cNvPr id="3" name="Imagem 3" descr="Uma imagem com texto, laranja, escuro&#10;&#10;Descrição gerada automaticamente"/>
+                    <pic:cNvPicPr/>
+                  </pic:nvPicPr>
+                  <pic:blipFill>
+                    <a:blip r:embed="rId13">
+                      <a:extLst>
+                        <a:ext uri="{28A0092B-C50C-407E-A947-70E740481C1C}">
+                          <a14:useLocalDpi xmlns:a14="http://schemas.microsoft.com/office/drawing/2010/main" val="0"/>
+                        </a:ext>
+                      </a:extLst>
+                    </a:blip>
+                    <a:stretch>
+                      <a:fillRect/>
+                    </a:stretch>
+                  </pic:blipFill>
+                  <pic:spPr>
+                    <a:xfrm>
+                      <a:off x="0" y="0"/>
+                      <a:ext cx="4317357" cy="397010"/>
+                    </a:xfrm>
+                    <a:prstGeom prst="rect">
+                      <a:avLst/>
+                    </a:prstGeom>
+                  </pic:spPr>
+                </pic:pic>
+              </a:graphicData>
+            </a:graphic>
+            <wp14:sizeRelH relativeFrom="page">
+              <wp14:pctWidth>0</wp14:pctWidth>
+            </wp14:sizeRelH>
+            <wp14:sizeRelV relativeFrom="page">
+              <wp14:pctHeight>0</wp14:pctHeight>
+            </wp14:sizeRelV>
+          </wp:anchor>
+        </w:drawing>
+      </w:r>
+    </w:p>
+    <w:p>
+      <w:pPr>
+        <w:jc w:val="both"/>
+        <w:rPr>
+          <w:rFonts w:cstheme="minorHAnsi"/>
+          <w:i/>
+          <w:iCs/>
+        </w:rPr>
+      </w:pPr>
+    </w:p>
+    <w:p>
+      <w:pPr>
+        <w:jc w:val="both"/>
+        <w:rPr>
+          <w:rFonts w:cstheme="minorHAnsi"/>
+          <w:i/>
+          <w:iCs/>
+          <w:u w:val="single"/>
+        </w:rPr>
+      </w:pPr>
+    </w:p>
+    <w:p>
+      <w:pPr>
+        <w:jc w:val="both"/>
+        <w:rPr>
+          <w:rFonts w:cstheme="minorHAnsi"/>
+        </w:rPr>
+      </w:pPr>
+      <w:r>
+        <w:rPr>
+          <w:rFonts w:cstheme="minorHAnsi"/>
+        </w:rPr>
+        <w:t xml:space="preserve">Com a utilização do predicado auxiliar </w:t>
+      </w:r>
+      <w:proofErr w:type="spellStart"/>
+      <w:r>
+        <w:rPr>
+          <w:rFonts w:cstheme="minorHAnsi"/>
+          <w:b/>
+          <w:bCs/>
+        </w:rPr>
+        <w:t>encomendasEstafeta</w:t>
+      </w:r>
+      <w:proofErr w:type="spellEnd"/>
+      <w:r>
+        <w:rPr>
+          <w:rFonts w:cstheme="minorHAnsi"/>
+          <w:b/>
+          <w:bCs/>
+        </w:rPr>
+        <w:t>/1</w:t>
+      </w:r>
+      <w:r>
+        <w:rPr>
+          <w:rFonts w:cstheme="minorHAnsi"/>
+          <w:i/>
+          <w:iCs/>
+        </w:rPr>
+        <w:t xml:space="preserve"> </w:t>
+      </w:r>
+      <w:r>
+        <w:rPr>
+          <w:rFonts w:cstheme="minorHAnsi"/>
+        </w:rPr>
+        <w:t xml:space="preserve">conseguimos obter numa lista os pares (Estafeta, Lista de Encomendas do Estafeta). Com o predicado </w:t>
+      </w:r>
+      <w:proofErr w:type="spellStart"/>
+      <w:r>
+        <w:rPr>
+          <w:rFonts w:cstheme="minorHAnsi"/>
+          <w:b/>
+          <w:bCs/>
+        </w:rPr>
+        <w:t>clientesEstafetaAux</w:t>
+      </w:r>
+      <w:proofErr w:type="spellEnd"/>
+      <w:r>
+        <w:rPr>
+          <w:rFonts w:cstheme="minorHAnsi"/>
+          <w:b/>
+          <w:bCs/>
+        </w:rPr>
+        <w:t>/3</w:t>
+      </w:r>
+      <w:r>
+        <w:rPr>
+          <w:rFonts w:cstheme="minorHAnsi"/>
+          <w:i/>
+          <w:iCs/>
+        </w:rPr>
+        <w:t xml:space="preserve"> </w:t>
+      </w:r>
+      <w:r>
+        <w:rPr>
+          <w:rFonts w:cstheme="minorHAnsi"/>
+        </w:rPr>
+        <w:t>obtemos o resultado desejado, através de 3 casos:</w:t>
+      </w:r>
+    </w:p>
+    <w:p>
+      <w:pPr>
+        <w:jc w:val="both"/>
+        <w:rPr>
+          <w:rFonts w:cstheme="minorHAnsi"/>
+        </w:rPr>
+      </w:pPr>
+      <w:r>
+        <w:rPr>
+          <w:rFonts w:cstheme="minorHAnsi"/>
+        </w:rPr>
+        <w:tab/>
+        <w:t xml:space="preserve">O caso base, em que a lista de pares (Estafeta, Lista de Encomendas) encontra-se vazia, e por isso a lista de clientes a que as encomendas foram entregues é também vazia. </w:t>
+      </w:r>
+    </w:p>
+    <w:p>
+      <w:pPr>
+        <w:jc w:val="both"/>
+        <w:rPr>
+          <w:rFonts w:cstheme="minorHAnsi"/>
+        </w:rPr>
+      </w:pPr>
+      <w:r>
+        <w:rPr>
+          <w:rFonts w:cstheme="minorHAnsi"/>
+          <w:noProof/>
+        </w:rPr>
+        <w:drawing>
+          <wp:anchor distT="0" distB="0" distL="114300" distR="114300" simplePos="0" relativeHeight="251669504" behindDoc="1" locked="0" layoutInCell="1" allowOverlap="1" wp14:anchorId="6B74B903" wp14:editId="77EA8A8B">
+            <wp:simplePos x="0" y="0"/>
+            <wp:positionH relativeFrom="margin">
+              <wp:align>center</wp:align>
+            </wp:positionH>
+            <wp:positionV relativeFrom="paragraph">
+              <wp:posOffset>32385</wp:posOffset>
+            </wp:positionV>
+            <wp:extent cx="2233295" cy="231140"/>
+            <wp:effectExtent l="0" t="0" r="0" b="0"/>
+            <wp:wrapTight wrapText="bothSides">
+              <wp:wrapPolygon edited="0">
+                <wp:start x="0" y="0"/>
+                <wp:lineTo x="0" y="19582"/>
+                <wp:lineTo x="21373" y="19582"/>
+                <wp:lineTo x="21373" y="0"/>
+                <wp:lineTo x="0" y="0"/>
+              </wp:wrapPolygon>
+            </wp:wrapTight>
+            <wp:docPr id="12" name="Imagem 12"/>
+            <wp:cNvGraphicFramePr>
+              <a:graphicFrameLocks xmlns:a="http://schemas.openxmlformats.org/drawingml/2006/main" noChangeAspect="1"/>
+            </wp:cNvGraphicFramePr>
+            <a:graphic xmlns:a="http://schemas.openxmlformats.org/drawingml/2006/main">
+              <a:graphicData uri="http://schemas.openxmlformats.org/drawingml/2006/picture">
+                <pic:pic xmlns:pic="http://schemas.openxmlformats.org/drawingml/2006/picture">
+                  <pic:nvPicPr>
+                    <pic:cNvPr id="1" name=""/>
+                    <pic:cNvPicPr/>
+                  </pic:nvPicPr>
+                  <pic:blipFill>
+                    <a:blip r:embed="rId14">
+                      <a:extLst>
+                        <a:ext uri="{28A0092B-C50C-407E-A947-70E740481C1C}">
+                          <a14:useLocalDpi xmlns:a14="http://schemas.microsoft.com/office/drawing/2010/main" val="0"/>
+                        </a:ext>
+                      </a:extLst>
+                    </a:blip>
+                    <a:stretch>
+                      <a:fillRect/>
+                    </a:stretch>
+                  </pic:blipFill>
+                  <pic:spPr>
+                    <a:xfrm>
+                      <a:off x="0" y="0"/>
+                      <a:ext cx="2233295" cy="231140"/>
+                    </a:xfrm>
+                    <a:prstGeom prst="rect">
+                      <a:avLst/>
+                    </a:prstGeom>
+                  </pic:spPr>
+                </pic:pic>
+              </a:graphicData>
+            </a:graphic>
+            <wp14:sizeRelH relativeFrom="page">
+              <wp14:pctWidth>0</wp14:pctWidth>
+            </wp14:sizeRelH>
+            <wp14:sizeRelV relativeFrom="page">
+              <wp14:pctHeight>0</wp14:pctHeight>
+            </wp14:sizeRelV>
+          </wp:anchor>
+        </w:drawing>
+      </w:r>
+    </w:p>
+    <w:p>
+      <w:pPr>
+        <w:jc w:val="both"/>
+        <w:rPr>
+          <w:rFonts w:cstheme="minorHAnsi"/>
+        </w:rPr>
+      </w:pPr>
+      <w:r>
+        <w:rPr>
+          <w:rFonts w:cstheme="minorHAnsi"/>
+        </w:rPr>
+        <w:tab/>
+        <w:t>No segundo caso, em que não encontramos na lista de pares o estafeta que nos foi requisitado, e por isso chamamos a recursiva para o encontrar no resto da lista.</w:t>
+      </w:r>
+    </w:p>
+    <w:p>
+      <w:pPr>
+        <w:jc w:val="both"/>
+        <w:rPr>
+          <w:rFonts w:cstheme="minorHAnsi"/>
+        </w:rPr>
+      </w:pPr>
+    </w:p>
+    <w:p>
+      <w:pPr>
+        <w:jc w:val="both"/>
+        <w:rPr>
+          <w:rFonts w:cstheme="minorHAnsi"/>
+        </w:rPr>
+      </w:pPr>
+    </w:p>
+    <w:p>
+      <w:pPr>
+        <w:jc w:val="both"/>
+        <w:rPr>
+          <w:rFonts w:cstheme="minorHAnsi"/>
+        </w:rPr>
+      </w:pPr>
+      <w:r>
+        <w:rPr>
+          <w:rFonts w:cstheme="minorHAnsi"/>
+          <w:noProof/>
+        </w:rPr>
+        <w:drawing>
+          <wp:anchor distT="0" distB="0" distL="114300" distR="114300" simplePos="0" relativeHeight="251670528" behindDoc="1" locked="0" layoutInCell="1" allowOverlap="1" wp14:anchorId="7BD1EA68" wp14:editId="3F1A97FC">
+            <wp:simplePos x="0" y="0"/>
+            <wp:positionH relativeFrom="margin">
+              <wp:align>right</wp:align>
+            </wp:positionH>
+            <wp:positionV relativeFrom="paragraph">
+              <wp:posOffset>418</wp:posOffset>
+            </wp:positionV>
+            <wp:extent cx="5400040" cy="175260"/>
+            <wp:effectExtent l="0" t="0" r="0" b="0"/>
+            <wp:wrapTight wrapText="bothSides">
+              <wp:wrapPolygon edited="0">
+                <wp:start x="0" y="0"/>
+                <wp:lineTo x="0" y="18783"/>
+                <wp:lineTo x="21488" y="18783"/>
+                <wp:lineTo x="21488" y="0"/>
+                <wp:lineTo x="0" y="0"/>
+              </wp:wrapPolygon>
+            </wp:wrapTight>
+            <wp:docPr id="13" name="Imagem 13"/>
+            <wp:cNvGraphicFramePr>
+              <a:graphicFrameLocks xmlns:a="http://schemas.openxmlformats.org/drawingml/2006/main" noChangeAspect="1"/>
+            </wp:cNvGraphicFramePr>
+            <a:graphic xmlns:a="http://schemas.openxmlformats.org/drawingml/2006/main">
+              <a:graphicData uri="http://schemas.openxmlformats.org/drawingml/2006/picture">
+                <pic:pic xmlns:pic="http://schemas.openxmlformats.org/drawingml/2006/picture">
+                  <pic:nvPicPr>
+                    <pic:cNvPr id="1" name=""/>
+                    <pic:cNvPicPr/>
+                  </pic:nvPicPr>
+                  <pic:blipFill>
+                    <a:blip r:embed="rId15">
+                      <a:extLst>
+                        <a:ext uri="{28A0092B-C50C-407E-A947-70E740481C1C}">
+                          <a14:useLocalDpi xmlns:a14="http://schemas.microsoft.com/office/drawing/2010/main" val="0"/>
+                        </a:ext>
+                      </a:extLst>
+                    </a:blip>
+                    <a:stretch>
+                      <a:fillRect/>
+                    </a:stretch>
+                  </pic:blipFill>
+                  <pic:spPr>
+                    <a:xfrm>
+                      <a:off x="0" y="0"/>
+                      <a:ext cx="5400040" cy="175260"/>
+                    </a:xfrm>
+                    <a:prstGeom prst="rect">
+                      <a:avLst/>
+                    </a:prstGeom>
+                  </pic:spPr>
+                </pic:pic>
+              </a:graphicData>
+            </a:graphic>
+            <wp14:sizeRelH relativeFrom="page">
+              <wp14:pctWidth>0</wp14:pctWidth>
+            </wp14:sizeRelH>
+            <wp14:sizeRelV relativeFrom="page">
+              <wp14:pctHeight>0</wp14:pctHeight>
+            </wp14:sizeRelV>
+          </wp:anchor>
+        </w:drawing>
+      </w:r>
+    </w:p>
+    <w:p>
+      <w:pPr>
+        <w:jc w:val="both"/>
+        <w:rPr>
+          <w:rFonts w:cstheme="minorHAnsi"/>
+        </w:rPr>
+      </w:pPr>
+      <w:r>
+        <w:rPr>
+          <w:rFonts w:cstheme="minorHAnsi"/>
+          <w:noProof/>
+        </w:rPr>
+        <w:drawing>
+          <wp:anchor distT="0" distB="0" distL="114300" distR="114300" simplePos="0" relativeHeight="251671552" behindDoc="1" locked="0" layoutInCell="1" allowOverlap="1" wp14:anchorId="7A45704A" wp14:editId="54F1CD9A">
+            <wp:simplePos x="0" y="0"/>
+            <wp:positionH relativeFrom="margin">
+              <wp:align>left</wp:align>
+            </wp:positionH>
+            <wp:positionV relativeFrom="paragraph">
+              <wp:posOffset>478155</wp:posOffset>
+            </wp:positionV>
+            <wp:extent cx="5670550" cy="161925"/>
+            <wp:effectExtent l="0" t="0" r="6350" b="9525"/>
+            <wp:wrapTight wrapText="bothSides">
+              <wp:wrapPolygon edited="0">
+                <wp:start x="0" y="0"/>
+                <wp:lineTo x="0" y="20329"/>
+                <wp:lineTo x="21552" y="20329"/>
+                <wp:lineTo x="21552" y="0"/>
+                <wp:lineTo x="0" y="0"/>
+              </wp:wrapPolygon>
+            </wp:wrapTight>
+            <wp:docPr id="6" name="Imagem 6"/>
+            <wp:cNvGraphicFramePr>
+              <a:graphicFrameLocks xmlns:a="http://schemas.openxmlformats.org/drawingml/2006/main" noChangeAspect="1"/>
+            </wp:cNvGraphicFramePr>
+            <a:graphic xmlns:a="http://schemas.openxmlformats.org/drawingml/2006/main">
+              <a:graphicData uri="http://schemas.openxmlformats.org/drawingml/2006/picture">
+                <pic:pic xmlns:pic="http://schemas.openxmlformats.org/drawingml/2006/picture">
+                  <pic:nvPicPr>
+                    <pic:cNvPr id="1" name=""/>
+                    <pic:cNvPicPr/>
+                  </pic:nvPicPr>
+                  <pic:blipFill>
+                    <a:blip r:embed="rId16">
+                      <a:extLst>
+                        <a:ext uri="{28A0092B-C50C-407E-A947-70E740481C1C}">
+                          <a14:useLocalDpi xmlns:a14="http://schemas.microsoft.com/office/drawing/2010/main" val="0"/>
+                        </a:ext>
+                      </a:extLst>
+                    </a:blip>
+                    <a:stretch>
+                      <a:fillRect/>
+                    </a:stretch>
+                  </pic:blipFill>
+                  <pic:spPr>
+                    <a:xfrm>
+                      <a:off x="0" y="0"/>
+                      <a:ext cx="5670550" cy="161925"/>
+                    </a:xfrm>
+                    <a:prstGeom prst="rect">
+                      <a:avLst/>
+                    </a:prstGeom>
+                  </pic:spPr>
+                </pic:pic>
+              </a:graphicData>
+            </a:graphic>
+            <wp14:sizeRelH relativeFrom="page">
+              <wp14:pctWidth>0</wp14:pctWidth>
+            </wp14:sizeRelH>
+            <wp14:sizeRelV relativeFrom="page">
+              <wp14:pctHeight>0</wp14:pctHeight>
+            </wp14:sizeRelV>
+          </wp:anchor>
+        </w:drawing>
+      </w:r>
+      <w:r>
+        <w:rPr>
+          <w:rFonts w:cstheme="minorHAnsi"/>
+        </w:rPr>
+        <w:tab/>
+        <w:t xml:space="preserve">No último caso, em que encontramos o estafeta e então chamamos o predicado </w:t>
+      </w:r>
+      <w:r>
+        <w:rPr>
+          <w:rFonts w:cstheme="minorHAnsi"/>
+          <w:b/>
+          <w:bCs/>
+        </w:rPr>
+        <w:t>clientesEstafetaAux2/2</w:t>
+      </w:r>
+      <w:r>
+        <w:rPr>
+          <w:rFonts w:cstheme="minorHAnsi"/>
+        </w:rPr>
+        <w:t xml:space="preserve"> que vai receber a lista de Encomendas e devolver a lista de Clientes.</w:t>
+      </w:r>
+    </w:p>
+    <w:p>
+      <w:pPr>
+        <w:jc w:val="both"/>
+        <w:rPr>
+          <w:rFonts w:cstheme="minorHAnsi"/>
+        </w:rPr>
+      </w:pPr>
+      <w:r>
+        <w:rPr>
+          <w:rFonts w:cstheme="minorHAnsi"/>
+          <w:noProof/>
+        </w:rPr>
+        <w:lastRenderedPageBreak/>
+        <w:drawing>
+          <wp:inline distT="0" distB="0" distL="0" distR="0" wp14:anchorId="5B697D90" wp14:editId="7902D760">
+            <wp:extent cx="5400040" cy="279400"/>
+            <wp:effectExtent l="0" t="0" r="0" b="6350"/>
+            <wp:docPr id="7" name="Imagem 7"/>
+            <wp:cNvGraphicFramePr>
+              <a:graphicFrameLocks xmlns:a="http://schemas.openxmlformats.org/drawingml/2006/main" noChangeAspect="1"/>
+            </wp:cNvGraphicFramePr>
+            <a:graphic xmlns:a="http://schemas.openxmlformats.org/drawingml/2006/main">
+              <a:graphicData uri="http://schemas.openxmlformats.org/drawingml/2006/picture">
+                <pic:pic xmlns:pic="http://schemas.openxmlformats.org/drawingml/2006/picture">
+                  <pic:nvPicPr>
+                    <pic:cNvPr id="1" name=""/>
+                    <pic:cNvPicPr/>
+                  </pic:nvPicPr>
+                  <pic:blipFill>
+                    <a:blip r:embed="rId17"/>
+                    <a:stretch>
+                      <a:fillRect/>
+                    </a:stretch>
+                  </pic:blipFill>
+                  <pic:spPr>
+                    <a:xfrm>
+                      <a:off x="0" y="0"/>
+                      <a:ext cx="5400040" cy="279400"/>
+                    </a:xfrm>
+                    <a:prstGeom prst="rect">
+                      <a:avLst/>
+                    </a:prstGeom>
+                  </pic:spPr>
+                </pic:pic>
+              </a:graphicData>
+            </a:graphic>
+          </wp:inline>
+        </w:drawing>
+      </w:r>
+    </w:p>
+    <w:p>
+      <w:pPr>
+        <w:jc w:val="both"/>
+        <w:rPr>
+          <w:rFonts w:cstheme="minorHAnsi"/>
+        </w:rPr>
+      </w:pPr>
+    </w:p>
+    <w:p>
+      <w:pPr>
+        <w:jc w:val="both"/>
+        <w:rPr>
+          <w:rFonts w:cstheme="minorHAnsi"/>
+          <w:b/>
+          <w:bCs/>
+        </w:rPr>
+      </w:pPr>
+      <w:r>
+        <w:rPr>
+          <w:rFonts w:cstheme="minorHAnsi"/>
+          <w:b/>
+          <w:bCs/>
+        </w:rPr>
+        <w:t>Tarefa4</w:t>
+      </w:r>
+      <w:r>
+        <w:rPr>
+          <w:rFonts w:cstheme="minorHAnsi"/>
+          <w:b/>
+          <w:bCs/>
+        </w:rPr>
+        <w:t xml:space="preserve"> – </w:t>
+      </w:r>
+      <w:proofErr w:type="spellStart"/>
+      <w:r>
+        <w:rPr>
+          <w:rFonts w:cstheme="minorHAnsi"/>
+          <w:b/>
+          <w:bCs/>
+        </w:rPr>
+        <w:t>valorDiario</w:t>
+      </w:r>
+      <w:proofErr w:type="spellEnd"/>
+      <w:r>
+        <w:rPr>
+          <w:rFonts w:cstheme="minorHAnsi"/>
+          <w:b/>
+          <w:bCs/>
+        </w:rPr>
+        <w:t>/2</w:t>
+      </w:r>
+    </w:p>
+    <w:p>
+      <w:pPr>
+        <w:jc w:val="both"/>
+        <w:rPr>
+          <w:rFonts w:cstheme="minorHAnsi"/>
+        </w:rPr>
+      </w:pPr>
+    </w:p>
+    <w:p>
+      <w:pPr>
+        <w:jc w:val="both"/>
+        <w:rPr>
+          <w:rFonts w:cstheme="minorHAnsi"/>
+        </w:rPr>
+      </w:pPr>
+      <w:r>
+        <w:rPr>
+          <w:rFonts w:cstheme="minorHAnsi"/>
+        </w:rPr>
+        <w:t xml:space="preserve">Para esta </w:t>
+      </w:r>
+      <w:proofErr w:type="spellStart"/>
+      <w:r>
+        <w:rPr>
+          <w:rFonts w:cstheme="minorHAnsi"/>
+        </w:rPr>
+        <w:t>query</w:t>
+      </w:r>
+      <w:proofErr w:type="spellEnd"/>
+      <w:r>
+        <w:rPr>
+          <w:rFonts w:cstheme="minorHAnsi"/>
+        </w:rPr>
+        <w:t>, é necessário calcular o valor total faturado pela empresa num determinado dia.</w:t>
+      </w:r>
+    </w:p>
+    <w:p>
+      <w:pPr>
+        <w:jc w:val="both"/>
+        <w:rPr>
+          <w:rFonts w:cstheme="minorHAnsi"/>
+        </w:rPr>
+      </w:pPr>
+      <w:r>
+        <w:rPr>
+          <w:rFonts w:cstheme="minorHAnsi"/>
+        </w:rPr>
+        <w:t xml:space="preserve">Aqui, foram usadas duas cláusulas </w:t>
+      </w:r>
+      <w:proofErr w:type="spellStart"/>
+      <w:r>
+        <w:rPr>
+          <w:rFonts w:cstheme="minorHAnsi"/>
+          <w:b/>
+          <w:bCs/>
+        </w:rPr>
+        <w:t>findall</w:t>
+      </w:r>
+      <w:proofErr w:type="spellEnd"/>
+      <w:r>
+        <w:rPr>
+          <w:rFonts w:cstheme="minorHAnsi"/>
+        </w:rPr>
+        <w:t xml:space="preserve"> para compilar numa lista os preços de todas as encomendas, entregues ou não entregues, cuja data seja a especificada como argumento. A razão por que são necessários ambos os </w:t>
+      </w:r>
+      <w:proofErr w:type="spellStart"/>
+      <w:r>
+        <w:rPr>
+          <w:rFonts w:cstheme="minorHAnsi"/>
+          <w:b/>
+          <w:bCs/>
+        </w:rPr>
+        <w:t>findall</w:t>
+      </w:r>
+      <w:proofErr w:type="spellEnd"/>
+      <w:r>
+        <w:rPr>
+          <w:rFonts w:cstheme="minorHAnsi"/>
+        </w:rPr>
+        <w:t xml:space="preserve"> é a separação que foi feita das datas de encomendas entregues e não entregues. Nos </w:t>
+      </w:r>
+      <w:proofErr w:type="spellStart"/>
+      <w:r>
+        <w:rPr>
+          <w:rFonts w:cstheme="minorHAnsi"/>
+          <w:b/>
+          <w:bCs/>
+        </w:rPr>
+        <w:t>findall</w:t>
+      </w:r>
+      <w:proofErr w:type="spellEnd"/>
+      <w:r>
+        <w:rPr>
+          <w:rFonts w:cstheme="minorHAnsi"/>
+        </w:rPr>
+        <w:t xml:space="preserve">, vamos buscar à base de conhecimento todas as ocorrências de encomendas instanciadas com a data especificada, unificando os preços numa lista, tanto nas encomendas entregues como nas não entregues, LE e LNE, respetivamente. Uma vez que são geradas duas listas, é feito o </w:t>
+      </w:r>
+      <w:proofErr w:type="spellStart"/>
+      <w:r>
+        <w:rPr>
+          <w:rFonts w:cstheme="minorHAnsi"/>
+          <w:b/>
+          <w:bCs/>
+        </w:rPr>
+        <w:t>append</w:t>
+      </w:r>
+      <w:proofErr w:type="spellEnd"/>
+      <w:r>
+        <w:rPr>
+          <w:rFonts w:cstheme="minorHAnsi"/>
+        </w:rPr>
+        <w:t xml:space="preserve"> das mesmas e colocado o resultado em L. Por fim, é feito o somatório de todos os elementos da lista L e o valor final é colocado em </w:t>
+      </w:r>
+      <w:proofErr w:type="spellStart"/>
+      <w:r>
+        <w:rPr>
+          <w:rFonts w:cstheme="minorHAnsi"/>
+        </w:rPr>
+        <w:t>Result</w:t>
+      </w:r>
+      <w:proofErr w:type="spellEnd"/>
+      <w:r>
+        <w:rPr>
+          <w:rFonts w:cstheme="minorHAnsi"/>
+        </w:rPr>
+        <w:t>. Assim, é calculado o valor total faturado num determinado dia.</w:t>
+      </w:r>
+    </w:p>
+    <w:p>
+      <w:pPr>
+        <w:jc w:val="both"/>
+        <w:rPr>
+          <w:rFonts w:cstheme="minorHAnsi"/>
+        </w:rPr>
+      </w:pPr>
+    </w:p>
+    <w:p>
+      <w:pPr>
+        <w:jc w:val="both"/>
+        <w:rPr>
+          <w:rFonts w:cstheme="minorHAnsi"/>
+          <w:b/>
+          <w:bCs/>
+        </w:rPr>
+      </w:pPr>
+      <w:r>
+        <w:rPr>
+          <w:rFonts w:cstheme="minorHAnsi"/>
+          <w:b/>
+          <w:bCs/>
+        </w:rPr>
+        <w:t>Tarefa5</w:t>
+      </w:r>
+      <w:r>
+        <w:rPr>
+          <w:rFonts w:cstheme="minorHAnsi"/>
+          <w:b/>
+          <w:bCs/>
+        </w:rPr>
+        <w:t xml:space="preserve"> – </w:t>
+      </w:r>
+      <w:proofErr w:type="spellStart"/>
+      <w:r>
+        <w:rPr>
+          <w:rFonts w:cstheme="minorHAnsi"/>
+          <w:b/>
+          <w:bCs/>
+        </w:rPr>
+        <w:t>maisEntregasFreg</w:t>
+      </w:r>
+      <w:proofErr w:type="spellEnd"/>
+      <w:r>
+        <w:rPr>
+          <w:rFonts w:cstheme="minorHAnsi"/>
+          <w:b/>
+          <w:bCs/>
+        </w:rPr>
+        <w:t>/1</w:t>
+      </w:r>
+    </w:p>
+    <w:p>
+      <w:pPr>
+        <w:jc w:val="both"/>
+        <w:rPr>
+          <w:rFonts w:cstheme="minorHAnsi"/>
+        </w:rPr>
+      </w:pPr>
+    </w:p>
+    <w:p>
+      <w:pPr>
+        <w:jc w:val="both"/>
+        <w:rPr>
+          <w:rFonts w:cstheme="minorHAnsi"/>
+        </w:rPr>
+      </w:pPr>
+      <w:r>
+        <w:rPr>
+          <w:rFonts w:cstheme="minorHAnsi"/>
+        </w:rPr>
+        <w:t>I</w:t>
+      </w:r>
+      <w:r>
+        <w:rPr>
+          <w:rFonts w:cstheme="minorHAnsi"/>
+        </w:rPr>
+        <w:t xml:space="preserve">dentificar quais as zonas (e.g., rua ou freguesia) com maior volume de entregas por parte da </w:t>
+      </w:r>
+      <w:r>
+        <w:rPr>
+          <w:rFonts w:cstheme="minorHAnsi"/>
+          <w:i/>
+          <w:iCs/>
+        </w:rPr>
+        <w:t xml:space="preserve">Green </w:t>
+      </w:r>
+      <w:proofErr w:type="spellStart"/>
+      <w:r>
+        <w:rPr>
+          <w:rFonts w:cstheme="minorHAnsi"/>
+          <w:i/>
+          <w:iCs/>
+        </w:rPr>
+        <w:t>Distribution</w:t>
+      </w:r>
+      <w:proofErr w:type="spellEnd"/>
+      <w:r>
+        <w:rPr>
+          <w:rFonts w:cstheme="minorHAnsi"/>
+        </w:rPr>
+        <w:t>;</w:t>
+      </w:r>
+    </w:p>
+    <w:p>
+      <w:pPr>
+        <w:jc w:val="both"/>
+        <w:rPr>
+          <w:rFonts w:cstheme="minorHAnsi"/>
+        </w:rPr>
+      </w:pPr>
+      <w:r>
+        <w:rPr>
+          <w:rFonts w:cstheme="minorHAnsi"/>
+        </w:rPr>
+        <w:t xml:space="preserve">Para esta </w:t>
+      </w:r>
+      <w:proofErr w:type="spellStart"/>
+      <w:r>
+        <w:rPr>
+          <w:rFonts w:cstheme="minorHAnsi"/>
+          <w:b/>
+          <w:bCs/>
+        </w:rPr>
+        <w:t>query</w:t>
+      </w:r>
+      <w:proofErr w:type="spellEnd"/>
+      <w:r>
+        <w:rPr>
+          <w:rFonts w:cstheme="minorHAnsi"/>
+        </w:rPr>
+        <w:t xml:space="preserve">, será necessário, mais uma vez com um </w:t>
+      </w:r>
+      <w:proofErr w:type="spellStart"/>
+      <w:r>
+        <w:rPr>
+          <w:rFonts w:cstheme="minorHAnsi"/>
+          <w:b/>
+          <w:bCs/>
+        </w:rPr>
+        <w:t>findall</w:t>
+      </w:r>
+      <w:proofErr w:type="spellEnd"/>
+      <w:r>
+        <w:rPr>
+          <w:rFonts w:cstheme="minorHAnsi"/>
+        </w:rPr>
+        <w:t xml:space="preserve">, compilar todas as freguesias numa lista Freguesias. Depois de coletadas as Freguesias, são desta lista retiradas todas as ocorrências repetidas. Depois, é chamada o predicado </w:t>
+      </w:r>
+      <w:proofErr w:type="spellStart"/>
+      <w:r>
+        <w:rPr>
+          <w:rFonts w:cstheme="minorHAnsi"/>
+          <w:b/>
+          <w:bCs/>
+        </w:rPr>
+        <w:t>maisEntregasAux</w:t>
+      </w:r>
+      <w:proofErr w:type="spellEnd"/>
+      <w:r>
+        <w:rPr>
+          <w:rFonts w:cstheme="minorHAnsi"/>
+        </w:rPr>
+        <w:t>.</w:t>
+      </w:r>
+    </w:p>
+    <w:p>
+      <w:pPr>
+        <w:jc w:val="both"/>
+        <w:rPr>
+          <w:rFonts w:cstheme="minorHAnsi"/>
+        </w:rPr>
+      </w:pPr>
+      <w:r>
+        <w:rPr>
+          <w:rFonts w:cstheme="minorHAnsi"/>
+        </w:rPr>
+        <w:t xml:space="preserve">Este predicado, recebendo a lista de Freguesias existentes, irá gerar uma lista de pares no formato (Freguesia, Ocorrências). Para o fazer, será percorrida a lista de Freguesias, em que para cada elemento, é usado um </w:t>
+      </w:r>
+      <w:proofErr w:type="spellStart"/>
+      <w:r>
+        <w:rPr>
+          <w:rFonts w:cstheme="minorHAnsi"/>
+          <w:b/>
+          <w:bCs/>
+        </w:rPr>
+        <w:t>findall</w:t>
+      </w:r>
+      <w:proofErr w:type="spellEnd"/>
+      <w:r>
+        <w:rPr>
+          <w:rFonts w:cstheme="minorHAnsi"/>
+        </w:rPr>
+        <w:t>, em que são unificadas todas as encomendas cuja freguesia seja a que está a ser analisada, e coloca a Freguesia numa lista, tantas vezes quantas o número de encomendas que a ela são relativas. Depois disso, é calculada o tamanho desta lista, ou seja, por outras palavras, o número de encomendas que foram efetuadas com destino a esta Freguesia. Estes pares são colocados na lista resultado.</w:t>
+      </w:r>
+    </w:p>
+    <w:p>
+      <w:pPr>
+        <w:jc w:val="both"/>
+        <w:rPr>
+          <w:rFonts w:cstheme="minorHAnsi"/>
+        </w:rPr>
+      </w:pPr>
+      <w:r>
+        <w:rPr>
+          <w:rFonts w:cstheme="minorHAnsi"/>
+        </w:rPr>
+        <w:t xml:space="preserve">Finalmente, será chamado o predicado </w:t>
+      </w:r>
+      <w:proofErr w:type="spellStart"/>
+      <w:r>
+        <w:rPr>
+          <w:rFonts w:cstheme="minorHAnsi"/>
+          <w:b/>
+          <w:bCs/>
+        </w:rPr>
+        <w:t>maiorEntregas</w:t>
+      </w:r>
+      <w:proofErr w:type="spellEnd"/>
+      <w:r>
+        <w:rPr>
+          <w:rFonts w:cstheme="minorHAnsi"/>
+        </w:rPr>
+        <w:t>.</w:t>
+      </w:r>
+      <w:r>
+        <w:rPr>
+          <w:rFonts w:cstheme="minorHAnsi"/>
+        </w:rPr>
+        <w:t xml:space="preserve"> </w:t>
+      </w:r>
+      <w:r>
+        <w:rPr>
+          <w:rFonts w:cstheme="minorHAnsi"/>
+        </w:rPr>
+        <w:t xml:space="preserve">Este, por sua vez, pegará na lista de pares gerada pela </w:t>
+      </w:r>
+      <w:proofErr w:type="spellStart"/>
+      <w:r>
+        <w:rPr>
+          <w:rFonts w:cstheme="minorHAnsi"/>
+          <w:b/>
+          <w:bCs/>
+        </w:rPr>
+        <w:t>maisEntregasAux</w:t>
+      </w:r>
+      <w:proofErr w:type="spellEnd"/>
+      <w:r>
+        <w:rPr>
+          <w:rFonts w:cstheme="minorHAnsi"/>
+        </w:rPr>
+        <w:t xml:space="preserve"> e calculará a freguesia com mais ocorrências. Para isto é usado um predicado em que são, sucessivamente, comparados os dois primeiros elementos, para ver qual deles tem mais ocorrências e é removido da lista o que tiver menos. No caso de paragem, quando estiver na lista apenas um elemento, este será o par que conterá a Freguesia com maior número de encomendas. Este resultado será colocado na variável </w:t>
+      </w:r>
+      <w:proofErr w:type="spellStart"/>
+      <w:r>
+        <w:rPr>
+          <w:rFonts w:cstheme="minorHAnsi"/>
+        </w:rPr>
+        <w:t>Result</w:t>
+      </w:r>
+      <w:proofErr w:type="spellEnd"/>
+      <w:r>
+        <w:rPr>
+          <w:rFonts w:cstheme="minorHAnsi"/>
+        </w:rPr>
+        <w:t>.</w:t>
+      </w:r>
+    </w:p>
+    <w:p>
+      <w:pPr>
+        <w:jc w:val="both"/>
+        <w:rPr>
+          <w:rFonts w:cstheme="minorHAnsi"/>
+        </w:rPr>
+      </w:pPr>
+    </w:p>
+    <w:p>
+      <w:pPr>
+        <w:jc w:val="both"/>
+        <w:rPr>
+          <w:rFonts w:cstheme="minorHAnsi"/>
+          <w:b/>
+          <w:bCs/>
+        </w:rPr>
+      </w:pPr>
+      <w:r>
+        <w:rPr>
+          <w:rFonts w:cstheme="minorHAnsi"/>
+          <w:b/>
+          <w:bCs/>
+        </w:rPr>
+        <w:t>Tarefa6</w:t>
+      </w:r>
+      <w:r>
+        <w:rPr>
+          <w:rFonts w:cstheme="minorHAnsi"/>
+          <w:b/>
+          <w:bCs/>
+        </w:rPr>
+        <w:t xml:space="preserve"> – </w:t>
+      </w:r>
+      <w:proofErr w:type="spellStart"/>
+      <w:r>
+        <w:rPr>
+          <w:rFonts w:cstheme="minorHAnsi"/>
+          <w:b/>
+          <w:bCs/>
+        </w:rPr>
+        <w:t>classMedia</w:t>
+      </w:r>
+      <w:proofErr w:type="spellEnd"/>
+      <w:r>
+        <w:rPr>
+          <w:rFonts w:cstheme="minorHAnsi"/>
+          <w:b/>
+          <w:bCs/>
+        </w:rPr>
+        <w:t>/2</w:t>
+      </w:r>
+    </w:p>
+    <w:p>
+      <w:pPr>
+        <w:spacing w:before="100" w:beforeAutospacing="1" w:after="100" w:afterAutospacing="1" w:line="240" w:lineRule="auto"/>
+        <w:jc w:val="both"/>
+        <w:rPr>
+          <w:rFonts w:eastAsia="Times New Roman" w:cstheme="minorHAnsi"/>
+          <w:lang w:eastAsia="pt-PT"/>
+        </w:rPr>
+      </w:pPr>
+      <w:r>
+        <w:rPr>
+          <w:rFonts w:eastAsia="Times New Roman" w:cstheme="minorHAnsi"/>
+          <w:lang w:eastAsia="pt-PT"/>
+        </w:rPr>
+        <w:t xml:space="preserve">Esta funcionalidade tem como objetivo cálculo da classificação média de um dado Estafeta. Para tal foi criado o predicado </w:t>
+      </w:r>
+      <w:proofErr w:type="spellStart"/>
+      <w:r>
+        <w:rPr>
+          <w:rFonts w:eastAsia="Times New Roman" w:cstheme="minorHAnsi"/>
+          <w:b/>
+          <w:bCs/>
+          <w:lang w:eastAsia="pt-PT"/>
+        </w:rPr>
+        <w:t>classMedia</w:t>
+      </w:r>
+      <w:proofErr w:type="spellEnd"/>
+      <w:r>
+        <w:rPr>
+          <w:rFonts w:eastAsia="Times New Roman" w:cstheme="minorHAnsi"/>
+          <w:b/>
+          <w:bCs/>
+          <w:lang w:eastAsia="pt-PT"/>
+        </w:rPr>
+        <w:t>/2</w:t>
+      </w:r>
+      <w:r>
+        <w:rPr>
+          <w:rFonts w:eastAsia="Times New Roman" w:cstheme="minorHAnsi"/>
+          <w:lang w:eastAsia="pt-PT"/>
+        </w:rPr>
+        <w:t xml:space="preserve"> que começa por criar uma lista de pares (</w:t>
+      </w:r>
+      <w:proofErr w:type="gramStart"/>
+      <w:r>
+        <w:rPr>
+          <w:rFonts w:eastAsia="Times New Roman" w:cstheme="minorHAnsi"/>
+          <w:lang w:eastAsia="pt-PT"/>
+        </w:rPr>
+        <w:t>X,Y</w:t>
+      </w:r>
+      <w:proofErr w:type="gramEnd"/>
+      <w:r>
+        <w:rPr>
+          <w:rFonts w:eastAsia="Times New Roman" w:cstheme="minorHAnsi"/>
+          <w:lang w:eastAsia="pt-PT"/>
+        </w:rPr>
+        <w:t xml:space="preserve">) em que X </w:t>
+      </w:r>
+      <w:r>
+        <w:rPr>
+          <w:rFonts w:eastAsia="Times New Roman" w:cstheme="minorHAnsi"/>
+          <w:lang w:eastAsia="pt-PT"/>
+        </w:rPr>
+        <w:lastRenderedPageBreak/>
+        <w:t xml:space="preserve">é o Estafeta e Y a Lista de Encomendas entregues pelo estafeta. Dada essa lista de pares, o predicado </w:t>
+      </w:r>
+      <w:proofErr w:type="spellStart"/>
+      <w:r>
+        <w:rPr>
+          <w:rFonts w:eastAsia="Times New Roman" w:cstheme="minorHAnsi"/>
+          <w:b/>
+          <w:bCs/>
+          <w:lang w:eastAsia="pt-PT"/>
+        </w:rPr>
+        <w:t>filtrarEstafeta</w:t>
+      </w:r>
+      <w:proofErr w:type="spellEnd"/>
+      <w:r>
+        <w:rPr>
+          <w:rFonts w:eastAsia="Times New Roman" w:cstheme="minorHAnsi"/>
+          <w:b/>
+          <w:bCs/>
+          <w:lang w:eastAsia="pt-PT"/>
+        </w:rPr>
+        <w:t>/</w:t>
+      </w:r>
+      <w:proofErr w:type="gramStart"/>
+      <w:r>
+        <w:rPr>
+          <w:rFonts w:eastAsia="Times New Roman" w:cstheme="minorHAnsi"/>
+          <w:b/>
+          <w:bCs/>
+          <w:lang w:eastAsia="pt-PT"/>
+        </w:rPr>
+        <w:t>3</w:t>
+      </w:r>
+      <w:r>
+        <w:rPr>
+          <w:rFonts w:eastAsia="Times New Roman" w:cstheme="minorHAnsi"/>
+          <w:lang w:eastAsia="pt-PT"/>
+        </w:rPr>
+        <w:t xml:space="preserve"> ,</w:t>
+      </w:r>
+      <w:proofErr w:type="gramEnd"/>
+      <w:r>
+        <w:rPr>
+          <w:rFonts w:eastAsia="Times New Roman" w:cstheme="minorHAnsi"/>
+          <w:lang w:eastAsia="pt-PT"/>
+        </w:rPr>
+        <w:t xml:space="preserve"> filtra a lista formada pelo predicado anterior, ficando em Encomendas apenas a lista de encomendas entregues pelo Estafeta em questão. Por último, o predicado </w:t>
+      </w:r>
+      <w:proofErr w:type="spellStart"/>
+      <w:r>
+        <w:rPr>
+          <w:rFonts w:eastAsia="Times New Roman" w:cstheme="minorHAnsi"/>
+          <w:b/>
+          <w:bCs/>
+          <w:lang w:eastAsia="pt-PT"/>
+        </w:rPr>
+        <w:t>mediaC</w:t>
+      </w:r>
+      <w:proofErr w:type="spellEnd"/>
+      <w:r>
+        <w:rPr>
+          <w:rFonts w:eastAsia="Times New Roman" w:cstheme="minorHAnsi"/>
+          <w:b/>
+          <w:bCs/>
+          <w:lang w:eastAsia="pt-PT"/>
+        </w:rPr>
+        <w:t>/4</w:t>
+      </w:r>
+      <w:r>
+        <w:rPr>
+          <w:rFonts w:eastAsia="Times New Roman" w:cstheme="minorHAnsi"/>
+          <w:lang w:eastAsia="pt-PT"/>
+        </w:rPr>
+        <w:t xml:space="preserve"> calcula a classificação media do estafeta, efetuando uma média das classificações das encomendas na lista criada pelo predicado </w:t>
+      </w:r>
+      <w:proofErr w:type="spellStart"/>
+      <w:r>
+        <w:rPr>
+          <w:rFonts w:eastAsia="Times New Roman" w:cstheme="minorHAnsi"/>
+          <w:b/>
+          <w:bCs/>
+          <w:lang w:eastAsia="pt-PT"/>
+        </w:rPr>
+        <w:t>filtrarEstafeta</w:t>
+      </w:r>
+      <w:proofErr w:type="spellEnd"/>
+      <w:r>
+        <w:rPr>
+          <w:rFonts w:eastAsia="Times New Roman" w:cstheme="minorHAnsi"/>
+          <w:b/>
+          <w:bCs/>
+          <w:lang w:eastAsia="pt-PT"/>
+        </w:rPr>
+        <w:t>/3.</w:t>
+      </w:r>
+    </w:p>
+    <w:p>
+      <w:pPr>
+        <w:spacing w:before="100" w:beforeAutospacing="1" w:after="100" w:afterAutospacing="1" w:line="240" w:lineRule="auto"/>
+        <w:jc w:val="both"/>
+        <w:rPr>
+          <w:rFonts w:eastAsia="Times New Roman" w:cstheme="minorHAnsi"/>
+          <w:lang w:eastAsia="pt-PT"/>
+        </w:rPr>
+      </w:pPr>
+    </w:p>
+    <w:p>
+      <w:pPr>
+        <w:jc w:val="both"/>
+        <w:rPr>
+          <w:rFonts w:cstheme="minorHAnsi"/>
+          <w:b/>
+          <w:bCs/>
+        </w:rPr>
+      </w:pPr>
+      <w:r>
+        <w:rPr>
+          <w:rFonts w:cstheme="minorHAnsi"/>
+          <w:b/>
+          <w:bCs/>
+        </w:rPr>
+        <w:t>Tarefa7</w:t>
+      </w:r>
+      <w:r>
+        <w:rPr>
+          <w:rFonts w:cstheme="minorHAnsi"/>
+          <w:b/>
+          <w:bCs/>
+        </w:rPr>
+        <w:t xml:space="preserve"> – </w:t>
+      </w:r>
+      <w:proofErr w:type="spellStart"/>
+      <w:r>
+        <w:rPr>
+          <w:rFonts w:cstheme="minorHAnsi"/>
+          <w:b/>
+          <w:bCs/>
+        </w:rPr>
+        <w:t>entregasPeriodoTransporte</w:t>
+      </w:r>
+      <w:proofErr w:type="spellEnd"/>
+      <w:r>
+        <w:rPr>
+          <w:rFonts w:cstheme="minorHAnsi"/>
+          <w:b/>
+          <w:bCs/>
+        </w:rPr>
+        <w:t xml:space="preserve">/3 </w:t>
+      </w:r>
+    </w:p>
+    <w:p>
+      <w:pPr>
+        <w:jc w:val="both"/>
+        <w:rPr>
+          <w:rFonts w:cstheme="minorHAnsi"/>
+        </w:rPr>
+      </w:pPr>
+    </w:p>
+    <w:p>
+      <w:pPr>
+        <w:jc w:val="both"/>
+        <w:rPr>
+          <w:rFonts w:cstheme="minorHAnsi"/>
+        </w:rPr>
+      </w:pPr>
+      <w:r>
+        <w:rPr>
+          <w:rFonts w:cstheme="minorHAnsi"/>
+        </w:rPr>
+        <w:t>I</w:t>
+      </w:r>
+      <w:r>
+        <w:rPr>
+          <w:rFonts w:cstheme="minorHAnsi"/>
+        </w:rPr>
+        <w:t>dentificar o número total de entregas pelos diferentes meios de transporte, num determinado intervalo de tempo;</w:t>
+      </w:r>
+    </w:p>
+    <w:p>
+      <w:pPr>
+        <w:jc w:val="both"/>
+        <w:rPr>
+          <w:rFonts w:cstheme="minorHAnsi"/>
+        </w:rPr>
+      </w:pPr>
+      <w:r>
+        <w:rPr>
+          <w:rFonts w:cstheme="minorHAnsi"/>
+        </w:rPr>
+        <w:t xml:space="preserve">Para esta </w:t>
+      </w:r>
+      <w:proofErr w:type="spellStart"/>
+      <w:r>
+        <w:rPr>
+          <w:rFonts w:cstheme="minorHAnsi"/>
+        </w:rPr>
+        <w:t>query</w:t>
+      </w:r>
+      <w:proofErr w:type="spellEnd"/>
+      <w:r>
+        <w:rPr>
+          <w:rFonts w:cstheme="minorHAnsi"/>
+        </w:rPr>
+        <w:t>, é necessário identificar, para cada meio de transporte, o número total de entregas que foram feitas, num determinado intervalo de tempo.</w:t>
+      </w:r>
+    </w:p>
+    <w:p>
+      <w:pPr>
+        <w:jc w:val="both"/>
+        <w:rPr>
+          <w:rFonts w:cstheme="minorHAnsi"/>
+        </w:rPr>
+      </w:pPr>
+      <w:r>
+        <w:rPr>
+          <w:rFonts w:cstheme="minorHAnsi"/>
+        </w:rPr>
+        <w:t xml:space="preserve">Para atingir este objetivo, foram colocados em L todos os transportes das encomendas cuja data estivesse dentro da data especificada, com o auxílio de um </w:t>
+      </w:r>
+      <w:proofErr w:type="spellStart"/>
+      <w:r>
+        <w:rPr>
+          <w:rFonts w:cstheme="minorHAnsi"/>
+          <w:b/>
+          <w:bCs/>
+        </w:rPr>
+        <w:t>findall</w:t>
+      </w:r>
+      <w:proofErr w:type="spellEnd"/>
+      <w:r>
+        <w:rPr>
+          <w:rFonts w:cstheme="minorHAnsi"/>
+        </w:rPr>
+        <w:t xml:space="preserve">, novamente. Para a comparação das datas, foram criados dois predicados antes e depois, que determinam se uma determinada data está antes ou depois de uma outra data, respetivamente. Depois de compilados todos os transportes numa lista, resta percorrê-la e fazer a contagem das ocorrências de cada meio de transporte. Para este fim, foi escrito o predicado </w:t>
+      </w:r>
+      <w:proofErr w:type="spellStart"/>
+      <w:r>
+        <w:rPr>
+          <w:rFonts w:cstheme="minorHAnsi"/>
+          <w:b/>
+          <w:bCs/>
+        </w:rPr>
+        <w:t>contaTransporte</w:t>
+      </w:r>
+      <w:proofErr w:type="spellEnd"/>
+      <w:r>
+        <w:rPr>
+          <w:rFonts w:cstheme="minorHAnsi"/>
+        </w:rPr>
+        <w:t xml:space="preserve">. </w:t>
+      </w:r>
+    </w:p>
+    <w:p>
+      <w:pPr>
+        <w:jc w:val="both"/>
+        <w:rPr>
+          <w:rFonts w:cstheme="minorHAnsi"/>
+        </w:rPr>
+      </w:pPr>
+      <w:r>
+        <w:rPr>
+          <w:rFonts w:cstheme="minorHAnsi"/>
+        </w:rPr>
+        <w:t>Este predicado recebe a lista de transportes gerada no predicado principal e analisa os seus elementos,</w:t>
+      </w:r>
+      <w:r>
+        <w:rPr>
+          <w:rFonts w:cstheme="minorHAnsi"/>
+        </w:rPr>
+        <w:t xml:space="preserve"> </w:t>
+      </w:r>
+      <w:r>
+        <w:rPr>
+          <w:rFonts w:cstheme="minorHAnsi"/>
+        </w:rPr>
+        <w:t xml:space="preserve">gerando no final um argumento do tipo </w:t>
+      </w:r>
+      <w:proofErr w:type="spellStart"/>
+      <w:r>
+        <w:rPr>
+          <w:rFonts w:cstheme="minorHAnsi"/>
+        </w:rPr>
+        <w:t>OcorrênciasBicicleta</w:t>
+      </w:r>
+      <w:proofErr w:type="spellEnd"/>
+      <w:r>
+        <w:rPr>
+          <w:rFonts w:cstheme="minorHAnsi"/>
+        </w:rPr>
+        <w:t>/</w:t>
+      </w:r>
+      <w:proofErr w:type="spellStart"/>
+      <w:r>
+        <w:rPr>
+          <w:rFonts w:cstheme="minorHAnsi"/>
+        </w:rPr>
+        <w:t>OcorrênciasMota</w:t>
+      </w:r>
+      <w:proofErr w:type="spellEnd"/>
+      <w:r>
+        <w:rPr>
+          <w:rFonts w:cstheme="minorHAnsi"/>
+        </w:rPr>
+        <w:t>/</w:t>
+      </w:r>
+      <w:proofErr w:type="spellStart"/>
+      <w:r>
+        <w:rPr>
+          <w:rFonts w:cstheme="minorHAnsi"/>
+        </w:rPr>
+        <w:t>OcorrênciasCarro</w:t>
+      </w:r>
+      <w:proofErr w:type="spellEnd"/>
+      <w:r>
+        <w:rPr>
+          <w:rFonts w:cstheme="minorHAnsi"/>
+        </w:rPr>
+        <w:t xml:space="preserve">. Analisando a cabeça da lista, caso esta seja bicicleta, o valor </w:t>
+      </w:r>
+      <w:proofErr w:type="spellStart"/>
+      <w:r>
+        <w:rPr>
+          <w:rFonts w:cstheme="minorHAnsi"/>
+        </w:rPr>
+        <w:t>OcorrênciasBicicleta</w:t>
+      </w:r>
+      <w:proofErr w:type="spellEnd"/>
+      <w:r>
+        <w:rPr>
+          <w:rFonts w:cstheme="minorHAnsi"/>
+        </w:rPr>
+        <w:t xml:space="preserve"> será incrementado, sendo o processo semelhante para os restantes meios de transporte nas iterações seguintes. Assim, será devolvido o resultado neste formato.</w:t>
+      </w:r>
+    </w:p>
+    <w:p>
+      <w:pPr>
+        <w:jc w:val="both"/>
+        <w:rPr>
+          <w:rFonts w:cstheme="minorHAnsi"/>
+        </w:rPr>
+      </w:pPr>
+    </w:p>
+    <w:p>
+      <w:pPr>
+        <w:jc w:val="both"/>
+        <w:rPr>
+          <w:rFonts w:cstheme="minorHAnsi"/>
+          <w:b/>
+          <w:bCs/>
+        </w:rPr>
+      </w:pPr>
+      <w:r>
+        <w:rPr>
+          <w:rFonts w:cstheme="minorHAnsi"/>
+          <w:b/>
+          <w:bCs/>
+        </w:rPr>
+        <w:t>Tarefa9</w:t>
+      </w:r>
+      <w:r>
+        <w:rPr>
+          <w:rFonts w:cstheme="minorHAnsi"/>
+          <w:b/>
+          <w:bCs/>
+        </w:rPr>
+        <w:t xml:space="preserve"> – </w:t>
+      </w:r>
+      <w:proofErr w:type="spellStart"/>
+      <w:r>
+        <w:rPr>
+          <w:rFonts w:cstheme="minorHAnsi"/>
+          <w:b/>
+          <w:bCs/>
+        </w:rPr>
+        <w:t>encomendasPeriodo</w:t>
+      </w:r>
+      <w:proofErr w:type="spellEnd"/>
+      <w:r>
+        <w:rPr>
+          <w:rFonts w:cstheme="minorHAnsi"/>
+          <w:b/>
+          <w:bCs/>
+        </w:rPr>
+        <w:t>/3</w:t>
+      </w:r>
+    </w:p>
+    <w:p>
+      <w:pPr>
+        <w:jc w:val="both"/>
+        <w:rPr>
+          <w:rFonts w:cstheme="minorHAnsi"/>
+        </w:rPr>
+      </w:pPr>
+      <w:r>
+        <w:rPr>
+          <w:rFonts w:cstheme="minorHAnsi"/>
+        </w:rPr>
+        <w:t xml:space="preserve">Para calcular o número de encomendas entregues e não entregues pela </w:t>
+      </w:r>
+      <w:r>
+        <w:rPr>
+          <w:rFonts w:cstheme="minorHAnsi"/>
+          <w:i/>
+          <w:iCs/>
+        </w:rPr>
+        <w:t xml:space="preserve">Green </w:t>
+      </w:r>
+      <w:proofErr w:type="spellStart"/>
+      <w:r>
+        <w:rPr>
+          <w:rFonts w:cstheme="minorHAnsi"/>
+          <w:i/>
+          <w:iCs/>
+        </w:rPr>
+        <w:t>Distribution</w:t>
+      </w:r>
+      <w:proofErr w:type="spellEnd"/>
+      <w:r>
+        <w:rPr>
+          <w:rFonts w:cstheme="minorHAnsi"/>
+        </w:rPr>
+        <w:t>, num determinado período de tempo, criamos o predicado “</w:t>
+      </w:r>
+      <w:proofErr w:type="spellStart"/>
+      <w:r>
+        <w:rPr>
+          <w:rFonts w:cstheme="minorHAnsi"/>
+          <w:b/>
+          <w:bCs/>
+        </w:rPr>
+        <w:t>encomendasPeriodo</w:t>
+      </w:r>
+      <w:proofErr w:type="spellEnd"/>
+      <w:r>
+        <w:rPr>
+          <w:rFonts w:cstheme="minorHAnsi"/>
+          <w:b/>
+          <w:bCs/>
+        </w:rPr>
+        <w:t>/3</w:t>
+      </w:r>
+      <w:r>
+        <w:rPr>
+          <w:rFonts w:cstheme="minorHAnsi"/>
+          <w:i/>
+          <w:iCs/>
+        </w:rPr>
+        <w:t>”,</w:t>
+      </w:r>
+      <w:r>
+        <w:rPr>
+          <w:rFonts w:cstheme="minorHAnsi"/>
+        </w:rPr>
+        <w:t xml:space="preserve"> este vai receber em primeiro lugar a data inicial e a data final que queremos filtrar, e vai devolver um par com o número de encomendas entregues e não entregues.</w:t>
+      </w:r>
+    </w:p>
+    <w:p>
+      <w:pPr>
+        <w:jc w:val="both"/>
+        <w:rPr>
+          <w:rFonts w:cstheme="minorHAnsi"/>
+        </w:rPr>
+      </w:pPr>
+      <w:r>
+        <w:rPr>
+          <w:rFonts w:cstheme="minorHAnsi"/>
+          <w:noProof/>
+        </w:rPr>
+        <w:drawing>
+          <wp:inline distT="0" distB="0" distL="0" distR="0" wp14:anchorId="7D0D6473" wp14:editId="05D3833F">
+            <wp:extent cx="5400040" cy="386715"/>
+            <wp:effectExtent l="0" t="0" r="0" b="0"/>
+            <wp:docPr id="8" name="Imagem 8"/>
+            <wp:cNvGraphicFramePr>
+              <a:graphicFrameLocks xmlns:a="http://schemas.openxmlformats.org/drawingml/2006/main" noChangeAspect="1"/>
+            </wp:cNvGraphicFramePr>
+            <a:graphic xmlns:a="http://schemas.openxmlformats.org/drawingml/2006/main">
+              <a:graphicData uri="http://schemas.openxmlformats.org/drawingml/2006/picture">
+                <pic:pic xmlns:pic="http://schemas.openxmlformats.org/drawingml/2006/picture">
+                  <pic:nvPicPr>
+                    <pic:cNvPr id="1" name=""/>
+                    <pic:cNvPicPr/>
+                  </pic:nvPicPr>
+                  <pic:blipFill>
+                    <a:blip r:embed="rId18"/>
+                    <a:stretch>
+                      <a:fillRect/>
+                    </a:stretch>
+                  </pic:blipFill>
+                  <pic:spPr>
+                    <a:xfrm>
+                      <a:off x="0" y="0"/>
+                      <a:ext cx="5400040" cy="386715"/>
+                    </a:xfrm>
+                    <a:prstGeom prst="rect">
+                      <a:avLst/>
+                    </a:prstGeom>
+                  </pic:spPr>
+                </pic:pic>
+              </a:graphicData>
+            </a:graphic>
+          </wp:inline>
+        </w:drawing>
+      </w:r>
+    </w:p>
+    <w:p>
+      <w:pPr>
+        <w:jc w:val="both"/>
+        <w:rPr>
+          <w:rFonts w:cstheme="minorHAnsi"/>
+        </w:rPr>
+      </w:pPr>
+    </w:p>
+    <w:p>
+      <w:pPr>
+        <w:jc w:val="both"/>
+        <w:rPr>
+          <w:rFonts w:cstheme="minorHAnsi"/>
+        </w:rPr>
+      </w:pPr>
+      <w:r>
+        <w:rPr>
+          <w:rFonts w:cstheme="minorHAnsi"/>
+        </w:rPr>
+        <w:t>Na primeira condição estamos a reunir todos os identificadores das encomendas que se encontram no período de tempo pedido na lista LE. O mesmo estamos a fazer para as encomendas não entregues, na lista LNE. Finalmente, colocamos no par o número de identificadores tanto das entregues, como das não entregues no valor a devolver.</w:t>
+      </w:r>
+    </w:p>
+    <w:p>
+      <w:pPr>
+        <w:jc w:val="both"/>
+        <w:rPr>
+          <w:rFonts w:cstheme="minorHAnsi"/>
+        </w:rPr>
+      </w:pPr>
+    </w:p>
+    <w:p>
+      <w:pPr>
+        <w:jc w:val="both"/>
+        <w:rPr>
+          <w:rFonts w:cstheme="minorHAnsi"/>
+        </w:rPr>
+      </w:pPr>
+    </w:p>
+    <w:p>
+      <w:pPr>
+        <w:jc w:val="both"/>
+        <w:rPr>
+          <w:rFonts w:cstheme="minorHAnsi"/>
+          <w:b/>
+          <w:bCs/>
+        </w:rPr>
+      </w:pPr>
+      <w:r>
+        <w:rPr>
+          <w:rFonts w:cstheme="minorHAnsi"/>
+          <w:b/>
+          <w:bCs/>
+        </w:rPr>
+        <w:lastRenderedPageBreak/>
+        <w:t>+Tarefas</w:t>
+      </w:r>
+    </w:p>
+    <w:p>
+      <w:pPr>
+        <w:jc w:val="both"/>
+        <w:rPr>
+          <w:rFonts w:cstheme="minorHAnsi"/>
+        </w:rPr>
+      </w:pPr>
+      <w:r>
+        <w:rPr>
+          <w:rFonts w:cstheme="minorHAnsi"/>
+        </w:rPr>
+        <w:t>Media de volume de encomendas para cada veículo</w:t>
+      </w:r>
+    </w:p>
+    <w:p/>
+    <w:p>
+      <w:pPr>
+        <w:rPr>
+          <w:rFonts w:ascii="Calibri" w:hAnsi="Calibri" w:cs="Calibri"/>
+          <w:b/>
+          <w:bCs/>
+          <w:sz w:val="36"/>
+          <w:szCs w:val="36"/>
+        </w:rPr>
+      </w:pPr>
+    </w:p>
+    <w:p>
+      <w:pPr>
+        <w:ind w:left="360"/>
+        <w:rPr>
+          <w:rFonts w:ascii="Calibri" w:hAnsi="Calibri" w:cs="Calibri"/>
+          <w:b/>
+          <w:bCs/>
+          <w:sz w:val="36"/>
+          <w:szCs w:val="36"/>
+        </w:rPr>
+      </w:pPr>
+    </w:p>
+    <w:p>
+      <w:pPr>
+        <w:pStyle w:val="PargrafodaLista"/>
+        <w:numPr>
+          <w:ilvl w:val="0"/>
+          <w:numId w:val="6"/>
         </w:numPr>
         <w:rPr>
           <w:rFonts w:ascii="Calibri" w:hAnsi="Calibri" w:cs="Calibri"/>
@@ -822,6 +3876,816 @@
 <file path=word/numbering.xml><?xml version="1.0" encoding="utf-8"?>
 <w:numbering xmlns:wpc="http://schemas.microsoft.com/office/word/2010/wordprocessingCanvas" xmlns:cx="http://schemas.microsoft.com/office/drawing/2014/chartex" xmlns:cx1="http://schemas.microsoft.com/office/drawing/2015/9/8/chartex" xmlns:cx2="http://schemas.microsoft.com/office/drawing/2015/10/21/chartex" xmlns:cx3="http://schemas.microsoft.com/office/drawing/2016/5/9/chartex" xmlns:cx4="http://schemas.microsoft.com/office/drawing/2016/5/10/chartex" xmlns:cx5="http://schemas.microsoft.com/office/drawing/2016/5/11/chartex" xmlns:cx6="http://schemas.microsoft.com/office/drawing/2016/5/12/chartex" xmlns:cx7="http://schemas.microsoft.com/office/drawing/2016/5/13/chartex" xmlns:cx8="http://schemas.microsoft.com/office/drawing/2016/5/14/chartex" xmlns:mc="http://schemas.openxmlformats.org/markup-compatibility/2006" xmlns:aink="http://schemas.microsoft.com/office/drawing/2016/ink" xmlns:am3d="http://schemas.microsoft.com/office/drawing/2017/model3d" xmlns:o="urn:schemas-microsoft-com:office:office" xmlns:r="http://schemas.openxmlformats.org/officeDocument/2006/relationships" xmlns:m="http://schemas.openxmlformats.org/officeDocument/2006/math" xmlns:v="urn:schemas-microsoft-com:vml" xmlns:wp14="http://schemas.microsoft.com/office/word/2010/wordprocessingDrawing" xmlns:wp="http://schemas.openxmlformats.org/drawingml/2006/wordprocessingDrawing" xmlns:w10="urn:schemas-microsoft-com:office:word" xmlns:w="http://schemas.openxmlformats.org/wordprocessingml/2006/main" xmlns:w14="http://schemas.microsoft.com/office/word/2010/wordml" xmlns:w15="http://schemas.microsoft.com/office/word/2012/wordml" xmlns:w16cex="http://schemas.microsoft.com/office/word/2018/wordml/cex" xmlns:w16cid="http://schemas.microsoft.com/office/word/2016/wordml/cid" xmlns:w16="http://schemas.microsoft.com/office/word/2018/wordml" xmlns:w16sdtdh="http://schemas.microsoft.com/office/word/2020/wordml/sdtdatahash" xmlns:w16se="http://schemas.microsoft.com/office/word/2015/wordml/symex" xmlns:wpg="http://schemas.microsoft.com/office/word/2010/wordprocessingGroup" xmlns:wpi="http://schemas.microsoft.com/office/word/2010/wordprocessingInk" xmlns:wne="http://schemas.microsoft.com/office/word/2006/wordml" xmlns:wps="http://schemas.microsoft.com/office/word/2010/wordprocessingShape" mc:Ignorable="w14 w15 w16se w16cid w16 w16cex w16sdtdh wp14">
   <w:abstractNum w:abstractNumId="0" w15:restartNumberingAfterBreak="0">
+    <w:nsid w:val="06EB1DAA"/>
+    <w:multiLevelType w:val="multilevel"/>
+    <w:tmpl w:val="992CD2E0"/>
+    <w:lvl w:ilvl="0">
+      <w:start w:val="1"/>
+      <w:numFmt w:val="bullet"/>
+      <w:lvlText w:val=""/>
+      <w:lvlJc w:val="left"/>
+      <w:pPr>
+        <w:tabs>
+          <w:tab w:val="num" w:pos="720"/>
+        </w:tabs>
+        <w:ind w:left="720" w:hanging="360"/>
+      </w:pPr>
+      <w:rPr>
+        <w:rFonts w:ascii="Symbol" w:hAnsi="Symbol" w:hint="default"/>
+        <w:sz w:val="20"/>
+      </w:rPr>
+    </w:lvl>
+    <w:lvl w:ilvl="1" w:tentative="1">
+      <w:start w:val="1"/>
+      <w:numFmt w:val="bullet"/>
+      <w:lvlText w:val="o"/>
+      <w:lvlJc w:val="left"/>
+      <w:pPr>
+        <w:tabs>
+          <w:tab w:val="num" w:pos="1440"/>
+        </w:tabs>
+        <w:ind w:left="1440" w:hanging="360"/>
+      </w:pPr>
+      <w:rPr>
+        <w:rFonts w:ascii="Courier New" w:hAnsi="Courier New" w:hint="default"/>
+        <w:sz w:val="20"/>
+      </w:rPr>
+    </w:lvl>
+    <w:lvl w:ilvl="2" w:tentative="1">
+      <w:start w:val="1"/>
+      <w:numFmt w:val="bullet"/>
+      <w:lvlText w:val=""/>
+      <w:lvlJc w:val="left"/>
+      <w:pPr>
+        <w:tabs>
+          <w:tab w:val="num" w:pos="2160"/>
+        </w:tabs>
+        <w:ind w:left="2160" w:hanging="360"/>
+      </w:pPr>
+      <w:rPr>
+        <w:rFonts w:ascii="Wingdings" w:hAnsi="Wingdings" w:hint="default"/>
+        <w:sz w:val="20"/>
+      </w:rPr>
+    </w:lvl>
+    <w:lvl w:ilvl="3" w:tentative="1">
+      <w:start w:val="1"/>
+      <w:numFmt w:val="bullet"/>
+      <w:lvlText w:val=""/>
+      <w:lvlJc w:val="left"/>
+      <w:pPr>
+        <w:tabs>
+          <w:tab w:val="num" w:pos="2880"/>
+        </w:tabs>
+        <w:ind w:left="2880" w:hanging="360"/>
+      </w:pPr>
+      <w:rPr>
+        <w:rFonts w:ascii="Wingdings" w:hAnsi="Wingdings" w:hint="default"/>
+        <w:sz w:val="20"/>
+      </w:rPr>
+    </w:lvl>
+    <w:lvl w:ilvl="4" w:tentative="1">
+      <w:start w:val="1"/>
+      <w:numFmt w:val="bullet"/>
+      <w:lvlText w:val=""/>
+      <w:lvlJc w:val="left"/>
+      <w:pPr>
+        <w:tabs>
+          <w:tab w:val="num" w:pos="3600"/>
+        </w:tabs>
+        <w:ind w:left="3600" w:hanging="360"/>
+      </w:pPr>
+      <w:rPr>
+        <w:rFonts w:ascii="Wingdings" w:hAnsi="Wingdings" w:hint="default"/>
+        <w:sz w:val="20"/>
+      </w:rPr>
+    </w:lvl>
+    <w:lvl w:ilvl="5" w:tentative="1">
+      <w:start w:val="1"/>
+      <w:numFmt w:val="bullet"/>
+      <w:lvlText w:val=""/>
+      <w:lvlJc w:val="left"/>
+      <w:pPr>
+        <w:tabs>
+          <w:tab w:val="num" w:pos="4320"/>
+        </w:tabs>
+        <w:ind w:left="4320" w:hanging="360"/>
+      </w:pPr>
+      <w:rPr>
+        <w:rFonts w:ascii="Wingdings" w:hAnsi="Wingdings" w:hint="default"/>
+        <w:sz w:val="20"/>
+      </w:rPr>
+    </w:lvl>
+    <w:lvl w:ilvl="6" w:tentative="1">
+      <w:start w:val="1"/>
+      <w:numFmt w:val="bullet"/>
+      <w:lvlText w:val=""/>
+      <w:lvlJc w:val="left"/>
+      <w:pPr>
+        <w:tabs>
+          <w:tab w:val="num" w:pos="5040"/>
+        </w:tabs>
+        <w:ind w:left="5040" w:hanging="360"/>
+      </w:pPr>
+      <w:rPr>
+        <w:rFonts w:ascii="Wingdings" w:hAnsi="Wingdings" w:hint="default"/>
+        <w:sz w:val="20"/>
+      </w:rPr>
+    </w:lvl>
+    <w:lvl w:ilvl="7" w:tentative="1">
+      <w:start w:val="1"/>
+      <w:numFmt w:val="bullet"/>
+      <w:lvlText w:val=""/>
+      <w:lvlJc w:val="left"/>
+      <w:pPr>
+        <w:tabs>
+          <w:tab w:val="num" w:pos="5760"/>
+        </w:tabs>
+        <w:ind w:left="5760" w:hanging="360"/>
+      </w:pPr>
+      <w:rPr>
+        <w:rFonts w:ascii="Wingdings" w:hAnsi="Wingdings" w:hint="default"/>
+        <w:sz w:val="20"/>
+      </w:rPr>
+    </w:lvl>
+    <w:lvl w:ilvl="8" w:tentative="1">
+      <w:start w:val="1"/>
+      <w:numFmt w:val="bullet"/>
+      <w:lvlText w:val=""/>
+      <w:lvlJc w:val="left"/>
+      <w:pPr>
+        <w:tabs>
+          <w:tab w:val="num" w:pos="6480"/>
+        </w:tabs>
+        <w:ind w:left="6480" w:hanging="360"/>
+      </w:pPr>
+      <w:rPr>
+        <w:rFonts w:ascii="Wingdings" w:hAnsi="Wingdings" w:hint="default"/>
+        <w:sz w:val="20"/>
+      </w:rPr>
+    </w:lvl>
+  </w:abstractNum>
+  <w:abstractNum w:abstractNumId="1" w15:restartNumberingAfterBreak="0">
+    <w:nsid w:val="172472A4"/>
+    <w:multiLevelType w:val="multilevel"/>
+    <w:tmpl w:val="B308CA5A"/>
+    <w:lvl w:ilvl="0">
+      <w:start w:val="1"/>
+      <w:numFmt w:val="bullet"/>
+      <w:lvlText w:val=""/>
+      <w:lvlJc w:val="left"/>
+      <w:pPr>
+        <w:tabs>
+          <w:tab w:val="num" w:pos="720"/>
+        </w:tabs>
+        <w:ind w:left="720" w:hanging="360"/>
+      </w:pPr>
+      <w:rPr>
+        <w:rFonts w:ascii="Symbol" w:hAnsi="Symbol" w:hint="default"/>
+        <w:sz w:val="20"/>
+      </w:rPr>
+    </w:lvl>
+    <w:lvl w:ilvl="1" w:tentative="1">
+      <w:start w:val="1"/>
+      <w:numFmt w:val="bullet"/>
+      <w:lvlText w:val="o"/>
+      <w:lvlJc w:val="left"/>
+      <w:pPr>
+        <w:tabs>
+          <w:tab w:val="num" w:pos="1440"/>
+        </w:tabs>
+        <w:ind w:left="1440" w:hanging="360"/>
+      </w:pPr>
+      <w:rPr>
+        <w:rFonts w:ascii="Courier New" w:hAnsi="Courier New" w:hint="default"/>
+        <w:sz w:val="20"/>
+      </w:rPr>
+    </w:lvl>
+    <w:lvl w:ilvl="2" w:tentative="1">
+      <w:start w:val="1"/>
+      <w:numFmt w:val="bullet"/>
+      <w:lvlText w:val=""/>
+      <w:lvlJc w:val="left"/>
+      <w:pPr>
+        <w:tabs>
+          <w:tab w:val="num" w:pos="2160"/>
+        </w:tabs>
+        <w:ind w:left="2160" w:hanging="360"/>
+      </w:pPr>
+      <w:rPr>
+        <w:rFonts w:ascii="Wingdings" w:hAnsi="Wingdings" w:hint="default"/>
+        <w:sz w:val="20"/>
+      </w:rPr>
+    </w:lvl>
+    <w:lvl w:ilvl="3" w:tentative="1">
+      <w:start w:val="1"/>
+      <w:numFmt w:val="bullet"/>
+      <w:lvlText w:val=""/>
+      <w:lvlJc w:val="left"/>
+      <w:pPr>
+        <w:tabs>
+          <w:tab w:val="num" w:pos="2880"/>
+        </w:tabs>
+        <w:ind w:left="2880" w:hanging="360"/>
+      </w:pPr>
+      <w:rPr>
+        <w:rFonts w:ascii="Wingdings" w:hAnsi="Wingdings" w:hint="default"/>
+        <w:sz w:val="20"/>
+      </w:rPr>
+    </w:lvl>
+    <w:lvl w:ilvl="4" w:tentative="1">
+      <w:start w:val="1"/>
+      <w:numFmt w:val="bullet"/>
+      <w:lvlText w:val=""/>
+      <w:lvlJc w:val="left"/>
+      <w:pPr>
+        <w:tabs>
+          <w:tab w:val="num" w:pos="3600"/>
+        </w:tabs>
+        <w:ind w:left="3600" w:hanging="360"/>
+      </w:pPr>
+      <w:rPr>
+        <w:rFonts w:ascii="Wingdings" w:hAnsi="Wingdings" w:hint="default"/>
+        <w:sz w:val="20"/>
+      </w:rPr>
+    </w:lvl>
+    <w:lvl w:ilvl="5" w:tentative="1">
+      <w:start w:val="1"/>
+      <w:numFmt w:val="bullet"/>
+      <w:lvlText w:val=""/>
+      <w:lvlJc w:val="left"/>
+      <w:pPr>
+        <w:tabs>
+          <w:tab w:val="num" w:pos="4320"/>
+        </w:tabs>
+        <w:ind w:left="4320" w:hanging="360"/>
+      </w:pPr>
+      <w:rPr>
+        <w:rFonts w:ascii="Wingdings" w:hAnsi="Wingdings" w:hint="default"/>
+        <w:sz w:val="20"/>
+      </w:rPr>
+    </w:lvl>
+    <w:lvl w:ilvl="6" w:tentative="1">
+      <w:start w:val="1"/>
+      <w:numFmt w:val="bullet"/>
+      <w:lvlText w:val=""/>
+      <w:lvlJc w:val="left"/>
+      <w:pPr>
+        <w:tabs>
+          <w:tab w:val="num" w:pos="5040"/>
+        </w:tabs>
+        <w:ind w:left="5040" w:hanging="360"/>
+      </w:pPr>
+      <w:rPr>
+        <w:rFonts w:ascii="Wingdings" w:hAnsi="Wingdings" w:hint="default"/>
+        <w:sz w:val="20"/>
+      </w:rPr>
+    </w:lvl>
+    <w:lvl w:ilvl="7" w:tentative="1">
+      <w:start w:val="1"/>
+      <w:numFmt w:val="bullet"/>
+      <w:lvlText w:val=""/>
+      <w:lvlJc w:val="left"/>
+      <w:pPr>
+        <w:tabs>
+          <w:tab w:val="num" w:pos="5760"/>
+        </w:tabs>
+        <w:ind w:left="5760" w:hanging="360"/>
+      </w:pPr>
+      <w:rPr>
+        <w:rFonts w:ascii="Wingdings" w:hAnsi="Wingdings" w:hint="default"/>
+        <w:sz w:val="20"/>
+      </w:rPr>
+    </w:lvl>
+    <w:lvl w:ilvl="8" w:tentative="1">
+      <w:start w:val="1"/>
+      <w:numFmt w:val="bullet"/>
+      <w:lvlText w:val=""/>
+      <w:lvlJc w:val="left"/>
+      <w:pPr>
+        <w:tabs>
+          <w:tab w:val="num" w:pos="6480"/>
+        </w:tabs>
+        <w:ind w:left="6480" w:hanging="360"/>
+      </w:pPr>
+      <w:rPr>
+        <w:rFonts w:ascii="Wingdings" w:hAnsi="Wingdings" w:hint="default"/>
+        <w:sz w:val="20"/>
+      </w:rPr>
+    </w:lvl>
+  </w:abstractNum>
+  <w:abstractNum w:abstractNumId="2" w15:restartNumberingAfterBreak="0">
+    <w:nsid w:val="1D3A769C"/>
+    <w:multiLevelType w:val="multilevel"/>
+    <w:tmpl w:val="404AB250"/>
+    <w:lvl w:ilvl="0">
+      <w:start w:val="1"/>
+      <w:numFmt w:val="bullet"/>
+      <w:lvlText w:val=""/>
+      <w:lvlJc w:val="left"/>
+      <w:pPr>
+        <w:tabs>
+          <w:tab w:val="num" w:pos="720"/>
+        </w:tabs>
+        <w:ind w:left="720" w:hanging="360"/>
+      </w:pPr>
+      <w:rPr>
+        <w:rFonts w:ascii="Symbol" w:hAnsi="Symbol" w:hint="default"/>
+        <w:sz w:val="20"/>
+      </w:rPr>
+    </w:lvl>
+    <w:lvl w:ilvl="1" w:tentative="1">
+      <w:start w:val="1"/>
+      <w:numFmt w:val="bullet"/>
+      <w:lvlText w:val="o"/>
+      <w:lvlJc w:val="left"/>
+      <w:pPr>
+        <w:tabs>
+          <w:tab w:val="num" w:pos="1440"/>
+        </w:tabs>
+        <w:ind w:left="1440" w:hanging="360"/>
+      </w:pPr>
+      <w:rPr>
+        <w:rFonts w:ascii="Courier New" w:hAnsi="Courier New" w:hint="default"/>
+        <w:sz w:val="20"/>
+      </w:rPr>
+    </w:lvl>
+    <w:lvl w:ilvl="2" w:tentative="1">
+      <w:start w:val="1"/>
+      <w:numFmt w:val="bullet"/>
+      <w:lvlText w:val=""/>
+      <w:lvlJc w:val="left"/>
+      <w:pPr>
+        <w:tabs>
+          <w:tab w:val="num" w:pos="2160"/>
+        </w:tabs>
+        <w:ind w:left="2160" w:hanging="360"/>
+      </w:pPr>
+      <w:rPr>
+        <w:rFonts w:ascii="Wingdings" w:hAnsi="Wingdings" w:hint="default"/>
+        <w:sz w:val="20"/>
+      </w:rPr>
+    </w:lvl>
+    <w:lvl w:ilvl="3" w:tentative="1">
+      <w:start w:val="1"/>
+      <w:numFmt w:val="bullet"/>
+      <w:lvlText w:val=""/>
+      <w:lvlJc w:val="left"/>
+      <w:pPr>
+        <w:tabs>
+          <w:tab w:val="num" w:pos="2880"/>
+        </w:tabs>
+        <w:ind w:left="2880" w:hanging="360"/>
+      </w:pPr>
+      <w:rPr>
+        <w:rFonts w:ascii="Wingdings" w:hAnsi="Wingdings" w:hint="default"/>
+        <w:sz w:val="20"/>
+      </w:rPr>
+    </w:lvl>
+    <w:lvl w:ilvl="4" w:tentative="1">
+      <w:start w:val="1"/>
+      <w:numFmt w:val="bullet"/>
+      <w:lvlText w:val=""/>
+      <w:lvlJc w:val="left"/>
+      <w:pPr>
+        <w:tabs>
+          <w:tab w:val="num" w:pos="3600"/>
+        </w:tabs>
+        <w:ind w:left="3600" w:hanging="360"/>
+      </w:pPr>
+      <w:rPr>
+        <w:rFonts w:ascii="Wingdings" w:hAnsi="Wingdings" w:hint="default"/>
+        <w:sz w:val="20"/>
+      </w:rPr>
+    </w:lvl>
+    <w:lvl w:ilvl="5" w:tentative="1">
+      <w:start w:val="1"/>
+      <w:numFmt w:val="bullet"/>
+      <w:lvlText w:val=""/>
+      <w:lvlJc w:val="left"/>
+      <w:pPr>
+        <w:tabs>
+          <w:tab w:val="num" w:pos="4320"/>
+        </w:tabs>
+        <w:ind w:left="4320" w:hanging="360"/>
+      </w:pPr>
+      <w:rPr>
+        <w:rFonts w:ascii="Wingdings" w:hAnsi="Wingdings" w:hint="default"/>
+        <w:sz w:val="20"/>
+      </w:rPr>
+    </w:lvl>
+    <w:lvl w:ilvl="6" w:tentative="1">
+      <w:start w:val="1"/>
+      <w:numFmt w:val="bullet"/>
+      <w:lvlText w:val=""/>
+      <w:lvlJc w:val="left"/>
+      <w:pPr>
+        <w:tabs>
+          <w:tab w:val="num" w:pos="5040"/>
+        </w:tabs>
+        <w:ind w:left="5040" w:hanging="360"/>
+      </w:pPr>
+      <w:rPr>
+        <w:rFonts w:ascii="Wingdings" w:hAnsi="Wingdings" w:hint="default"/>
+        <w:sz w:val="20"/>
+      </w:rPr>
+    </w:lvl>
+    <w:lvl w:ilvl="7" w:tentative="1">
+      <w:start w:val="1"/>
+      <w:numFmt w:val="bullet"/>
+      <w:lvlText w:val=""/>
+      <w:lvlJc w:val="left"/>
+      <w:pPr>
+        <w:tabs>
+          <w:tab w:val="num" w:pos="5760"/>
+        </w:tabs>
+        <w:ind w:left="5760" w:hanging="360"/>
+      </w:pPr>
+      <w:rPr>
+        <w:rFonts w:ascii="Wingdings" w:hAnsi="Wingdings" w:hint="default"/>
+        <w:sz w:val="20"/>
+      </w:rPr>
+    </w:lvl>
+    <w:lvl w:ilvl="8" w:tentative="1">
+      <w:start w:val="1"/>
+      <w:numFmt w:val="bullet"/>
+      <w:lvlText w:val=""/>
+      <w:lvlJc w:val="left"/>
+      <w:pPr>
+        <w:tabs>
+          <w:tab w:val="num" w:pos="6480"/>
+        </w:tabs>
+        <w:ind w:left="6480" w:hanging="360"/>
+      </w:pPr>
+      <w:rPr>
+        <w:rFonts w:ascii="Wingdings" w:hAnsi="Wingdings" w:hint="default"/>
+        <w:sz w:val="20"/>
+      </w:rPr>
+    </w:lvl>
+  </w:abstractNum>
+  <w:abstractNum w:abstractNumId="3" w15:restartNumberingAfterBreak="0">
+    <w:nsid w:val="1F8E4076"/>
+    <w:multiLevelType w:val="multilevel"/>
+    <w:tmpl w:val="70609566"/>
+    <w:lvl w:ilvl="0">
+      <w:start w:val="1"/>
+      <w:numFmt w:val="bullet"/>
+      <w:lvlText w:val=""/>
+      <w:lvlJc w:val="left"/>
+      <w:pPr>
+        <w:tabs>
+          <w:tab w:val="num" w:pos="720"/>
+        </w:tabs>
+        <w:ind w:left="720" w:hanging="360"/>
+      </w:pPr>
+      <w:rPr>
+        <w:rFonts w:ascii="Symbol" w:hAnsi="Symbol" w:hint="default"/>
+        <w:sz w:val="20"/>
+      </w:rPr>
+    </w:lvl>
+    <w:lvl w:ilvl="1" w:tentative="1">
+      <w:start w:val="1"/>
+      <w:numFmt w:val="bullet"/>
+      <w:lvlText w:val="o"/>
+      <w:lvlJc w:val="left"/>
+      <w:pPr>
+        <w:tabs>
+          <w:tab w:val="num" w:pos="1440"/>
+        </w:tabs>
+        <w:ind w:left="1440" w:hanging="360"/>
+      </w:pPr>
+      <w:rPr>
+        <w:rFonts w:ascii="Courier New" w:hAnsi="Courier New" w:hint="default"/>
+        <w:sz w:val="20"/>
+      </w:rPr>
+    </w:lvl>
+    <w:lvl w:ilvl="2" w:tentative="1">
+      <w:start w:val="1"/>
+      <w:numFmt w:val="bullet"/>
+      <w:lvlText w:val=""/>
+      <w:lvlJc w:val="left"/>
+      <w:pPr>
+        <w:tabs>
+          <w:tab w:val="num" w:pos="2160"/>
+        </w:tabs>
+        <w:ind w:left="2160" w:hanging="360"/>
+      </w:pPr>
+      <w:rPr>
+        <w:rFonts w:ascii="Wingdings" w:hAnsi="Wingdings" w:hint="default"/>
+        <w:sz w:val="20"/>
+      </w:rPr>
+    </w:lvl>
+    <w:lvl w:ilvl="3" w:tentative="1">
+      <w:start w:val="1"/>
+      <w:numFmt w:val="bullet"/>
+      <w:lvlText w:val=""/>
+      <w:lvlJc w:val="left"/>
+      <w:pPr>
+        <w:tabs>
+          <w:tab w:val="num" w:pos="2880"/>
+        </w:tabs>
+        <w:ind w:left="2880" w:hanging="360"/>
+      </w:pPr>
+      <w:rPr>
+        <w:rFonts w:ascii="Wingdings" w:hAnsi="Wingdings" w:hint="default"/>
+        <w:sz w:val="20"/>
+      </w:rPr>
+    </w:lvl>
+    <w:lvl w:ilvl="4" w:tentative="1">
+      <w:start w:val="1"/>
+      <w:numFmt w:val="bullet"/>
+      <w:lvlText w:val=""/>
+      <w:lvlJc w:val="left"/>
+      <w:pPr>
+        <w:tabs>
+          <w:tab w:val="num" w:pos="3600"/>
+        </w:tabs>
+        <w:ind w:left="3600" w:hanging="360"/>
+      </w:pPr>
+      <w:rPr>
+        <w:rFonts w:ascii="Wingdings" w:hAnsi="Wingdings" w:hint="default"/>
+        <w:sz w:val="20"/>
+      </w:rPr>
+    </w:lvl>
+    <w:lvl w:ilvl="5" w:tentative="1">
+      <w:start w:val="1"/>
+      <w:numFmt w:val="bullet"/>
+      <w:lvlText w:val=""/>
+      <w:lvlJc w:val="left"/>
+      <w:pPr>
+        <w:tabs>
+          <w:tab w:val="num" w:pos="4320"/>
+        </w:tabs>
+        <w:ind w:left="4320" w:hanging="360"/>
+      </w:pPr>
+      <w:rPr>
+        <w:rFonts w:ascii="Wingdings" w:hAnsi="Wingdings" w:hint="default"/>
+        <w:sz w:val="20"/>
+      </w:rPr>
+    </w:lvl>
+    <w:lvl w:ilvl="6" w:tentative="1">
+      <w:start w:val="1"/>
+      <w:numFmt w:val="bullet"/>
+      <w:lvlText w:val=""/>
+      <w:lvlJc w:val="left"/>
+      <w:pPr>
+        <w:tabs>
+          <w:tab w:val="num" w:pos="5040"/>
+        </w:tabs>
+        <w:ind w:left="5040" w:hanging="360"/>
+      </w:pPr>
+      <w:rPr>
+        <w:rFonts w:ascii="Wingdings" w:hAnsi="Wingdings" w:hint="default"/>
+        <w:sz w:val="20"/>
+      </w:rPr>
+    </w:lvl>
+    <w:lvl w:ilvl="7" w:tentative="1">
+      <w:start w:val="1"/>
+      <w:numFmt w:val="bullet"/>
+      <w:lvlText w:val=""/>
+      <w:lvlJc w:val="left"/>
+      <w:pPr>
+        <w:tabs>
+          <w:tab w:val="num" w:pos="5760"/>
+        </w:tabs>
+        <w:ind w:left="5760" w:hanging="360"/>
+      </w:pPr>
+      <w:rPr>
+        <w:rFonts w:ascii="Wingdings" w:hAnsi="Wingdings" w:hint="default"/>
+        <w:sz w:val="20"/>
+      </w:rPr>
+    </w:lvl>
+    <w:lvl w:ilvl="8" w:tentative="1">
+      <w:start w:val="1"/>
+      <w:numFmt w:val="bullet"/>
+      <w:lvlText w:val=""/>
+      <w:lvlJc w:val="left"/>
+      <w:pPr>
+        <w:tabs>
+          <w:tab w:val="num" w:pos="6480"/>
+        </w:tabs>
+        <w:ind w:left="6480" w:hanging="360"/>
+      </w:pPr>
+      <w:rPr>
+        <w:rFonts w:ascii="Wingdings" w:hAnsi="Wingdings" w:hint="default"/>
+        <w:sz w:val="20"/>
+      </w:rPr>
+    </w:lvl>
+  </w:abstractNum>
+  <w:abstractNum w:abstractNumId="4" w15:restartNumberingAfterBreak="0">
+    <w:nsid w:val="39D85CC1"/>
+    <w:multiLevelType w:val="multilevel"/>
+    <w:tmpl w:val="7B806E34"/>
+    <w:lvl w:ilvl="0">
+      <w:start w:val="1"/>
+      <w:numFmt w:val="decimal"/>
+      <w:pStyle w:val="Ttulo5Carter"/>
+      <w:suff w:val="nothing"/>
+      <w:lvlText w:val="%1.   "/>
+      <w:lvlJc w:val="left"/>
+      <w:pPr>
+        <w:ind w:left="1414" w:firstLine="0"/>
+      </w:pPr>
+      <w:rPr>
+        <w:rFonts w:ascii="Arial" w:hAnsi="Arial" w:cs="Times New Roman" w:hint="default"/>
+        <w:b/>
+        <w:i w:val="0"/>
+        <w:sz w:val="36"/>
+        <w:szCs w:val="36"/>
+      </w:rPr>
+    </w:lvl>
+    <w:lvl w:ilvl="1">
+      <w:start w:val="1"/>
+      <w:numFmt w:val="decimal"/>
+      <w:pStyle w:val="Ttulo6Carter"/>
+      <w:suff w:val="nothing"/>
+      <w:lvlText w:val="%1.%2.   "/>
+      <w:lvlJc w:val="left"/>
+      <w:pPr>
+        <w:ind w:left="2123" w:firstLine="0"/>
+      </w:pPr>
+      <w:rPr>
+        <w:rFonts w:ascii="Calibri" w:hAnsi="Calibri" w:cs="Calibri" w:hint="default"/>
+        <w:b/>
+        <w:i w:val="0"/>
+        <w:sz w:val="32"/>
+        <w:szCs w:val="32"/>
+      </w:rPr>
+    </w:lvl>
+    <w:lvl w:ilvl="2">
+      <w:start w:val="1"/>
+      <w:numFmt w:val="decimal"/>
+      <w:pStyle w:val="Ttulo7Carter"/>
+      <w:suff w:val="nothing"/>
+      <w:lvlText w:val="%1.%2.%3   "/>
+      <w:lvlJc w:val="left"/>
+      <w:pPr>
+        <w:ind w:left="1414" w:firstLine="0"/>
+      </w:pPr>
+      <w:rPr>
+        <w:rFonts w:ascii="Arial" w:hAnsi="Arial" w:cs="Times New Roman" w:hint="default"/>
+        <w:b/>
+        <w:i w:val="0"/>
+        <w:sz w:val="28"/>
+        <w:szCs w:val="28"/>
+      </w:rPr>
+    </w:lvl>
+    <w:lvl w:ilvl="3">
+      <w:start w:val="1"/>
+      <w:numFmt w:val="none"/>
+      <w:pStyle w:val="Ttulo4"/>
+      <w:suff w:val="nothing"/>
+      <w:lvlText w:val=""/>
+      <w:lvlJc w:val="left"/>
+      <w:pPr>
+        <w:ind w:left="1414" w:firstLine="0"/>
+      </w:pPr>
+    </w:lvl>
+    <w:lvl w:ilvl="4">
+      <w:start w:val="1"/>
+      <w:numFmt w:val="none"/>
+      <w:pStyle w:val="Ttulo5"/>
+      <w:suff w:val="nothing"/>
+      <w:lvlText w:val=""/>
+      <w:lvlJc w:val="left"/>
+      <w:pPr>
+        <w:ind w:left="1414" w:firstLine="0"/>
+      </w:pPr>
+    </w:lvl>
+    <w:lvl w:ilvl="5">
+      <w:start w:val="1"/>
+      <w:numFmt w:val="none"/>
+      <w:pStyle w:val="Ttulo6"/>
+      <w:suff w:val="nothing"/>
+      <w:lvlText w:val=""/>
+      <w:lvlJc w:val="left"/>
+      <w:pPr>
+        <w:ind w:left="1414" w:firstLine="0"/>
+      </w:pPr>
+    </w:lvl>
+    <w:lvl w:ilvl="6">
+      <w:start w:val="1"/>
+      <w:numFmt w:val="none"/>
+      <w:pStyle w:val="Ttulo7"/>
+      <w:suff w:val="nothing"/>
+      <w:lvlText w:val=""/>
+      <w:lvlJc w:val="left"/>
+      <w:pPr>
+        <w:ind w:left="1414" w:firstLine="0"/>
+      </w:pPr>
+    </w:lvl>
+    <w:lvl w:ilvl="7">
+      <w:start w:val="1"/>
+      <w:numFmt w:val="none"/>
+      <w:pStyle w:val="Ttulo8"/>
+      <w:suff w:val="nothing"/>
+      <w:lvlText w:val=""/>
+      <w:lvlJc w:val="left"/>
+      <w:pPr>
+        <w:ind w:left="1414" w:firstLine="0"/>
+      </w:pPr>
+    </w:lvl>
+    <w:lvl w:ilvl="8">
+      <w:start w:val="1"/>
+      <w:numFmt w:val="none"/>
+      <w:pStyle w:val="Ttulo9"/>
+      <w:suff w:val="nothing"/>
+      <w:lvlText w:val=""/>
+      <w:lvlJc w:val="left"/>
+      <w:pPr>
+        <w:ind w:left="1414" w:firstLine="0"/>
+      </w:pPr>
+    </w:lvl>
+  </w:abstractNum>
+  <w:abstractNum w:abstractNumId="5" w15:restartNumberingAfterBreak="0">
+    <w:nsid w:val="3D3135FA"/>
+    <w:multiLevelType w:val="hybridMultilevel"/>
+    <w:tmpl w:val="0E7E6758"/>
+    <w:lvl w:ilvl="0" w:tplc="FFFFFFFF">
+      <w:start w:val="1"/>
+      <w:numFmt w:val="decimal"/>
+      <w:lvlText w:val="%1."/>
+      <w:lvlJc w:val="left"/>
+      <w:pPr>
+        <w:ind w:left="360" w:hanging="360"/>
+      </w:pPr>
+      <w:rPr>
+        <w:rFonts w:hint="default"/>
+      </w:rPr>
+    </w:lvl>
+    <w:lvl w:ilvl="1" w:tplc="FFFFFFFF" w:tentative="1">
+      <w:start w:val="1"/>
+      <w:numFmt w:val="lowerLetter"/>
+      <w:lvlText w:val="%2."/>
+      <w:lvlJc w:val="left"/>
+      <w:pPr>
+        <w:ind w:left="1080" w:hanging="360"/>
+      </w:pPr>
+    </w:lvl>
+    <w:lvl w:ilvl="2" w:tplc="FFFFFFFF" w:tentative="1">
+      <w:start w:val="1"/>
+      <w:numFmt w:val="lowerRoman"/>
+      <w:lvlText w:val="%3."/>
+      <w:lvlJc w:val="right"/>
+      <w:pPr>
+        <w:ind w:left="1800" w:hanging="180"/>
+      </w:pPr>
+    </w:lvl>
+    <w:lvl w:ilvl="3" w:tplc="FFFFFFFF" w:tentative="1">
+      <w:start w:val="1"/>
+      <w:numFmt w:val="decimal"/>
+      <w:lvlText w:val="%4."/>
+      <w:lvlJc w:val="left"/>
+      <w:pPr>
+        <w:ind w:left="2520" w:hanging="360"/>
+      </w:pPr>
+    </w:lvl>
+    <w:lvl w:ilvl="4" w:tplc="FFFFFFFF" w:tentative="1">
+      <w:start w:val="1"/>
+      <w:numFmt w:val="lowerLetter"/>
+      <w:lvlText w:val="%5."/>
+      <w:lvlJc w:val="left"/>
+      <w:pPr>
+        <w:ind w:left="3240" w:hanging="360"/>
+      </w:pPr>
+    </w:lvl>
+    <w:lvl w:ilvl="5" w:tplc="FFFFFFFF" w:tentative="1">
+      <w:start w:val="1"/>
+      <w:numFmt w:val="lowerRoman"/>
+      <w:lvlText w:val="%6."/>
+      <w:lvlJc w:val="right"/>
+      <w:pPr>
+        <w:ind w:left="3960" w:hanging="180"/>
+      </w:pPr>
+    </w:lvl>
+    <w:lvl w:ilvl="6" w:tplc="FFFFFFFF" w:tentative="1">
+      <w:start w:val="1"/>
+      <w:numFmt w:val="decimal"/>
+      <w:lvlText w:val="%7."/>
+      <w:lvlJc w:val="left"/>
+      <w:pPr>
+        <w:ind w:left="4680" w:hanging="360"/>
+      </w:pPr>
+    </w:lvl>
+    <w:lvl w:ilvl="7" w:tplc="FFFFFFFF" w:tentative="1">
+      <w:start w:val="1"/>
+      <w:numFmt w:val="lowerLetter"/>
+      <w:lvlText w:val="%8."/>
+      <w:lvlJc w:val="left"/>
+      <w:pPr>
+        <w:ind w:left="5400" w:hanging="360"/>
+      </w:pPr>
+    </w:lvl>
+    <w:lvl w:ilvl="8" w:tplc="FFFFFFFF" w:tentative="1">
+      <w:start w:val="1"/>
+      <w:numFmt w:val="lowerRoman"/>
+      <w:lvlText w:val="%9."/>
+      <w:lvlJc w:val="right"/>
+      <w:pPr>
+        <w:ind w:left="6120" w:hanging="180"/>
+      </w:pPr>
+    </w:lvl>
+  </w:abstractNum>
+  <w:abstractNum w:abstractNumId="6" w15:restartNumberingAfterBreak="0">
     <w:nsid w:val="3FAB414B"/>
     <w:multiLevelType w:val="hybridMultilevel"/>
     <w:tmpl w:val="0E7E6758"/>
@@ -911,7 +4775,52 @@
     </w:lvl>
   </w:abstractNum>
   <w:num w:numId="1">
+    <w:abstractNumId w:val="6"/>
+  </w:num>
+  <w:num w:numId="2">
+    <w:abstractNumId w:val="1"/>
+  </w:num>
+  <w:num w:numId="3">
     <w:abstractNumId w:val="0"/>
+  </w:num>
+  <w:num w:numId="4">
+    <w:abstractNumId w:val="3"/>
+  </w:num>
+  <w:num w:numId="5">
+    <w:abstractNumId w:val="2"/>
+  </w:num>
+  <w:num w:numId="6">
+    <w:abstractNumId w:val="5"/>
+  </w:num>
+  <w:num w:numId="7">
+    <w:abstractNumId w:val="4"/>
+    <w:lvlOverride w:ilvl="0">
+      <w:startOverride w:val="1"/>
+    </w:lvlOverride>
+    <w:lvlOverride w:ilvl="1">
+      <w:startOverride w:val="1"/>
+    </w:lvlOverride>
+    <w:lvlOverride w:ilvl="2">
+      <w:startOverride w:val="1"/>
+    </w:lvlOverride>
+    <w:lvlOverride w:ilvl="3">
+      <w:startOverride w:val="1"/>
+    </w:lvlOverride>
+    <w:lvlOverride w:ilvl="4">
+      <w:startOverride w:val="1"/>
+    </w:lvlOverride>
+    <w:lvlOverride w:ilvl="5">
+      <w:startOverride w:val="1"/>
+    </w:lvlOverride>
+    <w:lvlOverride w:ilvl="6">
+      <w:startOverride w:val="1"/>
+    </w:lvlOverride>
+    <w:lvlOverride w:ilvl="7">
+      <w:startOverride w:val="1"/>
+    </w:lvlOverride>
+    <w:lvlOverride w:ilvl="8">
+      <w:startOverride w:val="1"/>
+    </w:lvlOverride>
   </w:num>
 </w:numbering>
 </file>
@@ -938,12 +4847,12 @@
     <w:lsdException w:name="heading 1" w:uiPriority="9" w:qFormat="1"/>
     <w:lsdException w:name="heading 2" w:semiHidden="1" w:uiPriority="9" w:unhideWhenUsed="1" w:qFormat="1"/>
     <w:lsdException w:name="heading 3" w:semiHidden="1" w:uiPriority="9" w:unhideWhenUsed="1" w:qFormat="1"/>
-    <w:lsdException w:name="heading 4" w:semiHidden="1" w:uiPriority="9" w:unhideWhenUsed="1" w:qFormat="1"/>
-    <w:lsdException w:name="heading 5" w:semiHidden="1" w:uiPriority="9" w:unhideWhenUsed="1" w:qFormat="1"/>
-    <w:lsdException w:name="heading 6" w:semiHidden="1" w:uiPriority="9" w:unhideWhenUsed="1" w:qFormat="1"/>
-    <w:lsdException w:name="heading 7" w:semiHidden="1" w:uiPriority="9" w:unhideWhenUsed="1" w:qFormat="1"/>
-    <w:lsdException w:name="heading 8" w:semiHidden="1" w:uiPriority="9" w:unhideWhenUsed="1" w:qFormat="1"/>
-    <w:lsdException w:name="heading 9" w:semiHidden="1" w:uiPriority="9" w:unhideWhenUsed="1" w:qFormat="1"/>
+    <w:lsdException w:name="heading 4" w:semiHidden="1" w:uiPriority="0" w:unhideWhenUsed="1" w:qFormat="1"/>
+    <w:lsdException w:name="heading 5" w:semiHidden="1" w:uiPriority="0" w:unhideWhenUsed="1" w:qFormat="1"/>
+    <w:lsdException w:name="heading 6" w:semiHidden="1" w:uiPriority="0" w:unhideWhenUsed="1" w:qFormat="1"/>
+    <w:lsdException w:name="heading 7" w:semiHidden="1" w:uiPriority="0" w:unhideWhenUsed="1" w:qFormat="1"/>
+    <w:lsdException w:name="heading 8" w:semiHidden="1" w:uiPriority="0" w:unhideWhenUsed="1" w:qFormat="1"/>
+    <w:lsdException w:name="heading 9" w:semiHidden="1" w:uiPriority="0" w:unhideWhenUsed="1" w:qFormat="1"/>
     <w:lsdException w:name="index 1" w:semiHidden="1" w:unhideWhenUsed="1"/>
     <w:lsdException w:name="index 2" w:semiHidden="1" w:unhideWhenUsed="1"/>
     <w:lsdException w:name="index 3" w:semiHidden="1" w:unhideWhenUsed="1"/>
@@ -1388,7 +5297,6 @@
     <w:basedOn w:val="Normal"/>
     <w:next w:val="Normal"/>
     <w:link w:val="Ttulo4Carter"/>
-    <w:uiPriority w:val="9"/>
     <w:semiHidden/>
     <w:unhideWhenUsed/>
     <w:qFormat/>
@@ -1411,7 +5319,6 @@
     <w:basedOn w:val="Normal"/>
     <w:next w:val="Normal"/>
     <w:link w:val="Ttulo5Carter"/>
-    <w:uiPriority w:val="9"/>
     <w:semiHidden/>
     <w:unhideWhenUsed/>
     <w:qFormat/>
@@ -1433,7 +5340,6 @@
     <w:basedOn w:val="Normal"/>
     <w:next w:val="Normal"/>
     <w:link w:val="Ttulo6Carter"/>
-    <w:uiPriority w:val="9"/>
     <w:semiHidden/>
     <w:unhideWhenUsed/>
     <w:qFormat/>
@@ -1457,7 +5363,6 @@
     <w:basedOn w:val="Normal"/>
     <w:next w:val="Normal"/>
     <w:link w:val="Ttulo7Carter"/>
-    <w:uiPriority w:val="9"/>
     <w:semiHidden/>
     <w:unhideWhenUsed/>
     <w:qFormat/>
@@ -1480,7 +5385,6 @@
     <w:basedOn w:val="Normal"/>
     <w:next w:val="Normal"/>
     <w:link w:val="Ttulo8Carter"/>
-    <w:uiPriority w:val="9"/>
     <w:semiHidden/>
     <w:unhideWhenUsed/>
     <w:qFormat/>
@@ -1505,7 +5409,6 @@
     <w:basedOn w:val="Normal"/>
     <w:next w:val="Normal"/>
     <w:link w:val="Ttulo9Carter"/>
-    <w:uiPriority w:val="9"/>
     <w:semiHidden/>
     <w:unhideWhenUsed/>
     <w:qFormat/>
@@ -2000,6 +5903,89 @@
       <w:lang w:eastAsia="pt-PT"/>
     </w:rPr>
   </w:style>
+  <w:style w:type="paragraph" w:styleId="NormalWeb">
+    <w:name w:val="Normal (Web)"/>
+    <w:basedOn w:val="Normal"/>
+    <w:uiPriority w:val="99"/>
+    <w:semiHidden/>
+    <w:unhideWhenUsed/>
+    <w:rsid w:val="00AB6DC1"/>
+    <w:pPr>
+      <w:spacing w:before="100" w:beforeAutospacing="1" w:after="100" w:afterAutospacing="1" w:line="240" w:lineRule="auto"/>
+    </w:pPr>
+    <w:rPr>
+      <w:rFonts w:ascii="Times New Roman" w:eastAsia="Times New Roman" w:hAnsi="Times New Roman" w:cs="Times New Roman"/>
+      <w:sz w:val="24"/>
+      <w:szCs w:val="24"/>
+      <w:lang w:eastAsia="pt-PT"/>
+    </w:rPr>
+  </w:style>
+  <w:style w:type="paragraph" w:customStyle="1" w:styleId="Ttulo11">
+    <w:name w:val="Título 11"/>
+    <w:basedOn w:val="Ttulo1"/>
+    <w:next w:val="Normal"/>
+    <w:rsid w:val="00843D05"/>
+    <w:pPr>
+      <w:keepLines w:val="0"/>
+      <w:pageBreakBefore/>
+      <w:tabs>
+        <w:tab w:val="num" w:pos="360"/>
+      </w:tabs>
+      <w:spacing w:before="1985" w:after="240" w:line="360" w:lineRule="auto"/>
+      <w:jc w:val="both"/>
+    </w:pPr>
+    <w:rPr>
+      <w:rFonts w:ascii="Arial" w:eastAsia="Times New Roman" w:hAnsi="Arial" w:cs="Arial"/>
+      <w:b/>
+      <w:bCs/>
+      <w:color w:val="auto"/>
+      <w:kern w:val="32"/>
+      <w:szCs w:val="32"/>
+    </w:rPr>
+  </w:style>
+  <w:style w:type="paragraph" w:customStyle="1" w:styleId="Ttulo21">
+    <w:name w:val="Título 21"/>
+    <w:basedOn w:val="Ttulo2"/>
+    <w:next w:val="Normal"/>
+    <w:rsid w:val="00843D05"/>
+    <w:pPr>
+      <w:keepLines w:val="0"/>
+      <w:tabs>
+        <w:tab w:val="num" w:pos="360"/>
+      </w:tabs>
+      <w:spacing w:before="600" w:after="60" w:line="360" w:lineRule="auto"/>
+      <w:jc w:val="both"/>
+    </w:pPr>
+    <w:rPr>
+      <w:rFonts w:ascii="Arial" w:eastAsia="Times New Roman" w:hAnsi="Arial" w:cs="Arial"/>
+      <w:b/>
+      <w:bCs/>
+      <w:iCs/>
+      <w:color w:val="auto"/>
+      <w:szCs w:val="28"/>
+    </w:rPr>
+  </w:style>
+  <w:style w:type="paragraph" w:customStyle="1" w:styleId="Ttulo31">
+    <w:name w:val="Título 31"/>
+    <w:basedOn w:val="Ttulo3"/>
+    <w:next w:val="Normal"/>
+    <w:rsid w:val="00843D05"/>
+    <w:pPr>
+      <w:keepLines w:val="0"/>
+      <w:tabs>
+        <w:tab w:val="num" w:pos="360"/>
+      </w:tabs>
+      <w:spacing w:before="480" w:after="60" w:line="360" w:lineRule="auto"/>
+      <w:jc w:val="both"/>
+    </w:pPr>
+    <w:rPr>
+      <w:rFonts w:ascii="Arial" w:eastAsia="Times New Roman" w:hAnsi="Arial" w:cs="Arial"/>
+      <w:b/>
+      <w:bCs/>
+      <w:color w:val="auto"/>
+      <w:szCs w:val="26"/>
+    </w:rPr>
+  </w:style>
 </w:styles>
 </file>
 

--- a/Relatório-IA-TGFase1-GRUPO007.docx
+++ b/Relatório-IA-TGFase1-GRUPO007.docx
@@ -559,6 +559,341 @@
       </w:r>
     </w:p>
     <w:p/>
+    <w:sdt>
+      <w:sdtPr>
+        <w:id w:val="1519816005"/>
+        <w:docPartObj>
+          <w:docPartGallery w:val="Table of Contents"/>
+          <w:docPartUnique/>
+        </w:docPartObj>
+      </w:sdtPr>
+      <w:sdtEndPr>
+        <w:rPr>
+          <w:rFonts w:asciiTheme="minorHAnsi" w:eastAsiaTheme="minorEastAsia" w:hAnsiTheme="minorHAnsi" w:cstheme="minorBidi"/>
+          <w:b/>
+          <w:bCs/>
+          <w:color w:val="auto"/>
+          <w:sz w:val="22"/>
+          <w:szCs w:val="22"/>
+        </w:rPr>
+      </w:sdtEndPr>
+      <w:sdtContent>
+        <w:p>
+          <w:pPr>
+            <w:pStyle w:val="Cabealhodondice"/>
+            <w:rPr>
+              <w:color w:val="auto"/>
+            </w:rPr>
+          </w:pPr>
+          <w:r>
+            <w:rPr>
+              <w:color w:val="auto"/>
+            </w:rPr>
+            <w:t>Índice</w:t>
+          </w:r>
+        </w:p>
+        <w:p>
+          <w:pPr>
+            <w:pStyle w:val="ndice1"/>
+            <w:tabs>
+              <w:tab w:val="left" w:pos="440"/>
+              <w:tab w:val="right" w:leader="dot" w:pos="8494"/>
+            </w:tabs>
+            <w:rPr>
+              <w:rFonts w:cstheme="minorBidi"/>
+              <w:noProof/>
+            </w:rPr>
+          </w:pPr>
+          <w:r>
+            <w:fldChar w:fldCharType="begin"/>
+          </w:r>
+          <w:r>
+            <w:instrText xml:space="preserve"> TOC \o "1-3" \h \z \u </w:instrText>
+          </w:r>
+          <w:r>
+            <w:fldChar w:fldCharType="separate"/>
+          </w:r>
+          <w:hyperlink w:anchor="_Toc89121644" w:history="1">
+            <w:r>
+              <w:rPr>
+                <w:rStyle w:val="Hiperligao"/>
+                <w:rFonts w:ascii="Calibri" w:hAnsi="Calibri" w:cs="Calibri"/>
+                <w:b/>
+                <w:bCs/>
+                <w:noProof/>
+              </w:rPr>
+              <w:t>1.</w:t>
+            </w:r>
+            <w:r>
+              <w:rPr>
+                <w:rFonts w:cstheme="minorBidi"/>
+                <w:noProof/>
+              </w:rPr>
+              <w:tab/>
+            </w:r>
+            <w:r>
+              <w:rPr>
+                <w:rStyle w:val="Hiperligao"/>
+                <w:rFonts w:ascii="Calibri" w:hAnsi="Calibri" w:cs="Calibri"/>
+                <w:b/>
+                <w:bCs/>
+                <w:noProof/>
+              </w:rPr>
+              <w:t>Introdução</w:t>
+            </w:r>
+            <w:r>
+              <w:rPr>
+                <w:noProof/>
+                <w:webHidden/>
+              </w:rPr>
+              <w:tab/>
+            </w:r>
+            <w:r>
+              <w:rPr>
+                <w:noProof/>
+                <w:webHidden/>
+              </w:rPr>
+              <w:fldChar w:fldCharType="begin"/>
+            </w:r>
+            <w:r>
+              <w:rPr>
+                <w:noProof/>
+                <w:webHidden/>
+              </w:rPr>
+              <w:instrText xml:space="preserve"> PAGEREF _Toc89121644 \h </w:instrText>
+            </w:r>
+            <w:r>
+              <w:rPr>
+                <w:noProof/>
+                <w:webHidden/>
+              </w:rPr>
+            </w:r>
+            <w:r>
+              <w:rPr>
+                <w:noProof/>
+                <w:webHidden/>
+              </w:rPr>
+              <w:fldChar w:fldCharType="separate"/>
+            </w:r>
+            <w:r>
+              <w:rPr>
+                <w:noProof/>
+                <w:webHidden/>
+              </w:rPr>
+              <w:t>3</w:t>
+            </w:r>
+            <w:r>
+              <w:rPr>
+                <w:noProof/>
+                <w:webHidden/>
+              </w:rPr>
+              <w:fldChar w:fldCharType="end"/>
+            </w:r>
+          </w:hyperlink>
+        </w:p>
+        <w:p>
+          <w:pPr>
+            <w:pStyle w:val="ndice1"/>
+            <w:tabs>
+              <w:tab w:val="left" w:pos="440"/>
+              <w:tab w:val="right" w:leader="dot" w:pos="8494"/>
+            </w:tabs>
+            <w:rPr>
+              <w:rFonts w:cstheme="minorBidi"/>
+              <w:noProof/>
+            </w:rPr>
+          </w:pPr>
+          <w:hyperlink w:anchor="_Toc89121645" w:history="1">
+            <w:r>
+              <w:rPr>
+                <w:rStyle w:val="Hiperligao"/>
+                <w:rFonts w:ascii="Calibri" w:hAnsi="Calibri" w:cs="Calibri"/>
+                <w:b/>
+                <w:bCs/>
+                <w:noProof/>
+              </w:rPr>
+              <w:t>2.</w:t>
+            </w:r>
+            <w:r>
+              <w:rPr>
+                <w:rFonts w:cstheme="minorBidi"/>
+                <w:noProof/>
+              </w:rPr>
+              <w:tab/>
+            </w:r>
+            <w:r>
+              <w:rPr>
+                <w:rStyle w:val="Hiperligao"/>
+                <w:rFonts w:ascii="Calibri" w:hAnsi="Calibri" w:cs="Calibri"/>
+                <w:b/>
+                <w:bCs/>
+                <w:noProof/>
+              </w:rPr>
+              <w:t>Base de Conhecimento</w:t>
+            </w:r>
+            <w:r>
+              <w:rPr>
+                <w:noProof/>
+                <w:webHidden/>
+              </w:rPr>
+              <w:tab/>
+            </w:r>
+            <w:r>
+              <w:rPr>
+                <w:noProof/>
+                <w:webHidden/>
+              </w:rPr>
+              <w:fldChar w:fldCharType="begin"/>
+            </w:r>
+            <w:r>
+              <w:rPr>
+                <w:noProof/>
+                <w:webHidden/>
+              </w:rPr>
+              <w:instrText xml:space="preserve"> PAGEREF _Toc89121645 \h </w:instrText>
+            </w:r>
+            <w:r>
+              <w:rPr>
+                <w:noProof/>
+                <w:webHidden/>
+              </w:rPr>
+            </w:r>
+            <w:r>
+              <w:rPr>
+                <w:noProof/>
+                <w:webHidden/>
+              </w:rPr>
+              <w:fldChar w:fldCharType="separate"/>
+            </w:r>
+            <w:r>
+              <w:rPr>
+                <w:noProof/>
+                <w:webHidden/>
+              </w:rPr>
+              <w:t>3</w:t>
+            </w:r>
+            <w:r>
+              <w:rPr>
+                <w:noProof/>
+                <w:webHidden/>
+              </w:rPr>
+              <w:fldChar w:fldCharType="end"/>
+            </w:r>
+          </w:hyperlink>
+        </w:p>
+        <w:p>
+          <w:pPr>
+            <w:pStyle w:val="ndice2"/>
+            <w:tabs>
+              <w:tab w:val="right" w:leader="dot" w:pos="8494"/>
+            </w:tabs>
+            <w:rPr>
+              <w:rFonts w:cstheme="minorBidi"/>
+              <w:noProof/>
+            </w:rPr>
+          </w:pPr>
+          <w:hyperlink w:anchor="_Toc89121646" w:history="1">
+            <w:r>
+              <w:rPr>
+                <w:rStyle w:val="Hiperligao"/>
+                <w:rFonts w:cstheme="minorHAnsi"/>
+                <w:b/>
+                <w:bCs/>
+                <w:noProof/>
+              </w:rPr>
+              <w:t>2.1.</w:t>
+            </w:r>
+            <w:r>
+              <w:rPr>
+                <w:noProof/>
+                <w:webHidden/>
+              </w:rPr>
+              <w:tab/>
+            </w:r>
+            <w:r>
+              <w:rPr>
+                <w:noProof/>
+                <w:webHidden/>
+              </w:rPr>
+              <w:fldChar w:fldCharType="begin"/>
+            </w:r>
+            <w:r>
+              <w:rPr>
+                <w:noProof/>
+                <w:webHidden/>
+              </w:rPr>
+              <w:instrText xml:space="preserve"> PAGEREF _Toc89121646 \h </w:instrText>
+            </w:r>
+            <w:r>
+              <w:rPr>
+                <w:noProof/>
+                <w:webHidden/>
+              </w:rPr>
+            </w:r>
+            <w:r>
+              <w:rPr>
+                <w:noProof/>
+                <w:webHidden/>
+              </w:rPr>
+              <w:fldChar w:fldCharType="separate"/>
+            </w:r>
+            <w:r>
+              <w:rPr>
+                <w:noProof/>
+                <w:webHidden/>
+              </w:rPr>
+              <w:t>3</w:t>
+            </w:r>
+            <w:r>
+              <w:rPr>
+                <w:noProof/>
+                <w:webHidden/>
+              </w:rPr>
+              <w:fldChar w:fldCharType="end"/>
+            </w:r>
+          </w:hyperlink>
+        </w:p>
+        <w:p>
+          <w:r>
+            <w:rPr>
+              <w:b/>
+              <w:bCs/>
+            </w:rPr>
+            <w:fldChar w:fldCharType="end"/>
+          </w:r>
+        </w:p>
+      </w:sdtContent>
+    </w:sdt>
+    <w:p/>
+    <w:p/>
+    <w:p/>
+    <w:p/>
+    <w:p/>
+    <w:p/>
+    <w:p/>
+    <w:p/>
+    <w:p/>
+    <w:p/>
+    <w:p/>
+    <w:p/>
+    <w:p/>
+    <w:p/>
+    <w:p/>
+    <w:p/>
+    <w:p/>
+    <w:p/>
+    <w:p/>
+    <w:p/>
+    <w:p/>
+    <w:p/>
+    <w:p/>
+    <w:p/>
+    <w:p/>
+    <w:p/>
+    <w:p/>
+    <w:p/>
+    <w:p/>
+    <w:p/>
     <w:p/>
     <w:p>
       <w:pPr>
@@ -567,6 +902,7 @@
           <w:ilvl w:val="0"/>
           <w:numId w:val="1"/>
         </w:numPr>
+        <w:outlineLvl w:val="0"/>
         <w:rPr>
           <w:rFonts w:ascii="Calibri" w:hAnsi="Calibri" w:cs="Calibri"/>
           <w:b/>
@@ -575,6 +911,7 @@
           <w:szCs w:val="36"/>
         </w:rPr>
       </w:pPr>
+      <w:bookmarkStart w:id="1" w:name="_Toc89121644"/>
       <w:r>
         <w:rPr>
           <w:rFonts w:ascii="Calibri" w:hAnsi="Calibri" w:cs="Calibri"/>
@@ -585,6 +922,7 @@
         </w:rPr>
         <w:t>Introdução</w:t>
       </w:r>
+      <w:bookmarkEnd w:id="1"/>
     </w:p>
     <w:p>
       <w:pPr>
@@ -622,6 +960,7 @@
           <w:ilvl w:val="0"/>
           <w:numId w:val="1"/>
         </w:numPr>
+        <w:outlineLvl w:val="0"/>
         <w:rPr>
           <w:rFonts w:ascii="Calibri" w:hAnsi="Calibri" w:cs="Calibri"/>
           <w:b/>
@@ -630,6 +969,7 @@
           <w:szCs w:val="36"/>
         </w:rPr>
       </w:pPr>
+      <w:bookmarkStart w:id="2" w:name="_Toc89121645"/>
       <w:r>
         <w:rPr>
           <w:rFonts w:ascii="Calibri" w:hAnsi="Calibri" w:cs="Calibri"/>
@@ -640,18 +980,7 @@
         </w:rPr>
         <w:t>Base de Conhecimento</w:t>
       </w:r>
-    </w:p>
-    <w:p>
-      <w:pPr>
-        <w:ind w:left="360"/>
-        <w:rPr>
-          <w:rFonts w:ascii="Calibri" w:hAnsi="Calibri" w:cs="Calibri"/>
-          <w:b/>
-          <w:bCs/>
-          <w:sz w:val="36"/>
-          <w:szCs w:val="36"/>
-        </w:rPr>
-      </w:pPr>
+      <w:bookmarkEnd w:id="2"/>
     </w:p>
     <w:p>
       <w:pPr>
@@ -709,30 +1038,57 @@
     </w:p>
     <w:p>
       <w:pPr>
+        <w:rPr>
+          <w:rFonts w:ascii="Calibri" w:hAnsi="Calibri" w:cs="Calibri"/>
+          <w:b/>
+          <w:bCs/>
+          <w:sz w:val="36"/>
+          <w:szCs w:val="36"/>
+        </w:rPr>
+      </w:pPr>
+    </w:p>
+    <w:p>
+      <w:pPr>
+        <w:rPr>
+          <w:rFonts w:ascii="Calibri" w:hAnsi="Calibri" w:cs="Calibri"/>
+          <w:b/>
+          <w:bCs/>
+          <w:sz w:val="36"/>
+          <w:szCs w:val="36"/>
+        </w:rPr>
+      </w:pPr>
+    </w:p>
+    <w:p>
+      <w:pPr>
+        <w:pStyle w:val="PargrafodaLista"/>
+        <w:numPr>
+          <w:ilvl w:val="1"/>
+          <w:numId w:val="1"/>
+        </w:numPr>
+        <w:outlineLvl w:val="0"/>
+        <w:rPr>
+          <w:rFonts w:ascii="Calibri" w:hAnsi="Calibri" w:cs="Calibri"/>
+          <w:b/>
+          <w:bCs/>
+          <w:sz w:val="32"/>
+          <w:szCs w:val="32"/>
+        </w:rPr>
+      </w:pPr>
+      <w:r>
+        <w:rPr>
+          <w:rFonts w:ascii="Calibri" w:hAnsi="Calibri" w:cs="Calibri"/>
+          <w:b/>
+          <w:bCs/>
+          <w:sz w:val="32"/>
+          <w:szCs w:val="32"/>
+        </w:rPr>
+        <w:t>Encomendas</w:t>
+      </w:r>
+    </w:p>
+    <w:p>
+      <w:pPr>
         <w:pStyle w:val="NormalWeb"/>
-        <w:jc w:val="both"/>
-        <w:rPr>
-          <w:rFonts w:asciiTheme="minorHAnsi" w:hAnsiTheme="minorHAnsi" w:cstheme="minorHAnsi"/>
-          <w:b/>
-          <w:bCs/>
-          <w:sz w:val="22"/>
-          <w:szCs w:val="22"/>
-        </w:rPr>
-      </w:pPr>
-      <w:r>
-        <w:rPr>
-          <w:rFonts w:asciiTheme="minorHAnsi" w:hAnsiTheme="minorHAnsi" w:cstheme="minorHAnsi"/>
-          <w:b/>
-          <w:bCs/>
-          <w:sz w:val="22"/>
-          <w:szCs w:val="22"/>
-        </w:rPr>
-        <w:t>Encomendas</w:t>
-      </w:r>
-    </w:p>
-    <w:p>
-      <w:pPr>
-        <w:pStyle w:val="NormalWeb"/>
+        <w:ind w:left="360"/>
         <w:jc w:val="both"/>
         <w:rPr>
           <w:rFonts w:asciiTheme="minorHAnsi" w:hAnsiTheme="minorHAnsi" w:cstheme="minorHAnsi"/>
@@ -772,7 +1128,12 @@
           <w:ilvl w:val="0"/>
           <w:numId w:val="2"/>
         </w:numPr>
+        <w:tabs>
+          <w:tab w:val="clear" w:pos="720"/>
+          <w:tab w:val="num" w:pos="1080"/>
+        </w:tabs>
         <w:spacing w:before="100" w:beforeAutospacing="1" w:after="100" w:afterAutospacing="1" w:line="240" w:lineRule="auto"/>
+        <w:ind w:left="1080"/>
         <w:jc w:val="both"/>
         <w:rPr>
           <w:rFonts w:cstheme="minorHAnsi"/>
@@ -791,7 +1152,12 @@
           <w:ilvl w:val="0"/>
           <w:numId w:val="2"/>
         </w:numPr>
+        <w:tabs>
+          <w:tab w:val="clear" w:pos="720"/>
+          <w:tab w:val="num" w:pos="1080"/>
+        </w:tabs>
         <w:spacing w:before="100" w:beforeAutospacing="1" w:after="100" w:afterAutospacing="1" w:line="240" w:lineRule="auto"/>
+        <w:ind w:left="1080"/>
         <w:jc w:val="both"/>
         <w:rPr>
           <w:rFonts w:cstheme="minorHAnsi"/>
@@ -810,7 +1176,12 @@
           <w:ilvl w:val="0"/>
           <w:numId w:val="2"/>
         </w:numPr>
+        <w:tabs>
+          <w:tab w:val="clear" w:pos="720"/>
+          <w:tab w:val="num" w:pos="1080"/>
+        </w:tabs>
         <w:spacing w:before="100" w:beforeAutospacing="1" w:after="100" w:afterAutospacing="1" w:line="240" w:lineRule="auto"/>
+        <w:ind w:left="1080"/>
         <w:jc w:val="both"/>
         <w:rPr>
           <w:rFonts w:cstheme="minorHAnsi"/>
@@ -829,7 +1200,12 @@
           <w:ilvl w:val="0"/>
           <w:numId w:val="2"/>
         </w:numPr>
+        <w:tabs>
+          <w:tab w:val="clear" w:pos="720"/>
+          <w:tab w:val="num" w:pos="1080"/>
+        </w:tabs>
         <w:spacing w:before="100" w:beforeAutospacing="1" w:after="100" w:afterAutospacing="1" w:line="240" w:lineRule="auto"/>
+        <w:ind w:left="1080"/>
         <w:jc w:val="both"/>
         <w:rPr>
           <w:rFonts w:cstheme="minorHAnsi"/>
@@ -848,7 +1224,12 @@
           <w:ilvl w:val="0"/>
           <w:numId w:val="2"/>
         </w:numPr>
+        <w:tabs>
+          <w:tab w:val="clear" w:pos="720"/>
+          <w:tab w:val="num" w:pos="1080"/>
+        </w:tabs>
         <w:spacing w:before="100" w:beforeAutospacing="1" w:after="100" w:afterAutospacing="1" w:line="240" w:lineRule="auto"/>
+        <w:ind w:left="1080"/>
         <w:jc w:val="both"/>
         <w:rPr>
           <w:rFonts w:cstheme="minorHAnsi"/>
@@ -867,7 +1248,12 @@
           <w:ilvl w:val="0"/>
           <w:numId w:val="2"/>
         </w:numPr>
+        <w:tabs>
+          <w:tab w:val="clear" w:pos="720"/>
+          <w:tab w:val="num" w:pos="1080"/>
+        </w:tabs>
         <w:spacing w:before="100" w:beforeAutospacing="1" w:after="100" w:afterAutospacing="1" w:line="240" w:lineRule="auto"/>
+        <w:ind w:left="1080"/>
         <w:jc w:val="both"/>
         <w:rPr>
           <w:rFonts w:cstheme="minorHAnsi"/>
@@ -886,7 +1272,12 @@
           <w:ilvl w:val="0"/>
           <w:numId w:val="2"/>
         </w:numPr>
+        <w:tabs>
+          <w:tab w:val="clear" w:pos="720"/>
+          <w:tab w:val="num" w:pos="1080"/>
+        </w:tabs>
         <w:spacing w:before="100" w:beforeAutospacing="1" w:after="100" w:afterAutospacing="1" w:line="240" w:lineRule="auto"/>
+        <w:ind w:left="1080"/>
         <w:jc w:val="both"/>
         <w:rPr>
           <w:rFonts w:cstheme="minorHAnsi"/>
@@ -905,7 +1296,12 @@
           <w:ilvl w:val="0"/>
           <w:numId w:val="2"/>
         </w:numPr>
+        <w:tabs>
+          <w:tab w:val="clear" w:pos="720"/>
+          <w:tab w:val="num" w:pos="1080"/>
+        </w:tabs>
         <w:spacing w:before="100" w:beforeAutospacing="1" w:after="100" w:afterAutospacing="1" w:line="240" w:lineRule="auto"/>
+        <w:ind w:left="1080"/>
         <w:jc w:val="both"/>
         <w:rPr>
           <w:rFonts w:cstheme="minorHAnsi"/>
@@ -924,7 +1320,12 @@
           <w:ilvl w:val="0"/>
           <w:numId w:val="2"/>
         </w:numPr>
+        <w:tabs>
+          <w:tab w:val="clear" w:pos="720"/>
+          <w:tab w:val="num" w:pos="1080"/>
+        </w:tabs>
         <w:spacing w:before="100" w:beforeAutospacing="1" w:after="100" w:afterAutospacing="1" w:line="240" w:lineRule="auto"/>
+        <w:ind w:left="1080"/>
         <w:jc w:val="both"/>
         <w:rPr>
           <w:rFonts w:cstheme="minorHAnsi"/>
@@ -943,7 +1344,12 @@
           <w:ilvl w:val="0"/>
           <w:numId w:val="2"/>
         </w:numPr>
+        <w:tabs>
+          <w:tab w:val="clear" w:pos="720"/>
+          <w:tab w:val="num" w:pos="1080"/>
+        </w:tabs>
         <w:spacing w:before="100" w:beforeAutospacing="1" w:after="100" w:afterAutospacing="1" w:line="240" w:lineRule="auto"/>
+        <w:ind w:left="1080"/>
         <w:jc w:val="both"/>
         <w:rPr>
           <w:rFonts w:cstheme="minorHAnsi"/>
@@ -959,6 +1365,7 @@
     <w:p>
       <w:pPr>
         <w:spacing w:before="100" w:beforeAutospacing="1" w:after="100" w:afterAutospacing="1" w:line="240" w:lineRule="auto"/>
+        <w:ind w:left="708"/>
         <w:jc w:val="both"/>
         <w:rPr>
           <w:rFonts w:eastAsia="Times New Roman" w:cstheme="minorHAnsi"/>
@@ -970,6 +1377,7 @@
           <w:rFonts w:eastAsia="Times New Roman" w:cstheme="minorHAnsi"/>
           <w:lang w:eastAsia="pt-PT"/>
         </w:rPr>
+        <w:lastRenderedPageBreak/>
         <w:t xml:space="preserve">Esta informação foi considerada a apropriada tendo em conta as funcionalidades pedidas. Uma versão inicial da base de conhecimento possuía as datas importantes da encomenda, no entanto, foi tomada a decisão de separar as mesmas do predicado </w:t>
       </w:r>
       <w:r>
@@ -992,6 +1400,7 @@
     <w:p>
       <w:pPr>
         <w:spacing w:before="100" w:beforeAutospacing="1" w:after="100" w:afterAutospacing="1" w:line="240" w:lineRule="auto"/>
+        <w:ind w:left="708"/>
         <w:jc w:val="both"/>
         <w:rPr>
           <w:rFonts w:eastAsia="Times New Roman" w:cstheme="minorHAnsi"/>
@@ -1039,7 +1448,12 @@
           <w:ilvl w:val="0"/>
           <w:numId w:val="3"/>
         </w:numPr>
+        <w:tabs>
+          <w:tab w:val="clear" w:pos="720"/>
+          <w:tab w:val="num" w:pos="1428"/>
+        </w:tabs>
         <w:spacing w:before="100" w:beforeAutospacing="1" w:after="100" w:afterAutospacing="1" w:line="240" w:lineRule="auto"/>
+        <w:ind w:left="1428"/>
         <w:jc w:val="both"/>
         <w:rPr>
           <w:rFonts w:eastAsia="Times New Roman" w:cstheme="minorHAnsi"/>
@@ -1060,7 +1474,12 @@
           <w:ilvl w:val="0"/>
           <w:numId w:val="3"/>
         </w:numPr>
+        <w:tabs>
+          <w:tab w:val="clear" w:pos="720"/>
+          <w:tab w:val="num" w:pos="1428"/>
+        </w:tabs>
         <w:spacing w:before="100" w:beforeAutospacing="1" w:after="100" w:afterAutospacing="1" w:line="240" w:lineRule="auto"/>
+        <w:ind w:left="1428"/>
         <w:jc w:val="both"/>
         <w:rPr>
           <w:rFonts w:eastAsia="Times New Roman" w:cstheme="minorHAnsi"/>
@@ -1081,7 +1500,12 @@
           <w:ilvl w:val="0"/>
           <w:numId w:val="3"/>
         </w:numPr>
+        <w:tabs>
+          <w:tab w:val="clear" w:pos="720"/>
+          <w:tab w:val="num" w:pos="1428"/>
+        </w:tabs>
         <w:spacing w:before="100" w:beforeAutospacing="1" w:after="100" w:afterAutospacing="1" w:line="240" w:lineRule="auto"/>
+        <w:ind w:left="1428"/>
         <w:jc w:val="both"/>
         <w:rPr>
           <w:rFonts w:eastAsia="Times New Roman" w:cstheme="minorHAnsi"/>
@@ -1093,7 +1517,6 @@
           <w:rFonts w:eastAsia="Times New Roman" w:cstheme="minorHAnsi"/>
           <w:lang w:eastAsia="pt-PT"/>
         </w:rPr>
-        <w:lastRenderedPageBreak/>
         <w:t>Prazo da Encomenda</w:t>
       </w:r>
     </w:p>
@@ -1103,7 +1526,12 @@
           <w:ilvl w:val="0"/>
           <w:numId w:val="3"/>
         </w:numPr>
+        <w:tabs>
+          <w:tab w:val="clear" w:pos="720"/>
+          <w:tab w:val="num" w:pos="1428"/>
+        </w:tabs>
         <w:spacing w:before="100" w:beforeAutospacing="1" w:after="100" w:afterAutospacing="1" w:line="240" w:lineRule="auto"/>
+        <w:ind w:left="1428"/>
         <w:jc w:val="both"/>
         <w:rPr>
           <w:rFonts w:eastAsia="Times New Roman" w:cstheme="minorHAnsi"/>
@@ -1121,6 +1549,7 @@
     <w:p>
       <w:pPr>
         <w:spacing w:before="100" w:beforeAutospacing="1" w:after="100" w:afterAutospacing="1" w:line="240" w:lineRule="auto"/>
+        <w:ind w:left="708"/>
         <w:jc w:val="both"/>
         <w:rPr>
           <w:rFonts w:eastAsia="Times New Roman" w:cstheme="minorHAnsi"/>
@@ -1144,6 +1573,15 @@
         </w:rPr>
         <w:t>dataN</w:t>
       </w:r>
+      <w:r>
+        <w:rPr>
+          <w:rFonts w:eastAsia="Times New Roman" w:cstheme="minorHAnsi"/>
+          <w:b/>
+          <w:bCs/>
+          <w:lang w:eastAsia="pt-PT"/>
+        </w:rPr>
+        <w:t>E</w:t>
+      </w:r>
       <w:proofErr w:type="spellEnd"/>
       <w:r>
         <w:rPr>
@@ -1174,32 +1612,35 @@
     </w:p>
     <w:p>
       <w:pPr>
-        <w:pStyle w:val="Ttulo3"/>
-        <w:jc w:val="both"/>
-        <w:rPr>
-          <w:rFonts w:asciiTheme="minorHAnsi" w:hAnsiTheme="minorHAnsi" w:cstheme="minorHAnsi"/>
-          <w:b/>
-          <w:bCs/>
-          <w:color w:val="auto"/>
-          <w:sz w:val="24"/>
-          <w:szCs w:val="24"/>
-        </w:rPr>
-      </w:pPr>
-      <w:r>
-        <w:rPr>
-          <w:rFonts w:asciiTheme="minorHAnsi" w:hAnsiTheme="minorHAnsi" w:cstheme="minorHAnsi"/>
-          <w:b/>
-          <w:bCs/>
-          <w:color w:val="auto"/>
-          <w:sz w:val="24"/>
-          <w:szCs w:val="24"/>
-        </w:rPr>
-        <w:t>Os clientes</w:t>
+        <w:pStyle w:val="PargrafodaLista"/>
+        <w:numPr>
+          <w:ilvl w:val="1"/>
+          <w:numId w:val="1"/>
+        </w:numPr>
+        <w:outlineLvl w:val="0"/>
+        <w:rPr>
+          <w:rFonts w:ascii="Calibri" w:hAnsi="Calibri" w:cs="Calibri"/>
+          <w:b/>
+          <w:bCs/>
+          <w:sz w:val="32"/>
+          <w:szCs w:val="32"/>
+        </w:rPr>
+      </w:pPr>
+      <w:r>
+        <w:rPr>
+          <w:rFonts w:ascii="Calibri" w:hAnsi="Calibri" w:cs="Calibri"/>
+          <w:b/>
+          <w:bCs/>
+          <w:sz w:val="32"/>
+          <w:szCs w:val="32"/>
+        </w:rPr>
+        <w:t>Clientes</w:t>
       </w:r>
     </w:p>
     <w:p>
       <w:pPr>
         <w:pStyle w:val="NormalWeb"/>
+        <w:ind w:left="360"/>
         <w:jc w:val="both"/>
         <w:rPr>
           <w:rFonts w:asciiTheme="minorHAnsi" w:hAnsiTheme="minorHAnsi" w:cstheme="minorHAnsi"/>
@@ -1239,7 +1680,12 @@
           <w:ilvl w:val="0"/>
           <w:numId w:val="4"/>
         </w:numPr>
+        <w:tabs>
+          <w:tab w:val="clear" w:pos="720"/>
+          <w:tab w:val="num" w:pos="1080"/>
+        </w:tabs>
         <w:spacing w:before="100" w:beforeAutospacing="1" w:after="100" w:afterAutospacing="1" w:line="240" w:lineRule="auto"/>
+        <w:ind w:left="1080"/>
         <w:jc w:val="both"/>
         <w:rPr>
           <w:rFonts w:cstheme="minorHAnsi"/>
@@ -1258,7 +1704,12 @@
           <w:ilvl w:val="0"/>
           <w:numId w:val="4"/>
         </w:numPr>
+        <w:tabs>
+          <w:tab w:val="clear" w:pos="720"/>
+          <w:tab w:val="num" w:pos="1080"/>
+        </w:tabs>
         <w:spacing w:before="100" w:beforeAutospacing="1" w:after="100" w:afterAutospacing="1" w:line="240" w:lineRule="auto"/>
+        <w:ind w:left="1080"/>
         <w:jc w:val="both"/>
         <w:rPr>
           <w:rFonts w:cstheme="minorHAnsi"/>
@@ -1273,32 +1724,44 @@
     </w:p>
     <w:p>
       <w:pPr>
-        <w:pStyle w:val="Ttulo3"/>
-        <w:jc w:val="both"/>
-        <w:rPr>
-          <w:rFonts w:asciiTheme="minorHAnsi" w:hAnsiTheme="minorHAnsi" w:cstheme="minorHAnsi"/>
-          <w:b/>
-          <w:bCs/>
-          <w:color w:val="auto"/>
-          <w:sz w:val="22"/>
-          <w:szCs w:val="22"/>
-        </w:rPr>
-      </w:pPr>
-      <w:r>
-        <w:rPr>
-          <w:rFonts w:asciiTheme="minorHAnsi" w:hAnsiTheme="minorHAnsi" w:cstheme="minorHAnsi"/>
-          <w:b/>
-          <w:bCs/>
-          <w:color w:val="auto"/>
-          <w:sz w:val="22"/>
-          <w:szCs w:val="22"/>
-        </w:rPr>
-        <w:t>Os estafetas</w:t>
+        <w:spacing w:before="100" w:beforeAutospacing="1" w:after="100" w:afterAutospacing="1" w:line="240" w:lineRule="auto"/>
+        <w:jc w:val="both"/>
+        <w:rPr>
+          <w:rFonts w:cstheme="minorHAnsi"/>
+        </w:rPr>
+      </w:pPr>
+    </w:p>
+    <w:p>
+      <w:pPr>
+        <w:pStyle w:val="PargrafodaLista"/>
+        <w:numPr>
+          <w:ilvl w:val="1"/>
+          <w:numId w:val="1"/>
+        </w:numPr>
+        <w:outlineLvl w:val="0"/>
+        <w:rPr>
+          <w:rFonts w:ascii="Calibri" w:hAnsi="Calibri" w:cs="Calibri"/>
+          <w:b/>
+          <w:bCs/>
+          <w:sz w:val="32"/>
+          <w:szCs w:val="32"/>
+        </w:rPr>
+      </w:pPr>
+      <w:r>
+        <w:rPr>
+          <w:rFonts w:ascii="Calibri" w:hAnsi="Calibri" w:cs="Calibri"/>
+          <w:b/>
+          <w:bCs/>
+          <w:sz w:val="32"/>
+          <w:szCs w:val="32"/>
+        </w:rPr>
+        <w:t>Estafeta</w:t>
       </w:r>
     </w:p>
     <w:p>
       <w:pPr>
         <w:pStyle w:val="NormalWeb"/>
+        <w:ind w:left="360"/>
         <w:jc w:val="both"/>
         <w:rPr>
           <w:rFonts w:asciiTheme="minorHAnsi" w:hAnsiTheme="minorHAnsi" w:cstheme="minorHAnsi"/>
@@ -1338,7 +1801,12 @@
           <w:ilvl w:val="0"/>
           <w:numId w:val="5"/>
         </w:numPr>
+        <w:tabs>
+          <w:tab w:val="clear" w:pos="720"/>
+          <w:tab w:val="num" w:pos="1080"/>
+        </w:tabs>
         <w:spacing w:before="100" w:beforeAutospacing="1" w:after="100" w:afterAutospacing="1" w:line="240" w:lineRule="auto"/>
+        <w:ind w:left="1080"/>
         <w:jc w:val="both"/>
         <w:rPr>
           <w:rFonts w:cstheme="minorHAnsi"/>
@@ -1357,7 +1825,12 @@
           <w:ilvl w:val="0"/>
           <w:numId w:val="5"/>
         </w:numPr>
+        <w:tabs>
+          <w:tab w:val="clear" w:pos="720"/>
+          <w:tab w:val="num" w:pos="1080"/>
+        </w:tabs>
         <w:spacing w:before="100" w:beforeAutospacing="1" w:after="100" w:afterAutospacing="1" w:line="240" w:lineRule="auto"/>
+        <w:ind w:left="1080"/>
         <w:jc w:val="both"/>
         <w:rPr>
           <w:rFonts w:cstheme="minorHAnsi"/>
@@ -1376,14 +1849,18 @@
           <w:ilvl w:val="0"/>
           <w:numId w:val="5"/>
         </w:numPr>
+        <w:tabs>
+          <w:tab w:val="clear" w:pos="720"/>
+          <w:tab w:val="num" w:pos="1080"/>
+        </w:tabs>
         <w:spacing w:before="100" w:beforeAutospacing="1" w:after="100" w:afterAutospacing="1" w:line="240" w:lineRule="auto"/>
+        <w:ind w:left="1080"/>
         <w:jc w:val="both"/>
         <w:rPr>
           <w:rFonts w:cstheme="minorHAnsi"/>
         </w:rPr>
       </w:pPr>
       <w:proofErr w:type="spellStart"/>
-      <w:proofErr w:type="gramStart"/>
       <w:r>
         <w:rPr>
           <w:rFonts w:cstheme="minorHAnsi"/>
@@ -1397,14 +1874,7 @@
         <w:rPr>
           <w:rFonts w:cstheme="minorHAnsi"/>
         </w:rPr>
-        <w:t xml:space="preserve"> ,</w:t>
-      </w:r>
-      <w:proofErr w:type="gramEnd"/>
-      <w:r>
-        <w:rPr>
-          <w:rFonts w:cstheme="minorHAnsi"/>
-        </w:rPr>
-        <w:t xml:space="preserve"> ou seja, pontuação</w:t>
+        <w:t xml:space="preserve"> , ou seja, pontuação</w:t>
       </w:r>
     </w:p>
     <w:p>
@@ -1413,7 +1883,12 @@
           <w:ilvl w:val="0"/>
           <w:numId w:val="5"/>
         </w:numPr>
+        <w:tabs>
+          <w:tab w:val="clear" w:pos="720"/>
+          <w:tab w:val="num" w:pos="1080"/>
+        </w:tabs>
         <w:spacing w:before="100" w:beforeAutospacing="1" w:after="100" w:afterAutospacing="1" w:line="240" w:lineRule="auto"/>
+        <w:ind w:left="1080"/>
         <w:jc w:val="both"/>
         <w:rPr>
           <w:rFonts w:cstheme="minorHAnsi"/>
@@ -1432,7 +1907,12 @@
           <w:ilvl w:val="0"/>
           <w:numId w:val="5"/>
         </w:numPr>
+        <w:tabs>
+          <w:tab w:val="clear" w:pos="720"/>
+          <w:tab w:val="num" w:pos="1080"/>
+        </w:tabs>
         <w:spacing w:before="100" w:beforeAutospacing="1" w:after="100" w:afterAutospacing="1" w:line="240" w:lineRule="auto"/>
+        <w:ind w:left="1080"/>
         <w:jc w:val="both"/>
         <w:rPr>
           <w:rFonts w:cstheme="minorHAnsi"/>
@@ -1448,6 +1928,7 @@
     <w:p>
       <w:pPr>
         <w:pStyle w:val="NormalWeb"/>
+        <w:ind w:left="360"/>
         <w:jc w:val="both"/>
         <w:rPr>
           <w:rFonts w:asciiTheme="minorHAnsi" w:hAnsiTheme="minorHAnsi" w:cstheme="minorHAnsi"/>
@@ -1467,6 +1948,7 @@
     <w:p>
       <w:pPr>
         <w:pStyle w:val="NormalWeb"/>
+        <w:ind w:left="360"/>
         <w:jc w:val="both"/>
         <w:rPr>
           <w:rFonts w:asciiTheme="minorHAnsi" w:hAnsiTheme="minorHAnsi" w:cstheme="minorHAnsi"/>
@@ -1516,8 +1998,9 @@
         <w:pStyle w:val="PargrafodaLista"/>
         <w:numPr>
           <w:ilvl w:val="0"/>
-          <w:numId w:val="6"/>
+          <w:numId w:val="1"/>
         </w:numPr>
+        <w:outlineLvl w:val="0"/>
         <w:rPr>
           <w:rFonts w:ascii="Calibri" w:hAnsi="Calibri" w:cs="Calibri"/>
           <w:b/>
@@ -1539,6 +2022,9 @@
     </w:p>
     <w:p>
       <w:pPr>
+        <w:pStyle w:val="PargrafodaLista"/>
+        <w:ind w:left="360"/>
+        <w:outlineLvl w:val="0"/>
         <w:rPr>
           <w:rFonts w:ascii="Calibri" w:hAnsi="Calibri" w:cs="Calibri"/>
           <w:b/>
@@ -1550,56 +2036,101 @@
     </w:p>
     <w:p>
       <w:pPr>
-        <w:jc w:val="both"/>
-        <w:rPr>
-          <w:rFonts w:cstheme="minorHAnsi"/>
-          <w:b/>
-          <w:bCs/>
-        </w:rPr>
-      </w:pPr>
-    </w:p>
-    <w:p>
-      <w:pPr>
-        <w:jc w:val="both"/>
-        <w:rPr>
-          <w:rFonts w:cstheme="minorHAnsi"/>
-          <w:b/>
-          <w:bCs/>
-        </w:rPr>
-      </w:pPr>
-      <w:r>
-        <w:rPr>
-          <w:rFonts w:cstheme="minorHAnsi"/>
-          <w:b/>
-          <w:bCs/>
-        </w:rPr>
-        <w:t>Tarefa2</w:t>
-      </w:r>
-      <w:r>
-        <w:rPr>
-          <w:rFonts w:cstheme="minorHAnsi"/>
-          <w:b/>
-          <w:bCs/>
-        </w:rPr>
-        <w:t xml:space="preserve"> – </w:t>
-      </w:r>
-      <w:proofErr w:type="spellStart"/>
-      <w:r>
-        <w:rPr>
-          <w:rFonts w:cstheme="minorHAnsi"/>
-          <w:b/>
-          <w:bCs/>
-        </w:rPr>
-        <w:t>estafetasCliente</w:t>
-      </w:r>
-      <w:proofErr w:type="spellEnd"/>
-      <w:r>
-        <w:rPr>
-          <w:rFonts w:cstheme="minorHAnsi"/>
-          <w:b/>
-          <w:bCs/>
-        </w:rPr>
-        <w:t>/3</w:t>
+        <w:pStyle w:val="PargrafodaLista"/>
+        <w:numPr>
+          <w:ilvl w:val="1"/>
+          <w:numId w:val="1"/>
+        </w:numPr>
+        <w:outlineLvl w:val="0"/>
+        <w:rPr>
+          <w:rFonts w:ascii="Calibri" w:hAnsi="Calibri" w:cs="Calibri"/>
+          <w:b/>
+          <w:bCs/>
+          <w:sz w:val="32"/>
+          <w:szCs w:val="32"/>
+        </w:rPr>
+      </w:pPr>
+      <w:r>
+        <w:rPr>
+          <w:rFonts w:ascii="Calibri" w:hAnsi="Calibri" w:cs="Calibri"/>
+          <w:b/>
+          <w:bCs/>
+          <w:sz w:val="32"/>
+          <w:szCs w:val="32"/>
+        </w:rPr>
+        <w:t>Tarefa</w:t>
+      </w:r>
+      <w:r>
+        <w:rPr>
+          <w:rFonts w:ascii="Calibri" w:hAnsi="Calibri" w:cs="Calibri"/>
+          <w:b/>
+          <w:bCs/>
+          <w:sz w:val="32"/>
+          <w:szCs w:val="32"/>
+        </w:rPr>
+        <w:t xml:space="preserve"> </w:t>
+      </w:r>
+      <w:r>
+        <w:rPr>
+          <w:rFonts w:ascii="Calibri" w:hAnsi="Calibri" w:cs="Calibri"/>
+          <w:b/>
+          <w:bCs/>
+          <w:sz w:val="32"/>
+          <w:szCs w:val="32"/>
+        </w:rPr>
+        <w:t>1</w:t>
+      </w:r>
+    </w:p>
+    <w:p>
+      <w:pPr>
+        <w:pStyle w:val="PargrafodaLista"/>
+        <w:ind w:left="792"/>
+        <w:outlineLvl w:val="0"/>
+        <w:rPr>
+          <w:rFonts w:ascii="Calibri" w:hAnsi="Calibri" w:cs="Calibri"/>
+          <w:b/>
+          <w:bCs/>
+          <w:sz w:val="32"/>
+          <w:szCs w:val="32"/>
+        </w:rPr>
+      </w:pPr>
+    </w:p>
+    <w:p>
+      <w:pPr>
+        <w:pStyle w:val="PargrafodaLista"/>
+        <w:numPr>
+          <w:ilvl w:val="1"/>
+          <w:numId w:val="1"/>
+        </w:numPr>
+        <w:spacing w:line="360" w:lineRule="auto"/>
+        <w:outlineLvl w:val="0"/>
+        <w:rPr>
+          <w:rFonts w:ascii="Calibri" w:hAnsi="Calibri" w:cs="Calibri"/>
+          <w:b/>
+          <w:bCs/>
+          <w:sz w:val="32"/>
+          <w:szCs w:val="32"/>
+        </w:rPr>
+      </w:pPr>
+      <w:r>
+        <w:rPr>
+          <w:rFonts w:ascii="Calibri" w:hAnsi="Calibri" w:cs="Calibri"/>
+          <w:b/>
+          <w:bCs/>
+          <w:sz w:val="32"/>
+          <w:szCs w:val="32"/>
+        </w:rPr>
+        <w:t xml:space="preserve">Tarefa 2: </w:t>
+      </w:r>
+      <w:r>
+        <w:rPr>
+          <w:rFonts w:ascii="Calibri" w:hAnsi="Calibri" w:cs="Calibri"/>
+          <w:b/>
+          <w:bCs/>
+          <w:sz w:val="32"/>
+          <w:szCs w:val="32"/>
+        </w:rPr>
+        <w:t>estafetasCliente/3</w:t>
       </w:r>
     </w:p>
     <w:p>
@@ -1615,23 +2146,13 @@
         </w:rPr>
         <w:t xml:space="preserve">Neste requisito número 2, consiste em identificar que estafetas entregaram determinada(s) encomenda(s) a um determinado cliente. Com este objetivo criamos o predicado </w:t>
       </w:r>
-      <w:proofErr w:type="spellStart"/>
-      <w:r>
-        <w:rPr>
-          <w:rFonts w:cstheme="minorHAnsi"/>
-          <w:b/>
-          <w:bCs/>
-        </w:rPr>
-        <w:t>estafetasCliente</w:t>
-      </w:r>
-      <w:proofErr w:type="spellEnd"/>
-      <w:r>
-        <w:rPr>
-          <w:rFonts w:cstheme="minorHAnsi"/>
-          <w:b/>
-          <w:bCs/>
-        </w:rPr>
-        <w:t>/3</w:t>
+      <w:r>
+        <w:rPr>
+          <w:rFonts w:cstheme="minorHAnsi"/>
+          <w:b/>
+          <w:bCs/>
+        </w:rPr>
+        <w:t>estafetasCliente/3</w:t>
       </w:r>
       <w:r>
         <w:rPr>
@@ -1682,14 +2203,7 @@
         <w:rPr>
           <w:rFonts w:cstheme="minorHAnsi"/>
         </w:rPr>
-        <w:t xml:space="preserve">e uma lista de </w:t>
-      </w:r>
-      <w:r>
-        <w:rPr>
-          <w:rFonts w:cstheme="minorHAnsi"/>
-        </w:rPr>
-        <w:lastRenderedPageBreak/>
-        <w:t xml:space="preserve">identificadores de encomendas </w:t>
+        <w:t xml:space="preserve">e uma lista de identificadores de encomendas </w:t>
       </w:r>
       <w:r>
         <w:rPr>
@@ -1739,72 +2253,50 @@
           <w:i/>
           <w:iCs/>
         </w:rPr>
-        <w:t>[</w:t>
-      </w:r>
-      <w:proofErr w:type="spellStart"/>
-      <w:r>
-        <w:rPr>
-          <w:rFonts w:cstheme="minorHAnsi"/>
-          <w:b/>
-          <w:bCs/>
+        <w:t>[E|Result</w:t>
+      </w:r>
+      <w:r>
+        <w:rPr>
+          <w:rFonts w:cstheme="minorHAnsi"/>
           <w:i/>
           <w:iCs/>
         </w:rPr>
-        <w:t>E|Result</w:t>
-      </w:r>
-      <w:proofErr w:type="spellEnd"/>
+        <w:t>]”</w:t>
+      </w:r>
+      <w:r>
+        <w:rPr>
+          <w:rFonts w:cstheme="minorHAnsi"/>
+        </w:rPr>
+        <w:t xml:space="preserve">).  </w:t>
+      </w:r>
+    </w:p>
+    <w:p>
+      <w:pPr>
+        <w:jc w:val="both"/>
+        <w:rPr>
+          <w:rFonts w:cstheme="minorHAnsi"/>
+        </w:rPr>
+      </w:pPr>
+      <w:r>
+        <w:rPr>
+          <w:rFonts w:cstheme="minorHAnsi"/>
+          <w:b/>
+          <w:bCs/>
+        </w:rPr>
+        <w:t>estafetasCliente/3</w:t>
+      </w:r>
+      <w:r>
+        <w:rPr>
+          <w:rFonts w:cstheme="minorHAnsi"/>
+        </w:rPr>
+        <w:t xml:space="preserve"> consiste em 2 definições: o caso base e o cado recursivo.</w:t>
+      </w:r>
       <w:r>
         <w:rPr>
           <w:rFonts w:cstheme="minorHAnsi"/>
           <w:i/>
           <w:iCs/>
         </w:rPr>
-        <w:t>]”</w:t>
-      </w:r>
-      <w:r>
-        <w:rPr>
-          <w:rFonts w:cstheme="minorHAnsi"/>
-        </w:rPr>
-        <w:t xml:space="preserve">).  </w:t>
-      </w:r>
-    </w:p>
-    <w:p>
-      <w:pPr>
-        <w:jc w:val="both"/>
-        <w:rPr>
-          <w:rFonts w:cstheme="minorHAnsi"/>
-        </w:rPr>
-      </w:pPr>
-      <w:proofErr w:type="spellStart"/>
-      <w:r>
-        <w:rPr>
-          <w:rFonts w:cstheme="minorHAnsi"/>
-          <w:b/>
-          <w:bCs/>
-        </w:rPr>
-        <w:t>estafetasCliente</w:t>
-      </w:r>
-      <w:proofErr w:type="spellEnd"/>
-      <w:r>
-        <w:rPr>
-          <w:rFonts w:cstheme="minorHAnsi"/>
-          <w:b/>
-          <w:bCs/>
-        </w:rPr>
-        <w:t>/3</w:t>
-      </w:r>
-      <w:r>
-        <w:rPr>
-          <w:rFonts w:cstheme="minorHAnsi"/>
-        </w:rPr>
-        <w:t xml:space="preserve"> consiste em 2 definições: o caso base e o cado recursivo.</w:t>
-      </w:r>
-      <w:r>
-        <w:rPr>
-          <w:rFonts w:cstheme="minorHAnsi"/>
-          <w:i/>
-          <w:iCs/>
-        </w:rPr>
         <w:t xml:space="preserve"> </w:t>
       </w:r>
       <w:r>
@@ -1827,7 +2319,7 @@
           <w:noProof/>
         </w:rPr>
         <w:drawing>
-          <wp:anchor distT="0" distB="0" distL="114300" distR="114300" simplePos="0" relativeHeight="251666432" behindDoc="1" locked="0" layoutInCell="1" allowOverlap="1" wp14:anchorId="6E48064E" wp14:editId="5C26D253">
+          <wp:anchor distT="0" distB="0" distL="114300" distR="114300" simplePos="0" relativeHeight="251673600" behindDoc="1" locked="0" layoutInCell="1" allowOverlap="1" wp14:anchorId="1F505457" wp14:editId="67C05130">
             <wp:simplePos x="0" y="0"/>
             <wp:positionH relativeFrom="margin">
               <wp:align>center</wp:align>
@@ -1926,7 +2418,7 @@
           <w:noProof/>
         </w:rPr>
         <w:drawing>
-          <wp:anchor distT="0" distB="0" distL="114300" distR="114300" simplePos="0" relativeHeight="251667456" behindDoc="1" locked="0" layoutInCell="1" allowOverlap="1" wp14:anchorId="585F9AE2" wp14:editId="66C5BD0C">
+          <wp:anchor distT="0" distB="0" distL="114300" distR="114300" simplePos="0" relativeHeight="251674624" behindDoc="1" locked="0" layoutInCell="1" allowOverlap="1" wp14:anchorId="57F7987F" wp14:editId="50A215DB">
             <wp:simplePos x="0" y="0"/>
             <wp:positionH relativeFrom="margin">
               <wp:align>center</wp:align>
@@ -2000,58 +2492,69 @@
     </w:p>
     <w:p>
       <w:pPr>
-        <w:jc w:val="both"/>
-        <w:rPr>
-          <w:rFonts w:cstheme="minorHAnsi"/>
-        </w:rPr>
-      </w:pPr>
-    </w:p>
-    <w:p>
-      <w:pPr>
-        <w:jc w:val="both"/>
-        <w:rPr>
-          <w:rFonts w:cstheme="minorHAnsi"/>
-          <w:b/>
-          <w:bCs/>
-        </w:rPr>
-      </w:pPr>
-      <w:r>
-        <w:rPr>
-          <w:rFonts w:cstheme="minorHAnsi"/>
-          <w:b/>
-          <w:bCs/>
-        </w:rPr>
-        <w:t>Tarefa3</w:t>
-      </w:r>
-      <w:r>
-        <w:rPr>
-          <w:rFonts w:cstheme="minorHAnsi"/>
-          <w:b/>
-          <w:bCs/>
-        </w:rPr>
-        <w:t xml:space="preserve"> – </w:t>
-      </w:r>
-      <w:proofErr w:type="spellStart"/>
-      <w:r>
-        <w:rPr>
-          <w:rFonts w:cstheme="minorHAnsi"/>
-          <w:b/>
-          <w:bCs/>
-        </w:rPr>
-        <w:t>clientesEstafeta</w:t>
-      </w:r>
-      <w:proofErr w:type="spellEnd"/>
-      <w:r>
-        <w:rPr>
-          <w:rFonts w:cstheme="minorHAnsi"/>
-          <w:b/>
-          <w:bCs/>
-        </w:rPr>
-        <w:t>/3</w:t>
-      </w:r>
-    </w:p>
-    <w:p>
-      <w:pPr>
+        <w:rPr>
+          <w:rFonts w:ascii="Calibri" w:hAnsi="Calibri" w:cs="Calibri"/>
+          <w:b/>
+          <w:bCs/>
+          <w:sz w:val="32"/>
+          <w:szCs w:val="32"/>
+        </w:rPr>
+      </w:pPr>
+    </w:p>
+    <w:p>
+      <w:pPr>
+        <w:pStyle w:val="PargrafodaLista"/>
+        <w:rPr>
+          <w:rFonts w:ascii="Calibri" w:hAnsi="Calibri" w:cs="Calibri"/>
+          <w:b/>
+          <w:bCs/>
+          <w:sz w:val="32"/>
+          <w:szCs w:val="32"/>
+        </w:rPr>
+      </w:pPr>
+    </w:p>
+    <w:p>
+      <w:pPr>
+        <w:pStyle w:val="PargrafodaLista"/>
+        <w:numPr>
+          <w:ilvl w:val="1"/>
+          <w:numId w:val="1"/>
+        </w:numPr>
+        <w:spacing w:line="360" w:lineRule="auto"/>
+        <w:outlineLvl w:val="0"/>
+        <w:rPr>
+          <w:rFonts w:ascii="Calibri" w:hAnsi="Calibri" w:cs="Calibri"/>
+          <w:b/>
+          <w:bCs/>
+          <w:sz w:val="32"/>
+          <w:szCs w:val="32"/>
+        </w:rPr>
+      </w:pPr>
+      <w:r>
+        <w:rPr>
+          <w:rFonts w:ascii="Calibri" w:hAnsi="Calibri" w:cs="Calibri"/>
+          <w:b/>
+          <w:bCs/>
+          <w:sz w:val="32"/>
+          <w:szCs w:val="32"/>
+        </w:rPr>
+        <w:t xml:space="preserve">Tarefa 3: </w:t>
+      </w:r>
+      <w:r>
+        <w:rPr>
+          <w:rFonts w:cstheme="minorHAnsi"/>
+          <w:b/>
+          <w:bCs/>
+          <w:sz w:val="32"/>
+          <w:szCs w:val="32"/>
+        </w:rPr>
+        <w:t>clientesEstafeta/3</w:t>
+      </w:r>
+    </w:p>
+    <w:p>
+      <w:pPr>
+        <w:pStyle w:val="PargrafodaLista"/>
+        <w:ind w:left="360"/>
         <w:jc w:val="both"/>
         <w:rPr>
           <w:rFonts w:cstheme="minorHAnsi"/>
@@ -2065,23 +2568,13 @@
         </w:rPr>
         <w:t xml:space="preserve">Neste requisito de identificar os clientes servidos por um determinado estafeta, foi concretizado através do predicado </w:t>
       </w:r>
-      <w:proofErr w:type="spellStart"/>
-      <w:r>
-        <w:rPr>
-          <w:rFonts w:cstheme="minorHAnsi"/>
-          <w:b/>
-          <w:bCs/>
-        </w:rPr>
-        <w:t>clientesEstafeta</w:t>
-      </w:r>
-      <w:proofErr w:type="spellEnd"/>
-      <w:r>
-        <w:rPr>
-          <w:rFonts w:cstheme="minorHAnsi"/>
-          <w:b/>
-          <w:bCs/>
-        </w:rPr>
-        <w:t>/3</w:t>
+      <w:r>
+        <w:rPr>
+          <w:rFonts w:cstheme="minorHAnsi"/>
+          <w:b/>
+          <w:bCs/>
+        </w:rPr>
+        <w:t>clientesEstafeta/3</w:t>
       </w:r>
       <w:r>
         <w:rPr>
@@ -2108,6 +2601,8 @@
     </w:p>
     <w:p>
       <w:pPr>
+        <w:pStyle w:val="PargrafodaLista"/>
+        <w:ind w:left="360"/>
         <w:jc w:val="both"/>
         <w:rPr>
           <w:rFonts w:cstheme="minorHAnsi"/>
@@ -2117,13 +2612,10 @@
       </w:pPr>
       <w:r>
         <w:rPr>
-          <w:rFonts w:cstheme="minorHAnsi"/>
-          <w:i/>
-          <w:iCs/>
           <w:noProof/>
         </w:rPr>
         <w:drawing>
-          <wp:anchor distT="0" distB="0" distL="114300" distR="114300" simplePos="0" relativeHeight="251668480" behindDoc="1" locked="0" layoutInCell="1" allowOverlap="1" wp14:anchorId="4AF2533F" wp14:editId="4D706237">
+          <wp:anchor distT="0" distB="0" distL="114300" distR="114300" simplePos="0" relativeHeight="251676672" behindDoc="1" locked="0" layoutInCell="1" allowOverlap="1" wp14:anchorId="437CD0A9" wp14:editId="265DCC39">
             <wp:simplePos x="0" y="0"/>
             <wp:positionH relativeFrom="margin">
               <wp:align>center</wp:align>
@@ -2189,6 +2681,8 @@
     </w:p>
     <w:p>
       <w:pPr>
+        <w:pStyle w:val="PargrafodaLista"/>
+        <w:ind w:left="360"/>
         <w:jc w:val="both"/>
         <w:rPr>
           <w:rFonts w:cstheme="minorHAnsi"/>
@@ -2199,6 +2693,8 @@
     </w:p>
     <w:p>
       <w:pPr>
+        <w:pStyle w:val="PargrafodaLista"/>
+        <w:ind w:left="360"/>
         <w:jc w:val="both"/>
         <w:rPr>
           <w:rFonts w:cstheme="minorHAnsi"/>
@@ -2210,6 +2706,8 @@
     </w:p>
     <w:p>
       <w:pPr>
+        <w:pStyle w:val="PargrafodaLista"/>
+        <w:ind w:left="360"/>
         <w:jc w:val="both"/>
         <w:rPr>
           <w:rFonts w:cstheme="minorHAnsi"/>
@@ -2221,23 +2719,13 @@
         </w:rPr>
         <w:t xml:space="preserve">Com a utilização do predicado auxiliar </w:t>
       </w:r>
-      <w:proofErr w:type="spellStart"/>
-      <w:r>
-        <w:rPr>
-          <w:rFonts w:cstheme="minorHAnsi"/>
-          <w:b/>
-          <w:bCs/>
-        </w:rPr>
-        <w:t>encomendasEstafeta</w:t>
-      </w:r>
-      <w:proofErr w:type="spellEnd"/>
-      <w:r>
-        <w:rPr>
-          <w:rFonts w:cstheme="minorHAnsi"/>
-          <w:b/>
-          <w:bCs/>
-        </w:rPr>
-        <w:t>/1</w:t>
+      <w:r>
+        <w:rPr>
+          <w:rFonts w:cstheme="minorHAnsi"/>
+          <w:b/>
+          <w:bCs/>
+        </w:rPr>
+        <w:t>encomendasEstafeta/1</w:t>
       </w:r>
       <w:r>
         <w:rPr>
@@ -2253,23 +2741,13 @@
         </w:rPr>
         <w:t xml:space="preserve">conseguimos obter numa lista os pares (Estafeta, Lista de Encomendas do Estafeta). Com o predicado </w:t>
       </w:r>
-      <w:proofErr w:type="spellStart"/>
-      <w:r>
-        <w:rPr>
-          <w:rFonts w:cstheme="minorHAnsi"/>
-          <w:b/>
-          <w:bCs/>
-        </w:rPr>
-        <w:t>clientesEstafetaAux</w:t>
-      </w:r>
-      <w:proofErr w:type="spellEnd"/>
-      <w:r>
-        <w:rPr>
-          <w:rFonts w:cstheme="minorHAnsi"/>
-          <w:b/>
-          <w:bCs/>
-        </w:rPr>
-        <w:t>/3</w:t>
+      <w:r>
+        <w:rPr>
+          <w:rFonts w:cstheme="minorHAnsi"/>
+          <w:b/>
+          <w:bCs/>
+        </w:rPr>
+        <w:t>clientesEstafetaAux/3</w:t>
       </w:r>
       <w:r>
         <w:rPr>
@@ -2288,6 +2766,8 @@
     </w:p>
     <w:p>
       <w:pPr>
+        <w:pStyle w:val="PargrafodaLista"/>
+        <w:ind w:left="360"/>
         <w:jc w:val="both"/>
         <w:rPr>
           <w:rFonts w:cstheme="minorHAnsi"/>
@@ -2303,18 +2783,19 @@
     </w:p>
     <w:p>
       <w:pPr>
-        <w:jc w:val="both"/>
-        <w:rPr>
-          <w:rFonts w:cstheme="minorHAnsi"/>
-        </w:rPr>
-      </w:pPr>
-      <w:r>
-        <w:rPr>
-          <w:rFonts w:cstheme="minorHAnsi"/>
+        <w:pStyle w:val="PargrafodaLista"/>
+        <w:ind w:left="360"/>
+        <w:jc w:val="both"/>
+        <w:rPr>
+          <w:rFonts w:cstheme="minorHAnsi"/>
+        </w:rPr>
+      </w:pPr>
+      <w:r>
+        <w:rPr>
           <w:noProof/>
         </w:rPr>
         <w:drawing>
-          <wp:anchor distT="0" distB="0" distL="114300" distR="114300" simplePos="0" relativeHeight="251669504" behindDoc="1" locked="0" layoutInCell="1" allowOverlap="1" wp14:anchorId="6B74B903" wp14:editId="77EA8A8B">
+          <wp:anchor distT="0" distB="0" distL="114300" distR="114300" simplePos="0" relativeHeight="251677696" behindDoc="1" locked="0" layoutInCell="1" allowOverlap="1" wp14:anchorId="77705E9A" wp14:editId="2CEA271E">
             <wp:simplePos x="0" y="0"/>
             <wp:positionH relativeFrom="margin">
               <wp:align>center</wp:align>
@@ -2389,40 +2870,44 @@
         <w:rPr>
           <w:rFonts w:cstheme="minorHAnsi"/>
         </w:rPr>
+        <w:lastRenderedPageBreak/>
         <w:tab/>
         <w:t>No segundo caso, em que não encontramos na lista de pares o estafeta que nos foi requisitado, e por isso chamamos a recursiva para o encontrar no resto da lista.</w:t>
       </w:r>
     </w:p>
     <w:p>
       <w:pPr>
-        <w:jc w:val="both"/>
-        <w:rPr>
-          <w:rFonts w:cstheme="minorHAnsi"/>
-        </w:rPr>
-      </w:pPr>
-    </w:p>
-    <w:p>
-      <w:pPr>
-        <w:jc w:val="both"/>
-        <w:rPr>
-          <w:rFonts w:cstheme="minorHAnsi"/>
-        </w:rPr>
-      </w:pPr>
-    </w:p>
-    <w:p>
-      <w:pPr>
-        <w:jc w:val="both"/>
-        <w:rPr>
-          <w:rFonts w:cstheme="minorHAnsi"/>
-        </w:rPr>
-      </w:pPr>
-      <w:r>
-        <w:rPr>
-          <w:rFonts w:cstheme="minorHAnsi"/>
+        <w:pStyle w:val="PargrafodaLista"/>
+        <w:ind w:left="360"/>
+        <w:jc w:val="both"/>
+        <w:rPr>
+          <w:rFonts w:cstheme="minorHAnsi"/>
+        </w:rPr>
+      </w:pPr>
+    </w:p>
+    <w:p>
+      <w:pPr>
+        <w:jc w:val="both"/>
+        <w:rPr>
+          <w:rFonts w:cstheme="minorHAnsi"/>
+        </w:rPr>
+      </w:pPr>
+    </w:p>
+    <w:p>
+      <w:pPr>
+        <w:pStyle w:val="PargrafodaLista"/>
+        <w:ind w:left="360"/>
+        <w:jc w:val="both"/>
+        <w:rPr>
+          <w:rFonts w:cstheme="minorHAnsi"/>
+        </w:rPr>
+      </w:pPr>
+      <w:r>
+        <w:rPr>
           <w:noProof/>
         </w:rPr>
         <w:drawing>
-          <wp:anchor distT="0" distB="0" distL="114300" distR="114300" simplePos="0" relativeHeight="251670528" behindDoc="1" locked="0" layoutInCell="1" allowOverlap="1" wp14:anchorId="7BD1EA68" wp14:editId="3F1A97FC">
+          <wp:anchor distT="0" distB="0" distL="114300" distR="114300" simplePos="0" relativeHeight="251678720" behindDoc="1" locked="0" layoutInCell="1" allowOverlap="1" wp14:anchorId="2DEB7667" wp14:editId="3D2A125A">
             <wp:simplePos x="0" y="0"/>
             <wp:positionH relativeFrom="margin">
               <wp:align>right</wp:align>
@@ -2488,18 +2973,19 @@
     </w:p>
     <w:p>
       <w:pPr>
-        <w:jc w:val="both"/>
-        <w:rPr>
-          <w:rFonts w:cstheme="minorHAnsi"/>
-        </w:rPr>
-      </w:pPr>
-      <w:r>
-        <w:rPr>
-          <w:rFonts w:cstheme="minorHAnsi"/>
+        <w:pStyle w:val="PargrafodaLista"/>
+        <w:ind w:left="360"/>
+        <w:jc w:val="both"/>
+        <w:rPr>
+          <w:rFonts w:cstheme="minorHAnsi"/>
+        </w:rPr>
+      </w:pPr>
+      <w:r>
+        <w:rPr>
           <w:noProof/>
         </w:rPr>
         <w:drawing>
-          <wp:anchor distT="0" distB="0" distL="114300" distR="114300" simplePos="0" relativeHeight="251671552" behindDoc="1" locked="0" layoutInCell="1" allowOverlap="1" wp14:anchorId="7A45704A" wp14:editId="54F1CD9A">
+          <wp:anchor distT="0" distB="0" distL="114300" distR="114300" simplePos="0" relativeHeight="251679744" behindDoc="1" locked="0" layoutInCell="1" allowOverlap="1" wp14:anchorId="120EE4BC" wp14:editId="6069B233">
             <wp:simplePos x="0" y="0"/>
             <wp:positionH relativeFrom="margin">
               <wp:align>left</wp:align>
@@ -2586,19 +3072,19 @@
     </w:p>
     <w:p>
       <w:pPr>
-        <w:jc w:val="both"/>
-        <w:rPr>
-          <w:rFonts w:cstheme="minorHAnsi"/>
-        </w:rPr>
-      </w:pPr>
-      <w:r>
-        <w:rPr>
-          <w:rFonts w:cstheme="minorHAnsi"/>
+        <w:pStyle w:val="PargrafodaLista"/>
+        <w:ind w:left="360"/>
+        <w:jc w:val="both"/>
+        <w:rPr>
+          <w:rFonts w:cstheme="minorHAnsi"/>
+        </w:rPr>
+      </w:pPr>
+      <w:r>
+        <w:rPr>
           <w:noProof/>
         </w:rPr>
-        <w:lastRenderedPageBreak/>
         <w:drawing>
-          <wp:inline distT="0" distB="0" distL="0" distR="0" wp14:anchorId="5B697D90" wp14:editId="7902D760">
+          <wp:inline distT="0" distB="0" distL="0" distR="0" wp14:anchorId="51E62751" wp14:editId="057F31A2">
             <wp:extent cx="5400040" cy="279400"/>
             <wp:effectExtent l="0" t="0" r="0" b="6350"/>
             <wp:docPr id="7" name="Imagem 7"/>
@@ -2636,66 +3122,58 @@
     </w:p>
     <w:p>
       <w:pPr>
-        <w:jc w:val="both"/>
-        <w:rPr>
-          <w:rFonts w:cstheme="minorHAnsi"/>
-        </w:rPr>
-      </w:pPr>
-    </w:p>
-    <w:p>
-      <w:pPr>
-        <w:jc w:val="both"/>
-        <w:rPr>
-          <w:rFonts w:cstheme="minorHAnsi"/>
-          <w:b/>
-          <w:bCs/>
-        </w:rPr>
-      </w:pPr>
-      <w:r>
-        <w:rPr>
-          <w:rFonts w:cstheme="minorHAnsi"/>
-          <w:b/>
-          <w:bCs/>
-        </w:rPr>
-        <w:t>Tarefa4</w:t>
-      </w:r>
-      <w:r>
-        <w:rPr>
-          <w:rFonts w:cstheme="minorHAnsi"/>
-          <w:b/>
-          <w:bCs/>
-        </w:rPr>
-        <w:t xml:space="preserve"> – </w:t>
-      </w:r>
-      <w:proofErr w:type="spellStart"/>
-      <w:r>
-        <w:rPr>
-          <w:rFonts w:cstheme="minorHAnsi"/>
-          <w:b/>
-          <w:bCs/>
-        </w:rPr>
-        <w:t>valorDiario</w:t>
-      </w:r>
-      <w:proofErr w:type="spellEnd"/>
-      <w:r>
-        <w:rPr>
-          <w:rFonts w:cstheme="minorHAnsi"/>
-          <w:b/>
-          <w:bCs/>
-        </w:rPr>
-        <w:t>/2</w:t>
-      </w:r>
-    </w:p>
-    <w:p>
-      <w:pPr>
-        <w:jc w:val="both"/>
-        <w:rPr>
-          <w:rFonts w:cstheme="minorHAnsi"/>
-        </w:rPr>
-      </w:pPr>
-    </w:p>
-    <w:p>
-      <w:pPr>
+        <w:rPr>
+          <w:rFonts w:ascii="Calibri" w:hAnsi="Calibri" w:cs="Calibri"/>
+          <w:b/>
+          <w:bCs/>
+          <w:sz w:val="32"/>
+          <w:szCs w:val="32"/>
+        </w:rPr>
+      </w:pPr>
+    </w:p>
+    <w:p>
+      <w:pPr>
+        <w:rPr>
+          <w:rFonts w:ascii="Calibri" w:hAnsi="Calibri" w:cs="Calibri"/>
+          <w:b/>
+          <w:bCs/>
+          <w:sz w:val="32"/>
+          <w:szCs w:val="32"/>
+        </w:rPr>
+      </w:pPr>
+    </w:p>
+    <w:p>
+      <w:pPr>
+        <w:pStyle w:val="PargrafodaLista"/>
+        <w:numPr>
+          <w:ilvl w:val="1"/>
+          <w:numId w:val="1"/>
+        </w:numPr>
+        <w:spacing w:line="360" w:lineRule="auto"/>
+        <w:outlineLvl w:val="0"/>
+        <w:rPr>
+          <w:rFonts w:ascii="Calibri" w:hAnsi="Calibri" w:cs="Calibri"/>
+          <w:b/>
+          <w:bCs/>
+          <w:sz w:val="32"/>
+          <w:szCs w:val="32"/>
+        </w:rPr>
+      </w:pPr>
+      <w:r>
+        <w:rPr>
+          <w:rFonts w:ascii="Calibri" w:hAnsi="Calibri" w:cs="Calibri"/>
+          <w:b/>
+          <w:bCs/>
+          <w:sz w:val="32"/>
+          <w:szCs w:val="32"/>
+        </w:rPr>
+        <w:t>Tarefa 4:  valorDiario/2</w:t>
+      </w:r>
+    </w:p>
+    <w:p>
+      <w:pPr>
+        <w:pStyle w:val="PargrafodaLista"/>
+        <w:ind w:left="360"/>
         <w:jc w:val="both"/>
         <w:rPr>
           <w:rFonts w:cstheme="minorHAnsi"/>
@@ -2707,14 +3185,12 @@
         </w:rPr>
         <w:t xml:space="preserve">Para esta </w:t>
       </w:r>
-      <w:proofErr w:type="spellStart"/>
-      <w:r>
-        <w:rPr>
-          <w:rFonts w:cstheme="minorHAnsi"/>
-        </w:rPr>
-        <w:t>query</w:t>
-      </w:r>
-      <w:proofErr w:type="spellEnd"/>
+      <w:r>
+        <w:rPr>
+          <w:rFonts w:cstheme="minorHAnsi"/>
+        </w:rPr>
+        <w:t>tarefa</w:t>
+      </w:r>
       <w:r>
         <w:rPr>
           <w:rFonts w:cstheme="minorHAnsi"/>
@@ -2724,6 +3200,8 @@
     </w:p>
     <w:p>
       <w:pPr>
+        <w:pStyle w:val="PargrafodaLista"/>
+        <w:ind w:left="360"/>
         <w:jc w:val="both"/>
         <w:rPr>
           <w:rFonts w:cstheme="minorHAnsi"/>
@@ -2735,7 +3213,6 @@
         </w:rPr>
         <w:t xml:space="preserve">Aqui, foram usadas duas cláusulas </w:t>
       </w:r>
-      <w:proofErr w:type="spellStart"/>
       <w:r>
         <w:rPr>
           <w:rFonts w:cstheme="minorHAnsi"/>
@@ -2744,14 +3221,12 @@
         </w:rPr>
         <w:t>findall</w:t>
       </w:r>
-      <w:proofErr w:type="spellEnd"/>
       <w:r>
         <w:rPr>
           <w:rFonts w:cstheme="minorHAnsi"/>
         </w:rPr>
         <w:t xml:space="preserve"> para compilar numa lista os preços de todas as encomendas, entregues ou não entregues, cuja data seja a especificada como argumento. A razão por que são necessários ambos os </w:t>
       </w:r>
-      <w:proofErr w:type="spellStart"/>
       <w:r>
         <w:rPr>
           <w:rFonts w:cstheme="minorHAnsi"/>
@@ -2760,14 +3235,12 @@
         </w:rPr>
         <w:t>findall</w:t>
       </w:r>
-      <w:proofErr w:type="spellEnd"/>
       <w:r>
         <w:rPr>
           <w:rFonts w:cstheme="minorHAnsi"/>
         </w:rPr>
         <w:t xml:space="preserve"> é a separação que foi feita das datas de encomendas entregues e não entregues. Nos </w:t>
       </w:r>
-      <w:proofErr w:type="spellStart"/>
       <w:r>
         <w:rPr>
           <w:rFonts w:cstheme="minorHAnsi"/>
@@ -2776,14 +3249,12 @@
         </w:rPr>
         <w:t>findall</w:t>
       </w:r>
-      <w:proofErr w:type="spellEnd"/>
       <w:r>
         <w:rPr>
           <w:rFonts w:cstheme="minorHAnsi"/>
         </w:rPr>
         <w:t xml:space="preserve">, vamos buscar à base de conhecimento todas as ocorrências de encomendas instanciadas com a data especificada, unificando os preços numa lista, tanto nas encomendas entregues como nas não entregues, LE e LNE, respetivamente. Uma vez que são geradas duas listas, é feito o </w:t>
       </w:r>
-      <w:proofErr w:type="spellStart"/>
       <w:r>
         <w:rPr>
           <w:rFonts w:cstheme="minorHAnsi"/>
@@ -2792,106 +3263,66 @@
         </w:rPr>
         <w:t>append</w:t>
       </w:r>
-      <w:proofErr w:type="spellEnd"/>
-      <w:r>
-        <w:rPr>
-          <w:rFonts w:cstheme="minorHAnsi"/>
-        </w:rPr>
-        <w:t xml:space="preserve"> das mesmas e colocado o resultado em L. Por fim, é feito o somatório de todos os elementos da lista L e o valor final é colocado em </w:t>
-      </w:r>
-      <w:proofErr w:type="spellStart"/>
-      <w:r>
-        <w:rPr>
-          <w:rFonts w:cstheme="minorHAnsi"/>
-        </w:rPr>
-        <w:t>Result</w:t>
-      </w:r>
-      <w:proofErr w:type="spellEnd"/>
-      <w:r>
-        <w:rPr>
-          <w:rFonts w:cstheme="minorHAnsi"/>
-        </w:rPr>
-        <w:t>. Assim, é calculado o valor total faturado num determinado dia.</w:t>
-      </w:r>
-    </w:p>
-    <w:p>
-      <w:pPr>
-        <w:jc w:val="both"/>
-        <w:rPr>
-          <w:rFonts w:cstheme="minorHAnsi"/>
-        </w:rPr>
-      </w:pPr>
-    </w:p>
-    <w:p>
-      <w:pPr>
-        <w:jc w:val="both"/>
-        <w:rPr>
-          <w:rFonts w:cstheme="minorHAnsi"/>
-          <w:b/>
-          <w:bCs/>
-        </w:rPr>
-      </w:pPr>
-      <w:r>
-        <w:rPr>
-          <w:rFonts w:cstheme="minorHAnsi"/>
-          <w:b/>
-          <w:bCs/>
-        </w:rPr>
-        <w:t>Tarefa5</w:t>
-      </w:r>
-      <w:r>
-        <w:rPr>
-          <w:rFonts w:cstheme="minorHAnsi"/>
-          <w:b/>
-          <w:bCs/>
-        </w:rPr>
-        <w:t xml:space="preserve"> – </w:t>
-      </w:r>
-      <w:proofErr w:type="spellStart"/>
-      <w:r>
-        <w:rPr>
-          <w:rFonts w:cstheme="minorHAnsi"/>
-          <w:b/>
-          <w:bCs/>
-        </w:rPr>
-        <w:t>maisEntregasFreg</w:t>
-      </w:r>
-      <w:proofErr w:type="spellEnd"/>
-      <w:r>
-        <w:rPr>
-          <w:rFonts w:cstheme="minorHAnsi"/>
-          <w:b/>
-          <w:bCs/>
-        </w:rPr>
-        <w:t>/1</w:t>
-      </w:r>
-    </w:p>
-    <w:p>
-      <w:pPr>
-        <w:jc w:val="both"/>
-        <w:rPr>
-          <w:rFonts w:cstheme="minorHAnsi"/>
-        </w:rPr>
-      </w:pPr>
-    </w:p>
-    <w:p>
-      <w:pPr>
-        <w:jc w:val="both"/>
-        <w:rPr>
-          <w:rFonts w:cstheme="minorHAnsi"/>
-        </w:rPr>
-      </w:pPr>
-      <w:r>
-        <w:rPr>
-          <w:rFonts w:cstheme="minorHAnsi"/>
-        </w:rPr>
-        <w:t>I</w:t>
-      </w:r>
-      <w:r>
-        <w:rPr>
-          <w:rFonts w:cstheme="minorHAnsi"/>
-        </w:rPr>
-        <w:t xml:space="preserve">dentificar quais as zonas (e.g., rua ou freguesia) com maior volume de entregas por parte da </w:t>
+      <w:r>
+        <w:rPr>
+          <w:rFonts w:cstheme="minorHAnsi"/>
+        </w:rPr>
+        <w:t xml:space="preserve"> das mesmas e colocado o resultado em L. Por fim, é feito o somatório de todos os elementos da lista L e o valor final é colocado em Result. Assim, é calculado o valor total faturado num determinado dia.</w:t>
+      </w:r>
+    </w:p>
+    <w:p>
+      <w:pPr>
+        <w:rPr>
+          <w:rFonts w:ascii="Calibri" w:hAnsi="Calibri" w:cs="Calibri"/>
+          <w:b/>
+          <w:bCs/>
+          <w:sz w:val="32"/>
+          <w:szCs w:val="32"/>
+        </w:rPr>
+      </w:pPr>
+    </w:p>
+    <w:p>
+      <w:pPr>
+        <w:pStyle w:val="PargrafodaLista"/>
+        <w:numPr>
+          <w:ilvl w:val="1"/>
+          <w:numId w:val="1"/>
+        </w:numPr>
+        <w:spacing w:line="360" w:lineRule="auto"/>
+        <w:outlineLvl w:val="0"/>
+        <w:rPr>
+          <w:rFonts w:ascii="Calibri" w:hAnsi="Calibri" w:cs="Calibri"/>
+          <w:b/>
+          <w:bCs/>
+          <w:sz w:val="32"/>
+          <w:szCs w:val="32"/>
+        </w:rPr>
+      </w:pPr>
+      <w:r>
+        <w:rPr>
+          <w:rFonts w:ascii="Calibri" w:hAnsi="Calibri" w:cs="Calibri"/>
+          <w:b/>
+          <w:bCs/>
+          <w:sz w:val="32"/>
+          <w:szCs w:val="32"/>
+        </w:rPr>
+        <w:t>Tarefa 5: maisEntregasFreg/1</w:t>
+      </w:r>
+    </w:p>
+    <w:p>
+      <w:pPr>
+        <w:pStyle w:val="PargrafodaLista"/>
+        <w:ind w:left="360"/>
+        <w:jc w:val="both"/>
+        <w:rPr>
+          <w:rFonts w:cstheme="minorHAnsi"/>
+        </w:rPr>
+      </w:pPr>
+      <w:r>
+        <w:rPr>
+          <w:rFonts w:cstheme="minorHAnsi"/>
+        </w:rPr>
+        <w:t xml:space="preserve">Identificar quais as zonas (e.g., rua ou freguesia) com maior volume de entregas por parte da </w:t>
       </w:r>
       <w:r>
         <w:rPr>
@@ -2899,703 +3330,542 @@
           <w:i/>
           <w:iCs/>
         </w:rPr>
-        <w:t xml:space="preserve">Green </w:t>
-      </w:r>
-      <w:proofErr w:type="spellStart"/>
+        <w:t>Green Distribution</w:t>
+      </w:r>
+      <w:r>
+        <w:rPr>
+          <w:rFonts w:cstheme="minorHAnsi"/>
+        </w:rPr>
+        <w:t>;</w:t>
+      </w:r>
+    </w:p>
+    <w:p>
+      <w:pPr>
+        <w:pStyle w:val="PargrafodaLista"/>
+        <w:ind w:left="360"/>
+        <w:jc w:val="both"/>
+        <w:rPr>
+          <w:rFonts w:cstheme="minorHAnsi"/>
+        </w:rPr>
+      </w:pPr>
+      <w:r>
+        <w:rPr>
+          <w:rFonts w:cstheme="minorHAnsi"/>
+        </w:rPr>
+        <w:t xml:space="preserve">Para esta </w:t>
+      </w:r>
+      <w:r>
+        <w:rPr>
+          <w:rFonts w:cstheme="minorHAnsi"/>
+          <w:b/>
+          <w:bCs/>
+        </w:rPr>
+        <w:t>tarefa</w:t>
+      </w:r>
+      <w:r>
+        <w:rPr>
+          <w:rFonts w:cstheme="minorHAnsi"/>
+        </w:rPr>
+        <w:t xml:space="preserve">, será necessário, mais uma vez com um </w:t>
+      </w:r>
+      <w:r>
+        <w:rPr>
+          <w:rFonts w:cstheme="minorHAnsi"/>
+          <w:b/>
+          <w:bCs/>
+        </w:rPr>
+        <w:t>findall</w:t>
+      </w:r>
+      <w:r>
+        <w:rPr>
+          <w:rFonts w:cstheme="minorHAnsi"/>
+        </w:rPr>
+        <w:t xml:space="preserve">, compilar todas as freguesias numa lista Freguesias. Depois de coletadas as Freguesias, são desta lista retiradas todas as ocorrências repetidas. Depois, é chamada o predicado </w:t>
+      </w:r>
+      <w:r>
+        <w:rPr>
+          <w:rFonts w:cstheme="minorHAnsi"/>
+          <w:b/>
+          <w:bCs/>
+        </w:rPr>
+        <w:t>maisEntregasAux</w:t>
+      </w:r>
+      <w:r>
+        <w:rPr>
+          <w:rFonts w:cstheme="minorHAnsi"/>
+        </w:rPr>
+        <w:t>.</w:t>
+      </w:r>
+    </w:p>
+    <w:p>
+      <w:pPr>
+        <w:pStyle w:val="PargrafodaLista"/>
+        <w:ind w:left="360"/>
+        <w:jc w:val="both"/>
+        <w:rPr>
+          <w:rFonts w:cstheme="minorHAnsi"/>
+        </w:rPr>
+      </w:pPr>
+      <w:r>
+        <w:rPr>
+          <w:rFonts w:cstheme="minorHAnsi"/>
+        </w:rPr>
+        <w:t xml:space="preserve">Este predicado, recebendo a lista de Freguesias existentes, irá gerar uma lista de pares no formato (Freguesia, Ocorrências). Para o fazer, será percorrida a lista de Freguesias, em que para cada elemento, é usado um </w:t>
+      </w:r>
+      <w:r>
+        <w:rPr>
+          <w:rFonts w:cstheme="minorHAnsi"/>
+          <w:b/>
+          <w:bCs/>
+        </w:rPr>
+        <w:t>findall</w:t>
+      </w:r>
+      <w:r>
+        <w:rPr>
+          <w:rFonts w:cstheme="minorHAnsi"/>
+        </w:rPr>
+        <w:t>, em que são unificadas todas as encomendas cuja freguesia seja a que está a ser analisada, e coloca a Freguesia numa lista, tantas vezes quantas o número de encomendas que a ela são relativas. Depois disso, é calculada o tamanho desta lista, ou seja, por outras palavras, o número de encomendas que foram efetuadas com destino a esta Freguesia. Estes pares são colocados na lista resultado.</w:t>
+      </w:r>
+    </w:p>
+    <w:p>
+      <w:pPr>
+        <w:pStyle w:val="PargrafodaLista"/>
+        <w:ind w:left="360"/>
+        <w:jc w:val="both"/>
+        <w:rPr>
+          <w:rFonts w:cstheme="minorHAnsi"/>
+        </w:rPr>
+      </w:pPr>
+      <w:r>
+        <w:rPr>
+          <w:rFonts w:cstheme="minorHAnsi"/>
+        </w:rPr>
+        <w:lastRenderedPageBreak/>
+        <w:t xml:space="preserve">Finalmente, será chamado o predicado </w:t>
+      </w:r>
+      <w:r>
+        <w:rPr>
+          <w:rFonts w:cstheme="minorHAnsi"/>
+          <w:b/>
+          <w:bCs/>
+        </w:rPr>
+        <w:t>maiorEntregas</w:t>
+      </w:r>
+      <w:r>
+        <w:rPr>
+          <w:rFonts w:cstheme="minorHAnsi"/>
+        </w:rPr>
+        <w:t xml:space="preserve">. Este, por sua vez, pegará na lista de pares gerada pela </w:t>
+      </w:r>
+      <w:r>
+        <w:rPr>
+          <w:rFonts w:cstheme="minorHAnsi"/>
+          <w:b/>
+          <w:bCs/>
+        </w:rPr>
+        <w:t>maisEntregasAux</w:t>
+      </w:r>
+      <w:r>
+        <w:rPr>
+          <w:rFonts w:cstheme="minorHAnsi"/>
+        </w:rPr>
+        <w:t xml:space="preserve"> e calculará a freguesia com mais ocorrências. Para isto é usado um predicado em que são, sucessivamente, comparados os dois primeiros elementos, para ver qual deles tem mais ocorrências e é removido da lista o que tiver menos. No caso de paragem, quando estiver na lista apenas um elemento, este será o par que conterá a Freguesia com maior número de encomendas. Este resultado será colocado na variável Result.</w:t>
+      </w:r>
+    </w:p>
+    <w:p>
+      <w:pPr>
+        <w:rPr>
+          <w:rFonts w:ascii="Calibri" w:hAnsi="Calibri" w:cs="Calibri"/>
+          <w:b/>
+          <w:bCs/>
+          <w:sz w:val="32"/>
+          <w:szCs w:val="32"/>
+        </w:rPr>
+      </w:pPr>
+    </w:p>
+    <w:p>
+      <w:pPr>
+        <w:pStyle w:val="PargrafodaLista"/>
+        <w:numPr>
+          <w:ilvl w:val="1"/>
+          <w:numId w:val="1"/>
+        </w:numPr>
+        <w:outlineLvl w:val="0"/>
+        <w:rPr>
+          <w:rFonts w:ascii="Calibri" w:hAnsi="Calibri" w:cs="Calibri"/>
+          <w:b/>
+          <w:bCs/>
+          <w:sz w:val="32"/>
+          <w:szCs w:val="32"/>
+        </w:rPr>
+      </w:pPr>
+      <w:r>
+        <w:rPr>
+          <w:rFonts w:ascii="Calibri" w:hAnsi="Calibri" w:cs="Calibri"/>
+          <w:b/>
+          <w:bCs/>
+          <w:sz w:val="32"/>
+          <w:szCs w:val="32"/>
+        </w:rPr>
+        <w:t>Tarefa 6: classMedia/2</w:t>
+      </w:r>
+    </w:p>
+    <w:p>
+      <w:pPr>
+        <w:spacing w:before="100" w:beforeAutospacing="1" w:after="100" w:afterAutospacing="1" w:line="240" w:lineRule="auto"/>
+        <w:ind w:left="360"/>
+        <w:jc w:val="both"/>
+        <w:rPr>
+          <w:rFonts w:eastAsia="Times New Roman" w:cstheme="minorHAnsi"/>
+          <w:lang w:eastAsia="pt-PT"/>
+        </w:rPr>
+      </w:pPr>
+      <w:r>
+        <w:rPr>
+          <w:rFonts w:eastAsia="Times New Roman" w:cstheme="minorHAnsi"/>
+          <w:lang w:eastAsia="pt-PT"/>
+        </w:rPr>
+        <w:t xml:space="preserve">Esta funcionalidade tem como objetivo cálculo da classificação média de um dado Estafeta. Para tal foi criado o predicado </w:t>
+      </w:r>
+      <w:r>
+        <w:rPr>
+          <w:rFonts w:eastAsia="Times New Roman" w:cstheme="minorHAnsi"/>
+          <w:b/>
+          <w:bCs/>
+          <w:lang w:eastAsia="pt-PT"/>
+        </w:rPr>
+        <w:t>classMedia/2</w:t>
+      </w:r>
+      <w:r>
+        <w:rPr>
+          <w:rFonts w:eastAsia="Times New Roman" w:cstheme="minorHAnsi"/>
+          <w:lang w:eastAsia="pt-PT"/>
+        </w:rPr>
+        <w:t xml:space="preserve"> que começa por criar uma lista de pares (X,Y) em que X é o Estafeta e Y a Lista de Encomendas entregues pelo estafeta. Dada essa lista de pares, o predicado </w:t>
+      </w:r>
+      <w:r>
+        <w:rPr>
+          <w:rFonts w:eastAsia="Times New Roman" w:cstheme="minorHAnsi"/>
+          <w:b/>
+          <w:bCs/>
+          <w:lang w:eastAsia="pt-PT"/>
+        </w:rPr>
+        <w:t>filtrarEstafeta/3</w:t>
+      </w:r>
+      <w:r>
+        <w:rPr>
+          <w:rFonts w:eastAsia="Times New Roman" w:cstheme="minorHAnsi"/>
+          <w:lang w:eastAsia="pt-PT"/>
+        </w:rPr>
+        <w:t xml:space="preserve"> , filtra a lista formada pelo predicado anterior, ficando em Encomendas apenas a lista de encomendas entregues pelo Estafeta em questão. Por último, o predicado </w:t>
+      </w:r>
+      <w:r>
+        <w:rPr>
+          <w:rFonts w:eastAsia="Times New Roman" w:cstheme="minorHAnsi"/>
+          <w:b/>
+          <w:bCs/>
+          <w:lang w:eastAsia="pt-PT"/>
+        </w:rPr>
+        <w:t>mediaC/4</w:t>
+      </w:r>
+      <w:r>
+        <w:rPr>
+          <w:rFonts w:eastAsia="Times New Roman" w:cstheme="minorHAnsi"/>
+          <w:lang w:eastAsia="pt-PT"/>
+        </w:rPr>
+        <w:t xml:space="preserve"> calcula a classificação media do estafeta, efetuando uma média das classificações das encomendas na lista criada pelo predicado </w:t>
+      </w:r>
+      <w:r>
+        <w:rPr>
+          <w:rFonts w:eastAsia="Times New Roman" w:cstheme="minorHAnsi"/>
+          <w:b/>
+          <w:bCs/>
+          <w:lang w:eastAsia="pt-PT"/>
+        </w:rPr>
+        <w:t>filtrarEstafeta/3.</w:t>
+      </w:r>
+    </w:p>
+    <w:p>
+      <w:pPr>
+        <w:pStyle w:val="PargrafodaLista"/>
+        <w:ind w:left="360"/>
+        <w:rPr>
+          <w:rFonts w:ascii="Calibri" w:hAnsi="Calibri" w:cs="Calibri"/>
+          <w:b/>
+          <w:bCs/>
+          <w:sz w:val="32"/>
+          <w:szCs w:val="32"/>
+        </w:rPr>
+      </w:pPr>
+    </w:p>
+    <w:p>
+      <w:pPr>
+        <w:pStyle w:val="PargrafodaLista"/>
+        <w:numPr>
+          <w:ilvl w:val="1"/>
+          <w:numId w:val="1"/>
+        </w:numPr>
+        <w:spacing w:line="360" w:lineRule="auto"/>
+        <w:outlineLvl w:val="0"/>
+        <w:rPr>
+          <w:rFonts w:ascii="Calibri" w:hAnsi="Calibri" w:cs="Calibri"/>
+          <w:b/>
+          <w:bCs/>
+          <w:sz w:val="32"/>
+          <w:szCs w:val="32"/>
+        </w:rPr>
+      </w:pPr>
+      <w:r>
+        <w:rPr>
+          <w:rFonts w:ascii="Calibri" w:hAnsi="Calibri" w:cs="Calibri"/>
+          <w:b/>
+          <w:bCs/>
+          <w:sz w:val="32"/>
+          <w:szCs w:val="32"/>
+        </w:rPr>
+        <w:t>Tarefa 7: entregasPeriodoTransporte/3</w:t>
+      </w:r>
+    </w:p>
+    <w:p>
+      <w:pPr>
+        <w:pStyle w:val="PargrafodaLista"/>
+        <w:ind w:left="360"/>
+        <w:jc w:val="both"/>
+        <w:rPr>
+          <w:rFonts w:cstheme="minorHAnsi"/>
+        </w:rPr>
+      </w:pPr>
+      <w:r>
+        <w:rPr>
+          <w:rFonts w:cstheme="minorHAnsi"/>
+        </w:rPr>
+        <w:t>Identificar o número total de entregas pelos diferentes meios de transporte, num determinado intervalo de tempo;</w:t>
+      </w:r>
+    </w:p>
+    <w:p>
+      <w:pPr>
+        <w:pStyle w:val="PargrafodaLista"/>
+        <w:ind w:left="360"/>
+        <w:jc w:val="both"/>
+        <w:rPr>
+          <w:rFonts w:cstheme="minorHAnsi"/>
+        </w:rPr>
+      </w:pPr>
+      <w:r>
+        <w:rPr>
+          <w:rFonts w:cstheme="minorHAnsi"/>
+        </w:rPr>
+        <w:t>Para esta query, é necessário identificar, para cada meio de transporte, o número total de entregas que foram feitas, num determinado intervalo de tempo.</w:t>
+      </w:r>
+    </w:p>
+    <w:p>
+      <w:pPr>
+        <w:pStyle w:val="PargrafodaLista"/>
+        <w:ind w:left="360"/>
+        <w:jc w:val="both"/>
+        <w:rPr>
+          <w:rFonts w:cstheme="minorHAnsi"/>
+        </w:rPr>
+      </w:pPr>
+      <w:r>
+        <w:rPr>
+          <w:rFonts w:cstheme="minorHAnsi"/>
+        </w:rPr>
+        <w:t xml:space="preserve">Para atingir este objetivo, foram colocados em L todos os transportes das encomendas cuja data estivesse dentro da data especificada, com o auxílio de um </w:t>
+      </w:r>
+      <w:r>
+        <w:rPr>
+          <w:rFonts w:cstheme="minorHAnsi"/>
+          <w:b/>
+          <w:bCs/>
+        </w:rPr>
+        <w:t>findall</w:t>
+      </w:r>
+      <w:r>
+        <w:rPr>
+          <w:rFonts w:cstheme="minorHAnsi"/>
+        </w:rPr>
+        <w:t xml:space="preserve">, novamente. Para a comparação das datas, foram criados dois predicados antes e depois, que determinam se uma determinada data está antes ou depois de uma outra data, respetivamente. Depois de compilados todos os transportes numa lista, resta percorrê-la e fazer a contagem das ocorrências de cada meio de transporte. Para este fim, foi escrito o predicado </w:t>
+      </w:r>
+      <w:r>
+        <w:rPr>
+          <w:rFonts w:cstheme="minorHAnsi"/>
+          <w:b/>
+          <w:bCs/>
+        </w:rPr>
+        <w:t>contaTransporte</w:t>
+      </w:r>
+      <w:r>
+        <w:rPr>
+          <w:rFonts w:cstheme="minorHAnsi"/>
+        </w:rPr>
+        <w:t xml:space="preserve">. </w:t>
+      </w:r>
+    </w:p>
+    <w:p>
+      <w:pPr>
+        <w:pStyle w:val="PargrafodaLista"/>
+        <w:ind w:left="360"/>
+        <w:jc w:val="both"/>
+        <w:rPr>
+          <w:rFonts w:cstheme="minorHAnsi"/>
+        </w:rPr>
+      </w:pPr>
+      <w:r>
+        <w:rPr>
+          <w:rFonts w:cstheme="minorHAnsi"/>
+        </w:rPr>
+        <w:t>Este predicado recebe a lista de transportes gerada no predicado principal e analisa os seus elementos, gerando no final um argumento do tipo OcorrênciasBicicleta/OcorrênciasMota/OcorrênciasCarro. Analisando a cabeça da lista, caso esta seja bicicleta, o valor OcorrênciasBicicleta será incrementado, sendo o processo semelhante para os restantes meios de transporte nas iterações seguintes. Assim, será devolvido o resultado neste formato.</w:t>
+      </w:r>
+    </w:p>
+    <w:p>
+      <w:pPr>
+        <w:rPr>
+          <w:rFonts w:ascii="Calibri" w:hAnsi="Calibri" w:cs="Calibri"/>
+          <w:b/>
+          <w:bCs/>
+          <w:sz w:val="32"/>
+          <w:szCs w:val="32"/>
+        </w:rPr>
+      </w:pPr>
+    </w:p>
+    <w:p>
+      <w:pPr>
+        <w:rPr>
+          <w:rFonts w:ascii="Calibri" w:hAnsi="Calibri" w:cs="Calibri"/>
+          <w:b/>
+          <w:bCs/>
+          <w:sz w:val="32"/>
+          <w:szCs w:val="32"/>
+        </w:rPr>
+      </w:pPr>
+    </w:p>
+    <w:p>
+      <w:pPr>
+        <w:rPr>
+          <w:rFonts w:ascii="Calibri" w:hAnsi="Calibri" w:cs="Calibri"/>
+          <w:b/>
+          <w:bCs/>
+          <w:sz w:val="32"/>
+          <w:szCs w:val="32"/>
+        </w:rPr>
+      </w:pPr>
+    </w:p>
+    <w:p>
+      <w:pPr>
+        <w:rPr>
+          <w:rFonts w:ascii="Calibri" w:hAnsi="Calibri" w:cs="Calibri"/>
+          <w:b/>
+          <w:bCs/>
+          <w:sz w:val="32"/>
+          <w:szCs w:val="32"/>
+        </w:rPr>
+      </w:pPr>
+    </w:p>
+    <w:p>
+      <w:pPr>
+        <w:pStyle w:val="PargrafodaLista"/>
+        <w:numPr>
+          <w:ilvl w:val="1"/>
+          <w:numId w:val="1"/>
+        </w:numPr>
+        <w:outlineLvl w:val="0"/>
+        <w:rPr>
+          <w:rFonts w:ascii="Calibri" w:hAnsi="Calibri" w:cs="Calibri"/>
+          <w:b/>
+          <w:bCs/>
+          <w:sz w:val="32"/>
+          <w:szCs w:val="32"/>
+        </w:rPr>
+      </w:pPr>
+      <w:r>
+        <w:rPr>
+          <w:rFonts w:ascii="Calibri" w:hAnsi="Calibri" w:cs="Calibri"/>
+          <w:b/>
+          <w:bCs/>
+          <w:sz w:val="32"/>
+          <w:szCs w:val="32"/>
+        </w:rPr>
+        <w:lastRenderedPageBreak/>
+        <w:t xml:space="preserve">Tarefa 8: </w:t>
+      </w:r>
+    </w:p>
+    <w:p>
+      <w:pPr>
+        <w:outlineLvl w:val="0"/>
+        <w:rPr>
+          <w:rFonts w:ascii="Calibri" w:hAnsi="Calibri" w:cs="Calibri"/>
+          <w:b/>
+          <w:bCs/>
+          <w:sz w:val="32"/>
+          <w:szCs w:val="32"/>
+        </w:rPr>
+      </w:pPr>
+    </w:p>
+    <w:p>
+      <w:pPr>
+        <w:pStyle w:val="PargrafodaLista"/>
+        <w:numPr>
+          <w:ilvl w:val="1"/>
+          <w:numId w:val="1"/>
+        </w:numPr>
+        <w:spacing w:line="360" w:lineRule="auto"/>
+        <w:outlineLvl w:val="0"/>
+        <w:rPr>
+          <w:rFonts w:ascii="Calibri" w:hAnsi="Calibri" w:cs="Calibri"/>
+          <w:b/>
+          <w:bCs/>
+          <w:sz w:val="32"/>
+          <w:szCs w:val="32"/>
+        </w:rPr>
+      </w:pPr>
+      <w:r>
+        <w:rPr>
+          <w:rFonts w:ascii="Calibri" w:hAnsi="Calibri" w:cs="Calibri"/>
+          <w:b/>
+          <w:bCs/>
+          <w:sz w:val="32"/>
+          <w:szCs w:val="32"/>
+        </w:rPr>
+        <w:t>Tarefa 9: encomendasPeriodo/3</w:t>
+      </w:r>
+    </w:p>
+    <w:p>
+      <w:pPr>
+        <w:pStyle w:val="PargrafodaLista"/>
+        <w:ind w:left="360"/>
+        <w:jc w:val="both"/>
+        <w:rPr>
+          <w:rFonts w:cstheme="minorHAnsi"/>
+        </w:rPr>
+      </w:pPr>
+      <w:r>
+        <w:rPr>
+          <w:rFonts w:cstheme="minorHAnsi"/>
+        </w:rPr>
+        <w:t xml:space="preserve">Para calcular o número de encomendas entregues e não entregues pela </w:t>
+      </w:r>
       <w:r>
         <w:rPr>
           <w:rFonts w:cstheme="minorHAnsi"/>
           <w:i/>
           <w:iCs/>
         </w:rPr>
-        <w:t>Distribution</w:t>
-      </w:r>
-      <w:proofErr w:type="spellEnd"/>
-      <w:r>
-        <w:rPr>
-          <w:rFonts w:cstheme="minorHAnsi"/>
-        </w:rPr>
-        <w:t>;</w:t>
-      </w:r>
-    </w:p>
-    <w:p>
-      <w:pPr>
-        <w:jc w:val="both"/>
-        <w:rPr>
-          <w:rFonts w:cstheme="minorHAnsi"/>
-        </w:rPr>
-      </w:pPr>
-      <w:r>
-        <w:rPr>
-          <w:rFonts w:cstheme="minorHAnsi"/>
-        </w:rPr>
-        <w:t xml:space="preserve">Para esta </w:t>
-      </w:r>
-      <w:proofErr w:type="spellStart"/>
-      <w:r>
-        <w:rPr>
-          <w:rFonts w:cstheme="minorHAnsi"/>
-          <w:b/>
-          <w:bCs/>
-        </w:rPr>
-        <w:t>query</w:t>
-      </w:r>
-      <w:proofErr w:type="spellEnd"/>
-      <w:r>
-        <w:rPr>
-          <w:rFonts w:cstheme="minorHAnsi"/>
-        </w:rPr>
-        <w:t xml:space="preserve">, será necessário, mais uma vez com um </w:t>
-      </w:r>
-      <w:proofErr w:type="spellStart"/>
-      <w:r>
-        <w:rPr>
-          <w:rFonts w:cstheme="minorHAnsi"/>
-          <w:b/>
-          <w:bCs/>
-        </w:rPr>
-        <w:t>findall</w:t>
-      </w:r>
-      <w:proofErr w:type="spellEnd"/>
-      <w:r>
-        <w:rPr>
-          <w:rFonts w:cstheme="minorHAnsi"/>
-        </w:rPr>
-        <w:t xml:space="preserve">, compilar todas as freguesias numa lista Freguesias. Depois de coletadas as Freguesias, são desta lista retiradas todas as ocorrências repetidas. Depois, é chamada o predicado </w:t>
-      </w:r>
-      <w:proofErr w:type="spellStart"/>
-      <w:r>
-        <w:rPr>
-          <w:rFonts w:cstheme="minorHAnsi"/>
-          <w:b/>
-          <w:bCs/>
-        </w:rPr>
-        <w:t>maisEntregasAux</w:t>
-      </w:r>
-      <w:proofErr w:type="spellEnd"/>
-      <w:r>
-        <w:rPr>
-          <w:rFonts w:cstheme="minorHAnsi"/>
-        </w:rPr>
-        <w:t>.</w:t>
-      </w:r>
-    </w:p>
-    <w:p>
-      <w:pPr>
-        <w:jc w:val="both"/>
-        <w:rPr>
-          <w:rFonts w:cstheme="minorHAnsi"/>
-        </w:rPr>
-      </w:pPr>
-      <w:r>
-        <w:rPr>
-          <w:rFonts w:cstheme="minorHAnsi"/>
-        </w:rPr>
-        <w:t xml:space="preserve">Este predicado, recebendo a lista de Freguesias existentes, irá gerar uma lista de pares no formato (Freguesia, Ocorrências). Para o fazer, será percorrida a lista de Freguesias, em que para cada elemento, é usado um </w:t>
-      </w:r>
-      <w:proofErr w:type="spellStart"/>
-      <w:r>
-        <w:rPr>
-          <w:rFonts w:cstheme="minorHAnsi"/>
-          <w:b/>
-          <w:bCs/>
-        </w:rPr>
-        <w:t>findall</w:t>
-      </w:r>
-      <w:proofErr w:type="spellEnd"/>
-      <w:r>
-        <w:rPr>
-          <w:rFonts w:cstheme="minorHAnsi"/>
-        </w:rPr>
-        <w:t>, em que são unificadas todas as encomendas cuja freguesia seja a que está a ser analisada, e coloca a Freguesia numa lista, tantas vezes quantas o número de encomendas que a ela são relativas. Depois disso, é calculada o tamanho desta lista, ou seja, por outras palavras, o número de encomendas que foram efetuadas com destino a esta Freguesia. Estes pares são colocados na lista resultado.</w:t>
-      </w:r>
-    </w:p>
-    <w:p>
-      <w:pPr>
-        <w:jc w:val="both"/>
-        <w:rPr>
-          <w:rFonts w:cstheme="minorHAnsi"/>
-        </w:rPr>
-      </w:pPr>
-      <w:r>
-        <w:rPr>
-          <w:rFonts w:cstheme="minorHAnsi"/>
-        </w:rPr>
-        <w:t xml:space="preserve">Finalmente, será chamado o predicado </w:t>
-      </w:r>
-      <w:proofErr w:type="spellStart"/>
-      <w:r>
-        <w:rPr>
-          <w:rFonts w:cstheme="minorHAnsi"/>
-          <w:b/>
-          <w:bCs/>
-        </w:rPr>
-        <w:t>maiorEntregas</w:t>
-      </w:r>
-      <w:proofErr w:type="spellEnd"/>
-      <w:r>
-        <w:rPr>
-          <w:rFonts w:cstheme="minorHAnsi"/>
-        </w:rPr>
-        <w:t>.</w:t>
-      </w:r>
-      <w:r>
-        <w:rPr>
-          <w:rFonts w:cstheme="minorHAnsi"/>
-        </w:rPr>
-        <w:t xml:space="preserve"> </w:t>
-      </w:r>
-      <w:r>
-        <w:rPr>
-          <w:rFonts w:cstheme="minorHAnsi"/>
-        </w:rPr>
-        <w:t xml:space="preserve">Este, por sua vez, pegará na lista de pares gerada pela </w:t>
-      </w:r>
-      <w:proofErr w:type="spellStart"/>
-      <w:r>
-        <w:rPr>
-          <w:rFonts w:cstheme="minorHAnsi"/>
-          <w:b/>
-          <w:bCs/>
-        </w:rPr>
-        <w:t>maisEntregasAux</w:t>
-      </w:r>
-      <w:proofErr w:type="spellEnd"/>
-      <w:r>
-        <w:rPr>
-          <w:rFonts w:cstheme="minorHAnsi"/>
-        </w:rPr>
-        <w:t xml:space="preserve"> e calculará a freguesia com mais ocorrências. Para isto é usado um predicado em que são, sucessivamente, comparados os dois primeiros elementos, para ver qual deles tem mais ocorrências e é removido da lista o que tiver menos. No caso de paragem, quando estiver na lista apenas um elemento, este será o par que conterá a Freguesia com maior número de encomendas. Este resultado será colocado na variável </w:t>
-      </w:r>
-      <w:proofErr w:type="spellStart"/>
-      <w:r>
-        <w:rPr>
-          <w:rFonts w:cstheme="minorHAnsi"/>
-        </w:rPr>
-        <w:t>Result</w:t>
-      </w:r>
-      <w:proofErr w:type="spellEnd"/>
-      <w:r>
-        <w:rPr>
-          <w:rFonts w:cstheme="minorHAnsi"/>
-        </w:rPr>
-        <w:t>.</w:t>
-      </w:r>
-    </w:p>
-    <w:p>
-      <w:pPr>
-        <w:jc w:val="both"/>
-        <w:rPr>
-          <w:rFonts w:cstheme="minorHAnsi"/>
-        </w:rPr>
-      </w:pPr>
-    </w:p>
-    <w:p>
-      <w:pPr>
-        <w:jc w:val="both"/>
-        <w:rPr>
-          <w:rFonts w:cstheme="minorHAnsi"/>
-          <w:b/>
-          <w:bCs/>
-        </w:rPr>
-      </w:pPr>
-      <w:r>
-        <w:rPr>
-          <w:rFonts w:cstheme="minorHAnsi"/>
-          <w:b/>
-          <w:bCs/>
-        </w:rPr>
-        <w:t>Tarefa6</w:t>
-      </w:r>
-      <w:r>
-        <w:rPr>
-          <w:rFonts w:cstheme="minorHAnsi"/>
-          <w:b/>
-          <w:bCs/>
-        </w:rPr>
-        <w:t xml:space="preserve"> – </w:t>
-      </w:r>
-      <w:proofErr w:type="spellStart"/>
-      <w:r>
-        <w:rPr>
-          <w:rFonts w:cstheme="minorHAnsi"/>
-          <w:b/>
-          <w:bCs/>
-        </w:rPr>
-        <w:t>classMedia</w:t>
-      </w:r>
-      <w:proofErr w:type="spellEnd"/>
-      <w:r>
-        <w:rPr>
-          <w:rFonts w:cstheme="minorHAnsi"/>
-          <w:b/>
-          <w:bCs/>
-        </w:rPr>
-        <w:t>/2</w:t>
-      </w:r>
-    </w:p>
-    <w:p>
-      <w:pPr>
-        <w:spacing w:before="100" w:beforeAutospacing="1" w:after="100" w:afterAutospacing="1" w:line="240" w:lineRule="auto"/>
-        <w:jc w:val="both"/>
-        <w:rPr>
-          <w:rFonts w:eastAsia="Times New Roman" w:cstheme="minorHAnsi"/>
-          <w:lang w:eastAsia="pt-PT"/>
-        </w:rPr>
-      </w:pPr>
-      <w:r>
-        <w:rPr>
-          <w:rFonts w:eastAsia="Times New Roman" w:cstheme="minorHAnsi"/>
-          <w:lang w:eastAsia="pt-PT"/>
-        </w:rPr>
-        <w:t xml:space="preserve">Esta funcionalidade tem como objetivo cálculo da classificação média de um dado Estafeta. Para tal foi criado o predicado </w:t>
-      </w:r>
-      <w:proofErr w:type="spellStart"/>
-      <w:r>
-        <w:rPr>
-          <w:rFonts w:eastAsia="Times New Roman" w:cstheme="minorHAnsi"/>
-          <w:b/>
-          <w:bCs/>
-          <w:lang w:eastAsia="pt-PT"/>
-        </w:rPr>
-        <w:t>classMedia</w:t>
-      </w:r>
-      <w:proofErr w:type="spellEnd"/>
-      <w:r>
-        <w:rPr>
-          <w:rFonts w:eastAsia="Times New Roman" w:cstheme="minorHAnsi"/>
-          <w:b/>
-          <w:bCs/>
-          <w:lang w:eastAsia="pt-PT"/>
-        </w:rPr>
-        <w:t>/2</w:t>
-      </w:r>
-      <w:r>
-        <w:rPr>
-          <w:rFonts w:eastAsia="Times New Roman" w:cstheme="minorHAnsi"/>
-          <w:lang w:eastAsia="pt-PT"/>
-        </w:rPr>
-        <w:t xml:space="preserve"> que começa por criar uma lista de pares (</w:t>
-      </w:r>
-      <w:proofErr w:type="gramStart"/>
-      <w:r>
-        <w:rPr>
-          <w:rFonts w:eastAsia="Times New Roman" w:cstheme="minorHAnsi"/>
-          <w:lang w:eastAsia="pt-PT"/>
-        </w:rPr>
-        <w:t>X,Y</w:t>
-      </w:r>
-      <w:proofErr w:type="gramEnd"/>
-      <w:r>
-        <w:rPr>
-          <w:rFonts w:eastAsia="Times New Roman" w:cstheme="minorHAnsi"/>
-          <w:lang w:eastAsia="pt-PT"/>
-        </w:rPr>
-        <w:t xml:space="preserve">) em que X </w:t>
-      </w:r>
-      <w:r>
-        <w:rPr>
-          <w:rFonts w:eastAsia="Times New Roman" w:cstheme="minorHAnsi"/>
-          <w:lang w:eastAsia="pt-PT"/>
-        </w:rPr>
-        <w:lastRenderedPageBreak/>
-        <w:t xml:space="preserve">é o Estafeta e Y a Lista de Encomendas entregues pelo estafeta. Dada essa lista de pares, o predicado </w:t>
-      </w:r>
-      <w:proofErr w:type="spellStart"/>
-      <w:r>
-        <w:rPr>
-          <w:rFonts w:eastAsia="Times New Roman" w:cstheme="minorHAnsi"/>
-          <w:b/>
-          <w:bCs/>
-          <w:lang w:eastAsia="pt-PT"/>
-        </w:rPr>
-        <w:t>filtrarEstafeta</w:t>
-      </w:r>
-      <w:proofErr w:type="spellEnd"/>
-      <w:r>
-        <w:rPr>
-          <w:rFonts w:eastAsia="Times New Roman" w:cstheme="minorHAnsi"/>
-          <w:b/>
-          <w:bCs/>
-          <w:lang w:eastAsia="pt-PT"/>
-        </w:rPr>
-        <w:t>/</w:t>
-      </w:r>
-      <w:proofErr w:type="gramStart"/>
-      <w:r>
-        <w:rPr>
-          <w:rFonts w:eastAsia="Times New Roman" w:cstheme="minorHAnsi"/>
-          <w:b/>
-          <w:bCs/>
-          <w:lang w:eastAsia="pt-PT"/>
-        </w:rPr>
-        <w:t>3</w:t>
-      </w:r>
-      <w:r>
-        <w:rPr>
-          <w:rFonts w:eastAsia="Times New Roman" w:cstheme="minorHAnsi"/>
-          <w:lang w:eastAsia="pt-PT"/>
-        </w:rPr>
-        <w:t xml:space="preserve"> ,</w:t>
-      </w:r>
-      <w:proofErr w:type="gramEnd"/>
-      <w:r>
-        <w:rPr>
-          <w:rFonts w:eastAsia="Times New Roman" w:cstheme="minorHAnsi"/>
-          <w:lang w:eastAsia="pt-PT"/>
-        </w:rPr>
-        <w:t xml:space="preserve"> filtra a lista formada pelo predicado anterior, ficando em Encomendas apenas a lista de encomendas entregues pelo Estafeta em questão. Por último, o predicado </w:t>
-      </w:r>
-      <w:proofErr w:type="spellStart"/>
-      <w:r>
-        <w:rPr>
-          <w:rFonts w:eastAsia="Times New Roman" w:cstheme="minorHAnsi"/>
-          <w:b/>
-          <w:bCs/>
-          <w:lang w:eastAsia="pt-PT"/>
-        </w:rPr>
-        <w:t>mediaC</w:t>
-      </w:r>
-      <w:proofErr w:type="spellEnd"/>
-      <w:r>
-        <w:rPr>
-          <w:rFonts w:eastAsia="Times New Roman" w:cstheme="minorHAnsi"/>
-          <w:b/>
-          <w:bCs/>
-          <w:lang w:eastAsia="pt-PT"/>
-        </w:rPr>
-        <w:t>/4</w:t>
-      </w:r>
-      <w:r>
-        <w:rPr>
-          <w:rFonts w:eastAsia="Times New Roman" w:cstheme="minorHAnsi"/>
-          <w:lang w:eastAsia="pt-PT"/>
-        </w:rPr>
-        <w:t xml:space="preserve"> calcula a classificação media do estafeta, efetuando uma média das classificações das encomendas na lista criada pelo predicado </w:t>
-      </w:r>
-      <w:proofErr w:type="spellStart"/>
-      <w:r>
-        <w:rPr>
-          <w:rFonts w:eastAsia="Times New Roman" w:cstheme="minorHAnsi"/>
-          <w:b/>
-          <w:bCs/>
-          <w:lang w:eastAsia="pt-PT"/>
-        </w:rPr>
-        <w:t>filtrarEstafeta</w:t>
-      </w:r>
-      <w:proofErr w:type="spellEnd"/>
-      <w:r>
-        <w:rPr>
-          <w:rFonts w:eastAsia="Times New Roman" w:cstheme="minorHAnsi"/>
-          <w:b/>
-          <w:bCs/>
-          <w:lang w:eastAsia="pt-PT"/>
-        </w:rPr>
-        <w:t>/3.</w:t>
-      </w:r>
-    </w:p>
-    <w:p>
-      <w:pPr>
-        <w:spacing w:before="100" w:beforeAutospacing="1" w:after="100" w:afterAutospacing="1" w:line="240" w:lineRule="auto"/>
-        <w:jc w:val="both"/>
-        <w:rPr>
-          <w:rFonts w:eastAsia="Times New Roman" w:cstheme="minorHAnsi"/>
-          <w:lang w:eastAsia="pt-PT"/>
-        </w:rPr>
-      </w:pPr>
-    </w:p>
-    <w:p>
-      <w:pPr>
-        <w:jc w:val="both"/>
-        <w:rPr>
-          <w:rFonts w:cstheme="minorHAnsi"/>
-          <w:b/>
-          <w:bCs/>
-        </w:rPr>
-      </w:pPr>
-      <w:r>
-        <w:rPr>
-          <w:rFonts w:cstheme="minorHAnsi"/>
-          <w:b/>
-          <w:bCs/>
-        </w:rPr>
-        <w:t>Tarefa7</w:t>
-      </w:r>
-      <w:r>
-        <w:rPr>
-          <w:rFonts w:cstheme="minorHAnsi"/>
-          <w:b/>
-          <w:bCs/>
-        </w:rPr>
-        <w:t xml:space="preserve"> – </w:t>
-      </w:r>
-      <w:proofErr w:type="spellStart"/>
-      <w:r>
-        <w:rPr>
-          <w:rFonts w:cstheme="minorHAnsi"/>
-          <w:b/>
-          <w:bCs/>
-        </w:rPr>
-        <w:t>entregasPeriodoTransporte</w:t>
-      </w:r>
-      <w:proofErr w:type="spellEnd"/>
-      <w:r>
-        <w:rPr>
-          <w:rFonts w:cstheme="minorHAnsi"/>
-          <w:b/>
-          <w:bCs/>
-        </w:rPr>
-        <w:t xml:space="preserve">/3 </w:t>
-      </w:r>
-    </w:p>
-    <w:p>
-      <w:pPr>
-        <w:jc w:val="both"/>
-        <w:rPr>
-          <w:rFonts w:cstheme="minorHAnsi"/>
-        </w:rPr>
-      </w:pPr>
-    </w:p>
-    <w:p>
-      <w:pPr>
-        <w:jc w:val="both"/>
-        <w:rPr>
-          <w:rFonts w:cstheme="minorHAnsi"/>
-        </w:rPr>
-      </w:pPr>
-      <w:r>
-        <w:rPr>
-          <w:rFonts w:cstheme="minorHAnsi"/>
-        </w:rPr>
-        <w:t>I</w:t>
-      </w:r>
-      <w:r>
-        <w:rPr>
-          <w:rFonts w:cstheme="minorHAnsi"/>
-        </w:rPr>
-        <w:t>dentificar o número total de entregas pelos diferentes meios de transporte, num determinado intervalo de tempo;</w:t>
-      </w:r>
-    </w:p>
-    <w:p>
-      <w:pPr>
-        <w:jc w:val="both"/>
-        <w:rPr>
-          <w:rFonts w:cstheme="minorHAnsi"/>
-        </w:rPr>
-      </w:pPr>
-      <w:r>
-        <w:rPr>
-          <w:rFonts w:cstheme="minorHAnsi"/>
-        </w:rPr>
-        <w:t xml:space="preserve">Para esta </w:t>
-      </w:r>
-      <w:proofErr w:type="spellStart"/>
-      <w:r>
-        <w:rPr>
-          <w:rFonts w:cstheme="minorHAnsi"/>
-        </w:rPr>
-        <w:t>query</w:t>
-      </w:r>
-      <w:proofErr w:type="spellEnd"/>
-      <w:r>
-        <w:rPr>
-          <w:rFonts w:cstheme="minorHAnsi"/>
-        </w:rPr>
-        <w:t>, é necessário identificar, para cada meio de transporte, o número total de entregas que foram feitas, num determinado intervalo de tempo.</w:t>
-      </w:r>
-    </w:p>
-    <w:p>
-      <w:pPr>
-        <w:jc w:val="both"/>
-        <w:rPr>
-          <w:rFonts w:cstheme="minorHAnsi"/>
-        </w:rPr>
-      </w:pPr>
-      <w:r>
-        <w:rPr>
-          <w:rFonts w:cstheme="minorHAnsi"/>
-        </w:rPr>
-        <w:t xml:space="preserve">Para atingir este objetivo, foram colocados em L todos os transportes das encomendas cuja data estivesse dentro da data especificada, com o auxílio de um </w:t>
-      </w:r>
-      <w:proofErr w:type="spellStart"/>
-      <w:r>
-        <w:rPr>
-          <w:rFonts w:cstheme="minorHAnsi"/>
-          <w:b/>
-          <w:bCs/>
-        </w:rPr>
-        <w:t>findall</w:t>
-      </w:r>
-      <w:proofErr w:type="spellEnd"/>
-      <w:r>
-        <w:rPr>
-          <w:rFonts w:cstheme="minorHAnsi"/>
-        </w:rPr>
-        <w:t xml:space="preserve">, novamente. Para a comparação das datas, foram criados dois predicados antes e depois, que determinam se uma determinada data está antes ou depois de uma outra data, respetivamente. Depois de compilados todos os transportes numa lista, resta percorrê-la e fazer a contagem das ocorrências de cada meio de transporte. Para este fim, foi escrito o predicado </w:t>
-      </w:r>
-      <w:proofErr w:type="spellStart"/>
-      <w:r>
-        <w:rPr>
-          <w:rFonts w:cstheme="minorHAnsi"/>
-          <w:b/>
-          <w:bCs/>
-        </w:rPr>
-        <w:t>contaTransporte</w:t>
-      </w:r>
-      <w:proofErr w:type="spellEnd"/>
-      <w:r>
-        <w:rPr>
-          <w:rFonts w:cstheme="minorHAnsi"/>
-        </w:rPr>
-        <w:t xml:space="preserve">. </w:t>
-      </w:r>
-    </w:p>
-    <w:p>
-      <w:pPr>
-        <w:jc w:val="both"/>
-        <w:rPr>
-          <w:rFonts w:cstheme="minorHAnsi"/>
-        </w:rPr>
-      </w:pPr>
-      <w:r>
-        <w:rPr>
-          <w:rFonts w:cstheme="minorHAnsi"/>
-        </w:rPr>
-        <w:t>Este predicado recebe a lista de transportes gerada no predicado principal e analisa os seus elementos,</w:t>
-      </w:r>
-      <w:r>
-        <w:rPr>
-          <w:rFonts w:cstheme="minorHAnsi"/>
-        </w:rPr>
-        <w:t xml:space="preserve"> </w:t>
-      </w:r>
-      <w:r>
-        <w:rPr>
-          <w:rFonts w:cstheme="minorHAnsi"/>
-        </w:rPr>
-        <w:t xml:space="preserve">gerando no final um argumento do tipo </w:t>
-      </w:r>
-      <w:proofErr w:type="spellStart"/>
-      <w:r>
-        <w:rPr>
-          <w:rFonts w:cstheme="minorHAnsi"/>
-        </w:rPr>
-        <w:t>OcorrênciasBicicleta</w:t>
-      </w:r>
-      <w:proofErr w:type="spellEnd"/>
-      <w:r>
-        <w:rPr>
-          <w:rFonts w:cstheme="minorHAnsi"/>
-        </w:rPr>
-        <w:t>/</w:t>
-      </w:r>
-      <w:proofErr w:type="spellStart"/>
-      <w:r>
-        <w:rPr>
-          <w:rFonts w:cstheme="minorHAnsi"/>
-        </w:rPr>
-        <w:t>OcorrênciasMota</w:t>
-      </w:r>
-      <w:proofErr w:type="spellEnd"/>
-      <w:r>
-        <w:rPr>
-          <w:rFonts w:cstheme="minorHAnsi"/>
-        </w:rPr>
-        <w:t>/</w:t>
-      </w:r>
-      <w:proofErr w:type="spellStart"/>
-      <w:r>
-        <w:rPr>
-          <w:rFonts w:cstheme="minorHAnsi"/>
-        </w:rPr>
-        <w:t>OcorrênciasCarro</w:t>
-      </w:r>
-      <w:proofErr w:type="spellEnd"/>
-      <w:r>
-        <w:rPr>
-          <w:rFonts w:cstheme="minorHAnsi"/>
-        </w:rPr>
-        <w:t xml:space="preserve">. Analisando a cabeça da lista, caso esta seja bicicleta, o valor </w:t>
-      </w:r>
-      <w:proofErr w:type="spellStart"/>
-      <w:r>
-        <w:rPr>
-          <w:rFonts w:cstheme="minorHAnsi"/>
-        </w:rPr>
-        <w:t>OcorrênciasBicicleta</w:t>
-      </w:r>
-      <w:proofErr w:type="spellEnd"/>
-      <w:r>
-        <w:rPr>
-          <w:rFonts w:cstheme="minorHAnsi"/>
-        </w:rPr>
-        <w:t xml:space="preserve"> será incrementado, sendo o processo semelhante para os restantes meios de transporte nas iterações seguintes. Assim, será devolvido o resultado neste formato.</w:t>
-      </w:r>
-    </w:p>
-    <w:p>
-      <w:pPr>
-        <w:jc w:val="both"/>
-        <w:rPr>
-          <w:rFonts w:cstheme="minorHAnsi"/>
-        </w:rPr>
-      </w:pPr>
-    </w:p>
-    <w:p>
-      <w:pPr>
-        <w:jc w:val="both"/>
-        <w:rPr>
-          <w:rFonts w:cstheme="minorHAnsi"/>
-          <w:b/>
-          <w:bCs/>
-        </w:rPr>
-      </w:pPr>
-      <w:r>
-        <w:rPr>
-          <w:rFonts w:cstheme="minorHAnsi"/>
-          <w:b/>
-          <w:bCs/>
-        </w:rPr>
-        <w:t>Tarefa9</w:t>
-      </w:r>
-      <w:r>
-        <w:rPr>
-          <w:rFonts w:cstheme="minorHAnsi"/>
-          <w:b/>
-          <w:bCs/>
-        </w:rPr>
-        <w:t xml:space="preserve"> – </w:t>
-      </w:r>
-      <w:proofErr w:type="spellStart"/>
-      <w:r>
-        <w:rPr>
-          <w:rFonts w:cstheme="minorHAnsi"/>
-          <w:b/>
-          <w:bCs/>
-        </w:rPr>
-        <w:t>encomendasPeriodo</w:t>
-      </w:r>
-      <w:proofErr w:type="spellEnd"/>
-      <w:r>
-        <w:rPr>
-          <w:rFonts w:cstheme="minorHAnsi"/>
-          <w:b/>
-          <w:bCs/>
-        </w:rPr>
-        <w:t>/3</w:t>
-      </w:r>
-    </w:p>
-    <w:p>
-      <w:pPr>
-        <w:jc w:val="both"/>
-        <w:rPr>
-          <w:rFonts w:cstheme="minorHAnsi"/>
-        </w:rPr>
-      </w:pPr>
-      <w:r>
-        <w:rPr>
-          <w:rFonts w:cstheme="minorHAnsi"/>
-        </w:rPr>
-        <w:t xml:space="preserve">Para calcular o número de encomendas entregues e não entregues pela </w:t>
+        <w:t>Green Distribution</w:t>
+      </w:r>
+      <w:r>
+        <w:rPr>
+          <w:rFonts w:cstheme="minorHAnsi"/>
+        </w:rPr>
+        <w:t>, num determinado período de tempo, criamos o predicado “</w:t>
+      </w:r>
+      <w:r>
+        <w:rPr>
+          <w:rFonts w:cstheme="minorHAnsi"/>
+          <w:b/>
+          <w:bCs/>
+        </w:rPr>
+        <w:t>encomendasPeriodo/3</w:t>
       </w:r>
       <w:r>
         <w:rPr>
@@ -3603,48 +3873,6 @@
           <w:i/>
           <w:iCs/>
         </w:rPr>
-        <w:t xml:space="preserve">Green </w:t>
-      </w:r>
-      <w:proofErr w:type="spellStart"/>
-      <w:r>
-        <w:rPr>
-          <w:rFonts w:cstheme="minorHAnsi"/>
-          <w:i/>
-          <w:iCs/>
-        </w:rPr>
-        <w:t>Distribution</w:t>
-      </w:r>
-      <w:proofErr w:type="spellEnd"/>
-      <w:r>
-        <w:rPr>
-          <w:rFonts w:cstheme="minorHAnsi"/>
-        </w:rPr>
-        <w:t>, num determinado período de tempo, criamos o predicado “</w:t>
-      </w:r>
-      <w:proofErr w:type="spellStart"/>
-      <w:r>
-        <w:rPr>
-          <w:rFonts w:cstheme="minorHAnsi"/>
-          <w:b/>
-          <w:bCs/>
-        </w:rPr>
-        <w:t>encomendasPeriodo</w:t>
-      </w:r>
-      <w:proofErr w:type="spellEnd"/>
-      <w:r>
-        <w:rPr>
-          <w:rFonts w:cstheme="minorHAnsi"/>
-          <w:b/>
-          <w:bCs/>
-        </w:rPr>
-        <w:t>/3</w:t>
-      </w:r>
-      <w:r>
-        <w:rPr>
-          <w:rFonts w:cstheme="minorHAnsi"/>
-          <w:i/>
-          <w:iCs/>
-        </w:rPr>
         <w:t>”,</w:t>
       </w:r>
       <w:r>
@@ -3656,18 +3884,19 @@
     </w:p>
     <w:p>
       <w:pPr>
-        <w:jc w:val="both"/>
-        <w:rPr>
-          <w:rFonts w:cstheme="minorHAnsi"/>
-        </w:rPr>
-      </w:pPr>
-      <w:r>
-        <w:rPr>
-          <w:rFonts w:cstheme="minorHAnsi"/>
+        <w:pStyle w:val="PargrafodaLista"/>
+        <w:ind w:left="360"/>
+        <w:jc w:val="both"/>
+        <w:rPr>
+          <w:rFonts w:cstheme="minorHAnsi"/>
+        </w:rPr>
+      </w:pPr>
+      <w:r>
+        <w:rPr>
           <w:noProof/>
         </w:rPr>
         <w:drawing>
-          <wp:inline distT="0" distB="0" distL="0" distR="0" wp14:anchorId="7D0D6473" wp14:editId="05D3833F">
+          <wp:inline distT="0" distB="0" distL="0" distR="0" wp14:anchorId="17383562" wp14:editId="6264B948">
             <wp:extent cx="5400040" cy="386715"/>
             <wp:effectExtent l="0" t="0" r="0" b="0"/>
             <wp:docPr id="8" name="Imagem 8"/>
@@ -3705,14 +3934,18 @@
     </w:p>
     <w:p>
       <w:pPr>
-        <w:jc w:val="both"/>
-        <w:rPr>
-          <w:rFonts w:cstheme="minorHAnsi"/>
-        </w:rPr>
-      </w:pPr>
-    </w:p>
-    <w:p>
-      <w:pPr>
+        <w:pStyle w:val="PargrafodaLista"/>
+        <w:ind w:left="360"/>
+        <w:jc w:val="both"/>
+        <w:rPr>
+          <w:rFonts w:cstheme="minorHAnsi"/>
+        </w:rPr>
+      </w:pPr>
+    </w:p>
+    <w:p>
+      <w:pPr>
+        <w:pStyle w:val="PargrafodaLista"/>
+        <w:ind w:left="360"/>
         <w:jc w:val="both"/>
         <w:rPr>
           <w:rFonts w:cstheme="minorHAnsi"/>
@@ -3727,51 +3960,53 @@
     </w:p>
     <w:p>
       <w:pPr>
-        <w:jc w:val="both"/>
-        <w:rPr>
-          <w:rFonts w:cstheme="minorHAnsi"/>
-        </w:rPr>
-      </w:pPr>
-    </w:p>
-    <w:p>
-      <w:pPr>
-        <w:jc w:val="both"/>
-        <w:rPr>
-          <w:rFonts w:cstheme="minorHAnsi"/>
-        </w:rPr>
-      </w:pPr>
-    </w:p>
-    <w:p>
-      <w:pPr>
-        <w:jc w:val="both"/>
-        <w:rPr>
-          <w:rFonts w:cstheme="minorHAnsi"/>
-          <w:b/>
-          <w:bCs/>
-        </w:rPr>
-      </w:pPr>
-      <w:r>
-        <w:rPr>
-          <w:rFonts w:cstheme="minorHAnsi"/>
-          <w:b/>
-          <w:bCs/>
-        </w:rPr>
-        <w:lastRenderedPageBreak/>
-        <w:t>+Tarefas</w:t>
-      </w:r>
-    </w:p>
-    <w:p>
-      <w:pPr>
-        <w:jc w:val="both"/>
-        <w:rPr>
-          <w:rFonts w:cstheme="minorHAnsi"/>
-        </w:rPr>
-      </w:pPr>
-      <w:r>
-        <w:rPr>
-          <w:rFonts w:cstheme="minorHAnsi"/>
-        </w:rPr>
-        <w:t>Media de volume de encomendas para cada veículo</w:t>
+        <w:rPr>
+          <w:rFonts w:ascii="Calibri" w:hAnsi="Calibri" w:cs="Calibri"/>
+          <w:b/>
+          <w:bCs/>
+          <w:sz w:val="32"/>
+          <w:szCs w:val="32"/>
+        </w:rPr>
+      </w:pPr>
+    </w:p>
+    <w:p>
+      <w:pPr>
+        <w:pStyle w:val="PargrafodaLista"/>
+        <w:rPr>
+          <w:rFonts w:ascii="Calibri" w:hAnsi="Calibri" w:cs="Calibri"/>
+          <w:b/>
+          <w:bCs/>
+          <w:sz w:val="32"/>
+          <w:szCs w:val="32"/>
+        </w:rPr>
+      </w:pPr>
+    </w:p>
+    <w:p>
+      <w:pPr>
+        <w:pStyle w:val="PargrafodaLista"/>
+        <w:numPr>
+          <w:ilvl w:val="1"/>
+          <w:numId w:val="1"/>
+        </w:numPr>
+        <w:spacing w:line="360" w:lineRule="auto"/>
+        <w:outlineLvl w:val="0"/>
+        <w:rPr>
+          <w:rFonts w:ascii="Calibri" w:hAnsi="Calibri" w:cs="Calibri"/>
+          <w:b/>
+          <w:bCs/>
+          <w:sz w:val="32"/>
+          <w:szCs w:val="32"/>
+        </w:rPr>
+      </w:pPr>
+      <w:r>
+        <w:rPr>
+          <w:rFonts w:ascii="Calibri" w:hAnsi="Calibri" w:cs="Calibri"/>
+          <w:b/>
+          <w:bCs/>
+          <w:sz w:val="32"/>
+          <w:szCs w:val="32"/>
+        </w:rPr>
+        <w:t xml:space="preserve">Tarefa 10: </w:t>
       </w:r>
     </w:p>
     <w:p/>
@@ -3876,6 +4111,92 @@
 <file path=word/numbering.xml><?xml version="1.0" encoding="utf-8"?>
 <w:numbering xmlns:wpc="http://schemas.microsoft.com/office/word/2010/wordprocessingCanvas" xmlns:cx="http://schemas.microsoft.com/office/drawing/2014/chartex" xmlns:cx1="http://schemas.microsoft.com/office/drawing/2015/9/8/chartex" xmlns:cx2="http://schemas.microsoft.com/office/drawing/2015/10/21/chartex" xmlns:cx3="http://schemas.microsoft.com/office/drawing/2016/5/9/chartex" xmlns:cx4="http://schemas.microsoft.com/office/drawing/2016/5/10/chartex" xmlns:cx5="http://schemas.microsoft.com/office/drawing/2016/5/11/chartex" xmlns:cx6="http://schemas.microsoft.com/office/drawing/2016/5/12/chartex" xmlns:cx7="http://schemas.microsoft.com/office/drawing/2016/5/13/chartex" xmlns:cx8="http://schemas.microsoft.com/office/drawing/2016/5/14/chartex" xmlns:mc="http://schemas.openxmlformats.org/markup-compatibility/2006" xmlns:aink="http://schemas.microsoft.com/office/drawing/2016/ink" xmlns:am3d="http://schemas.microsoft.com/office/drawing/2017/model3d" xmlns:o="urn:schemas-microsoft-com:office:office" xmlns:r="http://schemas.openxmlformats.org/officeDocument/2006/relationships" xmlns:m="http://schemas.openxmlformats.org/officeDocument/2006/math" xmlns:v="urn:schemas-microsoft-com:vml" xmlns:wp14="http://schemas.microsoft.com/office/word/2010/wordprocessingDrawing" xmlns:wp="http://schemas.openxmlformats.org/drawingml/2006/wordprocessingDrawing" xmlns:w10="urn:schemas-microsoft-com:office:word" xmlns:w="http://schemas.openxmlformats.org/wordprocessingml/2006/main" xmlns:w14="http://schemas.microsoft.com/office/word/2010/wordml" xmlns:w15="http://schemas.microsoft.com/office/word/2012/wordml" xmlns:w16cex="http://schemas.microsoft.com/office/word/2018/wordml/cex" xmlns:w16cid="http://schemas.microsoft.com/office/word/2016/wordml/cid" xmlns:w16="http://schemas.microsoft.com/office/word/2018/wordml" xmlns:w16sdtdh="http://schemas.microsoft.com/office/word/2020/wordml/sdtdatahash" xmlns:w16se="http://schemas.microsoft.com/office/word/2015/wordml/symex" xmlns:wpg="http://schemas.microsoft.com/office/word/2010/wordprocessingGroup" xmlns:wpi="http://schemas.microsoft.com/office/word/2010/wordprocessingInk" xmlns:wne="http://schemas.microsoft.com/office/word/2006/wordml" xmlns:wps="http://schemas.microsoft.com/office/word/2010/wordprocessingShape" mc:Ignorable="w14 w15 w16se w16cid w16 w16cex w16sdtdh wp14">
   <w:abstractNum w:abstractNumId="0" w15:restartNumberingAfterBreak="0">
+    <w:nsid w:val="056E75EF"/>
+    <w:multiLevelType w:val="multilevel"/>
+    <w:tmpl w:val="0816001F"/>
+    <w:lvl w:ilvl="0">
+      <w:start w:val="1"/>
+      <w:numFmt w:val="decimal"/>
+      <w:lvlText w:val="%1."/>
+      <w:lvlJc w:val="left"/>
+      <w:pPr>
+        <w:ind w:left="360" w:hanging="360"/>
+      </w:pPr>
+    </w:lvl>
+    <w:lvl w:ilvl="1">
+      <w:start w:val="1"/>
+      <w:numFmt w:val="decimal"/>
+      <w:lvlText w:val="%1.%2."/>
+      <w:lvlJc w:val="left"/>
+      <w:pPr>
+        <w:ind w:left="792" w:hanging="432"/>
+      </w:pPr>
+    </w:lvl>
+    <w:lvl w:ilvl="2">
+      <w:start w:val="1"/>
+      <w:numFmt w:val="decimal"/>
+      <w:lvlText w:val="%1.%2.%3."/>
+      <w:lvlJc w:val="left"/>
+      <w:pPr>
+        <w:ind w:left="1224" w:hanging="504"/>
+      </w:pPr>
+    </w:lvl>
+    <w:lvl w:ilvl="3">
+      <w:start w:val="1"/>
+      <w:numFmt w:val="decimal"/>
+      <w:lvlText w:val="%1.%2.%3.%4."/>
+      <w:lvlJc w:val="left"/>
+      <w:pPr>
+        <w:ind w:left="1728" w:hanging="648"/>
+      </w:pPr>
+    </w:lvl>
+    <w:lvl w:ilvl="4">
+      <w:start w:val="1"/>
+      <w:numFmt w:val="decimal"/>
+      <w:lvlText w:val="%1.%2.%3.%4.%5."/>
+      <w:lvlJc w:val="left"/>
+      <w:pPr>
+        <w:ind w:left="2232" w:hanging="792"/>
+      </w:pPr>
+    </w:lvl>
+    <w:lvl w:ilvl="5">
+      <w:start w:val="1"/>
+      <w:numFmt w:val="decimal"/>
+      <w:lvlText w:val="%1.%2.%3.%4.%5.%6."/>
+      <w:lvlJc w:val="left"/>
+      <w:pPr>
+        <w:ind w:left="2736" w:hanging="936"/>
+      </w:pPr>
+    </w:lvl>
+    <w:lvl w:ilvl="6">
+      <w:start w:val="1"/>
+      <w:numFmt w:val="decimal"/>
+      <w:lvlText w:val="%1.%2.%3.%4.%5.%6.%7."/>
+      <w:lvlJc w:val="left"/>
+      <w:pPr>
+        <w:ind w:left="3240" w:hanging="1080"/>
+      </w:pPr>
+    </w:lvl>
+    <w:lvl w:ilvl="7">
+      <w:start w:val="1"/>
+      <w:numFmt w:val="decimal"/>
+      <w:lvlText w:val="%1.%2.%3.%4.%5.%6.%7.%8."/>
+      <w:lvlJc w:val="left"/>
+      <w:pPr>
+        <w:ind w:left="3744" w:hanging="1224"/>
+      </w:pPr>
+    </w:lvl>
+    <w:lvl w:ilvl="8">
+      <w:start w:val="1"/>
+      <w:numFmt w:val="decimal"/>
+      <w:lvlText w:val="%1.%2.%3.%4.%5.%6.%7.%8.%9."/>
+      <w:lvlJc w:val="left"/>
+      <w:pPr>
+        <w:ind w:left="4320" w:hanging="1440"/>
+      </w:pPr>
+    </w:lvl>
+  </w:abstractNum>
+  <w:abstractNum w:abstractNumId="1" w15:restartNumberingAfterBreak="0">
     <w:nsid w:val="06EB1DAA"/>
     <w:multiLevelType w:val="multilevel"/>
     <w:tmpl w:val="992CD2E0"/>
@@ -4024,7 +4345,7 @@
       </w:rPr>
     </w:lvl>
   </w:abstractNum>
-  <w:abstractNum w:abstractNumId="1" w15:restartNumberingAfterBreak="0">
+  <w:abstractNum w:abstractNumId="2" w15:restartNumberingAfterBreak="0">
     <w:nsid w:val="172472A4"/>
     <w:multiLevelType w:val="multilevel"/>
     <w:tmpl w:val="B308CA5A"/>
@@ -4173,7 +4494,7 @@
       </w:rPr>
     </w:lvl>
   </w:abstractNum>
-  <w:abstractNum w:abstractNumId="2" w15:restartNumberingAfterBreak="0">
+  <w:abstractNum w:abstractNumId="3" w15:restartNumberingAfterBreak="0">
     <w:nsid w:val="1D3A769C"/>
     <w:multiLevelType w:val="multilevel"/>
     <w:tmpl w:val="404AB250"/>
@@ -4322,7 +4643,7 @@
       </w:rPr>
     </w:lvl>
   </w:abstractNum>
-  <w:abstractNum w:abstractNumId="3" w15:restartNumberingAfterBreak="0">
+  <w:abstractNum w:abstractNumId="4" w15:restartNumberingAfterBreak="0">
     <w:nsid w:val="1F8E4076"/>
     <w:multiLevelType w:val="multilevel"/>
     <w:tmpl w:val="70609566"/>
@@ -4471,14 +4792,13 @@
       </w:rPr>
     </w:lvl>
   </w:abstractNum>
-  <w:abstractNum w:abstractNumId="4" w15:restartNumberingAfterBreak="0">
+  <w:abstractNum w:abstractNumId="5" w15:restartNumberingAfterBreak="0">
     <w:nsid w:val="39D85CC1"/>
     <w:multiLevelType w:val="multilevel"/>
     <w:tmpl w:val="7B806E34"/>
     <w:lvl w:ilvl="0">
       <w:start w:val="1"/>
       <w:numFmt w:val="decimal"/>
-      <w:pStyle w:val="Ttulo5Carter"/>
       <w:suff w:val="nothing"/>
       <w:lvlText w:val="%1.   "/>
       <w:lvlJc w:val="left"/>
@@ -4496,7 +4816,6 @@
     <w:lvl w:ilvl="1">
       <w:start w:val="1"/>
       <w:numFmt w:val="decimal"/>
-      <w:pStyle w:val="Ttulo6Carter"/>
       <w:suff w:val="nothing"/>
       <w:lvlText w:val="%1.%2.   "/>
       <w:lvlJc w:val="left"/>
@@ -4514,7 +4833,6 @@
     <w:lvl w:ilvl="2">
       <w:start w:val="1"/>
       <w:numFmt w:val="decimal"/>
-      <w:pStyle w:val="Ttulo7Carter"/>
       <w:suff w:val="nothing"/>
       <w:lvlText w:val="%1.%2.%3   "/>
       <w:lvlJc w:val="left"/>
@@ -4532,7 +4850,6 @@
     <w:lvl w:ilvl="3">
       <w:start w:val="1"/>
       <w:numFmt w:val="none"/>
-      <w:pStyle w:val="Ttulo4"/>
       <w:suff w:val="nothing"/>
       <w:lvlText w:val=""/>
       <w:lvlJc w:val="left"/>
@@ -4543,7 +4860,6 @@
     <w:lvl w:ilvl="4">
       <w:start w:val="1"/>
       <w:numFmt w:val="none"/>
-      <w:pStyle w:val="Ttulo5"/>
       <w:suff w:val="nothing"/>
       <w:lvlText w:val=""/>
       <w:lvlJc w:val="left"/>
@@ -4554,7 +4870,6 @@
     <w:lvl w:ilvl="5">
       <w:start w:val="1"/>
       <w:numFmt w:val="none"/>
-      <w:pStyle w:val="Ttulo6"/>
       <w:suff w:val="nothing"/>
       <w:lvlText w:val=""/>
       <w:lvlJc w:val="left"/>
@@ -4565,7 +4880,6 @@
     <w:lvl w:ilvl="6">
       <w:start w:val="1"/>
       <w:numFmt w:val="none"/>
-      <w:pStyle w:val="Ttulo7"/>
       <w:suff w:val="nothing"/>
       <w:lvlText w:val=""/>
       <w:lvlJc w:val="left"/>
@@ -4576,7 +4890,6 @@
     <w:lvl w:ilvl="7">
       <w:start w:val="1"/>
       <w:numFmt w:val="none"/>
-      <w:pStyle w:val="Ttulo8"/>
       <w:suff w:val="nothing"/>
       <w:lvlText w:val=""/>
       <w:lvlJc w:val="left"/>
@@ -4587,7 +4900,6 @@
     <w:lvl w:ilvl="8">
       <w:start w:val="1"/>
       <w:numFmt w:val="none"/>
-      <w:pStyle w:val="Ttulo9"/>
       <w:suff w:val="nothing"/>
       <w:lvlText w:val=""/>
       <w:lvlJc w:val="left"/>
@@ -4596,7 +4908,7 @@
       </w:pPr>
     </w:lvl>
   </w:abstractNum>
-  <w:abstractNum w:abstractNumId="5" w15:restartNumberingAfterBreak="0">
+  <w:abstractNum w:abstractNumId="6" w15:restartNumberingAfterBreak="0">
     <w:nsid w:val="3D3135FA"/>
     <w:multiLevelType w:val="hybridMultilevel"/>
     <w:tmpl w:val="0E7E6758"/>
@@ -4685,115 +4997,121 @@
       </w:pPr>
     </w:lvl>
   </w:abstractNum>
-  <w:abstractNum w:abstractNumId="6" w15:restartNumberingAfterBreak="0">
+  <w:abstractNum w:abstractNumId="7" w15:restartNumberingAfterBreak="0">
     <w:nsid w:val="3FAB414B"/>
-    <w:multiLevelType w:val="hybridMultilevel"/>
-    <w:tmpl w:val="0E7E6758"/>
-    <w:lvl w:ilvl="0" w:tplc="0816000F">
+    <w:multiLevelType w:val="multilevel"/>
+    <w:tmpl w:val="2AECE992"/>
+    <w:lvl w:ilvl="0">
       <w:start w:val="1"/>
       <w:numFmt w:val="decimal"/>
       <w:lvlText w:val="%1."/>
       <w:lvlJc w:val="left"/>
       <w:pPr>
-        <w:ind w:left="720" w:hanging="360"/>
+        <w:ind w:left="360" w:hanging="360"/>
       </w:pPr>
       <w:rPr>
         <w:rFonts w:hint="default"/>
       </w:rPr>
     </w:lvl>
-    <w:lvl w:ilvl="1" w:tplc="08160019" w:tentative="1">
-      <w:start w:val="1"/>
-      <w:numFmt w:val="lowerLetter"/>
-      <w:lvlText w:val="%2."/>
-      <w:lvlJc w:val="left"/>
-      <w:pPr>
-        <w:ind w:left="1440" w:hanging="360"/>
-      </w:pPr>
-    </w:lvl>
-    <w:lvl w:ilvl="2" w:tplc="0816001B" w:tentative="1">
-      <w:start w:val="1"/>
-      <w:numFmt w:val="lowerRoman"/>
-      <w:lvlText w:val="%3."/>
-      <w:lvlJc w:val="right"/>
-      <w:pPr>
-        <w:ind w:left="2160" w:hanging="180"/>
-      </w:pPr>
-    </w:lvl>
-    <w:lvl w:ilvl="3" w:tplc="0816000F" w:tentative="1">
+    <w:lvl w:ilvl="1">
       <w:start w:val="1"/>
       <w:numFmt w:val="decimal"/>
-      <w:lvlText w:val="%4."/>
-      <w:lvlJc w:val="left"/>
-      <w:pPr>
-        <w:ind w:left="2880" w:hanging="360"/>
-      </w:pPr>
-    </w:lvl>
-    <w:lvl w:ilvl="4" w:tplc="08160019" w:tentative="1">
-      <w:start w:val="1"/>
-      <w:numFmt w:val="lowerLetter"/>
-      <w:lvlText w:val="%5."/>
-      <w:lvlJc w:val="left"/>
-      <w:pPr>
-        <w:ind w:left="3600" w:hanging="360"/>
-      </w:pPr>
-    </w:lvl>
-    <w:lvl w:ilvl="5" w:tplc="0816001B" w:tentative="1">
-      <w:start w:val="1"/>
-      <w:numFmt w:val="lowerRoman"/>
-      <w:lvlText w:val="%6."/>
-      <w:lvlJc w:val="right"/>
-      <w:pPr>
-        <w:ind w:left="4320" w:hanging="180"/>
-      </w:pPr>
-    </w:lvl>
-    <w:lvl w:ilvl="6" w:tplc="0816000F" w:tentative="1">
+      <w:lvlText w:val="%1.%2."/>
+      <w:lvlJc w:val="left"/>
+      <w:pPr>
+        <w:ind w:left="792" w:hanging="432"/>
+      </w:pPr>
+      <w:rPr>
+        <w:rFonts w:ascii="Calibri" w:hAnsi="Calibri" w:cs="Calibri" w:hint="default"/>
+        <w:b/>
+        <w:sz w:val="32"/>
+        <w:szCs w:val="32"/>
+      </w:rPr>
+    </w:lvl>
+    <w:lvl w:ilvl="2">
       <w:start w:val="1"/>
       <w:numFmt w:val="decimal"/>
-      <w:lvlText w:val="%7."/>
-      <w:lvlJc w:val="left"/>
-      <w:pPr>
-        <w:ind w:left="5040" w:hanging="360"/>
-      </w:pPr>
-    </w:lvl>
-    <w:lvl w:ilvl="7" w:tplc="08160019" w:tentative="1">
-      <w:start w:val="1"/>
-      <w:numFmt w:val="lowerLetter"/>
-      <w:lvlText w:val="%8."/>
-      <w:lvlJc w:val="left"/>
-      <w:pPr>
-        <w:ind w:left="5760" w:hanging="360"/>
-      </w:pPr>
-    </w:lvl>
-    <w:lvl w:ilvl="8" w:tplc="0816001B" w:tentative="1">
-      <w:start w:val="1"/>
-      <w:numFmt w:val="lowerRoman"/>
-      <w:lvlText w:val="%9."/>
-      <w:lvlJc w:val="right"/>
-      <w:pPr>
-        <w:ind w:left="6480" w:hanging="180"/>
+      <w:lvlText w:val="%1.%2.%3."/>
+      <w:lvlJc w:val="left"/>
+      <w:pPr>
+        <w:ind w:left="1224" w:hanging="504"/>
+      </w:pPr>
+    </w:lvl>
+    <w:lvl w:ilvl="3">
+      <w:start w:val="1"/>
+      <w:numFmt w:val="decimal"/>
+      <w:lvlText w:val="%1.%2.%3.%4."/>
+      <w:lvlJc w:val="left"/>
+      <w:pPr>
+        <w:ind w:left="1728" w:hanging="648"/>
+      </w:pPr>
+    </w:lvl>
+    <w:lvl w:ilvl="4">
+      <w:start w:val="1"/>
+      <w:numFmt w:val="decimal"/>
+      <w:lvlText w:val="%1.%2.%3.%4.%5."/>
+      <w:lvlJc w:val="left"/>
+      <w:pPr>
+        <w:ind w:left="2232" w:hanging="792"/>
+      </w:pPr>
+    </w:lvl>
+    <w:lvl w:ilvl="5">
+      <w:start w:val="1"/>
+      <w:numFmt w:val="decimal"/>
+      <w:lvlText w:val="%1.%2.%3.%4.%5.%6."/>
+      <w:lvlJc w:val="left"/>
+      <w:pPr>
+        <w:ind w:left="2736" w:hanging="936"/>
+      </w:pPr>
+    </w:lvl>
+    <w:lvl w:ilvl="6">
+      <w:start w:val="1"/>
+      <w:numFmt w:val="decimal"/>
+      <w:lvlText w:val="%1.%2.%3.%4.%5.%6.%7."/>
+      <w:lvlJc w:val="left"/>
+      <w:pPr>
+        <w:ind w:left="3240" w:hanging="1080"/>
+      </w:pPr>
+    </w:lvl>
+    <w:lvl w:ilvl="7">
+      <w:start w:val="1"/>
+      <w:numFmt w:val="decimal"/>
+      <w:lvlText w:val="%1.%2.%3.%4.%5.%6.%7.%8."/>
+      <w:lvlJc w:val="left"/>
+      <w:pPr>
+        <w:ind w:left="3744" w:hanging="1224"/>
+      </w:pPr>
+    </w:lvl>
+    <w:lvl w:ilvl="8">
+      <w:start w:val="1"/>
+      <w:numFmt w:val="decimal"/>
+      <w:lvlText w:val="%1.%2.%3.%4.%5.%6.%7.%8.%9."/>
+      <w:lvlJc w:val="left"/>
+      <w:pPr>
+        <w:ind w:left="4320" w:hanging="1440"/>
       </w:pPr>
     </w:lvl>
   </w:abstractNum>
   <w:num w:numId="1">
+    <w:abstractNumId w:val="7"/>
+  </w:num>
+  <w:num w:numId="2">
+    <w:abstractNumId w:val="2"/>
+  </w:num>
+  <w:num w:numId="3">
+    <w:abstractNumId w:val="1"/>
+  </w:num>
+  <w:num w:numId="4">
+    <w:abstractNumId w:val="4"/>
+  </w:num>
+  <w:num w:numId="5">
+    <w:abstractNumId w:val="3"/>
+  </w:num>
+  <w:num w:numId="6">
     <w:abstractNumId w:val="6"/>
   </w:num>
-  <w:num w:numId="2">
-    <w:abstractNumId w:val="1"/>
-  </w:num>
-  <w:num w:numId="3">
-    <w:abstractNumId w:val="0"/>
-  </w:num>
-  <w:num w:numId="4">
-    <w:abstractNumId w:val="3"/>
-  </w:num>
-  <w:num w:numId="5">
-    <w:abstractNumId w:val="2"/>
-  </w:num>
-  <w:num w:numId="6">
+  <w:num w:numId="7">
     <w:abstractNumId w:val="5"/>
-  </w:num>
-  <w:num w:numId="7">
-    <w:abstractNumId w:val="4"/>
     <w:lvlOverride w:ilvl="0">
       <w:startOverride w:val="1"/>
     </w:lvlOverride>
@@ -4821,6 +5139,12 @@
     <w:lvlOverride w:ilvl="8">
       <w:startOverride w:val="1"/>
     </w:lvlOverride>
+  </w:num>
+  <w:num w:numId="8">
+    <w:abstractNumId w:val="5"/>
+  </w:num>
+  <w:num w:numId="9">
+    <w:abstractNumId w:val="0"/>
   </w:num>
 </w:numbering>
 </file>
@@ -5297,7 +5621,6 @@
     <w:basedOn w:val="Normal"/>
     <w:next w:val="Normal"/>
     <w:link w:val="Ttulo4Carter"/>
-    <w:semiHidden/>
     <w:unhideWhenUsed/>
     <w:qFormat/>
     <w:rsid w:val="00951844"/>
@@ -5319,7 +5642,6 @@
     <w:basedOn w:val="Normal"/>
     <w:next w:val="Normal"/>
     <w:link w:val="Ttulo5Carter"/>
-    <w:semiHidden/>
     <w:unhideWhenUsed/>
     <w:qFormat/>
     <w:rsid w:val="00951844"/>
@@ -5340,7 +5662,6 @@
     <w:basedOn w:val="Normal"/>
     <w:next w:val="Normal"/>
     <w:link w:val="Ttulo6Carter"/>
-    <w:semiHidden/>
     <w:unhideWhenUsed/>
     <w:qFormat/>
     <w:rsid w:val="00951844"/>
@@ -5363,7 +5684,6 @@
     <w:basedOn w:val="Normal"/>
     <w:next w:val="Normal"/>
     <w:link w:val="Ttulo7Carter"/>
-    <w:semiHidden/>
     <w:unhideWhenUsed/>
     <w:qFormat/>
     <w:rsid w:val="00951844"/>
@@ -5385,7 +5705,6 @@
     <w:basedOn w:val="Normal"/>
     <w:next w:val="Normal"/>
     <w:link w:val="Ttulo8Carter"/>
-    <w:semiHidden/>
     <w:unhideWhenUsed/>
     <w:qFormat/>
     <w:rsid w:val="00951844"/>
@@ -5409,7 +5728,6 @@
     <w:basedOn w:val="Normal"/>
     <w:next w:val="Normal"/>
     <w:link w:val="Ttulo9Carter"/>
-    <w:semiHidden/>
     <w:unhideWhenUsed/>
     <w:qFormat/>
     <w:rsid w:val="00951844"/>
@@ -5429,7 +5747,6 @@
   <w:style w:type="character" w:default="1" w:styleId="Tipodeletrapredefinidodopargrafo">
     <w:name w:val="Default Paragraph Font"/>
     <w:uiPriority w:val="1"/>
-    <w:semiHidden/>
     <w:unhideWhenUsed/>
   </w:style>
   <w:style w:type="table" w:default="1" w:styleId="Tabelanormal">
@@ -5986,6 +6303,17 @@
       <w:szCs w:val="26"/>
     </w:rPr>
   </w:style>
+  <w:style w:type="character" w:styleId="Hiperligao">
+    <w:name w:val="Hyperlink"/>
+    <w:basedOn w:val="Tipodeletrapredefinidodopargrafo"/>
+    <w:uiPriority w:val="99"/>
+    <w:unhideWhenUsed/>
+    <w:rsid w:val="006B18A3"/>
+    <w:rPr>
+      <w:color w:val="0563C1" w:themeColor="hyperlink"/>
+      <w:u w:val="single"/>
+    </w:rPr>
+  </w:style>
 </w:styles>
 </file>
 

--- a/Relatório-IA-TGFase1-GRUPO007.docx
+++ b/Relatório-IA-TGFase1-GRUPO007.docx
@@ -561,6 +561,12 @@
     <w:p/>
     <w:sdt>
       <w:sdtPr>
+        <w:rPr>
+          <w:rFonts w:asciiTheme="minorHAnsi" w:eastAsiaTheme="minorEastAsia" w:hAnsiTheme="minorHAnsi" w:cstheme="minorBidi"/>
+          <w:color w:val="auto"/>
+          <w:sz w:val="22"/>
+          <w:szCs w:val="22"/>
+        </w:rPr>
         <w:id w:val="1519816005"/>
         <w:docPartObj>
           <w:docPartGallery w:val="Table of Contents"/>
@@ -569,12 +575,8 @@
       </w:sdtPr>
       <w:sdtEndPr>
         <w:rPr>
-          <w:rFonts w:asciiTheme="minorHAnsi" w:eastAsiaTheme="minorEastAsia" w:hAnsiTheme="minorHAnsi" w:cstheme="minorBidi"/>
-          <w:b/>
-          <w:bCs/>
-          <w:color w:val="auto"/>
-          <w:sz w:val="22"/>
-          <w:szCs w:val="22"/>
+          <w:b/>
+          <w:bCs/>
         </w:rPr>
       </w:sdtEndPr>
       <w:sdtContent>
@@ -943,18 +945,6 @@
     </w:p>
     <w:p>
       <w:pPr>
-        <w:ind w:left="708"/>
-        <w:rPr>
-          <w:rFonts w:ascii="Calibri" w:hAnsi="Calibri" w:cs="Calibri"/>
-          <w:b/>
-          <w:bCs/>
-          <w:sz w:val="36"/>
-          <w:szCs w:val="36"/>
-        </w:rPr>
-      </w:pPr>
-    </w:p>
-    <w:p>
-      <w:pPr>
         <w:pStyle w:val="PargrafodaLista"/>
         <w:numPr>
           <w:ilvl w:val="0"/>
@@ -1035,28 +1025,6 @@
         </w:rPr>
         <w:t>enta sobre 3 pilares</w:t>
       </w:r>
-    </w:p>
-    <w:p>
-      <w:pPr>
-        <w:rPr>
-          <w:rFonts w:ascii="Calibri" w:hAnsi="Calibri" w:cs="Calibri"/>
-          <w:b/>
-          <w:bCs/>
-          <w:sz w:val="36"/>
-          <w:szCs w:val="36"/>
-        </w:rPr>
-      </w:pPr>
-    </w:p>
-    <w:p>
-      <w:pPr>
-        <w:rPr>
-          <w:rFonts w:ascii="Calibri" w:hAnsi="Calibri" w:cs="Calibri"/>
-          <w:b/>
-          <w:bCs/>
-          <w:sz w:val="36"/>
-          <w:szCs w:val="36"/>
-        </w:rPr>
-      </w:pPr>
     </w:p>
     <w:p>
       <w:pPr>
@@ -1377,7 +1345,6 @@
           <w:rFonts w:eastAsia="Times New Roman" w:cstheme="minorHAnsi"/>
           <w:lang w:eastAsia="pt-PT"/>
         </w:rPr>
-        <w:lastRenderedPageBreak/>
         <w:t xml:space="preserve">Esta informação foi considerada a apropriada tendo em conta as funcionalidades pedidas. Uma versão inicial da base de conhecimento possuía as datas importantes da encomenda, no entanto, foi tomada a decisão de separar as mesmas do predicado </w:t>
       </w:r>
       <w:r>
@@ -1412,6 +1379,59 @@
           <w:rFonts w:eastAsia="Times New Roman" w:cstheme="minorHAnsi"/>
           <w:lang w:eastAsia="pt-PT"/>
         </w:rPr>
+        <w:drawing>
+          <wp:inline distT="0" distB="0" distL="0" distR="0" wp14:anchorId="70CA8F4E" wp14:editId="0C554CB1">
+            <wp:extent cx="5400040" cy="167640"/>
+            <wp:effectExtent l="0" t="0" r="0" b="3810"/>
+            <wp:docPr id="16" name="Imagem 16"/>
+            <wp:cNvGraphicFramePr>
+              <a:graphicFrameLocks xmlns:a="http://schemas.openxmlformats.org/drawingml/2006/main" noChangeAspect="1"/>
+            </wp:cNvGraphicFramePr>
+            <a:graphic xmlns:a="http://schemas.openxmlformats.org/drawingml/2006/main">
+              <a:graphicData uri="http://schemas.openxmlformats.org/drawingml/2006/picture">
+                <pic:pic xmlns:pic="http://schemas.openxmlformats.org/drawingml/2006/picture">
+                  <pic:nvPicPr>
+                    <pic:cNvPr id="1" name=""/>
+                    <pic:cNvPicPr/>
+                  </pic:nvPicPr>
+                  <pic:blipFill>
+                    <a:blip r:embed="rId11"/>
+                    <a:stretch>
+                      <a:fillRect/>
+                    </a:stretch>
+                  </pic:blipFill>
+                  <pic:spPr>
+                    <a:xfrm>
+                      <a:off x="0" y="0"/>
+                      <a:ext cx="5400040" cy="167640"/>
+                    </a:xfrm>
+                    <a:prstGeom prst="rect">
+                      <a:avLst/>
+                    </a:prstGeom>
+                  </pic:spPr>
+                </pic:pic>
+              </a:graphicData>
+            </a:graphic>
+          </wp:inline>
+        </w:drawing>
+      </w:r>
+    </w:p>
+    <w:p>
+      <w:pPr>
+        <w:spacing w:before="100" w:beforeAutospacing="1" w:after="100" w:afterAutospacing="1" w:line="240" w:lineRule="auto"/>
+        <w:ind w:left="708"/>
+        <w:jc w:val="both"/>
+        <w:rPr>
+          <w:rFonts w:eastAsia="Times New Roman" w:cstheme="minorHAnsi"/>
+          <w:lang w:eastAsia="pt-PT"/>
+        </w:rPr>
+      </w:pPr>
+      <w:r>
+        <w:rPr>
+          <w:rFonts w:eastAsia="Times New Roman" w:cstheme="minorHAnsi"/>
+          <w:lang w:eastAsia="pt-PT"/>
+        </w:rPr>
+        <w:lastRenderedPageBreak/>
         <w:t xml:space="preserve">O predicado </w:t>
       </w:r>
       <w:proofErr w:type="spellStart"/>
@@ -1602,13 +1622,107 @@
     </w:p>
     <w:p>
       <w:pPr>
-        <w:jc w:val="both"/>
-        <w:rPr>
-          <w:rFonts w:cstheme="minorHAnsi"/>
-          <w:b/>
-          <w:bCs/>
-        </w:rPr>
-      </w:pPr>
+        <w:jc w:val="center"/>
+        <w:rPr>
+          <w:rFonts w:cstheme="minorHAnsi"/>
+          <w:b/>
+          <w:bCs/>
+        </w:rPr>
+      </w:pPr>
+      <w:r>
+        <w:rPr>
+          <w:rFonts w:cstheme="minorHAnsi"/>
+          <w:b/>
+          <w:bCs/>
+        </w:rPr>
+        <w:drawing>
+          <wp:inline distT="0" distB="0" distL="0" distR="0" wp14:anchorId="40772D78" wp14:editId="0C3D4D0D">
+            <wp:extent cx="2962278" cy="205127"/>
+            <wp:effectExtent l="0" t="0" r="0" b="4445"/>
+            <wp:docPr id="17" name="Imagem 17"/>
+            <wp:cNvGraphicFramePr>
+              <a:graphicFrameLocks xmlns:a="http://schemas.openxmlformats.org/drawingml/2006/main" noChangeAspect="1"/>
+            </wp:cNvGraphicFramePr>
+            <a:graphic xmlns:a="http://schemas.openxmlformats.org/drawingml/2006/main">
+              <a:graphicData uri="http://schemas.openxmlformats.org/drawingml/2006/picture">
+                <pic:pic xmlns:pic="http://schemas.openxmlformats.org/drawingml/2006/picture">
+                  <pic:nvPicPr>
+                    <pic:cNvPr id="1" name=""/>
+                    <pic:cNvPicPr/>
+                  </pic:nvPicPr>
+                  <pic:blipFill>
+                    <a:blip r:embed="rId12"/>
+                    <a:stretch>
+                      <a:fillRect/>
+                    </a:stretch>
+                  </pic:blipFill>
+                  <pic:spPr>
+                    <a:xfrm>
+                      <a:off x="0" y="0"/>
+                      <a:ext cx="3018171" cy="208997"/>
+                    </a:xfrm>
+                    <a:prstGeom prst="rect">
+                      <a:avLst/>
+                    </a:prstGeom>
+                  </pic:spPr>
+                </pic:pic>
+              </a:graphicData>
+            </a:graphic>
+          </wp:inline>
+        </w:drawing>
+      </w:r>
+    </w:p>
+    <w:p>
+      <w:pPr>
+        <w:jc w:val="center"/>
+        <w:rPr>
+          <w:rFonts w:cstheme="minorHAnsi"/>
+          <w:b/>
+          <w:bCs/>
+        </w:rPr>
+      </w:pPr>
+      <w:r>
+        <w:rPr>
+          <w:rFonts w:cstheme="minorHAnsi"/>
+          <w:b/>
+          <w:bCs/>
+        </w:rPr>
+        <w:drawing>
+          <wp:inline distT="0" distB="0" distL="0" distR="0" wp14:anchorId="5EA7F86E" wp14:editId="28F39147">
+            <wp:extent cx="2339340" cy="209309"/>
+            <wp:effectExtent l="0" t="0" r="3810" b="635"/>
+            <wp:docPr id="18" name="Imagem 18"/>
+            <wp:cNvGraphicFramePr>
+              <a:graphicFrameLocks xmlns:a="http://schemas.openxmlformats.org/drawingml/2006/main" noChangeAspect="1"/>
+            </wp:cNvGraphicFramePr>
+            <a:graphic xmlns:a="http://schemas.openxmlformats.org/drawingml/2006/main">
+              <a:graphicData uri="http://schemas.openxmlformats.org/drawingml/2006/picture">
+                <pic:pic xmlns:pic="http://schemas.openxmlformats.org/drawingml/2006/picture">
+                  <pic:nvPicPr>
+                    <pic:cNvPr id="1" name=""/>
+                    <pic:cNvPicPr/>
+                  </pic:nvPicPr>
+                  <pic:blipFill>
+                    <a:blip r:embed="rId13"/>
+                    <a:stretch>
+                      <a:fillRect/>
+                    </a:stretch>
+                  </pic:blipFill>
+                  <pic:spPr>
+                    <a:xfrm>
+                      <a:off x="0" y="0"/>
+                      <a:ext cx="2475357" cy="221479"/>
+                    </a:xfrm>
+                    <a:prstGeom prst="rect">
+                      <a:avLst/>
+                    </a:prstGeom>
+                  </pic:spPr>
+                </pic:pic>
+              </a:graphicData>
+            </a:graphic>
+          </wp:inline>
+        </w:drawing>
+      </w:r>
     </w:p>
     <w:p>
       <w:pPr>
@@ -1663,7 +1777,16 @@
           <w:sz w:val="22"/>
           <w:szCs w:val="22"/>
         </w:rPr>
-        <w:t>cliente/3</w:t>
+        <w:t>cliente/</w:t>
+      </w:r>
+      <w:r>
+        <w:rPr>
+          <w:rStyle w:val="Forte"/>
+          <w:rFonts w:asciiTheme="minorHAnsi" w:eastAsiaTheme="majorEastAsia" w:hAnsiTheme="minorHAnsi" w:cstheme="minorHAnsi"/>
+          <w:sz w:val="22"/>
+          <w:szCs w:val="22"/>
+        </w:rPr>
+        <w:t>2</w:t>
       </w:r>
       <w:r>
         <w:rPr>
@@ -1725,11 +1848,51 @@
     <w:p>
       <w:pPr>
         <w:spacing w:before="100" w:beforeAutospacing="1" w:after="100" w:afterAutospacing="1" w:line="240" w:lineRule="auto"/>
-        <w:jc w:val="both"/>
-        <w:rPr>
-          <w:rFonts w:cstheme="minorHAnsi"/>
-        </w:rPr>
-      </w:pPr>
+        <w:jc w:val="center"/>
+        <w:rPr>
+          <w:rFonts w:cstheme="minorHAnsi"/>
+        </w:rPr>
+      </w:pPr>
+      <w:r>
+        <w:rPr>
+          <w:rFonts w:cstheme="minorHAnsi"/>
+        </w:rPr>
+        <w:drawing>
+          <wp:inline distT="0" distB="0" distL="0" distR="0" wp14:anchorId="7E3CD5BF" wp14:editId="496C7840">
+            <wp:extent cx="1653540" cy="259497"/>
+            <wp:effectExtent l="0" t="0" r="3810" b="7620"/>
+            <wp:docPr id="15" name="Imagem 15"/>
+            <wp:cNvGraphicFramePr>
+              <a:graphicFrameLocks xmlns:a="http://schemas.openxmlformats.org/drawingml/2006/main" noChangeAspect="1"/>
+            </wp:cNvGraphicFramePr>
+            <a:graphic xmlns:a="http://schemas.openxmlformats.org/drawingml/2006/main">
+              <a:graphicData uri="http://schemas.openxmlformats.org/drawingml/2006/picture">
+                <pic:pic xmlns:pic="http://schemas.openxmlformats.org/drawingml/2006/picture">
+                  <pic:nvPicPr>
+                    <pic:cNvPr id="1" name=""/>
+                    <pic:cNvPicPr/>
+                  </pic:nvPicPr>
+                  <pic:blipFill>
+                    <a:blip r:embed="rId14"/>
+                    <a:stretch>
+                      <a:fillRect/>
+                    </a:stretch>
+                  </pic:blipFill>
+                  <pic:spPr>
+                    <a:xfrm>
+                      <a:off x="0" y="0"/>
+                      <a:ext cx="1703424" cy="267326"/>
+                    </a:xfrm>
+                    <a:prstGeom prst="rect">
+                      <a:avLst/>
+                    </a:prstGeom>
+                  </pic:spPr>
+                </pic:pic>
+              </a:graphicData>
+            </a:graphic>
+          </wp:inline>
+        </w:drawing>
+      </w:r>
     </w:p>
     <w:p>
       <w:pPr>
@@ -1949,7 +2112,7 @@
       <w:pPr>
         <w:pStyle w:val="NormalWeb"/>
         <w:ind w:left="360"/>
-        <w:jc w:val="both"/>
+        <w:jc w:val="center"/>
         <w:rPr>
           <w:rFonts w:asciiTheme="minorHAnsi" w:hAnsiTheme="minorHAnsi" w:cstheme="minorHAnsi"/>
           <w:sz w:val="22"/>
@@ -1962,383 +2125,11 @@
           <w:sz w:val="22"/>
           <w:szCs w:val="22"/>
         </w:rPr>
-        <w:t xml:space="preserve">A informação relativa aos veículos é representada pelo predicado </w:t>
-      </w:r>
-      <w:r>
-        <w:rPr>
-          <w:rStyle w:val="Forte"/>
-          <w:rFonts w:asciiTheme="minorHAnsi" w:eastAsiaTheme="majorEastAsia" w:hAnsiTheme="minorHAnsi" w:cstheme="minorHAnsi"/>
-          <w:sz w:val="22"/>
-          <w:szCs w:val="22"/>
-        </w:rPr>
-        <w:t>veículo/2</w:t>
-      </w:r>
-      <w:r>
-        <w:rPr>
-          <w:rFonts w:asciiTheme="minorHAnsi" w:hAnsiTheme="minorHAnsi" w:cstheme="minorHAnsi"/>
-          <w:sz w:val="22"/>
-          <w:szCs w:val="22"/>
-        </w:rPr>
-        <w:t xml:space="preserve"> que relaciona o tipo de veículo com uma pontuação ecológica (1 a 3) que é menor quão mais ecológico é o veículo.</w:t>
-      </w:r>
-    </w:p>
-    <w:p>
-      <w:pPr>
-        <w:rPr>
-          <w:rFonts w:ascii="Calibri" w:hAnsi="Calibri" w:cs="Calibri"/>
-          <w:b/>
-          <w:bCs/>
-          <w:sz w:val="36"/>
-          <w:szCs w:val="36"/>
-        </w:rPr>
-      </w:pPr>
-    </w:p>
-    <w:p>
-      <w:pPr>
-        <w:pStyle w:val="PargrafodaLista"/>
-        <w:numPr>
-          <w:ilvl w:val="0"/>
-          <w:numId w:val="1"/>
-        </w:numPr>
-        <w:outlineLvl w:val="0"/>
-        <w:rPr>
-          <w:rFonts w:ascii="Calibri" w:hAnsi="Calibri" w:cs="Calibri"/>
-          <w:b/>
-          <w:bCs/>
-          <w:sz w:val="36"/>
-          <w:szCs w:val="36"/>
-        </w:rPr>
-      </w:pPr>
-      <w:r>
-        <w:rPr>
-          <w:rFonts w:ascii="Calibri" w:hAnsi="Calibri" w:cs="Calibri"/>
-          <w:b/>
-          <w:bCs/>
-          <w:sz w:val="36"/>
-          <w:szCs w:val="36"/>
-        </w:rPr>
-        <w:t>Tarefas</w:t>
-      </w:r>
-    </w:p>
-    <w:p>
-      <w:pPr>
-        <w:pStyle w:val="PargrafodaLista"/>
-        <w:ind w:left="360"/>
-        <w:outlineLvl w:val="0"/>
-        <w:rPr>
-          <w:rFonts w:ascii="Calibri" w:hAnsi="Calibri" w:cs="Calibri"/>
-          <w:b/>
-          <w:bCs/>
-          <w:sz w:val="36"/>
-          <w:szCs w:val="36"/>
-        </w:rPr>
-      </w:pPr>
-    </w:p>
-    <w:p>
-      <w:pPr>
-        <w:pStyle w:val="PargrafodaLista"/>
-        <w:numPr>
-          <w:ilvl w:val="1"/>
-          <w:numId w:val="1"/>
-        </w:numPr>
-        <w:outlineLvl w:val="0"/>
-        <w:rPr>
-          <w:rFonts w:ascii="Calibri" w:hAnsi="Calibri" w:cs="Calibri"/>
-          <w:b/>
-          <w:bCs/>
-          <w:sz w:val="32"/>
-          <w:szCs w:val="32"/>
-        </w:rPr>
-      </w:pPr>
-      <w:r>
-        <w:rPr>
-          <w:rFonts w:ascii="Calibri" w:hAnsi="Calibri" w:cs="Calibri"/>
-          <w:b/>
-          <w:bCs/>
-          <w:sz w:val="32"/>
-          <w:szCs w:val="32"/>
-        </w:rPr>
-        <w:t>Tarefa</w:t>
-      </w:r>
-      <w:r>
-        <w:rPr>
-          <w:rFonts w:ascii="Calibri" w:hAnsi="Calibri" w:cs="Calibri"/>
-          <w:b/>
-          <w:bCs/>
-          <w:sz w:val="32"/>
-          <w:szCs w:val="32"/>
-        </w:rPr>
-        <w:t xml:space="preserve"> </w:t>
-      </w:r>
-      <w:r>
-        <w:rPr>
-          <w:rFonts w:ascii="Calibri" w:hAnsi="Calibri" w:cs="Calibri"/>
-          <w:b/>
-          <w:bCs/>
-          <w:sz w:val="32"/>
-          <w:szCs w:val="32"/>
-        </w:rPr>
-        <w:t>1</w:t>
-      </w:r>
-    </w:p>
-    <w:p>
-      <w:pPr>
-        <w:pStyle w:val="PargrafodaLista"/>
-        <w:ind w:left="792"/>
-        <w:outlineLvl w:val="0"/>
-        <w:rPr>
-          <w:rFonts w:ascii="Calibri" w:hAnsi="Calibri" w:cs="Calibri"/>
-          <w:b/>
-          <w:bCs/>
-          <w:sz w:val="32"/>
-          <w:szCs w:val="32"/>
-        </w:rPr>
-      </w:pPr>
-    </w:p>
-    <w:p>
-      <w:pPr>
-        <w:pStyle w:val="PargrafodaLista"/>
-        <w:numPr>
-          <w:ilvl w:val="1"/>
-          <w:numId w:val="1"/>
-        </w:numPr>
-        <w:spacing w:line="360" w:lineRule="auto"/>
-        <w:outlineLvl w:val="0"/>
-        <w:rPr>
-          <w:rFonts w:ascii="Calibri" w:hAnsi="Calibri" w:cs="Calibri"/>
-          <w:b/>
-          <w:bCs/>
-          <w:sz w:val="32"/>
-          <w:szCs w:val="32"/>
-        </w:rPr>
-      </w:pPr>
-      <w:r>
-        <w:rPr>
-          <w:rFonts w:ascii="Calibri" w:hAnsi="Calibri" w:cs="Calibri"/>
-          <w:b/>
-          <w:bCs/>
-          <w:sz w:val="32"/>
-          <w:szCs w:val="32"/>
-        </w:rPr>
-        <w:t xml:space="preserve">Tarefa 2: </w:t>
-      </w:r>
-      <w:r>
-        <w:rPr>
-          <w:rFonts w:ascii="Calibri" w:hAnsi="Calibri" w:cs="Calibri"/>
-          <w:b/>
-          <w:bCs/>
-          <w:sz w:val="32"/>
-          <w:szCs w:val="32"/>
-        </w:rPr>
-        <w:t>estafetasCliente/3</w:t>
-      </w:r>
-    </w:p>
-    <w:p>
-      <w:pPr>
-        <w:jc w:val="both"/>
-        <w:rPr>
-          <w:rFonts w:cstheme="minorHAnsi"/>
-        </w:rPr>
-      </w:pPr>
-      <w:r>
-        <w:rPr>
-          <w:rFonts w:cstheme="minorHAnsi"/>
-        </w:rPr>
-        <w:t xml:space="preserve">Neste requisito número 2, consiste em identificar que estafetas entregaram determinada(s) encomenda(s) a um determinado cliente. Com este objetivo criamos o predicado </w:t>
-      </w:r>
-      <w:r>
-        <w:rPr>
-          <w:rFonts w:cstheme="minorHAnsi"/>
-          <w:b/>
-          <w:bCs/>
-        </w:rPr>
-        <w:t>estafetasCliente/3</w:t>
-      </w:r>
-      <w:r>
-        <w:rPr>
-          <w:rFonts w:cstheme="minorHAnsi"/>
-        </w:rPr>
-        <w:t xml:space="preserve"> </w:t>
-      </w:r>
-      <w:r>
-        <w:rPr>
-          <w:rFonts w:cstheme="minorHAnsi"/>
-        </w:rPr>
-        <w:softHyphen/>
-      </w:r>
-      <w:r>
-        <w:rPr>
-          <w:rFonts w:cstheme="minorHAnsi"/>
-        </w:rPr>
-        <w:softHyphen/>
-        <w:t>, este predicado recebe o identificador do cliente (</w:t>
-      </w:r>
-      <w:r>
-        <w:rPr>
-          <w:rFonts w:cstheme="minorHAnsi"/>
-          <w:i/>
-          <w:iCs/>
-        </w:rPr>
-        <w:t>“</w:t>
-      </w:r>
-      <w:r>
-        <w:rPr>
-          <w:rFonts w:cstheme="minorHAnsi"/>
-          <w:b/>
-          <w:bCs/>
-          <w:i/>
-          <w:iCs/>
-        </w:rPr>
-        <w:t>Cliente</w:t>
-      </w:r>
-      <w:r>
-        <w:rPr>
-          <w:rFonts w:cstheme="minorHAnsi"/>
-          <w:i/>
-          <w:iCs/>
-        </w:rPr>
-        <w:t xml:space="preserve">”) </w:t>
-      </w:r>
-      <w:r>
-        <w:rPr>
-          <w:rFonts w:cstheme="minorHAnsi"/>
-        </w:rPr>
-        <w:t xml:space="preserve">e uma lista de identificadores de encomendas </w:t>
-      </w:r>
-      <w:r>
-        <w:rPr>
-          <w:rFonts w:cstheme="minorHAnsi"/>
-          <w:b/>
-          <w:bCs/>
-        </w:rPr>
-        <w:t>(“</w:t>
-      </w:r>
-      <w:r>
-        <w:rPr>
-          <w:rFonts w:cstheme="minorHAnsi"/>
-          <w:b/>
-          <w:bCs/>
-          <w:i/>
-          <w:iCs/>
-        </w:rPr>
-        <w:t>[X|T]”)</w:t>
-      </w:r>
-      <w:r>
-        <w:rPr>
-          <w:rFonts w:cstheme="minorHAnsi"/>
-          <w:b/>
-          <w:bCs/>
-        </w:rPr>
-        <w:t>,</w:t>
-      </w:r>
-      <w:r>
-        <w:rPr>
-          <w:rFonts w:cstheme="minorHAnsi"/>
-        </w:rPr>
-        <w:t xml:space="preserve"> destas quais, queremos saber o seu estafeta. E finalmente vai devolver uma lista de identificadores de estafetas (</w:t>
-      </w:r>
-      <w:r>
-        <w:rPr>
-          <w:rFonts w:cstheme="minorHAnsi"/>
-          <w:i/>
-          <w:iCs/>
-        </w:rPr>
-        <w:t>“</w:t>
-      </w:r>
-      <w:r>
-        <w:rPr>
-          <w:rFonts w:cstheme="minorHAnsi"/>
-          <w:b/>
-          <w:bCs/>
-          <w:i/>
-          <w:iCs/>
-        </w:rPr>
-        <w:t>[E|Result</w:t>
-      </w:r>
-      <w:r>
-        <w:rPr>
-          <w:rFonts w:cstheme="minorHAnsi"/>
-          <w:i/>
-          <w:iCs/>
-        </w:rPr>
-        <w:t>]”</w:t>
-      </w:r>
-      <w:r>
-        <w:rPr>
-          <w:rFonts w:cstheme="minorHAnsi"/>
-        </w:rPr>
-        <w:t xml:space="preserve">).  </w:t>
-      </w:r>
-    </w:p>
-    <w:p>
-      <w:pPr>
-        <w:jc w:val="both"/>
-        <w:rPr>
-          <w:rFonts w:cstheme="minorHAnsi"/>
-        </w:rPr>
-      </w:pPr>
-      <w:r>
-        <w:rPr>
-          <w:rFonts w:cstheme="minorHAnsi"/>
-          <w:b/>
-          <w:bCs/>
-        </w:rPr>
-        <w:t>estafetasCliente/3</w:t>
-      </w:r>
-      <w:r>
-        <w:rPr>
-          <w:rFonts w:cstheme="minorHAnsi"/>
-        </w:rPr>
-        <w:t xml:space="preserve"> consiste em 2 definições: o caso base e o cado recursivo.</w:t>
-      </w:r>
-      <w:r>
-        <w:rPr>
-          <w:rFonts w:cstheme="minorHAnsi"/>
-          <w:i/>
-          <w:iCs/>
-        </w:rPr>
-        <w:t xml:space="preserve"> </w:t>
-      </w:r>
-      <w:r>
-        <w:rPr>
-          <w:rFonts w:cstheme="minorHAnsi"/>
-        </w:rPr>
-        <w:t xml:space="preserve">O programa entra no caso base quando a lista de encomendas que desejamos saber informações de, já está vazia e por isso a lista de estafetas será também vazia. </w:t>
-      </w:r>
-    </w:p>
-    <w:p>
-      <w:pPr>
-        <w:jc w:val="both"/>
-        <w:rPr>
-          <w:rFonts w:cstheme="minorHAnsi"/>
-        </w:rPr>
-      </w:pPr>
-      <w:r>
-        <w:rPr>
-          <w:rFonts w:cstheme="minorHAnsi"/>
-          <w:noProof/>
-        </w:rPr>
         <w:drawing>
-          <wp:anchor distT="0" distB="0" distL="114300" distR="114300" simplePos="0" relativeHeight="251673600" behindDoc="1" locked="0" layoutInCell="1" allowOverlap="1" wp14:anchorId="1F505457" wp14:editId="67C05130">
-            <wp:simplePos x="0" y="0"/>
-            <wp:positionH relativeFrom="margin">
-              <wp:align>center</wp:align>
-            </wp:positionH>
-            <wp:positionV relativeFrom="paragraph">
-              <wp:posOffset>26589</wp:posOffset>
-            </wp:positionV>
-            <wp:extent cx="2013995" cy="243882"/>
-            <wp:effectExtent l="0" t="0" r="5715" b="3810"/>
-            <wp:wrapTight wrapText="bothSides">
-              <wp:wrapPolygon edited="0">
-                <wp:start x="0" y="0"/>
-                <wp:lineTo x="0" y="20250"/>
-                <wp:lineTo x="21457" y="20250"/>
-                <wp:lineTo x="21457" y="0"/>
-                <wp:lineTo x="0" y="0"/>
-              </wp:wrapPolygon>
-            </wp:wrapTight>
-            <wp:docPr id="9" name="Imagem 9"/>
+          <wp:inline distT="0" distB="0" distL="0" distR="0" wp14:anchorId="53850B6C" wp14:editId="456F5742">
+            <wp:extent cx="2752723" cy="210548"/>
+            <wp:effectExtent l="0" t="0" r="0" b="0"/>
+            <wp:docPr id="19" name="Imagem 19"/>
             <wp:cNvGraphicFramePr>
               <a:graphicFrameLocks xmlns:a="http://schemas.openxmlformats.org/drawingml/2006/main" noChangeAspect="1"/>
             </wp:cNvGraphicFramePr>
@@ -2350,13 +2141,7 @@
                     <pic:cNvPicPr/>
                   </pic:nvPicPr>
                   <pic:blipFill>
-                    <a:blip r:embed="rId11">
-                      <a:extLst>
-                        <a:ext uri="{28A0092B-C50C-407E-A947-70E740481C1C}">
-                          <a14:useLocalDpi xmlns:a14="http://schemas.microsoft.com/office/drawing/2010/main" val="0"/>
-                        </a:ext>
-                      </a:extLst>
-                    </a:blip>
+                    <a:blip r:embed="rId15"/>
                     <a:stretch>
                       <a:fillRect/>
                     </a:stretch>
@@ -2364,7 +2149,7 @@
                   <pic:spPr>
                     <a:xfrm>
                       <a:off x="0" y="0"/>
-                      <a:ext cx="2013995" cy="243882"/>
+                      <a:ext cx="2827125" cy="216239"/>
                     </a:xfrm>
                     <a:prstGeom prst="rect">
                       <a:avLst/>
@@ -2373,448 +2158,82 @@
                 </pic:pic>
               </a:graphicData>
             </a:graphic>
-            <wp14:sizeRelH relativeFrom="page">
-              <wp14:pctWidth>0</wp14:pctWidth>
-            </wp14:sizeRelH>
-            <wp14:sizeRelV relativeFrom="page">
-              <wp14:pctHeight>0</wp14:pctHeight>
-            </wp14:sizeRelV>
-          </wp:anchor>
+          </wp:inline>
         </w:drawing>
       </w:r>
     </w:p>
     <w:p>
       <w:pPr>
-        <w:jc w:val="both"/>
-        <w:rPr>
-          <w:rFonts w:cstheme="minorHAnsi"/>
-        </w:rPr>
-      </w:pPr>
-    </w:p>
-    <w:p>
-      <w:pPr>
-        <w:jc w:val="both"/>
-        <w:rPr>
-          <w:rFonts w:cstheme="minorHAnsi"/>
-        </w:rPr>
-      </w:pPr>
-      <w:r>
-        <w:rPr>
-          <w:rFonts w:cstheme="minorHAnsi"/>
-        </w:rPr>
-        <w:t>O caso recursivo, é efetivamente onde colocamos no resultado a lista de estafetas. Iniciamos com o id da primeira encomenda e encontramos o id do Estafeta, e esse estafeta será adicionado ao resultado que já foi calculado com o resto da lista de encomendas através da recursividade.</w:t>
-      </w:r>
-    </w:p>
-    <w:p>
-      <w:pPr>
-        <w:jc w:val="both"/>
-        <w:rPr>
-          <w:rFonts w:cstheme="minorHAnsi"/>
-        </w:rPr>
-      </w:pPr>
-      <w:r>
-        <w:rPr>
-          <w:rFonts w:cstheme="minorHAnsi"/>
-          <w:noProof/>
-        </w:rPr>
-        <w:drawing>
-          <wp:anchor distT="0" distB="0" distL="114300" distR="114300" simplePos="0" relativeHeight="251674624" behindDoc="1" locked="0" layoutInCell="1" allowOverlap="1" wp14:anchorId="57F7987F" wp14:editId="50A215DB">
-            <wp:simplePos x="0" y="0"/>
-            <wp:positionH relativeFrom="margin">
-              <wp:align>center</wp:align>
-            </wp:positionH>
-            <wp:positionV relativeFrom="paragraph">
-              <wp:posOffset>24057</wp:posOffset>
-            </wp:positionV>
-            <wp:extent cx="3813810" cy="535305"/>
-            <wp:effectExtent l="0" t="0" r="0" b="0"/>
-            <wp:wrapTight wrapText="bothSides">
-              <wp:wrapPolygon edited="0">
-                <wp:start x="0" y="0"/>
-                <wp:lineTo x="0" y="20754"/>
-                <wp:lineTo x="21471" y="20754"/>
-                <wp:lineTo x="21471" y="0"/>
-                <wp:lineTo x="0" y="0"/>
-              </wp:wrapPolygon>
-            </wp:wrapTight>
-            <wp:docPr id="10" name="Imagem 10" descr="Uma imagem com texto&#10;&#10;Descrição gerada automaticamente"/>
-            <wp:cNvGraphicFramePr>
-              <a:graphicFrameLocks xmlns:a="http://schemas.openxmlformats.org/drawingml/2006/main" noChangeAspect="1"/>
-            </wp:cNvGraphicFramePr>
-            <a:graphic xmlns:a="http://schemas.openxmlformats.org/drawingml/2006/main">
-              <a:graphicData uri="http://schemas.openxmlformats.org/drawingml/2006/picture">
-                <pic:pic xmlns:pic="http://schemas.openxmlformats.org/drawingml/2006/picture">
-                  <pic:nvPicPr>
-                    <pic:cNvPr id="2" name="Imagem 2" descr="Uma imagem com texto&#10;&#10;Descrição gerada automaticamente"/>
-                    <pic:cNvPicPr/>
-                  </pic:nvPicPr>
-                  <pic:blipFill>
-                    <a:blip r:embed="rId12">
-                      <a:extLst>
-                        <a:ext uri="{28A0092B-C50C-407E-A947-70E740481C1C}">
-                          <a14:useLocalDpi xmlns:a14="http://schemas.microsoft.com/office/drawing/2010/main" val="0"/>
-                        </a:ext>
-                      </a:extLst>
-                    </a:blip>
-                    <a:stretch>
-                      <a:fillRect/>
-                    </a:stretch>
-                  </pic:blipFill>
-                  <pic:spPr>
-                    <a:xfrm>
-                      <a:off x="0" y="0"/>
-                      <a:ext cx="3813810" cy="535305"/>
-                    </a:xfrm>
-                    <a:prstGeom prst="rect">
-                      <a:avLst/>
-                    </a:prstGeom>
-                  </pic:spPr>
-                </pic:pic>
-              </a:graphicData>
-            </a:graphic>
-            <wp14:sizeRelH relativeFrom="page">
-              <wp14:pctWidth>0</wp14:pctWidth>
-            </wp14:sizeRelH>
-            <wp14:sizeRelV relativeFrom="page">
-              <wp14:pctHeight>0</wp14:pctHeight>
-            </wp14:sizeRelV>
-          </wp:anchor>
-        </w:drawing>
-      </w:r>
-    </w:p>
-    <w:p>
-      <w:pPr>
-        <w:jc w:val="both"/>
-        <w:rPr>
-          <w:rFonts w:cstheme="minorHAnsi"/>
-        </w:rPr>
-      </w:pPr>
-    </w:p>
-    <w:p>
-      <w:pPr>
-        <w:rPr>
-          <w:rFonts w:ascii="Calibri" w:hAnsi="Calibri" w:cs="Calibri"/>
-          <w:b/>
-          <w:bCs/>
-          <w:sz w:val="32"/>
-          <w:szCs w:val="32"/>
-        </w:rPr>
-      </w:pPr>
-    </w:p>
-    <w:p>
-      <w:pPr>
-        <w:pStyle w:val="PargrafodaLista"/>
-        <w:rPr>
-          <w:rFonts w:ascii="Calibri" w:hAnsi="Calibri" w:cs="Calibri"/>
-          <w:b/>
-          <w:bCs/>
-          <w:sz w:val="32"/>
-          <w:szCs w:val="32"/>
-        </w:rPr>
-      </w:pPr>
-    </w:p>
-    <w:p>
-      <w:pPr>
-        <w:pStyle w:val="PargrafodaLista"/>
-        <w:numPr>
-          <w:ilvl w:val="1"/>
-          <w:numId w:val="1"/>
-        </w:numPr>
-        <w:spacing w:line="360" w:lineRule="auto"/>
-        <w:outlineLvl w:val="0"/>
-        <w:rPr>
-          <w:rFonts w:ascii="Calibri" w:hAnsi="Calibri" w:cs="Calibri"/>
-          <w:b/>
-          <w:bCs/>
-          <w:sz w:val="32"/>
-          <w:szCs w:val="32"/>
-        </w:rPr>
-      </w:pPr>
-      <w:r>
-        <w:rPr>
-          <w:rFonts w:ascii="Calibri" w:hAnsi="Calibri" w:cs="Calibri"/>
-          <w:b/>
-          <w:bCs/>
-          <w:sz w:val="32"/>
-          <w:szCs w:val="32"/>
-        </w:rPr>
-        <w:t xml:space="preserve">Tarefa 3: </w:t>
-      </w:r>
-      <w:r>
-        <w:rPr>
-          <w:rFonts w:cstheme="minorHAnsi"/>
-          <w:b/>
-          <w:bCs/>
-          <w:sz w:val="32"/>
-          <w:szCs w:val="32"/>
-        </w:rPr>
-        <w:t>clientesEstafeta/3</w:t>
-      </w:r>
-    </w:p>
-    <w:p>
-      <w:pPr>
-        <w:pStyle w:val="PargrafodaLista"/>
+        <w:pStyle w:val="NormalWeb"/>
         <w:ind w:left="360"/>
         <w:jc w:val="both"/>
         <w:rPr>
-          <w:rFonts w:cstheme="minorHAnsi"/>
-          <w:i/>
-          <w:iCs/>
-        </w:rPr>
-      </w:pPr>
-      <w:r>
-        <w:rPr>
-          <w:rFonts w:cstheme="minorHAnsi"/>
-        </w:rPr>
-        <w:t xml:space="preserve">Neste requisito de identificar os clientes servidos por um determinado estafeta, foi concretizado através do predicado </w:t>
-      </w:r>
-      <w:r>
-        <w:rPr>
-          <w:rFonts w:cstheme="minorHAnsi"/>
-          <w:b/>
-          <w:bCs/>
-        </w:rPr>
-        <w:t>clientesEstafeta/3</w:t>
-      </w:r>
-      <w:r>
-        <w:rPr>
-          <w:rFonts w:cstheme="minorHAnsi"/>
-          <w:i/>
-          <w:iCs/>
-        </w:rPr>
-        <w:t xml:space="preserve">. </w:t>
-      </w:r>
-      <w:r>
-        <w:rPr>
-          <w:rFonts w:cstheme="minorHAnsi"/>
-        </w:rPr>
-        <w:t>Este predicado recebe o estafeta do qual queremos saber os seus clientes e devolverá uma lista de identificadores de clientes.</w:t>
-      </w:r>
-      <w:r>
-        <w:rPr>
-          <w:rFonts w:cstheme="minorHAnsi"/>
-          <w:i/>
-          <w:iCs/>
-        </w:rPr>
-        <w:t xml:space="preserve"> </w:t>
-      </w:r>
-    </w:p>
-    <w:p>
-      <w:pPr>
-        <w:pStyle w:val="PargrafodaLista"/>
+          <w:rFonts w:asciiTheme="minorHAnsi" w:hAnsiTheme="minorHAnsi" w:cstheme="minorHAnsi"/>
+          <w:sz w:val="22"/>
+          <w:szCs w:val="22"/>
+        </w:rPr>
+      </w:pPr>
+    </w:p>
+    <w:p>
+      <w:pPr>
+        <w:pStyle w:val="NormalWeb"/>
         <w:ind w:left="360"/>
         <w:jc w:val="both"/>
         <w:rPr>
-          <w:rFonts w:cstheme="minorHAnsi"/>
-          <w:i/>
-          <w:iCs/>
-        </w:rPr>
-      </w:pPr>
-      <w:r>
-        <w:rPr>
-          <w:noProof/>
+          <w:rFonts w:asciiTheme="minorHAnsi" w:hAnsiTheme="minorHAnsi" w:cstheme="minorHAnsi"/>
+          <w:sz w:val="22"/>
+          <w:szCs w:val="22"/>
+        </w:rPr>
+      </w:pPr>
+      <w:r>
+        <w:rPr>
+          <w:rFonts w:asciiTheme="minorHAnsi" w:hAnsiTheme="minorHAnsi" w:cstheme="minorHAnsi"/>
+          <w:sz w:val="22"/>
+          <w:szCs w:val="22"/>
+        </w:rPr>
+        <w:lastRenderedPageBreak/>
+        <w:t xml:space="preserve">A informação relativa aos veículos é representada pelo predicado </w:t>
+      </w:r>
+      <w:r>
+        <w:rPr>
+          <w:rStyle w:val="Forte"/>
+          <w:rFonts w:asciiTheme="minorHAnsi" w:eastAsiaTheme="majorEastAsia" w:hAnsiTheme="minorHAnsi" w:cstheme="minorHAnsi"/>
+          <w:sz w:val="22"/>
+          <w:szCs w:val="22"/>
+        </w:rPr>
+        <w:t>veículo/2</w:t>
+      </w:r>
+      <w:r>
+        <w:rPr>
+          <w:rFonts w:asciiTheme="minorHAnsi" w:hAnsiTheme="minorHAnsi" w:cstheme="minorHAnsi"/>
+          <w:sz w:val="22"/>
+          <w:szCs w:val="22"/>
+        </w:rPr>
+        <w:t xml:space="preserve"> que relaciona o tipo de veículo com uma pontuação ecológica (1 a 3) que é menor quão mais ecológico é o veículo.</w:t>
+      </w:r>
+    </w:p>
+    <w:p>
+      <w:pPr>
+        <w:pStyle w:val="NormalWeb"/>
+        <w:ind w:left="360"/>
+        <w:jc w:val="center"/>
+        <w:rPr>
+          <w:rFonts w:asciiTheme="minorHAnsi" w:hAnsiTheme="minorHAnsi" w:cstheme="minorHAnsi"/>
+          <w:sz w:val="22"/>
+          <w:szCs w:val="22"/>
+        </w:rPr>
+      </w:pPr>
+      <w:r>
+        <w:rPr>
+          <w:rFonts w:asciiTheme="minorHAnsi" w:hAnsiTheme="minorHAnsi" w:cstheme="minorHAnsi"/>
+          <w:sz w:val="22"/>
+          <w:szCs w:val="22"/>
         </w:rPr>
         <w:drawing>
-          <wp:anchor distT="0" distB="0" distL="114300" distR="114300" simplePos="0" relativeHeight="251676672" behindDoc="1" locked="0" layoutInCell="1" allowOverlap="1" wp14:anchorId="437CD0A9" wp14:editId="265DCC39">
-            <wp:simplePos x="0" y="0"/>
-            <wp:positionH relativeFrom="margin">
-              <wp:align>center</wp:align>
-            </wp:positionH>
-            <wp:positionV relativeFrom="paragraph">
-              <wp:posOffset>8327</wp:posOffset>
-            </wp:positionV>
-            <wp:extent cx="4317357" cy="397010"/>
-            <wp:effectExtent l="0" t="0" r="7620" b="3175"/>
-            <wp:wrapTight wrapText="bothSides">
-              <wp:wrapPolygon edited="0">
-                <wp:start x="0" y="0"/>
-                <wp:lineTo x="0" y="20736"/>
-                <wp:lineTo x="21543" y="20736"/>
-                <wp:lineTo x="21543" y="0"/>
-                <wp:lineTo x="0" y="0"/>
-              </wp:wrapPolygon>
-            </wp:wrapTight>
-            <wp:docPr id="11" name="Imagem 11" descr="Uma imagem com texto, laranja, escuro&#10;&#10;Descrição gerada automaticamente"/>
-            <wp:cNvGraphicFramePr>
-              <a:graphicFrameLocks xmlns:a="http://schemas.openxmlformats.org/drawingml/2006/main" noChangeAspect="1"/>
-            </wp:cNvGraphicFramePr>
-            <a:graphic xmlns:a="http://schemas.openxmlformats.org/drawingml/2006/main">
-              <a:graphicData uri="http://schemas.openxmlformats.org/drawingml/2006/picture">
-                <pic:pic xmlns:pic="http://schemas.openxmlformats.org/drawingml/2006/picture">
-                  <pic:nvPicPr>
-                    <pic:cNvPr id="3" name="Imagem 3" descr="Uma imagem com texto, laranja, escuro&#10;&#10;Descrição gerada automaticamente"/>
-                    <pic:cNvPicPr/>
-                  </pic:nvPicPr>
-                  <pic:blipFill>
-                    <a:blip r:embed="rId13">
-                      <a:extLst>
-                        <a:ext uri="{28A0092B-C50C-407E-A947-70E740481C1C}">
-                          <a14:useLocalDpi xmlns:a14="http://schemas.microsoft.com/office/drawing/2010/main" val="0"/>
-                        </a:ext>
-                      </a:extLst>
-                    </a:blip>
-                    <a:stretch>
-                      <a:fillRect/>
-                    </a:stretch>
-                  </pic:blipFill>
-                  <pic:spPr>
-                    <a:xfrm>
-                      <a:off x="0" y="0"/>
-                      <a:ext cx="4317357" cy="397010"/>
-                    </a:xfrm>
-                    <a:prstGeom prst="rect">
-                      <a:avLst/>
-                    </a:prstGeom>
-                  </pic:spPr>
-                </pic:pic>
-              </a:graphicData>
-            </a:graphic>
-            <wp14:sizeRelH relativeFrom="page">
-              <wp14:pctWidth>0</wp14:pctWidth>
-            </wp14:sizeRelH>
-            <wp14:sizeRelV relativeFrom="page">
-              <wp14:pctHeight>0</wp14:pctHeight>
-            </wp14:sizeRelV>
-          </wp:anchor>
-        </w:drawing>
-      </w:r>
-    </w:p>
-    <w:p>
-      <w:pPr>
-        <w:pStyle w:val="PargrafodaLista"/>
-        <w:ind w:left="360"/>
-        <w:jc w:val="both"/>
-        <w:rPr>
-          <w:rFonts w:cstheme="minorHAnsi"/>
-          <w:i/>
-          <w:iCs/>
-        </w:rPr>
-      </w:pPr>
-    </w:p>
-    <w:p>
-      <w:pPr>
-        <w:pStyle w:val="PargrafodaLista"/>
-        <w:ind w:left="360"/>
-        <w:jc w:val="both"/>
-        <w:rPr>
-          <w:rFonts w:cstheme="minorHAnsi"/>
-          <w:i/>
-          <w:iCs/>
-          <w:u w:val="single"/>
-        </w:rPr>
-      </w:pPr>
-    </w:p>
-    <w:p>
-      <w:pPr>
-        <w:pStyle w:val="PargrafodaLista"/>
-        <w:ind w:left="360"/>
-        <w:jc w:val="both"/>
-        <w:rPr>
-          <w:rFonts w:cstheme="minorHAnsi"/>
-        </w:rPr>
-      </w:pPr>
-      <w:r>
-        <w:rPr>
-          <w:rFonts w:cstheme="minorHAnsi"/>
-        </w:rPr>
-        <w:t xml:space="preserve">Com a utilização do predicado auxiliar </w:t>
-      </w:r>
-      <w:r>
-        <w:rPr>
-          <w:rFonts w:cstheme="minorHAnsi"/>
-          <w:b/>
-          <w:bCs/>
-        </w:rPr>
-        <w:t>encomendasEstafeta/1</w:t>
-      </w:r>
-      <w:r>
-        <w:rPr>
-          <w:rFonts w:cstheme="minorHAnsi"/>
-          <w:i/>
-          <w:iCs/>
-        </w:rPr>
-        <w:t xml:space="preserve"> </w:t>
-      </w:r>
-      <w:r>
-        <w:rPr>
-          <w:rFonts w:cstheme="minorHAnsi"/>
-        </w:rPr>
-        <w:t xml:space="preserve">conseguimos obter numa lista os pares (Estafeta, Lista de Encomendas do Estafeta). Com o predicado </w:t>
-      </w:r>
-      <w:r>
-        <w:rPr>
-          <w:rFonts w:cstheme="minorHAnsi"/>
-          <w:b/>
-          <w:bCs/>
-        </w:rPr>
-        <w:t>clientesEstafetaAux/3</w:t>
-      </w:r>
-      <w:r>
-        <w:rPr>
-          <w:rFonts w:cstheme="minorHAnsi"/>
-          <w:i/>
-          <w:iCs/>
-        </w:rPr>
-        <w:t xml:space="preserve"> </w:t>
-      </w:r>
-      <w:r>
-        <w:rPr>
-          <w:rFonts w:cstheme="minorHAnsi"/>
-        </w:rPr>
-        <w:t>obtemos o resultado desejado, através de 3 casos:</w:t>
-      </w:r>
-    </w:p>
-    <w:p>
-      <w:pPr>
-        <w:pStyle w:val="PargrafodaLista"/>
-        <w:ind w:left="360"/>
-        <w:jc w:val="both"/>
-        <w:rPr>
-          <w:rFonts w:cstheme="minorHAnsi"/>
-        </w:rPr>
-      </w:pPr>
-      <w:r>
-        <w:rPr>
-          <w:rFonts w:cstheme="minorHAnsi"/>
-        </w:rPr>
-        <w:tab/>
-        <w:t xml:space="preserve">O caso base, em que a lista de pares (Estafeta, Lista de Encomendas) encontra-se vazia, e por isso a lista de clientes a que as encomendas foram entregues é também vazia. </w:t>
-      </w:r>
-    </w:p>
-    <w:p>
-      <w:pPr>
-        <w:pStyle w:val="PargrafodaLista"/>
-        <w:ind w:left="360"/>
-        <w:jc w:val="both"/>
-        <w:rPr>
-          <w:rFonts w:cstheme="minorHAnsi"/>
-        </w:rPr>
-      </w:pPr>
-      <w:r>
-        <w:rPr>
-          <w:noProof/>
-        </w:rPr>
-        <w:drawing>
-          <wp:anchor distT="0" distB="0" distL="114300" distR="114300" simplePos="0" relativeHeight="251677696" behindDoc="1" locked="0" layoutInCell="1" allowOverlap="1" wp14:anchorId="77705E9A" wp14:editId="2CEA271E">
-            <wp:simplePos x="0" y="0"/>
-            <wp:positionH relativeFrom="margin">
-              <wp:align>center</wp:align>
-            </wp:positionH>
-            <wp:positionV relativeFrom="paragraph">
-              <wp:posOffset>32385</wp:posOffset>
-            </wp:positionV>
-            <wp:extent cx="2233295" cy="231140"/>
-            <wp:effectExtent l="0" t="0" r="0" b="0"/>
-            <wp:wrapTight wrapText="bothSides">
-              <wp:wrapPolygon edited="0">
-                <wp:start x="0" y="0"/>
-                <wp:lineTo x="0" y="19582"/>
-                <wp:lineTo x="21373" y="19582"/>
-                <wp:lineTo x="21373" y="0"/>
-                <wp:lineTo x="0" y="0"/>
-              </wp:wrapPolygon>
-            </wp:wrapTight>
-            <wp:docPr id="12" name="Imagem 12"/>
+          <wp:inline distT="0" distB="0" distL="0" distR="0" wp14:anchorId="056DF172" wp14:editId="738F3776">
+            <wp:extent cx="1463040" cy="181619"/>
+            <wp:effectExtent l="0" t="0" r="3810" b="8890"/>
+            <wp:docPr id="20" name="Imagem 20"/>
             <wp:cNvGraphicFramePr>
               <a:graphicFrameLocks xmlns:a="http://schemas.openxmlformats.org/drawingml/2006/main" noChangeAspect="1"/>
             </wp:cNvGraphicFramePr>
@@ -2825,65 +2244,311 @@
                     <pic:cNvPr id="1" name=""/>
                     <pic:cNvPicPr/>
                   </pic:nvPicPr>
-                  <pic:blipFill>
-                    <a:blip r:embed="rId14">
-                      <a:extLst>
-                        <a:ext uri="{28A0092B-C50C-407E-A947-70E740481C1C}">
-                          <a14:useLocalDpi xmlns:a14="http://schemas.microsoft.com/office/drawing/2010/main" val="0"/>
-                        </a:ext>
-                      </a:extLst>
-                    </a:blip>
-                    <a:stretch>
-                      <a:fillRect/>
-                    </a:stretch>
+                  <pic:blipFill rotWithShape="1">
+                    <a:blip r:embed="rId16"/>
+                    <a:srcRect t="25882"/>
+                    <a:stretch/>
                   </pic:blipFill>
-                  <pic:spPr>
+                  <pic:spPr bwMode="auto">
                     <a:xfrm>
                       <a:off x="0" y="0"/>
-                      <a:ext cx="2233295" cy="231140"/>
+                      <a:ext cx="1511980" cy="187694"/>
                     </a:xfrm>
                     <a:prstGeom prst="rect">
                       <a:avLst/>
                     </a:prstGeom>
+                    <a:ln>
+                      <a:noFill/>
+                    </a:ln>
+                    <a:extLst>
+                      <a:ext uri="{53640926-AAD7-44D8-BBD7-CCE9431645EC}">
+                        <a14:shadowObscured xmlns:a14="http://schemas.microsoft.com/office/drawing/2010/main"/>
+                      </a:ext>
+                    </a:extLst>
                   </pic:spPr>
                 </pic:pic>
               </a:graphicData>
             </a:graphic>
-            <wp14:sizeRelH relativeFrom="page">
-              <wp14:pctWidth>0</wp14:pctWidth>
-            </wp14:sizeRelH>
-            <wp14:sizeRelV relativeFrom="page">
-              <wp14:pctHeight>0</wp14:pctHeight>
-            </wp14:sizeRelV>
-          </wp:anchor>
+          </wp:inline>
         </w:drawing>
       </w:r>
     </w:p>
     <w:p>
       <w:pPr>
-        <w:jc w:val="both"/>
-        <w:rPr>
-          <w:rFonts w:cstheme="minorHAnsi"/>
-        </w:rPr>
-      </w:pPr>
-      <w:r>
-        <w:rPr>
-          <w:rFonts w:cstheme="minorHAnsi"/>
-        </w:rPr>
-        <w:lastRenderedPageBreak/>
-        <w:tab/>
-        <w:t>No segundo caso, em que não encontramos na lista de pares o estafeta que nos foi requisitado, e por isso chamamos a recursiva para o encontrar no resto da lista.</w:t>
+        <w:pStyle w:val="PargrafodaLista"/>
+        <w:numPr>
+          <w:ilvl w:val="0"/>
+          <w:numId w:val="1"/>
+        </w:numPr>
+        <w:outlineLvl w:val="0"/>
+        <w:rPr>
+          <w:rFonts w:ascii="Calibri" w:hAnsi="Calibri" w:cs="Calibri"/>
+          <w:b/>
+          <w:bCs/>
+          <w:sz w:val="36"/>
+          <w:szCs w:val="36"/>
+        </w:rPr>
+      </w:pPr>
+      <w:r>
+        <w:rPr>
+          <w:rFonts w:ascii="Calibri" w:hAnsi="Calibri" w:cs="Calibri"/>
+          <w:b/>
+          <w:bCs/>
+          <w:sz w:val="36"/>
+          <w:szCs w:val="36"/>
+        </w:rPr>
+        <w:t>Tarefas</w:t>
       </w:r>
     </w:p>
     <w:p>
       <w:pPr>
         <w:pStyle w:val="PargrafodaLista"/>
         <w:ind w:left="360"/>
+        <w:outlineLvl w:val="0"/>
+        <w:rPr>
+          <w:rFonts w:ascii="Calibri" w:hAnsi="Calibri" w:cs="Calibri"/>
+          <w:b/>
+          <w:bCs/>
+          <w:sz w:val="36"/>
+          <w:szCs w:val="36"/>
+        </w:rPr>
+      </w:pPr>
+    </w:p>
+    <w:p>
+      <w:pPr>
+        <w:pStyle w:val="PargrafodaLista"/>
+        <w:numPr>
+          <w:ilvl w:val="1"/>
+          <w:numId w:val="1"/>
+        </w:numPr>
+        <w:outlineLvl w:val="0"/>
+        <w:rPr>
+          <w:rFonts w:ascii="Calibri" w:hAnsi="Calibri" w:cs="Calibri"/>
+          <w:b/>
+          <w:bCs/>
+          <w:sz w:val="32"/>
+          <w:szCs w:val="32"/>
+        </w:rPr>
+      </w:pPr>
+      <w:r>
+        <w:rPr>
+          <w:rFonts w:ascii="Calibri" w:hAnsi="Calibri" w:cs="Calibri"/>
+          <w:b/>
+          <w:bCs/>
+          <w:sz w:val="32"/>
+          <w:szCs w:val="32"/>
+        </w:rPr>
+        <w:t>Tarefa</w:t>
+      </w:r>
+      <w:r>
+        <w:rPr>
+          <w:rFonts w:ascii="Calibri" w:hAnsi="Calibri" w:cs="Calibri"/>
+          <w:b/>
+          <w:bCs/>
+          <w:sz w:val="32"/>
+          <w:szCs w:val="32"/>
+        </w:rPr>
+        <w:t xml:space="preserve"> </w:t>
+      </w:r>
+      <w:r>
+        <w:rPr>
+          <w:rFonts w:ascii="Calibri" w:hAnsi="Calibri" w:cs="Calibri"/>
+          <w:b/>
+          <w:bCs/>
+          <w:sz w:val="32"/>
+          <w:szCs w:val="32"/>
+        </w:rPr>
+        <w:t>1</w:t>
+      </w:r>
+    </w:p>
+    <w:p>
+      <w:pPr>
+        <w:pStyle w:val="PargrafodaLista"/>
+        <w:ind w:left="792"/>
+        <w:outlineLvl w:val="0"/>
+        <w:rPr>
+          <w:rFonts w:ascii="Calibri" w:hAnsi="Calibri" w:cs="Calibri"/>
+          <w:b/>
+          <w:bCs/>
+          <w:sz w:val="32"/>
+          <w:szCs w:val="32"/>
+        </w:rPr>
+      </w:pPr>
+    </w:p>
+    <w:p>
+      <w:pPr>
+        <w:pStyle w:val="PargrafodaLista"/>
+        <w:numPr>
+          <w:ilvl w:val="1"/>
+          <w:numId w:val="1"/>
+        </w:numPr>
+        <w:spacing w:line="360" w:lineRule="auto"/>
+        <w:outlineLvl w:val="0"/>
+        <w:rPr>
+          <w:rFonts w:ascii="Calibri" w:hAnsi="Calibri" w:cs="Calibri"/>
+          <w:b/>
+          <w:bCs/>
+          <w:sz w:val="32"/>
+          <w:szCs w:val="32"/>
+        </w:rPr>
+      </w:pPr>
+      <w:r>
+        <w:rPr>
+          <w:rFonts w:ascii="Calibri" w:hAnsi="Calibri" w:cs="Calibri"/>
+          <w:b/>
+          <w:bCs/>
+          <w:sz w:val="32"/>
+          <w:szCs w:val="32"/>
+        </w:rPr>
+        <w:t xml:space="preserve">Tarefa 2: </w:t>
+      </w:r>
+      <w:r>
+        <w:rPr>
+          <w:rFonts w:ascii="Calibri" w:hAnsi="Calibri" w:cs="Calibri"/>
+          <w:b/>
+          <w:bCs/>
+          <w:sz w:val="32"/>
+          <w:szCs w:val="32"/>
+        </w:rPr>
+        <w:t>estafetasCliente/3</w:t>
+      </w:r>
+    </w:p>
+    <w:p>
+      <w:pPr>
         <w:jc w:val="both"/>
         <w:rPr>
           <w:rFonts w:cstheme="minorHAnsi"/>
         </w:rPr>
       </w:pPr>
+      <w:r>
+        <w:rPr>
+          <w:rFonts w:cstheme="minorHAnsi"/>
+        </w:rPr>
+        <w:t xml:space="preserve">Neste requisito número 2, consiste em identificar que estafetas entregaram determinada(s) encomenda(s) a um determinado cliente. Com este objetivo criamos o predicado </w:t>
+      </w:r>
+      <w:r>
+        <w:rPr>
+          <w:rFonts w:cstheme="minorHAnsi"/>
+          <w:b/>
+          <w:bCs/>
+        </w:rPr>
+        <w:t>estafetasCliente/3</w:t>
+      </w:r>
+      <w:r>
+        <w:rPr>
+          <w:rFonts w:cstheme="minorHAnsi"/>
+        </w:rPr>
+        <w:t xml:space="preserve"> </w:t>
+      </w:r>
+      <w:r>
+        <w:rPr>
+          <w:rFonts w:cstheme="minorHAnsi"/>
+        </w:rPr>
+        <w:softHyphen/>
+      </w:r>
+      <w:r>
+        <w:rPr>
+          <w:rFonts w:cstheme="minorHAnsi"/>
+        </w:rPr>
+        <w:softHyphen/>
+        <w:t>, este predicado recebe o identificador do cliente (</w:t>
+      </w:r>
+      <w:r>
+        <w:rPr>
+          <w:rFonts w:cstheme="minorHAnsi"/>
+          <w:i/>
+          <w:iCs/>
+        </w:rPr>
+        <w:t>“</w:t>
+      </w:r>
+      <w:r>
+        <w:rPr>
+          <w:rFonts w:cstheme="minorHAnsi"/>
+          <w:b/>
+          <w:bCs/>
+          <w:i/>
+          <w:iCs/>
+        </w:rPr>
+        <w:t>Cliente</w:t>
+      </w:r>
+      <w:r>
+        <w:rPr>
+          <w:rFonts w:cstheme="minorHAnsi"/>
+          <w:i/>
+          <w:iCs/>
+        </w:rPr>
+        <w:t xml:space="preserve">”) </w:t>
+      </w:r>
+      <w:r>
+        <w:rPr>
+          <w:rFonts w:cstheme="minorHAnsi"/>
+        </w:rPr>
+        <w:t xml:space="preserve">e uma lista de identificadores de encomendas </w:t>
+      </w:r>
+      <w:r>
+        <w:rPr>
+          <w:rFonts w:cstheme="minorHAnsi"/>
+          <w:b/>
+          <w:bCs/>
+        </w:rPr>
+        <w:t>(“</w:t>
+      </w:r>
+      <w:r>
+        <w:rPr>
+          <w:rFonts w:cstheme="minorHAnsi"/>
+          <w:b/>
+          <w:bCs/>
+          <w:i/>
+          <w:iCs/>
+        </w:rPr>
+        <w:t>[X|T]”)</w:t>
+      </w:r>
+      <w:r>
+        <w:rPr>
+          <w:rFonts w:cstheme="minorHAnsi"/>
+          <w:b/>
+          <w:bCs/>
+        </w:rPr>
+        <w:t>,</w:t>
+      </w:r>
+      <w:r>
+        <w:rPr>
+          <w:rFonts w:cstheme="minorHAnsi"/>
+        </w:rPr>
+        <w:t xml:space="preserve"> destas quais, queremos saber o seu estafeta. E finalmente vai devolver uma lista de identificadores de estafetas (</w:t>
+      </w:r>
+      <w:r>
+        <w:rPr>
+          <w:rFonts w:cstheme="minorHAnsi"/>
+          <w:i/>
+          <w:iCs/>
+        </w:rPr>
+        <w:t>“</w:t>
+      </w:r>
+      <w:r>
+        <w:rPr>
+          <w:rFonts w:cstheme="minorHAnsi"/>
+          <w:b/>
+          <w:bCs/>
+          <w:i/>
+          <w:iCs/>
+        </w:rPr>
+        <w:t>[E|Result</w:t>
+      </w:r>
+      <w:r>
+        <w:rPr>
+          <w:rFonts w:cstheme="minorHAnsi"/>
+          <w:i/>
+          <w:iCs/>
+        </w:rPr>
+        <w:t>]”</w:t>
+      </w:r>
+      <w:r>
+        <w:rPr>
+          <w:rFonts w:cstheme="minorHAnsi"/>
+        </w:rPr>
+        <w:t xml:space="preserve">).  </w:t>
+      </w:r>
     </w:p>
     <w:p>
       <w:pPr>
@@ -2892,202 +2557,51 @@
           <w:rFonts w:cstheme="minorHAnsi"/>
         </w:rPr>
       </w:pPr>
-    </w:p>
-    <w:p>
-      <w:pPr>
-        <w:pStyle w:val="PargrafodaLista"/>
-        <w:ind w:left="360"/>
-        <w:jc w:val="both"/>
-        <w:rPr>
-          <w:rFonts w:cstheme="minorHAnsi"/>
-        </w:rPr>
-      </w:pPr>
-      <w:r>
-        <w:rPr>
-          <w:noProof/>
+      <w:r>
+        <w:rPr>
+          <w:rFonts w:cstheme="minorHAnsi"/>
+          <w:b/>
+          <w:bCs/>
+        </w:rPr>
+        <w:t>estafetasCliente/3</w:t>
+      </w:r>
+      <w:r>
+        <w:rPr>
+          <w:rFonts w:cstheme="minorHAnsi"/>
+        </w:rPr>
+        <w:t xml:space="preserve"> consiste em 2 definições: o caso base e o cado recursivo.</w:t>
+      </w:r>
+      <w:r>
+        <w:rPr>
+          <w:rFonts w:cstheme="minorHAnsi"/>
+          <w:i/>
+          <w:iCs/>
+        </w:rPr>
+        <w:t xml:space="preserve"> </w:t>
+      </w:r>
+      <w:r>
+        <w:rPr>
+          <w:rFonts w:cstheme="minorHAnsi"/>
+        </w:rPr>
+        <w:t xml:space="preserve">O programa entra no caso base quando a lista de encomendas que desejamos saber informações de, já está vazia e por isso a lista de estafetas será também vazia. </w:t>
+      </w:r>
+    </w:p>
+    <w:p>
+      <w:pPr>
+        <w:jc w:val="center"/>
+        <w:rPr>
+          <w:rFonts w:cstheme="minorHAnsi"/>
+        </w:rPr>
+      </w:pPr>
+      <w:r>
+        <w:rPr>
+          <w:rFonts w:cstheme="minorHAnsi"/>
         </w:rPr>
         <w:drawing>
-          <wp:anchor distT="0" distB="0" distL="114300" distR="114300" simplePos="0" relativeHeight="251678720" behindDoc="1" locked="0" layoutInCell="1" allowOverlap="1" wp14:anchorId="2DEB7667" wp14:editId="3D2A125A">
-            <wp:simplePos x="0" y="0"/>
-            <wp:positionH relativeFrom="margin">
-              <wp:align>right</wp:align>
-            </wp:positionH>
-            <wp:positionV relativeFrom="paragraph">
-              <wp:posOffset>418</wp:posOffset>
-            </wp:positionV>
-            <wp:extent cx="5400040" cy="175260"/>
-            <wp:effectExtent l="0" t="0" r="0" b="0"/>
-            <wp:wrapTight wrapText="bothSides">
-              <wp:wrapPolygon edited="0">
-                <wp:start x="0" y="0"/>
-                <wp:lineTo x="0" y="18783"/>
-                <wp:lineTo x="21488" y="18783"/>
-                <wp:lineTo x="21488" y="0"/>
-                <wp:lineTo x="0" y="0"/>
-              </wp:wrapPolygon>
-            </wp:wrapTight>
-            <wp:docPr id="13" name="Imagem 13"/>
-            <wp:cNvGraphicFramePr>
-              <a:graphicFrameLocks xmlns:a="http://schemas.openxmlformats.org/drawingml/2006/main" noChangeAspect="1"/>
-            </wp:cNvGraphicFramePr>
-            <a:graphic xmlns:a="http://schemas.openxmlformats.org/drawingml/2006/main">
-              <a:graphicData uri="http://schemas.openxmlformats.org/drawingml/2006/picture">
-                <pic:pic xmlns:pic="http://schemas.openxmlformats.org/drawingml/2006/picture">
-                  <pic:nvPicPr>
-                    <pic:cNvPr id="1" name=""/>
-                    <pic:cNvPicPr/>
-                  </pic:nvPicPr>
-                  <pic:blipFill>
-                    <a:blip r:embed="rId15">
-                      <a:extLst>
-                        <a:ext uri="{28A0092B-C50C-407E-A947-70E740481C1C}">
-                          <a14:useLocalDpi xmlns:a14="http://schemas.microsoft.com/office/drawing/2010/main" val="0"/>
-                        </a:ext>
-                      </a:extLst>
-                    </a:blip>
-                    <a:stretch>
-                      <a:fillRect/>
-                    </a:stretch>
-                  </pic:blipFill>
-                  <pic:spPr>
-                    <a:xfrm>
-                      <a:off x="0" y="0"/>
-                      <a:ext cx="5400040" cy="175260"/>
-                    </a:xfrm>
-                    <a:prstGeom prst="rect">
-                      <a:avLst/>
-                    </a:prstGeom>
-                  </pic:spPr>
-                </pic:pic>
-              </a:graphicData>
-            </a:graphic>
-            <wp14:sizeRelH relativeFrom="page">
-              <wp14:pctWidth>0</wp14:pctWidth>
-            </wp14:sizeRelH>
-            <wp14:sizeRelV relativeFrom="page">
-              <wp14:pctHeight>0</wp14:pctHeight>
-            </wp14:sizeRelV>
-          </wp:anchor>
-        </w:drawing>
-      </w:r>
-    </w:p>
-    <w:p>
-      <w:pPr>
-        <w:pStyle w:val="PargrafodaLista"/>
-        <w:ind w:left="360"/>
-        <w:jc w:val="both"/>
-        <w:rPr>
-          <w:rFonts w:cstheme="minorHAnsi"/>
-        </w:rPr>
-      </w:pPr>
-      <w:r>
-        <w:rPr>
-          <w:noProof/>
-        </w:rPr>
-        <w:drawing>
-          <wp:anchor distT="0" distB="0" distL="114300" distR="114300" simplePos="0" relativeHeight="251679744" behindDoc="1" locked="0" layoutInCell="1" allowOverlap="1" wp14:anchorId="120EE4BC" wp14:editId="6069B233">
-            <wp:simplePos x="0" y="0"/>
-            <wp:positionH relativeFrom="margin">
-              <wp:align>left</wp:align>
-            </wp:positionH>
-            <wp:positionV relativeFrom="paragraph">
-              <wp:posOffset>478155</wp:posOffset>
-            </wp:positionV>
-            <wp:extent cx="5670550" cy="161925"/>
-            <wp:effectExtent l="0" t="0" r="6350" b="9525"/>
-            <wp:wrapTight wrapText="bothSides">
-              <wp:wrapPolygon edited="0">
-                <wp:start x="0" y="0"/>
-                <wp:lineTo x="0" y="20329"/>
-                <wp:lineTo x="21552" y="20329"/>
-                <wp:lineTo x="21552" y="0"/>
-                <wp:lineTo x="0" y="0"/>
-              </wp:wrapPolygon>
-            </wp:wrapTight>
-            <wp:docPr id="6" name="Imagem 6"/>
-            <wp:cNvGraphicFramePr>
-              <a:graphicFrameLocks xmlns:a="http://schemas.openxmlformats.org/drawingml/2006/main" noChangeAspect="1"/>
-            </wp:cNvGraphicFramePr>
-            <a:graphic xmlns:a="http://schemas.openxmlformats.org/drawingml/2006/main">
-              <a:graphicData uri="http://schemas.openxmlformats.org/drawingml/2006/picture">
-                <pic:pic xmlns:pic="http://schemas.openxmlformats.org/drawingml/2006/picture">
-                  <pic:nvPicPr>
-                    <pic:cNvPr id="1" name=""/>
-                    <pic:cNvPicPr/>
-                  </pic:nvPicPr>
-                  <pic:blipFill>
-                    <a:blip r:embed="rId16">
-                      <a:extLst>
-                        <a:ext uri="{28A0092B-C50C-407E-A947-70E740481C1C}">
-                          <a14:useLocalDpi xmlns:a14="http://schemas.microsoft.com/office/drawing/2010/main" val="0"/>
-                        </a:ext>
-                      </a:extLst>
-                    </a:blip>
-                    <a:stretch>
-                      <a:fillRect/>
-                    </a:stretch>
-                  </pic:blipFill>
-                  <pic:spPr>
-                    <a:xfrm>
-                      <a:off x="0" y="0"/>
-                      <a:ext cx="5670550" cy="161925"/>
-                    </a:xfrm>
-                    <a:prstGeom prst="rect">
-                      <a:avLst/>
-                    </a:prstGeom>
-                  </pic:spPr>
-                </pic:pic>
-              </a:graphicData>
-            </a:graphic>
-            <wp14:sizeRelH relativeFrom="page">
-              <wp14:pctWidth>0</wp14:pctWidth>
-            </wp14:sizeRelH>
-            <wp14:sizeRelV relativeFrom="page">
-              <wp14:pctHeight>0</wp14:pctHeight>
-            </wp14:sizeRelV>
-          </wp:anchor>
-        </w:drawing>
-      </w:r>
-      <w:r>
-        <w:rPr>
-          <w:rFonts w:cstheme="minorHAnsi"/>
-        </w:rPr>
-        <w:tab/>
-        <w:t xml:space="preserve">No último caso, em que encontramos o estafeta e então chamamos o predicado </w:t>
-      </w:r>
-      <w:r>
-        <w:rPr>
-          <w:rFonts w:cstheme="minorHAnsi"/>
-          <w:b/>
-          <w:bCs/>
-        </w:rPr>
-        <w:t>clientesEstafetaAux2/2</w:t>
-      </w:r>
-      <w:r>
-        <w:rPr>
-          <w:rFonts w:cstheme="minorHAnsi"/>
-        </w:rPr>
-        <w:t xml:space="preserve"> que vai receber a lista de Encomendas e devolver a lista de Clientes.</w:t>
-      </w:r>
-    </w:p>
-    <w:p>
-      <w:pPr>
-        <w:pStyle w:val="PargrafodaLista"/>
-        <w:ind w:left="360"/>
-        <w:jc w:val="both"/>
-        <w:rPr>
-          <w:rFonts w:cstheme="minorHAnsi"/>
-        </w:rPr>
-      </w:pPr>
-      <w:r>
-        <w:rPr>
-          <w:noProof/>
-        </w:rPr>
-        <w:drawing>
-          <wp:inline distT="0" distB="0" distL="0" distR="0" wp14:anchorId="51E62751" wp14:editId="057F31A2">
-            <wp:extent cx="5400040" cy="279400"/>
-            <wp:effectExtent l="0" t="0" r="0" b="6350"/>
-            <wp:docPr id="7" name="Imagem 7"/>
+          <wp:inline distT="0" distB="0" distL="0" distR="0" wp14:anchorId="08EFEF5B" wp14:editId="61A629EF">
+            <wp:extent cx="1788791" cy="196263"/>
+            <wp:effectExtent l="0" t="0" r="2540" b="0"/>
+            <wp:docPr id="21" name="Imagem 21"/>
             <wp:cNvGraphicFramePr>
               <a:graphicFrameLocks xmlns:a="http://schemas.openxmlformats.org/drawingml/2006/main" noChangeAspect="1"/>
             </wp:cNvGraphicFramePr>
@@ -3107,7 +2621,7 @@
                   <pic:spPr>
                     <a:xfrm>
                       <a:off x="0" y="0"/>
-                      <a:ext cx="5400040" cy="279400"/>
+                      <a:ext cx="1911384" cy="209714"/>
                     </a:xfrm>
                     <a:prstGeom prst="rect">
                       <a:avLst/>
@@ -3122,14 +2636,73 @@
     </w:p>
     <w:p>
       <w:pPr>
-        <w:rPr>
-          <w:rFonts w:ascii="Calibri" w:hAnsi="Calibri" w:cs="Calibri"/>
-          <w:b/>
-          <w:bCs/>
-          <w:sz w:val="32"/>
-          <w:szCs w:val="32"/>
-        </w:rPr>
-      </w:pPr>
+        <w:jc w:val="both"/>
+        <w:rPr>
+          <w:rFonts w:cstheme="minorHAnsi"/>
+        </w:rPr>
+      </w:pPr>
+    </w:p>
+    <w:p>
+      <w:pPr>
+        <w:jc w:val="both"/>
+        <w:rPr>
+          <w:rFonts w:cstheme="minorHAnsi"/>
+        </w:rPr>
+      </w:pPr>
+      <w:r>
+        <w:rPr>
+          <w:rFonts w:cstheme="minorHAnsi"/>
+        </w:rPr>
+        <w:t>O caso recursivo, é efetivamente onde colocamos no resultado a lista de estafetas. Iniciamos com o id da primeira encomenda e encontramos o id do Estafeta, e esse estafeta será adicionado ao resultado que já foi calculado com o resto da lista de encomendas através da recursividade.</w:t>
+      </w:r>
+    </w:p>
+    <w:p>
+      <w:pPr>
+        <w:jc w:val="center"/>
+        <w:rPr>
+          <w:rFonts w:cstheme="minorHAnsi"/>
+        </w:rPr>
+      </w:pPr>
+      <w:r>
+        <w:rPr>
+          <w:rFonts w:cstheme="minorHAnsi"/>
+        </w:rPr>
+        <w:drawing>
+          <wp:inline distT="0" distB="0" distL="0" distR="0" wp14:anchorId="5580DD93" wp14:editId="41091312">
+            <wp:extent cx="3604260" cy="553523"/>
+            <wp:effectExtent l="0" t="0" r="0" b="0"/>
+            <wp:docPr id="22" name="Imagem 22" descr="Uma imagem com texto, laranja&#10;&#10;Descrição gerada automaticamente"/>
+            <wp:cNvGraphicFramePr>
+              <a:graphicFrameLocks xmlns:a="http://schemas.openxmlformats.org/drawingml/2006/main" noChangeAspect="1"/>
+            </wp:cNvGraphicFramePr>
+            <a:graphic xmlns:a="http://schemas.openxmlformats.org/drawingml/2006/main">
+              <a:graphicData uri="http://schemas.openxmlformats.org/drawingml/2006/picture">
+                <pic:pic xmlns:pic="http://schemas.openxmlformats.org/drawingml/2006/picture">
+                  <pic:nvPicPr>
+                    <pic:cNvPr id="22" name="Imagem 22" descr="Uma imagem com texto, laranja&#10;&#10;Descrição gerada automaticamente"/>
+                    <pic:cNvPicPr/>
+                  </pic:nvPicPr>
+                  <pic:blipFill>
+                    <a:blip r:embed="rId18"/>
+                    <a:stretch>
+                      <a:fillRect/>
+                    </a:stretch>
+                  </pic:blipFill>
+                  <pic:spPr>
+                    <a:xfrm>
+                      <a:off x="0" y="0"/>
+                      <a:ext cx="3687100" cy="566245"/>
+                    </a:xfrm>
+                    <a:prstGeom prst="rect">
+                      <a:avLst/>
+                    </a:prstGeom>
+                  </pic:spPr>
+                </pic:pic>
+              </a:graphicData>
+            </a:graphic>
+          </wp:inline>
+        </w:drawing>
+      </w:r>
     </w:p>
     <w:p>
       <w:pPr>
@@ -3167,7 +2740,17 @@
           <w:sz w:val="32"/>
           <w:szCs w:val="32"/>
         </w:rPr>
-        <w:t>Tarefa 4:  valorDiario/2</w:t>
+        <w:t xml:space="preserve">Tarefa 3: </w:t>
+      </w:r>
+      <w:r>
+        <w:rPr>
+          <w:rFonts w:cstheme="minorHAnsi"/>
+          <w:b/>
+          <w:bCs/>
+          <w:sz w:val="32"/>
+          <w:szCs w:val="32"/>
+        </w:rPr>
+        <w:t>clientesEstafeta/3</w:t>
       </w:r>
     </w:p>
     <w:p>
@@ -3177,729 +2760,69 @@
         <w:jc w:val="both"/>
         <w:rPr>
           <w:rFonts w:cstheme="minorHAnsi"/>
-        </w:rPr>
-      </w:pPr>
-      <w:r>
-        <w:rPr>
-          <w:rFonts w:cstheme="minorHAnsi"/>
-        </w:rPr>
-        <w:t xml:space="preserve">Para esta </w:t>
-      </w:r>
-      <w:r>
-        <w:rPr>
-          <w:rFonts w:cstheme="minorHAnsi"/>
-        </w:rPr>
-        <w:t>tarefa</w:t>
-      </w:r>
-      <w:r>
-        <w:rPr>
-          <w:rFonts w:cstheme="minorHAnsi"/>
-        </w:rPr>
-        <w:t>, é necessário calcular o valor total faturado pela empresa num determinado dia.</w:t>
+          <w:i/>
+          <w:iCs/>
+        </w:rPr>
+      </w:pPr>
+      <w:r>
+        <w:rPr>
+          <w:rFonts w:cstheme="minorHAnsi"/>
+        </w:rPr>
+        <w:t xml:space="preserve">Neste requisito de identificar os clientes servidos por um determinado estafeta, foi concretizado através do predicado </w:t>
+      </w:r>
+      <w:r>
+        <w:rPr>
+          <w:rFonts w:cstheme="minorHAnsi"/>
+          <w:b/>
+          <w:bCs/>
+        </w:rPr>
+        <w:t>clientesEstafeta/3</w:t>
+      </w:r>
+      <w:r>
+        <w:rPr>
+          <w:rFonts w:cstheme="minorHAnsi"/>
+          <w:i/>
+          <w:iCs/>
+        </w:rPr>
+        <w:t xml:space="preserve">. </w:t>
+      </w:r>
+      <w:r>
+        <w:rPr>
+          <w:rFonts w:cstheme="minorHAnsi"/>
+        </w:rPr>
+        <w:t>Este predicado recebe o estafeta do qual queremos saber os seus clientes e devolverá uma lista de identificadores de clientes.</w:t>
+      </w:r>
+      <w:r>
+        <w:rPr>
+          <w:rFonts w:cstheme="minorHAnsi"/>
+          <w:i/>
+          <w:iCs/>
+        </w:rPr>
+        <w:t xml:space="preserve"> </w:t>
       </w:r>
     </w:p>
     <w:p>
       <w:pPr>
         <w:pStyle w:val="PargrafodaLista"/>
         <w:ind w:left="360"/>
-        <w:jc w:val="both"/>
-        <w:rPr>
-          <w:rFonts w:cstheme="minorHAnsi"/>
-        </w:rPr>
-      </w:pPr>
-      <w:r>
-        <w:rPr>
-          <w:rFonts w:cstheme="minorHAnsi"/>
-        </w:rPr>
-        <w:t xml:space="preserve">Aqui, foram usadas duas cláusulas </w:t>
-      </w:r>
-      <w:r>
-        <w:rPr>
-          <w:rFonts w:cstheme="minorHAnsi"/>
-          <w:b/>
-          <w:bCs/>
-        </w:rPr>
-        <w:t>findall</w:t>
-      </w:r>
-      <w:r>
-        <w:rPr>
-          <w:rFonts w:cstheme="minorHAnsi"/>
-        </w:rPr>
-        <w:t xml:space="preserve"> para compilar numa lista os preços de todas as encomendas, entregues ou não entregues, cuja data seja a especificada como argumento. A razão por que são necessários ambos os </w:t>
-      </w:r>
-      <w:r>
-        <w:rPr>
-          <w:rFonts w:cstheme="minorHAnsi"/>
-          <w:b/>
-          <w:bCs/>
-        </w:rPr>
-        <w:t>findall</w:t>
-      </w:r>
-      <w:r>
-        <w:rPr>
-          <w:rFonts w:cstheme="minorHAnsi"/>
-        </w:rPr>
-        <w:t xml:space="preserve"> é a separação que foi feita das datas de encomendas entregues e não entregues. Nos </w:t>
-      </w:r>
-      <w:r>
-        <w:rPr>
-          <w:rFonts w:cstheme="minorHAnsi"/>
-          <w:b/>
-          <w:bCs/>
-        </w:rPr>
-        <w:t>findall</w:t>
-      </w:r>
-      <w:r>
-        <w:rPr>
-          <w:rFonts w:cstheme="minorHAnsi"/>
-        </w:rPr>
-        <w:t xml:space="preserve">, vamos buscar à base de conhecimento todas as ocorrências de encomendas instanciadas com a data especificada, unificando os preços numa lista, tanto nas encomendas entregues como nas não entregues, LE e LNE, respetivamente. Uma vez que são geradas duas listas, é feito o </w:t>
-      </w:r>
-      <w:r>
-        <w:rPr>
-          <w:rFonts w:cstheme="minorHAnsi"/>
-          <w:b/>
-          <w:bCs/>
-        </w:rPr>
-        <w:t>append</w:t>
-      </w:r>
-      <w:r>
-        <w:rPr>
-          <w:rFonts w:cstheme="minorHAnsi"/>
-        </w:rPr>
-        <w:t xml:space="preserve"> das mesmas e colocado o resultado em L. Por fim, é feito o somatório de todos os elementos da lista L e o valor final é colocado em Result. Assim, é calculado o valor total faturado num determinado dia.</w:t>
-      </w:r>
-    </w:p>
-    <w:p>
-      <w:pPr>
-        <w:rPr>
-          <w:rFonts w:ascii="Calibri" w:hAnsi="Calibri" w:cs="Calibri"/>
-          <w:b/>
-          <w:bCs/>
-          <w:sz w:val="32"/>
-          <w:szCs w:val="32"/>
-        </w:rPr>
-      </w:pPr>
-    </w:p>
-    <w:p>
-      <w:pPr>
-        <w:pStyle w:val="PargrafodaLista"/>
-        <w:numPr>
-          <w:ilvl w:val="1"/>
-          <w:numId w:val="1"/>
-        </w:numPr>
-        <w:spacing w:line="360" w:lineRule="auto"/>
-        <w:outlineLvl w:val="0"/>
-        <w:rPr>
-          <w:rFonts w:ascii="Calibri" w:hAnsi="Calibri" w:cs="Calibri"/>
-          <w:b/>
-          <w:bCs/>
-          <w:sz w:val="32"/>
-          <w:szCs w:val="32"/>
-        </w:rPr>
-      </w:pPr>
-      <w:r>
-        <w:rPr>
-          <w:rFonts w:ascii="Calibri" w:hAnsi="Calibri" w:cs="Calibri"/>
-          <w:b/>
-          <w:bCs/>
-          <w:sz w:val="32"/>
-          <w:szCs w:val="32"/>
-        </w:rPr>
-        <w:t>Tarefa 5: maisEntregasFreg/1</w:t>
-      </w:r>
-    </w:p>
-    <w:p>
-      <w:pPr>
-        <w:pStyle w:val="PargrafodaLista"/>
-        <w:ind w:left="360"/>
-        <w:jc w:val="both"/>
-        <w:rPr>
-          <w:rFonts w:cstheme="minorHAnsi"/>
-        </w:rPr>
-      </w:pPr>
-      <w:r>
-        <w:rPr>
-          <w:rFonts w:cstheme="minorHAnsi"/>
-        </w:rPr>
-        <w:t xml:space="preserve">Identificar quais as zonas (e.g., rua ou freguesia) com maior volume de entregas por parte da </w:t>
-      </w:r>
-      <w:r>
+        <w:jc w:val="center"/>
         <w:rPr>
           <w:rFonts w:cstheme="minorHAnsi"/>
           <w:i/>
           <w:iCs/>
         </w:rPr>
-        <w:t>Green Distribution</w:t>
-      </w:r>
-      <w:r>
-        <w:rPr>
-          <w:rFonts w:cstheme="minorHAnsi"/>
-        </w:rPr>
-        <w:t>;</w:t>
-      </w:r>
-    </w:p>
-    <w:p>
-      <w:pPr>
-        <w:pStyle w:val="PargrafodaLista"/>
-        <w:ind w:left="360"/>
-        <w:jc w:val="both"/>
-        <w:rPr>
-          <w:rFonts w:cstheme="minorHAnsi"/>
-        </w:rPr>
-      </w:pPr>
-      <w:r>
-        <w:rPr>
-          <w:rFonts w:cstheme="minorHAnsi"/>
-        </w:rPr>
-        <w:t xml:space="preserve">Para esta </w:t>
-      </w:r>
-      <w:r>
-        <w:rPr>
-          <w:rFonts w:cstheme="minorHAnsi"/>
-          <w:b/>
-          <w:bCs/>
-        </w:rPr>
-        <w:t>tarefa</w:t>
-      </w:r>
-      <w:r>
-        <w:rPr>
-          <w:rFonts w:cstheme="minorHAnsi"/>
-        </w:rPr>
-        <w:t xml:space="preserve">, será necessário, mais uma vez com um </w:t>
-      </w:r>
-      <w:r>
-        <w:rPr>
-          <w:rFonts w:cstheme="minorHAnsi"/>
-          <w:b/>
-          <w:bCs/>
-        </w:rPr>
-        <w:t>findall</w:t>
-      </w:r>
-      <w:r>
-        <w:rPr>
-          <w:rFonts w:cstheme="minorHAnsi"/>
-        </w:rPr>
-        <w:t xml:space="preserve">, compilar todas as freguesias numa lista Freguesias. Depois de coletadas as Freguesias, são desta lista retiradas todas as ocorrências repetidas. Depois, é chamada o predicado </w:t>
-      </w:r>
-      <w:r>
-        <w:rPr>
-          <w:rFonts w:cstheme="minorHAnsi"/>
-          <w:b/>
-          <w:bCs/>
-        </w:rPr>
-        <w:t>maisEntregasAux</w:t>
-      </w:r>
-      <w:r>
-        <w:rPr>
-          <w:rFonts w:cstheme="minorHAnsi"/>
-        </w:rPr>
-        <w:t>.</w:t>
-      </w:r>
-    </w:p>
-    <w:p>
-      <w:pPr>
-        <w:pStyle w:val="PargrafodaLista"/>
-        <w:ind w:left="360"/>
-        <w:jc w:val="both"/>
-        <w:rPr>
-          <w:rFonts w:cstheme="minorHAnsi"/>
-        </w:rPr>
-      </w:pPr>
-      <w:r>
-        <w:rPr>
-          <w:rFonts w:cstheme="minorHAnsi"/>
-        </w:rPr>
-        <w:t xml:space="preserve">Este predicado, recebendo a lista de Freguesias existentes, irá gerar uma lista de pares no formato (Freguesia, Ocorrências). Para o fazer, será percorrida a lista de Freguesias, em que para cada elemento, é usado um </w:t>
-      </w:r>
-      <w:r>
-        <w:rPr>
-          <w:rFonts w:cstheme="minorHAnsi"/>
-          <w:b/>
-          <w:bCs/>
-        </w:rPr>
-        <w:t>findall</w:t>
-      </w:r>
-      <w:r>
-        <w:rPr>
-          <w:rFonts w:cstheme="minorHAnsi"/>
-        </w:rPr>
-        <w:t>, em que são unificadas todas as encomendas cuja freguesia seja a que está a ser analisada, e coloca a Freguesia numa lista, tantas vezes quantas o número de encomendas que a ela são relativas. Depois disso, é calculada o tamanho desta lista, ou seja, por outras palavras, o número de encomendas que foram efetuadas com destino a esta Freguesia. Estes pares são colocados na lista resultado.</w:t>
-      </w:r>
-    </w:p>
-    <w:p>
-      <w:pPr>
-        <w:pStyle w:val="PargrafodaLista"/>
-        <w:ind w:left="360"/>
-        <w:jc w:val="both"/>
-        <w:rPr>
-          <w:rFonts w:cstheme="minorHAnsi"/>
-        </w:rPr>
-      </w:pPr>
-      <w:r>
-        <w:rPr>
-          <w:rFonts w:cstheme="minorHAnsi"/>
-        </w:rPr>
-        <w:lastRenderedPageBreak/>
-        <w:t xml:space="preserve">Finalmente, será chamado o predicado </w:t>
-      </w:r>
-      <w:r>
-        <w:rPr>
-          <w:rFonts w:cstheme="minorHAnsi"/>
-          <w:b/>
-          <w:bCs/>
-        </w:rPr>
-        <w:t>maiorEntregas</w:t>
-      </w:r>
-      <w:r>
-        <w:rPr>
-          <w:rFonts w:cstheme="minorHAnsi"/>
-        </w:rPr>
-        <w:t xml:space="preserve">. Este, por sua vez, pegará na lista de pares gerada pela </w:t>
-      </w:r>
-      <w:r>
-        <w:rPr>
-          <w:rFonts w:cstheme="minorHAnsi"/>
-          <w:b/>
-          <w:bCs/>
-        </w:rPr>
-        <w:t>maisEntregasAux</w:t>
-      </w:r>
-      <w:r>
-        <w:rPr>
-          <w:rFonts w:cstheme="minorHAnsi"/>
-        </w:rPr>
-        <w:t xml:space="preserve"> e calculará a freguesia com mais ocorrências. Para isto é usado um predicado em que são, sucessivamente, comparados os dois primeiros elementos, para ver qual deles tem mais ocorrências e é removido da lista o que tiver menos. No caso de paragem, quando estiver na lista apenas um elemento, este será o par que conterá a Freguesia com maior número de encomendas. Este resultado será colocado na variável Result.</w:t>
-      </w:r>
-    </w:p>
-    <w:p>
-      <w:pPr>
-        <w:rPr>
-          <w:rFonts w:ascii="Calibri" w:hAnsi="Calibri" w:cs="Calibri"/>
-          <w:b/>
-          <w:bCs/>
-          <w:sz w:val="32"/>
-          <w:szCs w:val="32"/>
-        </w:rPr>
-      </w:pPr>
-    </w:p>
-    <w:p>
-      <w:pPr>
-        <w:pStyle w:val="PargrafodaLista"/>
-        <w:numPr>
-          <w:ilvl w:val="1"/>
-          <w:numId w:val="1"/>
-        </w:numPr>
-        <w:outlineLvl w:val="0"/>
-        <w:rPr>
-          <w:rFonts w:ascii="Calibri" w:hAnsi="Calibri" w:cs="Calibri"/>
-          <w:b/>
-          <w:bCs/>
-          <w:sz w:val="32"/>
-          <w:szCs w:val="32"/>
-        </w:rPr>
-      </w:pPr>
-      <w:r>
-        <w:rPr>
-          <w:rFonts w:ascii="Calibri" w:hAnsi="Calibri" w:cs="Calibri"/>
-          <w:b/>
-          <w:bCs/>
-          <w:sz w:val="32"/>
-          <w:szCs w:val="32"/>
-        </w:rPr>
-        <w:t>Tarefa 6: classMedia/2</w:t>
-      </w:r>
-    </w:p>
-    <w:p>
-      <w:pPr>
-        <w:spacing w:before="100" w:beforeAutospacing="1" w:after="100" w:afterAutospacing="1" w:line="240" w:lineRule="auto"/>
-        <w:ind w:left="360"/>
-        <w:jc w:val="both"/>
-        <w:rPr>
-          <w:rFonts w:eastAsia="Times New Roman" w:cstheme="minorHAnsi"/>
-          <w:lang w:eastAsia="pt-PT"/>
-        </w:rPr>
-      </w:pPr>
-      <w:r>
-        <w:rPr>
-          <w:rFonts w:eastAsia="Times New Roman" w:cstheme="minorHAnsi"/>
-          <w:lang w:eastAsia="pt-PT"/>
-        </w:rPr>
-        <w:t xml:space="preserve">Esta funcionalidade tem como objetivo cálculo da classificação média de um dado Estafeta. Para tal foi criado o predicado </w:t>
-      </w:r>
-      <w:r>
-        <w:rPr>
-          <w:rFonts w:eastAsia="Times New Roman" w:cstheme="minorHAnsi"/>
-          <w:b/>
-          <w:bCs/>
-          <w:lang w:eastAsia="pt-PT"/>
-        </w:rPr>
-        <w:t>classMedia/2</w:t>
-      </w:r>
-      <w:r>
-        <w:rPr>
-          <w:rFonts w:eastAsia="Times New Roman" w:cstheme="minorHAnsi"/>
-          <w:lang w:eastAsia="pt-PT"/>
-        </w:rPr>
-        <w:t xml:space="preserve"> que começa por criar uma lista de pares (X,Y) em que X é o Estafeta e Y a Lista de Encomendas entregues pelo estafeta. Dada essa lista de pares, o predicado </w:t>
-      </w:r>
-      <w:r>
-        <w:rPr>
-          <w:rFonts w:eastAsia="Times New Roman" w:cstheme="minorHAnsi"/>
-          <w:b/>
-          <w:bCs/>
-          <w:lang w:eastAsia="pt-PT"/>
-        </w:rPr>
-        <w:t>filtrarEstafeta/3</w:t>
-      </w:r>
-      <w:r>
-        <w:rPr>
-          <w:rFonts w:eastAsia="Times New Roman" w:cstheme="minorHAnsi"/>
-          <w:lang w:eastAsia="pt-PT"/>
-        </w:rPr>
-        <w:t xml:space="preserve"> , filtra a lista formada pelo predicado anterior, ficando em Encomendas apenas a lista de encomendas entregues pelo Estafeta em questão. Por último, o predicado </w:t>
-      </w:r>
-      <w:r>
-        <w:rPr>
-          <w:rFonts w:eastAsia="Times New Roman" w:cstheme="minorHAnsi"/>
-          <w:b/>
-          <w:bCs/>
-          <w:lang w:eastAsia="pt-PT"/>
-        </w:rPr>
-        <w:t>mediaC/4</w:t>
-      </w:r>
-      <w:r>
-        <w:rPr>
-          <w:rFonts w:eastAsia="Times New Roman" w:cstheme="minorHAnsi"/>
-          <w:lang w:eastAsia="pt-PT"/>
-        </w:rPr>
-        <w:t xml:space="preserve"> calcula a classificação media do estafeta, efetuando uma média das classificações das encomendas na lista criada pelo predicado </w:t>
-      </w:r>
-      <w:r>
-        <w:rPr>
-          <w:rFonts w:eastAsia="Times New Roman" w:cstheme="minorHAnsi"/>
-          <w:b/>
-          <w:bCs/>
-          <w:lang w:eastAsia="pt-PT"/>
-        </w:rPr>
-        <w:t>filtrarEstafeta/3.</w:t>
-      </w:r>
-    </w:p>
-    <w:p>
-      <w:pPr>
-        <w:pStyle w:val="PargrafodaLista"/>
-        <w:ind w:left="360"/>
-        <w:rPr>
-          <w:rFonts w:ascii="Calibri" w:hAnsi="Calibri" w:cs="Calibri"/>
-          <w:b/>
-          <w:bCs/>
-          <w:sz w:val="32"/>
-          <w:szCs w:val="32"/>
-        </w:rPr>
-      </w:pPr>
-    </w:p>
-    <w:p>
-      <w:pPr>
-        <w:pStyle w:val="PargrafodaLista"/>
-        <w:numPr>
-          <w:ilvl w:val="1"/>
-          <w:numId w:val="1"/>
-        </w:numPr>
-        <w:spacing w:line="360" w:lineRule="auto"/>
-        <w:outlineLvl w:val="0"/>
-        <w:rPr>
-          <w:rFonts w:ascii="Calibri" w:hAnsi="Calibri" w:cs="Calibri"/>
-          <w:b/>
-          <w:bCs/>
-          <w:sz w:val="32"/>
-          <w:szCs w:val="32"/>
-        </w:rPr>
-      </w:pPr>
-      <w:r>
-        <w:rPr>
-          <w:rFonts w:ascii="Calibri" w:hAnsi="Calibri" w:cs="Calibri"/>
-          <w:b/>
-          <w:bCs/>
-          <w:sz w:val="32"/>
-          <w:szCs w:val="32"/>
-        </w:rPr>
-        <w:t>Tarefa 7: entregasPeriodoTransporte/3</w:t>
-      </w:r>
-    </w:p>
-    <w:p>
-      <w:pPr>
-        <w:pStyle w:val="PargrafodaLista"/>
-        <w:ind w:left="360"/>
-        <w:jc w:val="both"/>
-        <w:rPr>
-          <w:rFonts w:cstheme="minorHAnsi"/>
-        </w:rPr>
-      </w:pPr>
-      <w:r>
-        <w:rPr>
-          <w:rFonts w:cstheme="minorHAnsi"/>
-        </w:rPr>
-        <w:t>Identificar o número total de entregas pelos diferentes meios de transporte, num determinado intervalo de tempo;</w:t>
-      </w:r>
-    </w:p>
-    <w:p>
-      <w:pPr>
-        <w:pStyle w:val="PargrafodaLista"/>
-        <w:ind w:left="360"/>
-        <w:jc w:val="both"/>
-        <w:rPr>
-          <w:rFonts w:cstheme="minorHAnsi"/>
-        </w:rPr>
-      </w:pPr>
-      <w:r>
-        <w:rPr>
-          <w:rFonts w:cstheme="minorHAnsi"/>
-        </w:rPr>
-        <w:t>Para esta query, é necessário identificar, para cada meio de transporte, o número total de entregas que foram feitas, num determinado intervalo de tempo.</w:t>
-      </w:r>
-    </w:p>
-    <w:p>
-      <w:pPr>
-        <w:pStyle w:val="PargrafodaLista"/>
-        <w:ind w:left="360"/>
-        <w:jc w:val="both"/>
-        <w:rPr>
-          <w:rFonts w:cstheme="minorHAnsi"/>
-        </w:rPr>
-      </w:pPr>
-      <w:r>
-        <w:rPr>
-          <w:rFonts w:cstheme="minorHAnsi"/>
-        </w:rPr>
-        <w:t xml:space="preserve">Para atingir este objetivo, foram colocados em L todos os transportes das encomendas cuja data estivesse dentro da data especificada, com o auxílio de um </w:t>
-      </w:r>
-      <w:r>
-        <w:rPr>
-          <w:rFonts w:cstheme="minorHAnsi"/>
-          <w:b/>
-          <w:bCs/>
-        </w:rPr>
-        <w:t>findall</w:t>
-      </w:r>
-      <w:r>
-        <w:rPr>
-          <w:rFonts w:cstheme="minorHAnsi"/>
-        </w:rPr>
-        <w:t xml:space="preserve">, novamente. Para a comparação das datas, foram criados dois predicados antes e depois, que determinam se uma determinada data está antes ou depois de uma outra data, respetivamente. Depois de compilados todos os transportes numa lista, resta percorrê-la e fazer a contagem das ocorrências de cada meio de transporte. Para este fim, foi escrito o predicado </w:t>
-      </w:r>
-      <w:r>
-        <w:rPr>
-          <w:rFonts w:cstheme="minorHAnsi"/>
-          <w:b/>
-          <w:bCs/>
-        </w:rPr>
-        <w:t>contaTransporte</w:t>
-      </w:r>
-      <w:r>
-        <w:rPr>
-          <w:rFonts w:cstheme="minorHAnsi"/>
-        </w:rPr>
-        <w:t xml:space="preserve">. </w:t>
-      </w:r>
-    </w:p>
-    <w:p>
-      <w:pPr>
-        <w:pStyle w:val="PargrafodaLista"/>
-        <w:ind w:left="360"/>
-        <w:jc w:val="both"/>
-        <w:rPr>
-          <w:rFonts w:cstheme="minorHAnsi"/>
-        </w:rPr>
-      </w:pPr>
-      <w:r>
-        <w:rPr>
-          <w:rFonts w:cstheme="minorHAnsi"/>
-        </w:rPr>
-        <w:t>Este predicado recebe a lista de transportes gerada no predicado principal e analisa os seus elementos, gerando no final um argumento do tipo OcorrênciasBicicleta/OcorrênciasMota/OcorrênciasCarro. Analisando a cabeça da lista, caso esta seja bicicleta, o valor OcorrênciasBicicleta será incrementado, sendo o processo semelhante para os restantes meios de transporte nas iterações seguintes. Assim, será devolvido o resultado neste formato.</w:t>
-      </w:r>
-    </w:p>
-    <w:p>
-      <w:pPr>
-        <w:rPr>
-          <w:rFonts w:ascii="Calibri" w:hAnsi="Calibri" w:cs="Calibri"/>
-          <w:b/>
-          <w:bCs/>
-          <w:sz w:val="32"/>
-          <w:szCs w:val="32"/>
-        </w:rPr>
-      </w:pPr>
-    </w:p>
-    <w:p>
-      <w:pPr>
-        <w:rPr>
-          <w:rFonts w:ascii="Calibri" w:hAnsi="Calibri" w:cs="Calibri"/>
-          <w:b/>
-          <w:bCs/>
-          <w:sz w:val="32"/>
-          <w:szCs w:val="32"/>
-        </w:rPr>
-      </w:pPr>
-    </w:p>
-    <w:p>
-      <w:pPr>
-        <w:rPr>
-          <w:rFonts w:ascii="Calibri" w:hAnsi="Calibri" w:cs="Calibri"/>
-          <w:b/>
-          <w:bCs/>
-          <w:sz w:val="32"/>
-          <w:szCs w:val="32"/>
-        </w:rPr>
-      </w:pPr>
-    </w:p>
-    <w:p>
-      <w:pPr>
-        <w:rPr>
-          <w:rFonts w:ascii="Calibri" w:hAnsi="Calibri" w:cs="Calibri"/>
-          <w:b/>
-          <w:bCs/>
-          <w:sz w:val="32"/>
-          <w:szCs w:val="32"/>
-        </w:rPr>
-      </w:pPr>
-    </w:p>
-    <w:p>
-      <w:pPr>
-        <w:pStyle w:val="PargrafodaLista"/>
-        <w:numPr>
-          <w:ilvl w:val="1"/>
-          <w:numId w:val="1"/>
-        </w:numPr>
-        <w:outlineLvl w:val="0"/>
-        <w:rPr>
-          <w:rFonts w:ascii="Calibri" w:hAnsi="Calibri" w:cs="Calibri"/>
-          <w:b/>
-          <w:bCs/>
-          <w:sz w:val="32"/>
-          <w:szCs w:val="32"/>
-        </w:rPr>
-      </w:pPr>
-      <w:r>
-        <w:rPr>
-          <w:rFonts w:ascii="Calibri" w:hAnsi="Calibri" w:cs="Calibri"/>
-          <w:b/>
-          <w:bCs/>
-          <w:sz w:val="32"/>
-          <w:szCs w:val="32"/>
-        </w:rPr>
-        <w:lastRenderedPageBreak/>
-        <w:t xml:space="preserve">Tarefa 8: </w:t>
-      </w:r>
-    </w:p>
-    <w:p>
-      <w:pPr>
-        <w:outlineLvl w:val="0"/>
-        <w:rPr>
-          <w:rFonts w:ascii="Calibri" w:hAnsi="Calibri" w:cs="Calibri"/>
-          <w:b/>
-          <w:bCs/>
-          <w:sz w:val="32"/>
-          <w:szCs w:val="32"/>
-        </w:rPr>
-      </w:pPr>
-    </w:p>
-    <w:p>
-      <w:pPr>
-        <w:pStyle w:val="PargrafodaLista"/>
-        <w:numPr>
-          <w:ilvl w:val="1"/>
-          <w:numId w:val="1"/>
-        </w:numPr>
-        <w:spacing w:line="360" w:lineRule="auto"/>
-        <w:outlineLvl w:val="0"/>
-        <w:rPr>
-          <w:rFonts w:ascii="Calibri" w:hAnsi="Calibri" w:cs="Calibri"/>
-          <w:b/>
-          <w:bCs/>
-          <w:sz w:val="32"/>
-          <w:szCs w:val="32"/>
-        </w:rPr>
-      </w:pPr>
-      <w:r>
-        <w:rPr>
-          <w:rFonts w:ascii="Calibri" w:hAnsi="Calibri" w:cs="Calibri"/>
-          <w:b/>
-          <w:bCs/>
-          <w:sz w:val="32"/>
-          <w:szCs w:val="32"/>
-        </w:rPr>
-        <w:t>Tarefa 9: encomendasPeriodo/3</w:t>
-      </w:r>
-    </w:p>
-    <w:p>
-      <w:pPr>
-        <w:pStyle w:val="PargrafodaLista"/>
-        <w:ind w:left="360"/>
-        <w:jc w:val="both"/>
-        <w:rPr>
-          <w:rFonts w:cstheme="minorHAnsi"/>
-        </w:rPr>
-      </w:pPr>
-      <w:r>
-        <w:rPr>
-          <w:rFonts w:cstheme="minorHAnsi"/>
-        </w:rPr>
-        <w:t xml:space="preserve">Para calcular o número de encomendas entregues e não entregues pela </w:t>
-      </w:r>
+      </w:pPr>
       <w:r>
         <w:rPr>
           <w:rFonts w:cstheme="minorHAnsi"/>
           <w:i/>
           <w:iCs/>
         </w:rPr>
-        <w:t>Green Distribution</w:t>
-      </w:r>
-      <w:r>
-        <w:rPr>
-          <w:rFonts w:cstheme="minorHAnsi"/>
-        </w:rPr>
-        <w:t>, num determinado período de tempo, criamos o predicado “</w:t>
-      </w:r>
-      <w:r>
-        <w:rPr>
-          <w:rFonts w:cstheme="minorHAnsi"/>
-          <w:b/>
-          <w:bCs/>
-        </w:rPr>
-        <w:t>encomendasPeriodo/3</w:t>
-      </w:r>
-      <w:r>
-        <w:rPr>
-          <w:rFonts w:cstheme="minorHAnsi"/>
-          <w:i/>
-          <w:iCs/>
-        </w:rPr>
-        <w:t>”,</w:t>
-      </w:r>
-      <w:r>
-        <w:rPr>
-          <w:rFonts w:cstheme="minorHAnsi"/>
-        </w:rPr>
-        <w:t xml:space="preserve"> este vai receber em primeiro lugar a data inicial e a data final que queremos filtrar, e vai devolver um par com o número de encomendas entregues e não entregues.</w:t>
-      </w:r>
-    </w:p>
-    <w:p>
-      <w:pPr>
-        <w:pStyle w:val="PargrafodaLista"/>
-        <w:ind w:left="360"/>
-        <w:jc w:val="both"/>
-        <w:rPr>
-          <w:rFonts w:cstheme="minorHAnsi"/>
-        </w:rPr>
-      </w:pPr>
-      <w:r>
-        <w:rPr>
-          <w:noProof/>
-        </w:rPr>
         <w:drawing>
-          <wp:inline distT="0" distB="0" distL="0" distR="0" wp14:anchorId="17383562" wp14:editId="6264B948">
-            <wp:extent cx="5400040" cy="386715"/>
+          <wp:inline distT="0" distB="0" distL="0" distR="0" wp14:anchorId="64F43D92" wp14:editId="5248A56F">
+            <wp:extent cx="4478020" cy="350174"/>
             <wp:effectExtent l="0" t="0" r="0" b="0"/>
-            <wp:docPr id="8" name="Imagem 8"/>
+            <wp:docPr id="23" name="Imagem 23"/>
             <wp:cNvGraphicFramePr>
               <a:graphicFrameLocks xmlns:a="http://schemas.openxmlformats.org/drawingml/2006/main" noChangeAspect="1"/>
             </wp:cNvGraphicFramePr>
@@ -3911,7 +2834,7 @@
                     <pic:cNvPicPr/>
                   </pic:nvPicPr>
                   <pic:blipFill>
-                    <a:blip r:embed="rId18"/>
+                    <a:blip r:embed="rId19"/>
                     <a:stretch>
                       <a:fillRect/>
                     </a:stretch>
@@ -3919,7 +2842,7 @@
                   <pic:spPr>
                     <a:xfrm>
                       <a:off x="0" y="0"/>
-                      <a:ext cx="5400040" cy="386715"/>
+                      <a:ext cx="4575007" cy="357758"/>
                     </a:xfrm>
                     <a:prstGeom prst="rect">
                       <a:avLst/>
@@ -3936,9 +2859,11 @@
       <w:pPr>
         <w:pStyle w:val="PargrafodaLista"/>
         <w:ind w:left="360"/>
-        <w:jc w:val="both"/>
-        <w:rPr>
-          <w:rFonts w:cstheme="minorHAnsi"/>
+        <w:jc w:val="center"/>
+        <w:rPr>
+          <w:rFonts w:cstheme="minorHAnsi"/>
+          <w:i/>
+          <w:iCs/>
         </w:rPr>
       </w:pPr>
     </w:p>
@@ -3955,7 +2880,1785 @@
         <w:rPr>
           <w:rFonts w:cstheme="minorHAnsi"/>
         </w:rPr>
-        <w:t>Na primeira condição estamos a reunir todos os identificadores das encomendas que se encontram no período de tempo pedido na lista LE. O mesmo estamos a fazer para as encomendas não entregues, na lista LNE. Finalmente, colocamos no par o número de identificadores tanto das entregues, como das não entregues no valor a devolver.</w:t>
+        <w:t xml:space="preserve">Com a utilização do predicado auxiliar </w:t>
+      </w:r>
+      <w:r>
+        <w:rPr>
+          <w:rFonts w:cstheme="minorHAnsi"/>
+          <w:b/>
+          <w:bCs/>
+        </w:rPr>
+        <w:t>encomendasEstafeta/1</w:t>
+      </w:r>
+      <w:r>
+        <w:rPr>
+          <w:rFonts w:cstheme="minorHAnsi"/>
+          <w:i/>
+          <w:iCs/>
+        </w:rPr>
+        <w:t xml:space="preserve"> </w:t>
+      </w:r>
+      <w:r>
+        <w:rPr>
+          <w:rFonts w:cstheme="minorHAnsi"/>
+        </w:rPr>
+        <w:t xml:space="preserve">conseguimos obter numa lista os pares (Estafeta, Lista de Encomendas do Estafeta). Com o predicado </w:t>
+      </w:r>
+      <w:r>
+        <w:rPr>
+          <w:rFonts w:cstheme="minorHAnsi"/>
+          <w:b/>
+          <w:bCs/>
+        </w:rPr>
+        <w:t>clientesEstafetaAux/3</w:t>
+      </w:r>
+      <w:r>
+        <w:rPr>
+          <w:rFonts w:cstheme="minorHAnsi"/>
+          <w:i/>
+          <w:iCs/>
+        </w:rPr>
+        <w:t xml:space="preserve"> </w:t>
+      </w:r>
+      <w:r>
+        <w:rPr>
+          <w:rFonts w:cstheme="minorHAnsi"/>
+        </w:rPr>
+        <w:t>obtemos o resultado desejado, através de 3 casos:</w:t>
+      </w:r>
+    </w:p>
+    <w:p>
+      <w:pPr>
+        <w:pStyle w:val="PargrafodaLista"/>
+        <w:ind w:left="360"/>
+        <w:jc w:val="both"/>
+        <w:rPr>
+          <w:rFonts w:cstheme="minorHAnsi"/>
+        </w:rPr>
+      </w:pPr>
+      <w:r>
+        <w:rPr>
+          <w:rFonts w:cstheme="minorHAnsi"/>
+        </w:rPr>
+        <w:lastRenderedPageBreak/>
+        <w:tab/>
+        <w:t xml:space="preserve">O caso base, em que a lista de pares (Estafeta, Lista de Encomendas) encontra-se vazia, e por isso a lista de clientes a que as encomendas foram entregues é também vazia. </w:t>
+      </w:r>
+    </w:p>
+    <w:p>
+      <w:pPr>
+        <w:pStyle w:val="PargrafodaLista"/>
+        <w:ind w:left="360"/>
+        <w:jc w:val="center"/>
+        <w:rPr>
+          <w:rFonts w:cstheme="minorHAnsi"/>
+        </w:rPr>
+      </w:pPr>
+      <w:r>
+        <w:rPr>
+          <w:rFonts w:cstheme="minorHAnsi"/>
+        </w:rPr>
+        <w:drawing>
+          <wp:inline distT="0" distB="0" distL="0" distR="0" wp14:anchorId="52F66672" wp14:editId="247FF5B2">
+            <wp:extent cx="2363942" cy="225703"/>
+            <wp:effectExtent l="0" t="0" r="0" b="3175"/>
+            <wp:docPr id="24" name="Imagem 24"/>
+            <wp:cNvGraphicFramePr>
+              <a:graphicFrameLocks xmlns:a="http://schemas.openxmlformats.org/drawingml/2006/main" noChangeAspect="1"/>
+            </wp:cNvGraphicFramePr>
+            <a:graphic xmlns:a="http://schemas.openxmlformats.org/drawingml/2006/main">
+              <a:graphicData uri="http://schemas.openxmlformats.org/drawingml/2006/picture">
+                <pic:pic xmlns:pic="http://schemas.openxmlformats.org/drawingml/2006/picture">
+                  <pic:nvPicPr>
+                    <pic:cNvPr id="1" name=""/>
+                    <pic:cNvPicPr/>
+                  </pic:nvPicPr>
+                  <pic:blipFill>
+                    <a:blip r:embed="rId20"/>
+                    <a:stretch>
+                      <a:fillRect/>
+                    </a:stretch>
+                  </pic:blipFill>
+                  <pic:spPr>
+                    <a:xfrm>
+                      <a:off x="0" y="0"/>
+                      <a:ext cx="2488187" cy="237566"/>
+                    </a:xfrm>
+                    <a:prstGeom prst="rect">
+                      <a:avLst/>
+                    </a:prstGeom>
+                  </pic:spPr>
+                </pic:pic>
+              </a:graphicData>
+            </a:graphic>
+          </wp:inline>
+        </w:drawing>
+      </w:r>
+    </w:p>
+    <w:p>
+      <w:pPr>
+        <w:jc w:val="both"/>
+        <w:rPr>
+          <w:noProof/>
+        </w:rPr>
+      </w:pPr>
+      <w:r>
+        <w:rPr>
+          <w:rFonts w:cstheme="minorHAnsi"/>
+        </w:rPr>
+        <w:tab/>
+        <w:t>No segundo caso, em que não encontramos na lista de pares o estafeta que nos foi requisitado, e por isso chamamos a recursiva para o encontrar no resto da lista</w:t>
+      </w:r>
+      <w:r>
+        <w:rPr>
+          <w:rFonts w:cstheme="minorHAnsi"/>
+        </w:rPr>
+        <w:t>.</w:t>
+      </w:r>
+      <w:r>
+        <w:rPr>
+          <w:noProof/>
+        </w:rPr>
+        <w:t xml:space="preserve"> </w:t>
+      </w:r>
+    </w:p>
+    <w:p>
+      <w:pPr>
+        <w:jc w:val="center"/>
+        <w:rPr>
+          <w:rFonts w:cstheme="minorHAnsi"/>
+        </w:rPr>
+      </w:pPr>
+      <w:r>
+        <w:rPr>
+          <w:rFonts w:cstheme="minorHAnsi"/>
+        </w:rPr>
+        <w:drawing>
+          <wp:inline distT="0" distB="0" distL="0" distR="0" wp14:anchorId="5131C813" wp14:editId="55147AA2">
+            <wp:extent cx="4984652" cy="167640"/>
+            <wp:effectExtent l="0" t="0" r="6985" b="3810"/>
+            <wp:docPr id="26" name="Imagem 26"/>
+            <wp:cNvGraphicFramePr>
+              <a:graphicFrameLocks xmlns:a="http://schemas.openxmlformats.org/drawingml/2006/main" noChangeAspect="1"/>
+            </wp:cNvGraphicFramePr>
+            <a:graphic xmlns:a="http://schemas.openxmlformats.org/drawingml/2006/main">
+              <a:graphicData uri="http://schemas.openxmlformats.org/drawingml/2006/picture">
+                <pic:pic xmlns:pic="http://schemas.openxmlformats.org/drawingml/2006/picture">
+                  <pic:nvPicPr>
+                    <pic:cNvPr id="1" name=""/>
+                    <pic:cNvPicPr/>
+                  </pic:nvPicPr>
+                  <pic:blipFill>
+                    <a:blip r:embed="rId21"/>
+                    <a:stretch>
+                      <a:fillRect/>
+                    </a:stretch>
+                  </pic:blipFill>
+                  <pic:spPr>
+                    <a:xfrm>
+                      <a:off x="0" y="0"/>
+                      <a:ext cx="5212135" cy="175291"/>
+                    </a:xfrm>
+                    <a:prstGeom prst="rect">
+                      <a:avLst/>
+                    </a:prstGeom>
+                  </pic:spPr>
+                </pic:pic>
+              </a:graphicData>
+            </a:graphic>
+          </wp:inline>
+        </w:drawing>
+      </w:r>
+    </w:p>
+    <w:p>
+      <w:pPr>
+        <w:pStyle w:val="PargrafodaLista"/>
+        <w:ind w:left="360"/>
+        <w:jc w:val="both"/>
+        <w:rPr>
+          <w:rFonts w:cstheme="minorHAnsi"/>
+        </w:rPr>
+      </w:pPr>
+      <w:r>
+        <w:rPr>
+          <w:rFonts w:cstheme="minorHAnsi"/>
+        </w:rPr>
+        <w:tab/>
+        <w:t xml:space="preserve">No último caso, em que encontramos o estafeta e então chamamos o predicado </w:t>
+      </w:r>
+      <w:r>
+        <w:rPr>
+          <w:rFonts w:cstheme="minorHAnsi"/>
+          <w:b/>
+          <w:bCs/>
+        </w:rPr>
+        <w:t>clientesEstafetaAux2/2</w:t>
+      </w:r>
+      <w:r>
+        <w:rPr>
+          <w:rFonts w:cstheme="minorHAnsi"/>
+        </w:rPr>
+        <w:t xml:space="preserve"> que vai receber a lista de Encomendas e devolver a lista de Clientes.</w:t>
+      </w:r>
+    </w:p>
+    <w:p>
+      <w:pPr>
+        <w:pStyle w:val="PargrafodaLista"/>
+        <w:ind w:left="360"/>
+        <w:jc w:val="both"/>
+        <w:rPr>
+          <w:rFonts w:cstheme="minorHAnsi"/>
+        </w:rPr>
+      </w:pPr>
+    </w:p>
+    <w:p>
+      <w:pPr>
+        <w:pStyle w:val="PargrafodaLista"/>
+        <w:ind w:left="360"/>
+        <w:jc w:val="both"/>
+        <w:rPr>
+          <w:rFonts w:cstheme="minorHAnsi"/>
+        </w:rPr>
+      </w:pPr>
+      <w:r>
+        <w:rPr>
+          <w:rFonts w:cstheme="minorHAnsi"/>
+        </w:rPr>
+        <w:drawing>
+          <wp:inline distT="0" distB="0" distL="0" distR="0" wp14:anchorId="558043AA" wp14:editId="7C80447F">
+            <wp:extent cx="5400040" cy="159385"/>
+            <wp:effectExtent l="0" t="0" r="0" b="0"/>
+            <wp:docPr id="25" name="Imagem 25"/>
+            <wp:cNvGraphicFramePr>
+              <a:graphicFrameLocks xmlns:a="http://schemas.openxmlformats.org/drawingml/2006/main" noChangeAspect="1"/>
+            </wp:cNvGraphicFramePr>
+            <a:graphic xmlns:a="http://schemas.openxmlformats.org/drawingml/2006/main">
+              <a:graphicData uri="http://schemas.openxmlformats.org/drawingml/2006/picture">
+                <pic:pic xmlns:pic="http://schemas.openxmlformats.org/drawingml/2006/picture">
+                  <pic:nvPicPr>
+                    <pic:cNvPr id="1" name=""/>
+                    <pic:cNvPicPr/>
+                  </pic:nvPicPr>
+                  <pic:blipFill>
+                    <a:blip r:embed="rId22"/>
+                    <a:stretch>
+                      <a:fillRect/>
+                    </a:stretch>
+                  </pic:blipFill>
+                  <pic:spPr>
+                    <a:xfrm>
+                      <a:off x="0" y="0"/>
+                      <a:ext cx="5400040" cy="159385"/>
+                    </a:xfrm>
+                    <a:prstGeom prst="rect">
+                      <a:avLst/>
+                    </a:prstGeom>
+                  </pic:spPr>
+                </pic:pic>
+              </a:graphicData>
+            </a:graphic>
+          </wp:inline>
+        </w:drawing>
+      </w:r>
+    </w:p>
+    <w:p>
+      <w:pPr>
+        <w:jc w:val="center"/>
+        <w:rPr>
+          <w:rFonts w:ascii="Calibri" w:hAnsi="Calibri" w:cs="Calibri"/>
+          <w:b/>
+          <w:bCs/>
+          <w:sz w:val="32"/>
+          <w:szCs w:val="32"/>
+        </w:rPr>
+      </w:pPr>
+      <w:r>
+        <w:rPr>
+          <w:rFonts w:ascii="Calibri" w:hAnsi="Calibri" w:cs="Calibri"/>
+          <w:b/>
+          <w:bCs/>
+          <w:sz w:val="32"/>
+          <w:szCs w:val="32"/>
+        </w:rPr>
+        <w:drawing>
+          <wp:inline distT="0" distB="0" distL="0" distR="0" wp14:anchorId="098A3529" wp14:editId="0B2DAAE6">
+            <wp:extent cx="4493260" cy="205536"/>
+            <wp:effectExtent l="0" t="0" r="0" b="4445"/>
+            <wp:docPr id="27" name="Imagem 27"/>
+            <wp:cNvGraphicFramePr>
+              <a:graphicFrameLocks xmlns:a="http://schemas.openxmlformats.org/drawingml/2006/main" noChangeAspect="1"/>
+            </wp:cNvGraphicFramePr>
+            <a:graphic xmlns:a="http://schemas.openxmlformats.org/drawingml/2006/main">
+              <a:graphicData uri="http://schemas.openxmlformats.org/drawingml/2006/picture">
+                <pic:pic xmlns:pic="http://schemas.openxmlformats.org/drawingml/2006/picture">
+                  <pic:nvPicPr>
+                    <pic:cNvPr id="1" name=""/>
+                    <pic:cNvPicPr/>
+                  </pic:nvPicPr>
+                  <pic:blipFill>
+                    <a:blip r:embed="rId23"/>
+                    <a:stretch>
+                      <a:fillRect/>
+                    </a:stretch>
+                  </pic:blipFill>
+                  <pic:spPr>
+                    <a:xfrm>
+                      <a:off x="0" y="0"/>
+                      <a:ext cx="4692724" cy="214660"/>
+                    </a:xfrm>
+                    <a:prstGeom prst="rect">
+                      <a:avLst/>
+                    </a:prstGeom>
+                  </pic:spPr>
+                </pic:pic>
+              </a:graphicData>
+            </a:graphic>
+          </wp:inline>
+        </w:drawing>
+      </w:r>
+    </w:p>
+    <w:p>
+      <w:pPr>
+        <w:rPr>
+          <w:rFonts w:ascii="Calibri" w:hAnsi="Calibri" w:cs="Calibri"/>
+          <w:b/>
+          <w:bCs/>
+          <w:sz w:val="32"/>
+          <w:szCs w:val="32"/>
+        </w:rPr>
+      </w:pPr>
+    </w:p>
+    <w:p>
+      <w:pPr>
+        <w:pStyle w:val="PargrafodaLista"/>
+        <w:numPr>
+          <w:ilvl w:val="1"/>
+          <w:numId w:val="1"/>
+        </w:numPr>
+        <w:spacing w:line="360" w:lineRule="auto"/>
+        <w:outlineLvl w:val="0"/>
+        <w:rPr>
+          <w:rFonts w:ascii="Calibri" w:hAnsi="Calibri" w:cs="Calibri"/>
+          <w:b/>
+          <w:bCs/>
+          <w:sz w:val="32"/>
+          <w:szCs w:val="32"/>
+        </w:rPr>
+      </w:pPr>
+      <w:r>
+        <w:rPr>
+          <w:rFonts w:ascii="Calibri" w:hAnsi="Calibri" w:cs="Calibri"/>
+          <w:b/>
+          <w:bCs/>
+          <w:sz w:val="32"/>
+          <w:szCs w:val="32"/>
+        </w:rPr>
+        <w:t>Tarefa 4:  valorDiario/2</w:t>
+      </w:r>
+    </w:p>
+    <w:p>
+      <w:pPr>
+        <w:pStyle w:val="PargrafodaLista"/>
+        <w:ind w:left="360"/>
+        <w:jc w:val="both"/>
+        <w:rPr>
+          <w:rFonts w:cstheme="minorHAnsi"/>
+        </w:rPr>
+      </w:pPr>
+      <w:r>
+        <w:rPr>
+          <w:rFonts w:cstheme="minorHAnsi"/>
+        </w:rPr>
+        <w:t xml:space="preserve">Para esta </w:t>
+      </w:r>
+      <w:r>
+        <w:rPr>
+          <w:rFonts w:cstheme="minorHAnsi"/>
+        </w:rPr>
+        <w:t>tarefa</w:t>
+      </w:r>
+      <w:r>
+        <w:rPr>
+          <w:rFonts w:cstheme="minorHAnsi"/>
+        </w:rPr>
+        <w:t>, é necessário calcular o valor total faturado pela empresa num determinado dia.</w:t>
+      </w:r>
+    </w:p>
+    <w:p>
+      <w:pPr>
+        <w:pStyle w:val="PargrafodaLista"/>
+        <w:ind w:left="360"/>
+        <w:jc w:val="both"/>
+        <w:rPr>
+          <w:rFonts w:cstheme="minorHAnsi"/>
+        </w:rPr>
+      </w:pPr>
+      <w:r>
+        <w:rPr>
+          <w:rFonts w:cstheme="minorHAnsi"/>
+        </w:rPr>
+        <w:t xml:space="preserve">Aqui, foram usadas duas cláusulas </w:t>
+      </w:r>
+      <w:r>
+        <w:rPr>
+          <w:rFonts w:cstheme="minorHAnsi"/>
+          <w:b/>
+          <w:bCs/>
+        </w:rPr>
+        <w:t>findall</w:t>
+      </w:r>
+      <w:r>
+        <w:rPr>
+          <w:rFonts w:cstheme="minorHAnsi"/>
+        </w:rPr>
+        <w:t xml:space="preserve"> para compilar numa lista os preços de todas as encomendas, entregues ou não entregues, cuja data seja a especificada como argumento. A razão por que são necessários ambos os </w:t>
+      </w:r>
+      <w:r>
+        <w:rPr>
+          <w:rFonts w:cstheme="minorHAnsi"/>
+          <w:b/>
+          <w:bCs/>
+        </w:rPr>
+        <w:t>findall</w:t>
+      </w:r>
+      <w:r>
+        <w:rPr>
+          <w:rFonts w:cstheme="minorHAnsi"/>
+        </w:rPr>
+        <w:t xml:space="preserve"> é a separação que foi feita das datas de encomendas entregues e não entregues. Nos </w:t>
+      </w:r>
+      <w:r>
+        <w:rPr>
+          <w:rFonts w:cstheme="minorHAnsi"/>
+          <w:b/>
+          <w:bCs/>
+        </w:rPr>
+        <w:t>findall</w:t>
+      </w:r>
+      <w:r>
+        <w:rPr>
+          <w:rFonts w:cstheme="minorHAnsi"/>
+        </w:rPr>
+        <w:t xml:space="preserve">, vamos buscar à base de conhecimento todas as ocorrências de encomendas instanciadas com a data especificada, unificando os preços numa lista, tanto nas encomendas entregues como nas não entregues, LE e LNE, respetivamente. Uma vez que são geradas duas listas, é feito o </w:t>
+      </w:r>
+      <w:r>
+        <w:rPr>
+          <w:rFonts w:cstheme="minorHAnsi"/>
+          <w:b/>
+          <w:bCs/>
+        </w:rPr>
+        <w:t>append</w:t>
+      </w:r>
+      <w:r>
+        <w:rPr>
+          <w:rFonts w:cstheme="minorHAnsi"/>
+        </w:rPr>
+        <w:t xml:space="preserve"> das mesmas e colocado o resultado em L. Por fim, é feito o somatório de todos os elementos da lista L e o valor final é colocado em Result. Assim, é calculado o valor total faturado num determinado dia.</w:t>
+      </w:r>
+    </w:p>
+    <w:p>
+      <w:pPr>
+        <w:pStyle w:val="PargrafodaLista"/>
+        <w:ind w:left="360"/>
+        <w:jc w:val="both"/>
+        <w:rPr>
+          <w:rFonts w:cstheme="minorHAnsi"/>
+        </w:rPr>
+      </w:pPr>
+      <w:r>
+        <w:rPr>
+          <w:rFonts w:cstheme="minorHAnsi"/>
+        </w:rPr>
+        <w:drawing>
+          <wp:inline distT="0" distB="0" distL="0" distR="0" wp14:anchorId="38D3D62A" wp14:editId="4F2830AC">
+            <wp:extent cx="5400040" cy="459105"/>
+            <wp:effectExtent l="0" t="0" r="0" b="0"/>
+            <wp:docPr id="28" name="Imagem 28"/>
+            <wp:cNvGraphicFramePr>
+              <a:graphicFrameLocks xmlns:a="http://schemas.openxmlformats.org/drawingml/2006/main" noChangeAspect="1"/>
+            </wp:cNvGraphicFramePr>
+            <a:graphic xmlns:a="http://schemas.openxmlformats.org/drawingml/2006/main">
+              <a:graphicData uri="http://schemas.openxmlformats.org/drawingml/2006/picture">
+                <pic:pic xmlns:pic="http://schemas.openxmlformats.org/drawingml/2006/picture">
+                  <pic:nvPicPr>
+                    <pic:cNvPr id="1" name=""/>
+                    <pic:cNvPicPr/>
+                  </pic:nvPicPr>
+                  <pic:blipFill>
+                    <a:blip r:embed="rId24"/>
+                    <a:stretch>
+                      <a:fillRect/>
+                    </a:stretch>
+                  </pic:blipFill>
+                  <pic:spPr>
+                    <a:xfrm>
+                      <a:off x="0" y="0"/>
+                      <a:ext cx="5400040" cy="459105"/>
+                    </a:xfrm>
+                    <a:prstGeom prst="rect">
+                      <a:avLst/>
+                    </a:prstGeom>
+                  </pic:spPr>
+                </pic:pic>
+              </a:graphicData>
+            </a:graphic>
+          </wp:inline>
+        </w:drawing>
+      </w:r>
+    </w:p>
+    <w:p>
+      <w:pPr>
+        <w:rPr>
+          <w:rFonts w:ascii="Calibri" w:hAnsi="Calibri" w:cs="Calibri"/>
+          <w:b/>
+          <w:bCs/>
+          <w:sz w:val="32"/>
+          <w:szCs w:val="32"/>
+        </w:rPr>
+      </w:pPr>
+    </w:p>
+    <w:p>
+      <w:pPr>
+        <w:pStyle w:val="PargrafodaLista"/>
+        <w:numPr>
+          <w:ilvl w:val="1"/>
+          <w:numId w:val="1"/>
+        </w:numPr>
+        <w:spacing w:line="360" w:lineRule="auto"/>
+        <w:outlineLvl w:val="0"/>
+        <w:rPr>
+          <w:rFonts w:ascii="Calibri" w:hAnsi="Calibri" w:cs="Calibri"/>
+          <w:b/>
+          <w:bCs/>
+          <w:sz w:val="32"/>
+          <w:szCs w:val="32"/>
+        </w:rPr>
+      </w:pPr>
+      <w:r>
+        <w:rPr>
+          <w:rFonts w:ascii="Calibri" w:hAnsi="Calibri" w:cs="Calibri"/>
+          <w:b/>
+          <w:bCs/>
+          <w:sz w:val="32"/>
+          <w:szCs w:val="32"/>
+        </w:rPr>
+        <w:t>Tarefa 5: maisEntregasFreg/1</w:t>
+      </w:r>
+    </w:p>
+    <w:p>
+      <w:pPr>
+        <w:pStyle w:val="PargrafodaLista"/>
+        <w:ind w:left="360"/>
+        <w:jc w:val="both"/>
+        <w:rPr>
+          <w:rFonts w:cstheme="minorHAnsi"/>
+        </w:rPr>
+      </w:pPr>
+      <w:r>
+        <w:rPr>
+          <w:rFonts w:cstheme="minorHAnsi"/>
+        </w:rPr>
+        <w:t xml:space="preserve">Identificar quais as zonas (e.g., rua ou freguesia) com maior volume de entregas por parte da </w:t>
+      </w:r>
+      <w:r>
+        <w:rPr>
+          <w:rFonts w:cstheme="minorHAnsi"/>
+          <w:i/>
+          <w:iCs/>
+        </w:rPr>
+        <w:t xml:space="preserve">Green </w:t>
+      </w:r>
+      <w:proofErr w:type="spellStart"/>
+      <w:r>
+        <w:rPr>
+          <w:rFonts w:cstheme="minorHAnsi"/>
+          <w:i/>
+          <w:iCs/>
+        </w:rPr>
+        <w:t>Distribution</w:t>
+      </w:r>
+      <w:proofErr w:type="spellEnd"/>
+      <w:r>
+        <w:rPr>
+          <w:rFonts w:cstheme="minorHAnsi"/>
+        </w:rPr>
+        <w:t>;</w:t>
+      </w:r>
+    </w:p>
+    <w:p>
+      <w:pPr>
+        <w:pStyle w:val="PargrafodaLista"/>
+        <w:ind w:left="360"/>
+        <w:jc w:val="both"/>
+        <w:rPr>
+          <w:rFonts w:cstheme="minorHAnsi"/>
+        </w:rPr>
+      </w:pPr>
+      <w:r>
+        <w:rPr>
+          <w:rFonts w:cstheme="minorHAnsi"/>
+        </w:rPr>
+        <w:drawing>
+          <wp:inline distT="0" distB="0" distL="0" distR="0" wp14:anchorId="4362005B" wp14:editId="73F68FEC">
+            <wp:extent cx="5400040" cy="676910"/>
+            <wp:effectExtent l="0" t="0" r="0" b="8890"/>
+            <wp:docPr id="32" name="Imagem 32" descr="Uma imagem com texto&#10;&#10;Descrição gerada automaticamente"/>
+            <wp:cNvGraphicFramePr>
+              <a:graphicFrameLocks xmlns:a="http://schemas.openxmlformats.org/drawingml/2006/main" noChangeAspect="1"/>
+            </wp:cNvGraphicFramePr>
+            <a:graphic xmlns:a="http://schemas.openxmlformats.org/drawingml/2006/main">
+              <a:graphicData uri="http://schemas.openxmlformats.org/drawingml/2006/picture">
+                <pic:pic xmlns:pic="http://schemas.openxmlformats.org/drawingml/2006/picture">
+                  <pic:nvPicPr>
+                    <pic:cNvPr id="32" name="Imagem 32" descr="Uma imagem com texto&#10;&#10;Descrição gerada automaticamente"/>
+                    <pic:cNvPicPr/>
+                  </pic:nvPicPr>
+                  <pic:blipFill>
+                    <a:blip r:embed="rId25"/>
+                    <a:stretch>
+                      <a:fillRect/>
+                    </a:stretch>
+                  </pic:blipFill>
+                  <pic:spPr>
+                    <a:xfrm>
+                      <a:off x="0" y="0"/>
+                      <a:ext cx="5400040" cy="676910"/>
+                    </a:xfrm>
+                    <a:prstGeom prst="rect">
+                      <a:avLst/>
+                    </a:prstGeom>
+                  </pic:spPr>
+                </pic:pic>
+              </a:graphicData>
+            </a:graphic>
+          </wp:inline>
+        </w:drawing>
+      </w:r>
+    </w:p>
+    <w:p>
+      <w:pPr>
+        <w:pStyle w:val="PargrafodaLista"/>
+        <w:ind w:left="360"/>
+        <w:jc w:val="both"/>
+        <w:rPr>
+          <w:rFonts w:cstheme="minorHAnsi"/>
+        </w:rPr>
+      </w:pPr>
+      <w:r>
+        <w:rPr>
+          <w:rFonts w:cstheme="minorHAnsi"/>
+        </w:rPr>
+        <w:t xml:space="preserve">Para esta </w:t>
+      </w:r>
+      <w:r>
+        <w:rPr>
+          <w:rFonts w:cstheme="minorHAnsi"/>
+          <w:b/>
+          <w:bCs/>
+        </w:rPr>
+        <w:t>tarefa</w:t>
+      </w:r>
+      <w:r>
+        <w:rPr>
+          <w:rFonts w:cstheme="minorHAnsi"/>
+        </w:rPr>
+        <w:t xml:space="preserve">, será necessário, mais uma vez com um </w:t>
+      </w:r>
+      <w:r>
+        <w:rPr>
+          <w:rFonts w:cstheme="minorHAnsi"/>
+          <w:b/>
+          <w:bCs/>
+        </w:rPr>
+        <w:t>findall</w:t>
+      </w:r>
+      <w:r>
+        <w:rPr>
+          <w:rFonts w:cstheme="minorHAnsi"/>
+        </w:rPr>
+        <w:t xml:space="preserve">, compilar todas as freguesias numa lista Freguesias. Depois de coletadas as Freguesias, são desta lista retiradas todas as ocorrências repetidas. Depois, é chamada o predicado </w:t>
+      </w:r>
+      <w:proofErr w:type="spellStart"/>
+      <w:r>
+        <w:rPr>
+          <w:rFonts w:cstheme="minorHAnsi"/>
+          <w:b/>
+          <w:bCs/>
+        </w:rPr>
+        <w:t>maisEntregasAux</w:t>
+      </w:r>
+      <w:proofErr w:type="spellEnd"/>
+      <w:r>
+        <w:rPr>
+          <w:rFonts w:cstheme="minorHAnsi"/>
+          <w:b/>
+          <w:bCs/>
+        </w:rPr>
+        <w:t>/2</w:t>
+      </w:r>
+      <w:r>
+        <w:rPr>
+          <w:rFonts w:cstheme="minorHAnsi"/>
+        </w:rPr>
+        <w:t>.</w:t>
+      </w:r>
+    </w:p>
+    <w:p>
+      <w:pPr>
+        <w:pStyle w:val="PargrafodaLista"/>
+        <w:ind w:left="360"/>
+        <w:jc w:val="both"/>
+        <w:rPr>
+          <w:rFonts w:cstheme="minorHAnsi"/>
+        </w:rPr>
+      </w:pPr>
+      <w:r>
+        <w:rPr>
+          <w:rFonts w:cstheme="minorHAnsi"/>
+        </w:rPr>
+        <w:lastRenderedPageBreak/>
+        <w:t xml:space="preserve">Este predicado, recebendo a lista de Freguesias existentes, irá gerar uma lista de pares no formato (Freguesia, Ocorrências). Para o fazer, será percorrida a lista de Freguesias, em que para cada elemento, é usado um </w:t>
+      </w:r>
+      <w:r>
+        <w:rPr>
+          <w:rFonts w:cstheme="minorHAnsi"/>
+          <w:b/>
+          <w:bCs/>
+        </w:rPr>
+        <w:t>findall</w:t>
+      </w:r>
+      <w:r>
+        <w:rPr>
+          <w:rFonts w:cstheme="minorHAnsi"/>
+        </w:rPr>
+        <w:t>, em que são unificadas todas as encomendas cuja freguesia seja a que está a ser analisada, e coloca a Freguesia numa lista, tantas vezes quantas o número de encomendas que a ela são relativas. Depois disso, é calculada o tamanho desta lista, ou seja, por outras palavras, o número de encomendas que foram efetuadas com destino a esta Freguesia. Estes pares são colocados na lista resultado.</w:t>
+      </w:r>
+    </w:p>
+    <w:p>
+      <w:pPr>
+        <w:pStyle w:val="PargrafodaLista"/>
+        <w:ind w:left="360"/>
+        <w:jc w:val="center"/>
+        <w:rPr>
+          <w:rFonts w:cstheme="minorHAnsi"/>
+        </w:rPr>
+      </w:pPr>
+      <w:r>
+        <w:rPr>
+          <w:rFonts w:cstheme="minorHAnsi"/>
+        </w:rPr>
+        <w:drawing>
+          <wp:inline distT="0" distB="0" distL="0" distR="0" wp14:anchorId="559A98F5" wp14:editId="6C26C29E">
+            <wp:extent cx="5400040" cy="532765"/>
+            <wp:effectExtent l="0" t="0" r="0" b="635"/>
+            <wp:docPr id="30" name="Imagem 30"/>
+            <wp:cNvGraphicFramePr>
+              <a:graphicFrameLocks xmlns:a="http://schemas.openxmlformats.org/drawingml/2006/main" noChangeAspect="1"/>
+            </wp:cNvGraphicFramePr>
+            <a:graphic xmlns:a="http://schemas.openxmlformats.org/drawingml/2006/main">
+              <a:graphicData uri="http://schemas.openxmlformats.org/drawingml/2006/picture">
+                <pic:pic xmlns:pic="http://schemas.openxmlformats.org/drawingml/2006/picture">
+                  <pic:nvPicPr>
+                    <pic:cNvPr id="1" name=""/>
+                    <pic:cNvPicPr/>
+                  </pic:nvPicPr>
+                  <pic:blipFill>
+                    <a:blip r:embed="rId26"/>
+                    <a:stretch>
+                      <a:fillRect/>
+                    </a:stretch>
+                  </pic:blipFill>
+                  <pic:spPr>
+                    <a:xfrm>
+                      <a:off x="0" y="0"/>
+                      <a:ext cx="5400040" cy="532765"/>
+                    </a:xfrm>
+                    <a:prstGeom prst="rect">
+                      <a:avLst/>
+                    </a:prstGeom>
+                  </pic:spPr>
+                </pic:pic>
+              </a:graphicData>
+            </a:graphic>
+          </wp:inline>
+        </w:drawing>
+      </w:r>
+    </w:p>
+    <w:p>
+      <w:pPr>
+        <w:pStyle w:val="PargrafodaLista"/>
+        <w:ind w:left="360"/>
+        <w:jc w:val="both"/>
+        <w:rPr>
+          <w:rFonts w:cstheme="minorHAnsi"/>
+        </w:rPr>
+      </w:pPr>
+      <w:r>
+        <w:rPr>
+          <w:rFonts w:cstheme="minorHAnsi"/>
+        </w:rPr>
+        <w:t xml:space="preserve">Finalmente, será chamado o predicado </w:t>
+      </w:r>
+      <w:r>
+        <w:rPr>
+          <w:rFonts w:cstheme="minorHAnsi"/>
+          <w:b/>
+          <w:bCs/>
+        </w:rPr>
+        <w:t>maiorEntregas</w:t>
+      </w:r>
+      <w:r>
+        <w:rPr>
+          <w:rFonts w:cstheme="minorHAnsi"/>
+        </w:rPr>
+        <w:t xml:space="preserve">. Este, por sua vez, pegará na lista de pares gerada pela </w:t>
+      </w:r>
+      <w:r>
+        <w:rPr>
+          <w:rFonts w:cstheme="minorHAnsi"/>
+          <w:b/>
+          <w:bCs/>
+        </w:rPr>
+        <w:t>maisEntregasAux</w:t>
+      </w:r>
+      <w:r>
+        <w:rPr>
+          <w:rFonts w:cstheme="minorHAnsi"/>
+        </w:rPr>
+        <w:t xml:space="preserve"> e calculará a freguesia com mais ocorrências. Para isto é usado um predicado em que são, sucessivamente, comparados os dois primeiros elementos, para ver qual deles tem mais ocorrências e é removido da lista o que tiver menos. No caso de paragem, quando estiver na lista apenas um elemento, este será o par que conterá a Freguesia com maior número de encomendas. Este resultado será colocado na variável </w:t>
+      </w:r>
+      <w:proofErr w:type="spellStart"/>
+      <w:r>
+        <w:rPr>
+          <w:rFonts w:cstheme="minorHAnsi"/>
+        </w:rPr>
+        <w:t>Result</w:t>
+      </w:r>
+      <w:proofErr w:type="spellEnd"/>
+      <w:r>
+        <w:rPr>
+          <w:rFonts w:cstheme="minorHAnsi"/>
+        </w:rPr>
+        <w:t>.</w:t>
+      </w:r>
+    </w:p>
+    <w:p>
+      <w:pPr>
+        <w:pStyle w:val="PargrafodaLista"/>
+        <w:ind w:left="360"/>
+        <w:jc w:val="both"/>
+        <w:rPr>
+          <w:rFonts w:cstheme="minorHAnsi"/>
+        </w:rPr>
+      </w:pPr>
+      <w:r>
+        <w:rPr>
+          <w:rFonts w:cstheme="minorHAnsi"/>
+        </w:rPr>
+        <w:drawing>
+          <wp:inline distT="0" distB="0" distL="0" distR="0" wp14:anchorId="3D557BC6" wp14:editId="45A14967">
+            <wp:extent cx="5400040" cy="392430"/>
+            <wp:effectExtent l="0" t="0" r="0" b="7620"/>
+            <wp:docPr id="31" name="Imagem 31"/>
+            <wp:cNvGraphicFramePr>
+              <a:graphicFrameLocks xmlns:a="http://schemas.openxmlformats.org/drawingml/2006/main" noChangeAspect="1"/>
+            </wp:cNvGraphicFramePr>
+            <a:graphic xmlns:a="http://schemas.openxmlformats.org/drawingml/2006/main">
+              <a:graphicData uri="http://schemas.openxmlformats.org/drawingml/2006/picture">
+                <pic:pic xmlns:pic="http://schemas.openxmlformats.org/drawingml/2006/picture">
+                  <pic:nvPicPr>
+                    <pic:cNvPr id="1" name=""/>
+                    <pic:cNvPicPr/>
+                  </pic:nvPicPr>
+                  <pic:blipFill>
+                    <a:blip r:embed="rId27"/>
+                    <a:stretch>
+                      <a:fillRect/>
+                    </a:stretch>
+                  </pic:blipFill>
+                  <pic:spPr>
+                    <a:xfrm>
+                      <a:off x="0" y="0"/>
+                      <a:ext cx="5400040" cy="392430"/>
+                    </a:xfrm>
+                    <a:prstGeom prst="rect">
+                      <a:avLst/>
+                    </a:prstGeom>
+                  </pic:spPr>
+                </pic:pic>
+              </a:graphicData>
+            </a:graphic>
+          </wp:inline>
+        </w:drawing>
+      </w:r>
+    </w:p>
+    <w:p>
+      <w:pPr>
+        <w:rPr>
+          <w:rFonts w:ascii="Calibri" w:hAnsi="Calibri" w:cs="Calibri"/>
+          <w:b/>
+          <w:bCs/>
+          <w:sz w:val="32"/>
+          <w:szCs w:val="32"/>
+        </w:rPr>
+      </w:pPr>
+    </w:p>
+    <w:p>
+      <w:pPr>
+        <w:pStyle w:val="PargrafodaLista"/>
+        <w:numPr>
+          <w:ilvl w:val="1"/>
+          <w:numId w:val="1"/>
+        </w:numPr>
+        <w:outlineLvl w:val="0"/>
+        <w:rPr>
+          <w:rFonts w:ascii="Calibri" w:hAnsi="Calibri" w:cs="Calibri"/>
+          <w:b/>
+          <w:bCs/>
+          <w:sz w:val="32"/>
+          <w:szCs w:val="32"/>
+        </w:rPr>
+      </w:pPr>
+      <w:r>
+        <w:rPr>
+          <w:rFonts w:ascii="Calibri" w:hAnsi="Calibri" w:cs="Calibri"/>
+          <w:b/>
+          <w:bCs/>
+          <w:sz w:val="32"/>
+          <w:szCs w:val="32"/>
+        </w:rPr>
+        <w:t>Tarefa 6: classMedia/2</w:t>
+      </w:r>
+    </w:p>
+    <w:p>
+      <w:pPr>
+        <w:spacing w:before="100" w:beforeAutospacing="1" w:after="100" w:afterAutospacing="1" w:line="240" w:lineRule="auto"/>
+        <w:ind w:left="360"/>
+        <w:jc w:val="both"/>
+        <w:rPr>
+          <w:rFonts w:eastAsia="Times New Roman" w:cstheme="minorHAnsi"/>
+          <w:lang w:eastAsia="pt-PT"/>
+        </w:rPr>
+      </w:pPr>
+      <w:r>
+        <w:rPr>
+          <w:rFonts w:eastAsia="Times New Roman" w:cstheme="minorHAnsi"/>
+          <w:lang w:eastAsia="pt-PT"/>
+        </w:rPr>
+        <w:t xml:space="preserve">Esta funcionalidade tem como objetivo cálculo da classificação média de um dado Estafeta. Para tal foi criado o predicado </w:t>
+      </w:r>
+      <w:r>
+        <w:rPr>
+          <w:rFonts w:eastAsia="Times New Roman" w:cstheme="minorHAnsi"/>
+          <w:b/>
+          <w:bCs/>
+          <w:lang w:eastAsia="pt-PT"/>
+        </w:rPr>
+        <w:t>classMedia/2</w:t>
+      </w:r>
+      <w:r>
+        <w:rPr>
+          <w:rFonts w:eastAsia="Times New Roman" w:cstheme="minorHAnsi"/>
+          <w:lang w:eastAsia="pt-PT"/>
+        </w:rPr>
+        <w:t xml:space="preserve"> que começa por criar uma lista de pares (</w:t>
+      </w:r>
+      <w:proofErr w:type="gramStart"/>
+      <w:r>
+        <w:rPr>
+          <w:rFonts w:eastAsia="Times New Roman" w:cstheme="minorHAnsi"/>
+          <w:lang w:eastAsia="pt-PT"/>
+        </w:rPr>
+        <w:t>X,Y</w:t>
+      </w:r>
+      <w:proofErr w:type="gramEnd"/>
+      <w:r>
+        <w:rPr>
+          <w:rFonts w:eastAsia="Times New Roman" w:cstheme="minorHAnsi"/>
+          <w:lang w:eastAsia="pt-PT"/>
+        </w:rPr>
+        <w:t>) em que X é o Estafeta e Y a Lista de Encomendas entregues pelo estafeta.</w:t>
+      </w:r>
+    </w:p>
+    <w:p>
+      <w:pPr>
+        <w:spacing w:before="100" w:beforeAutospacing="1" w:after="100" w:afterAutospacing="1" w:line="240" w:lineRule="auto"/>
+        <w:ind w:left="360"/>
+        <w:jc w:val="center"/>
+        <w:rPr>
+          <w:rFonts w:eastAsia="Times New Roman" w:cstheme="minorHAnsi"/>
+          <w:lang w:eastAsia="pt-PT"/>
+        </w:rPr>
+      </w:pPr>
+      <w:r>
+        <w:rPr>
+          <w:rFonts w:eastAsia="Times New Roman" w:cstheme="minorHAnsi"/>
+          <w:lang w:eastAsia="pt-PT"/>
+        </w:rPr>
+        <w:drawing>
+          <wp:inline distT="0" distB="0" distL="0" distR="0" wp14:anchorId="067D9416" wp14:editId="4EEA4CBB">
+            <wp:extent cx="5400040" cy="419100"/>
+            <wp:effectExtent l="0" t="0" r="0" b="0"/>
+            <wp:docPr id="33" name="Imagem 33"/>
+            <wp:cNvGraphicFramePr>
+              <a:graphicFrameLocks xmlns:a="http://schemas.openxmlformats.org/drawingml/2006/main" noChangeAspect="1"/>
+            </wp:cNvGraphicFramePr>
+            <a:graphic xmlns:a="http://schemas.openxmlformats.org/drawingml/2006/main">
+              <a:graphicData uri="http://schemas.openxmlformats.org/drawingml/2006/picture">
+                <pic:pic xmlns:pic="http://schemas.openxmlformats.org/drawingml/2006/picture">
+                  <pic:nvPicPr>
+                    <pic:cNvPr id="1" name=""/>
+                    <pic:cNvPicPr/>
+                  </pic:nvPicPr>
+                  <pic:blipFill>
+                    <a:blip r:embed="rId28"/>
+                    <a:stretch>
+                      <a:fillRect/>
+                    </a:stretch>
+                  </pic:blipFill>
+                  <pic:spPr>
+                    <a:xfrm>
+                      <a:off x="0" y="0"/>
+                      <a:ext cx="5400040" cy="419100"/>
+                    </a:xfrm>
+                    <a:prstGeom prst="rect">
+                      <a:avLst/>
+                    </a:prstGeom>
+                  </pic:spPr>
+                </pic:pic>
+              </a:graphicData>
+            </a:graphic>
+          </wp:inline>
+        </w:drawing>
+      </w:r>
+    </w:p>
+    <w:p>
+      <w:pPr>
+        <w:spacing w:before="100" w:beforeAutospacing="1" w:after="100" w:afterAutospacing="1" w:line="240" w:lineRule="auto"/>
+        <w:ind w:left="360"/>
+        <w:jc w:val="both"/>
+        <w:rPr>
+          <w:rFonts w:eastAsia="Times New Roman" w:cstheme="minorHAnsi"/>
+          <w:lang w:eastAsia="pt-PT"/>
+        </w:rPr>
+      </w:pPr>
+      <w:r>
+        <w:rPr>
+          <w:rFonts w:eastAsia="Times New Roman" w:cstheme="minorHAnsi"/>
+          <w:lang w:eastAsia="pt-PT"/>
+        </w:rPr>
+        <w:t xml:space="preserve">Dada essa lista de pares, o predicado </w:t>
+      </w:r>
+      <w:r>
+        <w:rPr>
+          <w:rFonts w:eastAsia="Times New Roman" w:cstheme="minorHAnsi"/>
+          <w:b/>
+          <w:bCs/>
+          <w:lang w:eastAsia="pt-PT"/>
+        </w:rPr>
+        <w:t>filtrarEstafeta/</w:t>
+      </w:r>
+      <w:proofErr w:type="gramStart"/>
+      <w:r>
+        <w:rPr>
+          <w:rFonts w:eastAsia="Times New Roman" w:cstheme="minorHAnsi"/>
+          <w:b/>
+          <w:bCs/>
+          <w:lang w:eastAsia="pt-PT"/>
+        </w:rPr>
+        <w:t>3</w:t>
+      </w:r>
+      <w:r>
+        <w:rPr>
+          <w:rFonts w:eastAsia="Times New Roman" w:cstheme="minorHAnsi"/>
+          <w:lang w:eastAsia="pt-PT"/>
+        </w:rPr>
+        <w:t xml:space="preserve"> ,</w:t>
+      </w:r>
+      <w:proofErr w:type="gramEnd"/>
+      <w:r>
+        <w:rPr>
+          <w:rFonts w:eastAsia="Times New Roman" w:cstheme="minorHAnsi"/>
+          <w:lang w:eastAsia="pt-PT"/>
+        </w:rPr>
+        <w:t xml:space="preserve"> filtra a lista formada pelo predicado anterior, ficando em Encomendas apenas a lista de encomendas entregues pelo Estafeta em questão. </w:t>
+      </w:r>
+    </w:p>
+    <w:p>
+      <w:pPr>
+        <w:spacing w:before="100" w:beforeAutospacing="1" w:after="100" w:afterAutospacing="1" w:line="240" w:lineRule="auto"/>
+        <w:ind w:left="360"/>
+        <w:jc w:val="center"/>
+        <w:rPr>
+          <w:rFonts w:eastAsia="Times New Roman" w:cstheme="minorHAnsi"/>
+          <w:lang w:eastAsia="pt-PT"/>
+        </w:rPr>
+      </w:pPr>
+      <w:r>
+        <w:rPr>
+          <w:rFonts w:eastAsia="Times New Roman" w:cstheme="minorHAnsi"/>
+          <w:lang w:eastAsia="pt-PT"/>
+        </w:rPr>
+        <w:drawing>
+          <wp:inline distT="0" distB="0" distL="0" distR="0" wp14:anchorId="12AD3D70" wp14:editId="25894491">
+            <wp:extent cx="5034280" cy="339802"/>
+            <wp:effectExtent l="0" t="0" r="0" b="3175"/>
+            <wp:docPr id="34" name="Imagem 34"/>
+            <wp:cNvGraphicFramePr>
+              <a:graphicFrameLocks xmlns:a="http://schemas.openxmlformats.org/drawingml/2006/main" noChangeAspect="1"/>
+            </wp:cNvGraphicFramePr>
+            <a:graphic xmlns:a="http://schemas.openxmlformats.org/drawingml/2006/main">
+              <a:graphicData uri="http://schemas.openxmlformats.org/drawingml/2006/picture">
+                <pic:pic xmlns:pic="http://schemas.openxmlformats.org/drawingml/2006/picture">
+                  <pic:nvPicPr>
+                    <pic:cNvPr id="1" name=""/>
+                    <pic:cNvPicPr/>
+                  </pic:nvPicPr>
+                  <pic:blipFill>
+                    <a:blip r:embed="rId29"/>
+                    <a:stretch>
+                      <a:fillRect/>
+                    </a:stretch>
+                  </pic:blipFill>
+                  <pic:spPr>
+                    <a:xfrm>
+                      <a:off x="0" y="0"/>
+                      <a:ext cx="5091658" cy="343675"/>
+                    </a:xfrm>
+                    <a:prstGeom prst="rect">
+                      <a:avLst/>
+                    </a:prstGeom>
+                  </pic:spPr>
+                </pic:pic>
+              </a:graphicData>
+            </a:graphic>
+          </wp:inline>
+        </w:drawing>
+      </w:r>
+    </w:p>
+    <w:p>
+      <w:pPr>
+        <w:spacing w:before="100" w:beforeAutospacing="1" w:after="100" w:afterAutospacing="1" w:line="240" w:lineRule="auto"/>
+        <w:ind w:left="360"/>
+        <w:jc w:val="both"/>
+        <w:rPr>
+          <w:rFonts w:eastAsia="Times New Roman" w:cstheme="minorHAnsi"/>
+          <w:lang w:eastAsia="pt-PT"/>
+        </w:rPr>
+      </w:pPr>
+      <w:r>
+        <w:rPr>
+          <w:rFonts w:eastAsia="Times New Roman" w:cstheme="minorHAnsi"/>
+          <w:lang w:eastAsia="pt-PT"/>
+        </w:rPr>
+        <w:t xml:space="preserve">Por último, o predicado </w:t>
+      </w:r>
+      <w:r>
+        <w:rPr>
+          <w:rFonts w:eastAsia="Times New Roman" w:cstheme="minorHAnsi"/>
+          <w:b/>
+          <w:bCs/>
+          <w:lang w:eastAsia="pt-PT"/>
+        </w:rPr>
+        <w:t>mediaC/4</w:t>
+      </w:r>
+      <w:r>
+        <w:rPr>
+          <w:rFonts w:eastAsia="Times New Roman" w:cstheme="minorHAnsi"/>
+          <w:lang w:eastAsia="pt-PT"/>
+        </w:rPr>
+        <w:t xml:space="preserve"> calcula a classificação media do estafeta, efetuando uma média das classificações das encomendas na lista criada pelo predicado </w:t>
+      </w:r>
+      <w:r>
+        <w:rPr>
+          <w:rFonts w:eastAsia="Times New Roman" w:cstheme="minorHAnsi"/>
+          <w:b/>
+          <w:bCs/>
+          <w:lang w:eastAsia="pt-PT"/>
+        </w:rPr>
+        <w:t>filtrarEstafeta/3.</w:t>
+      </w:r>
+    </w:p>
+    <w:p>
+      <w:pPr>
+        <w:pStyle w:val="PargrafodaLista"/>
+        <w:ind w:left="360"/>
+        <w:jc w:val="center"/>
+        <w:rPr>
+          <w:rFonts w:ascii="Calibri" w:hAnsi="Calibri" w:cs="Calibri"/>
+          <w:b/>
+          <w:bCs/>
+          <w:sz w:val="32"/>
+          <w:szCs w:val="32"/>
+        </w:rPr>
+      </w:pPr>
+      <w:r>
+        <w:rPr>
+          <w:rFonts w:ascii="Calibri" w:hAnsi="Calibri" w:cs="Calibri"/>
+          <w:b/>
+          <w:bCs/>
+          <w:sz w:val="32"/>
+          <w:szCs w:val="32"/>
+        </w:rPr>
+        <w:drawing>
+          <wp:inline distT="0" distB="0" distL="0" distR="0" wp14:anchorId="389E442F" wp14:editId="68331130">
+            <wp:extent cx="4318000" cy="529087"/>
+            <wp:effectExtent l="0" t="0" r="6350" b="4445"/>
+            <wp:docPr id="35" name="Imagem 35"/>
+            <wp:cNvGraphicFramePr>
+              <a:graphicFrameLocks xmlns:a="http://schemas.openxmlformats.org/drawingml/2006/main" noChangeAspect="1"/>
+            </wp:cNvGraphicFramePr>
+            <a:graphic xmlns:a="http://schemas.openxmlformats.org/drawingml/2006/main">
+              <a:graphicData uri="http://schemas.openxmlformats.org/drawingml/2006/picture">
+                <pic:pic xmlns:pic="http://schemas.openxmlformats.org/drawingml/2006/picture">
+                  <pic:nvPicPr>
+                    <pic:cNvPr id="1" name=""/>
+                    <pic:cNvPicPr/>
+                  </pic:nvPicPr>
+                  <pic:blipFill>
+                    <a:blip r:embed="rId30"/>
+                    <a:stretch>
+                      <a:fillRect/>
+                    </a:stretch>
+                  </pic:blipFill>
+                  <pic:spPr>
+                    <a:xfrm>
+                      <a:off x="0" y="0"/>
+                      <a:ext cx="4368841" cy="535317"/>
+                    </a:xfrm>
+                    <a:prstGeom prst="rect">
+                      <a:avLst/>
+                    </a:prstGeom>
+                  </pic:spPr>
+                </pic:pic>
+              </a:graphicData>
+            </a:graphic>
+          </wp:inline>
+        </w:drawing>
+      </w:r>
+    </w:p>
+    <w:p>
+      <w:pPr>
+        <w:pStyle w:val="PargrafodaLista"/>
+        <w:ind w:left="360"/>
+        <w:jc w:val="center"/>
+        <w:rPr>
+          <w:rFonts w:ascii="Calibri" w:hAnsi="Calibri" w:cs="Calibri"/>
+          <w:b/>
+          <w:bCs/>
+          <w:sz w:val="32"/>
+          <w:szCs w:val="32"/>
+        </w:rPr>
+      </w:pPr>
+    </w:p>
+    <w:p>
+      <w:pPr>
+        <w:pStyle w:val="PargrafodaLista"/>
+        <w:ind w:left="360"/>
+        <w:jc w:val="center"/>
+        <w:rPr>
+          <w:rFonts w:ascii="Calibri" w:hAnsi="Calibri" w:cs="Calibri"/>
+          <w:b/>
+          <w:bCs/>
+          <w:sz w:val="32"/>
+          <w:szCs w:val="32"/>
+        </w:rPr>
+      </w:pPr>
+    </w:p>
+    <w:p>
+      <w:pPr>
+        <w:pStyle w:val="PargrafodaLista"/>
+        <w:ind w:left="360"/>
+        <w:jc w:val="center"/>
+        <w:rPr>
+          <w:rFonts w:ascii="Calibri" w:hAnsi="Calibri" w:cs="Calibri"/>
+          <w:b/>
+          <w:bCs/>
+          <w:sz w:val="32"/>
+          <w:szCs w:val="32"/>
+        </w:rPr>
+      </w:pPr>
+    </w:p>
+    <w:p>
+      <w:pPr>
+        <w:pStyle w:val="PargrafodaLista"/>
+        <w:numPr>
+          <w:ilvl w:val="1"/>
+          <w:numId w:val="1"/>
+        </w:numPr>
+        <w:spacing w:line="360" w:lineRule="auto"/>
+        <w:outlineLvl w:val="0"/>
+        <w:rPr>
+          <w:rFonts w:ascii="Calibri" w:hAnsi="Calibri" w:cs="Calibri"/>
+          <w:b/>
+          <w:bCs/>
+          <w:sz w:val="32"/>
+          <w:szCs w:val="32"/>
+        </w:rPr>
+      </w:pPr>
+      <w:r>
+        <w:rPr>
+          <w:rFonts w:ascii="Calibri" w:hAnsi="Calibri" w:cs="Calibri"/>
+          <w:b/>
+          <w:bCs/>
+          <w:sz w:val="32"/>
+          <w:szCs w:val="32"/>
+        </w:rPr>
+        <w:lastRenderedPageBreak/>
+        <w:t>Tarefa 7: entregasPeriodoTransporte/3</w:t>
+      </w:r>
+    </w:p>
+    <w:p>
+      <w:pPr>
+        <w:pStyle w:val="PargrafodaLista"/>
+        <w:ind w:left="360"/>
+        <w:jc w:val="both"/>
+        <w:rPr>
+          <w:rFonts w:cstheme="minorHAnsi"/>
+        </w:rPr>
+      </w:pPr>
+      <w:r>
+        <w:rPr>
+          <w:rFonts w:cstheme="minorHAnsi"/>
+        </w:rPr>
+        <w:t>Para esta query, é necessário identificar, para cada meio de transporte, o número total de entregas que foram feitas, num determinado intervalo de tempo.</w:t>
+      </w:r>
+    </w:p>
+    <w:p>
+      <w:pPr>
+        <w:pStyle w:val="PargrafodaLista"/>
+        <w:ind w:left="360"/>
+        <w:jc w:val="both"/>
+        <w:rPr>
+          <w:rFonts w:cstheme="minorHAnsi"/>
+        </w:rPr>
+      </w:pPr>
+      <w:r>
+        <w:rPr>
+          <w:rFonts w:cstheme="minorHAnsi"/>
+        </w:rPr>
+        <w:t xml:space="preserve">Para atingir este objetivo, foram colocados em L todos os transportes das encomendas cuja data estivesse dentro da data especificada, com o auxílio de um </w:t>
+      </w:r>
+      <w:r>
+        <w:rPr>
+          <w:rFonts w:cstheme="minorHAnsi"/>
+          <w:b/>
+          <w:bCs/>
+        </w:rPr>
+        <w:t>findall</w:t>
+      </w:r>
+      <w:r>
+        <w:rPr>
+          <w:rFonts w:cstheme="minorHAnsi"/>
+        </w:rPr>
+        <w:t>, novamente. Para a comparação das datas, foram criados dois predicados</w:t>
+      </w:r>
+      <w:r>
+        <w:rPr>
+          <w:rFonts w:cstheme="minorHAnsi"/>
+          <w:b/>
+          <w:bCs/>
+        </w:rPr>
+        <w:t xml:space="preserve"> antes</w:t>
+      </w:r>
+      <w:r>
+        <w:rPr>
+          <w:rFonts w:cstheme="minorHAnsi"/>
+          <w:b/>
+          <w:bCs/>
+        </w:rPr>
+        <w:t>/2</w:t>
+      </w:r>
+      <w:r>
+        <w:rPr>
+          <w:rFonts w:cstheme="minorHAnsi"/>
+        </w:rPr>
+        <w:t xml:space="preserve"> e </w:t>
+      </w:r>
+      <w:r>
+        <w:rPr>
+          <w:rFonts w:cstheme="minorHAnsi"/>
+          <w:b/>
+          <w:bCs/>
+        </w:rPr>
+        <w:t>depois</w:t>
+      </w:r>
+      <w:r>
+        <w:rPr>
+          <w:rFonts w:cstheme="minorHAnsi"/>
+          <w:b/>
+          <w:bCs/>
+        </w:rPr>
+        <w:t>/2</w:t>
+      </w:r>
+      <w:r>
+        <w:rPr>
+          <w:rFonts w:cstheme="minorHAnsi"/>
+        </w:rPr>
+        <w:t>, que determinam se uma determinada data está antes ou depois de uma outra data, respetivamente.</w:t>
+      </w:r>
+    </w:p>
+    <w:p>
+      <w:pPr>
+        <w:pStyle w:val="PargrafodaLista"/>
+        <w:ind w:left="360"/>
+        <w:jc w:val="center"/>
+        <w:rPr>
+          <w:rFonts w:cstheme="minorHAnsi"/>
+        </w:rPr>
+      </w:pPr>
+      <w:r>
+        <w:rPr>
+          <w:rFonts w:cstheme="minorHAnsi"/>
+        </w:rPr>
+        <w:drawing>
+          <wp:inline distT="0" distB="0" distL="0" distR="0" wp14:anchorId="214CF4A3" wp14:editId="7A054CE5">
+            <wp:extent cx="2954020" cy="865642"/>
+            <wp:effectExtent l="0" t="0" r="0" b="0"/>
+            <wp:docPr id="37" name="Imagem 37" descr="Uma imagem com texto&#10;&#10;Descrição gerada automaticamente"/>
+            <wp:cNvGraphicFramePr>
+              <a:graphicFrameLocks xmlns:a="http://schemas.openxmlformats.org/drawingml/2006/main" noChangeAspect="1"/>
+            </wp:cNvGraphicFramePr>
+            <a:graphic xmlns:a="http://schemas.openxmlformats.org/drawingml/2006/main">
+              <a:graphicData uri="http://schemas.openxmlformats.org/drawingml/2006/picture">
+                <pic:pic xmlns:pic="http://schemas.openxmlformats.org/drawingml/2006/picture">
+                  <pic:nvPicPr>
+                    <pic:cNvPr id="37" name="Imagem 37" descr="Uma imagem com texto&#10;&#10;Descrição gerada automaticamente"/>
+                    <pic:cNvPicPr/>
+                  </pic:nvPicPr>
+                  <pic:blipFill>
+                    <a:blip r:embed="rId31"/>
+                    <a:stretch>
+                      <a:fillRect/>
+                    </a:stretch>
+                  </pic:blipFill>
+                  <pic:spPr>
+                    <a:xfrm>
+                      <a:off x="0" y="0"/>
+                      <a:ext cx="2987488" cy="875450"/>
+                    </a:xfrm>
+                    <a:prstGeom prst="rect">
+                      <a:avLst/>
+                    </a:prstGeom>
+                  </pic:spPr>
+                </pic:pic>
+              </a:graphicData>
+            </a:graphic>
+          </wp:inline>
+        </w:drawing>
+      </w:r>
+    </w:p>
+    <w:p>
+      <w:pPr>
+        <w:pStyle w:val="PargrafodaLista"/>
+        <w:ind w:left="360"/>
+        <w:jc w:val="both"/>
+        <w:rPr>
+          <w:rFonts w:cstheme="minorHAnsi"/>
+        </w:rPr>
+      </w:pPr>
+    </w:p>
+    <w:p>
+      <w:pPr>
+        <w:pStyle w:val="PargrafodaLista"/>
+        <w:ind w:left="360"/>
+        <w:jc w:val="both"/>
+        <w:rPr>
+          <w:rFonts w:cstheme="minorHAnsi"/>
+        </w:rPr>
+      </w:pPr>
+      <w:r>
+        <w:rPr>
+          <w:rFonts w:cstheme="minorHAnsi"/>
+        </w:rPr>
+        <w:t xml:space="preserve">Depois de compilados todos os transportes numa lista, resta percorrê-la e fazer a contagem das ocorrências de cada meio de transporte. Para este fim, foi escrito o predicado </w:t>
+      </w:r>
+      <w:r>
+        <w:rPr>
+          <w:rFonts w:cstheme="minorHAnsi"/>
+          <w:b/>
+          <w:bCs/>
+        </w:rPr>
+        <w:t>contaTransporte</w:t>
+      </w:r>
+      <w:r>
+        <w:rPr>
+          <w:rFonts w:cstheme="minorHAnsi"/>
+        </w:rPr>
+        <w:t xml:space="preserve">. </w:t>
+      </w:r>
+    </w:p>
+    <w:p>
+      <w:pPr>
+        <w:pStyle w:val="PargrafodaLista"/>
+        <w:ind w:left="360"/>
+        <w:jc w:val="both"/>
+        <w:rPr>
+          <w:rFonts w:cstheme="minorHAnsi"/>
+        </w:rPr>
+      </w:pPr>
+      <w:r>
+        <w:rPr>
+          <w:rFonts w:cstheme="minorHAnsi"/>
+        </w:rPr>
+        <w:drawing>
+          <wp:inline distT="0" distB="0" distL="0" distR="0" wp14:anchorId="5B8B3B55" wp14:editId="1F80FBE7">
+            <wp:extent cx="5400040" cy="504190"/>
+            <wp:effectExtent l="0" t="0" r="0" b="0"/>
+            <wp:docPr id="36" name="Imagem 36"/>
+            <wp:cNvGraphicFramePr>
+              <a:graphicFrameLocks xmlns:a="http://schemas.openxmlformats.org/drawingml/2006/main" noChangeAspect="1"/>
+            </wp:cNvGraphicFramePr>
+            <a:graphic xmlns:a="http://schemas.openxmlformats.org/drawingml/2006/main">
+              <a:graphicData uri="http://schemas.openxmlformats.org/drawingml/2006/picture">
+                <pic:pic xmlns:pic="http://schemas.openxmlformats.org/drawingml/2006/picture">
+                  <pic:nvPicPr>
+                    <pic:cNvPr id="1" name=""/>
+                    <pic:cNvPicPr/>
+                  </pic:nvPicPr>
+                  <pic:blipFill>
+                    <a:blip r:embed="rId32"/>
+                    <a:stretch>
+                      <a:fillRect/>
+                    </a:stretch>
+                  </pic:blipFill>
+                  <pic:spPr>
+                    <a:xfrm>
+                      <a:off x="0" y="0"/>
+                      <a:ext cx="5400040" cy="504190"/>
+                    </a:xfrm>
+                    <a:prstGeom prst="rect">
+                      <a:avLst/>
+                    </a:prstGeom>
+                  </pic:spPr>
+                </pic:pic>
+              </a:graphicData>
+            </a:graphic>
+          </wp:inline>
+        </w:drawing>
+      </w:r>
+    </w:p>
+    <w:p>
+      <w:pPr>
+        <w:pStyle w:val="PargrafodaLista"/>
+        <w:ind w:left="360"/>
+        <w:jc w:val="both"/>
+        <w:rPr>
+          <w:rFonts w:cstheme="minorHAnsi"/>
+        </w:rPr>
+      </w:pPr>
+      <w:r>
+        <w:rPr>
+          <w:rFonts w:cstheme="minorHAnsi"/>
+        </w:rPr>
+        <w:t>Este predicado recebe a lista de transportes gerada no predicado principal e analisa os seus elementos, gerando no final um argumento do tipo OcorrênciasBicicleta/OcorrênciasMota/OcorrênciasCarro. Analisando a cabeça da lista, caso esta seja bicicleta, o valor OcorrênciasBicicleta será incrementado, sendo o processo semelhante para os restantes meios de transporte nas iterações seguintes. Assim, será devolvido o resultado neste formato.</w:t>
+      </w:r>
+    </w:p>
+    <w:p>
+      <w:pPr>
+        <w:pStyle w:val="PargrafodaLista"/>
+        <w:numPr>
+          <w:ilvl w:val="1"/>
+          <w:numId w:val="1"/>
+        </w:numPr>
+        <w:outlineLvl w:val="0"/>
+        <w:rPr>
+          <w:rFonts w:ascii="Calibri" w:hAnsi="Calibri" w:cs="Calibri"/>
+          <w:b/>
+          <w:bCs/>
+          <w:sz w:val="32"/>
+          <w:szCs w:val="32"/>
+        </w:rPr>
+      </w:pPr>
+      <w:r>
+        <w:rPr>
+          <w:rFonts w:ascii="Calibri" w:hAnsi="Calibri" w:cs="Calibri"/>
+          <w:b/>
+          <w:bCs/>
+          <w:sz w:val="32"/>
+          <w:szCs w:val="32"/>
+        </w:rPr>
+        <w:t xml:space="preserve">Tarefa 8: </w:t>
+      </w:r>
+    </w:p>
+    <w:p>
+      <w:pPr>
+        <w:outlineLvl w:val="0"/>
+        <w:rPr>
+          <w:rFonts w:ascii="Calibri" w:hAnsi="Calibri" w:cs="Calibri"/>
+          <w:b/>
+          <w:bCs/>
+          <w:sz w:val="32"/>
+          <w:szCs w:val="32"/>
+        </w:rPr>
+      </w:pPr>
+    </w:p>
+    <w:p>
+      <w:pPr>
+        <w:pStyle w:val="PargrafodaLista"/>
+        <w:numPr>
+          <w:ilvl w:val="1"/>
+          <w:numId w:val="1"/>
+        </w:numPr>
+        <w:spacing w:line="360" w:lineRule="auto"/>
+        <w:outlineLvl w:val="0"/>
+        <w:rPr>
+          <w:rFonts w:ascii="Calibri" w:hAnsi="Calibri" w:cs="Calibri"/>
+          <w:b/>
+          <w:bCs/>
+          <w:sz w:val="32"/>
+          <w:szCs w:val="32"/>
+        </w:rPr>
+      </w:pPr>
+      <w:r>
+        <w:rPr>
+          <w:rFonts w:ascii="Calibri" w:hAnsi="Calibri" w:cs="Calibri"/>
+          <w:b/>
+          <w:bCs/>
+          <w:sz w:val="32"/>
+          <w:szCs w:val="32"/>
+        </w:rPr>
+        <w:t>Tarefa 9: encomendasPeriodo/3</w:t>
+      </w:r>
+    </w:p>
+    <w:p>
+      <w:pPr>
+        <w:pStyle w:val="PargrafodaLista"/>
+        <w:ind w:left="360"/>
+        <w:jc w:val="both"/>
+        <w:rPr>
+          <w:rFonts w:cstheme="minorHAnsi"/>
+        </w:rPr>
+      </w:pPr>
+      <w:r>
+        <w:rPr>
+          <w:rFonts w:cstheme="minorHAnsi"/>
+        </w:rPr>
+        <w:t xml:space="preserve">Para calcular o número de encomendas entregues e não entregues pela </w:t>
+      </w:r>
+      <w:r>
+        <w:rPr>
+          <w:rFonts w:cstheme="minorHAnsi"/>
+          <w:i/>
+          <w:iCs/>
+        </w:rPr>
+        <w:t>Green Distribution</w:t>
+      </w:r>
+      <w:r>
+        <w:rPr>
+          <w:rFonts w:cstheme="minorHAnsi"/>
+        </w:rPr>
+        <w:t>, num determinado período de tempo, criamos o predicado “</w:t>
+      </w:r>
+      <w:r>
+        <w:rPr>
+          <w:rFonts w:cstheme="minorHAnsi"/>
+          <w:b/>
+          <w:bCs/>
+        </w:rPr>
+        <w:t>encomendasPeriodo/3</w:t>
+      </w:r>
+      <w:r>
+        <w:rPr>
+          <w:rFonts w:cstheme="minorHAnsi"/>
+          <w:i/>
+          <w:iCs/>
+        </w:rPr>
+        <w:t>”,</w:t>
+      </w:r>
+      <w:r>
+        <w:rPr>
+          <w:rFonts w:cstheme="minorHAnsi"/>
+        </w:rPr>
+        <w:t xml:space="preserve"> este vai receber em primeiro lugar a data inicial e a data final que queremos filtrar, e vai devolver um par com o número de encomendas entregues e não entregues.</w:t>
+      </w:r>
+    </w:p>
+    <w:p>
+      <w:pPr>
+        <w:pStyle w:val="PargrafodaLista"/>
+        <w:ind w:left="360"/>
+        <w:jc w:val="center"/>
+        <w:rPr>
+          <w:rFonts w:cstheme="minorHAnsi"/>
+        </w:rPr>
+      </w:pPr>
+      <w:r>
+        <w:rPr>
+          <w:rFonts w:cstheme="minorHAnsi"/>
+        </w:rPr>
+        <w:drawing>
+          <wp:inline distT="0" distB="0" distL="0" distR="0" wp14:anchorId="74390A5D" wp14:editId="39209EC1">
+            <wp:extent cx="5415280" cy="338773"/>
+            <wp:effectExtent l="0" t="0" r="0" b="4445"/>
+            <wp:docPr id="38" name="Imagem 38"/>
+            <wp:cNvGraphicFramePr>
+              <a:graphicFrameLocks xmlns:a="http://schemas.openxmlformats.org/drawingml/2006/main" noChangeAspect="1"/>
+            </wp:cNvGraphicFramePr>
+            <a:graphic xmlns:a="http://schemas.openxmlformats.org/drawingml/2006/main">
+              <a:graphicData uri="http://schemas.openxmlformats.org/drawingml/2006/picture">
+                <pic:pic xmlns:pic="http://schemas.openxmlformats.org/drawingml/2006/picture">
+                  <pic:nvPicPr>
+                    <pic:cNvPr id="1" name=""/>
+                    <pic:cNvPicPr/>
+                  </pic:nvPicPr>
+                  <pic:blipFill>
+                    <a:blip r:embed="rId33"/>
+                    <a:stretch>
+                      <a:fillRect/>
+                    </a:stretch>
+                  </pic:blipFill>
+                  <pic:spPr>
+                    <a:xfrm>
+                      <a:off x="0" y="0"/>
+                      <a:ext cx="5482768" cy="342995"/>
+                    </a:xfrm>
+                    <a:prstGeom prst="rect">
+                      <a:avLst/>
+                    </a:prstGeom>
+                  </pic:spPr>
+                </pic:pic>
+              </a:graphicData>
+            </a:graphic>
+          </wp:inline>
+        </w:drawing>
+      </w:r>
+    </w:p>
+    <w:p>
+      <w:pPr>
+        <w:pStyle w:val="PargrafodaLista"/>
+        <w:ind w:left="360"/>
+        <w:jc w:val="both"/>
+        <w:rPr>
+          <w:rFonts w:cstheme="minorHAnsi"/>
+        </w:rPr>
+      </w:pPr>
+    </w:p>
+    <w:p>
+      <w:pPr>
+        <w:pStyle w:val="PargrafodaLista"/>
+        <w:ind w:left="360"/>
+        <w:jc w:val="both"/>
+        <w:rPr>
+          <w:rFonts w:cstheme="minorHAnsi"/>
+        </w:rPr>
+      </w:pPr>
+      <w:r>
+        <w:rPr>
+          <w:rFonts w:cstheme="minorHAnsi"/>
+        </w:rPr>
+        <w:t xml:space="preserve">Na primeira condição estamos a reunir todos os identificadores das encomendas que se encontram no período de tempo pedido na lista LE. O mesmo estamos a fazer para as encomendas não entregues, na lista LNE. Finalmente, colocamos no par o número de </w:t>
+      </w:r>
+      <w:r>
+        <w:rPr>
+          <w:rFonts w:cstheme="minorHAnsi"/>
+        </w:rPr>
+        <w:t>identificadores</w:t>
+      </w:r>
+      <w:r>
+        <w:rPr>
+          <w:rFonts w:cstheme="minorHAnsi"/>
+        </w:rPr>
+        <w:t xml:space="preserve"> tanto das entregues, como das não entregues no valor a devolver.</w:t>
       </w:r>
     </w:p>
     <w:p>
@@ -5747,6 +6450,7 @@
   <w:style w:type="character" w:default="1" w:styleId="Tipodeletrapredefinidodopargrafo">
     <w:name w:val="Default Paragraph Font"/>
     <w:uiPriority w:val="1"/>
+    <w:semiHidden/>
     <w:unhideWhenUsed/>
   </w:style>
   <w:style w:type="table" w:default="1" w:styleId="Tabelanormal">
@@ -6224,7 +6928,6 @@
     <w:name w:val="Normal (Web)"/>
     <w:basedOn w:val="Normal"/>
     <w:uiPriority w:val="99"/>
-    <w:semiHidden/>
     <w:unhideWhenUsed/>
     <w:rsid w:val="00AB6DC1"/>
     <w:pPr>

--- a/Relatório-IA-TGFase1-GRUPO007.docx
+++ b/Relatório-IA-TGFase1-GRUPO007.docx
@@ -1377,6 +1377,7 @@
       <w:r>
         <w:rPr>
           <w:rFonts w:eastAsia="Times New Roman" w:cstheme="minorHAnsi"/>
+          <w:noProof/>
           <w:lang w:eastAsia="pt-PT"/>
         </w:rPr>
         <w:drawing>
@@ -1434,7 +1435,6 @@
         <w:lastRenderedPageBreak/>
         <w:t xml:space="preserve">O predicado </w:t>
       </w:r>
-      <w:proofErr w:type="spellStart"/>
       <w:r>
         <w:rPr>
           <w:rFonts w:eastAsia="Times New Roman" w:cstheme="minorHAnsi"/>
@@ -1442,17 +1442,7 @@
           <w:bCs/>
           <w:lang w:eastAsia="pt-PT"/>
         </w:rPr>
-        <w:t>dataE</w:t>
-      </w:r>
-      <w:proofErr w:type="spellEnd"/>
-      <w:r>
-        <w:rPr>
-          <w:rFonts w:eastAsia="Times New Roman" w:cstheme="minorHAnsi"/>
-          <w:b/>
-          <w:bCs/>
-          <w:lang w:eastAsia="pt-PT"/>
-        </w:rPr>
-        <w:t>/4</w:t>
+        <w:t>dataE/4</w:t>
       </w:r>
       <w:r>
         <w:rPr>
@@ -1485,7 +1475,21 @@
           <w:rFonts w:eastAsia="Times New Roman" w:cstheme="minorHAnsi"/>
           <w:lang w:eastAsia="pt-PT"/>
         </w:rPr>
-        <w:t>Id de encomenda (o mesmo que no predicado anterior)</w:t>
+        <w:t>Id de encomenda (</w:t>
+      </w:r>
+      <w:r>
+        <w:rPr>
+          <w:rFonts w:eastAsia="Times New Roman" w:cstheme="minorHAnsi"/>
+          <w:lang w:eastAsia="pt-PT"/>
+        </w:rPr>
+        <w:t xml:space="preserve">tal como no </w:t>
+      </w:r>
+      <w:r>
+        <w:rPr>
+          <w:rFonts w:eastAsia="Times New Roman" w:cstheme="minorHAnsi"/>
+          <w:lang w:eastAsia="pt-PT"/>
+        </w:rPr>
+        <w:t>predicado anterior)</w:t>
       </w:r>
     </w:p>
     <w:p>
@@ -1583,7 +1587,6 @@
         </w:rPr>
         <w:t xml:space="preserve">No entanto, este predicado não refletia a necessidade de criar uma distinção entre as encomendas entregues e as que não foram entregues. Foi definido ainda então o predicado </w:t>
       </w:r>
-      <w:proofErr w:type="spellStart"/>
       <w:r>
         <w:rPr>
           <w:rFonts w:eastAsia="Times New Roman" w:cstheme="minorHAnsi"/>
@@ -1602,7 +1605,6 @@
         </w:rPr>
         <w:t>E</w:t>
       </w:r>
-      <w:proofErr w:type="spellEnd"/>
       <w:r>
         <w:rPr>
           <w:rFonts w:eastAsia="Times New Roman" w:cstheme="minorHAnsi"/>
@@ -1634,6 +1636,7 @@
           <w:rFonts w:cstheme="minorHAnsi"/>
           <w:b/>
           <w:bCs/>
+          <w:noProof/>
         </w:rPr>
         <w:drawing>
           <wp:inline distT="0" distB="0" distL="0" distR="0" wp14:anchorId="40772D78" wp14:editId="0C3D4D0D">
@@ -1686,6 +1689,7 @@
           <w:rFonts w:cstheme="minorHAnsi"/>
           <w:b/>
           <w:bCs/>
+          <w:noProof/>
         </w:rPr>
         <w:drawing>
           <wp:inline distT="0" distB="0" distL="0" distR="0" wp14:anchorId="5EA7F86E" wp14:editId="28F39147">
@@ -1856,6 +1860,7 @@
       <w:r>
         <w:rPr>
           <w:rFonts w:cstheme="minorHAnsi"/>
+          <w:noProof/>
         </w:rPr>
         <w:drawing>
           <wp:inline distT="0" distB="0" distL="0" distR="0" wp14:anchorId="7E3CD5BF" wp14:editId="496C7840">
@@ -2023,7 +2028,6 @@
           <w:rFonts w:cstheme="minorHAnsi"/>
         </w:rPr>
       </w:pPr>
-      <w:proofErr w:type="spellStart"/>
       <w:r>
         <w:rPr>
           <w:rFonts w:cstheme="minorHAnsi"/>
@@ -2032,7 +2036,6 @@
         </w:rPr>
         <w:t>Rank</w:t>
       </w:r>
-      <w:proofErr w:type="spellEnd"/>
       <w:r>
         <w:rPr>
           <w:rFonts w:cstheme="minorHAnsi"/>
@@ -2122,6 +2125,7 @@
       <w:r>
         <w:rPr>
           <w:rFonts w:asciiTheme="minorHAnsi" w:hAnsiTheme="minorHAnsi" w:cstheme="minorHAnsi"/>
+          <w:noProof/>
           <w:sz w:val="22"/>
           <w:szCs w:val="22"/>
         </w:rPr>
@@ -2226,6 +2230,7 @@
       <w:r>
         <w:rPr>
           <w:rFonts w:asciiTheme="minorHAnsi" w:hAnsiTheme="minorHAnsi" w:cstheme="minorHAnsi"/>
+          <w:noProof/>
           <w:sz w:val="22"/>
           <w:szCs w:val="22"/>
         </w:rPr>
@@ -2424,7 +2429,25 @@
         <w:rPr>
           <w:rFonts w:cstheme="minorHAnsi"/>
         </w:rPr>
-        <w:t xml:space="preserve">Neste requisito número 2, consiste em identificar que estafetas entregaram determinada(s) encomenda(s) a um determinado cliente. Com este objetivo criamos o predicado </w:t>
+        <w:t>O segundo requisito</w:t>
+      </w:r>
+      <w:r>
+        <w:rPr>
+          <w:rFonts w:cstheme="minorHAnsi"/>
+        </w:rPr>
+        <w:t xml:space="preserve"> consiste em identificar que estafetas entregaram determinada(s) encomenda(s) a um determinado cliente. Com este objetivo cri</w:t>
+      </w:r>
+      <w:r>
+        <w:rPr>
+          <w:rFonts w:cstheme="minorHAnsi"/>
+        </w:rPr>
+        <w:t>á</w:t>
+      </w:r>
+      <w:r>
+        <w:rPr>
+          <w:rFonts w:cstheme="minorHAnsi"/>
+        </w:rPr>
+        <w:t xml:space="preserve">mos o predicado </w:t>
       </w:r>
       <w:r>
         <w:rPr>
@@ -2515,7 +2538,31 @@
         <w:rPr>
           <w:rFonts w:cstheme="minorHAnsi"/>
         </w:rPr>
-        <w:t xml:space="preserve"> destas quais, queremos saber o seu estafeta. E finalmente vai devolver uma lista de identificadores de estafetas (</w:t>
+        <w:t xml:space="preserve"> destas quais, queremos saber o seu estafeta. </w:t>
+      </w:r>
+      <w:r>
+        <w:rPr>
+          <w:rFonts w:cstheme="minorHAnsi"/>
+        </w:rPr>
+        <w:t>No final, será</w:t>
+      </w:r>
+      <w:r>
+        <w:rPr>
+          <w:rFonts w:cstheme="minorHAnsi"/>
+        </w:rPr>
+        <w:t xml:space="preserve"> </w:t>
+      </w:r>
+      <w:r>
+        <w:rPr>
+          <w:rFonts w:cstheme="minorHAnsi"/>
+        </w:rPr>
+        <w:t>devolvida</w:t>
+      </w:r>
+      <w:r>
+        <w:rPr>
+          <w:rFonts w:cstheme="minorHAnsi"/>
+        </w:rPr>
+        <w:t xml:space="preserve"> uma lista de identificadores de estafetas (</w:t>
       </w:r>
       <w:r>
         <w:rPr>
@@ -2560,6 +2607,12 @@
       <w:r>
         <w:rPr>
           <w:rFonts w:cstheme="minorHAnsi"/>
+        </w:rPr>
+        <w:t xml:space="preserve">O predicado </w:t>
+      </w:r>
+      <w:r>
+        <w:rPr>
+          <w:rFonts w:cstheme="minorHAnsi"/>
           <w:b/>
           <w:bCs/>
         </w:rPr>
@@ -2583,7 +2636,43 @@
         <w:rPr>
           <w:rFonts w:cstheme="minorHAnsi"/>
         </w:rPr>
-        <w:t xml:space="preserve">O programa entra no caso base quando a lista de encomendas que desejamos saber informações de, já está vazia e por isso a lista de estafetas será também vazia. </w:t>
+        <w:t xml:space="preserve">O programa entra no caso base quando a lista de encomendas </w:t>
+      </w:r>
+      <w:r>
+        <w:rPr>
+          <w:rFonts w:cstheme="minorHAnsi"/>
+        </w:rPr>
+        <w:t xml:space="preserve">sobre as quais </w:t>
+      </w:r>
+      <w:r>
+        <w:rPr>
+          <w:rFonts w:cstheme="minorHAnsi"/>
+        </w:rPr>
+        <w:t>desejamos saber informações está vazia e</w:t>
+      </w:r>
+      <w:r>
+        <w:rPr>
+          <w:rFonts w:cstheme="minorHAnsi"/>
+        </w:rPr>
+        <w:t xml:space="preserve">, </w:t>
+      </w:r>
+      <w:r>
+        <w:rPr>
+          <w:rFonts w:cstheme="minorHAnsi"/>
+        </w:rPr>
+        <w:t>por isso</w:t>
+      </w:r>
+      <w:r>
+        <w:rPr>
+          <w:rFonts w:cstheme="minorHAnsi"/>
+        </w:rPr>
+        <w:t>,</w:t>
+      </w:r>
+      <w:r>
+        <w:rPr>
+          <w:rFonts w:cstheme="minorHAnsi"/>
+        </w:rPr>
+        <w:t xml:space="preserve"> a lista de estafetas será também vazia. </w:t>
       </w:r>
     </w:p>
     <w:p>
@@ -2596,6 +2685,7 @@
       <w:r>
         <w:rPr>
           <w:rFonts w:cstheme="minorHAnsi"/>
+          <w:noProof/>
         </w:rPr>
         <w:drawing>
           <wp:inline distT="0" distB="0" distL="0" distR="0" wp14:anchorId="08EFEF5B" wp14:editId="61A629EF">
@@ -2666,6 +2756,7 @@
       <w:r>
         <w:rPr>
           <w:rFonts w:cstheme="minorHAnsi"/>
+          <w:noProof/>
         </w:rPr>
         <w:drawing>
           <wp:inline distT="0" distB="0" distL="0" distR="0" wp14:anchorId="5580DD93" wp14:editId="41091312">
@@ -2768,7 +2859,13 @@
         <w:rPr>
           <w:rFonts w:cstheme="minorHAnsi"/>
         </w:rPr>
-        <w:t xml:space="preserve">Neste requisito de identificar os clientes servidos por um determinado estafeta, foi concretizado através do predicado </w:t>
+        <w:t>E</w:t>
+      </w:r>
+      <w:r>
+        <w:rPr>
+          <w:rFonts w:cstheme="minorHAnsi"/>
+        </w:rPr>
+        <w:t xml:space="preserve">ste requisito de identificar os clientes servidos por um determinado estafeta, foi concretizado através do predicado </w:t>
       </w:r>
       <w:r>
         <w:rPr>
@@ -2817,6 +2914,7 @@
           <w:rFonts w:cstheme="minorHAnsi"/>
           <w:i/>
           <w:iCs/>
+          <w:noProof/>
         </w:rPr>
         <w:drawing>
           <wp:inline distT="0" distB="0" distL="0" distR="0" wp14:anchorId="64F43D92" wp14:editId="5248A56F">
@@ -2930,7 +3028,10 @@
     <w:p>
       <w:pPr>
         <w:pStyle w:val="PargrafodaLista"/>
-        <w:ind w:left="360"/>
+        <w:numPr>
+          <w:ilvl w:val="0"/>
+          <w:numId w:val="10"/>
+        </w:numPr>
         <w:jc w:val="both"/>
         <w:rPr>
           <w:rFonts w:cstheme="minorHAnsi"/>
@@ -2941,7 +3042,6 @@
           <w:rFonts w:cstheme="minorHAnsi"/>
         </w:rPr>
         <w:lastRenderedPageBreak/>
-        <w:tab/>
         <w:t xml:space="preserve">O caso base, em que a lista de pares (Estafeta, Lista de Encomendas) encontra-se vazia, e por isso a lista de clientes a que as encomendas foram entregues é também vazia. </w:t>
       </w:r>
     </w:p>
@@ -2957,6 +3057,7 @@
       <w:r>
         <w:rPr>
           <w:rFonts w:cstheme="minorHAnsi"/>
+          <w:noProof/>
         </w:rPr>
         <w:drawing>
           <wp:inline distT="0" distB="0" distL="0" distR="0" wp14:anchorId="52F66672" wp14:editId="247FF5B2">
@@ -2997,6 +3098,11 @@
     </w:p>
     <w:p>
       <w:pPr>
+        <w:pStyle w:val="PargrafodaLista"/>
+        <w:numPr>
+          <w:ilvl w:val="0"/>
+          <w:numId w:val="10"/>
+        </w:numPr>
         <w:jc w:val="both"/>
         <w:rPr>
           <w:noProof/>
@@ -3006,7 +3112,6 @@
         <w:rPr>
           <w:rFonts w:cstheme="minorHAnsi"/>
         </w:rPr>
-        <w:tab/>
         <w:t>No segundo caso, em que não encontramos na lista de pares o estafeta que nos foi requisitado, e por isso chamamos a recursiva para o encontrar no resto da lista</w:t>
       </w:r>
       <w:r>
@@ -3032,6 +3137,7 @@
       <w:r>
         <w:rPr>
           <w:rFonts w:cstheme="minorHAnsi"/>
+          <w:noProof/>
         </w:rPr>
         <w:drawing>
           <wp:inline distT="0" distB="0" distL="0" distR="0" wp14:anchorId="5131C813" wp14:editId="55147AA2">
@@ -3073,7 +3179,10 @@
     <w:p>
       <w:pPr>
         <w:pStyle w:val="PargrafodaLista"/>
-        <w:ind w:left="360"/>
+        <w:numPr>
+          <w:ilvl w:val="0"/>
+          <w:numId w:val="10"/>
+        </w:numPr>
         <w:jc w:val="both"/>
         <w:rPr>
           <w:rFonts w:cstheme="minorHAnsi"/>
@@ -3083,7 +3192,6 @@
         <w:rPr>
           <w:rFonts w:cstheme="minorHAnsi"/>
         </w:rPr>
-        <w:tab/>
         <w:t xml:space="preserve">No último caso, em que encontramos o estafeta e então chamamos o predicado </w:t>
       </w:r>
       <w:r>
@@ -3123,6 +3231,7 @@
       <w:r>
         <w:rPr>
           <w:rFonts w:cstheme="minorHAnsi"/>
+          <w:noProof/>
         </w:rPr>
         <w:drawing>
           <wp:inline distT="0" distB="0" distL="0" distR="0" wp14:anchorId="558043AA" wp14:editId="7C80447F">
@@ -3177,6 +3286,7 @@
           <w:rFonts w:ascii="Calibri" w:hAnsi="Calibri" w:cs="Calibri"/>
           <w:b/>
           <w:bCs/>
+          <w:noProof/>
           <w:sz w:val="32"/>
           <w:szCs w:val="32"/>
         </w:rPr>
@@ -3368,6 +3478,7 @@
       <w:r>
         <w:rPr>
           <w:rFonts w:cstheme="minorHAnsi"/>
+          <w:noProof/>
         </w:rPr>
         <w:drawing>
           <wp:inline distT="0" distB="0" distL="0" distR="0" wp14:anchorId="38D3D62A" wp14:editId="4F2830AC">
@@ -3466,18 +3577,8 @@
           <w:i/>
           <w:iCs/>
         </w:rPr>
-        <w:t xml:space="preserve">Green </w:t>
-      </w:r>
-      <w:proofErr w:type="spellStart"/>
-      <w:r>
-        <w:rPr>
-          <w:rFonts w:cstheme="minorHAnsi"/>
-          <w:i/>
-          <w:iCs/>
-        </w:rPr>
-        <w:t>Distribution</w:t>
-      </w:r>
-      <w:proofErr w:type="spellEnd"/>
+        <w:t>Green Distribution</w:t>
+      </w:r>
       <w:r>
         <w:rPr>
           <w:rFonts w:cstheme="minorHAnsi"/>
@@ -3497,6 +3598,7 @@
       <w:r>
         <w:rPr>
           <w:rFonts w:cstheme="minorHAnsi"/>
+          <w:noProof/>
         </w:rPr>
         <w:drawing>
           <wp:inline distT="0" distB="0" distL="0" distR="0" wp14:anchorId="4362005B" wp14:editId="73F68FEC">
@@ -3548,6 +3650,7 @@
         <w:rPr>
           <w:rFonts w:cstheme="minorHAnsi"/>
         </w:rPr>
+        <w:lastRenderedPageBreak/>
         <w:t xml:space="preserve">Para esta </w:t>
       </w:r>
       <w:r>
@@ -3562,7 +3665,13 @@
         <w:rPr>
           <w:rFonts w:cstheme="minorHAnsi"/>
         </w:rPr>
-        <w:t xml:space="preserve">, será necessário, mais uma vez com um </w:t>
+        <w:t xml:space="preserve"> </w:t>
+      </w:r>
+      <w:r>
+        <w:rPr>
+          <w:rFonts w:cstheme="minorHAnsi"/>
+        </w:rPr>
+        <w:t xml:space="preserve">será necessário, mais uma vez com um </w:t>
       </w:r>
       <w:r>
         <w:rPr>
@@ -3578,7 +3687,6 @@
         </w:rPr>
         <w:t xml:space="preserve">, compilar todas as freguesias numa lista Freguesias. Depois de coletadas as Freguesias, são desta lista retiradas todas as ocorrências repetidas. Depois, é chamada o predicado </w:t>
       </w:r>
-      <w:proofErr w:type="spellStart"/>
       <w:r>
         <w:rPr>
           <w:rFonts w:cstheme="minorHAnsi"/>
@@ -3587,7 +3695,6 @@
         </w:rPr>
         <w:t>maisEntregasAux</w:t>
       </w:r>
-      <w:proofErr w:type="spellEnd"/>
       <w:r>
         <w:rPr>
           <w:rFonts w:cstheme="minorHAnsi"/>
@@ -3616,7 +3723,6 @@
         <w:rPr>
           <w:rFonts w:cstheme="minorHAnsi"/>
         </w:rPr>
-        <w:lastRenderedPageBreak/>
         <w:t xml:space="preserve">Este predicado, recebendo a lista de Freguesias existentes, irá gerar uma lista de pares no formato (Freguesia, Ocorrências). Para o fazer, será percorrida a lista de Freguesias, em que para cada elemento, é usado um </w:t>
       </w:r>
       <w:r>
@@ -3646,6 +3752,7 @@
       <w:r>
         <w:rPr>
           <w:rFonts w:cstheme="minorHAnsi"/>
+          <w:noProof/>
         </w:rPr>
         <w:drawing>
           <wp:inline distT="0" distB="0" distL="0" distR="0" wp14:anchorId="559A98F5" wp14:editId="6C26C29E">
@@ -3725,21 +3832,7 @@
         <w:rPr>
           <w:rFonts w:cstheme="minorHAnsi"/>
         </w:rPr>
-        <w:t xml:space="preserve"> e calculará a freguesia com mais ocorrências. Para isto é usado um predicado em que são, sucessivamente, comparados os dois primeiros elementos, para ver qual deles tem mais ocorrências e é removido da lista o que tiver menos. No caso de paragem, quando estiver na lista apenas um elemento, este será o par que conterá a Freguesia com maior número de encomendas. Este resultado será colocado na variável </w:t>
-      </w:r>
-      <w:proofErr w:type="spellStart"/>
-      <w:r>
-        <w:rPr>
-          <w:rFonts w:cstheme="minorHAnsi"/>
-        </w:rPr>
-        <w:t>Result</w:t>
-      </w:r>
-      <w:proofErr w:type="spellEnd"/>
-      <w:r>
-        <w:rPr>
-          <w:rFonts w:cstheme="minorHAnsi"/>
-        </w:rPr>
-        <w:t>.</w:t>
+        <w:t xml:space="preserve"> e calculará a freguesia com mais ocorrências. Para isto é usado um predicado em que são, sucessivamente, comparados os dois primeiros elementos, para ver qual deles tem mais ocorrências e é removido da lista o que tiver menos. No caso de paragem, quando estiver na lista apenas um elemento, este será o par que conterá a Freguesia com maior número de encomendas. Este resultado será colocado na variável Result.</w:t>
       </w:r>
     </w:p>
     <w:p>
@@ -3754,6 +3847,7 @@
       <w:r>
         <w:rPr>
           <w:rFonts w:cstheme="minorHAnsi"/>
+          <w:noProof/>
         </w:rPr>
         <w:drawing>
           <wp:inline distT="0" distB="0" distL="0" distR="0" wp14:anchorId="3D557BC6" wp14:editId="45A14967">
@@ -3861,23 +3955,7 @@
           <w:rFonts w:eastAsia="Times New Roman" w:cstheme="minorHAnsi"/>
           <w:lang w:eastAsia="pt-PT"/>
         </w:rPr>
-        <w:t xml:space="preserve"> que começa por criar uma lista de pares (</w:t>
-      </w:r>
-      <w:proofErr w:type="gramStart"/>
-      <w:r>
-        <w:rPr>
-          <w:rFonts w:eastAsia="Times New Roman" w:cstheme="minorHAnsi"/>
-          <w:lang w:eastAsia="pt-PT"/>
-        </w:rPr>
-        <w:t>X,Y</w:t>
-      </w:r>
-      <w:proofErr w:type="gramEnd"/>
-      <w:r>
-        <w:rPr>
-          <w:rFonts w:eastAsia="Times New Roman" w:cstheme="minorHAnsi"/>
-          <w:lang w:eastAsia="pt-PT"/>
-        </w:rPr>
-        <w:t>) em que X é o Estafeta e Y a Lista de Encomendas entregues pelo estafeta.</w:t>
+        <w:t xml:space="preserve"> que começa por criar uma lista de pares (X,Y) em que X é o Estafeta e Y a Lista de Encomendas entregues pelo estafeta.</w:t>
       </w:r>
     </w:p>
     <w:p>
@@ -3893,6 +3971,7 @@
       <w:r>
         <w:rPr>
           <w:rFonts w:eastAsia="Times New Roman" w:cstheme="minorHAnsi"/>
+          <w:noProof/>
           <w:lang w:eastAsia="pt-PT"/>
         </w:rPr>
         <w:drawing>
@@ -3956,32 +4035,32 @@
           <w:bCs/>
           <w:lang w:eastAsia="pt-PT"/>
         </w:rPr>
-        <w:t>filtrarEstafeta/</w:t>
-      </w:r>
-      <w:proofErr w:type="gramStart"/>
-      <w:r>
-        <w:rPr>
-          <w:rFonts w:eastAsia="Times New Roman" w:cstheme="minorHAnsi"/>
-          <w:b/>
-          <w:bCs/>
-          <w:lang w:eastAsia="pt-PT"/>
-        </w:rPr>
-        <w:t>3</w:t>
+        <w:t>filtrarEstafeta/3</w:t>
       </w:r>
       <w:r>
         <w:rPr>
           <w:rFonts w:eastAsia="Times New Roman" w:cstheme="minorHAnsi"/>
           <w:lang w:eastAsia="pt-PT"/>
         </w:rPr>
-        <w:t xml:space="preserve"> ,</w:t>
-      </w:r>
-      <w:proofErr w:type="gramEnd"/>
+        <w:t xml:space="preserve"> , filtra a lista formada pelo predicado anterior, ficando em</w:t>
+      </w:r>
+      <w:r>
+        <w:rPr>
+          <w:rFonts w:eastAsia="Times New Roman" w:cstheme="minorHAnsi"/>
+          <w:b/>
+          <w:bCs/>
+          <w:i/>
+          <w:iCs/>
+          <w:lang w:eastAsia="pt-PT"/>
+        </w:rPr>
+        <w:t xml:space="preserve"> Encomendas</w:t>
+      </w:r>
       <w:r>
         <w:rPr>
           <w:rFonts w:eastAsia="Times New Roman" w:cstheme="minorHAnsi"/>
           <w:lang w:eastAsia="pt-PT"/>
         </w:rPr>
-        <w:t xml:space="preserve"> filtra a lista formada pelo predicado anterior, ficando em Encomendas apenas a lista de encomendas entregues pelo Estafeta em questão. </w:t>
+        <w:t xml:space="preserve"> apenas a lista de encomendas entregues pelo Estafeta em questão. </w:t>
       </w:r>
     </w:p>
     <w:p>
@@ -3997,6 +4076,7 @@
       <w:r>
         <w:rPr>
           <w:rFonts w:eastAsia="Times New Roman" w:cstheme="minorHAnsi"/>
+          <w:noProof/>
           <w:lang w:eastAsia="pt-PT"/>
         </w:rPr>
         <w:drawing>
@@ -4097,6 +4177,7 @@
           <w:rFonts w:ascii="Calibri" w:hAnsi="Calibri" w:cs="Calibri"/>
           <w:b/>
           <w:bCs/>
+          <w:noProof/>
           <w:sz w:val="32"/>
           <w:szCs w:val="32"/>
         </w:rPr>
@@ -4204,7 +4285,6 @@
           <w:sz w:val="32"/>
           <w:szCs w:val="32"/>
         </w:rPr>
-        <w:lastRenderedPageBreak/>
         <w:t>Tarefa 7: entregasPeriodoTransporte/3</w:t>
       </w:r>
     </w:p>
@@ -4237,7 +4317,33 @@
         <w:rPr>
           <w:rFonts w:cstheme="minorHAnsi"/>
         </w:rPr>
-        <w:t xml:space="preserve">Para atingir este objetivo, foram colocados em L todos os transportes das encomendas cuja data estivesse dentro da data especificada, com o auxílio de um </w:t>
+        <w:t xml:space="preserve">Para atingir este objetivo, </w:t>
+      </w:r>
+      <w:r>
+        <w:rPr>
+          <w:rFonts w:cstheme="minorHAnsi"/>
+        </w:rPr>
+        <w:t xml:space="preserve">recorremos ao predicado </w:t>
+      </w:r>
+      <w:r>
+        <w:rPr>
+          <w:rFonts w:cstheme="minorHAnsi"/>
+          <w:b/>
+          <w:bCs/>
+        </w:rPr>
+        <w:t>entregasPeriodoTransporte/3</w:t>
+      </w:r>
+      <w:r>
+        <w:rPr>
+          <w:rFonts w:cstheme="minorHAnsi"/>
+        </w:rPr>
+        <w:t xml:space="preserve">, onde </w:t>
+      </w:r>
+      <w:r>
+        <w:rPr>
+          <w:rFonts w:cstheme="minorHAnsi"/>
+        </w:rPr>
+        <w:t xml:space="preserve">foram colocados em L todos os transportes das encomendas cuja data estivesse dentro da data especificada, com o auxílio de um </w:t>
       </w:r>
       <w:r>
         <w:rPr>
@@ -4251,7 +4357,23 @@
         <w:rPr>
           <w:rFonts w:cstheme="minorHAnsi"/>
         </w:rPr>
-        <w:t>, novamente. Para a comparação das datas, foram criados dois predicados</w:t>
+        <w:t xml:space="preserve">, novamente. </w:t>
+      </w:r>
+    </w:p>
+    <w:p>
+      <w:pPr>
+        <w:pStyle w:val="PargrafodaLista"/>
+        <w:ind w:left="360"/>
+        <w:jc w:val="both"/>
+        <w:rPr>
+          <w:rFonts w:cstheme="minorHAnsi"/>
+        </w:rPr>
+      </w:pPr>
+      <w:r>
+        <w:rPr>
+          <w:rFonts w:cstheme="minorHAnsi"/>
+        </w:rPr>
+        <w:t>Para a comparação das datas, foram criados dois predicados</w:t>
       </w:r>
       <w:r>
         <w:rPr>
@@ -4310,6 +4432,7 @@
       <w:r>
         <w:rPr>
           <w:rFonts w:cstheme="minorHAnsi"/>
+          <w:noProof/>
         </w:rPr>
         <w:drawing>
           <wp:inline distT="0" distB="0" distL="0" distR="0" wp14:anchorId="214CF4A3" wp14:editId="7A054CE5">
@@ -4400,6 +4523,7 @@
       <w:r>
         <w:rPr>
           <w:rFonts w:cstheme="minorHAnsi"/>
+          <w:noProof/>
         </w:rPr>
         <w:drawing>
           <wp:inline distT="0" distB="0" distL="0" distR="0" wp14:anchorId="5B8B3B55" wp14:editId="1F80FBE7">
@@ -4548,7 +4672,7 @@
         <w:rPr>
           <w:rFonts w:cstheme="minorHAnsi"/>
         </w:rPr>
-        <w:t>, num determinado período de tempo, criamos o predicado “</w:t>
+        <w:t xml:space="preserve">, num determinado período de tempo, criamos o predicado </w:t>
       </w:r>
       <w:r>
         <w:rPr>
@@ -4561,16 +4685,34 @@
       <w:r>
         <w:rPr>
           <w:rFonts w:cstheme="minorHAnsi"/>
-          <w:i/>
-          <w:iCs/>
-        </w:rPr>
-        <w:t>”,</w:t>
-      </w:r>
-      <w:r>
-        <w:rPr>
-          <w:rFonts w:cstheme="minorHAnsi"/>
-        </w:rPr>
-        <w:t xml:space="preserve"> este vai receber em primeiro lugar a data inicial e a data final que queremos filtrar, e vai devolver um par com o número de encomendas entregues e não entregues.</w:t>
+          <w:b/>
+          <w:bCs/>
+        </w:rPr>
+        <w:t xml:space="preserve">. </w:t>
+      </w:r>
+      <w:r>
+        <w:rPr>
+          <w:rFonts w:cstheme="minorHAnsi"/>
+        </w:rPr>
+        <w:t>E</w:t>
+      </w:r>
+      <w:r>
+        <w:rPr>
+          <w:rFonts w:cstheme="minorHAnsi"/>
+        </w:rPr>
+        <w:t>ste recebe</w:t>
+      </w:r>
+      <w:r>
+        <w:rPr>
+          <w:rFonts w:cstheme="minorHAnsi"/>
+        </w:rPr>
+        <w:t>rá</w:t>
+      </w:r>
+      <w:r>
+        <w:rPr>
+          <w:rFonts w:cstheme="minorHAnsi"/>
+        </w:rPr>
+        <w:t xml:space="preserve"> em primeiro lugar a data inicial e a data final que queremos filtrar, e vai devolver um par com o número de encomendas entregues e não entregues.</w:t>
       </w:r>
     </w:p>
     <w:p>
@@ -4585,6 +4727,7 @@
       <w:r>
         <w:rPr>
           <w:rFonts w:cstheme="minorHAnsi"/>
+          <w:noProof/>
         </w:rPr>
         <w:drawing>
           <wp:inline distT="0" distB="0" distL="0" distR="0" wp14:anchorId="74390A5D" wp14:editId="39209EC1">
@@ -5793,6 +5936,119 @@
       <w:pPr>
         <w:ind w:left="4320" w:hanging="1440"/>
       </w:pPr>
+    </w:lvl>
+  </w:abstractNum>
+  <w:abstractNum w:abstractNumId="8" w15:restartNumberingAfterBreak="0">
+    <w:nsid w:val="4C6E6821"/>
+    <w:multiLevelType w:val="hybridMultilevel"/>
+    <w:tmpl w:val="C674EBB2"/>
+    <w:lvl w:ilvl="0" w:tplc="08160001">
+      <w:start w:val="1"/>
+      <w:numFmt w:val="bullet"/>
+      <w:lvlText w:val=""/>
+      <w:lvlJc w:val="left"/>
+      <w:pPr>
+        <w:ind w:left="1428" w:hanging="360"/>
+      </w:pPr>
+      <w:rPr>
+        <w:rFonts w:ascii="Symbol" w:hAnsi="Symbol" w:hint="default"/>
+      </w:rPr>
+    </w:lvl>
+    <w:lvl w:ilvl="1" w:tplc="08160003" w:tentative="1">
+      <w:start w:val="1"/>
+      <w:numFmt w:val="bullet"/>
+      <w:lvlText w:val="o"/>
+      <w:lvlJc w:val="left"/>
+      <w:pPr>
+        <w:ind w:left="2148" w:hanging="360"/>
+      </w:pPr>
+      <w:rPr>
+        <w:rFonts w:ascii="Courier New" w:hAnsi="Courier New" w:cs="Courier New" w:hint="default"/>
+      </w:rPr>
+    </w:lvl>
+    <w:lvl w:ilvl="2" w:tplc="08160005" w:tentative="1">
+      <w:start w:val="1"/>
+      <w:numFmt w:val="bullet"/>
+      <w:lvlText w:val=""/>
+      <w:lvlJc w:val="left"/>
+      <w:pPr>
+        <w:ind w:left="2868" w:hanging="360"/>
+      </w:pPr>
+      <w:rPr>
+        <w:rFonts w:ascii="Wingdings" w:hAnsi="Wingdings" w:hint="default"/>
+      </w:rPr>
+    </w:lvl>
+    <w:lvl w:ilvl="3" w:tplc="08160001" w:tentative="1">
+      <w:start w:val="1"/>
+      <w:numFmt w:val="bullet"/>
+      <w:lvlText w:val=""/>
+      <w:lvlJc w:val="left"/>
+      <w:pPr>
+        <w:ind w:left="3588" w:hanging="360"/>
+      </w:pPr>
+      <w:rPr>
+        <w:rFonts w:ascii="Symbol" w:hAnsi="Symbol" w:hint="default"/>
+      </w:rPr>
+    </w:lvl>
+    <w:lvl w:ilvl="4" w:tplc="08160003" w:tentative="1">
+      <w:start w:val="1"/>
+      <w:numFmt w:val="bullet"/>
+      <w:lvlText w:val="o"/>
+      <w:lvlJc w:val="left"/>
+      <w:pPr>
+        <w:ind w:left="4308" w:hanging="360"/>
+      </w:pPr>
+      <w:rPr>
+        <w:rFonts w:ascii="Courier New" w:hAnsi="Courier New" w:cs="Courier New" w:hint="default"/>
+      </w:rPr>
+    </w:lvl>
+    <w:lvl w:ilvl="5" w:tplc="08160005" w:tentative="1">
+      <w:start w:val="1"/>
+      <w:numFmt w:val="bullet"/>
+      <w:lvlText w:val=""/>
+      <w:lvlJc w:val="left"/>
+      <w:pPr>
+        <w:ind w:left="5028" w:hanging="360"/>
+      </w:pPr>
+      <w:rPr>
+        <w:rFonts w:ascii="Wingdings" w:hAnsi="Wingdings" w:hint="default"/>
+      </w:rPr>
+    </w:lvl>
+    <w:lvl w:ilvl="6" w:tplc="08160001" w:tentative="1">
+      <w:start w:val="1"/>
+      <w:numFmt w:val="bullet"/>
+      <w:lvlText w:val=""/>
+      <w:lvlJc w:val="left"/>
+      <w:pPr>
+        <w:ind w:left="5748" w:hanging="360"/>
+      </w:pPr>
+      <w:rPr>
+        <w:rFonts w:ascii="Symbol" w:hAnsi="Symbol" w:hint="default"/>
+      </w:rPr>
+    </w:lvl>
+    <w:lvl w:ilvl="7" w:tplc="08160003" w:tentative="1">
+      <w:start w:val="1"/>
+      <w:numFmt w:val="bullet"/>
+      <w:lvlText w:val="o"/>
+      <w:lvlJc w:val="left"/>
+      <w:pPr>
+        <w:ind w:left="6468" w:hanging="360"/>
+      </w:pPr>
+      <w:rPr>
+        <w:rFonts w:ascii="Courier New" w:hAnsi="Courier New" w:cs="Courier New" w:hint="default"/>
+      </w:rPr>
+    </w:lvl>
+    <w:lvl w:ilvl="8" w:tplc="08160005" w:tentative="1">
+      <w:start w:val="1"/>
+      <w:numFmt w:val="bullet"/>
+      <w:lvlText w:val=""/>
+      <w:lvlJc w:val="left"/>
+      <w:pPr>
+        <w:ind w:left="7188" w:hanging="360"/>
+      </w:pPr>
+      <w:rPr>
+        <w:rFonts w:ascii="Wingdings" w:hAnsi="Wingdings" w:hint="default"/>
+      </w:rPr>
     </w:lvl>
   </w:abstractNum>
   <w:num w:numId="1">
@@ -5848,6 +6104,9 @@
   </w:num>
   <w:num w:numId="9">
     <w:abstractNumId w:val="0"/>
+  </w:num>
+  <w:num w:numId="10">
+    <w:abstractNumId w:val="8"/>
   </w:num>
 </w:numbering>
 </file>

--- a/Relatório-IA-TGFase1-GRUPO007.docx
+++ b/Relatório-IA-TGFase1-GRUPO007.docx
@@ -1435,14 +1435,25 @@
         <w:lastRenderedPageBreak/>
         <w:t xml:space="preserve">O predicado </w:t>
       </w:r>
-      <w:r>
-        <w:rPr>
-          <w:rFonts w:eastAsia="Times New Roman" w:cstheme="minorHAnsi"/>
-          <w:b/>
-          <w:bCs/>
-          <w:lang w:eastAsia="pt-PT"/>
-        </w:rPr>
-        <w:t>dataE/4</w:t>
+      <w:proofErr w:type="spellStart"/>
+      <w:r>
+        <w:rPr>
+          <w:rFonts w:eastAsia="Times New Roman" w:cstheme="minorHAnsi"/>
+          <w:b/>
+          <w:bCs/>
+          <w:lang w:eastAsia="pt-PT"/>
+        </w:rPr>
+        <w:t>dataE</w:t>
+      </w:r>
+      <w:proofErr w:type="spellEnd"/>
+      <w:r>
+        <w:rPr>
+          <w:rFonts w:eastAsia="Times New Roman" w:cstheme="minorHAnsi"/>
+          <w:b/>
+          <w:bCs/>
+          <w:lang w:eastAsia="pt-PT"/>
+        </w:rPr>
+        <w:t>/4</w:t>
       </w:r>
       <w:r>
         <w:rPr>
@@ -1587,6 +1598,7 @@
         </w:rPr>
         <w:t xml:space="preserve">No entanto, este predicado não refletia a necessidade de criar uma distinção entre as encomendas entregues e as que não foram entregues. Foi definido ainda então o predicado </w:t>
       </w:r>
+      <w:proofErr w:type="spellStart"/>
       <w:r>
         <w:rPr>
           <w:rFonts w:eastAsia="Times New Roman" w:cstheme="minorHAnsi"/>
@@ -1605,6 +1617,7 @@
         </w:rPr>
         <w:t>E</w:t>
       </w:r>
+      <w:proofErr w:type="spellEnd"/>
       <w:r>
         <w:rPr>
           <w:rFonts w:eastAsia="Times New Roman" w:cstheme="minorHAnsi"/>
@@ -2028,6 +2041,8 @@
           <w:rFonts w:cstheme="minorHAnsi"/>
         </w:rPr>
       </w:pPr>
+      <w:proofErr w:type="spellStart"/>
+      <w:proofErr w:type="gramStart"/>
       <w:r>
         <w:rPr>
           <w:rFonts w:cstheme="minorHAnsi"/>
@@ -2036,11 +2051,19 @@
         </w:rPr>
         <w:t>Rank</w:t>
       </w:r>
-      <w:r>
-        <w:rPr>
-          <w:rFonts w:cstheme="minorHAnsi"/>
-        </w:rPr>
-        <w:t xml:space="preserve"> , ou seja, pontuação</w:t>
+      <w:proofErr w:type="spellEnd"/>
+      <w:r>
+        <w:rPr>
+          <w:rFonts w:cstheme="minorHAnsi"/>
+        </w:rPr>
+        <w:t xml:space="preserve"> ,</w:t>
+      </w:r>
+      <w:proofErr w:type="gramEnd"/>
+      <w:r>
+        <w:rPr>
+          <w:rFonts w:cstheme="minorHAnsi"/>
+        </w:rPr>
+        <w:t xml:space="preserve"> ou seja, pontuação</w:t>
       </w:r>
     </w:p>
     <w:p>
@@ -2196,7 +2219,23 @@
           <w:szCs w:val="22"/>
         </w:rPr>
         <w:lastRenderedPageBreak/>
-        <w:t xml:space="preserve">A informação relativa aos veículos é representada pelo predicado </w:t>
+        <w:t xml:space="preserve">A informação relativa aos veículos é representada pelo </w:t>
+      </w:r>
+      <w:r>
+        <w:rPr>
+          <w:rFonts w:asciiTheme="minorHAnsi" w:hAnsiTheme="minorHAnsi" w:cstheme="minorHAnsi"/>
+          <w:sz w:val="22"/>
+          <w:szCs w:val="22"/>
+        </w:rPr>
+        <w:t>facto</w:t>
+      </w:r>
+      <w:r>
+        <w:rPr>
+          <w:rFonts w:asciiTheme="minorHAnsi" w:hAnsiTheme="minorHAnsi" w:cstheme="minorHAnsi"/>
+          <w:sz w:val="22"/>
+          <w:szCs w:val="22"/>
+        </w:rPr>
+        <w:t xml:space="preserve"> </w:t>
       </w:r>
       <w:r>
         <w:rPr>
@@ -2365,12 +2404,7 @@
         </w:rPr>
         <w:t>1</w:t>
       </w:r>
-    </w:p>
-    <w:p>
-      <w:pPr>
-        <w:pStyle w:val="PargrafodaLista"/>
-        <w:ind w:left="792"/>
-        <w:outlineLvl w:val="0"/>
+      <w:r>
         <w:rPr>
           <w:rFonts w:ascii="Calibri" w:hAnsi="Calibri" w:cs="Calibri"/>
           <w:b/>
@@ -2378,17 +2412,10 @@
           <w:sz w:val="32"/>
           <w:szCs w:val="32"/>
         </w:rPr>
-      </w:pPr>
-    </w:p>
-    <w:p>
-      <w:pPr>
-        <w:pStyle w:val="PargrafodaLista"/>
-        <w:numPr>
-          <w:ilvl w:val="1"/>
-          <w:numId w:val="1"/>
-        </w:numPr>
-        <w:spacing w:line="360" w:lineRule="auto"/>
-        <w:outlineLvl w:val="0"/>
+        <w:t xml:space="preserve">: </w:t>
+      </w:r>
+      <w:proofErr w:type="spellStart"/>
+      <w:r>
         <w:rPr>
           <w:rFonts w:ascii="Calibri" w:hAnsi="Calibri" w:cs="Calibri"/>
           <w:b/>
@@ -2396,8 +2423,13 @@
           <w:sz w:val="32"/>
           <w:szCs w:val="32"/>
         </w:rPr>
-      </w:pPr>
-      <w:r>
+        <w:t>maxEcologico</w:t>
+      </w:r>
+      <w:proofErr w:type="spellEnd"/>
+    </w:p>
+    <w:p>
+      <w:pPr>
+        <w:outlineLvl w:val="0"/>
         <w:rPr>
           <w:rFonts w:ascii="Calibri" w:hAnsi="Calibri" w:cs="Calibri"/>
           <w:b/>
@@ -2405,8 +2437,7 @@
           <w:sz w:val="32"/>
           <w:szCs w:val="32"/>
         </w:rPr>
-        <w:t xml:space="preserve">Tarefa 2: </w:t>
-      </w:r>
+      </w:pPr>
       <w:r>
         <w:rPr>
           <w:rFonts w:ascii="Calibri" w:hAnsi="Calibri" w:cs="Calibri"/>
@@ -2415,283 +2446,11 @@
           <w:sz w:val="32"/>
           <w:szCs w:val="32"/>
         </w:rPr>
-        <w:t>estafetasCliente/3</w:t>
-      </w:r>
-    </w:p>
-    <w:p>
-      <w:pPr>
-        <w:jc w:val="both"/>
-        <w:rPr>
-          <w:rFonts w:cstheme="minorHAnsi"/>
-        </w:rPr>
-      </w:pPr>
-      <w:r>
-        <w:rPr>
-          <w:rFonts w:cstheme="minorHAnsi"/>
-        </w:rPr>
-        <w:t>O segundo requisito</w:t>
-      </w:r>
-      <w:r>
-        <w:rPr>
-          <w:rFonts w:cstheme="minorHAnsi"/>
-        </w:rPr>
-        <w:t xml:space="preserve"> consiste em identificar que estafetas entregaram determinada(s) encomenda(s) a um determinado cliente. Com este objetivo cri</w:t>
-      </w:r>
-      <w:r>
-        <w:rPr>
-          <w:rFonts w:cstheme="minorHAnsi"/>
-        </w:rPr>
-        <w:t>á</w:t>
-      </w:r>
-      <w:r>
-        <w:rPr>
-          <w:rFonts w:cstheme="minorHAnsi"/>
-        </w:rPr>
-        <w:t xml:space="preserve">mos o predicado </w:t>
-      </w:r>
-      <w:r>
-        <w:rPr>
-          <w:rFonts w:cstheme="minorHAnsi"/>
-          <w:b/>
-          <w:bCs/>
-        </w:rPr>
-        <w:t>estafetasCliente/3</w:t>
-      </w:r>
-      <w:r>
-        <w:rPr>
-          <w:rFonts w:cstheme="minorHAnsi"/>
-        </w:rPr>
-        <w:t xml:space="preserve"> </w:t>
-      </w:r>
-      <w:r>
-        <w:rPr>
-          <w:rFonts w:cstheme="minorHAnsi"/>
-        </w:rPr>
-        <w:softHyphen/>
-      </w:r>
-      <w:r>
-        <w:rPr>
-          <w:rFonts w:cstheme="minorHAnsi"/>
-        </w:rPr>
-        <w:softHyphen/>
-        <w:t>, este predicado recebe o identificador do cliente (</w:t>
-      </w:r>
-      <w:r>
-        <w:rPr>
-          <w:rFonts w:cstheme="minorHAnsi"/>
-          <w:i/>
-          <w:iCs/>
-        </w:rPr>
-        <w:t>“</w:t>
-      </w:r>
-      <w:r>
-        <w:rPr>
-          <w:rFonts w:cstheme="minorHAnsi"/>
-          <w:b/>
-          <w:bCs/>
-          <w:i/>
-          <w:iCs/>
-        </w:rPr>
-        <w:t>Cliente</w:t>
-      </w:r>
-      <w:r>
-        <w:rPr>
-          <w:rFonts w:cstheme="minorHAnsi"/>
-          <w:i/>
-          <w:iCs/>
-        </w:rPr>
-        <w:t xml:space="preserve">”) </w:t>
-      </w:r>
-      <w:r>
-        <w:rPr>
-          <w:rFonts w:cstheme="minorHAnsi"/>
-        </w:rPr>
-        <w:t xml:space="preserve">e uma lista de identificadores de encomendas </w:t>
-      </w:r>
-      <w:r>
-        <w:rPr>
-          <w:rFonts w:cstheme="minorHAnsi"/>
-          <w:b/>
-          <w:bCs/>
-        </w:rPr>
-        <w:t>(“</w:t>
-      </w:r>
-      <w:r>
-        <w:rPr>
-          <w:rFonts w:cstheme="minorHAnsi"/>
-          <w:b/>
-          <w:bCs/>
-          <w:i/>
-          <w:iCs/>
-        </w:rPr>
-        <w:t>[X|T]”)</w:t>
-      </w:r>
-      <w:r>
-        <w:rPr>
-          <w:rFonts w:cstheme="minorHAnsi"/>
-          <w:b/>
-          <w:bCs/>
-        </w:rPr>
-        <w:t>,</w:t>
-      </w:r>
-      <w:r>
-        <w:rPr>
-          <w:rFonts w:cstheme="minorHAnsi"/>
-        </w:rPr>
-        <w:t xml:space="preserve"> destas quais, queremos saber o seu estafeta. </w:t>
-      </w:r>
-      <w:r>
-        <w:rPr>
-          <w:rFonts w:cstheme="minorHAnsi"/>
-        </w:rPr>
-        <w:t>No final, será</w:t>
-      </w:r>
-      <w:r>
-        <w:rPr>
-          <w:rFonts w:cstheme="minorHAnsi"/>
-        </w:rPr>
-        <w:t xml:space="preserve"> </w:t>
-      </w:r>
-      <w:r>
-        <w:rPr>
-          <w:rFonts w:cstheme="minorHAnsi"/>
-        </w:rPr>
-        <w:t>devolvida</w:t>
-      </w:r>
-      <w:r>
-        <w:rPr>
-          <w:rFonts w:cstheme="minorHAnsi"/>
-        </w:rPr>
-        <w:t xml:space="preserve"> uma lista de identificadores de estafetas (</w:t>
-      </w:r>
-      <w:r>
-        <w:rPr>
-          <w:rFonts w:cstheme="minorHAnsi"/>
-          <w:i/>
-          <w:iCs/>
-        </w:rPr>
-        <w:t>“</w:t>
-      </w:r>
-      <w:r>
-        <w:rPr>
-          <w:rFonts w:cstheme="minorHAnsi"/>
-          <w:b/>
-          <w:bCs/>
-          <w:i/>
-          <w:iCs/>
-        </w:rPr>
-        <w:t>[E|Result</w:t>
-      </w:r>
-      <w:r>
-        <w:rPr>
-          <w:rFonts w:cstheme="minorHAnsi"/>
-          <w:i/>
-          <w:iCs/>
-        </w:rPr>
-        <w:t>]”</w:t>
-      </w:r>
-      <w:r>
-        <w:rPr>
-          <w:rFonts w:cstheme="minorHAnsi"/>
-        </w:rPr>
-        <w:t xml:space="preserve">).  </w:t>
-      </w:r>
-    </w:p>
-    <w:p>
-      <w:pPr>
-        <w:jc w:val="both"/>
-        <w:rPr>
-          <w:rFonts w:cstheme="minorHAnsi"/>
-        </w:rPr>
-      </w:pPr>
-      <w:r>
-        <w:rPr>
-          <w:rFonts w:cstheme="minorHAnsi"/>
-        </w:rPr>
-        <w:t xml:space="preserve">O predicado </w:t>
-      </w:r>
-      <w:r>
-        <w:rPr>
-          <w:rFonts w:cstheme="minorHAnsi"/>
-          <w:b/>
-          <w:bCs/>
-        </w:rPr>
-        <w:t>estafetasCliente/3</w:t>
-      </w:r>
-      <w:r>
-        <w:rPr>
-          <w:rFonts w:cstheme="minorHAnsi"/>
-        </w:rPr>
-        <w:t xml:space="preserve"> consiste em 2 definições: o caso base e o cado recursivo.</w:t>
-      </w:r>
-      <w:r>
-        <w:rPr>
-          <w:rFonts w:cstheme="minorHAnsi"/>
-          <w:i/>
-          <w:iCs/>
-        </w:rPr>
-        <w:t xml:space="preserve"> </w:t>
-      </w:r>
-      <w:r>
-        <w:rPr>
-          <w:rFonts w:cstheme="minorHAnsi"/>
-        </w:rPr>
-        <w:t xml:space="preserve">O programa entra no caso base quando a lista de encomendas </w:t>
-      </w:r>
-      <w:r>
-        <w:rPr>
-          <w:rFonts w:cstheme="minorHAnsi"/>
-        </w:rPr>
-        <w:t xml:space="preserve">sobre as quais </w:t>
-      </w:r>
-      <w:r>
-        <w:rPr>
-          <w:rFonts w:cstheme="minorHAnsi"/>
-        </w:rPr>
-        <w:t>desejamos saber informações está vazia e</w:t>
-      </w:r>
-      <w:r>
-        <w:rPr>
-          <w:rFonts w:cstheme="minorHAnsi"/>
-        </w:rPr>
-        <w:t xml:space="preserve">, </w:t>
-      </w:r>
-      <w:r>
-        <w:rPr>
-          <w:rFonts w:cstheme="minorHAnsi"/>
-        </w:rPr>
-        <w:t>por isso</w:t>
-      </w:r>
-      <w:r>
-        <w:rPr>
-          <w:rFonts w:cstheme="minorHAnsi"/>
-        </w:rPr>
-        <w:t>,</w:t>
-      </w:r>
-      <w:r>
-        <w:rPr>
-          <w:rFonts w:cstheme="minorHAnsi"/>
-        </w:rPr>
-        <w:t xml:space="preserve"> a lista de estafetas será também vazia. </w:t>
-      </w:r>
-    </w:p>
-    <w:p>
-      <w:pPr>
-        <w:jc w:val="center"/>
-        <w:rPr>
-          <w:rFonts w:cstheme="minorHAnsi"/>
-        </w:rPr>
-      </w:pPr>
-      <w:r>
-        <w:rPr>
-          <w:rFonts w:cstheme="minorHAnsi"/>
-          <w:noProof/>
-        </w:rPr>
         <w:drawing>
-          <wp:inline distT="0" distB="0" distL="0" distR="0" wp14:anchorId="08EFEF5B" wp14:editId="61A629EF">
-            <wp:extent cx="1788791" cy="196263"/>
-            <wp:effectExtent l="0" t="0" r="2540" b="0"/>
-            <wp:docPr id="21" name="Imagem 21"/>
+          <wp:inline distT="0" distB="0" distL="0" distR="0" wp14:anchorId="651DE5CB" wp14:editId="7C4147E2">
+            <wp:extent cx="5400040" cy="200025"/>
+            <wp:effectExtent l="0" t="0" r="0" b="9525"/>
+            <wp:docPr id="6" name="Imagem 6"/>
             <wp:cNvGraphicFramePr>
               <a:graphicFrameLocks xmlns:a="http://schemas.openxmlformats.org/drawingml/2006/main" noChangeAspect="1"/>
             </wp:cNvGraphicFramePr>
@@ -2711,7 +2470,7 @@
                   <pic:spPr>
                     <a:xfrm>
                       <a:off x="0" y="0"/>
-                      <a:ext cx="1911384" cy="209714"/>
+                      <a:ext cx="5400040" cy="200025"/>
                     </a:xfrm>
                     <a:prstGeom prst="rect">
                       <a:avLst/>
@@ -2726,43 +2485,215 @@
     </w:p>
     <w:p>
       <w:pPr>
+        <w:pStyle w:val="NormalWeb"/>
+        <w:spacing w:before="0" w:beforeAutospacing="0" w:after="0" w:afterAutospacing="0"/>
         <w:jc w:val="both"/>
-        <w:rPr>
-          <w:rFonts w:cstheme="minorHAnsi"/>
-        </w:rPr>
-      </w:pPr>
-    </w:p>
-    <w:p>
-      <w:pPr>
+        <w:textAlignment w:val="baseline"/>
+        <w:rPr>
+          <w:rFonts w:asciiTheme="minorHAnsi" w:hAnsiTheme="minorHAnsi" w:cstheme="minorHAnsi"/>
+          <w:color w:val="000000"/>
+          <w:sz w:val="22"/>
+          <w:szCs w:val="22"/>
+        </w:rPr>
+      </w:pPr>
+      <w:r>
+        <w:rPr>
+          <w:rFonts w:asciiTheme="minorHAnsi" w:hAnsiTheme="minorHAnsi" w:cstheme="minorHAnsi"/>
+          <w:color w:val="000000"/>
+          <w:sz w:val="22"/>
+          <w:szCs w:val="22"/>
+        </w:rPr>
+        <w:t>Para implementar este requisito começou por se usar um</w:t>
+      </w:r>
+      <w:r>
+        <w:rPr>
+          <w:rFonts w:asciiTheme="minorHAnsi" w:hAnsiTheme="minorHAnsi" w:cstheme="minorHAnsi"/>
+          <w:color w:val="000000"/>
+          <w:sz w:val="22"/>
+          <w:szCs w:val="22"/>
+        </w:rPr>
+        <w:t xml:space="preserve"> </w:t>
+      </w:r>
+      <w:r>
+        <w:rPr>
+          <w:rFonts w:asciiTheme="minorHAnsi" w:hAnsiTheme="minorHAnsi" w:cstheme="minorHAnsi"/>
+          <w:color w:val="000000"/>
+          <w:sz w:val="22"/>
+          <w:szCs w:val="22"/>
+        </w:rPr>
+        <w:t>predicado </w:t>
+      </w:r>
+      <w:proofErr w:type="spellStart"/>
+      <w:r>
+        <w:rPr>
+          <w:rFonts w:asciiTheme="minorHAnsi" w:hAnsiTheme="minorHAnsi" w:cstheme="minorHAnsi"/>
+          <w:b/>
+          <w:bCs/>
+          <w:color w:val="000000"/>
+          <w:sz w:val="22"/>
+          <w:szCs w:val="22"/>
+        </w:rPr>
+        <w:t>encomendasEstafeta</w:t>
+      </w:r>
+      <w:proofErr w:type="spellEnd"/>
+      <w:r>
+        <w:rPr>
+          <w:rFonts w:asciiTheme="minorHAnsi" w:hAnsiTheme="minorHAnsi" w:cstheme="minorHAnsi"/>
+          <w:b/>
+          <w:bCs/>
+          <w:color w:val="000000"/>
+          <w:sz w:val="22"/>
+          <w:szCs w:val="22"/>
+        </w:rPr>
+        <w:t>/1</w:t>
+      </w:r>
+      <w:r>
+        <w:rPr>
+          <w:rFonts w:asciiTheme="minorHAnsi" w:hAnsiTheme="minorHAnsi" w:cstheme="minorHAnsi"/>
+          <w:color w:val="000000"/>
+          <w:sz w:val="22"/>
+          <w:szCs w:val="22"/>
+        </w:rPr>
+        <w:t xml:space="preserve">, </w:t>
+      </w:r>
+      <w:r>
+        <w:rPr>
+          <w:rFonts w:asciiTheme="minorHAnsi" w:hAnsiTheme="minorHAnsi" w:cstheme="minorHAnsi"/>
+          <w:color w:val="000000"/>
+          <w:sz w:val="22"/>
+          <w:szCs w:val="22"/>
+        </w:rPr>
+        <w:t xml:space="preserve">que </w:t>
+      </w:r>
+      <w:r>
+        <w:rPr>
+          <w:rFonts w:asciiTheme="minorHAnsi" w:hAnsiTheme="minorHAnsi" w:cstheme="minorHAnsi"/>
+          <w:color w:val="000000"/>
+          <w:sz w:val="22"/>
+          <w:szCs w:val="22"/>
+        </w:rPr>
+        <w:t>constrói uma lista (“</w:t>
+      </w:r>
+      <w:r>
+        <w:rPr>
+          <w:rFonts w:asciiTheme="minorHAnsi" w:hAnsiTheme="minorHAnsi" w:cstheme="minorHAnsi"/>
+          <w:b/>
+          <w:bCs/>
+          <w:i/>
+          <w:iCs/>
+          <w:color w:val="000000"/>
+          <w:sz w:val="22"/>
+          <w:szCs w:val="22"/>
+        </w:rPr>
+        <w:t>Pares”</w:t>
+      </w:r>
+      <w:r>
+        <w:rPr>
+          <w:rFonts w:asciiTheme="minorHAnsi" w:hAnsiTheme="minorHAnsi" w:cstheme="minorHAnsi"/>
+          <w:color w:val="000000"/>
+          <w:sz w:val="22"/>
+          <w:szCs w:val="22"/>
+        </w:rPr>
+        <w:t>) </w:t>
+      </w:r>
+      <w:r>
+        <w:rPr>
+          <w:rFonts w:asciiTheme="minorHAnsi" w:hAnsiTheme="minorHAnsi" w:cstheme="minorHAnsi"/>
+          <w:color w:val="000000"/>
+          <w:sz w:val="22"/>
+          <w:szCs w:val="22"/>
+        </w:rPr>
+        <w:t>constituída</w:t>
+      </w:r>
+      <w:r>
+        <w:rPr>
+          <w:rFonts w:asciiTheme="minorHAnsi" w:hAnsiTheme="minorHAnsi" w:cstheme="minorHAnsi"/>
+          <w:color w:val="000000"/>
+          <w:sz w:val="22"/>
+          <w:szCs w:val="22"/>
+        </w:rPr>
+        <w:t xml:space="preserve"> pelos pares (</w:t>
+      </w:r>
+      <w:proofErr w:type="spellStart"/>
+      <w:r>
+        <w:rPr>
+          <w:rFonts w:asciiTheme="minorHAnsi" w:hAnsiTheme="minorHAnsi" w:cstheme="minorHAnsi"/>
+          <w:color w:val="000000"/>
+          <w:sz w:val="22"/>
+          <w:szCs w:val="22"/>
+        </w:rPr>
+        <w:t>EstafetaId</w:t>
+      </w:r>
+      <w:proofErr w:type="spellEnd"/>
+      <w:r>
+        <w:rPr>
+          <w:rFonts w:asciiTheme="minorHAnsi" w:hAnsiTheme="minorHAnsi" w:cstheme="minorHAnsi"/>
+          <w:color w:val="000000"/>
+          <w:sz w:val="22"/>
+          <w:szCs w:val="22"/>
+        </w:rPr>
+        <w:t xml:space="preserve">, </w:t>
+      </w:r>
+      <w:proofErr w:type="spellStart"/>
+      <w:r>
+        <w:rPr>
+          <w:rFonts w:asciiTheme="minorHAnsi" w:hAnsiTheme="minorHAnsi" w:cstheme="minorHAnsi"/>
+          <w:color w:val="000000"/>
+          <w:sz w:val="22"/>
+          <w:szCs w:val="22"/>
+        </w:rPr>
+        <w:t>ListaDeEncomendas</w:t>
+      </w:r>
+      <w:proofErr w:type="spellEnd"/>
+      <w:r>
+        <w:rPr>
+          <w:rFonts w:asciiTheme="minorHAnsi" w:hAnsiTheme="minorHAnsi" w:cstheme="minorHAnsi"/>
+          <w:color w:val="000000"/>
+          <w:sz w:val="22"/>
+          <w:szCs w:val="22"/>
+        </w:rPr>
+        <w:t>), ou seja, o estafeta e a lista de encomendas por ele realizadas.</w:t>
+      </w:r>
+    </w:p>
+    <w:p>
+      <w:pPr>
+        <w:pStyle w:val="NormalWeb"/>
+        <w:spacing w:before="0" w:beforeAutospacing="0" w:after="0" w:afterAutospacing="0"/>
         <w:jc w:val="both"/>
-        <w:rPr>
-          <w:rFonts w:cstheme="minorHAnsi"/>
-        </w:rPr>
-      </w:pPr>
-      <w:r>
-        <w:rPr>
-          <w:rFonts w:cstheme="minorHAnsi"/>
-        </w:rPr>
-        <w:t>O caso recursivo, é efetivamente onde colocamos no resultado a lista de estafetas. Iniciamos com o id da primeira encomenda e encontramos o id do Estafeta, e esse estafeta será adicionado ao resultado que já foi calculado com o resto da lista de encomendas através da recursividade.</w:t>
-      </w:r>
-    </w:p>
-    <w:p>
-      <w:pPr>
+        <w:textAlignment w:val="baseline"/>
+        <w:rPr>
+          <w:rFonts w:asciiTheme="minorHAnsi" w:hAnsiTheme="minorHAnsi" w:cstheme="minorHAnsi"/>
+          <w:color w:val="000000"/>
+          <w:sz w:val="22"/>
+          <w:szCs w:val="22"/>
+        </w:rPr>
+      </w:pPr>
+    </w:p>
+    <w:p>
+      <w:pPr>
+        <w:pStyle w:val="NormalWeb"/>
+        <w:spacing w:before="0" w:beforeAutospacing="0" w:after="0" w:afterAutospacing="0"/>
         <w:jc w:val="center"/>
-        <w:rPr>
-          <w:rFonts w:cstheme="minorHAnsi"/>
-        </w:rPr>
-      </w:pPr>
-      <w:r>
-        <w:rPr>
-          <w:rFonts w:cstheme="minorHAnsi"/>
-          <w:noProof/>
+        <w:textAlignment w:val="baseline"/>
+        <w:rPr>
+          <w:rFonts w:asciiTheme="minorHAnsi" w:hAnsiTheme="minorHAnsi" w:cstheme="minorHAnsi"/>
+          <w:color w:val="000000"/>
+          <w:sz w:val="22"/>
+          <w:szCs w:val="22"/>
+        </w:rPr>
+      </w:pPr>
+      <w:r>
+        <w:rPr>
+          <w:rFonts w:asciiTheme="minorHAnsi" w:hAnsiTheme="minorHAnsi" w:cstheme="minorHAnsi"/>
+          <w:color w:val="000000"/>
+          <w:sz w:val="22"/>
+          <w:szCs w:val="22"/>
         </w:rPr>
         <w:drawing>
-          <wp:inline distT="0" distB="0" distL="0" distR="0" wp14:anchorId="5580DD93" wp14:editId="41091312">
-            <wp:extent cx="3604260" cy="553523"/>
-            <wp:effectExtent l="0" t="0" r="0" b="0"/>
-            <wp:docPr id="22" name="Imagem 22" descr="Uma imagem com texto, laranja&#10;&#10;Descrição gerada automaticamente"/>
+          <wp:inline distT="0" distB="0" distL="0" distR="0" wp14:anchorId="367E9BFC" wp14:editId="706B2F1E">
+            <wp:extent cx="5400040" cy="434975"/>
+            <wp:effectExtent l="0" t="0" r="0" b="3175"/>
+            <wp:docPr id="7" name="Imagem 7"/>
             <wp:cNvGraphicFramePr>
               <a:graphicFrameLocks xmlns:a="http://schemas.openxmlformats.org/drawingml/2006/main" noChangeAspect="1"/>
             </wp:cNvGraphicFramePr>
@@ -2770,7 +2701,7 @@
               <a:graphicData uri="http://schemas.openxmlformats.org/drawingml/2006/picture">
                 <pic:pic xmlns:pic="http://schemas.openxmlformats.org/drawingml/2006/picture">
                   <pic:nvPicPr>
-                    <pic:cNvPr id="22" name="Imagem 22" descr="Uma imagem com texto, laranja&#10;&#10;Descrição gerada automaticamente"/>
+                    <pic:cNvPr id="1" name=""/>
                     <pic:cNvPicPr/>
                   </pic:nvPicPr>
                   <pic:blipFill>
@@ -2782,7 +2713,7 @@
                   <pic:spPr>
                     <a:xfrm>
                       <a:off x="0" y="0"/>
-                      <a:ext cx="3687100" cy="566245"/>
+                      <a:ext cx="5400040" cy="434975"/>
                     </a:xfrm>
                     <a:prstGeom prst="rect">
                       <a:avLst/>
@@ -2797,130 +2728,103 @@
     </w:p>
     <w:p>
       <w:pPr>
-        <w:rPr>
-          <w:rFonts w:ascii="Calibri" w:hAnsi="Calibri" w:cs="Calibri"/>
-          <w:b/>
-          <w:bCs/>
-          <w:sz w:val="32"/>
-          <w:szCs w:val="32"/>
-        </w:rPr>
-      </w:pPr>
-    </w:p>
-    <w:p>
-      <w:pPr>
-        <w:pStyle w:val="PargrafodaLista"/>
-        <w:numPr>
-          <w:ilvl w:val="1"/>
-          <w:numId w:val="1"/>
-        </w:numPr>
-        <w:spacing w:line="360" w:lineRule="auto"/>
-        <w:outlineLvl w:val="0"/>
-        <w:rPr>
-          <w:rFonts w:ascii="Calibri" w:hAnsi="Calibri" w:cs="Calibri"/>
-          <w:b/>
-          <w:bCs/>
-          <w:sz w:val="32"/>
-          <w:szCs w:val="32"/>
-        </w:rPr>
-      </w:pPr>
-      <w:r>
-        <w:rPr>
-          <w:rFonts w:ascii="Calibri" w:hAnsi="Calibri" w:cs="Calibri"/>
-          <w:b/>
-          <w:bCs/>
-          <w:sz w:val="32"/>
-          <w:szCs w:val="32"/>
-        </w:rPr>
-        <w:t xml:space="preserve">Tarefa 3: </w:t>
-      </w:r>
-      <w:r>
-        <w:rPr>
-          <w:rFonts w:cstheme="minorHAnsi"/>
-          <w:b/>
-          <w:bCs/>
-          <w:sz w:val="32"/>
-          <w:szCs w:val="32"/>
-        </w:rPr>
-        <w:t>clientesEstafeta/3</w:t>
-      </w:r>
-    </w:p>
-    <w:p>
-      <w:pPr>
-        <w:pStyle w:val="PargrafodaLista"/>
-        <w:ind w:left="360"/>
+        <w:pStyle w:val="NormalWeb"/>
+        <w:spacing w:before="0" w:beforeAutospacing="0" w:after="0" w:afterAutospacing="0"/>
+        <w:jc w:val="center"/>
+        <w:textAlignment w:val="baseline"/>
+        <w:rPr>
+          <w:rFonts w:asciiTheme="minorHAnsi" w:hAnsiTheme="minorHAnsi" w:cstheme="minorHAnsi"/>
+          <w:color w:val="000000"/>
+          <w:sz w:val="22"/>
+          <w:szCs w:val="22"/>
+        </w:rPr>
+      </w:pPr>
+    </w:p>
+    <w:p>
+      <w:pPr>
+        <w:pStyle w:val="NormalWeb"/>
+        <w:spacing w:before="0" w:beforeAutospacing="0" w:after="0" w:afterAutospacing="0"/>
         <w:jc w:val="both"/>
-        <w:rPr>
-          <w:rFonts w:cstheme="minorHAnsi"/>
+        <w:textAlignment w:val="baseline"/>
+        <w:rPr>
+          <w:rFonts w:asciiTheme="minorHAnsi" w:hAnsiTheme="minorHAnsi" w:cstheme="minorHAnsi"/>
+          <w:color w:val="000000"/>
+          <w:sz w:val="22"/>
+          <w:szCs w:val="22"/>
+        </w:rPr>
+      </w:pPr>
+      <w:r>
+        <w:rPr>
+          <w:rFonts w:asciiTheme="minorHAnsi" w:hAnsiTheme="minorHAnsi" w:cstheme="minorHAnsi"/>
+          <w:color w:val="000000"/>
+          <w:sz w:val="22"/>
+          <w:szCs w:val="22"/>
+        </w:rPr>
+        <w:t xml:space="preserve">Obtida essa lista utiliza-se então o predicado </w:t>
+      </w:r>
+      <w:proofErr w:type="spellStart"/>
+      <w:r>
+        <w:rPr>
+          <w:rFonts w:asciiTheme="minorHAnsi" w:hAnsiTheme="minorHAnsi" w:cstheme="minorHAnsi"/>
+          <w:b/>
+          <w:bCs/>
           <w:i/>
           <w:iCs/>
-        </w:rPr>
-      </w:pPr>
-      <w:r>
-        <w:rPr>
-          <w:rFonts w:cstheme="minorHAnsi"/>
-        </w:rPr>
-        <w:t>E</w:t>
-      </w:r>
-      <w:r>
-        <w:rPr>
-          <w:rFonts w:cstheme="minorHAnsi"/>
-        </w:rPr>
-        <w:t xml:space="preserve">ste requisito de identificar os clientes servidos por um determinado estafeta, foi concretizado através do predicado </w:t>
-      </w:r>
-      <w:r>
-        <w:rPr>
-          <w:rFonts w:cstheme="minorHAnsi"/>
-          <w:b/>
-          <w:bCs/>
-        </w:rPr>
-        <w:t>clientesEstafeta/3</w:t>
-      </w:r>
-      <w:r>
-        <w:rPr>
-          <w:rFonts w:cstheme="minorHAnsi"/>
+          <w:color w:val="000000"/>
+          <w:sz w:val="22"/>
+          <w:szCs w:val="22"/>
+        </w:rPr>
+        <w:t>maxEcologicoAux</w:t>
+      </w:r>
+      <w:proofErr w:type="spellEnd"/>
+      <w:r>
+        <w:rPr>
+          <w:rFonts w:asciiTheme="minorHAnsi" w:hAnsiTheme="minorHAnsi" w:cstheme="minorHAnsi"/>
+          <w:b/>
+          <w:bCs/>
           <w:i/>
           <w:iCs/>
-        </w:rPr>
-        <w:t xml:space="preserve">. </w:t>
-      </w:r>
-      <w:r>
-        <w:rPr>
-          <w:rFonts w:cstheme="minorHAnsi"/>
-        </w:rPr>
-        <w:t>Este predicado recebe o estafeta do qual queremos saber os seus clientes e devolverá uma lista de identificadores de clientes.</w:t>
-      </w:r>
-      <w:r>
-        <w:rPr>
-          <w:rFonts w:cstheme="minorHAnsi"/>
-          <w:i/>
-          <w:iCs/>
-        </w:rPr>
-        <w:t xml:space="preserve"> </w:t>
-      </w:r>
-    </w:p>
-    <w:p>
-      <w:pPr>
-        <w:pStyle w:val="PargrafodaLista"/>
-        <w:ind w:left="360"/>
+          <w:color w:val="000000"/>
+          <w:sz w:val="22"/>
+          <w:szCs w:val="22"/>
+        </w:rPr>
+        <w:t>/2</w:t>
+      </w:r>
+      <w:r>
+        <w:rPr>
+          <w:rFonts w:asciiTheme="minorHAnsi" w:hAnsiTheme="minorHAnsi" w:cstheme="minorHAnsi"/>
+          <w:color w:val="000000"/>
+          <w:sz w:val="22"/>
+          <w:szCs w:val="22"/>
+        </w:rPr>
+        <w:t xml:space="preserve"> que irá efetivamente calcular qual o estafeta que utilizou mais vezes um meio transporte mais ecológico.</w:t>
+      </w:r>
+    </w:p>
+    <w:p>
+      <w:pPr>
+        <w:pStyle w:val="NormalWeb"/>
+        <w:spacing w:before="0" w:beforeAutospacing="0" w:after="0" w:afterAutospacing="0"/>
         <w:jc w:val="center"/>
-        <w:rPr>
-          <w:rFonts w:cstheme="minorHAnsi"/>
-          <w:i/>
-          <w:iCs/>
-        </w:rPr>
-      </w:pPr>
-      <w:r>
-        <w:rPr>
-          <w:rFonts w:cstheme="minorHAnsi"/>
-          <w:i/>
-          <w:iCs/>
-          <w:noProof/>
+        <w:textAlignment w:val="baseline"/>
+        <w:rPr>
+          <w:rFonts w:asciiTheme="minorHAnsi" w:hAnsiTheme="minorHAnsi" w:cstheme="minorHAnsi"/>
+          <w:color w:val="000000"/>
+          <w:sz w:val="22"/>
+          <w:szCs w:val="22"/>
+        </w:rPr>
+      </w:pPr>
+      <w:r>
+        <w:rPr>
+          <w:rFonts w:asciiTheme="minorHAnsi" w:hAnsiTheme="minorHAnsi" w:cstheme="minorHAnsi"/>
+          <w:color w:val="000000"/>
+          <w:sz w:val="22"/>
+          <w:szCs w:val="22"/>
         </w:rPr>
         <w:drawing>
-          <wp:inline distT="0" distB="0" distL="0" distR="0" wp14:anchorId="64F43D92" wp14:editId="5248A56F">
-            <wp:extent cx="4478020" cy="350174"/>
-            <wp:effectExtent l="0" t="0" r="0" b="0"/>
-            <wp:docPr id="23" name="Imagem 23"/>
+          <wp:inline distT="0" distB="0" distL="0" distR="0" wp14:anchorId="2B3296D8" wp14:editId="7847BADF">
+            <wp:extent cx="3898900" cy="934379"/>
+            <wp:effectExtent l="0" t="0" r="6350" b="0"/>
+            <wp:docPr id="8" name="Imagem 8" descr="Uma imagem com texto&#10;&#10;Descrição gerada automaticamente"/>
             <wp:cNvGraphicFramePr>
               <a:graphicFrameLocks xmlns:a="http://schemas.openxmlformats.org/drawingml/2006/main" noChangeAspect="1"/>
             </wp:cNvGraphicFramePr>
@@ -2928,7 +2832,7 @@
               <a:graphicData uri="http://schemas.openxmlformats.org/drawingml/2006/picture">
                 <pic:pic xmlns:pic="http://schemas.openxmlformats.org/drawingml/2006/picture">
                   <pic:nvPicPr>
-                    <pic:cNvPr id="1" name=""/>
+                    <pic:cNvPr id="8" name="Imagem 8" descr="Uma imagem com texto&#10;&#10;Descrição gerada automaticamente"/>
                     <pic:cNvPicPr/>
                   </pic:nvPicPr>
                   <pic:blipFill>
@@ -2940,7 +2844,7 @@
                   <pic:spPr>
                     <a:xfrm>
                       <a:off x="0" y="0"/>
-                      <a:ext cx="4575007" cy="357758"/>
+                      <a:ext cx="3936637" cy="943423"/>
                     </a:xfrm>
                     <a:prstGeom prst="rect">
                       <a:avLst/>
@@ -2955,115 +2859,180 @@
     </w:p>
     <w:p>
       <w:pPr>
-        <w:pStyle w:val="PargrafodaLista"/>
-        <w:ind w:left="360"/>
-        <w:jc w:val="center"/>
-        <w:rPr>
-          <w:rFonts w:cstheme="minorHAnsi"/>
+        <w:pStyle w:val="NormalWeb"/>
+        <w:spacing w:before="0" w:beforeAutospacing="0" w:after="0" w:afterAutospacing="0"/>
+        <w:jc w:val="both"/>
+        <w:textAlignment w:val="baseline"/>
+        <w:rPr>
+          <w:rFonts w:asciiTheme="minorHAnsi" w:hAnsiTheme="minorHAnsi" w:cstheme="minorHAnsi"/>
+          <w:color w:val="000000"/>
+          <w:sz w:val="22"/>
+          <w:szCs w:val="22"/>
+        </w:rPr>
+      </w:pPr>
+      <w:r>
+        <w:rPr>
+          <w:rFonts w:asciiTheme="minorHAnsi" w:hAnsiTheme="minorHAnsi" w:cstheme="minorHAnsi"/>
+          <w:color w:val="000000"/>
+          <w:sz w:val="22"/>
+          <w:szCs w:val="22"/>
+        </w:rPr>
+        <w:t xml:space="preserve">Para classificar os meios de transporte de mais </w:t>
+      </w:r>
+      <w:r>
+        <w:rPr>
+          <w:rFonts w:asciiTheme="minorHAnsi" w:hAnsiTheme="minorHAnsi" w:cstheme="minorHAnsi"/>
+          <w:color w:val="000000"/>
+          <w:sz w:val="22"/>
+          <w:szCs w:val="22"/>
+        </w:rPr>
+        <w:t>ecológico</w:t>
+      </w:r>
+      <w:r>
+        <w:rPr>
+          <w:rFonts w:asciiTheme="minorHAnsi" w:hAnsiTheme="minorHAnsi" w:cstheme="minorHAnsi"/>
+          <w:color w:val="000000"/>
+          <w:sz w:val="22"/>
+          <w:szCs w:val="22"/>
+        </w:rPr>
+        <w:t xml:space="preserve"> para menos </w:t>
+      </w:r>
+      <w:r>
+        <w:rPr>
+          <w:rFonts w:asciiTheme="minorHAnsi" w:hAnsiTheme="minorHAnsi" w:cstheme="minorHAnsi"/>
+          <w:color w:val="000000"/>
+          <w:sz w:val="22"/>
+          <w:szCs w:val="22"/>
+        </w:rPr>
+        <w:t>ecológico</w:t>
+      </w:r>
+      <w:r>
+        <w:rPr>
+          <w:rFonts w:asciiTheme="minorHAnsi" w:hAnsiTheme="minorHAnsi" w:cstheme="minorHAnsi"/>
+          <w:color w:val="000000"/>
+          <w:sz w:val="22"/>
+          <w:szCs w:val="22"/>
+        </w:rPr>
+        <w:t xml:space="preserve"> foram adicionados à base de conhecimento os </w:t>
+      </w:r>
+      <w:r>
+        <w:rPr>
+          <w:rFonts w:asciiTheme="minorHAnsi" w:hAnsiTheme="minorHAnsi" w:cstheme="minorHAnsi"/>
+          <w:color w:val="000000"/>
+          <w:sz w:val="22"/>
+          <w:szCs w:val="22"/>
+        </w:rPr>
+        <w:t xml:space="preserve">factos </w:t>
+      </w:r>
+      <w:r>
+        <w:rPr>
+          <w:rFonts w:asciiTheme="minorHAnsi" w:hAnsiTheme="minorHAnsi" w:cstheme="minorHAnsi"/>
+          <w:b/>
+          <w:bCs/>
+          <w:color w:val="000000"/>
+          <w:sz w:val="22"/>
+          <w:szCs w:val="22"/>
+        </w:rPr>
+        <w:t>veículo/2</w:t>
+      </w:r>
+      <w:r>
+        <w:rPr>
+          <w:rFonts w:asciiTheme="minorHAnsi" w:hAnsiTheme="minorHAnsi" w:cstheme="minorHAnsi"/>
+          <w:color w:val="000000"/>
+          <w:sz w:val="22"/>
+          <w:szCs w:val="22"/>
+        </w:rPr>
+        <w:t xml:space="preserve"> mencionados na secção anterior.</w:t>
+      </w:r>
+    </w:p>
+    <w:p>
+      <w:pPr>
+        <w:outlineLvl w:val="0"/>
+        <w:rPr>
+          <w:rFonts w:cstheme="minorHAnsi"/>
+          <w:color w:val="000000"/>
+        </w:rPr>
+      </w:pPr>
+      <w:r>
+        <w:rPr>
+          <w:rFonts w:cstheme="minorHAnsi"/>
+          <w:color w:val="000000"/>
+        </w:rPr>
+        <w:t>Definidas as pontuações</w:t>
+      </w:r>
+      <w:r>
+        <w:rPr>
+          <w:rFonts w:cstheme="minorHAnsi"/>
+          <w:color w:val="000000"/>
+        </w:rPr>
+        <w:t xml:space="preserve"> na base de conhecimento,</w:t>
+      </w:r>
+      <w:r>
+        <w:rPr>
+          <w:rFonts w:cstheme="minorHAnsi"/>
+          <w:color w:val="000000"/>
+        </w:rPr>
+        <w:t xml:space="preserve"> o predicado </w:t>
+      </w:r>
+      <w:proofErr w:type="spellStart"/>
+      <w:r>
+        <w:rPr>
+          <w:rFonts w:cstheme="minorHAnsi"/>
+          <w:b/>
+          <w:bCs/>
           <w:i/>
           <w:iCs/>
-        </w:rPr>
-      </w:pPr>
-    </w:p>
-    <w:p>
-      <w:pPr>
-        <w:pStyle w:val="PargrafodaLista"/>
-        <w:ind w:left="360"/>
-        <w:jc w:val="both"/>
-        <w:rPr>
-          <w:rFonts w:cstheme="minorHAnsi"/>
-        </w:rPr>
-      </w:pPr>
-      <w:r>
-        <w:rPr>
-          <w:rFonts w:cstheme="minorHAnsi"/>
-        </w:rPr>
-        <w:t xml:space="preserve">Com a utilização do predicado auxiliar </w:t>
-      </w:r>
-      <w:r>
-        <w:rPr>
-          <w:rFonts w:cstheme="minorHAnsi"/>
-          <w:b/>
-          <w:bCs/>
-        </w:rPr>
-        <w:t>encomendasEstafeta/1</w:t>
-      </w:r>
-      <w:r>
-        <w:rPr>
-          <w:rFonts w:cstheme="minorHAnsi"/>
+          <w:color w:val="000000"/>
+        </w:rPr>
+        <w:t>maxEcologicoAux</w:t>
+      </w:r>
+      <w:proofErr w:type="spellEnd"/>
+      <w:r>
+        <w:rPr>
+          <w:rFonts w:cstheme="minorHAnsi"/>
+          <w:color w:val="000000"/>
+        </w:rPr>
+        <w:t xml:space="preserve"> é definido à custa do predicado </w:t>
+      </w:r>
+      <w:r>
+        <w:rPr>
+          <w:rFonts w:cstheme="minorHAnsi"/>
+          <w:b/>
+          <w:bCs/>
           <w:i/>
           <w:iCs/>
-        </w:rPr>
-        <w:t xml:space="preserve"> </w:t>
-      </w:r>
-      <w:r>
-        <w:rPr>
-          <w:rFonts w:cstheme="minorHAnsi"/>
-        </w:rPr>
-        <w:t xml:space="preserve">conseguimos obter numa lista os pares (Estafeta, Lista de Encomendas do Estafeta). Com o predicado </w:t>
-      </w:r>
-      <w:r>
-        <w:rPr>
-          <w:rFonts w:cstheme="minorHAnsi"/>
-          <w:b/>
-          <w:bCs/>
-        </w:rPr>
-        <w:t>clientesEstafetaAux/3</w:t>
-      </w:r>
-      <w:r>
-        <w:rPr>
-          <w:rFonts w:cstheme="minorHAnsi"/>
-          <w:i/>
-          <w:iCs/>
-        </w:rPr>
-        <w:t xml:space="preserve"> </w:t>
-      </w:r>
-      <w:r>
-        <w:rPr>
-          <w:rFonts w:cstheme="minorHAnsi"/>
-        </w:rPr>
-        <w:t>obtemos o resultado desejado, através de 3 casos:</w:t>
-      </w:r>
-    </w:p>
-    <w:p>
-      <w:pPr>
-        <w:pStyle w:val="PargrafodaLista"/>
-        <w:numPr>
-          <w:ilvl w:val="0"/>
-          <w:numId w:val="10"/>
-        </w:numPr>
-        <w:jc w:val="both"/>
-        <w:rPr>
-          <w:rFonts w:cstheme="minorHAnsi"/>
-        </w:rPr>
-      </w:pPr>
-      <w:r>
-        <w:rPr>
-          <w:rFonts w:cstheme="minorHAnsi"/>
-        </w:rPr>
-        <w:lastRenderedPageBreak/>
-        <w:t xml:space="preserve">O caso base, em que a lista de pares (Estafeta, Lista de Encomendas) encontra-se vazia, e por isso a lista de clientes a que as encomendas foram entregues é também vazia. </w:t>
-      </w:r>
-    </w:p>
-    <w:p>
-      <w:pPr>
-        <w:pStyle w:val="PargrafodaLista"/>
-        <w:ind w:left="360"/>
+          <w:color w:val="000000"/>
+        </w:rPr>
+        <w:t>media</w:t>
+      </w:r>
+      <w:r>
+        <w:rPr>
+          <w:rFonts w:cstheme="minorHAnsi"/>
+          <w:color w:val="000000"/>
+        </w:rPr>
+        <w:t>.</w:t>
+      </w:r>
+    </w:p>
+    <w:p>
+      <w:pPr>
         <w:jc w:val="center"/>
-        <w:rPr>
-          <w:rFonts w:cstheme="minorHAnsi"/>
-        </w:rPr>
-      </w:pPr>
-      <w:r>
-        <w:rPr>
-          <w:rFonts w:cstheme="minorHAnsi"/>
-          <w:noProof/>
+        <w:outlineLvl w:val="0"/>
+        <w:rPr>
+          <w:rFonts w:cstheme="minorHAnsi"/>
+          <w:b/>
+          <w:bCs/>
+        </w:rPr>
+      </w:pPr>
+      <w:r>
+        <w:rPr>
+          <w:rFonts w:cstheme="minorHAnsi"/>
+          <w:color w:val="000000"/>
         </w:rPr>
         <w:drawing>
-          <wp:inline distT="0" distB="0" distL="0" distR="0" wp14:anchorId="52F66672" wp14:editId="247FF5B2">
-            <wp:extent cx="2363942" cy="225703"/>
-            <wp:effectExtent l="0" t="0" r="0" b="3175"/>
-            <wp:docPr id="24" name="Imagem 24"/>
+          <wp:inline distT="0" distB="0" distL="0" distR="0" wp14:anchorId="2191FEAF" wp14:editId="3B1F35BC">
+            <wp:extent cx="4302760" cy="823211"/>
+            <wp:effectExtent l="0" t="0" r="2540" b="0"/>
+            <wp:docPr id="9" name="Imagem 9" descr="Uma imagem com texto&#10;&#10;Descrição gerada automaticamente"/>
             <wp:cNvGraphicFramePr>
               <a:graphicFrameLocks xmlns:a="http://schemas.openxmlformats.org/drawingml/2006/main" noChangeAspect="1"/>
             </wp:cNvGraphicFramePr>
@@ -3071,7 +3040,7 @@
               <a:graphicData uri="http://schemas.openxmlformats.org/drawingml/2006/picture">
                 <pic:pic xmlns:pic="http://schemas.openxmlformats.org/drawingml/2006/picture">
                   <pic:nvPicPr>
-                    <pic:cNvPr id="1" name=""/>
+                    <pic:cNvPr id="9" name="Imagem 9" descr="Uma imagem com texto&#10;&#10;Descrição gerada automaticamente"/>
                     <pic:cNvPicPr/>
                   </pic:nvPicPr>
                   <pic:blipFill>
@@ -3083,7 +3052,7 @@
                   <pic:spPr>
                     <a:xfrm>
                       <a:off x="0" y="0"/>
-                      <a:ext cx="2488187" cy="237566"/>
+                      <a:ext cx="4343447" cy="830995"/>
                     </a:xfrm>
                     <a:prstGeom prst="rect">
                       <a:avLst/>
@@ -3098,52 +3067,605 @@
     </w:p>
     <w:p>
       <w:pPr>
+        <w:spacing w:after="0" w:line="240" w:lineRule="auto"/>
+        <w:textAlignment w:val="baseline"/>
+        <w:rPr>
+          <w:rFonts w:eastAsia="Times New Roman" w:cstheme="minorHAnsi"/>
+          <w:color w:val="000000"/>
+          <w:lang w:eastAsia="pt-PT"/>
+        </w:rPr>
+      </w:pPr>
+      <w:r>
+        <w:rPr>
+          <w:rFonts w:eastAsia="Times New Roman" w:cstheme="minorHAnsi"/>
+          <w:color w:val="000000"/>
+          <w:lang w:eastAsia="pt-PT"/>
+        </w:rPr>
+        <w:t xml:space="preserve">O predicado </w:t>
+      </w:r>
+      <w:r>
+        <w:rPr>
+          <w:rFonts w:eastAsia="Times New Roman" w:cstheme="minorHAnsi"/>
+          <w:b/>
+          <w:bCs/>
+          <w:i/>
+          <w:iCs/>
+          <w:color w:val="000000"/>
+          <w:lang w:eastAsia="pt-PT"/>
+        </w:rPr>
+        <w:t>media</w:t>
+      </w:r>
+      <w:r>
+        <w:rPr>
+          <w:rFonts w:eastAsia="Times New Roman" w:cstheme="minorHAnsi"/>
+          <w:color w:val="000000"/>
+          <w:lang w:eastAsia="pt-PT"/>
+        </w:rPr>
+        <w:t xml:space="preserve"> utiliza o predicado </w:t>
+      </w:r>
+      <w:proofErr w:type="spellStart"/>
+      <w:r>
+        <w:rPr>
+          <w:rFonts w:eastAsia="Times New Roman" w:cstheme="minorHAnsi"/>
+          <w:b/>
+          <w:bCs/>
+          <w:i/>
+          <w:iCs/>
+          <w:color w:val="000000"/>
+          <w:lang w:eastAsia="pt-PT"/>
+        </w:rPr>
+        <w:t>pontuacao</w:t>
+      </w:r>
+      <w:proofErr w:type="spellEnd"/>
+      <w:r>
+        <w:rPr>
+          <w:rFonts w:eastAsia="Times New Roman" w:cstheme="minorHAnsi"/>
+          <w:b/>
+          <w:bCs/>
+          <w:i/>
+          <w:iCs/>
+          <w:color w:val="000000"/>
+          <w:lang w:eastAsia="pt-PT"/>
+        </w:rPr>
+        <w:t>/</w:t>
+      </w:r>
+      <w:proofErr w:type="gramStart"/>
+      <w:r>
+        <w:rPr>
+          <w:rFonts w:eastAsia="Times New Roman" w:cstheme="minorHAnsi"/>
+          <w:b/>
+          <w:bCs/>
+          <w:i/>
+          <w:iCs/>
+          <w:color w:val="000000"/>
+          <w:lang w:eastAsia="pt-PT"/>
+        </w:rPr>
+        <w:t>2</w:t>
+      </w:r>
+      <w:r>
+        <w:rPr>
+          <w:rFonts w:eastAsia="Times New Roman" w:cstheme="minorHAnsi"/>
+          <w:color w:val="000000"/>
+          <w:lang w:eastAsia="pt-PT"/>
+        </w:rPr>
+        <w:t xml:space="preserve"> ,</w:t>
+      </w:r>
+      <w:proofErr w:type="gramEnd"/>
+      <w:r>
+        <w:rPr>
+          <w:rFonts w:eastAsia="Times New Roman" w:cstheme="minorHAnsi"/>
+          <w:color w:val="000000"/>
+          <w:lang w:eastAsia="pt-PT"/>
+        </w:rPr>
+        <w:t xml:space="preserve"> percorrendo a listas das encomendas de um estafeta e calculando a media da pontuação </w:t>
+      </w:r>
+      <w:r>
+        <w:rPr>
+          <w:rFonts w:eastAsia="Times New Roman" w:cstheme="minorHAnsi"/>
+          <w:color w:val="000000"/>
+          <w:lang w:eastAsia="pt-PT"/>
+        </w:rPr>
+        <w:t>ecológica</w:t>
+      </w:r>
+      <w:r>
+        <w:rPr>
+          <w:rFonts w:eastAsia="Times New Roman" w:cstheme="minorHAnsi"/>
+          <w:color w:val="000000"/>
+          <w:lang w:eastAsia="pt-PT"/>
+        </w:rPr>
+        <w:t xml:space="preserve"> do total dos veículos usados.</w:t>
+      </w:r>
+    </w:p>
+    <w:p>
+      <w:pPr>
+        <w:jc w:val="both"/>
+        <w:outlineLvl w:val="0"/>
+        <w:rPr>
+          <w:rFonts w:cstheme="minorHAnsi"/>
+          <w:b/>
+          <w:bCs/>
+        </w:rPr>
+      </w:pPr>
+      <w:r>
+        <w:rPr>
+          <w:rFonts w:eastAsia="Times New Roman" w:cstheme="minorHAnsi"/>
+          <w:color w:val="000000"/>
+          <w:lang w:eastAsia="pt-PT"/>
+        </w:rPr>
+        <w:t xml:space="preserve">Calculada esta média o predicado </w:t>
+      </w:r>
+      <w:proofErr w:type="spellStart"/>
+      <w:r>
+        <w:rPr>
+          <w:rFonts w:eastAsia="Times New Roman" w:cstheme="minorHAnsi"/>
+          <w:b/>
+          <w:bCs/>
+          <w:i/>
+          <w:iCs/>
+          <w:color w:val="000000"/>
+          <w:lang w:eastAsia="pt-PT"/>
+        </w:rPr>
+        <w:t>maxEcologicoAux</w:t>
+      </w:r>
+      <w:proofErr w:type="spellEnd"/>
+      <w:r>
+        <w:rPr>
+          <w:rFonts w:eastAsia="Times New Roman" w:cstheme="minorHAnsi"/>
+          <w:b/>
+          <w:bCs/>
+          <w:i/>
+          <w:iCs/>
+          <w:color w:val="000000"/>
+          <w:lang w:eastAsia="pt-PT"/>
+        </w:rPr>
+        <w:t>/2</w:t>
+      </w:r>
+      <w:r>
+        <w:rPr>
+          <w:rFonts w:eastAsia="Times New Roman" w:cstheme="minorHAnsi"/>
+          <w:color w:val="000000"/>
+          <w:lang w:eastAsia="pt-PT"/>
+        </w:rPr>
+        <w:t xml:space="preserve"> vai percorrer a lista </w:t>
+      </w:r>
+      <w:r>
+        <w:rPr>
+          <w:rFonts w:eastAsia="Times New Roman" w:cstheme="minorHAnsi"/>
+          <w:b/>
+          <w:bCs/>
+          <w:i/>
+          <w:iCs/>
+          <w:color w:val="000000"/>
+          <w:lang w:eastAsia="pt-PT"/>
+        </w:rPr>
+        <w:t>Pares</w:t>
+      </w:r>
+      <w:r>
+        <w:rPr>
+          <w:rFonts w:eastAsia="Times New Roman" w:cstheme="minorHAnsi"/>
+          <w:color w:val="000000"/>
+          <w:lang w:eastAsia="pt-PT"/>
+        </w:rPr>
+        <w:t xml:space="preserve"> obtendo como resultado o </w:t>
+      </w:r>
+      <w:r>
+        <w:rPr>
+          <w:rFonts w:eastAsia="Times New Roman" w:cstheme="minorHAnsi"/>
+          <w:b/>
+          <w:bCs/>
+          <w:i/>
+          <w:iCs/>
+          <w:color w:val="000000"/>
+          <w:lang w:eastAsia="pt-PT"/>
+        </w:rPr>
+        <w:t>Estafeta</w:t>
+      </w:r>
+      <w:r>
+        <w:rPr>
+          <w:rFonts w:eastAsia="Times New Roman" w:cstheme="minorHAnsi"/>
+          <w:color w:val="000000"/>
+          <w:lang w:eastAsia="pt-PT"/>
+        </w:rPr>
+        <w:t xml:space="preserve"> cuja </w:t>
+      </w:r>
+      <w:proofErr w:type="gramStart"/>
+      <w:r>
+        <w:rPr>
+          <w:rFonts w:eastAsia="Times New Roman" w:cstheme="minorHAnsi"/>
+          <w:color w:val="000000"/>
+          <w:lang w:eastAsia="pt-PT"/>
+        </w:rPr>
+        <w:t>media</w:t>
+      </w:r>
+      <w:proofErr w:type="gramEnd"/>
+      <w:r>
+        <w:rPr>
+          <w:rFonts w:eastAsia="Times New Roman" w:cstheme="minorHAnsi"/>
+          <w:color w:val="000000"/>
+          <w:lang w:eastAsia="pt-PT"/>
+        </w:rPr>
+        <w:t xml:space="preserve"> de pontuações seja menor, sendo esse aquele que utilizou os mais de transporte mais </w:t>
+      </w:r>
+      <w:r>
+        <w:rPr>
+          <w:rFonts w:eastAsia="Times New Roman" w:cstheme="minorHAnsi"/>
+          <w:color w:val="000000"/>
+          <w:lang w:eastAsia="pt-PT"/>
+        </w:rPr>
+        <w:t>ecológicos</w:t>
+      </w:r>
+      <w:r>
+        <w:rPr>
+          <w:rFonts w:eastAsia="Times New Roman" w:cstheme="minorHAnsi"/>
+          <w:color w:val="000000"/>
+          <w:lang w:eastAsia="pt-PT"/>
+        </w:rPr>
+        <w:t>.</w:t>
+      </w:r>
+    </w:p>
+    <w:p>
+      <w:pPr>
         <w:pStyle w:val="PargrafodaLista"/>
         <w:numPr>
-          <w:ilvl w:val="0"/>
-          <w:numId w:val="10"/>
+          <w:ilvl w:val="1"/>
+          <w:numId w:val="1"/>
         </w:numPr>
+        <w:spacing w:line="360" w:lineRule="auto"/>
+        <w:outlineLvl w:val="0"/>
+        <w:rPr>
+          <w:rFonts w:ascii="Calibri" w:hAnsi="Calibri" w:cs="Calibri"/>
+          <w:b/>
+          <w:bCs/>
+          <w:sz w:val="32"/>
+          <w:szCs w:val="32"/>
+        </w:rPr>
+      </w:pPr>
+      <w:r>
+        <w:rPr>
+          <w:rFonts w:ascii="Calibri" w:hAnsi="Calibri" w:cs="Calibri"/>
+          <w:b/>
+          <w:bCs/>
+          <w:sz w:val="32"/>
+          <w:szCs w:val="32"/>
+        </w:rPr>
+        <w:t xml:space="preserve">Tarefa 2: </w:t>
+      </w:r>
+      <w:proofErr w:type="spellStart"/>
+      <w:r>
+        <w:rPr>
+          <w:rFonts w:ascii="Calibri" w:hAnsi="Calibri" w:cs="Calibri"/>
+          <w:b/>
+          <w:bCs/>
+          <w:sz w:val="32"/>
+          <w:szCs w:val="32"/>
+        </w:rPr>
+        <w:t>estafetasCliente</w:t>
+      </w:r>
+      <w:proofErr w:type="spellEnd"/>
+      <w:r>
+        <w:rPr>
+          <w:rFonts w:ascii="Calibri" w:hAnsi="Calibri" w:cs="Calibri"/>
+          <w:b/>
+          <w:bCs/>
+          <w:sz w:val="32"/>
+          <w:szCs w:val="32"/>
+        </w:rPr>
+        <w:t>/3</w:t>
+      </w:r>
+    </w:p>
+    <w:p>
+      <w:pPr>
         <w:jc w:val="both"/>
         <w:rPr>
+          <w:rFonts w:cstheme="minorHAnsi"/>
+        </w:rPr>
+      </w:pPr>
+      <w:r>
+        <w:rPr>
+          <w:rFonts w:cstheme="minorHAnsi"/>
+        </w:rPr>
+        <w:t>O segundo requisito</w:t>
+      </w:r>
+      <w:r>
+        <w:rPr>
+          <w:rFonts w:cstheme="minorHAnsi"/>
+        </w:rPr>
+        <w:t xml:space="preserve"> consiste em identificar que estafetas entregaram determinada(s) encomenda(s) a um determinado cliente. Com este objetivo cri</w:t>
+      </w:r>
+      <w:r>
+        <w:rPr>
+          <w:rFonts w:cstheme="minorHAnsi"/>
+        </w:rPr>
+        <w:t>á</w:t>
+      </w:r>
+      <w:r>
+        <w:rPr>
+          <w:rFonts w:cstheme="minorHAnsi"/>
+        </w:rPr>
+        <w:t xml:space="preserve">mos o predicado </w:t>
+      </w:r>
+      <w:proofErr w:type="spellStart"/>
+      <w:r>
+        <w:rPr>
+          <w:rFonts w:cstheme="minorHAnsi"/>
+          <w:b/>
+          <w:bCs/>
+        </w:rPr>
+        <w:t>estafetasCliente</w:t>
+      </w:r>
+      <w:proofErr w:type="spellEnd"/>
+      <w:r>
+        <w:rPr>
+          <w:rFonts w:cstheme="minorHAnsi"/>
+          <w:b/>
+          <w:bCs/>
+        </w:rPr>
+        <w:t>/3</w:t>
+      </w:r>
+      <w:r>
+        <w:rPr>
+          <w:rFonts w:cstheme="minorHAnsi"/>
+        </w:rPr>
+        <w:t xml:space="preserve"> </w:t>
+      </w:r>
+      <w:r>
+        <w:rPr>
+          <w:rFonts w:cstheme="minorHAnsi"/>
+        </w:rPr>
+        <w:softHyphen/>
+      </w:r>
+      <w:r>
+        <w:rPr>
+          <w:rFonts w:cstheme="minorHAnsi"/>
+        </w:rPr>
+        <w:softHyphen/>
+        <w:t>, este predicado recebe o identificador do cliente (</w:t>
+      </w:r>
+      <w:r>
+        <w:rPr>
+          <w:rFonts w:cstheme="minorHAnsi"/>
+          <w:i/>
+          <w:iCs/>
+        </w:rPr>
+        <w:t>“</w:t>
+      </w:r>
+      <w:r>
+        <w:rPr>
+          <w:rFonts w:cstheme="minorHAnsi"/>
+          <w:b/>
+          <w:bCs/>
+          <w:i/>
+          <w:iCs/>
+        </w:rPr>
+        <w:t>Cliente</w:t>
+      </w:r>
+      <w:r>
+        <w:rPr>
+          <w:rFonts w:cstheme="minorHAnsi"/>
+          <w:i/>
+          <w:iCs/>
+        </w:rPr>
+        <w:t xml:space="preserve">”) </w:t>
+      </w:r>
+      <w:r>
+        <w:rPr>
+          <w:rFonts w:cstheme="minorHAnsi"/>
+        </w:rPr>
+        <w:t xml:space="preserve">e uma lista de </w:t>
+      </w:r>
+      <w:r>
+        <w:rPr>
+          <w:rFonts w:cstheme="minorHAnsi"/>
+        </w:rPr>
+        <w:lastRenderedPageBreak/>
+        <w:t xml:space="preserve">identificadores de encomendas </w:t>
+      </w:r>
+      <w:r>
+        <w:rPr>
+          <w:rFonts w:cstheme="minorHAnsi"/>
+          <w:b/>
+          <w:bCs/>
+        </w:rPr>
+        <w:t>(“</w:t>
+      </w:r>
+      <w:r>
+        <w:rPr>
+          <w:rFonts w:cstheme="minorHAnsi"/>
+          <w:b/>
+          <w:bCs/>
+          <w:i/>
+          <w:iCs/>
+        </w:rPr>
+        <w:t>[X|T]”)</w:t>
+      </w:r>
+      <w:r>
+        <w:rPr>
+          <w:rFonts w:cstheme="minorHAnsi"/>
+          <w:b/>
+          <w:bCs/>
+        </w:rPr>
+        <w:t>,</w:t>
+      </w:r>
+      <w:r>
+        <w:rPr>
+          <w:rFonts w:cstheme="minorHAnsi"/>
+        </w:rPr>
+        <w:t xml:space="preserve"> destas quais, queremos saber o seu estafeta. </w:t>
+      </w:r>
+      <w:r>
+        <w:rPr>
+          <w:rFonts w:cstheme="minorHAnsi"/>
+        </w:rPr>
+        <w:t>No final, será</w:t>
+      </w:r>
+      <w:r>
+        <w:rPr>
+          <w:rFonts w:cstheme="minorHAnsi"/>
+        </w:rPr>
+        <w:t xml:space="preserve"> </w:t>
+      </w:r>
+      <w:r>
+        <w:rPr>
+          <w:rFonts w:cstheme="minorHAnsi"/>
+        </w:rPr>
+        <w:t>devolvida</w:t>
+      </w:r>
+      <w:r>
+        <w:rPr>
+          <w:rFonts w:cstheme="minorHAnsi"/>
+        </w:rPr>
+        <w:t xml:space="preserve"> uma lista de identificadores de estafetas (</w:t>
+      </w:r>
+      <w:r>
+        <w:rPr>
+          <w:rFonts w:cstheme="minorHAnsi"/>
+          <w:i/>
+          <w:iCs/>
+        </w:rPr>
+        <w:t>“</w:t>
+      </w:r>
+      <w:r>
+        <w:rPr>
+          <w:rFonts w:cstheme="minorHAnsi"/>
+          <w:b/>
+          <w:bCs/>
+          <w:i/>
+          <w:iCs/>
+        </w:rPr>
+        <w:t>[</w:t>
+      </w:r>
+      <w:proofErr w:type="spellStart"/>
+      <w:r>
+        <w:rPr>
+          <w:rFonts w:cstheme="minorHAnsi"/>
+          <w:b/>
+          <w:bCs/>
+          <w:i/>
+          <w:iCs/>
+        </w:rPr>
+        <w:t>E|Result</w:t>
+      </w:r>
+      <w:proofErr w:type="spellEnd"/>
+      <w:r>
+        <w:rPr>
+          <w:rFonts w:cstheme="minorHAnsi"/>
+          <w:i/>
+          <w:iCs/>
+        </w:rPr>
+        <w:t>]”</w:t>
+      </w:r>
+      <w:r>
+        <w:rPr>
+          <w:rFonts w:cstheme="minorHAnsi"/>
+        </w:rPr>
+        <w:t xml:space="preserve">).  </w:t>
+      </w:r>
+    </w:p>
+    <w:p>
+      <w:pPr>
+        <w:jc w:val="both"/>
+        <w:rPr>
+          <w:rFonts w:cstheme="minorHAnsi"/>
+        </w:rPr>
+      </w:pPr>
+      <w:r>
+        <w:rPr>
+          <w:rFonts w:cstheme="minorHAnsi"/>
+        </w:rPr>
+        <w:t xml:space="preserve">O predicado </w:t>
+      </w:r>
+      <w:proofErr w:type="spellStart"/>
+      <w:r>
+        <w:rPr>
+          <w:rFonts w:cstheme="minorHAnsi"/>
+          <w:b/>
+          <w:bCs/>
+        </w:rPr>
+        <w:t>estafetasCliente</w:t>
+      </w:r>
+      <w:proofErr w:type="spellEnd"/>
+      <w:r>
+        <w:rPr>
+          <w:rFonts w:cstheme="minorHAnsi"/>
+          <w:b/>
+          <w:bCs/>
+        </w:rPr>
+        <w:t>/3</w:t>
+      </w:r>
+      <w:r>
+        <w:rPr>
+          <w:rFonts w:cstheme="minorHAnsi"/>
+        </w:rPr>
+        <w:t xml:space="preserve"> consiste em 2 definições: o caso base e o cado recursivo.</w:t>
+      </w:r>
+      <w:r>
+        <w:rPr>
+          <w:rFonts w:cstheme="minorHAnsi"/>
+          <w:i/>
+          <w:iCs/>
+        </w:rPr>
+        <w:t xml:space="preserve"> </w:t>
+      </w:r>
+      <w:r>
+        <w:rPr>
+          <w:rFonts w:cstheme="minorHAnsi"/>
+        </w:rPr>
+        <w:t xml:space="preserve">O programa entra no caso base quando a lista de encomendas </w:t>
+      </w:r>
+      <w:r>
+        <w:rPr>
+          <w:rFonts w:cstheme="minorHAnsi"/>
+        </w:rPr>
+        <w:t xml:space="preserve">sobre as quais </w:t>
+      </w:r>
+      <w:r>
+        <w:rPr>
+          <w:rFonts w:cstheme="minorHAnsi"/>
+        </w:rPr>
+        <w:t>desejamos saber informações está vazia e</w:t>
+      </w:r>
+      <w:r>
+        <w:rPr>
+          <w:rFonts w:cstheme="minorHAnsi"/>
+        </w:rPr>
+        <w:t xml:space="preserve">, </w:t>
+      </w:r>
+      <w:r>
+        <w:rPr>
+          <w:rFonts w:cstheme="minorHAnsi"/>
+        </w:rPr>
+        <w:t>por isso</w:t>
+      </w:r>
+      <w:r>
+        <w:rPr>
+          <w:rFonts w:cstheme="minorHAnsi"/>
+        </w:rPr>
+        <w:t>,</w:t>
+      </w:r>
+      <w:r>
+        <w:rPr>
+          <w:rFonts w:cstheme="minorHAnsi"/>
+        </w:rPr>
+        <w:t xml:space="preserve"> a lista de estafetas será também vazia. </w:t>
+      </w:r>
+    </w:p>
+    <w:p>
+      <w:pPr>
+        <w:jc w:val="center"/>
+        <w:rPr>
+          <w:rFonts w:cstheme="minorHAnsi"/>
+        </w:rPr>
+      </w:pPr>
+      <w:r>
+        <w:rPr>
+          <w:rFonts w:cstheme="minorHAnsi"/>
           <w:noProof/>
         </w:rPr>
-      </w:pPr>
-      <w:r>
-        <w:rPr>
-          <w:rFonts w:cstheme="minorHAnsi"/>
-        </w:rPr>
-        <w:t>No segundo caso, em que não encontramos na lista de pares o estafeta que nos foi requisitado, e por isso chamamos a recursiva para o encontrar no resto da lista</w:t>
-      </w:r>
-      <w:r>
-        <w:rPr>
-          <w:rFonts w:cstheme="minorHAnsi"/>
-        </w:rPr>
-        <w:t>.</w:t>
-      </w:r>
-      <w:r>
-        <w:rPr>
-          <w:noProof/>
-        </w:rPr>
-        <w:t xml:space="preserve"> </w:t>
-      </w:r>
-    </w:p>
-    <w:p>
-      <w:pPr>
-        <w:jc w:val="center"/>
-        <w:rPr>
-          <w:rFonts w:cstheme="minorHAnsi"/>
-        </w:rPr>
-      </w:pPr>
-      <w:r>
-        <w:rPr>
-          <w:rFonts w:cstheme="minorHAnsi"/>
-          <w:noProof/>
-        </w:rPr>
         <w:drawing>
-          <wp:inline distT="0" distB="0" distL="0" distR="0" wp14:anchorId="5131C813" wp14:editId="55147AA2">
-            <wp:extent cx="4984652" cy="167640"/>
-            <wp:effectExtent l="0" t="0" r="6985" b="3810"/>
-            <wp:docPr id="26" name="Imagem 26"/>
+          <wp:inline distT="0" distB="0" distL="0" distR="0" wp14:anchorId="08EFEF5B" wp14:editId="61A629EF">
+            <wp:extent cx="1788791" cy="196263"/>
+            <wp:effectExtent l="0" t="0" r="2540" b="0"/>
+            <wp:docPr id="21" name="Imagem 21"/>
             <wp:cNvGraphicFramePr>
               <a:graphicFrameLocks xmlns:a="http://schemas.openxmlformats.org/drawingml/2006/main" noChangeAspect="1"/>
             </wp:cNvGraphicFramePr>
@@ -3163,7 +3685,7 @@
                   <pic:spPr>
                     <a:xfrm>
                       <a:off x="0" y="0"/>
-                      <a:ext cx="5212135" cy="175291"/>
+                      <a:ext cx="1911384" cy="209714"/>
                     </a:xfrm>
                     <a:prstGeom prst="rect">
                       <a:avLst/>
@@ -3178,52 +3700,29 @@
     </w:p>
     <w:p>
       <w:pPr>
-        <w:pStyle w:val="PargrafodaLista"/>
-        <w:numPr>
-          <w:ilvl w:val="0"/>
-          <w:numId w:val="10"/>
-        </w:numPr>
         <w:jc w:val="both"/>
         <w:rPr>
           <w:rFonts w:cstheme="minorHAnsi"/>
         </w:rPr>
       </w:pPr>
-      <w:r>
-        <w:rPr>
-          <w:rFonts w:cstheme="minorHAnsi"/>
-        </w:rPr>
-        <w:t xml:space="preserve">No último caso, em que encontramos o estafeta e então chamamos o predicado </w:t>
-      </w:r>
-      <w:r>
-        <w:rPr>
-          <w:rFonts w:cstheme="minorHAnsi"/>
-          <w:b/>
-          <w:bCs/>
-        </w:rPr>
-        <w:t>clientesEstafetaAux2/2</w:t>
-      </w:r>
-      <w:r>
-        <w:rPr>
-          <w:rFonts w:cstheme="minorHAnsi"/>
-        </w:rPr>
-        <w:t xml:space="preserve"> que vai receber a lista de Encomendas e devolver a lista de Clientes.</w:t>
-      </w:r>
-    </w:p>
-    <w:p>
-      <w:pPr>
-        <w:pStyle w:val="PargrafodaLista"/>
-        <w:ind w:left="360"/>
+    </w:p>
+    <w:p>
+      <w:pPr>
         <w:jc w:val="both"/>
         <w:rPr>
           <w:rFonts w:cstheme="minorHAnsi"/>
         </w:rPr>
       </w:pPr>
-    </w:p>
-    <w:p>
-      <w:pPr>
-        <w:pStyle w:val="PargrafodaLista"/>
-        <w:ind w:left="360"/>
-        <w:jc w:val="both"/>
+      <w:r>
+        <w:rPr>
+          <w:rFonts w:cstheme="minorHAnsi"/>
+        </w:rPr>
+        <w:t>O caso recursivo, é efetivamente onde colocamos no resultado a lista de estafetas. Iniciamos com o id da primeira encomenda e encontramos o id do Estafeta, e esse estafeta será adicionado ao resultado que já foi calculado com o resto da lista de encomendas através da recursividade.</w:t>
+      </w:r>
+    </w:p>
+    <w:p>
+      <w:pPr>
+        <w:jc w:val="center"/>
         <w:rPr>
           <w:rFonts w:cstheme="minorHAnsi"/>
         </w:rPr>
@@ -3234,10 +3733,10 @@
           <w:noProof/>
         </w:rPr>
         <w:drawing>
-          <wp:inline distT="0" distB="0" distL="0" distR="0" wp14:anchorId="558043AA" wp14:editId="7C80447F">
-            <wp:extent cx="5400040" cy="159385"/>
+          <wp:inline distT="0" distB="0" distL="0" distR="0" wp14:anchorId="5580DD93" wp14:editId="41091312">
+            <wp:extent cx="3604260" cy="553523"/>
             <wp:effectExtent l="0" t="0" r="0" b="0"/>
-            <wp:docPr id="25" name="Imagem 25"/>
+            <wp:docPr id="22" name="Imagem 22" descr="Uma imagem com texto, laranja&#10;&#10;Descrição gerada automaticamente"/>
             <wp:cNvGraphicFramePr>
               <a:graphicFrameLocks xmlns:a="http://schemas.openxmlformats.org/drawingml/2006/main" noChangeAspect="1"/>
             </wp:cNvGraphicFramePr>
@@ -3245,7 +3744,7 @@
               <a:graphicData uri="http://schemas.openxmlformats.org/drawingml/2006/picture">
                 <pic:pic xmlns:pic="http://schemas.openxmlformats.org/drawingml/2006/picture">
                   <pic:nvPicPr>
-                    <pic:cNvPr id="1" name=""/>
+                    <pic:cNvPr id="22" name="Imagem 22" descr="Uma imagem com texto, laranja&#10;&#10;Descrição gerada automaticamente"/>
                     <pic:cNvPicPr/>
                   </pic:nvPicPr>
                   <pic:blipFill>
@@ -3257,7 +3756,7 @@
                   <pic:spPr>
                     <a:xfrm>
                       <a:off x="0" y="0"/>
-                      <a:ext cx="5400040" cy="159385"/>
+                      <a:ext cx="3687100" cy="566245"/>
                     </a:xfrm>
                     <a:prstGeom prst="rect">
                       <a:avLst/>
@@ -3272,7 +3771,6 @@
     </w:p>
     <w:p>
       <w:pPr>
-        <w:jc w:val="center"/>
         <w:rPr>
           <w:rFonts w:ascii="Calibri" w:hAnsi="Calibri" w:cs="Calibri"/>
           <w:b/>
@@ -3281,20 +3779,156 @@
           <w:szCs w:val="32"/>
         </w:rPr>
       </w:pPr>
-      <w:r>
+    </w:p>
+    <w:p>
+      <w:pPr>
+        <w:pStyle w:val="PargrafodaLista"/>
+        <w:numPr>
+          <w:ilvl w:val="1"/>
+          <w:numId w:val="1"/>
+        </w:numPr>
+        <w:spacing w:line="360" w:lineRule="auto"/>
+        <w:outlineLvl w:val="0"/>
         <w:rPr>
           <w:rFonts w:ascii="Calibri" w:hAnsi="Calibri" w:cs="Calibri"/>
           <w:b/>
           <w:bCs/>
-          <w:noProof/>
           <w:sz w:val="32"/>
           <w:szCs w:val="32"/>
         </w:rPr>
+      </w:pPr>
+      <w:r>
+        <w:rPr>
+          <w:rFonts w:ascii="Calibri" w:hAnsi="Calibri" w:cs="Calibri"/>
+          <w:b/>
+          <w:bCs/>
+          <w:sz w:val="32"/>
+          <w:szCs w:val="32"/>
+        </w:rPr>
+        <w:t xml:space="preserve">Tarefa 3: </w:t>
+      </w:r>
+      <w:proofErr w:type="spellStart"/>
+      <w:r>
+        <w:rPr>
+          <w:rFonts w:cstheme="minorHAnsi"/>
+          <w:b/>
+          <w:bCs/>
+          <w:sz w:val="32"/>
+          <w:szCs w:val="32"/>
+        </w:rPr>
+        <w:t>clientesEstafeta</w:t>
+      </w:r>
+      <w:proofErr w:type="spellEnd"/>
+      <w:r>
+        <w:rPr>
+          <w:rFonts w:cstheme="minorHAnsi"/>
+          <w:b/>
+          <w:bCs/>
+          <w:sz w:val="32"/>
+          <w:szCs w:val="32"/>
+        </w:rPr>
+        <w:t>/3</w:t>
+      </w:r>
+    </w:p>
+    <w:p>
+      <w:pPr>
+        <w:pStyle w:val="PargrafodaLista"/>
+        <w:ind w:left="360"/>
+        <w:jc w:val="both"/>
+        <w:rPr>
+          <w:rFonts w:cstheme="minorHAnsi"/>
+          <w:i/>
+          <w:iCs/>
+        </w:rPr>
+      </w:pPr>
+      <w:r>
+        <w:rPr>
+          <w:rFonts w:cstheme="minorHAnsi"/>
+        </w:rPr>
+        <w:t>E</w:t>
+      </w:r>
+      <w:r>
+        <w:rPr>
+          <w:rFonts w:cstheme="minorHAnsi"/>
+        </w:rPr>
+        <w:t xml:space="preserve">ste requisito de identificar os clientes servidos por um determinado estafeta, foi concretizado através do predicado </w:t>
+      </w:r>
+      <w:proofErr w:type="spellStart"/>
+      <w:r>
+        <w:rPr>
+          <w:rFonts w:cstheme="minorHAnsi"/>
+          <w:b/>
+          <w:bCs/>
+        </w:rPr>
+        <w:t>clientesEstafeta</w:t>
+      </w:r>
+      <w:proofErr w:type="spellEnd"/>
+      <w:r>
+        <w:rPr>
+          <w:rFonts w:cstheme="minorHAnsi"/>
+          <w:b/>
+          <w:bCs/>
+        </w:rPr>
+        <w:t>/3</w:t>
+      </w:r>
+      <w:r>
+        <w:rPr>
+          <w:rFonts w:cstheme="minorHAnsi"/>
+          <w:i/>
+          <w:iCs/>
+        </w:rPr>
+        <w:t xml:space="preserve">. </w:t>
+      </w:r>
+      <w:r>
+        <w:rPr>
+          <w:rFonts w:cstheme="minorHAnsi"/>
+        </w:rPr>
+        <w:t>Este predicado recebe o estafeta do qual queremos saber os seus clientes e devolverá uma lista de identificadores de clientes.</w:t>
+      </w:r>
+      <w:r>
+        <w:rPr>
+          <w:rFonts w:cstheme="minorHAnsi"/>
+          <w:i/>
+          <w:iCs/>
+        </w:rPr>
+        <w:t xml:space="preserve"> </w:t>
+      </w:r>
+    </w:p>
+    <w:p>
+      <w:pPr>
+        <w:pStyle w:val="PargrafodaLista"/>
+        <w:ind w:left="360"/>
+        <w:jc w:val="both"/>
+        <w:rPr>
+          <w:rFonts w:cstheme="minorHAnsi"/>
+          <w:i/>
+          <w:iCs/>
+        </w:rPr>
+      </w:pPr>
+    </w:p>
+    <w:p>
+      <w:pPr>
+        <w:pStyle w:val="PargrafodaLista"/>
+        <w:ind w:left="360"/>
+        <w:jc w:val="center"/>
+        <w:rPr>
+          <w:rFonts w:cstheme="minorHAnsi"/>
+          <w:i/>
+          <w:iCs/>
+        </w:rPr>
+      </w:pPr>
+      <w:r>
+        <w:rPr>
+          <w:rFonts w:cstheme="minorHAnsi"/>
+          <w:i/>
+          <w:iCs/>
+          <w:noProof/>
+        </w:rPr>
         <w:drawing>
-          <wp:inline distT="0" distB="0" distL="0" distR="0" wp14:anchorId="098A3529" wp14:editId="0B2DAAE6">
-            <wp:extent cx="4493260" cy="205536"/>
-            <wp:effectExtent l="0" t="0" r="0" b="4445"/>
-            <wp:docPr id="27" name="Imagem 27"/>
+          <wp:inline distT="0" distB="0" distL="0" distR="0" wp14:anchorId="64F43D92" wp14:editId="5248A56F">
+            <wp:extent cx="4478020" cy="350174"/>
+            <wp:effectExtent l="0" t="0" r="0" b="0"/>
+            <wp:docPr id="23" name="Imagem 23"/>
             <wp:cNvGraphicFramePr>
               <a:graphicFrameLocks xmlns:a="http://schemas.openxmlformats.org/drawingml/2006/main" noChangeAspect="1"/>
             </wp:cNvGraphicFramePr>
@@ -3314,7 +3948,7 @@
                   <pic:spPr>
                     <a:xfrm>
                       <a:off x="0" y="0"/>
-                      <a:ext cx="4692724" cy="214660"/>
+                      <a:ext cx="4575007" cy="357758"/>
                     </a:xfrm>
                     <a:prstGeom prst="rect">
                       <a:avLst/>
@@ -3329,42 +3963,15 @@
     </w:p>
     <w:p>
       <w:pPr>
-        <w:rPr>
-          <w:rFonts w:ascii="Calibri" w:hAnsi="Calibri" w:cs="Calibri"/>
-          <w:b/>
-          <w:bCs/>
-          <w:sz w:val="32"/>
-          <w:szCs w:val="32"/>
-        </w:rPr>
-      </w:pPr>
-    </w:p>
-    <w:p>
-      <w:pPr>
         <w:pStyle w:val="PargrafodaLista"/>
-        <w:numPr>
-          <w:ilvl w:val="1"/>
-          <w:numId w:val="1"/>
-        </w:numPr>
-        <w:spacing w:line="360" w:lineRule="auto"/>
-        <w:outlineLvl w:val="0"/>
-        <w:rPr>
-          <w:rFonts w:ascii="Calibri" w:hAnsi="Calibri" w:cs="Calibri"/>
-          <w:b/>
-          <w:bCs/>
-          <w:sz w:val="32"/>
-          <w:szCs w:val="32"/>
-        </w:rPr>
-      </w:pPr>
-      <w:r>
-        <w:rPr>
-          <w:rFonts w:ascii="Calibri" w:hAnsi="Calibri" w:cs="Calibri"/>
-          <w:b/>
-          <w:bCs/>
-          <w:sz w:val="32"/>
-          <w:szCs w:val="32"/>
-        </w:rPr>
-        <w:t>Tarefa 4:  valorDiario/2</w:t>
-      </w:r>
+        <w:ind w:left="360"/>
+        <w:jc w:val="center"/>
+        <w:rPr>
+          <w:rFonts w:cstheme="minorHAnsi"/>
+          <w:i/>
+          <w:iCs/>
+        </w:rPr>
+      </w:pPr>
     </w:p>
     <w:p>
       <w:pPr>
@@ -3379,98 +3986,97 @@
         <w:rPr>
           <w:rFonts w:cstheme="minorHAnsi"/>
         </w:rPr>
-        <w:t xml:space="preserve">Para esta </w:t>
-      </w:r>
-      <w:r>
-        <w:rPr>
-          <w:rFonts w:cstheme="minorHAnsi"/>
-        </w:rPr>
-        <w:t>tarefa</w:t>
-      </w:r>
-      <w:r>
-        <w:rPr>
-          <w:rFonts w:cstheme="minorHAnsi"/>
-        </w:rPr>
-        <w:t>, é necessário calcular o valor total faturado pela empresa num determinado dia.</w:t>
+        <w:t xml:space="preserve">Com a utilização do predicado auxiliar </w:t>
+      </w:r>
+      <w:proofErr w:type="spellStart"/>
+      <w:r>
+        <w:rPr>
+          <w:rFonts w:cstheme="minorHAnsi"/>
+          <w:b/>
+          <w:bCs/>
+        </w:rPr>
+        <w:t>encomendasEstafeta</w:t>
+      </w:r>
+      <w:proofErr w:type="spellEnd"/>
+      <w:r>
+        <w:rPr>
+          <w:rFonts w:cstheme="minorHAnsi"/>
+          <w:b/>
+          <w:bCs/>
+        </w:rPr>
+        <w:t>/1</w:t>
+      </w:r>
+      <w:r>
+        <w:rPr>
+          <w:rFonts w:cstheme="minorHAnsi"/>
+          <w:i/>
+          <w:iCs/>
+        </w:rPr>
+        <w:t xml:space="preserve"> </w:t>
+      </w:r>
+      <w:r>
+        <w:rPr>
+          <w:rFonts w:cstheme="minorHAnsi"/>
+        </w:rPr>
+        <w:t xml:space="preserve">conseguimos obter numa lista os pares (Estafeta, Lista de Encomendas do Estafeta). Com o predicado </w:t>
+      </w:r>
+      <w:proofErr w:type="spellStart"/>
+      <w:r>
+        <w:rPr>
+          <w:rFonts w:cstheme="minorHAnsi"/>
+          <w:b/>
+          <w:bCs/>
+        </w:rPr>
+        <w:t>clientesEstafetaAux</w:t>
+      </w:r>
+      <w:proofErr w:type="spellEnd"/>
+      <w:r>
+        <w:rPr>
+          <w:rFonts w:cstheme="minorHAnsi"/>
+          <w:b/>
+          <w:bCs/>
+        </w:rPr>
+        <w:t>/3</w:t>
+      </w:r>
+      <w:r>
+        <w:rPr>
+          <w:rFonts w:cstheme="minorHAnsi"/>
+          <w:i/>
+          <w:iCs/>
+        </w:rPr>
+        <w:t xml:space="preserve"> </w:t>
+      </w:r>
+      <w:r>
+        <w:rPr>
+          <w:rFonts w:cstheme="minorHAnsi"/>
+        </w:rPr>
+        <w:t>obtemos o resultado desejado, através de 3 casos:</w:t>
+      </w:r>
+    </w:p>
+    <w:p>
+      <w:pPr>
+        <w:pStyle w:val="PargrafodaLista"/>
+        <w:numPr>
+          <w:ilvl w:val="0"/>
+          <w:numId w:val="10"/>
+        </w:numPr>
+        <w:jc w:val="both"/>
+        <w:rPr>
+          <w:rFonts w:cstheme="minorHAnsi"/>
+        </w:rPr>
+      </w:pPr>
+      <w:r>
+        <w:rPr>
+          <w:rFonts w:cstheme="minorHAnsi"/>
+        </w:rPr>
+        <w:t xml:space="preserve">O caso base, em que a lista de pares (Estafeta, Lista de Encomendas) encontra-se vazia, e por isso a lista de clientes a que as encomendas foram entregues é também vazia. </w:t>
       </w:r>
     </w:p>
     <w:p>
       <w:pPr>
         <w:pStyle w:val="PargrafodaLista"/>
         <w:ind w:left="360"/>
-        <w:jc w:val="both"/>
-        <w:rPr>
-          <w:rFonts w:cstheme="minorHAnsi"/>
-        </w:rPr>
-      </w:pPr>
-      <w:r>
-        <w:rPr>
-          <w:rFonts w:cstheme="minorHAnsi"/>
-        </w:rPr>
-        <w:t xml:space="preserve">Aqui, foram usadas duas cláusulas </w:t>
-      </w:r>
-      <w:r>
-        <w:rPr>
-          <w:rFonts w:cstheme="minorHAnsi"/>
-          <w:b/>
-          <w:bCs/>
-        </w:rPr>
-        <w:t>findall</w:t>
-      </w:r>
-      <w:r>
-        <w:rPr>
-          <w:rFonts w:cstheme="minorHAnsi"/>
-        </w:rPr>
-        <w:t xml:space="preserve"> para compilar numa lista os preços de todas as encomendas, entregues ou não entregues, cuja data seja a especificada como argumento. A razão por que são necessários ambos os </w:t>
-      </w:r>
-      <w:r>
-        <w:rPr>
-          <w:rFonts w:cstheme="minorHAnsi"/>
-          <w:b/>
-          <w:bCs/>
-        </w:rPr>
-        <w:t>findall</w:t>
-      </w:r>
-      <w:r>
-        <w:rPr>
-          <w:rFonts w:cstheme="minorHAnsi"/>
-        </w:rPr>
-        <w:t xml:space="preserve"> é a separação que foi feita das datas de encomendas entregues e não entregues. Nos </w:t>
-      </w:r>
-      <w:r>
-        <w:rPr>
-          <w:rFonts w:cstheme="minorHAnsi"/>
-          <w:b/>
-          <w:bCs/>
-        </w:rPr>
-        <w:t>findall</w:t>
-      </w:r>
-      <w:r>
-        <w:rPr>
-          <w:rFonts w:cstheme="minorHAnsi"/>
-        </w:rPr>
-        <w:t xml:space="preserve">, vamos buscar à base de conhecimento todas as ocorrências de encomendas instanciadas com a data especificada, unificando os preços numa lista, tanto nas encomendas entregues como nas não entregues, LE e LNE, respetivamente. Uma vez que são geradas duas listas, é feito o </w:t>
-      </w:r>
-      <w:r>
-        <w:rPr>
-          <w:rFonts w:cstheme="minorHAnsi"/>
-          <w:b/>
-          <w:bCs/>
-        </w:rPr>
-        <w:t>append</w:t>
-      </w:r>
-      <w:r>
-        <w:rPr>
-          <w:rFonts w:cstheme="minorHAnsi"/>
-        </w:rPr>
-        <w:t xml:space="preserve"> das mesmas e colocado o resultado em L. Por fim, é feito o somatório de todos os elementos da lista L e o valor final é colocado em Result. Assim, é calculado o valor total faturado num determinado dia.</w:t>
-      </w:r>
-    </w:p>
-    <w:p>
-      <w:pPr>
-        <w:pStyle w:val="PargrafodaLista"/>
-        <w:ind w:left="360"/>
-        <w:jc w:val="both"/>
+        <w:jc w:val="center"/>
         <w:rPr>
           <w:rFonts w:cstheme="minorHAnsi"/>
         </w:rPr>
@@ -3481,10 +4087,10 @@
           <w:noProof/>
         </w:rPr>
         <w:drawing>
-          <wp:inline distT="0" distB="0" distL="0" distR="0" wp14:anchorId="38D3D62A" wp14:editId="4F2830AC">
-            <wp:extent cx="5400040" cy="459105"/>
-            <wp:effectExtent l="0" t="0" r="0" b="0"/>
-            <wp:docPr id="28" name="Imagem 28"/>
+          <wp:inline distT="0" distB="0" distL="0" distR="0" wp14:anchorId="52F66672" wp14:editId="247FF5B2">
+            <wp:extent cx="2363942" cy="225703"/>
+            <wp:effectExtent l="0" t="0" r="0" b="3175"/>
+            <wp:docPr id="24" name="Imagem 24"/>
             <wp:cNvGraphicFramePr>
               <a:graphicFrameLocks xmlns:a="http://schemas.openxmlformats.org/drawingml/2006/main" noChangeAspect="1"/>
             </wp:cNvGraphicFramePr>
@@ -3504,7 +4110,7 @@
                   <pic:spPr>
                     <a:xfrm>
                       <a:off x="0" y="0"/>
-                      <a:ext cx="5400040" cy="459105"/>
+                      <a:ext cx="2488187" cy="237566"/>
                     </a:xfrm>
                     <a:prstGeom prst="rect">
                       <a:avLst/>
@@ -3519,92 +4125,52 @@
     </w:p>
     <w:p>
       <w:pPr>
-        <w:rPr>
-          <w:rFonts w:ascii="Calibri" w:hAnsi="Calibri" w:cs="Calibri"/>
-          <w:b/>
-          <w:bCs/>
-          <w:sz w:val="32"/>
-          <w:szCs w:val="32"/>
-        </w:rPr>
-      </w:pPr>
-    </w:p>
-    <w:p>
-      <w:pPr>
         <w:pStyle w:val="PargrafodaLista"/>
         <w:numPr>
-          <w:ilvl w:val="1"/>
-          <w:numId w:val="1"/>
+          <w:ilvl w:val="0"/>
+          <w:numId w:val="10"/>
         </w:numPr>
-        <w:spacing w:line="360" w:lineRule="auto"/>
-        <w:outlineLvl w:val="0"/>
-        <w:rPr>
-          <w:rFonts w:ascii="Calibri" w:hAnsi="Calibri" w:cs="Calibri"/>
-          <w:b/>
-          <w:bCs/>
-          <w:sz w:val="32"/>
-          <w:szCs w:val="32"/>
-        </w:rPr>
-      </w:pPr>
-      <w:r>
-        <w:rPr>
-          <w:rFonts w:ascii="Calibri" w:hAnsi="Calibri" w:cs="Calibri"/>
-          <w:b/>
-          <w:bCs/>
-          <w:sz w:val="32"/>
-          <w:szCs w:val="32"/>
-        </w:rPr>
-        <w:t>Tarefa 5: maisEntregasFreg/1</w:t>
-      </w:r>
-    </w:p>
-    <w:p>
-      <w:pPr>
-        <w:pStyle w:val="PargrafodaLista"/>
-        <w:ind w:left="360"/>
         <w:jc w:val="both"/>
         <w:rPr>
-          <w:rFonts w:cstheme="minorHAnsi"/>
-        </w:rPr>
-      </w:pPr>
-      <w:r>
-        <w:rPr>
-          <w:rFonts w:cstheme="minorHAnsi"/>
-        </w:rPr>
-        <w:t xml:space="preserve">Identificar quais as zonas (e.g., rua ou freguesia) com maior volume de entregas por parte da </w:t>
-      </w:r>
-      <w:r>
-        <w:rPr>
-          <w:rFonts w:cstheme="minorHAnsi"/>
-          <w:i/>
-          <w:iCs/>
-        </w:rPr>
-        <w:t>Green Distribution</w:t>
-      </w:r>
-      <w:r>
-        <w:rPr>
-          <w:rFonts w:cstheme="minorHAnsi"/>
-        </w:rPr>
-        <w:t>;</w:t>
-      </w:r>
-    </w:p>
-    <w:p>
-      <w:pPr>
-        <w:pStyle w:val="PargrafodaLista"/>
-        <w:ind w:left="360"/>
-        <w:jc w:val="both"/>
-        <w:rPr>
-          <w:rFonts w:cstheme="minorHAnsi"/>
-        </w:rPr>
-      </w:pPr>
-      <w:r>
-        <w:rPr>
-          <w:rFonts w:cstheme="minorHAnsi"/>
           <w:noProof/>
         </w:rPr>
+      </w:pPr>
+      <w:r>
+        <w:rPr>
+          <w:rFonts w:cstheme="minorHAnsi"/>
+        </w:rPr>
+        <w:t>No segundo caso, em que não encontramos na lista de pares o estafeta que nos foi requisitado, e por isso chamamos a recursiva para o encontrar no resto da lista</w:t>
+      </w:r>
+      <w:r>
+        <w:rPr>
+          <w:rFonts w:cstheme="minorHAnsi"/>
+        </w:rPr>
+        <w:t>.</w:t>
+      </w:r>
+      <w:r>
+        <w:rPr>
+          <w:noProof/>
+        </w:rPr>
+        <w:t xml:space="preserve"> </w:t>
+      </w:r>
+    </w:p>
+    <w:p>
+      <w:pPr>
+        <w:jc w:val="center"/>
+        <w:rPr>
+          <w:rFonts w:cstheme="minorHAnsi"/>
+        </w:rPr>
+      </w:pPr>
+      <w:r>
+        <w:rPr>
+          <w:rFonts w:cstheme="minorHAnsi"/>
+          <w:noProof/>
+        </w:rPr>
         <w:drawing>
-          <wp:inline distT="0" distB="0" distL="0" distR="0" wp14:anchorId="4362005B" wp14:editId="73F68FEC">
-            <wp:extent cx="5400040" cy="676910"/>
-            <wp:effectExtent l="0" t="0" r="0" b="8890"/>
-            <wp:docPr id="32" name="Imagem 32" descr="Uma imagem com texto&#10;&#10;Descrição gerada automaticamente"/>
+          <wp:inline distT="0" distB="0" distL="0" distR="0" wp14:anchorId="5131C813" wp14:editId="55147AA2">
+            <wp:extent cx="4984652" cy="167640"/>
+            <wp:effectExtent l="0" t="0" r="6985" b="3810"/>
+            <wp:docPr id="26" name="Imagem 26"/>
             <wp:cNvGraphicFramePr>
               <a:graphicFrameLocks xmlns:a="http://schemas.openxmlformats.org/drawingml/2006/main" noChangeAspect="1"/>
             </wp:cNvGraphicFramePr>
@@ -3612,7 +4178,7 @@
               <a:graphicData uri="http://schemas.openxmlformats.org/drawingml/2006/picture">
                 <pic:pic xmlns:pic="http://schemas.openxmlformats.org/drawingml/2006/picture">
                   <pic:nvPicPr>
-                    <pic:cNvPr id="32" name="Imagem 32" descr="Uma imagem com texto&#10;&#10;Descrição gerada automaticamente"/>
+                    <pic:cNvPr id="1" name=""/>
                     <pic:cNvPicPr/>
                   </pic:nvPicPr>
                   <pic:blipFill>
@@ -3624,7 +4190,7 @@
                   <pic:spPr>
                     <a:xfrm>
                       <a:off x="0" y="0"/>
-                      <a:ext cx="5400040" cy="676910"/>
+                      <a:ext cx="5212135" cy="175291"/>
                     </a:xfrm>
                     <a:prstGeom prst="rect">
                       <a:avLst/>
@@ -3640,7 +4206,10 @@
     <w:p>
       <w:pPr>
         <w:pStyle w:val="PargrafodaLista"/>
-        <w:ind w:left="360"/>
+        <w:numPr>
+          <w:ilvl w:val="0"/>
+          <w:numId w:val="10"/>
+        </w:numPr>
         <w:jc w:val="both"/>
         <w:rPr>
           <w:rFonts w:cstheme="minorHAnsi"/>
@@ -3650,64 +4219,21 @@
         <w:rPr>
           <w:rFonts w:cstheme="minorHAnsi"/>
         </w:rPr>
-        <w:lastRenderedPageBreak/>
-        <w:t xml:space="preserve">Para esta </w:t>
-      </w:r>
-      <w:r>
-        <w:rPr>
-          <w:rFonts w:cstheme="minorHAnsi"/>
-          <w:b/>
-          <w:bCs/>
-        </w:rPr>
-        <w:t>tarefa</w:t>
-      </w:r>
-      <w:r>
-        <w:rPr>
-          <w:rFonts w:cstheme="minorHAnsi"/>
-        </w:rPr>
-        <w:t xml:space="preserve"> </w:t>
-      </w:r>
-      <w:r>
-        <w:rPr>
-          <w:rFonts w:cstheme="minorHAnsi"/>
-        </w:rPr>
-        <w:t xml:space="preserve">será necessário, mais uma vez com um </w:t>
-      </w:r>
-      <w:r>
-        <w:rPr>
-          <w:rFonts w:cstheme="minorHAnsi"/>
-          <w:b/>
-          <w:bCs/>
-        </w:rPr>
-        <w:t>findall</w:t>
-      </w:r>
-      <w:r>
-        <w:rPr>
-          <w:rFonts w:cstheme="minorHAnsi"/>
-        </w:rPr>
-        <w:t xml:space="preserve">, compilar todas as freguesias numa lista Freguesias. Depois de coletadas as Freguesias, são desta lista retiradas todas as ocorrências repetidas. Depois, é chamada o predicado </w:t>
-      </w:r>
-      <w:r>
-        <w:rPr>
-          <w:rFonts w:cstheme="minorHAnsi"/>
-          <w:b/>
-          <w:bCs/>
-        </w:rPr>
-        <w:t>maisEntregasAux</w:t>
-      </w:r>
-      <w:r>
-        <w:rPr>
-          <w:rFonts w:cstheme="minorHAnsi"/>
-          <w:b/>
-          <w:bCs/>
-        </w:rPr>
-        <w:t>/2</w:t>
-      </w:r>
-      <w:r>
-        <w:rPr>
-          <w:rFonts w:cstheme="minorHAnsi"/>
-        </w:rPr>
-        <w:t>.</w:t>
+        <w:t xml:space="preserve">No último caso, em que encontramos o estafeta e então chamamos o predicado </w:t>
+      </w:r>
+      <w:r>
+        <w:rPr>
+          <w:rFonts w:cstheme="minorHAnsi"/>
+          <w:b/>
+          <w:bCs/>
+        </w:rPr>
+        <w:t>clientesEstafetaAux2/2</w:t>
+      </w:r>
+      <w:r>
+        <w:rPr>
+          <w:rFonts w:cstheme="minorHAnsi"/>
+        </w:rPr>
+        <w:t xml:space="preserve"> que vai receber a lista de Encomendas e devolver a lista de Clientes.</w:t>
       </w:r>
     </w:p>
     <w:p>
@@ -3719,32 +4245,12 @@
           <w:rFonts w:cstheme="minorHAnsi"/>
         </w:rPr>
       </w:pPr>
-      <w:r>
-        <w:rPr>
-          <w:rFonts w:cstheme="minorHAnsi"/>
-        </w:rPr>
-        <w:t xml:space="preserve">Este predicado, recebendo a lista de Freguesias existentes, irá gerar uma lista de pares no formato (Freguesia, Ocorrências). Para o fazer, será percorrida a lista de Freguesias, em que para cada elemento, é usado um </w:t>
-      </w:r>
-      <w:r>
-        <w:rPr>
-          <w:rFonts w:cstheme="minorHAnsi"/>
-          <w:b/>
-          <w:bCs/>
-        </w:rPr>
-        <w:t>findall</w:t>
-      </w:r>
-      <w:r>
-        <w:rPr>
-          <w:rFonts w:cstheme="minorHAnsi"/>
-        </w:rPr>
-        <w:t>, em que são unificadas todas as encomendas cuja freguesia seja a que está a ser analisada, e coloca a Freguesia numa lista, tantas vezes quantas o número de encomendas que a ela são relativas. Depois disso, é calculada o tamanho desta lista, ou seja, por outras palavras, o número de encomendas que foram efetuadas com destino a esta Freguesia. Estes pares são colocados na lista resultado.</w:t>
-      </w:r>
     </w:p>
     <w:p>
       <w:pPr>
         <w:pStyle w:val="PargrafodaLista"/>
         <w:ind w:left="360"/>
-        <w:jc w:val="center"/>
+        <w:jc w:val="both"/>
         <w:rPr>
           <w:rFonts w:cstheme="minorHAnsi"/>
         </w:rPr>
@@ -3755,10 +4261,10 @@
           <w:noProof/>
         </w:rPr>
         <w:drawing>
-          <wp:inline distT="0" distB="0" distL="0" distR="0" wp14:anchorId="559A98F5" wp14:editId="6C26C29E">
-            <wp:extent cx="5400040" cy="532765"/>
-            <wp:effectExtent l="0" t="0" r="0" b="635"/>
-            <wp:docPr id="30" name="Imagem 30"/>
+          <wp:inline distT="0" distB="0" distL="0" distR="0" wp14:anchorId="558043AA" wp14:editId="7C80447F">
+            <wp:extent cx="5400040" cy="159385"/>
+            <wp:effectExtent l="0" t="0" r="0" b="0"/>
+            <wp:docPr id="25" name="Imagem 25"/>
             <wp:cNvGraphicFramePr>
               <a:graphicFrameLocks xmlns:a="http://schemas.openxmlformats.org/drawingml/2006/main" noChangeAspect="1"/>
             </wp:cNvGraphicFramePr>
@@ -3778,7 +4284,7 @@
                   <pic:spPr>
                     <a:xfrm>
                       <a:off x="0" y="0"/>
-                      <a:ext cx="5400040" cy="532765"/>
+                      <a:ext cx="5400040" cy="159385"/>
                     </a:xfrm>
                     <a:prstGeom prst="rect">
                       <a:avLst/>
@@ -3793,67 +4299,29 @@
     </w:p>
     <w:p>
       <w:pPr>
-        <w:pStyle w:val="PargrafodaLista"/>
-        <w:ind w:left="360"/>
-        <w:jc w:val="both"/>
-        <w:rPr>
-          <w:rFonts w:cstheme="minorHAnsi"/>
-        </w:rPr>
-      </w:pPr>
-      <w:r>
-        <w:rPr>
-          <w:rFonts w:cstheme="minorHAnsi"/>
-        </w:rPr>
-        <w:t xml:space="preserve">Finalmente, será chamado o predicado </w:t>
-      </w:r>
-      <w:r>
-        <w:rPr>
-          <w:rFonts w:cstheme="minorHAnsi"/>
-          <w:b/>
-          <w:bCs/>
-        </w:rPr>
-        <w:t>maiorEntregas</w:t>
-      </w:r>
-      <w:r>
-        <w:rPr>
-          <w:rFonts w:cstheme="minorHAnsi"/>
-        </w:rPr>
-        <w:t xml:space="preserve">. Este, por sua vez, pegará na lista de pares gerada pela </w:t>
-      </w:r>
-      <w:r>
-        <w:rPr>
-          <w:rFonts w:cstheme="minorHAnsi"/>
-          <w:b/>
-          <w:bCs/>
-        </w:rPr>
-        <w:t>maisEntregasAux</w:t>
-      </w:r>
-      <w:r>
-        <w:rPr>
-          <w:rFonts w:cstheme="minorHAnsi"/>
-        </w:rPr>
-        <w:t xml:space="preserve"> e calculará a freguesia com mais ocorrências. Para isto é usado um predicado em que são, sucessivamente, comparados os dois primeiros elementos, para ver qual deles tem mais ocorrências e é removido da lista o que tiver menos. No caso de paragem, quando estiver na lista apenas um elemento, este será o par que conterá a Freguesia com maior número de encomendas. Este resultado será colocado na variável Result.</w:t>
-      </w:r>
-    </w:p>
-    <w:p>
-      <w:pPr>
-        <w:pStyle w:val="PargrafodaLista"/>
-        <w:ind w:left="360"/>
-        <w:jc w:val="both"/>
-        <w:rPr>
-          <w:rFonts w:cstheme="minorHAnsi"/>
-        </w:rPr>
-      </w:pPr>
-      <w:r>
-        <w:rPr>
-          <w:rFonts w:cstheme="minorHAnsi"/>
+        <w:jc w:val="center"/>
+        <w:rPr>
+          <w:rFonts w:ascii="Calibri" w:hAnsi="Calibri" w:cs="Calibri"/>
+          <w:b/>
+          <w:bCs/>
+          <w:sz w:val="32"/>
+          <w:szCs w:val="32"/>
+        </w:rPr>
+      </w:pPr>
+      <w:r>
+        <w:rPr>
+          <w:rFonts w:ascii="Calibri" w:hAnsi="Calibri" w:cs="Calibri"/>
+          <w:b/>
+          <w:bCs/>
           <w:noProof/>
+          <w:sz w:val="32"/>
+          <w:szCs w:val="32"/>
         </w:rPr>
         <w:drawing>
-          <wp:inline distT="0" distB="0" distL="0" distR="0" wp14:anchorId="3D557BC6" wp14:editId="45A14967">
-            <wp:extent cx="5400040" cy="392430"/>
-            <wp:effectExtent l="0" t="0" r="0" b="7620"/>
-            <wp:docPr id="31" name="Imagem 31"/>
+          <wp:inline distT="0" distB="0" distL="0" distR="0" wp14:anchorId="098A3529" wp14:editId="0B2DAAE6">
+            <wp:extent cx="4493260" cy="205536"/>
+            <wp:effectExtent l="0" t="0" r="0" b="4445"/>
+            <wp:docPr id="27" name="Imagem 27"/>
             <wp:cNvGraphicFramePr>
               <a:graphicFrameLocks xmlns:a="http://schemas.openxmlformats.org/drawingml/2006/main" noChangeAspect="1"/>
             </wp:cNvGraphicFramePr>
@@ -3873,7 +4341,7 @@
                   <pic:spPr>
                     <a:xfrm>
                       <a:off x="0" y="0"/>
-                      <a:ext cx="5400040" cy="392430"/>
+                      <a:ext cx="4692724" cy="214660"/>
                     </a:xfrm>
                     <a:prstGeom prst="rect">
                       <a:avLst/>
@@ -3904,6 +4372,7 @@
           <w:ilvl w:val="1"/>
           <w:numId w:val="1"/>
         </w:numPr>
+        <w:spacing w:line="360" w:lineRule="auto"/>
         <w:outlineLvl w:val="0"/>
         <w:rPr>
           <w:rFonts w:ascii="Calibri" w:hAnsi="Calibri" w:cs="Calibri"/>
@@ -3921,64 +4390,172 @@
           <w:sz w:val="32"/>
           <w:szCs w:val="32"/>
         </w:rPr>
-        <w:t>Tarefa 6: classMedia/2</w:t>
-      </w:r>
-    </w:p>
-    <w:p>
-      <w:pPr>
-        <w:spacing w:before="100" w:beforeAutospacing="1" w:after="100" w:afterAutospacing="1" w:line="240" w:lineRule="auto"/>
+        <w:t xml:space="preserve">Tarefa 4:  </w:t>
+      </w:r>
+      <w:proofErr w:type="spellStart"/>
+      <w:r>
+        <w:rPr>
+          <w:rFonts w:ascii="Calibri" w:hAnsi="Calibri" w:cs="Calibri"/>
+          <w:b/>
+          <w:bCs/>
+          <w:sz w:val="32"/>
+          <w:szCs w:val="32"/>
+        </w:rPr>
+        <w:t>valorDiario</w:t>
+      </w:r>
+      <w:proofErr w:type="spellEnd"/>
+      <w:r>
+        <w:rPr>
+          <w:rFonts w:ascii="Calibri" w:hAnsi="Calibri" w:cs="Calibri"/>
+          <w:b/>
+          <w:bCs/>
+          <w:sz w:val="32"/>
+          <w:szCs w:val="32"/>
+        </w:rPr>
+        <w:t>/2</w:t>
+      </w:r>
+    </w:p>
+    <w:p>
+      <w:pPr>
+        <w:pStyle w:val="PargrafodaLista"/>
         <w:ind w:left="360"/>
         <w:jc w:val="both"/>
         <w:rPr>
-          <w:rFonts w:eastAsia="Times New Roman" w:cstheme="minorHAnsi"/>
-          <w:lang w:eastAsia="pt-PT"/>
-        </w:rPr>
-      </w:pPr>
-      <w:r>
-        <w:rPr>
-          <w:rFonts w:eastAsia="Times New Roman" w:cstheme="minorHAnsi"/>
-          <w:lang w:eastAsia="pt-PT"/>
-        </w:rPr>
-        <w:t xml:space="preserve">Esta funcionalidade tem como objetivo cálculo da classificação média de um dado Estafeta. Para tal foi criado o predicado </w:t>
-      </w:r>
-      <w:r>
-        <w:rPr>
-          <w:rFonts w:eastAsia="Times New Roman" w:cstheme="minorHAnsi"/>
-          <w:b/>
-          <w:bCs/>
-          <w:lang w:eastAsia="pt-PT"/>
-        </w:rPr>
-        <w:t>classMedia/2</w:t>
-      </w:r>
-      <w:r>
-        <w:rPr>
-          <w:rFonts w:eastAsia="Times New Roman" w:cstheme="minorHAnsi"/>
-          <w:lang w:eastAsia="pt-PT"/>
-        </w:rPr>
-        <w:t xml:space="preserve"> que começa por criar uma lista de pares (X,Y) em que X é o Estafeta e Y a Lista de Encomendas entregues pelo estafeta.</w:t>
-      </w:r>
-    </w:p>
-    <w:p>
-      <w:pPr>
-        <w:spacing w:before="100" w:beforeAutospacing="1" w:after="100" w:afterAutospacing="1" w:line="240" w:lineRule="auto"/>
+          <w:rFonts w:cstheme="minorHAnsi"/>
+        </w:rPr>
+      </w:pPr>
+      <w:r>
+        <w:rPr>
+          <w:rFonts w:cstheme="minorHAnsi"/>
+        </w:rPr>
+        <w:t xml:space="preserve">Para esta </w:t>
+      </w:r>
+      <w:r>
+        <w:rPr>
+          <w:rFonts w:cstheme="minorHAnsi"/>
+        </w:rPr>
+        <w:t>tarefa</w:t>
+      </w:r>
+      <w:r>
+        <w:rPr>
+          <w:rFonts w:cstheme="minorHAnsi"/>
+        </w:rPr>
+        <w:t>, é necessário calcular o valor total faturado pela empresa num determinado dia.</w:t>
+      </w:r>
+    </w:p>
+    <w:p>
+      <w:pPr>
+        <w:pStyle w:val="PargrafodaLista"/>
         <w:ind w:left="360"/>
-        <w:jc w:val="center"/>
-        <w:rPr>
-          <w:rFonts w:eastAsia="Times New Roman" w:cstheme="minorHAnsi"/>
-          <w:lang w:eastAsia="pt-PT"/>
-        </w:rPr>
-      </w:pPr>
-      <w:r>
-        <w:rPr>
-          <w:rFonts w:eastAsia="Times New Roman" w:cstheme="minorHAnsi"/>
+        <w:jc w:val="both"/>
+        <w:rPr>
+          <w:rFonts w:cstheme="minorHAnsi"/>
+        </w:rPr>
+      </w:pPr>
+      <w:r>
+        <w:rPr>
+          <w:rFonts w:cstheme="minorHAnsi"/>
+        </w:rPr>
+        <w:t xml:space="preserve">Aqui, foram usadas duas cláusulas </w:t>
+      </w:r>
+      <w:proofErr w:type="spellStart"/>
+      <w:r>
+        <w:rPr>
+          <w:rFonts w:cstheme="minorHAnsi"/>
+          <w:b/>
+          <w:bCs/>
+        </w:rPr>
+        <w:t>findall</w:t>
+      </w:r>
+      <w:proofErr w:type="spellEnd"/>
+      <w:r>
+        <w:rPr>
+          <w:rFonts w:cstheme="minorHAnsi"/>
+        </w:rPr>
+        <w:t xml:space="preserve"> para compilar numa lista os preços de todas as encomendas, entregues ou não entregues, cuja data seja a especificada como argumento. A razão por que são necessários ambos os </w:t>
+      </w:r>
+      <w:proofErr w:type="spellStart"/>
+      <w:r>
+        <w:rPr>
+          <w:rFonts w:cstheme="minorHAnsi"/>
+          <w:b/>
+          <w:bCs/>
+        </w:rPr>
+        <w:t>findall</w:t>
+      </w:r>
+      <w:proofErr w:type="spellEnd"/>
+      <w:r>
+        <w:rPr>
+          <w:rFonts w:cstheme="minorHAnsi"/>
+        </w:rPr>
+        <w:t xml:space="preserve"> é a separação que foi feita das datas de encomendas entregues e não entregues. Nos </w:t>
+      </w:r>
+      <w:proofErr w:type="spellStart"/>
+      <w:r>
+        <w:rPr>
+          <w:rFonts w:cstheme="minorHAnsi"/>
+          <w:b/>
+          <w:bCs/>
+        </w:rPr>
+        <w:t>findall</w:t>
+      </w:r>
+      <w:proofErr w:type="spellEnd"/>
+      <w:r>
+        <w:rPr>
+          <w:rFonts w:cstheme="minorHAnsi"/>
+        </w:rPr>
+        <w:t xml:space="preserve">, vamos buscar à base de conhecimento todas as ocorrências de encomendas instanciadas com a data especificada, unificando os preços numa lista, tanto nas encomendas entregues como nas não entregues, LE e LNE, respetivamente. Uma vez que são geradas duas listas, é feito o </w:t>
+      </w:r>
+      <w:proofErr w:type="spellStart"/>
+      <w:r>
+        <w:rPr>
+          <w:rFonts w:cstheme="minorHAnsi"/>
+          <w:b/>
+          <w:bCs/>
+        </w:rPr>
+        <w:t>append</w:t>
+      </w:r>
+      <w:proofErr w:type="spellEnd"/>
+      <w:r>
+        <w:rPr>
+          <w:rFonts w:cstheme="minorHAnsi"/>
+        </w:rPr>
+        <w:t xml:space="preserve"> das mesmas e colocado o resultado em L. Por fim, é feito o somatório de todos os elementos da lista L e o valor final é colocado em </w:t>
+      </w:r>
+      <w:proofErr w:type="spellStart"/>
+      <w:r>
+        <w:rPr>
+          <w:rFonts w:cstheme="minorHAnsi"/>
+        </w:rPr>
+        <w:t>Result</w:t>
+      </w:r>
+      <w:proofErr w:type="spellEnd"/>
+      <w:r>
+        <w:rPr>
+          <w:rFonts w:cstheme="minorHAnsi"/>
+        </w:rPr>
+        <w:t>. Assim, é calculado o valor total faturado num determinado dia.</w:t>
+      </w:r>
+    </w:p>
+    <w:p>
+      <w:pPr>
+        <w:pStyle w:val="PargrafodaLista"/>
+        <w:ind w:left="360"/>
+        <w:jc w:val="both"/>
+        <w:rPr>
+          <w:rFonts w:cstheme="minorHAnsi"/>
+        </w:rPr>
+      </w:pPr>
+      <w:r>
+        <w:rPr>
+          <w:rFonts w:cstheme="minorHAnsi"/>
           <w:noProof/>
-          <w:lang w:eastAsia="pt-PT"/>
         </w:rPr>
         <w:drawing>
-          <wp:inline distT="0" distB="0" distL="0" distR="0" wp14:anchorId="067D9416" wp14:editId="4EEA4CBB">
-            <wp:extent cx="5400040" cy="419100"/>
+          <wp:inline distT="0" distB="0" distL="0" distR="0" wp14:anchorId="38D3D62A" wp14:editId="4F2830AC">
+            <wp:extent cx="5400040" cy="459105"/>
             <wp:effectExtent l="0" t="0" r="0" b="0"/>
-            <wp:docPr id="33" name="Imagem 33"/>
+            <wp:docPr id="28" name="Imagem 28"/>
             <wp:cNvGraphicFramePr>
               <a:graphicFrameLocks xmlns:a="http://schemas.openxmlformats.org/drawingml/2006/main" noChangeAspect="1"/>
             </wp:cNvGraphicFramePr>
@@ -3998,7 +4575,7 @@
                   <pic:spPr>
                     <a:xfrm>
                       <a:off x="0" y="0"/>
-                      <a:ext cx="5400040" cy="419100"/>
+                      <a:ext cx="5400040" cy="459105"/>
                     </a:xfrm>
                     <a:prstGeom prst="rect">
                       <a:avLst/>
@@ -4013,77 +4590,134 @@
     </w:p>
     <w:p>
       <w:pPr>
-        <w:spacing w:before="100" w:beforeAutospacing="1" w:after="100" w:afterAutospacing="1" w:line="240" w:lineRule="auto"/>
+        <w:rPr>
+          <w:rFonts w:ascii="Calibri" w:hAnsi="Calibri" w:cs="Calibri"/>
+          <w:b/>
+          <w:bCs/>
+          <w:sz w:val="32"/>
+          <w:szCs w:val="32"/>
+        </w:rPr>
+      </w:pPr>
+    </w:p>
+    <w:p>
+      <w:pPr>
+        <w:pStyle w:val="PargrafodaLista"/>
+        <w:numPr>
+          <w:ilvl w:val="1"/>
+          <w:numId w:val="1"/>
+        </w:numPr>
+        <w:spacing w:line="360" w:lineRule="auto"/>
+        <w:outlineLvl w:val="0"/>
+        <w:rPr>
+          <w:rFonts w:ascii="Calibri" w:hAnsi="Calibri" w:cs="Calibri"/>
+          <w:b/>
+          <w:bCs/>
+          <w:sz w:val="32"/>
+          <w:szCs w:val="32"/>
+        </w:rPr>
+      </w:pPr>
+      <w:r>
+        <w:rPr>
+          <w:rFonts w:ascii="Calibri" w:hAnsi="Calibri" w:cs="Calibri"/>
+          <w:b/>
+          <w:bCs/>
+          <w:sz w:val="32"/>
+          <w:szCs w:val="32"/>
+        </w:rPr>
+        <w:t xml:space="preserve">Tarefa 5: </w:t>
+      </w:r>
+      <w:proofErr w:type="spellStart"/>
+      <w:r>
+        <w:rPr>
+          <w:rFonts w:ascii="Calibri" w:hAnsi="Calibri" w:cs="Calibri"/>
+          <w:b/>
+          <w:bCs/>
+          <w:sz w:val="32"/>
+          <w:szCs w:val="32"/>
+        </w:rPr>
+        <w:t>maisEntregasFreg</w:t>
+      </w:r>
+      <w:proofErr w:type="spellEnd"/>
+      <w:r>
+        <w:rPr>
+          <w:rFonts w:ascii="Calibri" w:hAnsi="Calibri" w:cs="Calibri"/>
+          <w:b/>
+          <w:bCs/>
+          <w:sz w:val="32"/>
+          <w:szCs w:val="32"/>
+        </w:rPr>
+        <w:t>/1</w:t>
+      </w:r>
+    </w:p>
+    <w:p>
+      <w:pPr>
+        <w:pStyle w:val="PargrafodaLista"/>
         <w:ind w:left="360"/>
         <w:jc w:val="both"/>
         <w:rPr>
-          <w:rFonts w:eastAsia="Times New Roman" w:cstheme="minorHAnsi"/>
-          <w:lang w:eastAsia="pt-PT"/>
-        </w:rPr>
-      </w:pPr>
-      <w:r>
-        <w:rPr>
-          <w:rFonts w:eastAsia="Times New Roman" w:cstheme="minorHAnsi"/>
-          <w:lang w:eastAsia="pt-PT"/>
-        </w:rPr>
-        <w:t xml:space="preserve">Dada essa lista de pares, o predicado </w:t>
-      </w:r>
-      <w:r>
-        <w:rPr>
-          <w:rFonts w:eastAsia="Times New Roman" w:cstheme="minorHAnsi"/>
-          <w:b/>
-          <w:bCs/>
-          <w:lang w:eastAsia="pt-PT"/>
-        </w:rPr>
-        <w:t>filtrarEstafeta/3</w:t>
-      </w:r>
-      <w:r>
-        <w:rPr>
-          <w:rFonts w:eastAsia="Times New Roman" w:cstheme="minorHAnsi"/>
-          <w:lang w:eastAsia="pt-PT"/>
-        </w:rPr>
-        <w:t xml:space="preserve"> , filtra a lista formada pelo predicado anterior, ficando em</w:t>
-      </w:r>
-      <w:r>
-        <w:rPr>
-          <w:rFonts w:eastAsia="Times New Roman" w:cstheme="minorHAnsi"/>
-          <w:b/>
-          <w:bCs/>
+          <w:rFonts w:cstheme="minorHAnsi"/>
+        </w:rPr>
+      </w:pPr>
+      <w:r>
+        <w:rPr>
+          <w:rFonts w:cstheme="minorHAnsi"/>
+        </w:rPr>
+        <w:t xml:space="preserve">Identificar quais as zonas (e.g., rua ou freguesia) com maior volume de entregas por parte da </w:t>
+      </w:r>
+      <w:r>
+        <w:rPr>
+          <w:rFonts w:cstheme="minorHAnsi"/>
           <w:i/>
           <w:iCs/>
-          <w:lang w:eastAsia="pt-PT"/>
-        </w:rPr>
-        <w:t xml:space="preserve"> Encomendas</w:t>
-      </w:r>
-      <w:r>
-        <w:rPr>
-          <w:rFonts w:eastAsia="Times New Roman" w:cstheme="minorHAnsi"/>
-          <w:lang w:eastAsia="pt-PT"/>
-        </w:rPr>
-        <w:t xml:space="preserve"> apenas a lista de encomendas entregues pelo Estafeta em questão. </w:t>
-      </w:r>
-    </w:p>
-    <w:p>
-      <w:pPr>
-        <w:spacing w:before="100" w:beforeAutospacing="1" w:after="100" w:afterAutospacing="1" w:line="240" w:lineRule="auto"/>
+        </w:rPr>
+        <w:t xml:space="preserve">Green </w:t>
+      </w:r>
+      <w:proofErr w:type="spellStart"/>
+      <w:r>
+        <w:rPr>
+          <w:rFonts w:cstheme="minorHAnsi"/>
+          <w:i/>
+          <w:iCs/>
+        </w:rPr>
+        <w:t>Distribution</w:t>
+      </w:r>
+      <w:proofErr w:type="spellEnd"/>
+      <w:r>
+        <w:rPr>
+          <w:rFonts w:cstheme="minorHAnsi"/>
+        </w:rPr>
+        <w:t>;</w:t>
+      </w:r>
+    </w:p>
+    <w:p>
+      <w:pPr>
+        <w:pStyle w:val="PargrafodaLista"/>
         <w:ind w:left="360"/>
-        <w:jc w:val="center"/>
-        <w:rPr>
-          <w:rFonts w:eastAsia="Times New Roman" w:cstheme="minorHAnsi"/>
-          <w:lang w:eastAsia="pt-PT"/>
-        </w:rPr>
-      </w:pPr>
-      <w:r>
-        <w:rPr>
-          <w:rFonts w:eastAsia="Times New Roman" w:cstheme="minorHAnsi"/>
+        <w:jc w:val="both"/>
+        <w:rPr>
+          <w:rFonts w:cstheme="minorHAnsi"/>
+        </w:rPr>
+      </w:pPr>
+    </w:p>
+    <w:p>
+      <w:pPr>
+        <w:pStyle w:val="PargrafodaLista"/>
+        <w:ind w:left="360"/>
+        <w:jc w:val="both"/>
+        <w:rPr>
+          <w:rFonts w:cstheme="minorHAnsi"/>
+        </w:rPr>
+      </w:pPr>
+      <w:r>
+        <w:rPr>
+          <w:rFonts w:cstheme="minorHAnsi"/>
           <w:noProof/>
-          <w:lang w:eastAsia="pt-PT"/>
         </w:rPr>
         <w:drawing>
-          <wp:inline distT="0" distB="0" distL="0" distR="0" wp14:anchorId="12AD3D70" wp14:editId="25894491">
-            <wp:extent cx="5034280" cy="339802"/>
-            <wp:effectExtent l="0" t="0" r="0" b="3175"/>
-            <wp:docPr id="34" name="Imagem 34"/>
+          <wp:inline distT="0" distB="0" distL="0" distR="0" wp14:anchorId="4362005B" wp14:editId="73F68FEC">
+            <wp:extent cx="5400040" cy="676910"/>
+            <wp:effectExtent l="0" t="0" r="0" b="8890"/>
+            <wp:docPr id="32" name="Imagem 32" descr="Uma imagem com texto&#10;&#10;Descrição gerada automaticamente"/>
             <wp:cNvGraphicFramePr>
               <a:graphicFrameLocks xmlns:a="http://schemas.openxmlformats.org/drawingml/2006/main" noChangeAspect="1"/>
             </wp:cNvGraphicFramePr>
@@ -4091,7 +4725,7 @@
               <a:graphicData uri="http://schemas.openxmlformats.org/drawingml/2006/picture">
                 <pic:pic xmlns:pic="http://schemas.openxmlformats.org/drawingml/2006/picture">
                   <pic:nvPicPr>
-                    <pic:cNvPr id="1" name=""/>
+                    <pic:cNvPr id="32" name="Imagem 32" descr="Uma imagem com texto&#10;&#10;Descrição gerada automaticamente"/>
                     <pic:cNvPicPr/>
                   </pic:nvPicPr>
                   <pic:blipFill>
@@ -4103,7 +4737,7 @@
                   <pic:spPr>
                     <a:xfrm>
                       <a:off x="0" y="0"/>
-                      <a:ext cx="5091658" cy="343675"/>
+                      <a:ext cx="5400040" cy="676910"/>
                     </a:xfrm>
                     <a:prstGeom prst="rect">
                       <a:avLst/>
@@ -4118,46 +4752,131 @@
     </w:p>
     <w:p>
       <w:pPr>
-        <w:spacing w:before="100" w:beforeAutospacing="1" w:after="100" w:afterAutospacing="1" w:line="240" w:lineRule="auto"/>
+        <w:pStyle w:val="PargrafodaLista"/>
         <w:ind w:left="360"/>
         <w:jc w:val="both"/>
         <w:rPr>
-          <w:rFonts w:eastAsia="Times New Roman" w:cstheme="minorHAnsi"/>
-          <w:lang w:eastAsia="pt-PT"/>
-        </w:rPr>
-      </w:pPr>
-      <w:r>
-        <w:rPr>
-          <w:rFonts w:eastAsia="Times New Roman" w:cstheme="minorHAnsi"/>
-          <w:lang w:eastAsia="pt-PT"/>
-        </w:rPr>
-        <w:t xml:space="preserve">Por último, o predicado </w:t>
-      </w:r>
-      <w:r>
-        <w:rPr>
-          <w:rFonts w:eastAsia="Times New Roman" w:cstheme="minorHAnsi"/>
-          <w:b/>
-          <w:bCs/>
-          <w:lang w:eastAsia="pt-PT"/>
-        </w:rPr>
-        <w:t>mediaC/4</w:t>
-      </w:r>
-      <w:r>
-        <w:rPr>
-          <w:rFonts w:eastAsia="Times New Roman" w:cstheme="minorHAnsi"/>
-          <w:lang w:eastAsia="pt-PT"/>
-        </w:rPr>
-        <w:t xml:space="preserve"> calcula a classificação media do estafeta, efetuando uma média das classificações das encomendas na lista criada pelo predicado </w:t>
-      </w:r>
-      <w:r>
-        <w:rPr>
-          <w:rFonts w:eastAsia="Times New Roman" w:cstheme="minorHAnsi"/>
-          <w:b/>
-          <w:bCs/>
-          <w:lang w:eastAsia="pt-PT"/>
-        </w:rPr>
-        <w:t>filtrarEstafeta/3.</w:t>
-      </w:r>
+          <w:rFonts w:cstheme="minorHAnsi"/>
+        </w:rPr>
+      </w:pPr>
+    </w:p>
+    <w:p>
+      <w:pPr>
+        <w:pStyle w:val="PargrafodaLista"/>
+        <w:ind w:left="360"/>
+        <w:jc w:val="both"/>
+        <w:rPr>
+          <w:rFonts w:cstheme="minorHAnsi"/>
+        </w:rPr>
+      </w:pPr>
+      <w:r>
+        <w:rPr>
+          <w:rFonts w:cstheme="minorHAnsi"/>
+        </w:rPr>
+        <w:t xml:space="preserve">Para esta </w:t>
+      </w:r>
+      <w:r>
+        <w:rPr>
+          <w:rFonts w:cstheme="minorHAnsi"/>
+          <w:b/>
+          <w:bCs/>
+        </w:rPr>
+        <w:t>tarefa</w:t>
+      </w:r>
+      <w:r>
+        <w:rPr>
+          <w:rFonts w:cstheme="minorHAnsi"/>
+        </w:rPr>
+        <w:t xml:space="preserve"> </w:t>
+      </w:r>
+      <w:r>
+        <w:rPr>
+          <w:rFonts w:cstheme="minorHAnsi"/>
+        </w:rPr>
+        <w:t xml:space="preserve">será necessário, mais uma vez com um </w:t>
+      </w:r>
+      <w:proofErr w:type="spellStart"/>
+      <w:r>
+        <w:rPr>
+          <w:rFonts w:cstheme="minorHAnsi"/>
+          <w:b/>
+          <w:bCs/>
+        </w:rPr>
+        <w:t>findall</w:t>
+      </w:r>
+      <w:proofErr w:type="spellEnd"/>
+      <w:r>
+        <w:rPr>
+          <w:rFonts w:cstheme="minorHAnsi"/>
+        </w:rPr>
+        <w:t xml:space="preserve">, compilar todas as freguesias numa lista Freguesias. Depois de coletadas as Freguesias, são desta lista retiradas todas as ocorrências repetidas. Depois, é chamada o predicado </w:t>
+      </w:r>
+      <w:proofErr w:type="spellStart"/>
+      <w:r>
+        <w:rPr>
+          <w:rFonts w:cstheme="minorHAnsi"/>
+          <w:b/>
+          <w:bCs/>
+        </w:rPr>
+        <w:t>maisEntregasAux</w:t>
+      </w:r>
+      <w:proofErr w:type="spellEnd"/>
+      <w:r>
+        <w:rPr>
+          <w:rFonts w:cstheme="minorHAnsi"/>
+          <w:b/>
+          <w:bCs/>
+        </w:rPr>
+        <w:t>/2</w:t>
+      </w:r>
+      <w:r>
+        <w:rPr>
+          <w:rFonts w:cstheme="minorHAnsi"/>
+        </w:rPr>
+        <w:t>.</w:t>
+      </w:r>
+    </w:p>
+    <w:p>
+      <w:pPr>
+        <w:pStyle w:val="PargrafodaLista"/>
+        <w:ind w:left="360"/>
+        <w:jc w:val="both"/>
+        <w:rPr>
+          <w:rFonts w:cstheme="minorHAnsi"/>
+        </w:rPr>
+      </w:pPr>
+      <w:r>
+        <w:rPr>
+          <w:rFonts w:cstheme="minorHAnsi"/>
+        </w:rPr>
+        <w:t xml:space="preserve">Este predicado, recebendo a lista de Freguesias existentes, irá gerar uma lista de pares no formato (Freguesia, Ocorrências). Para o fazer, será percorrida a lista de Freguesias, em que para cada elemento, é usado um </w:t>
+      </w:r>
+      <w:proofErr w:type="spellStart"/>
+      <w:r>
+        <w:rPr>
+          <w:rFonts w:cstheme="minorHAnsi"/>
+          <w:b/>
+          <w:bCs/>
+        </w:rPr>
+        <w:t>findall</w:t>
+      </w:r>
+      <w:proofErr w:type="spellEnd"/>
+      <w:r>
+        <w:rPr>
+          <w:rFonts w:cstheme="minorHAnsi"/>
+        </w:rPr>
+        <w:t>, em que são unificadas todas as encomendas cuja freguesia seja a que está a ser analisada, e coloca a Freguesia numa lista, tantas vezes quantas o número de encomendas que a ela são relativas. Depois disso, é calculada o tamanho desta lista, ou seja, por outras palavras, o número de encomendas que foram efetuadas com destino a esta Freguesia. Estes pares são colocados na lista resultado.</w:t>
+      </w:r>
+    </w:p>
+    <w:p>
+      <w:pPr>
+        <w:pStyle w:val="PargrafodaLista"/>
+        <w:ind w:left="360"/>
+        <w:jc w:val="both"/>
+        <w:rPr>
+          <w:rFonts w:cstheme="minorHAnsi"/>
+        </w:rPr>
+      </w:pPr>
     </w:p>
     <w:p>
       <w:pPr>
@@ -4165,27 +4884,19 @@
         <w:ind w:left="360"/>
         <w:jc w:val="center"/>
         <w:rPr>
-          <w:rFonts w:ascii="Calibri" w:hAnsi="Calibri" w:cs="Calibri"/>
-          <w:b/>
-          <w:bCs/>
-          <w:sz w:val="32"/>
-          <w:szCs w:val="32"/>
-        </w:rPr>
-      </w:pPr>
-      <w:r>
-        <w:rPr>
-          <w:rFonts w:ascii="Calibri" w:hAnsi="Calibri" w:cs="Calibri"/>
-          <w:b/>
-          <w:bCs/>
+          <w:rFonts w:cstheme="minorHAnsi"/>
+        </w:rPr>
+      </w:pPr>
+      <w:r>
+        <w:rPr>
+          <w:rFonts w:cstheme="minorHAnsi"/>
           <w:noProof/>
-          <w:sz w:val="32"/>
-          <w:szCs w:val="32"/>
         </w:rPr>
         <w:drawing>
-          <wp:inline distT="0" distB="0" distL="0" distR="0" wp14:anchorId="389E442F" wp14:editId="68331130">
-            <wp:extent cx="4318000" cy="529087"/>
-            <wp:effectExtent l="0" t="0" r="6350" b="4445"/>
-            <wp:docPr id="35" name="Imagem 35"/>
+          <wp:inline distT="0" distB="0" distL="0" distR="0" wp14:anchorId="559A98F5" wp14:editId="6C26C29E">
+            <wp:extent cx="5400040" cy="532765"/>
+            <wp:effectExtent l="0" t="0" r="0" b="635"/>
+            <wp:docPr id="30" name="Imagem 30"/>
             <wp:cNvGraphicFramePr>
               <a:graphicFrameLocks xmlns:a="http://schemas.openxmlformats.org/drawingml/2006/main" noChangeAspect="1"/>
             </wp:cNvGraphicFramePr>
@@ -4205,7 +4916,7 @@
                   <pic:spPr>
                     <a:xfrm>
                       <a:off x="0" y="0"/>
-                      <a:ext cx="4368841" cy="535317"/>
+                      <a:ext cx="5400040" cy="532765"/>
                     </a:xfrm>
                     <a:prstGeom prst="rect">
                       <a:avLst/>
@@ -4224,69 +4935,9 @@
         <w:ind w:left="360"/>
         <w:jc w:val="center"/>
         <w:rPr>
-          <w:rFonts w:ascii="Calibri" w:hAnsi="Calibri" w:cs="Calibri"/>
-          <w:b/>
-          <w:bCs/>
-          <w:sz w:val="32"/>
-          <w:szCs w:val="32"/>
-        </w:rPr>
-      </w:pPr>
-    </w:p>
-    <w:p>
-      <w:pPr>
-        <w:pStyle w:val="PargrafodaLista"/>
-        <w:ind w:left="360"/>
-        <w:jc w:val="center"/>
-        <w:rPr>
-          <w:rFonts w:ascii="Calibri" w:hAnsi="Calibri" w:cs="Calibri"/>
-          <w:b/>
-          <w:bCs/>
-          <w:sz w:val="32"/>
-          <w:szCs w:val="32"/>
-        </w:rPr>
-      </w:pPr>
-    </w:p>
-    <w:p>
-      <w:pPr>
-        <w:pStyle w:val="PargrafodaLista"/>
-        <w:ind w:left="360"/>
-        <w:jc w:val="center"/>
-        <w:rPr>
-          <w:rFonts w:ascii="Calibri" w:hAnsi="Calibri" w:cs="Calibri"/>
-          <w:b/>
-          <w:bCs/>
-          <w:sz w:val="32"/>
-          <w:szCs w:val="32"/>
-        </w:rPr>
-      </w:pPr>
-    </w:p>
-    <w:p>
-      <w:pPr>
-        <w:pStyle w:val="PargrafodaLista"/>
-        <w:numPr>
-          <w:ilvl w:val="1"/>
-          <w:numId w:val="1"/>
-        </w:numPr>
-        <w:spacing w:line="360" w:lineRule="auto"/>
-        <w:outlineLvl w:val="0"/>
-        <w:rPr>
-          <w:rFonts w:ascii="Calibri" w:hAnsi="Calibri" w:cs="Calibri"/>
-          <w:b/>
-          <w:bCs/>
-          <w:sz w:val="32"/>
-          <w:szCs w:val="32"/>
-        </w:rPr>
-      </w:pPr>
-      <w:r>
-        <w:rPr>
-          <w:rFonts w:ascii="Calibri" w:hAnsi="Calibri" w:cs="Calibri"/>
-          <w:b/>
-          <w:bCs/>
-          <w:sz w:val="32"/>
-          <w:szCs w:val="32"/>
-        </w:rPr>
-        <w:t>Tarefa 7: entregasPeriodoTransporte/3</w:t>
-      </w:r>
+          <w:rFonts w:cstheme="minorHAnsi"/>
+        </w:rPr>
+      </w:pPr>
     </w:p>
     <w:p>
       <w:pPr>
@@ -4301,7 +4952,60 @@
         <w:rPr>
           <w:rFonts w:cstheme="minorHAnsi"/>
         </w:rPr>
-        <w:t>Para esta query, é necessário identificar, para cada meio de transporte, o número total de entregas que foram feitas, num determinado intervalo de tempo.</w:t>
+        <w:t xml:space="preserve">Finalmente, será chamado o predicado </w:t>
+      </w:r>
+      <w:proofErr w:type="spellStart"/>
+      <w:r>
+        <w:rPr>
+          <w:rFonts w:cstheme="minorHAnsi"/>
+          <w:b/>
+          <w:bCs/>
+        </w:rPr>
+        <w:t>maiorEntregas</w:t>
+      </w:r>
+      <w:proofErr w:type="spellEnd"/>
+      <w:r>
+        <w:rPr>
+          <w:rFonts w:cstheme="minorHAnsi"/>
+        </w:rPr>
+        <w:t xml:space="preserve">. Este, por sua vez, pegará na lista de pares gerada pela </w:t>
+      </w:r>
+      <w:proofErr w:type="spellStart"/>
+      <w:r>
+        <w:rPr>
+          <w:rFonts w:cstheme="minorHAnsi"/>
+          <w:b/>
+          <w:bCs/>
+        </w:rPr>
+        <w:t>maisEntregasAux</w:t>
+      </w:r>
+      <w:proofErr w:type="spellEnd"/>
+      <w:r>
+        <w:rPr>
+          <w:rFonts w:cstheme="minorHAnsi"/>
+        </w:rPr>
+        <w:t xml:space="preserve"> e calculará a freguesia com mais ocorrências. Para isto </w:t>
+      </w:r>
+      <w:r>
+        <w:rPr>
+          <w:rFonts w:cstheme="minorHAnsi"/>
+        </w:rPr>
+        <w:lastRenderedPageBreak/>
+        <w:t xml:space="preserve">é usado um predicado em que são, sucessivamente, comparados os dois primeiros elementos, para ver qual deles tem mais ocorrências e é removido da lista o que tiver menos. No caso de paragem, quando estiver na lista apenas um elemento, este será o par que conterá a Freguesia com maior número de encomendas. Este resultado será colocado na variável </w:t>
+      </w:r>
+      <w:proofErr w:type="spellStart"/>
+      <w:r>
+        <w:rPr>
+          <w:rFonts w:cstheme="minorHAnsi"/>
+        </w:rPr>
+        <w:t>Result</w:t>
+      </w:r>
+      <w:proofErr w:type="spellEnd"/>
+      <w:r>
+        <w:rPr>
+          <w:rFonts w:cstheme="minorHAnsi"/>
+        </w:rPr>
+        <w:t>.</w:t>
       </w:r>
     </w:p>
     <w:p>
@@ -4313,52 +5017,6 @@
           <w:rFonts w:cstheme="minorHAnsi"/>
         </w:rPr>
       </w:pPr>
-      <w:r>
-        <w:rPr>
-          <w:rFonts w:cstheme="minorHAnsi"/>
-        </w:rPr>
-        <w:t xml:space="preserve">Para atingir este objetivo, </w:t>
-      </w:r>
-      <w:r>
-        <w:rPr>
-          <w:rFonts w:cstheme="minorHAnsi"/>
-        </w:rPr>
-        <w:t xml:space="preserve">recorremos ao predicado </w:t>
-      </w:r>
-      <w:r>
-        <w:rPr>
-          <w:rFonts w:cstheme="minorHAnsi"/>
-          <w:b/>
-          <w:bCs/>
-        </w:rPr>
-        <w:t>entregasPeriodoTransporte/3</w:t>
-      </w:r>
-      <w:r>
-        <w:rPr>
-          <w:rFonts w:cstheme="minorHAnsi"/>
-        </w:rPr>
-        <w:t xml:space="preserve">, onde </w:t>
-      </w:r>
-      <w:r>
-        <w:rPr>
-          <w:rFonts w:cstheme="minorHAnsi"/>
-        </w:rPr>
-        <w:t xml:space="preserve">foram colocados em L todos os transportes das encomendas cuja data estivesse dentro da data especificada, com o auxílio de um </w:t>
-      </w:r>
-      <w:r>
-        <w:rPr>
-          <w:rFonts w:cstheme="minorHAnsi"/>
-          <w:b/>
-          <w:bCs/>
-        </w:rPr>
-        <w:t>findall</w:t>
-      </w:r>
-      <w:r>
-        <w:rPr>
-          <w:rFonts w:cstheme="minorHAnsi"/>
-        </w:rPr>
-        <w:t xml:space="preserve">, novamente. </w:t>
-      </w:r>
     </w:p>
     <w:p>
       <w:pPr>
@@ -4372,73 +5030,13 @@
       <w:r>
         <w:rPr>
           <w:rFonts w:cstheme="minorHAnsi"/>
-        </w:rPr>
-        <w:t>Para a comparação das datas, foram criados dois predicados</w:t>
-      </w:r>
-      <w:r>
-        <w:rPr>
-          <w:rFonts w:cstheme="minorHAnsi"/>
-          <w:b/>
-          <w:bCs/>
-        </w:rPr>
-        <w:t xml:space="preserve"> antes</w:t>
-      </w:r>
-      <w:r>
-        <w:rPr>
-          <w:rFonts w:cstheme="minorHAnsi"/>
-          <w:b/>
-          <w:bCs/>
-        </w:rPr>
-        <w:t>/2</w:t>
-      </w:r>
-      <w:r>
-        <w:rPr>
-          <w:rFonts w:cstheme="minorHAnsi"/>
-        </w:rPr>
-        <w:t xml:space="preserve"> e </w:t>
-      </w:r>
-      <w:r>
-        <w:rPr>
-          <w:rFonts w:cstheme="minorHAnsi"/>
-          <w:b/>
-          <w:bCs/>
-        </w:rPr>
-        <w:t>depois</w:t>
-      </w:r>
-      <w:r>
-        <w:rPr>
-          <w:rFonts w:cstheme="minorHAnsi"/>
-          <w:b/>
-          <w:bCs/>
-        </w:rPr>
-        <w:t>/2</w:t>
-      </w:r>
-      <w:r>
-        <w:rPr>
-          <w:rFonts w:cstheme="minorHAnsi"/>
-        </w:rPr>
-        <w:t>, que determinam se uma determinada data está antes ou depois de uma outra data, respetivamente.</w:t>
-      </w:r>
-    </w:p>
-    <w:p>
-      <w:pPr>
-        <w:pStyle w:val="PargrafodaLista"/>
-        <w:ind w:left="360"/>
-        <w:jc w:val="center"/>
-        <w:rPr>
-          <w:rFonts w:cstheme="minorHAnsi"/>
-        </w:rPr>
-      </w:pPr>
-      <w:r>
-        <w:rPr>
-          <w:rFonts w:cstheme="minorHAnsi"/>
           <w:noProof/>
         </w:rPr>
         <w:drawing>
-          <wp:inline distT="0" distB="0" distL="0" distR="0" wp14:anchorId="214CF4A3" wp14:editId="7A054CE5">
-            <wp:extent cx="2954020" cy="865642"/>
-            <wp:effectExtent l="0" t="0" r="0" b="0"/>
-            <wp:docPr id="37" name="Imagem 37" descr="Uma imagem com texto&#10;&#10;Descrição gerada automaticamente"/>
+          <wp:inline distT="0" distB="0" distL="0" distR="0" wp14:anchorId="3D557BC6" wp14:editId="45A14967">
+            <wp:extent cx="5400040" cy="392430"/>
+            <wp:effectExtent l="0" t="0" r="0" b="7620"/>
+            <wp:docPr id="31" name="Imagem 31"/>
             <wp:cNvGraphicFramePr>
               <a:graphicFrameLocks xmlns:a="http://schemas.openxmlformats.org/drawingml/2006/main" noChangeAspect="1"/>
             </wp:cNvGraphicFramePr>
@@ -4446,7 +5044,7 @@
               <a:graphicData uri="http://schemas.openxmlformats.org/drawingml/2006/picture">
                 <pic:pic xmlns:pic="http://schemas.openxmlformats.org/drawingml/2006/picture">
                   <pic:nvPicPr>
-                    <pic:cNvPr id="37" name="Imagem 37" descr="Uma imagem com texto&#10;&#10;Descrição gerada automaticamente"/>
+                    <pic:cNvPr id="1" name=""/>
                     <pic:cNvPicPr/>
                   </pic:nvPicPr>
                   <pic:blipFill>
@@ -4458,7 +5056,7 @@
                   <pic:spPr>
                     <a:xfrm>
                       <a:off x="0" y="0"/>
-                      <a:ext cx="2987488" cy="875450"/>
+                      <a:ext cx="5400040" cy="392430"/>
                     </a:xfrm>
                     <a:prstGeom prst="rect">
                       <a:avLst/>
@@ -4473,63 +5071,146 @@
     </w:p>
     <w:p>
       <w:pPr>
+        <w:rPr>
+          <w:rFonts w:ascii="Calibri" w:hAnsi="Calibri" w:cs="Calibri"/>
+          <w:b/>
+          <w:bCs/>
+          <w:sz w:val="32"/>
+          <w:szCs w:val="32"/>
+        </w:rPr>
+      </w:pPr>
+    </w:p>
+    <w:p>
+      <w:pPr>
         <w:pStyle w:val="PargrafodaLista"/>
+        <w:numPr>
+          <w:ilvl w:val="1"/>
+          <w:numId w:val="1"/>
+        </w:numPr>
+        <w:outlineLvl w:val="0"/>
+        <w:rPr>
+          <w:rFonts w:ascii="Calibri" w:hAnsi="Calibri" w:cs="Calibri"/>
+          <w:b/>
+          <w:bCs/>
+          <w:sz w:val="32"/>
+          <w:szCs w:val="32"/>
+        </w:rPr>
+      </w:pPr>
+      <w:r>
+        <w:rPr>
+          <w:rFonts w:ascii="Calibri" w:hAnsi="Calibri" w:cs="Calibri"/>
+          <w:b/>
+          <w:bCs/>
+          <w:sz w:val="32"/>
+          <w:szCs w:val="32"/>
+        </w:rPr>
+        <w:t xml:space="preserve">Tarefa 6: </w:t>
+      </w:r>
+      <w:proofErr w:type="spellStart"/>
+      <w:r>
+        <w:rPr>
+          <w:rFonts w:ascii="Calibri" w:hAnsi="Calibri" w:cs="Calibri"/>
+          <w:b/>
+          <w:bCs/>
+          <w:sz w:val="32"/>
+          <w:szCs w:val="32"/>
+        </w:rPr>
+        <w:t>classMedia</w:t>
+      </w:r>
+      <w:proofErr w:type="spellEnd"/>
+      <w:r>
+        <w:rPr>
+          <w:rFonts w:ascii="Calibri" w:hAnsi="Calibri" w:cs="Calibri"/>
+          <w:b/>
+          <w:bCs/>
+          <w:sz w:val="32"/>
+          <w:szCs w:val="32"/>
+        </w:rPr>
+        <w:t>/2</w:t>
+      </w:r>
+    </w:p>
+    <w:p>
+      <w:pPr>
+        <w:spacing w:before="100" w:beforeAutospacing="1" w:after="100" w:afterAutospacing="1" w:line="240" w:lineRule="auto"/>
         <w:ind w:left="360"/>
         <w:jc w:val="both"/>
         <w:rPr>
-          <w:rFonts w:cstheme="minorHAnsi"/>
-        </w:rPr>
-      </w:pPr>
-    </w:p>
-    <w:p>
-      <w:pPr>
-        <w:pStyle w:val="PargrafodaLista"/>
+          <w:rFonts w:eastAsia="Times New Roman" w:cstheme="minorHAnsi"/>
+          <w:lang w:eastAsia="pt-PT"/>
+        </w:rPr>
+      </w:pPr>
+      <w:r>
+        <w:rPr>
+          <w:rFonts w:eastAsia="Times New Roman" w:cstheme="minorHAnsi"/>
+          <w:lang w:eastAsia="pt-PT"/>
+        </w:rPr>
+        <w:t xml:space="preserve">Esta funcionalidade tem como objetivo cálculo da classificação média de um dado Estafeta. Para tal foi criado o predicado </w:t>
+      </w:r>
+      <w:proofErr w:type="spellStart"/>
+      <w:r>
+        <w:rPr>
+          <w:rFonts w:eastAsia="Times New Roman" w:cstheme="minorHAnsi"/>
+          <w:b/>
+          <w:bCs/>
+          <w:lang w:eastAsia="pt-PT"/>
+        </w:rPr>
+        <w:t>classMedia</w:t>
+      </w:r>
+      <w:proofErr w:type="spellEnd"/>
+      <w:r>
+        <w:rPr>
+          <w:rFonts w:eastAsia="Times New Roman" w:cstheme="minorHAnsi"/>
+          <w:b/>
+          <w:bCs/>
+          <w:lang w:eastAsia="pt-PT"/>
+        </w:rPr>
+        <w:t>/2</w:t>
+      </w:r>
+      <w:r>
+        <w:rPr>
+          <w:rFonts w:eastAsia="Times New Roman" w:cstheme="minorHAnsi"/>
+          <w:lang w:eastAsia="pt-PT"/>
+        </w:rPr>
+        <w:t xml:space="preserve"> que começa por criar uma lista de pares (</w:t>
+      </w:r>
+      <w:proofErr w:type="gramStart"/>
+      <w:r>
+        <w:rPr>
+          <w:rFonts w:eastAsia="Times New Roman" w:cstheme="minorHAnsi"/>
+          <w:lang w:eastAsia="pt-PT"/>
+        </w:rPr>
+        <w:t>X,Y</w:t>
+      </w:r>
+      <w:proofErr w:type="gramEnd"/>
+      <w:r>
+        <w:rPr>
+          <w:rFonts w:eastAsia="Times New Roman" w:cstheme="minorHAnsi"/>
+          <w:lang w:eastAsia="pt-PT"/>
+        </w:rPr>
+        <w:t>) em que X é o Estafeta e Y a Lista de Encomendas entregues pelo estafeta.</w:t>
+      </w:r>
+    </w:p>
+    <w:p>
+      <w:pPr>
+        <w:spacing w:before="100" w:beforeAutospacing="1" w:after="100" w:afterAutospacing="1" w:line="240" w:lineRule="auto"/>
         <w:ind w:left="360"/>
-        <w:jc w:val="both"/>
-        <w:rPr>
-          <w:rFonts w:cstheme="minorHAnsi"/>
-        </w:rPr>
-      </w:pPr>
-      <w:r>
-        <w:rPr>
-          <w:rFonts w:cstheme="minorHAnsi"/>
-        </w:rPr>
-        <w:t xml:space="preserve">Depois de compilados todos os transportes numa lista, resta percorrê-la e fazer a contagem das ocorrências de cada meio de transporte. Para este fim, foi escrito o predicado </w:t>
-      </w:r>
-      <w:r>
-        <w:rPr>
-          <w:rFonts w:cstheme="minorHAnsi"/>
-          <w:b/>
-          <w:bCs/>
-        </w:rPr>
-        <w:t>contaTransporte</w:t>
-      </w:r>
-      <w:r>
-        <w:rPr>
-          <w:rFonts w:cstheme="minorHAnsi"/>
-        </w:rPr>
-        <w:t xml:space="preserve">. </w:t>
-      </w:r>
-    </w:p>
-    <w:p>
-      <w:pPr>
-        <w:pStyle w:val="PargrafodaLista"/>
-        <w:ind w:left="360"/>
-        <w:jc w:val="both"/>
-        <w:rPr>
-          <w:rFonts w:cstheme="minorHAnsi"/>
-        </w:rPr>
-      </w:pPr>
-      <w:r>
-        <w:rPr>
-          <w:rFonts w:cstheme="minorHAnsi"/>
+        <w:jc w:val="center"/>
+        <w:rPr>
+          <w:rFonts w:eastAsia="Times New Roman" w:cstheme="minorHAnsi"/>
+          <w:lang w:eastAsia="pt-PT"/>
+        </w:rPr>
+      </w:pPr>
+      <w:r>
+        <w:rPr>
+          <w:rFonts w:eastAsia="Times New Roman" w:cstheme="minorHAnsi"/>
           <w:noProof/>
+          <w:lang w:eastAsia="pt-PT"/>
         </w:rPr>
         <w:drawing>
-          <wp:inline distT="0" distB="0" distL="0" distR="0" wp14:anchorId="5B8B3B55" wp14:editId="1F80FBE7">
-            <wp:extent cx="5400040" cy="504190"/>
+          <wp:inline distT="0" distB="0" distL="0" distR="0" wp14:anchorId="067D9416" wp14:editId="4EEA4CBB">
+            <wp:extent cx="5400040" cy="419100"/>
             <wp:effectExtent l="0" t="0" r="0" b="0"/>
-            <wp:docPr id="36" name="Imagem 36"/>
+            <wp:docPr id="33" name="Imagem 33"/>
             <wp:cNvGraphicFramePr>
               <a:graphicFrameLocks xmlns:a="http://schemas.openxmlformats.org/drawingml/2006/main" noChangeAspect="1"/>
             </wp:cNvGraphicFramePr>
@@ -4549,7 +5230,7 @@
                   <pic:spPr>
                     <a:xfrm>
                       <a:off x="0" y="0"/>
-                      <a:ext cx="5400040" cy="504190"/>
+                      <a:ext cx="5400040" cy="419100"/>
                     </a:xfrm>
                     <a:prstGeom prst="rect">
                       <a:avLst/>
@@ -4564,176 +5245,106 @@
     </w:p>
     <w:p>
       <w:pPr>
-        <w:pStyle w:val="PargrafodaLista"/>
+        <w:spacing w:before="100" w:beforeAutospacing="1" w:after="100" w:afterAutospacing="1" w:line="240" w:lineRule="auto"/>
         <w:ind w:left="360"/>
         <w:jc w:val="both"/>
         <w:rPr>
-          <w:rFonts w:cstheme="minorHAnsi"/>
-        </w:rPr>
-      </w:pPr>
-      <w:r>
-        <w:rPr>
-          <w:rFonts w:cstheme="minorHAnsi"/>
-        </w:rPr>
-        <w:t>Este predicado recebe a lista de transportes gerada no predicado principal e analisa os seus elementos, gerando no final um argumento do tipo OcorrênciasBicicleta/OcorrênciasMota/OcorrênciasCarro. Analisando a cabeça da lista, caso esta seja bicicleta, o valor OcorrênciasBicicleta será incrementado, sendo o processo semelhante para os restantes meios de transporte nas iterações seguintes. Assim, será devolvido o resultado neste formato.</w:t>
-      </w:r>
-    </w:p>
-    <w:p>
-      <w:pPr>
-        <w:pStyle w:val="PargrafodaLista"/>
-        <w:numPr>
-          <w:ilvl w:val="1"/>
-          <w:numId w:val="1"/>
-        </w:numPr>
-        <w:outlineLvl w:val="0"/>
-        <w:rPr>
-          <w:rFonts w:ascii="Calibri" w:hAnsi="Calibri" w:cs="Calibri"/>
-          <w:b/>
-          <w:bCs/>
-          <w:sz w:val="32"/>
-          <w:szCs w:val="32"/>
-        </w:rPr>
-      </w:pPr>
-      <w:r>
-        <w:rPr>
-          <w:rFonts w:ascii="Calibri" w:hAnsi="Calibri" w:cs="Calibri"/>
-          <w:b/>
-          <w:bCs/>
-          <w:sz w:val="32"/>
-          <w:szCs w:val="32"/>
-        </w:rPr>
-        <w:t xml:space="preserve">Tarefa 8: </w:t>
-      </w:r>
-    </w:p>
-    <w:p>
-      <w:pPr>
-        <w:outlineLvl w:val="0"/>
-        <w:rPr>
-          <w:rFonts w:ascii="Calibri" w:hAnsi="Calibri" w:cs="Calibri"/>
-          <w:b/>
-          <w:bCs/>
-          <w:sz w:val="32"/>
-          <w:szCs w:val="32"/>
-        </w:rPr>
-      </w:pPr>
-    </w:p>
-    <w:p>
-      <w:pPr>
-        <w:pStyle w:val="PargrafodaLista"/>
-        <w:numPr>
-          <w:ilvl w:val="1"/>
-          <w:numId w:val="1"/>
-        </w:numPr>
-        <w:spacing w:line="360" w:lineRule="auto"/>
-        <w:outlineLvl w:val="0"/>
-        <w:rPr>
-          <w:rFonts w:ascii="Calibri" w:hAnsi="Calibri" w:cs="Calibri"/>
-          <w:b/>
-          <w:bCs/>
-          <w:sz w:val="32"/>
-          <w:szCs w:val="32"/>
-        </w:rPr>
-      </w:pPr>
-      <w:r>
-        <w:rPr>
-          <w:rFonts w:ascii="Calibri" w:hAnsi="Calibri" w:cs="Calibri"/>
-          <w:b/>
-          <w:bCs/>
-          <w:sz w:val="32"/>
-          <w:szCs w:val="32"/>
-        </w:rPr>
-        <w:t>Tarefa 9: encomendasPeriodo/3</w:t>
-      </w:r>
-    </w:p>
-    <w:p>
-      <w:pPr>
-        <w:pStyle w:val="PargrafodaLista"/>
-        <w:ind w:left="360"/>
-        <w:jc w:val="both"/>
-        <w:rPr>
-          <w:rFonts w:cstheme="minorHAnsi"/>
-        </w:rPr>
-      </w:pPr>
-      <w:r>
-        <w:rPr>
-          <w:rFonts w:cstheme="minorHAnsi"/>
-        </w:rPr>
-        <w:t xml:space="preserve">Para calcular o número de encomendas entregues e não entregues pela </w:t>
-      </w:r>
-      <w:r>
-        <w:rPr>
-          <w:rFonts w:cstheme="minorHAnsi"/>
+          <w:rFonts w:eastAsia="Times New Roman" w:cstheme="minorHAnsi"/>
+          <w:lang w:eastAsia="pt-PT"/>
+        </w:rPr>
+      </w:pPr>
+      <w:r>
+        <w:rPr>
+          <w:rFonts w:eastAsia="Times New Roman" w:cstheme="minorHAnsi"/>
+          <w:lang w:eastAsia="pt-PT"/>
+        </w:rPr>
+        <w:t xml:space="preserve">Dada essa lista de pares, o predicado </w:t>
+      </w:r>
+      <w:proofErr w:type="spellStart"/>
+      <w:r>
+        <w:rPr>
+          <w:rFonts w:eastAsia="Times New Roman" w:cstheme="minorHAnsi"/>
+          <w:b/>
+          <w:bCs/>
+          <w:lang w:eastAsia="pt-PT"/>
+        </w:rPr>
+        <w:t>filtrarEstafeta</w:t>
+      </w:r>
+      <w:proofErr w:type="spellEnd"/>
+      <w:r>
+        <w:rPr>
+          <w:rFonts w:eastAsia="Times New Roman" w:cstheme="minorHAnsi"/>
+          <w:b/>
+          <w:bCs/>
+          <w:lang w:eastAsia="pt-PT"/>
+        </w:rPr>
+        <w:t>/</w:t>
+      </w:r>
+      <w:proofErr w:type="gramStart"/>
+      <w:r>
+        <w:rPr>
+          <w:rFonts w:eastAsia="Times New Roman" w:cstheme="minorHAnsi"/>
+          <w:b/>
+          <w:bCs/>
+          <w:lang w:eastAsia="pt-PT"/>
+        </w:rPr>
+        <w:t>3</w:t>
+      </w:r>
+      <w:r>
+        <w:rPr>
+          <w:rFonts w:eastAsia="Times New Roman" w:cstheme="minorHAnsi"/>
+          <w:lang w:eastAsia="pt-PT"/>
+        </w:rPr>
+        <w:t xml:space="preserve"> ,</w:t>
+      </w:r>
+      <w:proofErr w:type="gramEnd"/>
+      <w:r>
+        <w:rPr>
+          <w:rFonts w:eastAsia="Times New Roman" w:cstheme="minorHAnsi"/>
+          <w:lang w:eastAsia="pt-PT"/>
+        </w:rPr>
+        <w:t xml:space="preserve"> filtra a lista formada pelo predicado anterior, ficando em</w:t>
+      </w:r>
+      <w:r>
+        <w:rPr>
+          <w:rFonts w:eastAsia="Times New Roman" w:cstheme="minorHAnsi"/>
+          <w:b/>
+          <w:bCs/>
           <w:i/>
           <w:iCs/>
-        </w:rPr>
-        <w:t>Green Distribution</w:t>
-      </w:r>
-      <w:r>
-        <w:rPr>
-          <w:rFonts w:cstheme="minorHAnsi"/>
-        </w:rPr>
-        <w:t xml:space="preserve">, num determinado período de tempo, criamos o predicado </w:t>
-      </w:r>
-      <w:r>
-        <w:rPr>
-          <w:rFonts w:cstheme="minorHAnsi"/>
-          <w:b/>
-          <w:bCs/>
-        </w:rPr>
-        <w:t>encomendasPeriodo/3</w:t>
-      </w:r>
-      <w:r>
-        <w:rPr>
-          <w:rFonts w:cstheme="minorHAnsi"/>
-          <w:b/>
-          <w:bCs/>
-        </w:rPr>
-        <w:t xml:space="preserve">. </w:t>
-      </w:r>
-      <w:r>
-        <w:rPr>
-          <w:rFonts w:cstheme="minorHAnsi"/>
-        </w:rPr>
-        <w:t>E</w:t>
-      </w:r>
-      <w:r>
-        <w:rPr>
-          <w:rFonts w:cstheme="minorHAnsi"/>
-        </w:rPr>
-        <w:t>ste recebe</w:t>
-      </w:r>
-      <w:r>
-        <w:rPr>
-          <w:rFonts w:cstheme="minorHAnsi"/>
-        </w:rPr>
-        <w:t>rá</w:t>
-      </w:r>
-      <w:r>
-        <w:rPr>
-          <w:rFonts w:cstheme="minorHAnsi"/>
-        </w:rPr>
-        <w:t xml:space="preserve"> em primeiro lugar a data inicial e a data final que queremos filtrar, e vai devolver um par com o número de encomendas entregues e não entregues.</w:t>
-      </w:r>
-    </w:p>
-    <w:p>
-      <w:pPr>
-        <w:pStyle w:val="PargrafodaLista"/>
+          <w:lang w:eastAsia="pt-PT"/>
+        </w:rPr>
+        <w:t xml:space="preserve"> Encomendas</w:t>
+      </w:r>
+      <w:r>
+        <w:rPr>
+          <w:rFonts w:eastAsia="Times New Roman" w:cstheme="minorHAnsi"/>
+          <w:lang w:eastAsia="pt-PT"/>
+        </w:rPr>
+        <w:t xml:space="preserve"> apenas a lista de encomendas entregues pelo Estafeta em questão. </w:t>
+      </w:r>
+    </w:p>
+    <w:p>
+      <w:pPr>
+        <w:spacing w:before="100" w:beforeAutospacing="1" w:after="100" w:afterAutospacing="1" w:line="240" w:lineRule="auto"/>
         <w:ind w:left="360"/>
         <w:jc w:val="center"/>
         <w:rPr>
-          <w:rFonts w:cstheme="minorHAnsi"/>
-        </w:rPr>
-      </w:pPr>
-      <w:r>
-        <w:rPr>
-          <w:rFonts w:cstheme="minorHAnsi"/>
+          <w:rFonts w:eastAsia="Times New Roman" w:cstheme="minorHAnsi"/>
+          <w:lang w:eastAsia="pt-PT"/>
+        </w:rPr>
+      </w:pPr>
+      <w:r>
+        <w:rPr>
+          <w:rFonts w:eastAsia="Times New Roman" w:cstheme="minorHAnsi"/>
           <w:noProof/>
+          <w:lang w:eastAsia="pt-PT"/>
         </w:rPr>
         <w:drawing>
-          <wp:inline distT="0" distB="0" distL="0" distR="0" wp14:anchorId="74390A5D" wp14:editId="39209EC1">
-            <wp:extent cx="5415280" cy="338773"/>
-            <wp:effectExtent l="0" t="0" r="0" b="4445"/>
-            <wp:docPr id="38" name="Imagem 38"/>
+          <wp:inline distT="0" distB="0" distL="0" distR="0" wp14:anchorId="12AD3D70" wp14:editId="25894491">
+            <wp:extent cx="5034280" cy="339802"/>
+            <wp:effectExtent l="0" t="0" r="0" b="3175"/>
+            <wp:docPr id="34" name="Imagem 34"/>
             <wp:cNvGraphicFramePr>
               <a:graphicFrameLocks xmlns:a="http://schemas.openxmlformats.org/drawingml/2006/main" noChangeAspect="1"/>
             </wp:cNvGraphicFramePr>
@@ -4753,6 +5364,1192 @@
                   <pic:spPr>
                     <a:xfrm>
                       <a:off x="0" y="0"/>
+                      <a:ext cx="5091658" cy="343675"/>
+                    </a:xfrm>
+                    <a:prstGeom prst="rect">
+                      <a:avLst/>
+                    </a:prstGeom>
+                  </pic:spPr>
+                </pic:pic>
+              </a:graphicData>
+            </a:graphic>
+          </wp:inline>
+        </w:drawing>
+      </w:r>
+    </w:p>
+    <w:p>
+      <w:pPr>
+        <w:spacing w:before="100" w:beforeAutospacing="1" w:after="100" w:afterAutospacing="1" w:line="240" w:lineRule="auto"/>
+        <w:ind w:left="360"/>
+        <w:jc w:val="both"/>
+        <w:rPr>
+          <w:rFonts w:eastAsia="Times New Roman" w:cstheme="minorHAnsi"/>
+          <w:lang w:eastAsia="pt-PT"/>
+        </w:rPr>
+      </w:pPr>
+      <w:r>
+        <w:rPr>
+          <w:rFonts w:eastAsia="Times New Roman" w:cstheme="minorHAnsi"/>
+          <w:lang w:eastAsia="pt-PT"/>
+        </w:rPr>
+        <w:t xml:space="preserve">Por último, o predicado </w:t>
+      </w:r>
+      <w:proofErr w:type="spellStart"/>
+      <w:r>
+        <w:rPr>
+          <w:rFonts w:eastAsia="Times New Roman" w:cstheme="minorHAnsi"/>
+          <w:b/>
+          <w:bCs/>
+          <w:lang w:eastAsia="pt-PT"/>
+        </w:rPr>
+        <w:t>mediaC</w:t>
+      </w:r>
+      <w:proofErr w:type="spellEnd"/>
+      <w:r>
+        <w:rPr>
+          <w:rFonts w:eastAsia="Times New Roman" w:cstheme="minorHAnsi"/>
+          <w:b/>
+          <w:bCs/>
+          <w:lang w:eastAsia="pt-PT"/>
+        </w:rPr>
+        <w:t>/4</w:t>
+      </w:r>
+      <w:r>
+        <w:rPr>
+          <w:rFonts w:eastAsia="Times New Roman" w:cstheme="minorHAnsi"/>
+          <w:lang w:eastAsia="pt-PT"/>
+        </w:rPr>
+        <w:t xml:space="preserve"> calcula a classificação media do estafeta, efetuando uma média das classificações das encomendas na lista criada pelo predicado </w:t>
+      </w:r>
+      <w:proofErr w:type="spellStart"/>
+      <w:r>
+        <w:rPr>
+          <w:rFonts w:eastAsia="Times New Roman" w:cstheme="minorHAnsi"/>
+          <w:b/>
+          <w:bCs/>
+          <w:lang w:eastAsia="pt-PT"/>
+        </w:rPr>
+        <w:t>filtrarEstafeta</w:t>
+      </w:r>
+      <w:proofErr w:type="spellEnd"/>
+      <w:r>
+        <w:rPr>
+          <w:rFonts w:eastAsia="Times New Roman" w:cstheme="minorHAnsi"/>
+          <w:b/>
+          <w:bCs/>
+          <w:lang w:eastAsia="pt-PT"/>
+        </w:rPr>
+        <w:t>/3.</w:t>
+      </w:r>
+    </w:p>
+    <w:p>
+      <w:pPr>
+        <w:pStyle w:val="PargrafodaLista"/>
+        <w:ind w:left="360"/>
+        <w:jc w:val="center"/>
+        <w:rPr>
+          <w:rFonts w:ascii="Calibri" w:hAnsi="Calibri" w:cs="Calibri"/>
+          <w:b/>
+          <w:bCs/>
+          <w:sz w:val="32"/>
+          <w:szCs w:val="32"/>
+        </w:rPr>
+      </w:pPr>
+      <w:r>
+        <w:rPr>
+          <w:rFonts w:ascii="Calibri" w:hAnsi="Calibri" w:cs="Calibri"/>
+          <w:b/>
+          <w:bCs/>
+          <w:noProof/>
+          <w:sz w:val="32"/>
+          <w:szCs w:val="32"/>
+        </w:rPr>
+        <w:drawing>
+          <wp:inline distT="0" distB="0" distL="0" distR="0" wp14:anchorId="389E442F" wp14:editId="68331130">
+            <wp:extent cx="4318000" cy="529087"/>
+            <wp:effectExtent l="0" t="0" r="6350" b="4445"/>
+            <wp:docPr id="35" name="Imagem 35"/>
+            <wp:cNvGraphicFramePr>
+              <a:graphicFrameLocks xmlns:a="http://schemas.openxmlformats.org/drawingml/2006/main" noChangeAspect="1"/>
+            </wp:cNvGraphicFramePr>
+            <a:graphic xmlns:a="http://schemas.openxmlformats.org/drawingml/2006/main">
+              <a:graphicData uri="http://schemas.openxmlformats.org/drawingml/2006/picture">
+                <pic:pic xmlns:pic="http://schemas.openxmlformats.org/drawingml/2006/picture">
+                  <pic:nvPicPr>
+                    <pic:cNvPr id="1" name=""/>
+                    <pic:cNvPicPr/>
+                  </pic:nvPicPr>
+                  <pic:blipFill>
+                    <a:blip r:embed="rId34"/>
+                    <a:stretch>
+                      <a:fillRect/>
+                    </a:stretch>
+                  </pic:blipFill>
+                  <pic:spPr>
+                    <a:xfrm>
+                      <a:off x="0" y="0"/>
+                      <a:ext cx="4368841" cy="535317"/>
+                    </a:xfrm>
+                    <a:prstGeom prst="rect">
+                      <a:avLst/>
+                    </a:prstGeom>
+                  </pic:spPr>
+                </pic:pic>
+              </a:graphicData>
+            </a:graphic>
+          </wp:inline>
+        </w:drawing>
+      </w:r>
+    </w:p>
+    <w:p>
+      <w:pPr>
+        <w:pStyle w:val="PargrafodaLista"/>
+        <w:ind w:left="360"/>
+        <w:jc w:val="center"/>
+        <w:rPr>
+          <w:rFonts w:ascii="Calibri" w:hAnsi="Calibri" w:cs="Calibri"/>
+          <w:b/>
+          <w:bCs/>
+          <w:sz w:val="32"/>
+          <w:szCs w:val="32"/>
+        </w:rPr>
+      </w:pPr>
+    </w:p>
+    <w:p>
+      <w:pPr>
+        <w:pStyle w:val="PargrafodaLista"/>
+        <w:numPr>
+          <w:ilvl w:val="1"/>
+          <w:numId w:val="1"/>
+        </w:numPr>
+        <w:spacing w:line="360" w:lineRule="auto"/>
+        <w:outlineLvl w:val="0"/>
+        <w:rPr>
+          <w:rFonts w:ascii="Calibri" w:hAnsi="Calibri" w:cs="Calibri"/>
+          <w:b/>
+          <w:bCs/>
+          <w:sz w:val="32"/>
+          <w:szCs w:val="32"/>
+        </w:rPr>
+      </w:pPr>
+      <w:r>
+        <w:rPr>
+          <w:rFonts w:ascii="Calibri" w:hAnsi="Calibri" w:cs="Calibri"/>
+          <w:b/>
+          <w:bCs/>
+          <w:sz w:val="32"/>
+          <w:szCs w:val="32"/>
+        </w:rPr>
+        <w:t xml:space="preserve">Tarefa 7: </w:t>
+      </w:r>
+      <w:proofErr w:type="spellStart"/>
+      <w:r>
+        <w:rPr>
+          <w:rFonts w:ascii="Calibri" w:hAnsi="Calibri" w:cs="Calibri"/>
+          <w:b/>
+          <w:bCs/>
+          <w:sz w:val="32"/>
+          <w:szCs w:val="32"/>
+        </w:rPr>
+        <w:t>entregasPeriodoTransporte</w:t>
+      </w:r>
+      <w:proofErr w:type="spellEnd"/>
+      <w:r>
+        <w:rPr>
+          <w:rFonts w:ascii="Calibri" w:hAnsi="Calibri" w:cs="Calibri"/>
+          <w:b/>
+          <w:bCs/>
+          <w:sz w:val="32"/>
+          <w:szCs w:val="32"/>
+        </w:rPr>
+        <w:t>/3</w:t>
+      </w:r>
+    </w:p>
+    <w:p>
+      <w:pPr>
+        <w:pStyle w:val="PargrafodaLista"/>
+        <w:ind w:left="360"/>
+        <w:jc w:val="both"/>
+        <w:rPr>
+          <w:rFonts w:cstheme="minorHAnsi"/>
+        </w:rPr>
+      </w:pPr>
+      <w:r>
+        <w:rPr>
+          <w:rFonts w:cstheme="minorHAnsi"/>
+        </w:rPr>
+        <w:t xml:space="preserve">Para esta </w:t>
+      </w:r>
+      <w:proofErr w:type="spellStart"/>
+      <w:r>
+        <w:rPr>
+          <w:rFonts w:cstheme="minorHAnsi"/>
+        </w:rPr>
+        <w:t>query</w:t>
+      </w:r>
+      <w:proofErr w:type="spellEnd"/>
+      <w:r>
+        <w:rPr>
+          <w:rFonts w:cstheme="minorHAnsi"/>
+        </w:rPr>
+        <w:t>, é necessário identificar, para cada meio de transporte, o número total de entregas que foram feitas, num determinado intervalo de tempo.</w:t>
+      </w:r>
+    </w:p>
+    <w:p>
+      <w:pPr>
+        <w:pStyle w:val="PargrafodaLista"/>
+        <w:ind w:left="360"/>
+        <w:jc w:val="both"/>
+        <w:rPr>
+          <w:rFonts w:cstheme="minorHAnsi"/>
+        </w:rPr>
+      </w:pPr>
+      <w:r>
+        <w:rPr>
+          <w:rFonts w:cstheme="minorHAnsi"/>
+        </w:rPr>
+        <w:t xml:space="preserve">Para atingir este objetivo, </w:t>
+      </w:r>
+      <w:r>
+        <w:rPr>
+          <w:rFonts w:cstheme="minorHAnsi"/>
+        </w:rPr>
+        <w:t xml:space="preserve">recorremos ao predicado </w:t>
+      </w:r>
+      <w:proofErr w:type="spellStart"/>
+      <w:r>
+        <w:rPr>
+          <w:rFonts w:cstheme="minorHAnsi"/>
+          <w:b/>
+          <w:bCs/>
+        </w:rPr>
+        <w:t>entregasPeriodoTransporte</w:t>
+      </w:r>
+      <w:proofErr w:type="spellEnd"/>
+      <w:r>
+        <w:rPr>
+          <w:rFonts w:cstheme="minorHAnsi"/>
+          <w:b/>
+          <w:bCs/>
+        </w:rPr>
+        <w:t>/3</w:t>
+      </w:r>
+      <w:r>
+        <w:rPr>
+          <w:rFonts w:cstheme="minorHAnsi"/>
+        </w:rPr>
+        <w:t xml:space="preserve">, onde </w:t>
+      </w:r>
+      <w:r>
+        <w:rPr>
+          <w:rFonts w:cstheme="minorHAnsi"/>
+        </w:rPr>
+        <w:t xml:space="preserve">foram colocados em L todos os transportes das encomendas cuja data estivesse dentro da data especificada, com o auxílio de um </w:t>
+      </w:r>
+      <w:proofErr w:type="spellStart"/>
+      <w:r>
+        <w:rPr>
+          <w:rFonts w:cstheme="minorHAnsi"/>
+          <w:b/>
+          <w:bCs/>
+        </w:rPr>
+        <w:t>findall</w:t>
+      </w:r>
+      <w:proofErr w:type="spellEnd"/>
+      <w:r>
+        <w:rPr>
+          <w:rFonts w:cstheme="minorHAnsi"/>
+        </w:rPr>
+        <w:t xml:space="preserve">, novamente. </w:t>
+      </w:r>
+    </w:p>
+    <w:p>
+      <w:pPr>
+        <w:pStyle w:val="PargrafodaLista"/>
+        <w:ind w:left="360"/>
+        <w:jc w:val="both"/>
+        <w:rPr>
+          <w:rFonts w:cstheme="minorHAnsi"/>
+        </w:rPr>
+      </w:pPr>
+      <w:r>
+        <w:rPr>
+          <w:rFonts w:cstheme="minorHAnsi"/>
+        </w:rPr>
+        <w:t>Para a comparação das datas, foram criados dois predicados</w:t>
+      </w:r>
+      <w:r>
+        <w:rPr>
+          <w:rFonts w:cstheme="minorHAnsi"/>
+          <w:b/>
+          <w:bCs/>
+        </w:rPr>
+        <w:t xml:space="preserve"> antes</w:t>
+      </w:r>
+      <w:r>
+        <w:rPr>
+          <w:rFonts w:cstheme="minorHAnsi"/>
+          <w:b/>
+          <w:bCs/>
+        </w:rPr>
+        <w:t>/2</w:t>
+      </w:r>
+      <w:r>
+        <w:rPr>
+          <w:rFonts w:cstheme="minorHAnsi"/>
+        </w:rPr>
+        <w:t xml:space="preserve"> e </w:t>
+      </w:r>
+      <w:r>
+        <w:rPr>
+          <w:rFonts w:cstheme="minorHAnsi"/>
+          <w:b/>
+          <w:bCs/>
+        </w:rPr>
+        <w:t>depois</w:t>
+      </w:r>
+      <w:r>
+        <w:rPr>
+          <w:rFonts w:cstheme="minorHAnsi"/>
+          <w:b/>
+          <w:bCs/>
+        </w:rPr>
+        <w:t>/2</w:t>
+      </w:r>
+      <w:r>
+        <w:rPr>
+          <w:rFonts w:cstheme="minorHAnsi"/>
+        </w:rPr>
+        <w:t>, que determinam se uma determinada data está antes ou depois de uma outra data, respetivamente.</w:t>
+      </w:r>
+    </w:p>
+    <w:p>
+      <w:pPr>
+        <w:pStyle w:val="PargrafodaLista"/>
+        <w:ind w:left="360"/>
+        <w:jc w:val="center"/>
+        <w:rPr>
+          <w:rFonts w:cstheme="minorHAnsi"/>
+        </w:rPr>
+      </w:pPr>
+      <w:r>
+        <w:rPr>
+          <w:rFonts w:cstheme="minorHAnsi"/>
+          <w:noProof/>
+        </w:rPr>
+        <w:lastRenderedPageBreak/>
+        <w:drawing>
+          <wp:inline distT="0" distB="0" distL="0" distR="0" wp14:anchorId="214CF4A3" wp14:editId="7A054CE5">
+            <wp:extent cx="2954020" cy="865642"/>
+            <wp:effectExtent l="0" t="0" r="0" b="0"/>
+            <wp:docPr id="37" name="Imagem 37" descr="Uma imagem com texto&#10;&#10;Descrição gerada automaticamente"/>
+            <wp:cNvGraphicFramePr>
+              <a:graphicFrameLocks xmlns:a="http://schemas.openxmlformats.org/drawingml/2006/main" noChangeAspect="1"/>
+            </wp:cNvGraphicFramePr>
+            <a:graphic xmlns:a="http://schemas.openxmlformats.org/drawingml/2006/main">
+              <a:graphicData uri="http://schemas.openxmlformats.org/drawingml/2006/picture">
+                <pic:pic xmlns:pic="http://schemas.openxmlformats.org/drawingml/2006/picture">
+                  <pic:nvPicPr>
+                    <pic:cNvPr id="37" name="Imagem 37" descr="Uma imagem com texto&#10;&#10;Descrição gerada automaticamente"/>
+                    <pic:cNvPicPr/>
+                  </pic:nvPicPr>
+                  <pic:blipFill>
+                    <a:blip r:embed="rId35"/>
+                    <a:stretch>
+                      <a:fillRect/>
+                    </a:stretch>
+                  </pic:blipFill>
+                  <pic:spPr>
+                    <a:xfrm>
+                      <a:off x="0" y="0"/>
+                      <a:ext cx="2987488" cy="875450"/>
+                    </a:xfrm>
+                    <a:prstGeom prst="rect">
+                      <a:avLst/>
+                    </a:prstGeom>
+                  </pic:spPr>
+                </pic:pic>
+              </a:graphicData>
+            </a:graphic>
+          </wp:inline>
+        </w:drawing>
+      </w:r>
+    </w:p>
+    <w:p>
+      <w:pPr>
+        <w:pStyle w:val="PargrafodaLista"/>
+        <w:ind w:left="360"/>
+        <w:jc w:val="both"/>
+        <w:rPr>
+          <w:rFonts w:cstheme="minorHAnsi"/>
+        </w:rPr>
+      </w:pPr>
+    </w:p>
+    <w:p>
+      <w:pPr>
+        <w:pStyle w:val="PargrafodaLista"/>
+        <w:ind w:left="360"/>
+        <w:jc w:val="both"/>
+        <w:rPr>
+          <w:rFonts w:cstheme="minorHAnsi"/>
+        </w:rPr>
+      </w:pPr>
+      <w:r>
+        <w:rPr>
+          <w:rFonts w:cstheme="minorHAnsi"/>
+        </w:rPr>
+        <w:t xml:space="preserve">Depois de compilados todos os transportes numa lista, resta percorrê-la e fazer a contagem das ocorrências de cada meio de transporte. Para este fim, foi escrito o predicado </w:t>
+      </w:r>
+      <w:proofErr w:type="spellStart"/>
+      <w:r>
+        <w:rPr>
+          <w:rFonts w:cstheme="minorHAnsi"/>
+          <w:b/>
+          <w:bCs/>
+        </w:rPr>
+        <w:t>contaTransporte</w:t>
+      </w:r>
+      <w:proofErr w:type="spellEnd"/>
+      <w:r>
+        <w:rPr>
+          <w:rFonts w:cstheme="minorHAnsi"/>
+        </w:rPr>
+        <w:t xml:space="preserve">. </w:t>
+      </w:r>
+    </w:p>
+    <w:p>
+      <w:pPr>
+        <w:pStyle w:val="PargrafodaLista"/>
+        <w:ind w:left="360"/>
+        <w:jc w:val="both"/>
+        <w:rPr>
+          <w:rFonts w:cstheme="minorHAnsi"/>
+        </w:rPr>
+      </w:pPr>
+      <w:r>
+        <w:rPr>
+          <w:rFonts w:cstheme="minorHAnsi"/>
+          <w:noProof/>
+        </w:rPr>
+        <w:drawing>
+          <wp:inline distT="0" distB="0" distL="0" distR="0" wp14:anchorId="5B8B3B55" wp14:editId="1F80FBE7">
+            <wp:extent cx="5400040" cy="504190"/>
+            <wp:effectExtent l="0" t="0" r="0" b="0"/>
+            <wp:docPr id="36" name="Imagem 36"/>
+            <wp:cNvGraphicFramePr>
+              <a:graphicFrameLocks xmlns:a="http://schemas.openxmlformats.org/drawingml/2006/main" noChangeAspect="1"/>
+            </wp:cNvGraphicFramePr>
+            <a:graphic xmlns:a="http://schemas.openxmlformats.org/drawingml/2006/main">
+              <a:graphicData uri="http://schemas.openxmlformats.org/drawingml/2006/picture">
+                <pic:pic xmlns:pic="http://schemas.openxmlformats.org/drawingml/2006/picture">
+                  <pic:nvPicPr>
+                    <pic:cNvPr id="1" name=""/>
+                    <pic:cNvPicPr/>
+                  </pic:nvPicPr>
+                  <pic:blipFill>
+                    <a:blip r:embed="rId36"/>
+                    <a:stretch>
+                      <a:fillRect/>
+                    </a:stretch>
+                  </pic:blipFill>
+                  <pic:spPr>
+                    <a:xfrm>
+                      <a:off x="0" y="0"/>
+                      <a:ext cx="5400040" cy="504190"/>
+                    </a:xfrm>
+                    <a:prstGeom prst="rect">
+                      <a:avLst/>
+                    </a:prstGeom>
+                  </pic:spPr>
+                </pic:pic>
+              </a:graphicData>
+            </a:graphic>
+          </wp:inline>
+        </w:drawing>
+      </w:r>
+    </w:p>
+    <w:p>
+      <w:pPr>
+        <w:pStyle w:val="PargrafodaLista"/>
+        <w:ind w:left="360"/>
+        <w:jc w:val="both"/>
+        <w:rPr>
+          <w:rFonts w:cstheme="minorHAnsi"/>
+        </w:rPr>
+      </w:pPr>
+      <w:r>
+        <w:rPr>
+          <w:rFonts w:cstheme="minorHAnsi"/>
+        </w:rPr>
+        <w:t xml:space="preserve">Este predicado recebe a lista de transportes gerada no predicado principal e analisa os seus elementos, gerando no final um argumento do tipo </w:t>
+      </w:r>
+      <w:proofErr w:type="spellStart"/>
+      <w:r>
+        <w:rPr>
+          <w:rFonts w:cstheme="minorHAnsi"/>
+          <w:b/>
+          <w:bCs/>
+        </w:rPr>
+        <w:t>OcorrênciasBicicleta</w:t>
+      </w:r>
+      <w:proofErr w:type="spellEnd"/>
+      <w:r>
+        <w:rPr>
+          <w:rFonts w:cstheme="minorHAnsi"/>
+          <w:b/>
+          <w:bCs/>
+        </w:rPr>
+        <w:t>/</w:t>
+      </w:r>
+      <w:proofErr w:type="spellStart"/>
+      <w:r>
+        <w:rPr>
+          <w:rFonts w:cstheme="minorHAnsi"/>
+          <w:b/>
+          <w:bCs/>
+        </w:rPr>
+        <w:t>OcorrênciasMota</w:t>
+      </w:r>
+      <w:proofErr w:type="spellEnd"/>
+      <w:r>
+        <w:rPr>
+          <w:rFonts w:cstheme="minorHAnsi"/>
+          <w:b/>
+          <w:bCs/>
+        </w:rPr>
+        <w:t>/</w:t>
+      </w:r>
+      <w:proofErr w:type="spellStart"/>
+      <w:r>
+        <w:rPr>
+          <w:rFonts w:cstheme="minorHAnsi"/>
+          <w:b/>
+          <w:bCs/>
+        </w:rPr>
+        <w:t>OcorrênciasCarro</w:t>
+      </w:r>
+      <w:proofErr w:type="spellEnd"/>
+      <w:r>
+        <w:rPr>
+          <w:rFonts w:cstheme="minorHAnsi"/>
+        </w:rPr>
+        <w:t xml:space="preserve">. Analisando a cabeça da lista, caso esta seja bicicleta, o valor </w:t>
+      </w:r>
+      <w:proofErr w:type="spellStart"/>
+      <w:r>
+        <w:rPr>
+          <w:rFonts w:cstheme="minorHAnsi"/>
+          <w:b/>
+          <w:bCs/>
+        </w:rPr>
+        <w:t>OcorrênciasBicicleta</w:t>
+      </w:r>
+      <w:proofErr w:type="spellEnd"/>
+      <w:r>
+        <w:rPr>
+          <w:rFonts w:cstheme="minorHAnsi"/>
+        </w:rPr>
+        <w:t xml:space="preserve"> será incrementado, sendo o processo semelhante para os restantes meios de transporte nas iterações seguintes. Assim, será devolvido o resultado neste formato.</w:t>
+      </w:r>
+    </w:p>
+    <w:p>
+      <w:pPr>
+        <w:pStyle w:val="PargrafodaLista"/>
+        <w:ind w:left="360"/>
+        <w:jc w:val="both"/>
+        <w:rPr>
+          <w:rFonts w:cstheme="minorHAnsi"/>
+        </w:rPr>
+      </w:pPr>
+    </w:p>
+    <w:p>
+      <w:pPr>
+        <w:pStyle w:val="PargrafodaLista"/>
+        <w:numPr>
+          <w:ilvl w:val="1"/>
+          <w:numId w:val="1"/>
+        </w:numPr>
+        <w:outlineLvl w:val="0"/>
+        <w:rPr>
+          <w:rFonts w:ascii="Calibri" w:hAnsi="Calibri" w:cs="Calibri"/>
+          <w:b/>
+          <w:bCs/>
+          <w:sz w:val="32"/>
+          <w:szCs w:val="32"/>
+        </w:rPr>
+      </w:pPr>
+      <w:r>
+        <w:rPr>
+          <w:rFonts w:ascii="Calibri" w:hAnsi="Calibri" w:cs="Calibri"/>
+          <w:b/>
+          <w:bCs/>
+          <w:sz w:val="32"/>
+          <w:szCs w:val="32"/>
+        </w:rPr>
+        <w:t xml:space="preserve">Tarefa </w:t>
+      </w:r>
+      <w:proofErr w:type="gramStart"/>
+      <w:r>
+        <w:rPr>
+          <w:rFonts w:ascii="Calibri" w:hAnsi="Calibri" w:cs="Calibri"/>
+          <w:b/>
+          <w:bCs/>
+          <w:sz w:val="32"/>
+          <w:szCs w:val="32"/>
+        </w:rPr>
+        <w:t>8</w:t>
+      </w:r>
+      <w:r>
+        <w:rPr>
+          <w:rFonts w:ascii="Calibri" w:hAnsi="Calibri" w:cs="Calibri"/>
+          <w:b/>
+          <w:bCs/>
+          <w:sz w:val="32"/>
+          <w:szCs w:val="32"/>
+        </w:rPr>
+        <w:t xml:space="preserve"> </w:t>
+      </w:r>
+      <w:r>
+        <w:rPr>
+          <w:rFonts w:ascii="Calibri" w:hAnsi="Calibri" w:cs="Calibri"/>
+          <w:b/>
+          <w:bCs/>
+          <w:sz w:val="32"/>
+          <w:szCs w:val="32"/>
+        </w:rPr>
+        <w:t>:</w:t>
+      </w:r>
+      <w:proofErr w:type="gramEnd"/>
+      <w:r>
+        <w:rPr>
+          <w:rFonts w:ascii="Calibri" w:hAnsi="Calibri" w:cs="Calibri"/>
+          <w:b/>
+          <w:bCs/>
+          <w:sz w:val="32"/>
+          <w:szCs w:val="32"/>
+        </w:rPr>
+        <w:t xml:space="preserve"> </w:t>
+      </w:r>
+      <w:proofErr w:type="spellStart"/>
+      <w:r>
+        <w:rPr>
+          <w:rFonts w:asciiTheme="majorHAnsi" w:hAnsiTheme="majorHAnsi" w:cstheme="majorHAnsi"/>
+          <w:b/>
+          <w:bCs/>
+          <w:color w:val="000000"/>
+          <w:sz w:val="32"/>
+          <w:szCs w:val="32"/>
+        </w:rPr>
+        <w:t>entregasPeriodo</w:t>
+      </w:r>
+      <w:proofErr w:type="spellEnd"/>
+      <w:r>
+        <w:rPr>
+          <w:rFonts w:asciiTheme="majorHAnsi" w:hAnsiTheme="majorHAnsi" w:cstheme="majorHAnsi"/>
+          <w:b/>
+          <w:bCs/>
+          <w:color w:val="000000"/>
+          <w:sz w:val="32"/>
+          <w:szCs w:val="32"/>
+        </w:rPr>
+        <w:t>/3</w:t>
+      </w:r>
+    </w:p>
+    <w:p>
+      <w:pPr>
+        <w:spacing w:after="0" w:line="240" w:lineRule="auto"/>
+        <w:ind w:left="360"/>
+        <w:textAlignment w:val="baseline"/>
+        <w:rPr>
+          <w:rFonts w:eastAsia="Times New Roman" w:cstheme="minorHAnsi"/>
+          <w:color w:val="000000"/>
+          <w:lang w:eastAsia="pt-PT"/>
+        </w:rPr>
+      </w:pPr>
+      <w:r>
+        <w:rPr>
+          <w:rFonts w:eastAsia="Times New Roman" w:cstheme="minorHAnsi"/>
+          <w:color w:val="000000"/>
+          <w:lang w:eastAsia="pt-PT"/>
+        </w:rPr>
+        <w:t xml:space="preserve">Com o objetivo de implementar este requisito, utilizou-se o predicado </w:t>
+      </w:r>
+      <w:proofErr w:type="spellStart"/>
+      <w:r>
+        <w:rPr>
+          <w:rFonts w:eastAsia="Times New Roman" w:cstheme="minorHAnsi"/>
+          <w:b/>
+          <w:bCs/>
+          <w:color w:val="000000"/>
+          <w:lang w:eastAsia="pt-PT"/>
+        </w:rPr>
+        <w:t>entregasPeriodo</w:t>
+      </w:r>
+      <w:proofErr w:type="spellEnd"/>
+      <w:r>
+        <w:rPr>
+          <w:rFonts w:eastAsia="Times New Roman" w:cstheme="minorHAnsi"/>
+          <w:b/>
+          <w:bCs/>
+          <w:color w:val="000000"/>
+          <w:lang w:eastAsia="pt-PT"/>
+        </w:rPr>
+        <w:t>/3</w:t>
+      </w:r>
+    </w:p>
+    <w:p>
+      <w:pPr>
+        <w:spacing w:after="0" w:line="240" w:lineRule="auto"/>
+        <w:ind w:left="360"/>
+        <w:textAlignment w:val="baseline"/>
+        <w:rPr>
+          <w:rFonts w:eastAsia="Times New Roman" w:cstheme="minorHAnsi"/>
+          <w:color w:val="000000"/>
+          <w:lang w:eastAsia="pt-PT"/>
+        </w:rPr>
+      </w:pPr>
+      <w:r>
+        <w:rPr>
+          <w:rFonts w:eastAsia="Times New Roman" w:cstheme="minorHAnsi"/>
+          <w:color w:val="000000"/>
+          <w:lang w:eastAsia="pt-PT"/>
+        </w:rPr>
+        <w:t xml:space="preserve">Este predicado utiliza um </w:t>
+      </w:r>
+      <w:proofErr w:type="spellStart"/>
+      <w:r>
+        <w:rPr>
+          <w:rFonts w:eastAsia="Times New Roman" w:cstheme="minorHAnsi"/>
+          <w:b/>
+          <w:bCs/>
+          <w:color w:val="000000"/>
+          <w:lang w:eastAsia="pt-PT"/>
+        </w:rPr>
+        <w:t>findall</w:t>
+      </w:r>
+      <w:proofErr w:type="spellEnd"/>
+      <w:r>
+        <w:rPr>
+          <w:rFonts w:eastAsia="Times New Roman" w:cstheme="minorHAnsi"/>
+          <w:b/>
+          <w:bCs/>
+          <w:color w:val="000000"/>
+          <w:lang w:eastAsia="pt-PT"/>
+        </w:rPr>
+        <w:t>/3</w:t>
+      </w:r>
+      <w:r>
+        <w:rPr>
+          <w:rFonts w:eastAsia="Times New Roman" w:cstheme="minorHAnsi"/>
+          <w:color w:val="000000"/>
+          <w:lang w:eastAsia="pt-PT"/>
+        </w:rPr>
+        <w:t xml:space="preserve"> para construir uma lista de encomendas </w:t>
+      </w:r>
+      <w:r>
+        <w:rPr>
+          <w:rFonts w:eastAsia="Times New Roman" w:cstheme="minorHAnsi"/>
+          <w:color w:val="000000"/>
+          <w:lang w:eastAsia="pt-PT"/>
+        </w:rPr>
+        <w:t>verificando,</w:t>
+      </w:r>
+      <w:r>
+        <w:rPr>
+          <w:rFonts w:eastAsia="Times New Roman" w:cstheme="minorHAnsi"/>
+          <w:color w:val="000000"/>
+          <w:lang w:eastAsia="pt-PT"/>
+        </w:rPr>
+        <w:t xml:space="preserve"> com os predicados </w:t>
+      </w:r>
+      <w:r>
+        <w:rPr>
+          <w:rFonts w:eastAsia="Times New Roman" w:cstheme="minorHAnsi"/>
+          <w:b/>
+          <w:bCs/>
+          <w:color w:val="000000"/>
+          <w:lang w:eastAsia="pt-PT"/>
+        </w:rPr>
+        <w:t>antes/2</w:t>
+      </w:r>
+      <w:r>
+        <w:rPr>
+          <w:rFonts w:eastAsia="Times New Roman" w:cstheme="minorHAnsi"/>
+          <w:color w:val="000000"/>
+          <w:lang w:eastAsia="pt-PT"/>
+        </w:rPr>
+        <w:t xml:space="preserve"> e </w:t>
+      </w:r>
+      <w:r>
+        <w:rPr>
+          <w:rFonts w:eastAsia="Times New Roman" w:cstheme="minorHAnsi"/>
+          <w:b/>
+          <w:bCs/>
+          <w:color w:val="000000"/>
+          <w:lang w:eastAsia="pt-PT"/>
+        </w:rPr>
+        <w:t>depois/2</w:t>
+      </w:r>
+      <w:r>
+        <w:rPr>
+          <w:rFonts w:eastAsia="Times New Roman" w:cstheme="minorHAnsi"/>
+          <w:color w:val="000000"/>
+          <w:lang w:eastAsia="pt-PT"/>
+        </w:rPr>
+        <w:t xml:space="preserve"> se a data de entrega de cada encomenda está dentro do intervalo pedido.</w:t>
+      </w:r>
+    </w:p>
+    <w:p>
+      <w:pPr>
+        <w:ind w:left="360"/>
+        <w:outlineLvl w:val="0"/>
+        <w:rPr>
+          <w:rFonts w:eastAsia="Times New Roman" w:cstheme="minorHAnsi"/>
+          <w:b/>
+          <w:bCs/>
+          <w:i/>
+          <w:iCs/>
+          <w:color w:val="000000"/>
+          <w:lang w:eastAsia="pt-PT"/>
+        </w:rPr>
+      </w:pPr>
+      <w:r>
+        <w:rPr>
+          <w:rFonts w:eastAsia="Times New Roman" w:cstheme="minorHAnsi"/>
+          <w:color w:val="000000"/>
+          <w:lang w:eastAsia="pt-PT"/>
+        </w:rPr>
+        <w:t xml:space="preserve">Calculada a lista pelo </w:t>
+      </w:r>
+      <w:proofErr w:type="spellStart"/>
+      <w:r>
+        <w:rPr>
+          <w:rFonts w:eastAsia="Times New Roman" w:cstheme="minorHAnsi"/>
+          <w:b/>
+          <w:bCs/>
+          <w:color w:val="000000"/>
+          <w:lang w:eastAsia="pt-PT"/>
+        </w:rPr>
+        <w:t>findall</w:t>
+      </w:r>
+      <w:proofErr w:type="spellEnd"/>
+      <w:r>
+        <w:rPr>
+          <w:rFonts w:eastAsia="Times New Roman" w:cstheme="minorHAnsi"/>
+          <w:b/>
+          <w:bCs/>
+          <w:color w:val="000000"/>
+          <w:lang w:eastAsia="pt-PT"/>
+        </w:rPr>
+        <w:t>/3</w:t>
+      </w:r>
+      <w:r>
+        <w:rPr>
+          <w:rFonts w:eastAsia="Times New Roman" w:cstheme="minorHAnsi"/>
+          <w:color w:val="000000"/>
+          <w:lang w:eastAsia="pt-PT"/>
+        </w:rPr>
+        <w:t xml:space="preserve">, apenas se </w:t>
+      </w:r>
+      <w:r>
+        <w:rPr>
+          <w:rFonts w:eastAsia="Times New Roman" w:cstheme="minorHAnsi"/>
+          <w:color w:val="000000"/>
+          <w:lang w:eastAsia="pt-PT"/>
+        </w:rPr>
+        <w:t>obtém</w:t>
+      </w:r>
+      <w:r>
+        <w:rPr>
+          <w:rFonts w:eastAsia="Times New Roman" w:cstheme="minorHAnsi"/>
+          <w:color w:val="000000"/>
+          <w:lang w:eastAsia="pt-PT"/>
+        </w:rPr>
+        <w:t xml:space="preserve"> o comprimento da mesma utilizando o predicado </w:t>
+      </w:r>
+      <w:proofErr w:type="spellStart"/>
+      <w:r>
+        <w:rPr>
+          <w:rFonts w:eastAsia="Times New Roman" w:cstheme="minorHAnsi"/>
+          <w:b/>
+          <w:bCs/>
+          <w:color w:val="000000"/>
+          <w:lang w:eastAsia="pt-PT"/>
+        </w:rPr>
+        <w:t>length</w:t>
+      </w:r>
+      <w:proofErr w:type="spellEnd"/>
+      <w:r>
+        <w:rPr>
+          <w:rFonts w:eastAsia="Times New Roman" w:cstheme="minorHAnsi"/>
+          <w:b/>
+          <w:bCs/>
+          <w:color w:val="000000"/>
+          <w:lang w:eastAsia="pt-PT"/>
+        </w:rPr>
+        <w:t>/2</w:t>
+      </w:r>
+      <w:r>
+        <w:rPr>
+          <w:rFonts w:eastAsia="Times New Roman" w:cstheme="minorHAnsi"/>
+          <w:b/>
+          <w:bCs/>
+          <w:i/>
+          <w:iCs/>
+          <w:color w:val="000000"/>
+          <w:lang w:eastAsia="pt-PT"/>
+        </w:rPr>
+        <w:t>.</w:t>
+      </w:r>
+    </w:p>
+    <w:p>
+      <w:pPr>
+        <w:ind w:left="360"/>
+        <w:outlineLvl w:val="0"/>
+        <w:rPr>
+          <w:rFonts w:cstheme="minorHAnsi"/>
+          <w:b/>
+          <w:bCs/>
+          <w:sz w:val="32"/>
+          <w:szCs w:val="32"/>
+        </w:rPr>
+      </w:pPr>
+      <w:r>
+        <w:rPr>
+          <w:rFonts w:cstheme="minorHAnsi"/>
+          <w:b/>
+          <w:bCs/>
+          <w:sz w:val="32"/>
+          <w:szCs w:val="32"/>
+        </w:rPr>
+        <w:drawing>
+          <wp:inline distT="0" distB="0" distL="0" distR="0" wp14:anchorId="38561E4C" wp14:editId="14DE3A53">
+            <wp:extent cx="5400040" cy="182880"/>
+            <wp:effectExtent l="0" t="0" r="0" b="7620"/>
+            <wp:docPr id="12" name="Imagem 12"/>
+            <wp:cNvGraphicFramePr>
+              <a:graphicFrameLocks xmlns:a="http://schemas.openxmlformats.org/drawingml/2006/main" noChangeAspect="1"/>
+            </wp:cNvGraphicFramePr>
+            <a:graphic xmlns:a="http://schemas.openxmlformats.org/drawingml/2006/main">
+              <a:graphicData uri="http://schemas.openxmlformats.org/drawingml/2006/picture">
+                <pic:pic xmlns:pic="http://schemas.openxmlformats.org/drawingml/2006/picture">
+                  <pic:nvPicPr>
+                    <pic:cNvPr id="1" name=""/>
+                    <pic:cNvPicPr/>
+                  </pic:nvPicPr>
+                  <pic:blipFill>
+                    <a:blip r:embed="rId37"/>
+                    <a:stretch>
+                      <a:fillRect/>
+                    </a:stretch>
+                  </pic:blipFill>
+                  <pic:spPr>
+                    <a:xfrm>
+                      <a:off x="0" y="0"/>
+                      <a:ext cx="5400040" cy="182880"/>
+                    </a:xfrm>
+                    <a:prstGeom prst="rect">
+                      <a:avLst/>
+                    </a:prstGeom>
+                  </pic:spPr>
+                </pic:pic>
+              </a:graphicData>
+            </a:graphic>
+          </wp:inline>
+        </w:drawing>
+      </w:r>
+    </w:p>
+    <w:p>
+      <w:pPr>
+        <w:ind w:left="360"/>
+        <w:outlineLvl w:val="0"/>
+        <w:rPr>
+          <w:rFonts w:cstheme="minorHAnsi"/>
+          <w:b/>
+          <w:bCs/>
+          <w:sz w:val="32"/>
+          <w:szCs w:val="32"/>
+        </w:rPr>
+      </w:pPr>
+    </w:p>
+    <w:p>
+      <w:pPr>
+        <w:pStyle w:val="PargrafodaLista"/>
+        <w:numPr>
+          <w:ilvl w:val="1"/>
+          <w:numId w:val="1"/>
+        </w:numPr>
+        <w:spacing w:line="360" w:lineRule="auto"/>
+        <w:outlineLvl w:val="0"/>
+        <w:rPr>
+          <w:rFonts w:ascii="Calibri" w:hAnsi="Calibri" w:cs="Calibri"/>
+          <w:b/>
+          <w:bCs/>
+          <w:sz w:val="32"/>
+          <w:szCs w:val="32"/>
+        </w:rPr>
+      </w:pPr>
+      <w:r>
+        <w:rPr>
+          <w:rFonts w:ascii="Calibri" w:hAnsi="Calibri" w:cs="Calibri"/>
+          <w:b/>
+          <w:bCs/>
+          <w:sz w:val="32"/>
+          <w:szCs w:val="32"/>
+        </w:rPr>
+        <w:t xml:space="preserve">Tarefa 9: </w:t>
+      </w:r>
+      <w:proofErr w:type="spellStart"/>
+      <w:r>
+        <w:rPr>
+          <w:rFonts w:ascii="Calibri" w:hAnsi="Calibri" w:cs="Calibri"/>
+          <w:b/>
+          <w:bCs/>
+          <w:sz w:val="32"/>
+          <w:szCs w:val="32"/>
+        </w:rPr>
+        <w:t>encomendasPeriodo</w:t>
+      </w:r>
+      <w:proofErr w:type="spellEnd"/>
+      <w:r>
+        <w:rPr>
+          <w:rFonts w:ascii="Calibri" w:hAnsi="Calibri" w:cs="Calibri"/>
+          <w:b/>
+          <w:bCs/>
+          <w:sz w:val="32"/>
+          <w:szCs w:val="32"/>
+        </w:rPr>
+        <w:t>/3</w:t>
+      </w:r>
+    </w:p>
+    <w:p>
+      <w:pPr>
+        <w:pStyle w:val="PargrafodaLista"/>
+        <w:ind w:left="360"/>
+        <w:jc w:val="both"/>
+        <w:rPr>
+          <w:rFonts w:cstheme="minorHAnsi"/>
+        </w:rPr>
+      </w:pPr>
+      <w:r>
+        <w:rPr>
+          <w:rFonts w:cstheme="minorHAnsi"/>
+        </w:rPr>
+        <w:t xml:space="preserve">Para calcular o número de encomendas entregues e não entregues pela </w:t>
+      </w:r>
+      <w:r>
+        <w:rPr>
+          <w:rFonts w:cstheme="minorHAnsi"/>
+          <w:i/>
+          <w:iCs/>
+        </w:rPr>
+        <w:t xml:space="preserve">Green </w:t>
+      </w:r>
+      <w:proofErr w:type="spellStart"/>
+      <w:r>
+        <w:rPr>
+          <w:rFonts w:cstheme="minorHAnsi"/>
+          <w:i/>
+          <w:iCs/>
+        </w:rPr>
+        <w:t>Distribution</w:t>
+      </w:r>
+      <w:proofErr w:type="spellEnd"/>
+      <w:r>
+        <w:rPr>
+          <w:rFonts w:cstheme="minorHAnsi"/>
+        </w:rPr>
+        <w:t xml:space="preserve">, num determinado período de tempo, criamos o predicado </w:t>
+      </w:r>
+      <w:proofErr w:type="spellStart"/>
+      <w:r>
+        <w:rPr>
+          <w:rFonts w:cstheme="minorHAnsi"/>
+          <w:b/>
+          <w:bCs/>
+        </w:rPr>
+        <w:t>encomendasPeriodo</w:t>
+      </w:r>
+      <w:proofErr w:type="spellEnd"/>
+      <w:r>
+        <w:rPr>
+          <w:rFonts w:cstheme="minorHAnsi"/>
+          <w:b/>
+          <w:bCs/>
+        </w:rPr>
+        <w:t>/3</w:t>
+      </w:r>
+      <w:r>
+        <w:rPr>
+          <w:rFonts w:cstheme="minorHAnsi"/>
+          <w:b/>
+          <w:bCs/>
+        </w:rPr>
+        <w:t xml:space="preserve">. </w:t>
+      </w:r>
+      <w:r>
+        <w:rPr>
+          <w:rFonts w:cstheme="minorHAnsi"/>
+        </w:rPr>
+        <w:t>E</w:t>
+      </w:r>
+      <w:r>
+        <w:rPr>
+          <w:rFonts w:cstheme="minorHAnsi"/>
+        </w:rPr>
+        <w:t>ste recebe</w:t>
+      </w:r>
+      <w:r>
+        <w:rPr>
+          <w:rFonts w:cstheme="minorHAnsi"/>
+        </w:rPr>
+        <w:t>rá</w:t>
+      </w:r>
+      <w:r>
+        <w:rPr>
+          <w:rFonts w:cstheme="minorHAnsi"/>
+        </w:rPr>
+        <w:t xml:space="preserve"> em primeiro lugar a data inicial e a data final que queremos filtrar, e vai devolver um par com o número de encomendas entregues e não entregues.</w:t>
+      </w:r>
+    </w:p>
+    <w:p>
+      <w:pPr>
+        <w:pStyle w:val="PargrafodaLista"/>
+        <w:ind w:left="360"/>
+        <w:jc w:val="center"/>
+        <w:rPr>
+          <w:rFonts w:cstheme="minorHAnsi"/>
+        </w:rPr>
+      </w:pPr>
+      <w:r>
+        <w:rPr>
+          <w:rFonts w:cstheme="minorHAnsi"/>
+          <w:noProof/>
+        </w:rPr>
+        <w:drawing>
+          <wp:inline distT="0" distB="0" distL="0" distR="0" wp14:anchorId="74390A5D" wp14:editId="39209EC1">
+            <wp:extent cx="5415280" cy="338773"/>
+            <wp:effectExtent l="0" t="0" r="0" b="4445"/>
+            <wp:docPr id="38" name="Imagem 38"/>
+            <wp:cNvGraphicFramePr>
+              <a:graphicFrameLocks xmlns:a="http://schemas.openxmlformats.org/drawingml/2006/main" noChangeAspect="1"/>
+            </wp:cNvGraphicFramePr>
+            <a:graphic xmlns:a="http://schemas.openxmlformats.org/drawingml/2006/main">
+              <a:graphicData uri="http://schemas.openxmlformats.org/drawingml/2006/picture">
+                <pic:pic xmlns:pic="http://schemas.openxmlformats.org/drawingml/2006/picture">
+                  <pic:nvPicPr>
+                    <pic:cNvPr id="1" name=""/>
+                    <pic:cNvPicPr/>
+                  </pic:nvPicPr>
+                  <pic:blipFill>
+                    <a:blip r:embed="rId38"/>
+                    <a:stretch>
+                      <a:fillRect/>
+                    </a:stretch>
+                  </pic:blipFill>
+                  <pic:spPr>
+                    <a:xfrm>
+                      <a:off x="0" y="0"/>
                       <a:ext cx="5482768" cy="342995"/>
                     </a:xfrm>
                     <a:prstGeom prst="rect">
@@ -4806,17 +6603,6 @@
     </w:p>
     <w:p>
       <w:pPr>
-        <w:rPr>
-          <w:rFonts w:ascii="Calibri" w:hAnsi="Calibri" w:cs="Calibri"/>
-          <w:b/>
-          <w:bCs/>
-          <w:sz w:val="32"/>
-          <w:szCs w:val="32"/>
-        </w:rPr>
-      </w:pPr>
-    </w:p>
-    <w:p>
-      <w:pPr>
         <w:pStyle w:val="PargrafodaLista"/>
         <w:rPr>
           <w:rFonts w:ascii="Calibri" w:hAnsi="Calibri" w:cs="Calibri"/>
@@ -4854,10 +6640,211 @@
         </w:rPr>
         <w:t xml:space="preserve">Tarefa 10: </w:t>
       </w:r>
-    </w:p>
-    <w:p/>
-    <w:p>
-      <w:pPr>
+      <w:proofErr w:type="spellStart"/>
+      <w:r>
+        <w:rPr>
+          <w:rFonts w:ascii="Calibri" w:hAnsi="Calibri" w:cs="Calibri"/>
+          <w:b/>
+          <w:bCs/>
+          <w:sz w:val="32"/>
+          <w:szCs w:val="32"/>
+        </w:rPr>
+        <w:t>pesoEstafetaDia</w:t>
+      </w:r>
+      <w:proofErr w:type="spellEnd"/>
+      <w:r>
+        <w:rPr>
+          <w:rFonts w:ascii="Calibri" w:hAnsi="Calibri" w:cs="Calibri"/>
+          <w:b/>
+          <w:bCs/>
+          <w:sz w:val="32"/>
+          <w:szCs w:val="32"/>
+        </w:rPr>
+        <w:t>/3</w:t>
+      </w:r>
+    </w:p>
+    <w:p>
+      <w:pPr>
+        <w:spacing w:after="0" w:line="240" w:lineRule="auto"/>
+        <w:ind w:left="360"/>
+        <w:textAlignment w:val="baseline"/>
+        <w:rPr>
+          <w:rFonts w:eastAsia="Times New Roman" w:cstheme="minorHAnsi"/>
+          <w:color w:val="000000"/>
+          <w:lang w:eastAsia="pt-PT"/>
+        </w:rPr>
+      </w:pPr>
+      <w:r>
+        <w:rPr>
+          <w:rFonts w:eastAsia="Times New Roman" w:cstheme="minorHAnsi"/>
+          <w:color w:val="000000"/>
+          <w:lang w:eastAsia="pt-PT"/>
+        </w:rPr>
+        <w:lastRenderedPageBreak/>
+        <w:t xml:space="preserve">Para cumprir este requisito, foi calculado o peso de todas as encomendas entregues no dia especificado com </w:t>
+      </w:r>
+      <w:r>
+        <w:rPr>
+          <w:rFonts w:eastAsia="Times New Roman" w:cstheme="minorHAnsi"/>
+          <w:b/>
+          <w:bCs/>
+          <w:i/>
+          <w:iCs/>
+          <w:color w:val="000000"/>
+          <w:lang w:eastAsia="pt-PT"/>
+        </w:rPr>
+        <w:t>Dia</w:t>
+      </w:r>
+      <w:r>
+        <w:rPr>
+          <w:rFonts w:eastAsia="Times New Roman" w:cstheme="minorHAnsi"/>
+          <w:color w:val="000000"/>
+          <w:lang w:eastAsia="pt-PT"/>
+        </w:rPr>
+        <w:t>.</w:t>
+      </w:r>
+      <w:r>
+        <w:rPr>
+          <w:rFonts w:eastAsia="Times New Roman" w:cstheme="minorHAnsi"/>
+          <w:color w:val="000000"/>
+          <w:lang w:eastAsia="pt-PT"/>
+        </w:rPr>
+        <w:t xml:space="preserve"> </w:t>
+      </w:r>
+      <w:r>
+        <w:rPr>
+          <w:rFonts w:eastAsia="Times New Roman" w:cstheme="minorHAnsi"/>
+          <w:color w:val="000000"/>
+          <w:lang w:eastAsia="pt-PT"/>
+        </w:rPr>
+        <w:t xml:space="preserve">Assim foi utilizado um </w:t>
+      </w:r>
+      <w:proofErr w:type="spellStart"/>
+      <w:r>
+        <w:rPr>
+          <w:rFonts w:eastAsia="Times New Roman" w:cstheme="minorHAnsi"/>
+          <w:b/>
+          <w:bCs/>
+          <w:i/>
+          <w:iCs/>
+          <w:color w:val="000000"/>
+          <w:lang w:eastAsia="pt-PT"/>
+        </w:rPr>
+        <w:t>findall</w:t>
+      </w:r>
+      <w:proofErr w:type="spellEnd"/>
+      <w:r>
+        <w:rPr>
+          <w:rFonts w:eastAsia="Times New Roman" w:cstheme="minorHAnsi"/>
+          <w:b/>
+          <w:bCs/>
+          <w:i/>
+          <w:iCs/>
+          <w:color w:val="000000"/>
+          <w:lang w:eastAsia="pt-PT"/>
+        </w:rPr>
+        <w:t>/2</w:t>
+      </w:r>
+      <w:r>
+        <w:rPr>
+          <w:rFonts w:eastAsia="Times New Roman" w:cstheme="minorHAnsi"/>
+          <w:color w:val="000000"/>
+          <w:lang w:eastAsia="pt-PT"/>
+        </w:rPr>
+        <w:t xml:space="preserve"> para unificar todas as encomendas entregues nesse dia, e colecionados os pesos </w:t>
+      </w:r>
+      <w:proofErr w:type="spellStart"/>
+      <w:r>
+        <w:rPr>
+          <w:rFonts w:eastAsia="Times New Roman" w:cstheme="minorHAnsi"/>
+          <w:color w:val="000000"/>
+          <w:lang w:eastAsia="pt-PT"/>
+        </w:rPr>
+        <w:t>desas</w:t>
+      </w:r>
+      <w:proofErr w:type="spellEnd"/>
+      <w:r>
+        <w:rPr>
+          <w:rFonts w:eastAsia="Times New Roman" w:cstheme="minorHAnsi"/>
+          <w:color w:val="000000"/>
+          <w:lang w:eastAsia="pt-PT"/>
+        </w:rPr>
+        <w:t xml:space="preserve"> encomendas na lista </w:t>
+      </w:r>
+      <w:r>
+        <w:rPr>
+          <w:rFonts w:eastAsia="Times New Roman" w:cstheme="minorHAnsi"/>
+          <w:b/>
+          <w:bCs/>
+          <w:i/>
+          <w:iCs/>
+          <w:color w:val="000000"/>
+          <w:lang w:eastAsia="pt-PT"/>
+        </w:rPr>
+        <w:t>L</w:t>
+      </w:r>
+      <w:r>
+        <w:rPr>
+          <w:rFonts w:eastAsia="Times New Roman" w:cstheme="minorHAnsi"/>
+          <w:color w:val="000000"/>
+          <w:lang w:eastAsia="pt-PT"/>
+        </w:rPr>
+        <w:t>.</w:t>
+      </w:r>
+    </w:p>
+    <w:p>
+      <w:pPr>
+        <w:ind w:left="360"/>
+        <w:rPr>
+          <w:rFonts w:cstheme="minorHAnsi"/>
+        </w:rPr>
+      </w:pPr>
+      <w:r>
+        <w:rPr>
+          <w:rFonts w:eastAsia="Times New Roman" w:cstheme="minorHAnsi"/>
+          <w:color w:val="000000"/>
+          <w:lang w:eastAsia="pt-PT"/>
+        </w:rPr>
+        <w:t xml:space="preserve">Finalmente, utilizou-se o predicado </w:t>
+      </w:r>
+      <w:proofErr w:type="spellStart"/>
+      <w:r>
+        <w:rPr>
+          <w:rFonts w:eastAsia="Times New Roman" w:cstheme="minorHAnsi"/>
+          <w:b/>
+          <w:bCs/>
+          <w:i/>
+          <w:iCs/>
+          <w:color w:val="000000"/>
+          <w:lang w:eastAsia="pt-PT"/>
+        </w:rPr>
+        <w:t>sum_list</w:t>
+      </w:r>
+      <w:proofErr w:type="spellEnd"/>
+      <w:r>
+        <w:rPr>
+          <w:rFonts w:eastAsia="Times New Roman" w:cstheme="minorHAnsi"/>
+          <w:b/>
+          <w:bCs/>
+          <w:i/>
+          <w:iCs/>
+          <w:color w:val="000000"/>
+          <w:lang w:eastAsia="pt-PT"/>
+        </w:rPr>
+        <w:t>/2</w:t>
+      </w:r>
+      <w:r>
+        <w:rPr>
+          <w:rFonts w:eastAsia="Times New Roman" w:cstheme="minorHAnsi"/>
+          <w:color w:val="000000"/>
+          <w:lang w:eastAsia="pt-PT"/>
+        </w:rPr>
+        <w:t xml:space="preserve"> para calcular a soma de todos os pesos das encomendas.</w:t>
+      </w:r>
+    </w:p>
+    <w:p>
+      <w:pPr>
+        <w:jc w:val="center"/>
         <w:rPr>
           <w:rFonts w:ascii="Calibri" w:hAnsi="Calibri" w:cs="Calibri"/>
           <w:b/>
@@ -4866,6 +6853,50 @@
           <w:szCs w:val="36"/>
         </w:rPr>
       </w:pPr>
+      <w:r>
+        <w:rPr>
+          <w:rFonts w:ascii="Calibri" w:hAnsi="Calibri" w:cs="Calibri"/>
+          <w:b/>
+          <w:bCs/>
+          <w:sz w:val="36"/>
+          <w:szCs w:val="36"/>
+        </w:rPr>
+        <w:drawing>
+          <wp:inline distT="0" distB="0" distL="0" distR="0" wp14:anchorId="66B12CFF" wp14:editId="6C1172F3">
+            <wp:extent cx="4980940" cy="214373"/>
+            <wp:effectExtent l="0" t="0" r="0" b="0"/>
+            <wp:docPr id="11" name="Imagem 11"/>
+            <wp:cNvGraphicFramePr>
+              <a:graphicFrameLocks xmlns:a="http://schemas.openxmlformats.org/drawingml/2006/main" noChangeAspect="1"/>
+            </wp:cNvGraphicFramePr>
+            <a:graphic xmlns:a="http://schemas.openxmlformats.org/drawingml/2006/main">
+              <a:graphicData uri="http://schemas.openxmlformats.org/drawingml/2006/picture">
+                <pic:pic xmlns:pic="http://schemas.openxmlformats.org/drawingml/2006/picture">
+                  <pic:nvPicPr>
+                    <pic:cNvPr id="1" name=""/>
+                    <pic:cNvPicPr/>
+                  </pic:nvPicPr>
+                  <pic:blipFill>
+                    <a:blip r:embed="rId39"/>
+                    <a:stretch>
+                      <a:fillRect/>
+                    </a:stretch>
+                  </pic:blipFill>
+                  <pic:spPr>
+                    <a:xfrm>
+                      <a:off x="0" y="0"/>
+                      <a:ext cx="5117570" cy="220253"/>
+                    </a:xfrm>
+                    <a:prstGeom prst="rect">
+                      <a:avLst/>
+                    </a:prstGeom>
+                  </pic:spPr>
+                </pic:pic>
+              </a:graphicData>
+            </a:graphic>
+          </wp:inline>
+        </w:drawing>
+      </w:r>
     </w:p>
     <w:p>
       <w:pPr>
@@ -4957,6 +6988,155 @@
 <file path=word/numbering.xml><?xml version="1.0" encoding="utf-8"?>
 <w:numbering xmlns:wpc="http://schemas.microsoft.com/office/word/2010/wordprocessingCanvas" xmlns:cx="http://schemas.microsoft.com/office/drawing/2014/chartex" xmlns:cx1="http://schemas.microsoft.com/office/drawing/2015/9/8/chartex" xmlns:cx2="http://schemas.microsoft.com/office/drawing/2015/10/21/chartex" xmlns:cx3="http://schemas.microsoft.com/office/drawing/2016/5/9/chartex" xmlns:cx4="http://schemas.microsoft.com/office/drawing/2016/5/10/chartex" xmlns:cx5="http://schemas.microsoft.com/office/drawing/2016/5/11/chartex" xmlns:cx6="http://schemas.microsoft.com/office/drawing/2016/5/12/chartex" xmlns:cx7="http://schemas.microsoft.com/office/drawing/2016/5/13/chartex" xmlns:cx8="http://schemas.microsoft.com/office/drawing/2016/5/14/chartex" xmlns:mc="http://schemas.openxmlformats.org/markup-compatibility/2006" xmlns:aink="http://schemas.microsoft.com/office/drawing/2016/ink" xmlns:am3d="http://schemas.microsoft.com/office/drawing/2017/model3d" xmlns:o="urn:schemas-microsoft-com:office:office" xmlns:r="http://schemas.openxmlformats.org/officeDocument/2006/relationships" xmlns:m="http://schemas.openxmlformats.org/officeDocument/2006/math" xmlns:v="urn:schemas-microsoft-com:vml" xmlns:wp14="http://schemas.microsoft.com/office/word/2010/wordprocessingDrawing" xmlns:wp="http://schemas.openxmlformats.org/drawingml/2006/wordprocessingDrawing" xmlns:w10="urn:schemas-microsoft-com:office:word" xmlns:w="http://schemas.openxmlformats.org/wordprocessingml/2006/main" xmlns:w14="http://schemas.microsoft.com/office/word/2010/wordml" xmlns:w15="http://schemas.microsoft.com/office/word/2012/wordml" xmlns:w16cex="http://schemas.microsoft.com/office/word/2018/wordml/cex" xmlns:w16cid="http://schemas.microsoft.com/office/word/2016/wordml/cid" xmlns:w16="http://schemas.microsoft.com/office/word/2018/wordml" xmlns:w16sdtdh="http://schemas.microsoft.com/office/word/2020/wordml/sdtdatahash" xmlns:w16se="http://schemas.microsoft.com/office/word/2015/wordml/symex" xmlns:wpg="http://schemas.microsoft.com/office/word/2010/wordprocessingGroup" xmlns:wpi="http://schemas.microsoft.com/office/word/2010/wordprocessingInk" xmlns:wne="http://schemas.microsoft.com/office/word/2006/wordml" xmlns:wps="http://schemas.microsoft.com/office/word/2010/wordprocessingShape" mc:Ignorable="w14 w15 w16se w16cid w16 w16cex w16sdtdh wp14">
   <w:abstractNum w:abstractNumId="0" w15:restartNumberingAfterBreak="0">
+    <w:nsid w:val="017813C7"/>
+    <w:multiLevelType w:val="multilevel"/>
+    <w:tmpl w:val="BDC0E62C"/>
+    <w:lvl w:ilvl="0">
+      <w:start w:val="1"/>
+      <w:numFmt w:val="bullet"/>
+      <w:lvlText w:val=""/>
+      <w:lvlJc w:val="left"/>
+      <w:pPr>
+        <w:tabs>
+          <w:tab w:val="num" w:pos="720"/>
+        </w:tabs>
+        <w:ind w:left="720" w:hanging="360"/>
+      </w:pPr>
+      <w:rPr>
+        <w:rFonts w:ascii="Symbol" w:hAnsi="Symbol" w:hint="default"/>
+        <w:sz w:val="20"/>
+      </w:rPr>
+    </w:lvl>
+    <w:lvl w:ilvl="1" w:tentative="1">
+      <w:start w:val="1"/>
+      <w:numFmt w:val="bullet"/>
+      <w:lvlText w:val="o"/>
+      <w:lvlJc w:val="left"/>
+      <w:pPr>
+        <w:tabs>
+          <w:tab w:val="num" w:pos="1440"/>
+        </w:tabs>
+        <w:ind w:left="1440" w:hanging="360"/>
+      </w:pPr>
+      <w:rPr>
+        <w:rFonts w:ascii="Courier New" w:hAnsi="Courier New" w:hint="default"/>
+        <w:sz w:val="20"/>
+      </w:rPr>
+    </w:lvl>
+    <w:lvl w:ilvl="2" w:tentative="1">
+      <w:start w:val="1"/>
+      <w:numFmt w:val="bullet"/>
+      <w:lvlText w:val=""/>
+      <w:lvlJc w:val="left"/>
+      <w:pPr>
+        <w:tabs>
+          <w:tab w:val="num" w:pos="2160"/>
+        </w:tabs>
+        <w:ind w:left="2160" w:hanging="360"/>
+      </w:pPr>
+      <w:rPr>
+        <w:rFonts w:ascii="Wingdings" w:hAnsi="Wingdings" w:hint="default"/>
+        <w:sz w:val="20"/>
+      </w:rPr>
+    </w:lvl>
+    <w:lvl w:ilvl="3" w:tentative="1">
+      <w:start w:val="1"/>
+      <w:numFmt w:val="bullet"/>
+      <w:lvlText w:val=""/>
+      <w:lvlJc w:val="left"/>
+      <w:pPr>
+        <w:tabs>
+          <w:tab w:val="num" w:pos="2880"/>
+        </w:tabs>
+        <w:ind w:left="2880" w:hanging="360"/>
+      </w:pPr>
+      <w:rPr>
+        <w:rFonts w:ascii="Wingdings" w:hAnsi="Wingdings" w:hint="default"/>
+        <w:sz w:val="20"/>
+      </w:rPr>
+    </w:lvl>
+    <w:lvl w:ilvl="4" w:tentative="1">
+      <w:start w:val="1"/>
+      <w:numFmt w:val="bullet"/>
+      <w:lvlText w:val=""/>
+      <w:lvlJc w:val="left"/>
+      <w:pPr>
+        <w:tabs>
+          <w:tab w:val="num" w:pos="3600"/>
+        </w:tabs>
+        <w:ind w:left="3600" w:hanging="360"/>
+      </w:pPr>
+      <w:rPr>
+        <w:rFonts w:ascii="Wingdings" w:hAnsi="Wingdings" w:hint="default"/>
+        <w:sz w:val="20"/>
+      </w:rPr>
+    </w:lvl>
+    <w:lvl w:ilvl="5" w:tentative="1">
+      <w:start w:val="1"/>
+      <w:numFmt w:val="bullet"/>
+      <w:lvlText w:val=""/>
+      <w:lvlJc w:val="left"/>
+      <w:pPr>
+        <w:tabs>
+          <w:tab w:val="num" w:pos="4320"/>
+        </w:tabs>
+        <w:ind w:left="4320" w:hanging="360"/>
+      </w:pPr>
+      <w:rPr>
+        <w:rFonts w:ascii="Wingdings" w:hAnsi="Wingdings" w:hint="default"/>
+        <w:sz w:val="20"/>
+      </w:rPr>
+    </w:lvl>
+    <w:lvl w:ilvl="6" w:tentative="1">
+      <w:start w:val="1"/>
+      <w:numFmt w:val="bullet"/>
+      <w:lvlText w:val=""/>
+      <w:lvlJc w:val="left"/>
+      <w:pPr>
+        <w:tabs>
+          <w:tab w:val="num" w:pos="5040"/>
+        </w:tabs>
+        <w:ind w:left="5040" w:hanging="360"/>
+      </w:pPr>
+      <w:rPr>
+        <w:rFonts w:ascii="Wingdings" w:hAnsi="Wingdings" w:hint="default"/>
+        <w:sz w:val="20"/>
+      </w:rPr>
+    </w:lvl>
+    <w:lvl w:ilvl="7" w:tentative="1">
+      <w:start w:val="1"/>
+      <w:numFmt w:val="bullet"/>
+      <w:lvlText w:val=""/>
+      <w:lvlJc w:val="left"/>
+      <w:pPr>
+        <w:tabs>
+          <w:tab w:val="num" w:pos="5760"/>
+        </w:tabs>
+        <w:ind w:left="5760" w:hanging="360"/>
+      </w:pPr>
+      <w:rPr>
+        <w:rFonts w:ascii="Wingdings" w:hAnsi="Wingdings" w:hint="default"/>
+        <w:sz w:val="20"/>
+      </w:rPr>
+    </w:lvl>
+    <w:lvl w:ilvl="8" w:tentative="1">
+      <w:start w:val="1"/>
+      <w:numFmt w:val="bullet"/>
+      <w:lvlText w:val=""/>
+      <w:lvlJc w:val="left"/>
+      <w:pPr>
+        <w:tabs>
+          <w:tab w:val="num" w:pos="6480"/>
+        </w:tabs>
+        <w:ind w:left="6480" w:hanging="360"/>
+      </w:pPr>
+      <w:rPr>
+        <w:rFonts w:ascii="Wingdings" w:hAnsi="Wingdings" w:hint="default"/>
+        <w:sz w:val="20"/>
+      </w:rPr>
+    </w:lvl>
+  </w:abstractNum>
+  <w:abstractNum w:abstractNumId="1" w15:restartNumberingAfterBreak="0">
     <w:nsid w:val="056E75EF"/>
     <w:multiLevelType w:val="multilevel"/>
     <w:tmpl w:val="0816001F"/>
@@ -5042,7 +7222,7 @@
       </w:pPr>
     </w:lvl>
   </w:abstractNum>
-  <w:abstractNum w:abstractNumId="1" w15:restartNumberingAfterBreak="0">
+  <w:abstractNum w:abstractNumId="2" w15:restartNumberingAfterBreak="0">
     <w:nsid w:val="06EB1DAA"/>
     <w:multiLevelType w:val="multilevel"/>
     <w:tmpl w:val="992CD2E0"/>
@@ -5191,7 +7371,156 @@
       </w:rPr>
     </w:lvl>
   </w:abstractNum>
-  <w:abstractNum w:abstractNumId="2" w15:restartNumberingAfterBreak="0">
+  <w:abstractNum w:abstractNumId="3" w15:restartNumberingAfterBreak="0">
+    <w:nsid w:val="12981083"/>
+    <w:multiLevelType w:val="multilevel"/>
+    <w:tmpl w:val="3CF4BB14"/>
+    <w:lvl w:ilvl="0">
+      <w:start w:val="1"/>
+      <w:numFmt w:val="bullet"/>
+      <w:lvlText w:val=""/>
+      <w:lvlJc w:val="left"/>
+      <w:pPr>
+        <w:tabs>
+          <w:tab w:val="num" w:pos="720"/>
+        </w:tabs>
+        <w:ind w:left="720" w:hanging="360"/>
+      </w:pPr>
+      <w:rPr>
+        <w:rFonts w:ascii="Symbol" w:hAnsi="Symbol" w:hint="default"/>
+        <w:sz w:val="20"/>
+      </w:rPr>
+    </w:lvl>
+    <w:lvl w:ilvl="1" w:tentative="1">
+      <w:start w:val="1"/>
+      <w:numFmt w:val="bullet"/>
+      <w:lvlText w:val="o"/>
+      <w:lvlJc w:val="left"/>
+      <w:pPr>
+        <w:tabs>
+          <w:tab w:val="num" w:pos="1440"/>
+        </w:tabs>
+        <w:ind w:left="1440" w:hanging="360"/>
+      </w:pPr>
+      <w:rPr>
+        <w:rFonts w:ascii="Courier New" w:hAnsi="Courier New" w:hint="default"/>
+        <w:sz w:val="20"/>
+      </w:rPr>
+    </w:lvl>
+    <w:lvl w:ilvl="2" w:tentative="1">
+      <w:start w:val="1"/>
+      <w:numFmt w:val="bullet"/>
+      <w:lvlText w:val=""/>
+      <w:lvlJc w:val="left"/>
+      <w:pPr>
+        <w:tabs>
+          <w:tab w:val="num" w:pos="2160"/>
+        </w:tabs>
+        <w:ind w:left="2160" w:hanging="360"/>
+      </w:pPr>
+      <w:rPr>
+        <w:rFonts w:ascii="Wingdings" w:hAnsi="Wingdings" w:hint="default"/>
+        <w:sz w:val="20"/>
+      </w:rPr>
+    </w:lvl>
+    <w:lvl w:ilvl="3" w:tentative="1">
+      <w:start w:val="1"/>
+      <w:numFmt w:val="bullet"/>
+      <w:lvlText w:val=""/>
+      <w:lvlJc w:val="left"/>
+      <w:pPr>
+        <w:tabs>
+          <w:tab w:val="num" w:pos="2880"/>
+        </w:tabs>
+        <w:ind w:left="2880" w:hanging="360"/>
+      </w:pPr>
+      <w:rPr>
+        <w:rFonts w:ascii="Wingdings" w:hAnsi="Wingdings" w:hint="default"/>
+        <w:sz w:val="20"/>
+      </w:rPr>
+    </w:lvl>
+    <w:lvl w:ilvl="4" w:tentative="1">
+      <w:start w:val="1"/>
+      <w:numFmt w:val="bullet"/>
+      <w:lvlText w:val=""/>
+      <w:lvlJc w:val="left"/>
+      <w:pPr>
+        <w:tabs>
+          <w:tab w:val="num" w:pos="3600"/>
+        </w:tabs>
+        <w:ind w:left="3600" w:hanging="360"/>
+      </w:pPr>
+      <w:rPr>
+        <w:rFonts w:ascii="Wingdings" w:hAnsi="Wingdings" w:hint="default"/>
+        <w:sz w:val="20"/>
+      </w:rPr>
+    </w:lvl>
+    <w:lvl w:ilvl="5" w:tentative="1">
+      <w:start w:val="1"/>
+      <w:numFmt w:val="bullet"/>
+      <w:lvlText w:val=""/>
+      <w:lvlJc w:val="left"/>
+      <w:pPr>
+        <w:tabs>
+          <w:tab w:val="num" w:pos="4320"/>
+        </w:tabs>
+        <w:ind w:left="4320" w:hanging="360"/>
+      </w:pPr>
+      <w:rPr>
+        <w:rFonts w:ascii="Wingdings" w:hAnsi="Wingdings" w:hint="default"/>
+        <w:sz w:val="20"/>
+      </w:rPr>
+    </w:lvl>
+    <w:lvl w:ilvl="6" w:tentative="1">
+      <w:start w:val="1"/>
+      <w:numFmt w:val="bullet"/>
+      <w:lvlText w:val=""/>
+      <w:lvlJc w:val="left"/>
+      <w:pPr>
+        <w:tabs>
+          <w:tab w:val="num" w:pos="5040"/>
+        </w:tabs>
+        <w:ind w:left="5040" w:hanging="360"/>
+      </w:pPr>
+      <w:rPr>
+        <w:rFonts w:ascii="Wingdings" w:hAnsi="Wingdings" w:hint="default"/>
+        <w:sz w:val="20"/>
+      </w:rPr>
+    </w:lvl>
+    <w:lvl w:ilvl="7" w:tentative="1">
+      <w:start w:val="1"/>
+      <w:numFmt w:val="bullet"/>
+      <w:lvlText w:val=""/>
+      <w:lvlJc w:val="left"/>
+      <w:pPr>
+        <w:tabs>
+          <w:tab w:val="num" w:pos="5760"/>
+        </w:tabs>
+        <w:ind w:left="5760" w:hanging="360"/>
+      </w:pPr>
+      <w:rPr>
+        <w:rFonts w:ascii="Wingdings" w:hAnsi="Wingdings" w:hint="default"/>
+        <w:sz w:val="20"/>
+      </w:rPr>
+    </w:lvl>
+    <w:lvl w:ilvl="8" w:tentative="1">
+      <w:start w:val="1"/>
+      <w:numFmt w:val="bullet"/>
+      <w:lvlText w:val=""/>
+      <w:lvlJc w:val="left"/>
+      <w:pPr>
+        <w:tabs>
+          <w:tab w:val="num" w:pos="6480"/>
+        </w:tabs>
+        <w:ind w:left="6480" w:hanging="360"/>
+      </w:pPr>
+      <w:rPr>
+        <w:rFonts w:ascii="Wingdings" w:hAnsi="Wingdings" w:hint="default"/>
+        <w:sz w:val="20"/>
+      </w:rPr>
+    </w:lvl>
+  </w:abstractNum>
+  <w:abstractNum w:abstractNumId="4" w15:restartNumberingAfterBreak="0">
     <w:nsid w:val="172472A4"/>
     <w:multiLevelType w:val="multilevel"/>
     <w:tmpl w:val="B308CA5A"/>
@@ -5340,7 +7669,156 @@
       </w:rPr>
     </w:lvl>
   </w:abstractNum>
-  <w:abstractNum w:abstractNumId="3" w15:restartNumberingAfterBreak="0">
+  <w:abstractNum w:abstractNumId="5" w15:restartNumberingAfterBreak="0">
+    <w:nsid w:val="18301D81"/>
+    <w:multiLevelType w:val="multilevel"/>
+    <w:tmpl w:val="31724162"/>
+    <w:lvl w:ilvl="0">
+      <w:start w:val="1"/>
+      <w:numFmt w:val="bullet"/>
+      <w:lvlText w:val=""/>
+      <w:lvlJc w:val="left"/>
+      <w:pPr>
+        <w:tabs>
+          <w:tab w:val="num" w:pos="720"/>
+        </w:tabs>
+        <w:ind w:left="720" w:hanging="360"/>
+      </w:pPr>
+      <w:rPr>
+        <w:rFonts w:ascii="Symbol" w:hAnsi="Symbol" w:hint="default"/>
+        <w:sz w:val="20"/>
+      </w:rPr>
+    </w:lvl>
+    <w:lvl w:ilvl="1" w:tentative="1">
+      <w:start w:val="1"/>
+      <w:numFmt w:val="bullet"/>
+      <w:lvlText w:val="o"/>
+      <w:lvlJc w:val="left"/>
+      <w:pPr>
+        <w:tabs>
+          <w:tab w:val="num" w:pos="1440"/>
+        </w:tabs>
+        <w:ind w:left="1440" w:hanging="360"/>
+      </w:pPr>
+      <w:rPr>
+        <w:rFonts w:ascii="Courier New" w:hAnsi="Courier New" w:hint="default"/>
+        <w:sz w:val="20"/>
+      </w:rPr>
+    </w:lvl>
+    <w:lvl w:ilvl="2" w:tentative="1">
+      <w:start w:val="1"/>
+      <w:numFmt w:val="bullet"/>
+      <w:lvlText w:val=""/>
+      <w:lvlJc w:val="left"/>
+      <w:pPr>
+        <w:tabs>
+          <w:tab w:val="num" w:pos="2160"/>
+        </w:tabs>
+        <w:ind w:left="2160" w:hanging="360"/>
+      </w:pPr>
+      <w:rPr>
+        <w:rFonts w:ascii="Wingdings" w:hAnsi="Wingdings" w:hint="default"/>
+        <w:sz w:val="20"/>
+      </w:rPr>
+    </w:lvl>
+    <w:lvl w:ilvl="3" w:tentative="1">
+      <w:start w:val="1"/>
+      <w:numFmt w:val="bullet"/>
+      <w:lvlText w:val=""/>
+      <w:lvlJc w:val="left"/>
+      <w:pPr>
+        <w:tabs>
+          <w:tab w:val="num" w:pos="2880"/>
+        </w:tabs>
+        <w:ind w:left="2880" w:hanging="360"/>
+      </w:pPr>
+      <w:rPr>
+        <w:rFonts w:ascii="Wingdings" w:hAnsi="Wingdings" w:hint="default"/>
+        <w:sz w:val="20"/>
+      </w:rPr>
+    </w:lvl>
+    <w:lvl w:ilvl="4" w:tentative="1">
+      <w:start w:val="1"/>
+      <w:numFmt w:val="bullet"/>
+      <w:lvlText w:val=""/>
+      <w:lvlJc w:val="left"/>
+      <w:pPr>
+        <w:tabs>
+          <w:tab w:val="num" w:pos="3600"/>
+        </w:tabs>
+        <w:ind w:left="3600" w:hanging="360"/>
+      </w:pPr>
+      <w:rPr>
+        <w:rFonts w:ascii="Wingdings" w:hAnsi="Wingdings" w:hint="default"/>
+        <w:sz w:val="20"/>
+      </w:rPr>
+    </w:lvl>
+    <w:lvl w:ilvl="5" w:tentative="1">
+      <w:start w:val="1"/>
+      <w:numFmt w:val="bullet"/>
+      <w:lvlText w:val=""/>
+      <w:lvlJc w:val="left"/>
+      <w:pPr>
+        <w:tabs>
+          <w:tab w:val="num" w:pos="4320"/>
+        </w:tabs>
+        <w:ind w:left="4320" w:hanging="360"/>
+      </w:pPr>
+      <w:rPr>
+        <w:rFonts w:ascii="Wingdings" w:hAnsi="Wingdings" w:hint="default"/>
+        <w:sz w:val="20"/>
+      </w:rPr>
+    </w:lvl>
+    <w:lvl w:ilvl="6" w:tentative="1">
+      <w:start w:val="1"/>
+      <w:numFmt w:val="bullet"/>
+      <w:lvlText w:val=""/>
+      <w:lvlJc w:val="left"/>
+      <w:pPr>
+        <w:tabs>
+          <w:tab w:val="num" w:pos="5040"/>
+        </w:tabs>
+        <w:ind w:left="5040" w:hanging="360"/>
+      </w:pPr>
+      <w:rPr>
+        <w:rFonts w:ascii="Wingdings" w:hAnsi="Wingdings" w:hint="default"/>
+        <w:sz w:val="20"/>
+      </w:rPr>
+    </w:lvl>
+    <w:lvl w:ilvl="7" w:tentative="1">
+      <w:start w:val="1"/>
+      <w:numFmt w:val="bullet"/>
+      <w:lvlText w:val=""/>
+      <w:lvlJc w:val="left"/>
+      <w:pPr>
+        <w:tabs>
+          <w:tab w:val="num" w:pos="5760"/>
+        </w:tabs>
+        <w:ind w:left="5760" w:hanging="360"/>
+      </w:pPr>
+      <w:rPr>
+        <w:rFonts w:ascii="Wingdings" w:hAnsi="Wingdings" w:hint="default"/>
+        <w:sz w:val="20"/>
+      </w:rPr>
+    </w:lvl>
+    <w:lvl w:ilvl="8" w:tentative="1">
+      <w:start w:val="1"/>
+      <w:numFmt w:val="bullet"/>
+      <w:lvlText w:val=""/>
+      <w:lvlJc w:val="left"/>
+      <w:pPr>
+        <w:tabs>
+          <w:tab w:val="num" w:pos="6480"/>
+        </w:tabs>
+        <w:ind w:left="6480" w:hanging="360"/>
+      </w:pPr>
+      <w:rPr>
+        <w:rFonts w:ascii="Wingdings" w:hAnsi="Wingdings" w:hint="default"/>
+        <w:sz w:val="20"/>
+      </w:rPr>
+    </w:lvl>
+  </w:abstractNum>
+  <w:abstractNum w:abstractNumId="6" w15:restartNumberingAfterBreak="0">
     <w:nsid w:val="1D3A769C"/>
     <w:multiLevelType w:val="multilevel"/>
     <w:tmpl w:val="404AB250"/>
@@ -5489,7 +7967,7 @@
       </w:rPr>
     </w:lvl>
   </w:abstractNum>
-  <w:abstractNum w:abstractNumId="4" w15:restartNumberingAfterBreak="0">
+  <w:abstractNum w:abstractNumId="7" w15:restartNumberingAfterBreak="0">
     <w:nsid w:val="1F8E4076"/>
     <w:multiLevelType w:val="multilevel"/>
     <w:tmpl w:val="70609566"/>
@@ -5638,7 +8116,156 @@
       </w:rPr>
     </w:lvl>
   </w:abstractNum>
-  <w:abstractNum w:abstractNumId="5" w15:restartNumberingAfterBreak="0">
+  <w:abstractNum w:abstractNumId="8" w15:restartNumberingAfterBreak="0">
+    <w:nsid w:val="233273A8"/>
+    <w:multiLevelType w:val="multilevel"/>
+    <w:tmpl w:val="638A428C"/>
+    <w:lvl w:ilvl="0">
+      <w:start w:val="1"/>
+      <w:numFmt w:val="bullet"/>
+      <w:lvlText w:val=""/>
+      <w:lvlJc w:val="left"/>
+      <w:pPr>
+        <w:tabs>
+          <w:tab w:val="num" w:pos="720"/>
+        </w:tabs>
+        <w:ind w:left="720" w:hanging="360"/>
+      </w:pPr>
+      <w:rPr>
+        <w:rFonts w:ascii="Symbol" w:hAnsi="Symbol" w:hint="default"/>
+        <w:sz w:val="20"/>
+      </w:rPr>
+    </w:lvl>
+    <w:lvl w:ilvl="1" w:tentative="1">
+      <w:start w:val="1"/>
+      <w:numFmt w:val="bullet"/>
+      <w:lvlText w:val="o"/>
+      <w:lvlJc w:val="left"/>
+      <w:pPr>
+        <w:tabs>
+          <w:tab w:val="num" w:pos="1440"/>
+        </w:tabs>
+        <w:ind w:left="1440" w:hanging="360"/>
+      </w:pPr>
+      <w:rPr>
+        <w:rFonts w:ascii="Courier New" w:hAnsi="Courier New" w:hint="default"/>
+        <w:sz w:val="20"/>
+      </w:rPr>
+    </w:lvl>
+    <w:lvl w:ilvl="2" w:tentative="1">
+      <w:start w:val="1"/>
+      <w:numFmt w:val="bullet"/>
+      <w:lvlText w:val=""/>
+      <w:lvlJc w:val="left"/>
+      <w:pPr>
+        <w:tabs>
+          <w:tab w:val="num" w:pos="2160"/>
+        </w:tabs>
+        <w:ind w:left="2160" w:hanging="360"/>
+      </w:pPr>
+      <w:rPr>
+        <w:rFonts w:ascii="Wingdings" w:hAnsi="Wingdings" w:hint="default"/>
+        <w:sz w:val="20"/>
+      </w:rPr>
+    </w:lvl>
+    <w:lvl w:ilvl="3" w:tentative="1">
+      <w:start w:val="1"/>
+      <w:numFmt w:val="bullet"/>
+      <w:lvlText w:val=""/>
+      <w:lvlJc w:val="left"/>
+      <w:pPr>
+        <w:tabs>
+          <w:tab w:val="num" w:pos="2880"/>
+        </w:tabs>
+        <w:ind w:left="2880" w:hanging="360"/>
+      </w:pPr>
+      <w:rPr>
+        <w:rFonts w:ascii="Wingdings" w:hAnsi="Wingdings" w:hint="default"/>
+        <w:sz w:val="20"/>
+      </w:rPr>
+    </w:lvl>
+    <w:lvl w:ilvl="4" w:tentative="1">
+      <w:start w:val="1"/>
+      <w:numFmt w:val="bullet"/>
+      <w:lvlText w:val=""/>
+      <w:lvlJc w:val="left"/>
+      <w:pPr>
+        <w:tabs>
+          <w:tab w:val="num" w:pos="3600"/>
+        </w:tabs>
+        <w:ind w:left="3600" w:hanging="360"/>
+      </w:pPr>
+      <w:rPr>
+        <w:rFonts w:ascii="Wingdings" w:hAnsi="Wingdings" w:hint="default"/>
+        <w:sz w:val="20"/>
+      </w:rPr>
+    </w:lvl>
+    <w:lvl w:ilvl="5" w:tentative="1">
+      <w:start w:val="1"/>
+      <w:numFmt w:val="bullet"/>
+      <w:lvlText w:val=""/>
+      <w:lvlJc w:val="left"/>
+      <w:pPr>
+        <w:tabs>
+          <w:tab w:val="num" w:pos="4320"/>
+        </w:tabs>
+        <w:ind w:left="4320" w:hanging="360"/>
+      </w:pPr>
+      <w:rPr>
+        <w:rFonts w:ascii="Wingdings" w:hAnsi="Wingdings" w:hint="default"/>
+        <w:sz w:val="20"/>
+      </w:rPr>
+    </w:lvl>
+    <w:lvl w:ilvl="6" w:tentative="1">
+      <w:start w:val="1"/>
+      <w:numFmt w:val="bullet"/>
+      <w:lvlText w:val=""/>
+      <w:lvlJc w:val="left"/>
+      <w:pPr>
+        <w:tabs>
+          <w:tab w:val="num" w:pos="5040"/>
+        </w:tabs>
+        <w:ind w:left="5040" w:hanging="360"/>
+      </w:pPr>
+      <w:rPr>
+        <w:rFonts w:ascii="Wingdings" w:hAnsi="Wingdings" w:hint="default"/>
+        <w:sz w:val="20"/>
+      </w:rPr>
+    </w:lvl>
+    <w:lvl w:ilvl="7" w:tentative="1">
+      <w:start w:val="1"/>
+      <w:numFmt w:val="bullet"/>
+      <w:lvlText w:val=""/>
+      <w:lvlJc w:val="left"/>
+      <w:pPr>
+        <w:tabs>
+          <w:tab w:val="num" w:pos="5760"/>
+        </w:tabs>
+        <w:ind w:left="5760" w:hanging="360"/>
+      </w:pPr>
+      <w:rPr>
+        <w:rFonts w:ascii="Wingdings" w:hAnsi="Wingdings" w:hint="default"/>
+        <w:sz w:val="20"/>
+      </w:rPr>
+    </w:lvl>
+    <w:lvl w:ilvl="8" w:tentative="1">
+      <w:start w:val="1"/>
+      <w:numFmt w:val="bullet"/>
+      <w:lvlText w:val=""/>
+      <w:lvlJc w:val="left"/>
+      <w:pPr>
+        <w:tabs>
+          <w:tab w:val="num" w:pos="6480"/>
+        </w:tabs>
+        <w:ind w:left="6480" w:hanging="360"/>
+      </w:pPr>
+      <w:rPr>
+        <w:rFonts w:ascii="Wingdings" w:hAnsi="Wingdings" w:hint="default"/>
+        <w:sz w:val="20"/>
+      </w:rPr>
+    </w:lvl>
+  </w:abstractNum>
+  <w:abstractNum w:abstractNumId="9" w15:restartNumberingAfterBreak="0">
     <w:nsid w:val="39D85CC1"/>
     <w:multiLevelType w:val="multilevel"/>
     <w:tmpl w:val="7B806E34"/>
@@ -5754,7 +8381,7 @@
       </w:pPr>
     </w:lvl>
   </w:abstractNum>
-  <w:abstractNum w:abstractNumId="6" w15:restartNumberingAfterBreak="0">
+  <w:abstractNum w:abstractNumId="10" w15:restartNumberingAfterBreak="0">
     <w:nsid w:val="3D3135FA"/>
     <w:multiLevelType w:val="hybridMultilevel"/>
     <w:tmpl w:val="0E7E6758"/>
@@ -5843,7 +8470,7 @@
       </w:pPr>
     </w:lvl>
   </w:abstractNum>
-  <w:abstractNum w:abstractNumId="7" w15:restartNumberingAfterBreak="0">
+  <w:abstractNum w:abstractNumId="11" w15:restartNumberingAfterBreak="0">
     <w:nsid w:val="3FAB414B"/>
     <w:multiLevelType w:val="multilevel"/>
     <w:tmpl w:val="2AECE992"/>
@@ -5938,7 +8565,7 @@
       </w:pPr>
     </w:lvl>
   </w:abstractNum>
-  <w:abstractNum w:abstractNumId="8" w15:restartNumberingAfterBreak="0">
+  <w:abstractNum w:abstractNumId="12" w15:restartNumberingAfterBreak="0">
     <w:nsid w:val="4C6E6821"/>
     <w:multiLevelType w:val="hybridMultilevel"/>
     <w:tmpl w:val="C674EBB2"/>
@@ -6052,25 +8679,25 @@
     </w:lvl>
   </w:abstractNum>
   <w:num w:numId="1">
+    <w:abstractNumId w:val="11"/>
+  </w:num>
+  <w:num w:numId="2">
+    <w:abstractNumId w:val="4"/>
+  </w:num>
+  <w:num w:numId="3">
+    <w:abstractNumId w:val="2"/>
+  </w:num>
+  <w:num w:numId="4">
     <w:abstractNumId w:val="7"/>
   </w:num>
-  <w:num w:numId="2">
-    <w:abstractNumId w:val="2"/>
-  </w:num>
-  <w:num w:numId="3">
-    <w:abstractNumId w:val="1"/>
-  </w:num>
-  <w:num w:numId="4">
-    <w:abstractNumId w:val="4"/>
-  </w:num>
   <w:num w:numId="5">
-    <w:abstractNumId w:val="3"/>
+    <w:abstractNumId w:val="6"/>
   </w:num>
   <w:num w:numId="6">
-    <w:abstractNumId w:val="6"/>
+    <w:abstractNumId w:val="10"/>
   </w:num>
   <w:num w:numId="7">
-    <w:abstractNumId w:val="5"/>
+    <w:abstractNumId w:val="9"/>
     <w:lvlOverride w:ilvl="0">
       <w:startOverride w:val="1"/>
     </w:lvlOverride>
@@ -6100,13 +8727,25 @@
     </w:lvlOverride>
   </w:num>
   <w:num w:numId="8">
-    <w:abstractNumId w:val="5"/>
+    <w:abstractNumId w:val="9"/>
   </w:num>
   <w:num w:numId="9">
+    <w:abstractNumId w:val="1"/>
+  </w:num>
+  <w:num w:numId="10">
+    <w:abstractNumId w:val="12"/>
+  </w:num>
+  <w:num w:numId="11">
+    <w:abstractNumId w:val="8"/>
+  </w:num>
+  <w:num w:numId="12">
     <w:abstractNumId w:val="0"/>
   </w:num>
-  <w:num w:numId="10">
-    <w:abstractNumId w:val="8"/>
+  <w:num w:numId="13">
+    <w:abstractNumId w:val="3"/>
+  </w:num>
+  <w:num w:numId="14">
+    <w:abstractNumId w:val="5"/>
   </w:num>
 </w:numbering>
 </file>

--- a/Relatório-IA-TGFase1-GRUPO007.docx
+++ b/Relatório-IA-TGFase1-GRUPO007.docx
@@ -904,6 +904,7 @@
           <w:ilvl w:val="0"/>
           <w:numId w:val="1"/>
         </w:numPr>
+        <w:jc w:val="both"/>
         <w:outlineLvl w:val="0"/>
         <w:rPr>
           <w:rFonts w:ascii="Calibri" w:hAnsi="Calibri" w:cs="Calibri"/>
@@ -950,6 +951,7 @@
           <w:ilvl w:val="0"/>
           <w:numId w:val="1"/>
         </w:numPr>
+        <w:jc w:val="both"/>
         <w:outlineLvl w:val="0"/>
         <w:rPr>
           <w:rFonts w:ascii="Calibri" w:hAnsi="Calibri" w:cs="Calibri"/>
@@ -1033,6 +1035,7 @@
           <w:ilvl w:val="1"/>
           <w:numId w:val="1"/>
         </w:numPr>
+        <w:jc w:val="both"/>
         <w:outlineLvl w:val="0"/>
         <w:rPr>
           <w:rFonts w:ascii="Calibri" w:hAnsi="Calibri" w:cs="Calibri"/>
@@ -1368,7 +1371,7 @@
       <w:pPr>
         <w:spacing w:before="100" w:beforeAutospacing="1" w:after="100" w:afterAutospacing="1" w:line="240" w:lineRule="auto"/>
         <w:ind w:left="708"/>
-        <w:jc w:val="both"/>
+        <w:jc w:val="center"/>
         <w:rPr>
           <w:rFonts w:eastAsia="Times New Roman" w:cstheme="minorHAnsi"/>
           <w:lang w:eastAsia="pt-PT"/>
@@ -1748,6 +1751,7 @@
           <w:ilvl w:val="1"/>
           <w:numId w:val="1"/>
         </w:numPr>
+        <w:jc w:val="both"/>
         <w:outlineLvl w:val="0"/>
         <w:rPr>
           <w:rFonts w:ascii="Calibri" w:hAnsi="Calibri" w:cs="Calibri"/>
@@ -1919,6 +1923,7 @@
           <w:ilvl w:val="1"/>
           <w:numId w:val="1"/>
         </w:numPr>
+        <w:jc w:val="both"/>
         <w:outlineLvl w:val="0"/>
         <w:rPr>
           <w:rFonts w:ascii="Calibri" w:hAnsi="Calibri" w:cs="Calibri"/>
@@ -2324,6 +2329,7 @@
           <w:ilvl w:val="0"/>
           <w:numId w:val="1"/>
         </w:numPr>
+        <w:jc w:val="both"/>
         <w:outlineLvl w:val="0"/>
         <w:rPr>
           <w:rFonts w:ascii="Calibri" w:hAnsi="Calibri" w:cs="Calibri"/>
@@ -2348,6 +2354,7 @@
       <w:pPr>
         <w:pStyle w:val="PargrafodaLista"/>
         <w:ind w:left="360"/>
+        <w:jc w:val="both"/>
         <w:outlineLvl w:val="0"/>
         <w:rPr>
           <w:rFonts w:ascii="Calibri" w:hAnsi="Calibri" w:cs="Calibri"/>
@@ -2365,6 +2372,7 @@
           <w:ilvl w:val="1"/>
           <w:numId w:val="1"/>
         </w:numPr>
+        <w:jc w:val="both"/>
         <w:outlineLvl w:val="0"/>
         <w:rPr>
           <w:rFonts w:ascii="Calibri" w:hAnsi="Calibri" w:cs="Calibri"/>
@@ -2429,6 +2437,7 @@
     </w:p>
     <w:p>
       <w:pPr>
+        <w:jc w:val="center"/>
         <w:outlineLvl w:val="0"/>
         <w:rPr>
           <w:rFonts w:ascii="Calibri" w:hAnsi="Calibri" w:cs="Calibri"/>
@@ -2443,6 +2452,7 @@
           <w:rFonts w:ascii="Calibri" w:hAnsi="Calibri" w:cs="Calibri"/>
           <w:b/>
           <w:bCs/>
+          <w:noProof/>
           <w:sz w:val="32"/>
           <w:szCs w:val="32"/>
         </w:rPr>
@@ -2594,8 +2604,9 @@
           <w:sz w:val="22"/>
           <w:szCs w:val="22"/>
         </w:rPr>
-        <w:t>) </w:t>
-      </w:r>
+        <w:t>) constituída pelos pares (</w:t>
+      </w:r>
+      <w:proofErr w:type="spellStart"/>
       <w:r>
         <w:rPr>
           <w:rFonts w:asciiTheme="minorHAnsi" w:hAnsiTheme="minorHAnsi" w:cstheme="minorHAnsi"/>
@@ -2603,8 +2614,9 @@
           <w:sz w:val="22"/>
           <w:szCs w:val="22"/>
         </w:rPr>
-        <w:t>constituída</w:t>
-      </w:r>
+        <w:t>EstafetaId</w:t>
+      </w:r>
+      <w:proofErr w:type="spellEnd"/>
       <w:r>
         <w:rPr>
           <w:rFonts w:asciiTheme="minorHAnsi" w:hAnsiTheme="minorHAnsi" w:cstheme="minorHAnsi"/>
@@ -2612,7 +2624,7 @@
           <w:sz w:val="22"/>
           <w:szCs w:val="22"/>
         </w:rPr>
-        <w:t xml:space="preserve"> pelos pares (</w:t>
+        <w:t xml:space="preserve">, </w:t>
       </w:r>
       <w:proofErr w:type="spellStart"/>
       <w:r>
@@ -2622,7 +2634,7 @@
           <w:sz w:val="22"/>
           <w:szCs w:val="22"/>
         </w:rPr>
-        <w:t>EstafetaId</w:t>
+        <w:t>ListaDeEncomendas</w:t>
       </w:r>
       <w:proofErr w:type="spellEnd"/>
       <w:r>
@@ -2632,59 +2644,40 @@
           <w:sz w:val="22"/>
           <w:szCs w:val="22"/>
         </w:rPr>
-        <w:t xml:space="preserve">, </w:t>
-      </w:r>
-      <w:proofErr w:type="spellStart"/>
-      <w:r>
+        <w:t>), ou seja, o estafeta e a lista de encomendas por ele realizadas.</w:t>
+      </w:r>
+    </w:p>
+    <w:p>
+      <w:pPr>
+        <w:pStyle w:val="NormalWeb"/>
+        <w:spacing w:before="0" w:beforeAutospacing="0" w:after="0" w:afterAutospacing="0"/>
+        <w:jc w:val="both"/>
+        <w:textAlignment w:val="baseline"/>
         <w:rPr>
           <w:rFonts w:asciiTheme="minorHAnsi" w:hAnsiTheme="minorHAnsi" w:cstheme="minorHAnsi"/>
           <w:color w:val="000000"/>
           <w:sz w:val="22"/>
           <w:szCs w:val="22"/>
         </w:rPr>
-        <w:t>ListaDeEncomendas</w:t>
-      </w:r>
-      <w:proofErr w:type="spellEnd"/>
-      <w:r>
+      </w:pPr>
+    </w:p>
+    <w:p>
+      <w:pPr>
+        <w:pStyle w:val="NormalWeb"/>
+        <w:spacing w:before="0" w:beforeAutospacing="0" w:after="0" w:afterAutospacing="0"/>
+        <w:jc w:val="both"/>
+        <w:textAlignment w:val="baseline"/>
         <w:rPr>
           <w:rFonts w:asciiTheme="minorHAnsi" w:hAnsiTheme="minorHAnsi" w:cstheme="minorHAnsi"/>
           <w:color w:val="000000"/>
           <w:sz w:val="22"/>
           <w:szCs w:val="22"/>
         </w:rPr>
-        <w:t>), ou seja, o estafeta e a lista de encomendas por ele realizadas.</w:t>
-      </w:r>
-    </w:p>
-    <w:p>
-      <w:pPr>
-        <w:pStyle w:val="NormalWeb"/>
-        <w:spacing w:before="0" w:beforeAutospacing="0" w:after="0" w:afterAutospacing="0"/>
-        <w:jc w:val="both"/>
-        <w:textAlignment w:val="baseline"/>
+      </w:pPr>
+      <w:r>
         <w:rPr>
           <w:rFonts w:asciiTheme="minorHAnsi" w:hAnsiTheme="minorHAnsi" w:cstheme="minorHAnsi"/>
-          <w:color w:val="000000"/>
-          <w:sz w:val="22"/>
-          <w:szCs w:val="22"/>
-        </w:rPr>
-      </w:pPr>
-    </w:p>
-    <w:p>
-      <w:pPr>
-        <w:pStyle w:val="NormalWeb"/>
-        <w:spacing w:before="0" w:beforeAutospacing="0" w:after="0" w:afterAutospacing="0"/>
-        <w:jc w:val="center"/>
-        <w:textAlignment w:val="baseline"/>
-        <w:rPr>
-          <w:rFonts w:asciiTheme="minorHAnsi" w:hAnsiTheme="minorHAnsi" w:cstheme="minorHAnsi"/>
-          <w:color w:val="000000"/>
-          <w:sz w:val="22"/>
-          <w:szCs w:val="22"/>
-        </w:rPr>
-      </w:pPr>
-      <w:r>
-        <w:rPr>
-          <w:rFonts w:asciiTheme="minorHAnsi" w:hAnsiTheme="minorHAnsi" w:cstheme="minorHAnsi"/>
+          <w:noProof/>
           <w:color w:val="000000"/>
           <w:sz w:val="22"/>
           <w:szCs w:val="22"/>
@@ -2730,7 +2723,7 @@
       <w:pPr>
         <w:pStyle w:val="NormalWeb"/>
         <w:spacing w:before="0" w:beforeAutospacing="0" w:after="0" w:afterAutospacing="0"/>
-        <w:jc w:val="center"/>
+        <w:jc w:val="both"/>
         <w:textAlignment w:val="baseline"/>
         <w:rPr>
           <w:rFonts w:asciiTheme="minorHAnsi" w:hAnsiTheme="minorHAnsi" w:cstheme="minorHAnsi"/>
@@ -2816,6 +2809,7 @@
       <w:r>
         <w:rPr>
           <w:rFonts w:asciiTheme="minorHAnsi" w:hAnsiTheme="minorHAnsi" w:cstheme="minorHAnsi"/>
+          <w:noProof/>
           <w:color w:val="000000"/>
           <w:sz w:val="22"/>
           <w:szCs w:val="22"/>
@@ -2877,7 +2871,7 @@
           <w:sz w:val="22"/>
           <w:szCs w:val="22"/>
         </w:rPr>
-        <w:t xml:space="preserve">Para classificar os meios de transporte de mais </w:t>
+        <w:t xml:space="preserve">Para classificar os meios de transporte de mais ecológico para menos ecológico foram adicionados à base de conhecimento os </w:t>
       </w:r>
       <w:r>
         <w:rPr>
@@ -2886,7 +2880,18 @@
           <w:sz w:val="22"/>
           <w:szCs w:val="22"/>
         </w:rPr>
-        <w:t>ecológico</w:t>
+        <w:t xml:space="preserve">factos </w:t>
+      </w:r>
+      <w:r>
+        <w:rPr>
+          <w:rFonts w:asciiTheme="minorHAnsi" w:hAnsiTheme="minorHAnsi" w:cstheme="minorHAnsi"/>
+          <w:b/>
+          <w:bCs/>
+          <w:color w:val="000000"/>
+          <w:sz w:val="22"/>
+          <w:szCs w:val="22"/>
+        </w:rPr>
+        <w:t>veículo/2</w:t>
       </w:r>
       <w:r>
         <w:rPr>
@@ -2895,58 +2900,12 @@
           <w:sz w:val="22"/>
           <w:szCs w:val="22"/>
         </w:rPr>
-        <w:t xml:space="preserve"> para menos </w:t>
-      </w:r>
-      <w:r>
-        <w:rPr>
-          <w:rFonts w:asciiTheme="minorHAnsi" w:hAnsiTheme="minorHAnsi" w:cstheme="minorHAnsi"/>
-          <w:color w:val="000000"/>
-          <w:sz w:val="22"/>
-          <w:szCs w:val="22"/>
-        </w:rPr>
-        <w:t>ecológico</w:t>
-      </w:r>
-      <w:r>
-        <w:rPr>
-          <w:rFonts w:asciiTheme="minorHAnsi" w:hAnsiTheme="minorHAnsi" w:cstheme="minorHAnsi"/>
-          <w:color w:val="000000"/>
-          <w:sz w:val="22"/>
-          <w:szCs w:val="22"/>
-        </w:rPr>
-        <w:t xml:space="preserve"> foram adicionados à base de conhecimento os </w:t>
-      </w:r>
-      <w:r>
-        <w:rPr>
-          <w:rFonts w:asciiTheme="minorHAnsi" w:hAnsiTheme="minorHAnsi" w:cstheme="minorHAnsi"/>
-          <w:color w:val="000000"/>
-          <w:sz w:val="22"/>
-          <w:szCs w:val="22"/>
-        </w:rPr>
-        <w:t xml:space="preserve">factos </w:t>
-      </w:r>
-      <w:r>
-        <w:rPr>
-          <w:rFonts w:asciiTheme="minorHAnsi" w:hAnsiTheme="minorHAnsi" w:cstheme="minorHAnsi"/>
-          <w:b/>
-          <w:bCs/>
-          <w:color w:val="000000"/>
-          <w:sz w:val="22"/>
-          <w:szCs w:val="22"/>
-        </w:rPr>
-        <w:t>veículo/2</w:t>
-      </w:r>
-      <w:r>
-        <w:rPr>
-          <w:rFonts w:asciiTheme="minorHAnsi" w:hAnsiTheme="minorHAnsi" w:cstheme="minorHAnsi"/>
-          <w:color w:val="000000"/>
-          <w:sz w:val="22"/>
-          <w:szCs w:val="22"/>
-        </w:rPr>
         <w:t xml:space="preserve"> mencionados na secção anterior.</w:t>
       </w:r>
     </w:p>
     <w:p>
       <w:pPr>
+        <w:jc w:val="both"/>
         <w:outlineLvl w:val="0"/>
         <w:rPr>
           <w:rFonts w:cstheme="minorHAnsi"/>
@@ -3026,6 +2985,7 @@
       <w:r>
         <w:rPr>
           <w:rFonts w:cstheme="minorHAnsi"/>
+          <w:noProof/>
           <w:color w:val="000000"/>
         </w:rPr>
         <w:drawing>
@@ -3068,6 +3028,7 @@
     <w:p>
       <w:pPr>
         <w:spacing w:after="0" w:line="240" w:lineRule="auto"/>
+        <w:jc w:val="both"/>
         <w:textAlignment w:val="baseline"/>
         <w:rPr>
           <w:rFonts w:eastAsia="Times New Roman" w:cstheme="minorHAnsi"/>
@@ -3157,23 +3118,7 @@
           <w:color w:val="000000"/>
           <w:lang w:eastAsia="pt-PT"/>
         </w:rPr>
-        <w:t xml:space="preserve"> percorrendo a listas das encomendas de um estafeta e calculando a media da pontuação </w:t>
-      </w:r>
-      <w:r>
-        <w:rPr>
-          <w:rFonts w:eastAsia="Times New Roman" w:cstheme="minorHAnsi"/>
-          <w:color w:val="000000"/>
-          <w:lang w:eastAsia="pt-PT"/>
-        </w:rPr>
-        <w:t>ecológica</w:t>
-      </w:r>
-      <w:r>
-        <w:rPr>
-          <w:rFonts w:eastAsia="Times New Roman" w:cstheme="minorHAnsi"/>
-          <w:color w:val="000000"/>
-          <w:lang w:eastAsia="pt-PT"/>
-        </w:rPr>
-        <w:t xml:space="preserve"> do total dos veículos usados.</w:t>
+        <w:t xml:space="preserve"> percorrendo a listas das encomendas de um estafeta e calculando a media da pontuação ecológica do total dos veículos usados.</w:t>
       </w:r>
     </w:p>
     <w:p>
@@ -3284,23 +3229,7 @@
           <w:color w:val="000000"/>
           <w:lang w:eastAsia="pt-PT"/>
         </w:rPr>
-        <w:t xml:space="preserve"> de pontuações seja menor, sendo esse aquele que utilizou os mais de transporte mais </w:t>
-      </w:r>
-      <w:r>
-        <w:rPr>
-          <w:rFonts w:eastAsia="Times New Roman" w:cstheme="minorHAnsi"/>
-          <w:color w:val="000000"/>
-          <w:lang w:eastAsia="pt-PT"/>
-        </w:rPr>
-        <w:t>ecológicos</w:t>
-      </w:r>
-      <w:r>
-        <w:rPr>
-          <w:rFonts w:eastAsia="Times New Roman" w:cstheme="minorHAnsi"/>
-          <w:color w:val="000000"/>
-          <w:lang w:eastAsia="pt-PT"/>
-        </w:rPr>
-        <w:t>.</w:t>
+        <w:t xml:space="preserve"> de pontuações seja menor, sendo esse aquele que utilizou os mais de transporte mais ecológicos.</w:t>
       </w:r>
     </w:p>
     <w:p>
@@ -3311,6 +3240,7 @@
           <w:numId w:val="1"/>
         </w:numPr>
         <w:spacing w:line="360" w:lineRule="auto"/>
+        <w:jc w:val="both"/>
         <w:outlineLvl w:val="0"/>
         <w:rPr>
           <w:rFonts w:ascii="Calibri" w:hAnsi="Calibri" w:cs="Calibri"/>
@@ -3357,315 +3287,199 @@
       <w:pPr>
         <w:jc w:val="both"/>
         <w:rPr>
-          <w:rFonts w:cstheme="minorHAnsi"/>
-        </w:rPr>
-      </w:pPr>
-      <w:r>
-        <w:rPr>
-          <w:rFonts w:cstheme="minorHAnsi"/>
-        </w:rPr>
-        <w:t>O segundo requisito</w:t>
-      </w:r>
-      <w:r>
-        <w:rPr>
-          <w:rFonts w:cstheme="minorHAnsi"/>
-        </w:rPr>
-        <w:t xml:space="preserve"> consiste em identificar que estafetas entregaram determinada(s) encomenda(s) a um determinado cliente. Com este objetivo cri</w:t>
-      </w:r>
-      <w:r>
-        <w:rPr>
-          <w:rFonts w:cstheme="minorHAnsi"/>
-        </w:rPr>
-        <w:t>á</w:t>
-      </w:r>
-      <w:r>
-        <w:rPr>
-          <w:rFonts w:cstheme="minorHAnsi"/>
-        </w:rPr>
-        <w:t xml:space="preserve">mos o predicado </w:t>
+          <w:rFonts w:ascii="Calibri" w:hAnsi="Calibri" w:cs="Calibri"/>
+          <w:sz w:val="24"/>
+          <w:szCs w:val="24"/>
+        </w:rPr>
+      </w:pPr>
+      <w:r>
+        <w:rPr>
+          <w:rFonts w:ascii="Calibri" w:hAnsi="Calibri" w:cs="Calibri"/>
+          <w:sz w:val="24"/>
+          <w:szCs w:val="24"/>
+        </w:rPr>
+        <w:t xml:space="preserve">O segundo requisito consiste em identificar que estafetas entregaram determinada(s) encomenda(s) a um determinado cliente. Com este objetivo criámos o predicado </w:t>
       </w:r>
       <w:proofErr w:type="spellStart"/>
       <w:r>
         <w:rPr>
-          <w:rFonts w:cstheme="minorHAnsi"/>
-          <w:b/>
-          <w:bCs/>
+          <w:rFonts w:ascii="Calibri" w:hAnsi="Calibri" w:cs="Calibri"/>
+          <w:b/>
+          <w:bCs/>
+          <w:sz w:val="24"/>
+          <w:szCs w:val="24"/>
         </w:rPr>
         <w:t>estafetasCliente</w:t>
       </w:r>
       <w:proofErr w:type="spellEnd"/>
       <w:r>
         <w:rPr>
-          <w:rFonts w:cstheme="minorHAnsi"/>
-          <w:b/>
-          <w:bCs/>
+          <w:rFonts w:ascii="Calibri" w:hAnsi="Calibri" w:cs="Calibri"/>
+          <w:b/>
+          <w:bCs/>
+          <w:sz w:val="24"/>
+          <w:szCs w:val="24"/>
+        </w:rPr>
+        <w:t>/</w:t>
+      </w:r>
+      <w:proofErr w:type="gramStart"/>
+      <w:r>
+        <w:rPr>
+          <w:rFonts w:ascii="Calibri" w:hAnsi="Calibri" w:cs="Calibri"/>
+          <w:b/>
+          <w:bCs/>
+          <w:sz w:val="24"/>
+          <w:szCs w:val="24"/>
+        </w:rPr>
+        <w:t>3</w:t>
+      </w:r>
+      <w:r>
+        <w:rPr>
+          <w:rFonts w:ascii="Calibri" w:hAnsi="Calibri" w:cs="Calibri"/>
+          <w:sz w:val="24"/>
+          <w:szCs w:val="24"/>
+        </w:rPr>
+        <w:t xml:space="preserve"> ,</w:t>
+      </w:r>
+      <w:proofErr w:type="gramEnd"/>
+      <w:r>
+        <w:rPr>
+          <w:rFonts w:ascii="Calibri" w:hAnsi="Calibri" w:cs="Calibri"/>
+          <w:sz w:val="24"/>
+          <w:szCs w:val="24"/>
+        </w:rPr>
+        <w:t xml:space="preserve"> este predicado recebe o identificador do cliente (“Cliente”) e uma </w:t>
+      </w:r>
+      <w:r>
+        <w:rPr>
+          <w:rFonts w:ascii="Calibri" w:hAnsi="Calibri" w:cs="Calibri"/>
+          <w:sz w:val="24"/>
+          <w:szCs w:val="24"/>
+        </w:rPr>
+        <w:lastRenderedPageBreak/>
+        <w:t>lista de identificadores de encomendas (“[X|T]”), destas quais, queremos saber o seu estafeta. No final, será devolvida uma lista de pares (id Encomenda / id Estafetas) (“[(</w:t>
+      </w:r>
+      <w:proofErr w:type="gramStart"/>
+      <w:r>
+        <w:rPr>
+          <w:rFonts w:ascii="Calibri" w:hAnsi="Calibri" w:cs="Calibri"/>
+          <w:sz w:val="24"/>
+          <w:szCs w:val="24"/>
+        </w:rPr>
+        <w:t>X</w:t>
+      </w:r>
+      <w:r>
+        <w:rPr>
+          <w:rFonts w:ascii="Calibri" w:hAnsi="Calibri" w:cs="Calibri"/>
+          <w:sz w:val="24"/>
+          <w:szCs w:val="24"/>
+        </w:rPr>
+        <w:t>,</w:t>
+      </w:r>
+      <w:r>
+        <w:rPr>
+          <w:rFonts w:ascii="Calibri" w:hAnsi="Calibri" w:cs="Calibri"/>
+          <w:sz w:val="24"/>
+          <w:szCs w:val="24"/>
+        </w:rPr>
+        <w:t>E</w:t>
+      </w:r>
+      <w:proofErr w:type="gramEnd"/>
+      <w:r>
+        <w:rPr>
+          <w:rFonts w:ascii="Calibri" w:hAnsi="Calibri" w:cs="Calibri"/>
+          <w:sz w:val="24"/>
+          <w:szCs w:val="24"/>
+        </w:rPr>
+        <w:t>)|</w:t>
+      </w:r>
+      <w:proofErr w:type="spellStart"/>
+      <w:r>
+        <w:rPr>
+          <w:rFonts w:ascii="Calibri" w:hAnsi="Calibri" w:cs="Calibri"/>
+          <w:sz w:val="24"/>
+          <w:szCs w:val="24"/>
+        </w:rPr>
+        <w:t>Result</w:t>
+      </w:r>
+      <w:proofErr w:type="spellEnd"/>
+      <w:r>
+        <w:rPr>
+          <w:rFonts w:ascii="Calibri" w:hAnsi="Calibri" w:cs="Calibri"/>
+          <w:sz w:val="24"/>
+          <w:szCs w:val="24"/>
+        </w:rPr>
+        <w:t xml:space="preserve">]”).  </w:t>
+      </w:r>
+    </w:p>
+    <w:p>
+      <w:pPr>
+        <w:jc w:val="both"/>
+        <w:rPr>
+          <w:rFonts w:ascii="Calibri" w:hAnsi="Calibri" w:cs="Calibri"/>
+          <w:sz w:val="24"/>
+          <w:szCs w:val="24"/>
+        </w:rPr>
+      </w:pPr>
+      <w:r>
+        <w:rPr>
+          <w:rFonts w:ascii="Calibri" w:hAnsi="Calibri" w:cs="Calibri"/>
+          <w:sz w:val="24"/>
+          <w:szCs w:val="24"/>
+        </w:rPr>
+        <w:t xml:space="preserve">O predicado </w:t>
+      </w:r>
+      <w:proofErr w:type="spellStart"/>
+      <w:r>
+        <w:rPr>
+          <w:rFonts w:ascii="Calibri" w:hAnsi="Calibri" w:cs="Calibri"/>
+          <w:b/>
+          <w:bCs/>
+          <w:sz w:val="24"/>
+          <w:szCs w:val="24"/>
+        </w:rPr>
+        <w:t>estafetasCliente</w:t>
+      </w:r>
+      <w:proofErr w:type="spellEnd"/>
+      <w:r>
+        <w:rPr>
+          <w:rFonts w:ascii="Calibri" w:hAnsi="Calibri" w:cs="Calibri"/>
+          <w:b/>
+          <w:bCs/>
+          <w:sz w:val="24"/>
+          <w:szCs w:val="24"/>
         </w:rPr>
         <w:t>/3</w:t>
       </w:r>
       <w:r>
         <w:rPr>
-          <w:rFonts w:cstheme="minorHAnsi"/>
-        </w:rPr>
-        <w:t xml:space="preserve"> </w:t>
-      </w:r>
-      <w:r>
-        <w:rPr>
-          <w:rFonts w:cstheme="minorHAnsi"/>
-        </w:rPr>
-        <w:softHyphen/>
-      </w:r>
-      <w:r>
-        <w:rPr>
-          <w:rFonts w:cstheme="minorHAnsi"/>
-        </w:rPr>
-        <w:softHyphen/>
-        <w:t>, este predicado recebe o identificador do cliente (</w:t>
-      </w:r>
-      <w:r>
-        <w:rPr>
-          <w:rFonts w:cstheme="minorHAnsi"/>
-          <w:i/>
-          <w:iCs/>
-        </w:rPr>
-        <w:t>“</w:t>
-      </w:r>
-      <w:r>
-        <w:rPr>
-          <w:rFonts w:cstheme="minorHAnsi"/>
-          <w:b/>
-          <w:bCs/>
-          <w:i/>
-          <w:iCs/>
-        </w:rPr>
-        <w:t>Cliente</w:t>
-      </w:r>
-      <w:r>
-        <w:rPr>
-          <w:rFonts w:cstheme="minorHAnsi"/>
-          <w:i/>
-          <w:iCs/>
-        </w:rPr>
-        <w:t xml:space="preserve">”) </w:t>
-      </w:r>
-      <w:r>
-        <w:rPr>
-          <w:rFonts w:cstheme="minorHAnsi"/>
-        </w:rPr>
-        <w:t xml:space="preserve">e uma lista de </w:t>
-      </w:r>
-      <w:r>
-        <w:rPr>
-          <w:rFonts w:cstheme="minorHAnsi"/>
-        </w:rPr>
-        <w:lastRenderedPageBreak/>
-        <w:t xml:space="preserve">identificadores de encomendas </w:t>
-      </w:r>
-      <w:r>
-        <w:rPr>
-          <w:rFonts w:cstheme="minorHAnsi"/>
-          <w:b/>
-          <w:bCs/>
-        </w:rPr>
-        <w:t>(“</w:t>
-      </w:r>
-      <w:r>
-        <w:rPr>
-          <w:rFonts w:cstheme="minorHAnsi"/>
-          <w:b/>
-          <w:bCs/>
-          <w:i/>
-          <w:iCs/>
-        </w:rPr>
-        <w:t>[X|T]”)</w:t>
-      </w:r>
-      <w:r>
-        <w:rPr>
-          <w:rFonts w:cstheme="minorHAnsi"/>
-          <w:b/>
-          <w:bCs/>
-        </w:rPr>
-        <w:t>,</w:t>
-      </w:r>
-      <w:r>
-        <w:rPr>
-          <w:rFonts w:cstheme="minorHAnsi"/>
-        </w:rPr>
-        <w:t xml:space="preserve"> destas quais, queremos saber o seu estafeta. </w:t>
-      </w:r>
-      <w:r>
-        <w:rPr>
-          <w:rFonts w:cstheme="minorHAnsi"/>
-        </w:rPr>
-        <w:t>No final, será</w:t>
-      </w:r>
-      <w:r>
-        <w:rPr>
-          <w:rFonts w:cstheme="minorHAnsi"/>
-        </w:rPr>
-        <w:t xml:space="preserve"> </w:t>
-      </w:r>
-      <w:r>
-        <w:rPr>
-          <w:rFonts w:cstheme="minorHAnsi"/>
-        </w:rPr>
-        <w:t>devolvida</w:t>
-      </w:r>
-      <w:r>
-        <w:rPr>
-          <w:rFonts w:cstheme="minorHAnsi"/>
-        </w:rPr>
-        <w:t xml:space="preserve"> uma lista de identificadores de estafetas (</w:t>
-      </w:r>
-      <w:r>
-        <w:rPr>
-          <w:rFonts w:cstheme="minorHAnsi"/>
-          <w:i/>
-          <w:iCs/>
-        </w:rPr>
-        <w:t>“</w:t>
-      </w:r>
-      <w:r>
-        <w:rPr>
-          <w:rFonts w:cstheme="minorHAnsi"/>
-          <w:b/>
-          <w:bCs/>
-          <w:i/>
-          <w:iCs/>
-        </w:rPr>
-        <w:t>[</w:t>
-      </w:r>
-      <w:proofErr w:type="spellStart"/>
-      <w:r>
-        <w:rPr>
-          <w:rFonts w:cstheme="minorHAnsi"/>
-          <w:b/>
-          <w:bCs/>
-          <w:i/>
-          <w:iCs/>
-        </w:rPr>
-        <w:t>E|Result</w:t>
-      </w:r>
-      <w:proofErr w:type="spellEnd"/>
-      <w:r>
-        <w:rPr>
-          <w:rFonts w:cstheme="minorHAnsi"/>
-          <w:i/>
-          <w:iCs/>
-        </w:rPr>
-        <w:t>]”</w:t>
-      </w:r>
-      <w:r>
-        <w:rPr>
-          <w:rFonts w:cstheme="minorHAnsi"/>
-        </w:rPr>
-        <w:t xml:space="preserve">).  </w:t>
-      </w:r>
-    </w:p>
-    <w:p>
-      <w:pPr>
-        <w:jc w:val="both"/>
-        <w:rPr>
-          <w:rFonts w:cstheme="minorHAnsi"/>
-        </w:rPr>
-      </w:pPr>
-      <w:r>
-        <w:rPr>
-          <w:rFonts w:cstheme="minorHAnsi"/>
-        </w:rPr>
-        <w:t xml:space="preserve">O predicado </w:t>
-      </w:r>
-      <w:proofErr w:type="spellStart"/>
-      <w:r>
-        <w:rPr>
-          <w:rFonts w:cstheme="minorHAnsi"/>
-          <w:b/>
-          <w:bCs/>
-        </w:rPr>
-        <w:t>estafetasCliente</w:t>
-      </w:r>
-      <w:proofErr w:type="spellEnd"/>
-      <w:r>
-        <w:rPr>
-          <w:rFonts w:cstheme="minorHAnsi"/>
-          <w:b/>
-          <w:bCs/>
-        </w:rPr>
-        <w:t>/3</w:t>
-      </w:r>
-      <w:r>
-        <w:rPr>
-          <w:rFonts w:cstheme="minorHAnsi"/>
-        </w:rPr>
-        <w:t xml:space="preserve"> consiste em 2 definições: o caso base e o cado recursivo.</w:t>
-      </w:r>
-      <w:r>
-        <w:rPr>
-          <w:rFonts w:cstheme="minorHAnsi"/>
-          <w:i/>
-          <w:iCs/>
-        </w:rPr>
-        <w:t xml:space="preserve"> </w:t>
-      </w:r>
-      <w:r>
-        <w:rPr>
-          <w:rFonts w:cstheme="minorHAnsi"/>
-        </w:rPr>
-        <w:t xml:space="preserve">O programa entra no caso base quando a lista de encomendas </w:t>
-      </w:r>
-      <w:r>
-        <w:rPr>
-          <w:rFonts w:cstheme="minorHAnsi"/>
-        </w:rPr>
-        <w:t xml:space="preserve">sobre as quais </w:t>
-      </w:r>
-      <w:r>
-        <w:rPr>
-          <w:rFonts w:cstheme="minorHAnsi"/>
-        </w:rPr>
-        <w:t>desejamos saber informações está vazia e</w:t>
-      </w:r>
-      <w:r>
-        <w:rPr>
-          <w:rFonts w:cstheme="minorHAnsi"/>
-        </w:rPr>
-        <w:t xml:space="preserve">, </w:t>
-      </w:r>
-      <w:r>
-        <w:rPr>
-          <w:rFonts w:cstheme="minorHAnsi"/>
-        </w:rPr>
-        <w:t>por isso</w:t>
-      </w:r>
-      <w:r>
-        <w:rPr>
-          <w:rFonts w:cstheme="minorHAnsi"/>
-        </w:rPr>
-        <w:t>,</w:t>
-      </w:r>
-      <w:r>
-        <w:rPr>
-          <w:rFonts w:cstheme="minorHAnsi"/>
-        </w:rPr>
-        <w:t xml:space="preserve"> a lista de estafetas será também vazia. </w:t>
+          <w:rFonts w:ascii="Calibri" w:hAnsi="Calibri" w:cs="Calibri"/>
+          <w:sz w:val="24"/>
+          <w:szCs w:val="24"/>
+        </w:rPr>
+        <w:t xml:space="preserve"> consiste em 2 definições: o caso base e o cado recursivo. O programa entra no caso base quando a lista de encomendas sobre as quais desejamos saber informações está vazia e, por isso, a lista de estafetas será também vazia. </w:t>
       </w:r>
     </w:p>
     <w:p>
       <w:pPr>
         <w:jc w:val="center"/>
         <w:rPr>
-          <w:rFonts w:cstheme="minorHAnsi"/>
-        </w:rPr>
-      </w:pPr>
-      <w:r>
-        <w:rPr>
-          <w:rFonts w:cstheme="minorHAnsi"/>
-          <w:noProof/>
+          <w:rFonts w:ascii="Calibri" w:hAnsi="Calibri" w:cs="Calibri"/>
+          <w:sz w:val="24"/>
+          <w:szCs w:val="24"/>
+        </w:rPr>
+      </w:pPr>
+      <w:r>
+        <w:rPr>
+          <w:rFonts w:ascii="Calibri" w:hAnsi="Calibri" w:cs="Calibri"/>
+          <w:sz w:val="24"/>
+          <w:szCs w:val="24"/>
         </w:rPr>
         <w:drawing>
-          <wp:inline distT="0" distB="0" distL="0" distR="0" wp14:anchorId="08EFEF5B" wp14:editId="61A629EF">
-            <wp:extent cx="1788791" cy="196263"/>
-            <wp:effectExtent l="0" t="0" r="2540" b="0"/>
-            <wp:docPr id="21" name="Imagem 21"/>
+          <wp:inline distT="0" distB="0" distL="0" distR="0" wp14:anchorId="237F0A42" wp14:editId="1A04B98E">
+            <wp:extent cx="2474592" cy="281852"/>
+            <wp:effectExtent l="0" t="0" r="2540" b="4445"/>
+            <wp:docPr id="13" name="Imagem 13"/>
             <wp:cNvGraphicFramePr>
               <a:graphicFrameLocks xmlns:a="http://schemas.openxmlformats.org/drawingml/2006/main" noChangeAspect="1"/>
             </wp:cNvGraphicFramePr>
@@ -3676,20 +3490,27 @@
                     <pic:cNvPr id="1" name=""/>
                     <pic:cNvPicPr/>
                   </pic:nvPicPr>
-                  <pic:blipFill>
+                  <pic:blipFill rotWithShape="1">
                     <a:blip r:embed="rId21"/>
-                    <a:stretch>
-                      <a:fillRect/>
-                    </a:stretch>
+                    <a:srcRect b="16000"/>
+                    <a:stretch/>
                   </pic:blipFill>
-                  <pic:spPr>
+                  <pic:spPr bwMode="auto">
                     <a:xfrm>
                       <a:off x="0" y="0"/>
-                      <a:ext cx="1911384" cy="209714"/>
+                      <a:ext cx="2527399" cy="287867"/>
                     </a:xfrm>
                     <a:prstGeom prst="rect">
                       <a:avLst/>
                     </a:prstGeom>
+                    <a:ln>
+                      <a:noFill/>
+                    </a:ln>
+                    <a:extLst>
+                      <a:ext uri="{53640926-AAD7-44D8-BBD7-CCE9431645EC}">
+                        <a14:shadowObscured xmlns:a14="http://schemas.microsoft.com/office/drawing/2010/main"/>
+                      </a:ext>
+                    </a:extLst>
                   </pic:spPr>
                 </pic:pic>
               </a:graphicData>
@@ -3702,41 +3523,40 @@
       <w:pPr>
         <w:jc w:val="both"/>
         <w:rPr>
-          <w:rFonts w:cstheme="minorHAnsi"/>
-        </w:rPr>
-      </w:pPr>
-    </w:p>
-    <w:p>
-      <w:pPr>
-        <w:jc w:val="both"/>
-        <w:rPr>
-          <w:rFonts w:cstheme="minorHAnsi"/>
-        </w:rPr>
-      </w:pPr>
-      <w:r>
-        <w:rPr>
-          <w:rFonts w:cstheme="minorHAnsi"/>
-        </w:rPr>
-        <w:t>O caso recursivo, é efetivamente onde colocamos no resultado a lista de estafetas. Iniciamos com o id da primeira encomenda e encontramos o id do Estafeta, e esse estafeta será adicionado ao resultado que já foi calculado com o resto da lista de encomendas através da recursividade.</w:t>
+          <w:rFonts w:ascii="Calibri" w:hAnsi="Calibri" w:cs="Calibri"/>
+          <w:sz w:val="24"/>
+          <w:szCs w:val="24"/>
+        </w:rPr>
+      </w:pPr>
+      <w:r>
+        <w:rPr>
+          <w:rFonts w:ascii="Calibri" w:hAnsi="Calibri" w:cs="Calibri"/>
+          <w:sz w:val="24"/>
+          <w:szCs w:val="24"/>
+        </w:rPr>
+        <w:t>O caso recursivo, é efetivamente onde colocamos no resultado a lista de estafetas. Iniciamos com o id da primeira encomenda e encontramos o id do Estafeta, então o par (id encomenda, id estafeta) será adicionado ao resultado que já foi calculado com o resto da lista de encomendas através da recursividade.</w:t>
       </w:r>
     </w:p>
     <w:p>
       <w:pPr>
         <w:jc w:val="center"/>
         <w:rPr>
-          <w:rFonts w:cstheme="minorHAnsi"/>
-        </w:rPr>
-      </w:pPr>
-      <w:r>
-        <w:rPr>
-          <w:rFonts w:cstheme="minorHAnsi"/>
-          <w:noProof/>
+          <w:rFonts w:ascii="Calibri" w:hAnsi="Calibri" w:cs="Calibri"/>
+          <w:sz w:val="24"/>
+          <w:szCs w:val="24"/>
+        </w:rPr>
+      </w:pPr>
+      <w:r>
+        <w:rPr>
+          <w:rFonts w:ascii="Calibri" w:hAnsi="Calibri" w:cs="Calibri"/>
+          <w:sz w:val="24"/>
+          <w:szCs w:val="24"/>
         </w:rPr>
         <w:drawing>
-          <wp:inline distT="0" distB="0" distL="0" distR="0" wp14:anchorId="5580DD93" wp14:editId="41091312">
-            <wp:extent cx="3604260" cy="553523"/>
-            <wp:effectExtent l="0" t="0" r="0" b="0"/>
-            <wp:docPr id="22" name="Imagem 22" descr="Uma imagem com texto, laranja&#10;&#10;Descrição gerada automaticamente"/>
+          <wp:inline distT="0" distB="0" distL="0" distR="0" wp14:anchorId="2E4A04CB" wp14:editId="48C41F72">
+            <wp:extent cx="3616960" cy="472961"/>
+            <wp:effectExtent l="0" t="0" r="2540" b="3810"/>
+            <wp:docPr id="10" name="Imagem 10" descr="Uma imagem com texto&#10;&#10;Descrição gerada automaticamente"/>
             <wp:cNvGraphicFramePr>
               <a:graphicFrameLocks xmlns:a="http://schemas.openxmlformats.org/drawingml/2006/main" noChangeAspect="1"/>
             </wp:cNvGraphicFramePr>
@@ -3744,7 +3564,7 @@
               <a:graphicData uri="http://schemas.openxmlformats.org/drawingml/2006/picture">
                 <pic:pic xmlns:pic="http://schemas.openxmlformats.org/drawingml/2006/picture">
                   <pic:nvPicPr>
-                    <pic:cNvPr id="22" name="Imagem 22" descr="Uma imagem com texto, laranja&#10;&#10;Descrição gerada automaticamente"/>
+                    <pic:cNvPr id="10" name="Imagem 10" descr="Uma imagem com texto&#10;&#10;Descrição gerada automaticamente"/>
                     <pic:cNvPicPr/>
                   </pic:nvPicPr>
                   <pic:blipFill>
@@ -3756,7 +3576,7 @@
                   <pic:spPr>
                     <a:xfrm>
                       <a:off x="0" y="0"/>
-                      <a:ext cx="3687100" cy="566245"/>
+                      <a:ext cx="3655921" cy="478056"/>
                     </a:xfrm>
                     <a:prstGeom prst="rect">
                       <a:avLst/>
@@ -3771,23 +3591,13 @@
     </w:p>
     <w:p>
       <w:pPr>
-        <w:rPr>
-          <w:rFonts w:ascii="Calibri" w:hAnsi="Calibri" w:cs="Calibri"/>
-          <w:b/>
-          <w:bCs/>
-          <w:sz w:val="32"/>
-          <w:szCs w:val="32"/>
-        </w:rPr>
-      </w:pPr>
-    </w:p>
-    <w:p>
-      <w:pPr>
         <w:pStyle w:val="PargrafodaLista"/>
         <w:numPr>
           <w:ilvl w:val="1"/>
           <w:numId w:val="1"/>
         </w:numPr>
         <w:spacing w:line="360" w:lineRule="auto"/>
+        <w:jc w:val="both"/>
         <w:outlineLvl w:val="0"/>
         <w:rPr>
           <w:rFonts w:ascii="Calibri" w:hAnsi="Calibri" w:cs="Calibri"/>
@@ -3833,7 +3643,7 @@
     <w:p>
       <w:pPr>
         <w:pStyle w:val="PargrafodaLista"/>
-        <w:ind w:left="360"/>
+        <w:ind w:left="0"/>
         <w:jc w:val="both"/>
         <w:rPr>
           <w:rFonts w:cstheme="minorHAnsi"/>
@@ -3897,7 +3707,7 @@
     <w:p>
       <w:pPr>
         <w:pStyle w:val="PargrafodaLista"/>
-        <w:ind w:left="360"/>
+        <w:ind w:left="0"/>
         <w:jc w:val="both"/>
         <w:rPr>
           <w:rFonts w:cstheme="minorHAnsi"/>
@@ -3909,7 +3719,7 @@
     <w:p>
       <w:pPr>
         <w:pStyle w:val="PargrafodaLista"/>
-        <w:ind w:left="360"/>
+        <w:ind w:left="0"/>
         <w:jc w:val="center"/>
         <w:rPr>
           <w:rFonts w:cstheme="minorHAnsi"/>
@@ -3964,8 +3774,8 @@
     <w:p>
       <w:pPr>
         <w:pStyle w:val="PargrafodaLista"/>
-        <w:ind w:left="360"/>
-        <w:jc w:val="center"/>
+        <w:ind w:left="0"/>
+        <w:jc w:val="both"/>
         <w:rPr>
           <w:rFonts w:cstheme="minorHAnsi"/>
           <w:i/>
@@ -3976,7 +3786,7 @@
     <w:p>
       <w:pPr>
         <w:pStyle w:val="PargrafodaLista"/>
-        <w:ind w:left="360"/>
+        <w:ind w:left="0"/>
         <w:jc w:val="both"/>
         <w:rPr>
           <w:rFonts w:cstheme="minorHAnsi"/>
@@ -4060,6 +3870,7 @@
           <w:ilvl w:val="0"/>
           <w:numId w:val="10"/>
         </w:numPr>
+        <w:ind w:left="1068"/>
         <w:jc w:val="both"/>
         <w:rPr>
           <w:rFonts w:cstheme="minorHAnsi"/>
@@ -4075,7 +3886,7 @@
     <w:p>
       <w:pPr>
         <w:pStyle w:val="PargrafodaLista"/>
-        <w:ind w:left="360"/>
+        <w:ind w:left="0"/>
         <w:jc w:val="center"/>
         <w:rPr>
           <w:rFonts w:cstheme="minorHAnsi"/>
@@ -4130,6 +3941,7 @@
           <w:ilvl w:val="0"/>
           <w:numId w:val="10"/>
         </w:numPr>
+        <w:ind w:left="1068"/>
         <w:jc w:val="both"/>
         <w:rPr>
           <w:noProof/>
@@ -4210,6 +4022,7 @@
           <w:ilvl w:val="0"/>
           <w:numId w:val="10"/>
         </w:numPr>
+        <w:ind w:left="1068"/>
         <w:jc w:val="both"/>
         <w:rPr>
           <w:rFonts w:cstheme="minorHAnsi"/>
@@ -4239,7 +4052,7 @@
     <w:p>
       <w:pPr>
         <w:pStyle w:val="PargrafodaLista"/>
-        <w:ind w:left="360"/>
+        <w:ind w:left="0"/>
         <w:jc w:val="both"/>
         <w:rPr>
           <w:rFonts w:cstheme="minorHAnsi"/>
@@ -4249,8 +4062,8 @@
     <w:p>
       <w:pPr>
         <w:pStyle w:val="PargrafodaLista"/>
-        <w:ind w:left="360"/>
-        <w:jc w:val="both"/>
+        <w:ind w:left="0"/>
+        <w:jc w:val="center"/>
         <w:rPr>
           <w:rFonts w:cstheme="minorHAnsi"/>
         </w:rPr>
@@ -4356,6 +4169,7 @@
     </w:p>
     <w:p>
       <w:pPr>
+        <w:jc w:val="both"/>
         <w:rPr>
           <w:rFonts w:ascii="Calibri" w:hAnsi="Calibri" w:cs="Calibri"/>
           <w:b/>
@@ -4373,6 +4187,8 @@
           <w:numId w:val="1"/>
         </w:numPr>
         <w:spacing w:line="360" w:lineRule="auto"/>
+        <w:ind w:left="432"/>
+        <w:jc w:val="both"/>
         <w:outlineLvl w:val="0"/>
         <w:rPr>
           <w:rFonts w:ascii="Calibri" w:hAnsi="Calibri" w:cs="Calibri"/>
@@ -4390,6 +4206,7 @@
           <w:sz w:val="32"/>
           <w:szCs w:val="32"/>
         </w:rPr>
+        <w:lastRenderedPageBreak/>
         <w:t xml:space="preserve">Tarefa 4:  </w:t>
       </w:r>
       <w:proofErr w:type="spellStart"/>
@@ -4418,7 +4235,7 @@
     <w:p>
       <w:pPr>
         <w:pStyle w:val="PargrafodaLista"/>
-        <w:ind w:left="360"/>
+        <w:ind w:left="0" w:firstLine="432"/>
         <w:jc w:val="both"/>
         <w:rPr>
           <w:rFonts w:cstheme="minorHAnsi"/>
@@ -4446,7 +4263,7 @@
     <w:p>
       <w:pPr>
         <w:pStyle w:val="PargrafodaLista"/>
-        <w:ind w:left="360"/>
+        <w:ind w:left="0" w:firstLine="432"/>
         <w:jc w:val="both"/>
         <w:rPr>
           <w:rFonts w:cstheme="minorHAnsi"/>
@@ -4540,8 +4357,8 @@
     <w:p>
       <w:pPr>
         <w:pStyle w:val="PargrafodaLista"/>
-        <w:ind w:left="360"/>
-        <w:jc w:val="both"/>
+        <w:ind w:left="0"/>
+        <w:jc w:val="center"/>
         <w:rPr>
           <w:rFonts w:cstheme="minorHAnsi"/>
         </w:rPr>
@@ -4590,6 +4407,7 @@
     </w:p>
     <w:p>
       <w:pPr>
+        <w:jc w:val="both"/>
         <w:rPr>
           <w:rFonts w:ascii="Calibri" w:hAnsi="Calibri" w:cs="Calibri"/>
           <w:b/>
@@ -4607,6 +4425,8 @@
           <w:numId w:val="1"/>
         </w:numPr>
         <w:spacing w:line="360" w:lineRule="auto"/>
+        <w:ind w:left="432"/>
+        <w:jc w:val="both"/>
         <w:outlineLvl w:val="0"/>
         <w:rPr>
           <w:rFonts w:ascii="Calibri" w:hAnsi="Calibri" w:cs="Calibri"/>
@@ -4652,7 +4472,7 @@
     <w:p>
       <w:pPr>
         <w:pStyle w:val="PargrafodaLista"/>
-        <w:ind w:left="360"/>
+        <w:ind w:left="0" w:firstLine="708"/>
         <w:jc w:val="both"/>
         <w:rPr>
           <w:rFonts w:cstheme="minorHAnsi"/>
@@ -4692,7 +4512,7 @@
     <w:p>
       <w:pPr>
         <w:pStyle w:val="PargrafodaLista"/>
-        <w:ind w:left="360"/>
+        <w:ind w:left="0"/>
         <w:jc w:val="both"/>
         <w:rPr>
           <w:rFonts w:cstheme="minorHAnsi"/>
@@ -4702,8 +4522,8 @@
     <w:p>
       <w:pPr>
         <w:pStyle w:val="PargrafodaLista"/>
-        <w:ind w:left="360"/>
-        <w:jc w:val="both"/>
+        <w:ind w:left="0"/>
+        <w:jc w:val="center"/>
         <w:rPr>
           <w:rFonts w:cstheme="minorHAnsi"/>
         </w:rPr>
@@ -4753,7 +4573,7 @@
     <w:p>
       <w:pPr>
         <w:pStyle w:val="PargrafodaLista"/>
-        <w:ind w:left="360"/>
+        <w:ind w:left="0"/>
         <w:jc w:val="both"/>
         <w:rPr>
           <w:rFonts w:cstheme="minorHAnsi"/>
@@ -4763,7 +4583,7 @@
     <w:p>
       <w:pPr>
         <w:pStyle w:val="PargrafodaLista"/>
-        <w:ind w:left="360"/>
+        <w:ind w:left="0" w:firstLine="708"/>
         <w:jc w:val="both"/>
         <w:rPr>
           <w:rFonts w:cstheme="minorHAnsi"/>
@@ -4839,7 +4659,7 @@
     <w:p>
       <w:pPr>
         <w:pStyle w:val="PargrafodaLista"/>
-        <w:ind w:left="360"/>
+        <w:ind w:left="0"/>
         <w:jc w:val="both"/>
         <w:rPr>
           <w:rFonts w:cstheme="minorHAnsi"/>
@@ -4871,7 +4691,7 @@
     <w:p>
       <w:pPr>
         <w:pStyle w:val="PargrafodaLista"/>
-        <w:ind w:left="360"/>
+        <w:ind w:left="0"/>
         <w:jc w:val="both"/>
         <w:rPr>
           <w:rFonts w:cstheme="minorHAnsi"/>
@@ -4881,7 +4701,7 @@
     <w:p>
       <w:pPr>
         <w:pStyle w:val="PargrafodaLista"/>
-        <w:ind w:left="360"/>
+        <w:ind w:left="0"/>
         <w:jc w:val="center"/>
         <w:rPr>
           <w:rFonts w:cstheme="minorHAnsi"/>
@@ -4932,97 +4752,97 @@
     <w:p>
       <w:pPr>
         <w:pStyle w:val="PargrafodaLista"/>
-        <w:ind w:left="360"/>
+        <w:ind w:left="0"/>
+        <w:jc w:val="both"/>
+        <w:rPr>
+          <w:rFonts w:cstheme="minorHAnsi"/>
+        </w:rPr>
+      </w:pPr>
+    </w:p>
+    <w:p>
+      <w:pPr>
+        <w:pStyle w:val="PargrafodaLista"/>
+        <w:ind w:left="0" w:firstLine="708"/>
+        <w:jc w:val="both"/>
+        <w:rPr>
+          <w:rFonts w:cstheme="minorHAnsi"/>
+        </w:rPr>
+      </w:pPr>
+      <w:r>
+        <w:rPr>
+          <w:rFonts w:cstheme="minorHAnsi"/>
+        </w:rPr>
+        <w:t xml:space="preserve">Finalmente, será chamado o predicado </w:t>
+      </w:r>
+      <w:proofErr w:type="spellStart"/>
+      <w:r>
+        <w:rPr>
+          <w:rFonts w:cstheme="minorHAnsi"/>
+          <w:b/>
+          <w:bCs/>
+        </w:rPr>
+        <w:t>maiorEntregas</w:t>
+      </w:r>
+      <w:proofErr w:type="spellEnd"/>
+      <w:r>
+        <w:rPr>
+          <w:rFonts w:cstheme="minorHAnsi"/>
+        </w:rPr>
+        <w:t xml:space="preserve">. Este, por sua vez, pegará na lista de pares gerada pela </w:t>
+      </w:r>
+      <w:proofErr w:type="spellStart"/>
+      <w:r>
+        <w:rPr>
+          <w:rFonts w:cstheme="minorHAnsi"/>
+          <w:b/>
+          <w:bCs/>
+        </w:rPr>
+        <w:t>maisEntregasAux</w:t>
+      </w:r>
+      <w:proofErr w:type="spellEnd"/>
+      <w:r>
+        <w:rPr>
+          <w:rFonts w:cstheme="minorHAnsi"/>
+        </w:rPr>
+        <w:t xml:space="preserve"> e calculará a freguesia com mais ocorrências. Para isto é usado um predicado em que são, sucessivamente, comparados os dois primeiros elementos, para ver qual deles tem mais ocorrências e é removido da lista o que tiver menos. No caso de </w:t>
+      </w:r>
+      <w:r>
+        <w:rPr>
+          <w:rFonts w:cstheme="minorHAnsi"/>
+        </w:rPr>
+        <w:lastRenderedPageBreak/>
+        <w:t xml:space="preserve">paragem, quando estiver na lista apenas um elemento, este será o par que conterá a Freguesia com maior número de encomendas. Este resultado será colocado na variável </w:t>
+      </w:r>
+      <w:proofErr w:type="spellStart"/>
+      <w:r>
+        <w:rPr>
+          <w:rFonts w:cstheme="minorHAnsi"/>
+        </w:rPr>
+        <w:t>Result</w:t>
+      </w:r>
+      <w:proofErr w:type="spellEnd"/>
+      <w:r>
+        <w:rPr>
+          <w:rFonts w:cstheme="minorHAnsi"/>
+        </w:rPr>
+        <w:t>.</w:t>
+      </w:r>
+    </w:p>
+    <w:p>
+      <w:pPr>
+        <w:pStyle w:val="PargrafodaLista"/>
+        <w:ind w:left="0"/>
+        <w:jc w:val="both"/>
+        <w:rPr>
+          <w:rFonts w:cstheme="minorHAnsi"/>
+        </w:rPr>
+      </w:pPr>
+    </w:p>
+    <w:p>
+      <w:pPr>
+        <w:pStyle w:val="PargrafodaLista"/>
+        <w:ind w:left="0"/>
         <w:jc w:val="center"/>
-        <w:rPr>
-          <w:rFonts w:cstheme="minorHAnsi"/>
-        </w:rPr>
-      </w:pPr>
-    </w:p>
-    <w:p>
-      <w:pPr>
-        <w:pStyle w:val="PargrafodaLista"/>
-        <w:ind w:left="360"/>
-        <w:jc w:val="both"/>
-        <w:rPr>
-          <w:rFonts w:cstheme="minorHAnsi"/>
-        </w:rPr>
-      </w:pPr>
-      <w:r>
-        <w:rPr>
-          <w:rFonts w:cstheme="minorHAnsi"/>
-        </w:rPr>
-        <w:t xml:space="preserve">Finalmente, será chamado o predicado </w:t>
-      </w:r>
-      <w:proofErr w:type="spellStart"/>
-      <w:r>
-        <w:rPr>
-          <w:rFonts w:cstheme="minorHAnsi"/>
-          <w:b/>
-          <w:bCs/>
-        </w:rPr>
-        <w:t>maiorEntregas</w:t>
-      </w:r>
-      <w:proofErr w:type="spellEnd"/>
-      <w:r>
-        <w:rPr>
-          <w:rFonts w:cstheme="minorHAnsi"/>
-        </w:rPr>
-        <w:t xml:space="preserve">. Este, por sua vez, pegará na lista de pares gerada pela </w:t>
-      </w:r>
-      <w:proofErr w:type="spellStart"/>
-      <w:r>
-        <w:rPr>
-          <w:rFonts w:cstheme="minorHAnsi"/>
-          <w:b/>
-          <w:bCs/>
-        </w:rPr>
-        <w:t>maisEntregasAux</w:t>
-      </w:r>
-      <w:proofErr w:type="spellEnd"/>
-      <w:r>
-        <w:rPr>
-          <w:rFonts w:cstheme="minorHAnsi"/>
-        </w:rPr>
-        <w:t xml:space="preserve"> e calculará a freguesia com mais ocorrências. Para isto </w:t>
-      </w:r>
-      <w:r>
-        <w:rPr>
-          <w:rFonts w:cstheme="minorHAnsi"/>
-        </w:rPr>
-        <w:lastRenderedPageBreak/>
-        <w:t xml:space="preserve">é usado um predicado em que são, sucessivamente, comparados os dois primeiros elementos, para ver qual deles tem mais ocorrências e é removido da lista o que tiver menos. No caso de paragem, quando estiver na lista apenas um elemento, este será o par que conterá a Freguesia com maior número de encomendas. Este resultado será colocado na variável </w:t>
-      </w:r>
-      <w:proofErr w:type="spellStart"/>
-      <w:r>
-        <w:rPr>
-          <w:rFonts w:cstheme="minorHAnsi"/>
-        </w:rPr>
-        <w:t>Result</w:t>
-      </w:r>
-      <w:proofErr w:type="spellEnd"/>
-      <w:r>
-        <w:rPr>
-          <w:rFonts w:cstheme="minorHAnsi"/>
-        </w:rPr>
-        <w:t>.</w:t>
-      </w:r>
-    </w:p>
-    <w:p>
-      <w:pPr>
-        <w:pStyle w:val="PargrafodaLista"/>
-        <w:ind w:left="360"/>
-        <w:jc w:val="both"/>
-        <w:rPr>
-          <w:rFonts w:cstheme="minorHAnsi"/>
-        </w:rPr>
-      </w:pPr>
-    </w:p>
-    <w:p>
-      <w:pPr>
-        <w:pStyle w:val="PargrafodaLista"/>
-        <w:ind w:left="360"/>
-        <w:jc w:val="both"/>
         <w:rPr>
           <w:rFonts w:cstheme="minorHAnsi"/>
         </w:rPr>
@@ -5071,6 +4891,7 @@
     </w:p>
     <w:p>
       <w:pPr>
+        <w:jc w:val="both"/>
         <w:rPr>
           <w:rFonts w:ascii="Calibri" w:hAnsi="Calibri" w:cs="Calibri"/>
           <w:b/>
@@ -5087,6 +4908,8 @@
           <w:ilvl w:val="1"/>
           <w:numId w:val="1"/>
         </w:numPr>
+        <w:ind w:left="432"/>
+        <w:jc w:val="both"/>
         <w:outlineLvl w:val="0"/>
         <w:rPr>
           <w:rFonts w:ascii="Calibri" w:hAnsi="Calibri" w:cs="Calibri"/>
@@ -5132,7 +4955,7 @@
     <w:p>
       <w:pPr>
         <w:spacing w:before="100" w:beforeAutospacing="1" w:after="100" w:afterAutospacing="1" w:line="240" w:lineRule="auto"/>
-        <w:ind w:left="360"/>
+        <w:ind w:firstLine="708"/>
         <w:jc w:val="both"/>
         <w:rPr>
           <w:rFonts w:eastAsia="Times New Roman" w:cstheme="minorHAnsi"/>
@@ -5193,7 +5016,6 @@
     <w:p>
       <w:pPr>
         <w:spacing w:before="100" w:beforeAutospacing="1" w:after="100" w:afterAutospacing="1" w:line="240" w:lineRule="auto"/>
-        <w:ind w:left="360"/>
         <w:jc w:val="center"/>
         <w:rPr>
           <w:rFonts w:eastAsia="Times New Roman" w:cstheme="minorHAnsi"/>
@@ -5246,7 +5068,7 @@
     <w:p>
       <w:pPr>
         <w:spacing w:before="100" w:beforeAutospacing="1" w:after="100" w:afterAutospacing="1" w:line="240" w:lineRule="auto"/>
-        <w:ind w:left="360"/>
+        <w:ind w:firstLine="708"/>
         <w:jc w:val="both"/>
         <w:rPr>
           <w:rFonts w:eastAsia="Times New Roman" w:cstheme="minorHAnsi"/>
@@ -5327,7 +5149,6 @@
     <w:p>
       <w:pPr>
         <w:spacing w:before="100" w:beforeAutospacing="1" w:after="100" w:afterAutospacing="1" w:line="240" w:lineRule="auto"/>
-        <w:ind w:left="360"/>
         <w:jc w:val="center"/>
         <w:rPr>
           <w:rFonts w:eastAsia="Times New Roman" w:cstheme="minorHAnsi"/>
@@ -5380,7 +5201,7 @@
     <w:p>
       <w:pPr>
         <w:spacing w:before="100" w:beforeAutospacing="1" w:after="100" w:afterAutospacing="1" w:line="240" w:lineRule="auto"/>
-        <w:ind w:left="360"/>
+        <w:ind w:firstLine="708"/>
         <w:jc w:val="both"/>
         <w:rPr>
           <w:rFonts w:eastAsia="Times New Roman" w:cstheme="minorHAnsi"/>
@@ -5445,7 +5266,7 @@
     <w:p>
       <w:pPr>
         <w:pStyle w:val="PargrafodaLista"/>
-        <w:ind w:left="360"/>
+        <w:ind w:left="0"/>
         <w:jc w:val="center"/>
         <w:rPr>
           <w:rFonts w:ascii="Calibri" w:hAnsi="Calibri" w:cs="Calibri"/>
@@ -5504,8 +5325,8 @@
     <w:p>
       <w:pPr>
         <w:pStyle w:val="PargrafodaLista"/>
-        <w:ind w:left="360"/>
-        <w:jc w:val="center"/>
+        <w:ind w:left="0"/>
+        <w:jc w:val="both"/>
         <w:rPr>
           <w:rFonts w:ascii="Calibri" w:hAnsi="Calibri" w:cs="Calibri"/>
           <w:b/>
@@ -5523,6 +5344,8 @@
           <w:numId w:val="1"/>
         </w:numPr>
         <w:spacing w:line="360" w:lineRule="auto"/>
+        <w:ind w:left="432"/>
+        <w:jc w:val="both"/>
         <w:outlineLvl w:val="0"/>
         <w:rPr>
           <w:rFonts w:ascii="Calibri" w:hAnsi="Calibri" w:cs="Calibri"/>
@@ -5568,7 +5391,7 @@
     <w:p>
       <w:pPr>
         <w:pStyle w:val="PargrafodaLista"/>
-        <w:ind w:left="360"/>
+        <w:ind w:left="0" w:firstLine="708"/>
         <w:jc w:val="both"/>
         <w:rPr>
           <w:rFonts w:cstheme="minorHAnsi"/>
@@ -5598,7 +5421,7 @@
     <w:p>
       <w:pPr>
         <w:pStyle w:val="PargrafodaLista"/>
-        <w:ind w:left="360"/>
+        <w:ind w:left="0"/>
         <w:jc w:val="both"/>
         <w:rPr>
           <w:rFonts w:cstheme="minorHAnsi"/>
@@ -5666,7 +5489,7 @@
     <w:p>
       <w:pPr>
         <w:pStyle w:val="PargrafodaLista"/>
-        <w:ind w:left="360"/>
+        <w:ind w:left="0" w:firstLine="708"/>
         <w:jc w:val="both"/>
         <w:rPr>
           <w:rFonts w:cstheme="minorHAnsi"/>
@@ -5726,7 +5549,7 @@
     <w:p>
       <w:pPr>
         <w:pStyle w:val="PargrafodaLista"/>
-        <w:ind w:left="360"/>
+        <w:ind w:left="0"/>
         <w:jc w:val="center"/>
         <w:rPr>
           <w:rFonts w:cstheme="minorHAnsi"/>
@@ -5737,7 +5560,6 @@
           <w:rFonts w:cstheme="minorHAnsi"/>
           <w:noProof/>
         </w:rPr>
-        <w:lastRenderedPageBreak/>
         <w:drawing>
           <wp:inline distT="0" distB="0" distL="0" distR="0" wp14:anchorId="214CF4A3" wp14:editId="7A054CE5">
             <wp:extent cx="2954020" cy="865642"/>
@@ -5778,7 +5600,7 @@
     <w:p>
       <w:pPr>
         <w:pStyle w:val="PargrafodaLista"/>
-        <w:ind w:left="360"/>
+        <w:ind w:left="0"/>
         <w:jc w:val="both"/>
         <w:rPr>
           <w:rFonts w:cstheme="minorHAnsi"/>
@@ -5788,16 +5610,17 @@
     <w:p>
       <w:pPr>
         <w:pStyle w:val="PargrafodaLista"/>
-        <w:ind w:left="360"/>
-        <w:jc w:val="both"/>
-        <w:rPr>
-          <w:rFonts w:cstheme="minorHAnsi"/>
-        </w:rPr>
-      </w:pPr>
-      <w:r>
-        <w:rPr>
-          <w:rFonts w:cstheme="minorHAnsi"/>
-        </w:rPr>
+        <w:ind w:left="0" w:firstLine="708"/>
+        <w:jc w:val="both"/>
+        <w:rPr>
+          <w:rFonts w:cstheme="minorHAnsi"/>
+        </w:rPr>
+      </w:pPr>
+      <w:r>
+        <w:rPr>
+          <w:rFonts w:cstheme="minorHAnsi"/>
+        </w:rPr>
+        <w:lastRenderedPageBreak/>
         <w:t xml:space="preserve">Depois de compilados todos os transportes numa lista, resta percorrê-la e fazer a contagem das ocorrências de cada meio de transporte. Para este fim, foi escrito o predicado </w:t>
       </w:r>
       <w:proofErr w:type="spellStart"/>
@@ -5820,8 +5643,18 @@
     <w:p>
       <w:pPr>
         <w:pStyle w:val="PargrafodaLista"/>
-        <w:ind w:left="360"/>
-        <w:jc w:val="both"/>
+        <w:ind w:left="0" w:firstLine="708"/>
+        <w:jc w:val="both"/>
+        <w:rPr>
+          <w:rFonts w:cstheme="minorHAnsi"/>
+        </w:rPr>
+      </w:pPr>
+    </w:p>
+    <w:p>
+      <w:pPr>
+        <w:pStyle w:val="PargrafodaLista"/>
+        <w:ind w:left="0"/>
+        <w:jc w:val="center"/>
         <w:rPr>
           <w:rFonts w:cstheme="minorHAnsi"/>
         </w:rPr>
@@ -5871,7 +5704,17 @@
     <w:p>
       <w:pPr>
         <w:pStyle w:val="PargrafodaLista"/>
-        <w:ind w:left="360"/>
+        <w:ind w:left="0"/>
+        <w:jc w:val="center"/>
+        <w:rPr>
+          <w:rFonts w:cstheme="minorHAnsi"/>
+        </w:rPr>
+      </w:pPr>
+    </w:p>
+    <w:p>
+      <w:pPr>
+        <w:pStyle w:val="PargrafodaLista"/>
+        <w:ind w:left="0" w:firstLine="708"/>
         <w:jc w:val="both"/>
         <w:rPr>
           <w:rFonts w:cstheme="minorHAnsi"/>
@@ -5955,7 +5798,7 @@
     <w:p>
       <w:pPr>
         <w:pStyle w:val="PargrafodaLista"/>
-        <w:ind w:left="360"/>
+        <w:ind w:left="0"/>
         <w:jc w:val="both"/>
         <w:rPr>
           <w:rFonts w:cstheme="minorHAnsi"/>
@@ -5969,6 +5812,8 @@
           <w:ilvl w:val="1"/>
           <w:numId w:val="1"/>
         </w:numPr>
+        <w:ind w:left="432"/>
+        <w:jc w:val="both"/>
         <w:outlineLvl w:val="0"/>
         <w:rPr>
           <w:rFonts w:ascii="Calibri" w:hAnsi="Calibri" w:cs="Calibri"/>
@@ -6058,7 +5903,8 @@
     <w:p>
       <w:pPr>
         <w:spacing w:after="0" w:line="240" w:lineRule="auto"/>
-        <w:ind w:left="360"/>
+        <w:ind w:firstLine="708"/>
+        <w:jc w:val="both"/>
         <w:textAlignment w:val="baseline"/>
         <w:rPr>
           <w:rFonts w:eastAsia="Times New Roman" w:cstheme="minorHAnsi"/>
@@ -6100,7 +5946,8 @@
     <w:p>
       <w:pPr>
         <w:spacing w:after="0" w:line="240" w:lineRule="auto"/>
-        <w:ind w:left="360"/>
+        <w:ind w:firstLine="708"/>
+        <w:jc w:val="both"/>
         <w:textAlignment w:val="baseline"/>
         <w:rPr>
           <w:rFonts w:eastAsia="Times New Roman" w:cstheme="minorHAnsi"/>
@@ -6144,15 +5991,17 @@
           <w:color w:val="000000"/>
           <w:lang w:eastAsia="pt-PT"/>
         </w:rPr>
-        <w:t xml:space="preserve"> para construir uma lista de encomendas </w:t>
-      </w:r>
-      <w:r>
-        <w:rPr>
-          <w:rFonts w:eastAsia="Times New Roman" w:cstheme="minorHAnsi"/>
+        <w:t xml:space="preserve"> para construir uma lista de encomendas verificando, com os predicados </w:t>
+      </w:r>
+      <w:r>
+        <w:rPr>
+          <w:rFonts w:eastAsia="Times New Roman" w:cstheme="minorHAnsi"/>
+          <w:b/>
+          <w:bCs/>
           <w:color w:val="000000"/>
           <w:lang w:eastAsia="pt-PT"/>
         </w:rPr>
-        <w:t>verificando,</w:t>
+        <w:t>antes/2</w:t>
       </w:r>
       <w:r>
         <w:rPr>
@@ -6160,7 +6009,7 @@
           <w:color w:val="000000"/>
           <w:lang w:eastAsia="pt-PT"/>
         </w:rPr>
-        <w:t xml:space="preserve"> com os predicados </w:t>
+        <w:t xml:space="preserve"> e </w:t>
       </w:r>
       <w:r>
         <w:rPr>
@@ -6170,7 +6019,7 @@
           <w:color w:val="000000"/>
           <w:lang w:eastAsia="pt-PT"/>
         </w:rPr>
-        <w:t>antes/2</w:t>
+        <w:t>depois/2</w:t>
       </w:r>
       <w:r>
         <w:rPr>
@@ -6178,30 +6027,13 @@
           <w:color w:val="000000"/>
           <w:lang w:eastAsia="pt-PT"/>
         </w:rPr>
-        <w:t xml:space="preserve"> e </w:t>
-      </w:r>
-      <w:r>
-        <w:rPr>
-          <w:rFonts w:eastAsia="Times New Roman" w:cstheme="minorHAnsi"/>
-          <w:b/>
-          <w:bCs/>
-          <w:color w:val="000000"/>
-          <w:lang w:eastAsia="pt-PT"/>
-        </w:rPr>
-        <w:t>depois/2</w:t>
-      </w:r>
-      <w:r>
-        <w:rPr>
-          <w:rFonts w:eastAsia="Times New Roman" w:cstheme="minorHAnsi"/>
-          <w:color w:val="000000"/>
-          <w:lang w:eastAsia="pt-PT"/>
-        </w:rPr>
         <w:t xml:space="preserve"> se a data de entrega de cada encomenda está dentro do intervalo pedido.</w:t>
       </w:r>
     </w:p>
     <w:p>
       <w:pPr>
-        <w:ind w:left="360"/>
+        <w:ind w:firstLine="708"/>
+        <w:jc w:val="both"/>
         <w:outlineLvl w:val="0"/>
         <w:rPr>
           <w:rFonts w:eastAsia="Times New Roman" w:cstheme="minorHAnsi"/>
@@ -6249,23 +6081,7 @@
           <w:color w:val="000000"/>
           <w:lang w:eastAsia="pt-PT"/>
         </w:rPr>
-        <w:t xml:space="preserve">, apenas se </w:t>
-      </w:r>
-      <w:r>
-        <w:rPr>
-          <w:rFonts w:eastAsia="Times New Roman" w:cstheme="minorHAnsi"/>
-          <w:color w:val="000000"/>
-          <w:lang w:eastAsia="pt-PT"/>
-        </w:rPr>
-        <w:t>obtém</w:t>
-      </w:r>
-      <w:r>
-        <w:rPr>
-          <w:rFonts w:eastAsia="Times New Roman" w:cstheme="minorHAnsi"/>
-          <w:color w:val="000000"/>
-          <w:lang w:eastAsia="pt-PT"/>
-        </w:rPr>
-        <w:t xml:space="preserve"> o comprimento da mesma utilizando o predicado </w:t>
+        <w:t xml:space="preserve">, apenas se obtém o comprimento da mesma utilizando o predicado </w:t>
       </w:r>
       <w:proofErr w:type="spellStart"/>
       <w:r>
@@ -6304,7 +6120,7 @@
     </w:p>
     <w:p>
       <w:pPr>
-        <w:ind w:left="360"/>
+        <w:jc w:val="both"/>
         <w:outlineLvl w:val="0"/>
         <w:rPr>
           <w:rFonts w:cstheme="minorHAnsi"/>
@@ -6319,6 +6135,7 @@
           <w:rFonts w:cstheme="minorHAnsi"/>
           <w:b/>
           <w:bCs/>
+          <w:noProof/>
           <w:sz w:val="32"/>
           <w:szCs w:val="32"/>
         </w:rPr>
@@ -6361,7 +6178,7 @@
     </w:p>
     <w:p>
       <w:pPr>
-        <w:ind w:left="360"/>
+        <w:jc w:val="both"/>
         <w:outlineLvl w:val="0"/>
         <w:rPr>
           <w:rFonts w:cstheme="minorHAnsi"/>
@@ -6380,6 +6197,8 @@
           <w:numId w:val="1"/>
         </w:numPr>
         <w:spacing w:line="360" w:lineRule="auto"/>
+        <w:ind w:left="432"/>
+        <w:jc w:val="both"/>
         <w:outlineLvl w:val="0"/>
         <w:rPr>
           <w:rFonts w:ascii="Calibri" w:hAnsi="Calibri" w:cs="Calibri"/>
@@ -6425,7 +6244,7 @@
     <w:p>
       <w:pPr>
         <w:pStyle w:val="PargrafodaLista"/>
-        <w:ind w:left="360"/>
+        <w:ind w:left="0" w:firstLine="708"/>
         <w:jc w:val="both"/>
         <w:rPr>
           <w:rFonts w:cstheme="minorHAnsi"/>
@@ -6515,8 +6334,8 @@
     <w:p>
       <w:pPr>
         <w:pStyle w:val="PargrafodaLista"/>
-        <w:ind w:left="360"/>
-        <w:jc w:val="center"/>
+        <w:ind w:left="0"/>
+        <w:jc w:val="both"/>
         <w:rPr>
           <w:rFonts w:cstheme="minorHAnsi"/>
         </w:rPr>
@@ -6566,44 +6385,46 @@
     <w:p>
       <w:pPr>
         <w:pStyle w:val="PargrafodaLista"/>
-        <w:ind w:left="360"/>
-        <w:jc w:val="both"/>
-        <w:rPr>
-          <w:rFonts w:cstheme="minorHAnsi"/>
-        </w:rPr>
-      </w:pPr>
+        <w:ind w:left="0"/>
+        <w:jc w:val="both"/>
+        <w:rPr>
+          <w:rFonts w:cstheme="minorHAnsi"/>
+        </w:rPr>
+      </w:pPr>
+    </w:p>
+    <w:p>
+      <w:pPr>
+        <w:pStyle w:val="PargrafodaLista"/>
+        <w:ind w:left="0" w:firstLine="708"/>
+        <w:jc w:val="both"/>
+        <w:rPr>
+          <w:rFonts w:cstheme="minorHAnsi"/>
+        </w:rPr>
+      </w:pPr>
+      <w:r>
+        <w:rPr>
+          <w:rFonts w:cstheme="minorHAnsi"/>
+        </w:rPr>
+        <w:t xml:space="preserve">Na primeira condição estamos a reunir todos os identificadores das encomendas que se encontram no período de tempo pedido na lista LE. O mesmo estamos a fazer para as encomendas não entregues, na lista LNE. Finalmente, colocamos no par o número de </w:t>
+      </w:r>
+      <w:r>
+        <w:rPr>
+          <w:rFonts w:cstheme="minorHAnsi"/>
+        </w:rPr>
+        <w:t>identificadores</w:t>
+      </w:r>
+      <w:r>
+        <w:rPr>
+          <w:rFonts w:cstheme="minorHAnsi"/>
+        </w:rPr>
+        <w:t xml:space="preserve"> tanto das entregues, como das não entregues no valor a devolver.</w:t>
+      </w:r>
     </w:p>
     <w:p>
       <w:pPr>
         <w:pStyle w:val="PargrafodaLista"/>
         <w:ind w:left="360"/>
         <w:jc w:val="both"/>
-        <w:rPr>
-          <w:rFonts w:cstheme="minorHAnsi"/>
-        </w:rPr>
-      </w:pPr>
-      <w:r>
-        <w:rPr>
-          <w:rFonts w:cstheme="minorHAnsi"/>
-        </w:rPr>
-        <w:t xml:space="preserve">Na primeira condição estamos a reunir todos os identificadores das encomendas que se encontram no período de tempo pedido na lista LE. O mesmo estamos a fazer para as encomendas não entregues, na lista LNE. Finalmente, colocamos no par o número de </w:t>
-      </w:r>
-      <w:r>
-        <w:rPr>
-          <w:rFonts w:cstheme="minorHAnsi"/>
-        </w:rPr>
-        <w:t>identificadores</w:t>
-      </w:r>
-      <w:r>
-        <w:rPr>
-          <w:rFonts w:cstheme="minorHAnsi"/>
-        </w:rPr>
-        <w:t xml:space="preserve"> tanto das entregues, como das não entregues no valor a devolver.</w:t>
-      </w:r>
-    </w:p>
-    <w:p>
-      <w:pPr>
-        <w:pStyle w:val="PargrafodaLista"/>
         <w:rPr>
           <w:rFonts w:ascii="Calibri" w:hAnsi="Calibri" w:cs="Calibri"/>
           <w:b/>
@@ -6621,6 +6442,8 @@
           <w:numId w:val="1"/>
         </w:numPr>
         <w:spacing w:line="360" w:lineRule="auto"/>
+        <w:ind w:left="432"/>
+        <w:jc w:val="both"/>
         <w:outlineLvl w:val="0"/>
         <w:rPr>
           <w:rFonts w:ascii="Calibri" w:hAnsi="Calibri" w:cs="Calibri"/>
@@ -6666,7 +6489,8 @@
     <w:p>
       <w:pPr>
         <w:spacing w:after="0" w:line="240" w:lineRule="auto"/>
-        <w:ind w:left="360"/>
+        <w:ind w:firstLine="708"/>
+        <w:jc w:val="both"/>
         <w:textAlignment w:val="baseline"/>
         <w:rPr>
           <w:rFonts w:eastAsia="Times New Roman" w:cstheme="minorHAnsi"/>
@@ -6680,7 +6504,6 @@
           <w:color w:val="000000"/>
           <w:lang w:eastAsia="pt-PT"/>
         </w:rPr>
-        <w:lastRenderedPageBreak/>
         <w:t xml:space="preserve">Para cumprir este requisito, foi calculado o peso de todas as encomendas entregues no dia especificado com </w:t>
       </w:r>
       <w:r>
@@ -6794,7 +6617,8 @@
     </w:p>
     <w:p>
       <w:pPr>
-        <w:ind w:left="360"/>
+        <w:ind w:firstLine="708"/>
+        <w:jc w:val="both"/>
         <w:rPr>
           <w:rFonts w:cstheme="minorHAnsi"/>
         </w:rPr>
@@ -6805,6 +6629,7 @@
           <w:color w:val="000000"/>
           <w:lang w:eastAsia="pt-PT"/>
         </w:rPr>
+        <w:lastRenderedPageBreak/>
         <w:t xml:space="preserve">Finalmente, utilizou-se o predicado </w:t>
       </w:r>
       <w:proofErr w:type="spellStart"/>
@@ -6858,6 +6683,7 @@
           <w:rFonts w:ascii="Calibri" w:hAnsi="Calibri" w:cs="Calibri"/>
           <w:b/>
           <w:bCs/>
+          <w:noProof/>
           <w:sz w:val="36"/>
           <w:szCs w:val="36"/>
         </w:rPr>
@@ -6915,8 +6741,9 @@
         <w:pStyle w:val="PargrafodaLista"/>
         <w:numPr>
           <w:ilvl w:val="0"/>
-          <w:numId w:val="6"/>
+          <w:numId w:val="1"/>
         </w:numPr>
+        <w:outlineLvl w:val="0"/>
         <w:rPr>
           <w:rFonts w:ascii="Calibri" w:hAnsi="Calibri" w:cs="Calibri"/>
           <w:b/>
@@ -6933,8 +6760,346 @@
           <w:sz w:val="36"/>
           <w:szCs w:val="36"/>
         </w:rPr>
+        <w:t>Tarefa</w:t>
+      </w:r>
+      <w:r>
+        <w:rPr>
+          <w:rFonts w:ascii="Calibri" w:hAnsi="Calibri" w:cs="Calibri"/>
+          <w:b/>
+          <w:bCs/>
+          <w:sz w:val="36"/>
+          <w:szCs w:val="36"/>
+        </w:rPr>
+        <w:t xml:space="preserve"> Extra</w:t>
+      </w:r>
+    </w:p>
+    <w:p>
+      <w:pPr>
+        <w:ind w:firstLine="708"/>
+        <w:jc w:val="both"/>
+        <w:rPr>
+          <w:rFonts w:ascii="Calibri" w:hAnsi="Calibri" w:cs="Calibri"/>
+          <w:sz w:val="24"/>
+          <w:szCs w:val="24"/>
+        </w:rPr>
+      </w:pPr>
+      <w:r>
+        <w:rPr>
+          <w:rFonts w:ascii="Calibri" w:hAnsi="Calibri" w:cs="Calibri"/>
+          <w:sz w:val="24"/>
+          <w:szCs w:val="24"/>
+        </w:rPr>
+        <w:t>Dada o encorajamento de inclusão de novas funcionalidades para benefício na avaliação do projeto, foi proposta a seguinte tarefa extra</w:t>
+      </w:r>
+      <w:r>
+        <w:rPr>
+          <w:rFonts w:ascii="Calibri" w:hAnsi="Calibri" w:cs="Calibri"/>
+          <w:sz w:val="24"/>
+          <w:szCs w:val="24"/>
+        </w:rPr>
+        <w:t>: Cálculo do Peso médio transportado por cada tipo de veículo.</w:t>
+      </w:r>
+    </w:p>
+    <w:p>
+      <w:pPr>
+        <w:pStyle w:val="PargrafodaLista"/>
+        <w:numPr>
+          <w:ilvl w:val="1"/>
+          <w:numId w:val="1"/>
+        </w:numPr>
+        <w:spacing w:line="360" w:lineRule="auto"/>
+        <w:ind w:left="432"/>
+        <w:jc w:val="both"/>
+        <w:outlineLvl w:val="0"/>
+        <w:rPr>
+          <w:rFonts w:ascii="Calibri" w:hAnsi="Calibri" w:cs="Calibri"/>
+          <w:b/>
+          <w:bCs/>
+          <w:sz w:val="32"/>
+          <w:szCs w:val="32"/>
+        </w:rPr>
+      </w:pPr>
+      <w:proofErr w:type="spellStart"/>
+      <w:r>
+        <w:rPr>
+          <w:rFonts w:ascii="Calibri" w:hAnsi="Calibri" w:cs="Calibri"/>
+          <w:b/>
+          <w:bCs/>
+          <w:sz w:val="32"/>
+          <w:szCs w:val="32"/>
+        </w:rPr>
+        <w:t>pesoMedioPorVeiculo</w:t>
+      </w:r>
+      <w:proofErr w:type="spellEnd"/>
+      <w:r>
+        <w:rPr>
+          <w:rFonts w:ascii="Calibri" w:hAnsi="Calibri" w:cs="Calibri"/>
+          <w:b/>
+          <w:bCs/>
+          <w:sz w:val="32"/>
+          <w:szCs w:val="32"/>
+        </w:rPr>
+        <w:t>/1</w:t>
+      </w:r>
+    </w:p>
+    <w:p>
+      <w:pPr>
+        <w:ind w:firstLine="708"/>
+        <w:jc w:val="both"/>
+        <w:rPr>
+          <w:rFonts w:ascii="Calibri" w:hAnsi="Calibri" w:cs="Calibri"/>
+          <w:sz w:val="24"/>
+          <w:szCs w:val="24"/>
+        </w:rPr>
+      </w:pPr>
+      <w:r>
+        <w:rPr>
+          <w:rFonts w:ascii="Calibri" w:hAnsi="Calibri" w:cs="Calibri"/>
+          <w:sz w:val="24"/>
+          <w:szCs w:val="24"/>
+        </w:rPr>
+        <w:t>Esta vai apenas devolver o resultado</w:t>
+      </w:r>
+      <w:r>
+        <w:rPr>
+          <w:rFonts w:ascii="Calibri" w:hAnsi="Calibri" w:cs="Calibri"/>
+          <w:sz w:val="24"/>
+          <w:szCs w:val="24"/>
+        </w:rPr>
+        <w:t xml:space="preserve"> no formato de </w:t>
+      </w:r>
+      <w:r>
+        <w:rPr>
+          <w:rFonts w:ascii="Calibri" w:hAnsi="Calibri" w:cs="Calibri"/>
+          <w:sz w:val="24"/>
+          <w:szCs w:val="24"/>
+        </w:rPr>
+        <w:t xml:space="preserve">um triplo </w:t>
+      </w:r>
+      <w:r>
+        <w:rPr>
+          <w:rFonts w:ascii="Calibri" w:hAnsi="Calibri" w:cs="Calibri"/>
+          <w:sz w:val="24"/>
+          <w:szCs w:val="24"/>
+        </w:rPr>
+        <w:t>com, respetivamente</w:t>
+      </w:r>
+      <w:r>
+        <w:rPr>
+          <w:rFonts w:ascii="Calibri" w:hAnsi="Calibri" w:cs="Calibri"/>
+          <w:sz w:val="24"/>
+          <w:szCs w:val="24"/>
+        </w:rPr>
+        <w:t>, o peso medio transportado por bicicletas, motas e carros. É neste predicado que realizamos uma procura por todas as encomendas, e agrupamo-</w:t>
+      </w:r>
+      <w:r>
+        <w:rPr>
+          <w:rFonts w:ascii="Calibri" w:hAnsi="Calibri" w:cs="Calibri"/>
+          <w:sz w:val="24"/>
+          <w:szCs w:val="24"/>
+        </w:rPr>
+        <w:t>l</w:t>
+      </w:r>
+      <w:r>
+        <w:rPr>
+          <w:rFonts w:ascii="Calibri" w:hAnsi="Calibri" w:cs="Calibri"/>
+          <w:sz w:val="24"/>
+          <w:szCs w:val="24"/>
+        </w:rPr>
+        <w:t xml:space="preserve">as em pares de Peso e </w:t>
+      </w:r>
+      <w:r>
+        <w:rPr>
+          <w:rFonts w:ascii="Calibri" w:hAnsi="Calibri" w:cs="Calibri"/>
+          <w:sz w:val="24"/>
+          <w:szCs w:val="24"/>
+        </w:rPr>
+        <w:t>Veículo</w:t>
+      </w:r>
+      <w:r>
+        <w:rPr>
+          <w:rFonts w:ascii="Calibri" w:hAnsi="Calibri" w:cs="Calibri"/>
+          <w:sz w:val="24"/>
+          <w:szCs w:val="24"/>
+        </w:rPr>
+        <w:t xml:space="preserve">. Seguido por um predicado auxiliar </w:t>
+      </w:r>
+      <w:proofErr w:type="spellStart"/>
+      <w:r>
+        <w:rPr>
+          <w:rFonts w:ascii="Calibri" w:hAnsi="Calibri" w:cs="Calibri"/>
+          <w:b/>
+          <w:bCs/>
+          <w:sz w:val="24"/>
+          <w:szCs w:val="24"/>
+        </w:rPr>
+        <w:t>contaPesos</w:t>
+      </w:r>
+      <w:proofErr w:type="spellEnd"/>
+      <w:r>
+        <w:rPr>
+          <w:rFonts w:ascii="Calibri" w:hAnsi="Calibri" w:cs="Calibri"/>
+          <w:b/>
+          <w:bCs/>
+          <w:sz w:val="24"/>
+          <w:szCs w:val="24"/>
+        </w:rPr>
+        <w:t>/2</w:t>
+      </w:r>
+      <w:r>
+        <w:rPr>
+          <w:rFonts w:ascii="Calibri" w:hAnsi="Calibri" w:cs="Calibri"/>
+          <w:sz w:val="24"/>
+          <w:szCs w:val="24"/>
+        </w:rPr>
+        <w:t>, esta vai receber a lista de pares obtida previamente, e devolver</w:t>
+      </w:r>
+      <w:r>
+        <w:rPr>
+          <w:rFonts w:ascii="Calibri" w:hAnsi="Calibri" w:cs="Calibri"/>
+          <w:sz w:val="24"/>
+          <w:szCs w:val="24"/>
+        </w:rPr>
+        <w:t>á</w:t>
+      </w:r>
+      <w:r>
+        <w:rPr>
+          <w:rFonts w:ascii="Calibri" w:hAnsi="Calibri" w:cs="Calibri"/>
+          <w:sz w:val="24"/>
+          <w:szCs w:val="24"/>
+        </w:rPr>
+        <w:t xml:space="preserve"> um triplo de pares, no primeiro par encontra</w:t>
+      </w:r>
+      <w:r>
+        <w:rPr>
+          <w:rFonts w:ascii="Calibri" w:hAnsi="Calibri" w:cs="Calibri"/>
+          <w:sz w:val="24"/>
+          <w:szCs w:val="24"/>
+        </w:rPr>
+        <w:t>-se</w:t>
+      </w:r>
+      <w:r>
+        <w:rPr>
+          <w:rFonts w:ascii="Calibri" w:hAnsi="Calibri" w:cs="Calibri"/>
+          <w:sz w:val="24"/>
+          <w:szCs w:val="24"/>
+        </w:rPr>
+        <w:t xml:space="preserve"> a soma de todos os pesos transportados por bicicletas, e o número de vezes que foi utilizado esse transporte. O mesmo acontece para os outros 2 pares, respetivamente, motas e carros. Finalmente, colocamos a</w:t>
+      </w:r>
+      <w:r>
+        <w:rPr>
+          <w:rFonts w:ascii="Calibri" w:hAnsi="Calibri" w:cs="Calibri"/>
+          <w:sz w:val="24"/>
+          <w:szCs w:val="24"/>
+        </w:rPr>
+        <w:t>s</w:t>
+      </w:r>
+      <w:r>
+        <w:rPr>
+          <w:rFonts w:ascii="Calibri" w:hAnsi="Calibri" w:cs="Calibri"/>
+          <w:sz w:val="24"/>
+          <w:szCs w:val="24"/>
+        </w:rPr>
+        <w:t xml:space="preserve"> m</w:t>
+      </w:r>
+      <w:r>
+        <w:rPr>
+          <w:rFonts w:ascii="Calibri" w:hAnsi="Calibri" w:cs="Calibri"/>
+          <w:sz w:val="24"/>
+          <w:szCs w:val="24"/>
+        </w:rPr>
+        <w:t>é</w:t>
+      </w:r>
+      <w:r>
+        <w:rPr>
+          <w:rFonts w:ascii="Calibri" w:hAnsi="Calibri" w:cs="Calibri"/>
+          <w:sz w:val="24"/>
+          <w:szCs w:val="24"/>
+        </w:rPr>
+        <w:t>dia</w:t>
+      </w:r>
+      <w:r>
+        <w:rPr>
+          <w:rFonts w:ascii="Calibri" w:hAnsi="Calibri" w:cs="Calibri"/>
+          <w:sz w:val="24"/>
+          <w:szCs w:val="24"/>
+        </w:rPr>
+        <w:t>s, calculadas a partir de cada um dos pares anteriores,</w:t>
+      </w:r>
+      <w:r>
+        <w:rPr>
+          <w:rFonts w:ascii="Calibri" w:hAnsi="Calibri" w:cs="Calibri"/>
+          <w:sz w:val="24"/>
+          <w:szCs w:val="24"/>
+        </w:rPr>
+        <w:t xml:space="preserve"> no resultado a devolver.</w:t>
+      </w:r>
+    </w:p>
+    <w:p>
+      <w:pPr>
+        <w:jc w:val="both"/>
+        <w:rPr>
+          <w:rFonts w:ascii="Calibri" w:hAnsi="Calibri" w:cs="Calibri"/>
+          <w:sz w:val="24"/>
+          <w:szCs w:val="24"/>
+        </w:rPr>
+      </w:pPr>
+    </w:p>
+    <w:p>
+      <w:pPr>
+        <w:pStyle w:val="PargrafodaLista"/>
+        <w:numPr>
+          <w:ilvl w:val="0"/>
+          <w:numId w:val="1"/>
+        </w:numPr>
+        <w:outlineLvl w:val="0"/>
+        <w:rPr>
+          <w:rFonts w:ascii="Calibri" w:hAnsi="Calibri" w:cs="Calibri"/>
+          <w:b/>
+          <w:bCs/>
+          <w:sz w:val="36"/>
+          <w:szCs w:val="36"/>
+        </w:rPr>
+      </w:pPr>
+      <w:r>
+        <w:rPr>
+          <w:rFonts w:ascii="Calibri" w:hAnsi="Calibri" w:cs="Calibri"/>
+          <w:b/>
+          <w:bCs/>
+          <w:sz w:val="36"/>
+          <w:szCs w:val="36"/>
+        </w:rPr>
         <w:t>Conclusões</w:t>
       </w:r>
+    </w:p>
+    <w:p>
+      <w:pPr>
+        <w:jc w:val="both"/>
+        <w:outlineLvl w:val="0"/>
+        <w:rPr>
+          <w:rFonts w:ascii="Calibri" w:hAnsi="Calibri" w:cs="Calibri"/>
+          <w:sz w:val="24"/>
+          <w:szCs w:val="24"/>
+        </w:rPr>
+      </w:pPr>
+      <w:r>
+        <w:rPr>
+          <w:rFonts w:ascii="Calibri" w:hAnsi="Calibri" w:cs="Calibri"/>
+          <w:sz w:val="24"/>
+          <w:szCs w:val="24"/>
+        </w:rPr>
+        <w:t>Terminado o trabalho da primeira fase, foi apresentada uma base de conhecimento adequada para suporte de todas as funcionalidades propostas. Para além da base de conhecimento foram criadas soluções adequadas para cada uma das funcionalidades propostas bem como uma funcionalidade extra.</w:t>
+      </w:r>
+    </w:p>
+    <w:p>
+      <w:pPr>
+        <w:jc w:val="both"/>
+        <w:rPr>
+          <w:rFonts w:ascii="Calibri" w:hAnsi="Calibri" w:cs="Calibri"/>
+          <w:sz w:val="24"/>
+          <w:szCs w:val="24"/>
+        </w:rPr>
+      </w:pPr>
     </w:p>
     <w:p>
       <w:pPr>

--- a/Relatório-IA-TGFase1-GRUPO007.docx
+++ b/Relatório-IA-TGFase1-GRUPO007.docx
@@ -1463,7 +1463,21 @@
           <w:rFonts w:eastAsia="Times New Roman" w:cstheme="minorHAnsi"/>
           <w:lang w:eastAsia="pt-PT"/>
         </w:rPr>
-        <w:t>, referente as entregas efetuadas, cujos argumentos são</w:t>
+        <w:t xml:space="preserve">, referente </w:t>
+      </w:r>
+      <w:r>
+        <w:rPr>
+          <w:rFonts w:eastAsia="Times New Roman" w:cstheme="minorHAnsi"/>
+          <w:lang w:eastAsia="pt-PT"/>
+        </w:rPr>
+        <w:t>à</w:t>
+      </w:r>
+      <w:r>
+        <w:rPr>
+          <w:rFonts w:eastAsia="Times New Roman" w:cstheme="minorHAnsi"/>
+          <w:lang w:eastAsia="pt-PT"/>
+        </w:rPr>
+        <w:t>s entregas efetuadas, cujos argumentos são</w:t>
       </w:r>
     </w:p>
     <w:p>
@@ -1635,7 +1649,21 @@
           <w:rFonts w:eastAsia="Times New Roman" w:cstheme="minorHAnsi"/>
           <w:lang w:eastAsia="pt-PT"/>
         </w:rPr>
-        <w:t xml:space="preserve"> com os mesmos argumentos que o predicado anterior, mas sem o argumento relativo a data de Entrega.</w:t>
+        <w:t xml:space="preserve"> com os mesmos argumentos que o predicado anterior, mas sem o argumento relativo </w:t>
+      </w:r>
+      <w:r>
+        <w:rPr>
+          <w:rFonts w:eastAsia="Times New Roman" w:cstheme="minorHAnsi"/>
+          <w:lang w:eastAsia="pt-PT"/>
+        </w:rPr>
+        <w:t>à</w:t>
+      </w:r>
+      <w:r>
+        <w:rPr>
+          <w:rFonts w:eastAsia="Times New Roman" w:cstheme="minorHAnsi"/>
+          <w:lang w:eastAsia="pt-PT"/>
+        </w:rPr>
+        <w:t xml:space="preserve"> data de Entrega.</w:t>
       </w:r>
     </w:p>
     <w:p>
@@ -1789,7 +1817,23 @@
           <w:sz w:val="22"/>
           <w:szCs w:val="22"/>
         </w:rPr>
-        <w:t xml:space="preserve">O segundo pilar da base de conhecimento é referente aos clientes e toda a informação importante para as funcionalidades que os referem. Foi definido o predicado </w:t>
+        <w:t xml:space="preserve">O segundo pilar da base de conhecimento é referente aos clientes e </w:t>
+      </w:r>
+      <w:r>
+        <w:rPr>
+          <w:rFonts w:asciiTheme="minorHAnsi" w:hAnsiTheme="minorHAnsi" w:cstheme="minorHAnsi"/>
+          <w:sz w:val="22"/>
+          <w:szCs w:val="22"/>
+        </w:rPr>
+        <w:t xml:space="preserve">a </w:t>
+      </w:r>
+      <w:r>
+        <w:rPr>
+          <w:rFonts w:asciiTheme="minorHAnsi" w:hAnsiTheme="minorHAnsi" w:cstheme="minorHAnsi"/>
+          <w:sz w:val="22"/>
+          <w:szCs w:val="22"/>
+        </w:rPr>
+        <w:t xml:space="preserve">toda a informação importante para as funcionalidades que os referem. Foi definido o predicado </w:t>
       </w:r>
       <w:r>
         <w:rPr>
@@ -2047,7 +2091,6 @@
         </w:rPr>
       </w:pPr>
       <w:proofErr w:type="spellStart"/>
-      <w:proofErr w:type="gramStart"/>
       <w:r>
         <w:rPr>
           <w:rFonts w:cstheme="minorHAnsi"/>
@@ -2061,14 +2104,7 @@
         <w:rPr>
           <w:rFonts w:cstheme="minorHAnsi"/>
         </w:rPr>
-        <w:t xml:space="preserve"> ,</w:t>
-      </w:r>
-      <w:proofErr w:type="gramEnd"/>
-      <w:r>
-        <w:rPr>
-          <w:rFonts w:cstheme="minorHAnsi"/>
-        </w:rPr>
-        <w:t xml:space="preserve"> ou seja, pontuação</w:t>
+        <w:t>, ou seja, pontuação</w:t>
       </w:r>
     </w:p>
     <w:p>
@@ -3213,16 +3249,14 @@
         </w:rPr>
         <w:t xml:space="preserve"> cuja </w:t>
       </w:r>
-      <w:proofErr w:type="gramStart"/>
       <w:r>
         <w:rPr>
           <w:rFonts w:eastAsia="Times New Roman" w:cstheme="minorHAnsi"/>
           <w:color w:val="000000"/>
           <w:lang w:eastAsia="pt-PT"/>
         </w:rPr>
-        <w:t>media</w:t>
-      </w:r>
-      <w:proofErr w:type="gramEnd"/>
+        <w:t>média</w:t>
+      </w:r>
       <w:r>
         <w:rPr>
           <w:rFonts w:eastAsia="Times New Roman" w:cstheme="minorHAnsi"/>
@@ -3320,18 +3354,15 @@
           <w:sz w:val="24"/>
           <w:szCs w:val="24"/>
         </w:rPr>
-        <w:t>/</w:t>
-      </w:r>
-      <w:proofErr w:type="gramStart"/>
-      <w:r>
-        <w:rPr>
-          <w:rFonts w:ascii="Calibri" w:hAnsi="Calibri" w:cs="Calibri"/>
-          <w:b/>
-          <w:bCs/>
+        <w:t>/3</w:t>
+      </w:r>
+      <w:r>
+        <w:rPr>
+          <w:rFonts w:ascii="Calibri" w:hAnsi="Calibri" w:cs="Calibri"/>
           <w:sz w:val="24"/>
           <w:szCs w:val="24"/>
         </w:rPr>
-        <w:t>3</w:t>
+        <w:t>.</w:t>
       </w:r>
       <w:r>
         <w:rPr>
@@ -3339,16 +3370,15 @@
           <w:sz w:val="24"/>
           <w:szCs w:val="24"/>
         </w:rPr>
-        <w:t xml:space="preserve"> ,</w:t>
-      </w:r>
-      <w:proofErr w:type="gramEnd"/>
+        <w:t xml:space="preserve"> </w:t>
+      </w:r>
       <w:r>
         <w:rPr>
           <w:rFonts w:ascii="Calibri" w:hAnsi="Calibri" w:cs="Calibri"/>
           <w:sz w:val="24"/>
           <w:szCs w:val="24"/>
         </w:rPr>
-        <w:t xml:space="preserve"> este predicado recebe o identificador do cliente (“Cliente”) e uma </w:t>
+        <w:t>E</w:t>
       </w:r>
       <w:r>
         <w:rPr>
@@ -3356,25 +3386,25 @@
           <w:sz w:val="24"/>
           <w:szCs w:val="24"/>
         </w:rPr>
-        <w:lastRenderedPageBreak/>
-        <w:t>lista de identificadores de encomendas (“[X|T]”), destas quais, queremos saber o seu estafeta. No final, será devolvida uma lista de pares (id Encomenda / id Estafetas) (“[(</w:t>
-      </w:r>
-      <w:proofErr w:type="gramStart"/>
+        <w:t xml:space="preserve">ste predicado recebe o identificador do cliente (“Cliente”) e uma </w:t>
+      </w:r>
       <w:r>
         <w:rPr>
           <w:rFonts w:ascii="Calibri" w:hAnsi="Calibri" w:cs="Calibri"/>
           <w:sz w:val="24"/>
           <w:szCs w:val="24"/>
         </w:rPr>
-        <w:t>X</w:t>
-      </w:r>
+        <w:lastRenderedPageBreak/>
+        <w:t>lista de identificadores de encomendas (“[X|T]”), das quais queremos saber o seu estafeta. No final, será devolvida uma lista de pares (id Encomenda / id Estafetas) (“[(</w:t>
+      </w:r>
+      <w:proofErr w:type="gramStart"/>
       <w:r>
         <w:rPr>
           <w:rFonts w:ascii="Calibri" w:hAnsi="Calibri" w:cs="Calibri"/>
           <w:sz w:val="24"/>
           <w:szCs w:val="24"/>
         </w:rPr>
-        <w:t>,</w:t>
+        <w:t>X</w:t>
       </w:r>
       <w:r>
         <w:rPr>
@@ -3382,65 +3412,62 @@
           <w:sz w:val="24"/>
           <w:szCs w:val="24"/>
         </w:rPr>
-        <w:t>E</w:t>
-      </w:r>
-      <w:proofErr w:type="gramEnd"/>
+        <w:t>,</w:t>
+      </w:r>
       <w:r>
         <w:rPr>
           <w:rFonts w:ascii="Calibri" w:hAnsi="Calibri" w:cs="Calibri"/>
           <w:sz w:val="24"/>
           <w:szCs w:val="24"/>
         </w:rPr>
-        <w:t>)|</w:t>
-      </w:r>
-      <w:proofErr w:type="spellStart"/>
+        <w:t>E</w:t>
+      </w:r>
+      <w:proofErr w:type="gramEnd"/>
       <w:r>
         <w:rPr>
           <w:rFonts w:ascii="Calibri" w:hAnsi="Calibri" w:cs="Calibri"/>
           <w:sz w:val="24"/>
           <w:szCs w:val="24"/>
         </w:rPr>
-        <w:t>Result</w:t>
-      </w:r>
-      <w:proofErr w:type="spellEnd"/>
+        <w:t>)|</w:t>
+      </w:r>
+      <w:proofErr w:type="spellStart"/>
       <w:r>
         <w:rPr>
           <w:rFonts w:ascii="Calibri" w:hAnsi="Calibri" w:cs="Calibri"/>
           <w:sz w:val="24"/>
           <w:szCs w:val="24"/>
         </w:rPr>
-        <w:t xml:space="preserve">]”).  </w:t>
-      </w:r>
-    </w:p>
-    <w:p>
-      <w:pPr>
-        <w:jc w:val="both"/>
+        <w:t>Result</w:t>
+      </w:r>
+      <w:proofErr w:type="spellEnd"/>
+      <w:r>
         <w:rPr>
           <w:rFonts w:ascii="Calibri" w:hAnsi="Calibri" w:cs="Calibri"/>
           <w:sz w:val="24"/>
           <w:szCs w:val="24"/>
         </w:rPr>
-      </w:pPr>
-      <w:r>
+        <w:t xml:space="preserve">]”).  </w:t>
+      </w:r>
+    </w:p>
+    <w:p>
+      <w:pPr>
+        <w:jc w:val="both"/>
         <w:rPr>
           <w:rFonts w:ascii="Calibri" w:hAnsi="Calibri" w:cs="Calibri"/>
           <w:sz w:val="24"/>
           <w:szCs w:val="24"/>
         </w:rPr>
-        <w:t xml:space="preserve">O predicado </w:t>
-      </w:r>
-      <w:proofErr w:type="spellStart"/>
-      <w:r>
-        <w:rPr>
-          <w:rFonts w:ascii="Calibri" w:hAnsi="Calibri" w:cs="Calibri"/>
-          <w:b/>
-          <w:bCs/>
+      </w:pPr>
+      <w:r>
+        <w:rPr>
+          <w:rFonts w:ascii="Calibri" w:hAnsi="Calibri" w:cs="Calibri"/>
           <w:sz w:val="24"/>
           <w:szCs w:val="24"/>
         </w:rPr>
-        <w:t>estafetasCliente</w:t>
-      </w:r>
-      <w:proofErr w:type="spellEnd"/>
+        <w:t xml:space="preserve">O predicado </w:t>
+      </w:r>
+      <w:proofErr w:type="spellStart"/>
       <w:r>
         <w:rPr>
           <w:rFonts w:ascii="Calibri" w:hAnsi="Calibri" w:cs="Calibri"/>
@@ -3449,29 +3476,57 @@
           <w:sz w:val="24"/>
           <w:szCs w:val="24"/>
         </w:rPr>
-        <w:t>/3</w:t>
-      </w:r>
-      <w:r>
-        <w:rPr>
-          <w:rFonts w:ascii="Calibri" w:hAnsi="Calibri" w:cs="Calibri"/>
+        <w:t>estafetasCliente</w:t>
+      </w:r>
+      <w:proofErr w:type="spellEnd"/>
+      <w:r>
+        <w:rPr>
+          <w:rFonts w:ascii="Calibri" w:hAnsi="Calibri" w:cs="Calibri"/>
+          <w:b/>
+          <w:bCs/>
           <w:sz w:val="24"/>
           <w:szCs w:val="24"/>
         </w:rPr>
-        <w:t xml:space="preserve"> consiste em 2 definições: o caso base e o cado recursivo. O programa entra no caso base quando a lista de encomendas sobre as quais desejamos saber informações está vazia e, por isso, a lista de estafetas será também vazia. </w:t>
-      </w:r>
-    </w:p>
-    <w:p>
-      <w:pPr>
-        <w:jc w:val="center"/>
+        <w:t>/3</w:t>
+      </w:r>
+      <w:r>
         <w:rPr>
           <w:rFonts w:ascii="Calibri" w:hAnsi="Calibri" w:cs="Calibri"/>
           <w:sz w:val="24"/>
           <w:szCs w:val="24"/>
         </w:rPr>
-      </w:pPr>
-      <w:r>
-        <w:rPr>
-          <w:rFonts w:ascii="Calibri" w:hAnsi="Calibri" w:cs="Calibri"/>
+        <w:t xml:space="preserve"> consiste em 2 definições: o caso base e o ca</w:t>
+      </w:r>
+      <w:r>
+        <w:rPr>
+          <w:rFonts w:ascii="Calibri" w:hAnsi="Calibri" w:cs="Calibri"/>
+          <w:sz w:val="24"/>
+          <w:szCs w:val="24"/>
+        </w:rPr>
+        <w:t>s</w:t>
+      </w:r>
+      <w:r>
+        <w:rPr>
+          <w:rFonts w:ascii="Calibri" w:hAnsi="Calibri" w:cs="Calibri"/>
+          <w:sz w:val="24"/>
+          <w:szCs w:val="24"/>
+        </w:rPr>
+        <w:t xml:space="preserve">o recursivo. O programa entra no caso base quando a lista de encomendas sobre as quais desejamos saber informações está vazia e, por isso, a lista de estafetas será também vazia. </w:t>
+      </w:r>
+    </w:p>
+    <w:p>
+      <w:pPr>
+        <w:jc w:val="center"/>
+        <w:rPr>
+          <w:rFonts w:ascii="Calibri" w:hAnsi="Calibri" w:cs="Calibri"/>
+          <w:sz w:val="24"/>
+          <w:szCs w:val="24"/>
+        </w:rPr>
+      </w:pPr>
+      <w:r>
+        <w:rPr>
+          <w:rFonts w:ascii="Calibri" w:hAnsi="Calibri" w:cs="Calibri"/>
+          <w:noProof/>
           <w:sz w:val="24"/>
           <w:szCs w:val="24"/>
         </w:rPr>
@@ -3549,6 +3604,7 @@
       <w:r>
         <w:rPr>
           <w:rFonts w:ascii="Calibri" w:hAnsi="Calibri" w:cs="Calibri"/>
+          <w:noProof/>
           <w:sz w:val="24"/>
           <w:szCs w:val="24"/>
         </w:rPr>
@@ -3959,12 +4015,6 @@
         </w:rPr>
         <w:t>.</w:t>
       </w:r>
-      <w:r>
-        <w:rPr>
-          <w:noProof/>
-        </w:rPr>
-        <w:t xml:space="preserve"> </w:t>
-      </w:r>
     </w:p>
     <w:p>
       <w:pPr>
@@ -4032,7 +4082,13 @@
         <w:rPr>
           <w:rFonts w:cstheme="minorHAnsi"/>
         </w:rPr>
-        <w:t xml:space="preserve">No último caso, em que encontramos o estafeta e então chamamos o predicado </w:t>
+        <w:t>É n</w:t>
+      </w:r>
+      <w:r>
+        <w:rPr>
+          <w:rFonts w:cstheme="minorHAnsi"/>
+        </w:rPr>
+        <w:t xml:space="preserve">o último caso que encontramos o estafeta e então chamamos o predicado </w:t>
       </w:r>
       <w:r>
         <w:rPr>
@@ -4343,6 +4399,8 @@
       <w:r>
         <w:rPr>
           <w:rFonts w:cstheme="minorHAnsi"/>
+          <w:b/>
+          <w:bCs/>
         </w:rPr>
         <w:t>Result</w:t>
       </w:r>
@@ -6760,17 +6818,7 @@
           <w:sz w:val="36"/>
           <w:szCs w:val="36"/>
         </w:rPr>
-        <w:t>Tarefa</w:t>
-      </w:r>
-      <w:r>
-        <w:rPr>
-          <w:rFonts w:ascii="Calibri" w:hAnsi="Calibri" w:cs="Calibri"/>
-          <w:b/>
-          <w:bCs/>
-          <w:sz w:val="36"/>
-          <w:szCs w:val="36"/>
-        </w:rPr>
-        <w:t xml:space="preserve"> Extra</w:t>
+        <w:t>Tarefa Extra</w:t>
       </w:r>
     </w:p>
     <w:p>

--- a/Relatório-IA-TGFase1-GRUPO007.docx
+++ b/Relatório-IA-TGFase1-GRUPO007.docx
@@ -4687,7 +4687,21 @@
         <w:rPr>
           <w:rFonts w:cstheme="minorHAnsi"/>
         </w:rPr>
-        <w:t xml:space="preserve">, compilar todas as freguesias numa lista Freguesias. Depois de coletadas as Freguesias, são desta lista retiradas todas as ocorrências repetidas. Depois, é chamada o predicado </w:t>
+        <w:t xml:space="preserve">, compilar todas as freguesias numa lista </w:t>
+      </w:r>
+      <w:r>
+        <w:rPr>
+          <w:rFonts w:cstheme="minorHAnsi"/>
+          <w:b/>
+          <w:bCs/>
+        </w:rPr>
+        <w:t>Freguesias</w:t>
+      </w:r>
+      <w:r>
+        <w:rPr>
+          <w:rFonts w:cstheme="minorHAnsi"/>
+        </w:rPr>
+        <w:t xml:space="preserve">. Depois de coletadas as Freguesias, são desta lista retiradas todas as ocorrências repetidas. Depois, é chamada o predicado </w:t>
       </w:r>
       <w:proofErr w:type="spellStart"/>
       <w:r>
@@ -4743,7 +4757,19 @@
         <w:rPr>
           <w:rFonts w:cstheme="minorHAnsi"/>
         </w:rPr>
-        <w:t>, em que são unificadas todas as encomendas cuja freguesia seja a que está a ser analisada, e coloca a Freguesia numa lista, tantas vezes quantas o número de encomendas que a ela são relativas. Depois disso, é calculada o tamanho desta lista, ou seja, por outras palavras, o número de encomendas que foram efetuadas com destino a esta Freguesia. Estes pares são colocados na lista resultado.</w:t>
+        <w:t>, em que são unificadas todas as encomendas cuja freguesia seja a que está a ser analisada, e coloca a Freguesia numa lista, tantas vezes quantas o número de encomendas que a ela são relativas. Depois disso, é calculad</w:t>
+      </w:r>
+      <w:r>
+        <w:rPr>
+          <w:rFonts w:cstheme="minorHAnsi"/>
+        </w:rPr>
+        <w:t>o</w:t>
+      </w:r>
+      <w:r>
+        <w:rPr>
+          <w:rFonts w:cstheme="minorHAnsi"/>
+        </w:rPr>
+        <w:t xml:space="preserve"> o tamanho desta lista, ou seja, por outras palavras, o número de encomendas que foram efetuadas com destino a esta Freguesia. Estes pares são colocados na lista resultado.</w:t>
       </w:r>
     </w:p>
     <w:p>
@@ -4875,6 +4901,8 @@
       <w:r>
         <w:rPr>
           <w:rFonts w:cstheme="minorHAnsi"/>
+          <w:b/>
+          <w:bCs/>
         </w:rPr>
         <w:t>Result</w:t>
       </w:r>
@@ -5160,7 +5188,6 @@
         </w:rPr>
         <w:t>/</w:t>
       </w:r>
-      <w:proofErr w:type="gramStart"/>
       <w:r>
         <w:rPr>
           <w:rFonts w:eastAsia="Times New Roman" w:cstheme="minorHAnsi"/>
@@ -5175,9 +5202,8 @@
           <w:rFonts w:eastAsia="Times New Roman" w:cstheme="minorHAnsi"/>
           <w:lang w:eastAsia="pt-PT"/>
         </w:rPr>
-        <w:t xml:space="preserve"> ,</w:t>
-      </w:r>
-      <w:proofErr w:type="gramEnd"/>
+        <w:t>,</w:t>
+      </w:r>
       <w:r>
         <w:rPr>
           <w:rFonts w:eastAsia="Times New Roman" w:cstheme="minorHAnsi"/>
@@ -5525,7 +5551,21 @@
         <w:rPr>
           <w:rFonts w:cstheme="minorHAnsi"/>
         </w:rPr>
-        <w:t xml:space="preserve">foram colocados em L todos os transportes das encomendas cuja data estivesse dentro da data especificada, com o auxílio de um </w:t>
+        <w:t xml:space="preserve">foram colocados em </w:t>
+      </w:r>
+      <w:r>
+        <w:rPr>
+          <w:rFonts w:cstheme="minorHAnsi"/>
+          <w:b/>
+          <w:bCs/>
+        </w:rPr>
+        <w:t>L</w:t>
+      </w:r>
+      <w:r>
+        <w:rPr>
+          <w:rFonts w:cstheme="minorHAnsi"/>
+        </w:rPr>
+        <w:t xml:space="preserve"> todos os transportes das encomendas cuja data estivesse dentro da data especificada, com o auxílio de um </w:t>
       </w:r>
       <w:proofErr w:type="spellStart"/>
       <w:r>

--- a/Relatório-IA-TGFase1-GRUPO007.docx
+++ b/Relatório-IA-TGFase1-GRUPO007.docx
@@ -2985,20 +2985,42 @@
       <w:r>
         <w:rPr>
           <w:rFonts w:cstheme="minorHAnsi"/>
-          <w:color w:val="000000"/>
-        </w:rPr>
-        <w:t xml:space="preserve"> é definido à custa do predicado </w:t>
-      </w:r>
-      <w:r>
-        <w:rPr>
-          <w:rFonts w:cstheme="minorHAnsi"/>
           <w:b/>
           <w:bCs/>
           <w:i/>
           <w:iCs/>
           <w:color w:val="000000"/>
         </w:rPr>
+        <w:t>/2</w:t>
+      </w:r>
+      <w:r>
+        <w:rPr>
+          <w:rFonts w:cstheme="minorHAnsi"/>
+          <w:color w:val="000000"/>
+        </w:rPr>
+        <w:t xml:space="preserve"> é definido à custa do predicado </w:t>
+      </w:r>
+      <w:r>
+        <w:rPr>
+          <w:rFonts w:cstheme="minorHAnsi"/>
+          <w:b/>
+          <w:bCs/>
+          <w:i/>
+          <w:iCs/>
+          <w:color w:val="000000"/>
+        </w:rPr>
         <w:t>media</w:t>
+      </w:r>
+      <w:r>
+        <w:rPr>
+          <w:rFonts w:cstheme="minorHAnsi"/>
+          <w:b/>
+          <w:bCs/>
+          <w:i/>
+          <w:iCs/>
+          <w:color w:val="000000"/>
+        </w:rPr>
+        <w:t>/2</w:t>
       </w:r>
       <w:r>
         <w:rPr>
@@ -3095,15 +3117,6 @@
       <w:r>
         <w:rPr>
           <w:rFonts w:eastAsia="Times New Roman" w:cstheme="minorHAnsi"/>
-          <w:color w:val="000000"/>
-          <w:lang w:eastAsia="pt-PT"/>
-        </w:rPr>
-        <w:t xml:space="preserve"> utiliza o predicado </w:t>
-      </w:r>
-      <w:proofErr w:type="spellStart"/>
-      <w:r>
-        <w:rPr>
-          <w:rFonts w:eastAsia="Times New Roman" w:cstheme="minorHAnsi"/>
           <w:b/>
           <w:bCs/>
           <w:i/>
@@ -3111,9 +3124,17 @@
           <w:color w:val="000000"/>
           <w:lang w:eastAsia="pt-PT"/>
         </w:rPr>
-        <w:t>pontuacao</w:t>
-      </w:r>
-      <w:proofErr w:type="spellEnd"/>
+        <w:t>/2</w:t>
+      </w:r>
+      <w:r>
+        <w:rPr>
+          <w:rFonts w:eastAsia="Times New Roman" w:cstheme="minorHAnsi"/>
+          <w:color w:val="000000"/>
+          <w:lang w:eastAsia="pt-PT"/>
+        </w:rPr>
+        <w:t xml:space="preserve"> utiliza o predicado </w:t>
+      </w:r>
+      <w:proofErr w:type="spellStart"/>
       <w:r>
         <w:rPr>
           <w:rFonts w:eastAsia="Times New Roman" w:cstheme="minorHAnsi"/>
@@ -3124,9 +3145,9 @@
           <w:color w:val="000000"/>
           <w:lang w:eastAsia="pt-PT"/>
         </w:rPr>
-        <w:t>/</w:t>
-      </w:r>
-      <w:proofErr w:type="gramStart"/>
+        <w:t>pontuacao</w:t>
+      </w:r>
+      <w:proofErr w:type="spellEnd"/>
       <w:r>
         <w:rPr>
           <w:rFonts w:eastAsia="Times New Roman" w:cstheme="minorHAnsi"/>
@@ -3137,6 +3158,18 @@
           <w:color w:val="000000"/>
           <w:lang w:eastAsia="pt-PT"/>
         </w:rPr>
+        <w:t>/</w:t>
+      </w:r>
+      <w:r>
+        <w:rPr>
+          <w:rFonts w:eastAsia="Times New Roman" w:cstheme="minorHAnsi"/>
+          <w:b/>
+          <w:bCs/>
+          <w:i/>
+          <w:iCs/>
+          <w:color w:val="000000"/>
+          <w:lang w:eastAsia="pt-PT"/>
+        </w:rPr>
         <w:t>2</w:t>
       </w:r>
       <w:r>
@@ -3145,9 +3178,8 @@
           <w:color w:val="000000"/>
           <w:lang w:eastAsia="pt-PT"/>
         </w:rPr>
-        <w:t xml:space="preserve"> ,</w:t>
-      </w:r>
-      <w:proofErr w:type="gramEnd"/>
+        <w:t>,</w:t>
+      </w:r>
       <w:r>
         <w:rPr>
           <w:rFonts w:eastAsia="Times New Roman" w:cstheme="minorHAnsi"/>
@@ -3397,7 +3429,6 @@
         <w:lastRenderedPageBreak/>
         <w:t>lista de identificadores de encomendas (“[X|T]”), das quais queremos saber o seu estafeta. No final, será devolvida uma lista de pares (id Encomenda / id Estafetas) (“[(</w:t>
       </w:r>
-      <w:proofErr w:type="gramStart"/>
       <w:r>
         <w:rPr>
           <w:rFonts w:ascii="Calibri" w:hAnsi="Calibri" w:cs="Calibri"/>
@@ -3422,7 +3453,6 @@
         </w:rPr>
         <w:t>E</w:t>
       </w:r>
-      <w:proofErr w:type="gramEnd"/>
       <w:r>
         <w:rPr>
           <w:rFonts w:ascii="Calibri" w:hAnsi="Calibri" w:cs="Calibri"/>
@@ -4344,6 +4374,14 @@
       <w:r>
         <w:rPr>
           <w:rFonts w:cstheme="minorHAnsi"/>
+          <w:b/>
+          <w:bCs/>
+        </w:rPr>
+        <w:t>/3</w:t>
+      </w:r>
+      <w:r>
+        <w:rPr>
+          <w:rFonts w:cstheme="minorHAnsi"/>
         </w:rPr>
         <w:t xml:space="preserve"> para compilar numa lista os preços de todas as encomendas, entregues ou não entregues, cuja data seja a especificada como argumento. A razão por que são necessários ambos os </w:t>
       </w:r>
@@ -4360,6 +4398,14 @@
       <w:r>
         <w:rPr>
           <w:rFonts w:cstheme="minorHAnsi"/>
+          <w:b/>
+          <w:bCs/>
+        </w:rPr>
+        <w:t>/3</w:t>
+      </w:r>
+      <w:r>
+        <w:rPr>
+          <w:rFonts w:cstheme="minorHAnsi"/>
         </w:rPr>
         <w:t xml:space="preserve"> é a separação que foi feita das datas de encomendas entregues e não entregues. Nos </w:t>
       </w:r>
@@ -4376,6 +4422,14 @@
       <w:r>
         <w:rPr>
           <w:rFonts w:cstheme="minorHAnsi"/>
+          <w:b/>
+          <w:bCs/>
+        </w:rPr>
+        <w:t>/3</w:t>
+      </w:r>
+      <w:r>
+        <w:rPr>
+          <w:rFonts w:cstheme="minorHAnsi"/>
         </w:rPr>
         <w:t xml:space="preserve">, vamos buscar à base de conhecimento todas as ocorrências de encomendas instanciadas com a data especificada, unificando os preços numa lista, tanto nas encomendas entregues como nas não entregues, LE e LNE, respetivamente. Uma vez que são geradas duas listas, é feito o </w:t>
       </w:r>
@@ -4389,6 +4443,14 @@
         <w:t>append</w:t>
       </w:r>
       <w:proofErr w:type="spellEnd"/>
+      <w:r>
+        <w:rPr>
+          <w:rFonts w:cstheme="minorHAnsi"/>
+          <w:b/>
+          <w:bCs/>
+        </w:rPr>
+        <w:t>/3</w:t>
+      </w:r>
       <w:r>
         <w:rPr>
           <w:rFonts w:cstheme="minorHAnsi"/>
@@ -4686,6 +4748,14 @@
       <w:r>
         <w:rPr>
           <w:rFonts w:cstheme="minorHAnsi"/>
+          <w:b/>
+          <w:bCs/>
+        </w:rPr>
+        <w:t>/3</w:t>
+      </w:r>
+      <w:r>
+        <w:rPr>
+          <w:rFonts w:cstheme="minorHAnsi"/>
         </w:rPr>
         <w:t xml:space="preserve">, compilar todas as freguesias numa lista </w:t>
       </w:r>
@@ -4753,6 +4823,14 @@
         <w:t>findall</w:t>
       </w:r>
       <w:proofErr w:type="spellEnd"/>
+      <w:r>
+        <w:rPr>
+          <w:rFonts w:cstheme="minorHAnsi"/>
+          <w:b/>
+          <w:bCs/>
+        </w:rPr>
+        <w:t>/3</w:t>
+      </w:r>
       <w:r>
         <w:rPr>
           <w:rFonts w:cstheme="minorHAnsi"/>
@@ -4871,6 +4949,14 @@
       <w:r>
         <w:rPr>
           <w:rFonts w:cstheme="minorHAnsi"/>
+          <w:b/>
+          <w:bCs/>
+        </w:rPr>
+        <w:t>/2</w:t>
+      </w:r>
+      <w:r>
+        <w:rPr>
+          <w:rFonts w:cstheme="minorHAnsi"/>
         </w:rPr>
         <w:t xml:space="preserve">. Este, por sua vez, pegará na lista de pares gerada pela </w:t>
       </w:r>
@@ -4887,15 +4973,23 @@
       <w:r>
         <w:rPr>
           <w:rFonts w:cstheme="minorHAnsi"/>
-        </w:rPr>
-        <w:t xml:space="preserve"> e calculará a freguesia com mais ocorrências. Para isto é usado um predicado em que são, sucessivamente, comparados os dois primeiros elementos, para ver qual deles tem mais ocorrências e é removido da lista o que tiver menos. No caso de </w:t>
+          <w:b/>
+          <w:bCs/>
+        </w:rPr>
+        <w:t>/2</w:t>
+      </w:r>
+      <w:r>
+        <w:rPr>
+          <w:rFonts w:cstheme="minorHAnsi"/>
+        </w:rPr>
+        <w:t xml:space="preserve"> e calculará a freguesia com mais ocorrências. Para isto é usado um predicado em que são, sucessivamente, comparados os dois primeiros elementos, para ver qual deles tem mais ocorrências e é removido da lista o que tiver menos. </w:t>
       </w:r>
       <w:r>
         <w:rPr>
           <w:rFonts w:cstheme="minorHAnsi"/>
         </w:rPr>
         <w:lastRenderedPageBreak/>
-        <w:t xml:space="preserve">paragem, quando estiver na lista apenas um elemento, este será o par que conterá a Freguesia com maior número de encomendas. Este resultado será colocado na variável </w:t>
+        <w:t xml:space="preserve">No caso de paragem, quando estiver na lista apenas um elemento, este será o par que conterá a Freguesia com maior número de encomendas. Este resultado será colocado na variável </w:t>
       </w:r>
       <w:proofErr w:type="spellStart"/>
       <w:r>
@@ -5080,23 +5174,7 @@
           <w:rFonts w:eastAsia="Times New Roman" w:cstheme="minorHAnsi"/>
           <w:lang w:eastAsia="pt-PT"/>
         </w:rPr>
-        <w:t xml:space="preserve"> que começa por criar uma lista de pares (</w:t>
-      </w:r>
-      <w:proofErr w:type="gramStart"/>
-      <w:r>
-        <w:rPr>
-          <w:rFonts w:eastAsia="Times New Roman" w:cstheme="minorHAnsi"/>
-          <w:lang w:eastAsia="pt-PT"/>
-        </w:rPr>
-        <w:t>X,Y</w:t>
-      </w:r>
-      <w:proofErr w:type="gramEnd"/>
-      <w:r>
-        <w:rPr>
-          <w:rFonts w:eastAsia="Times New Roman" w:cstheme="minorHAnsi"/>
-          <w:lang w:eastAsia="pt-PT"/>
-        </w:rPr>
-        <w:t>) em que X é o Estafeta e Y a Lista de Encomendas entregues pelo estafeta.</w:t>
+        <w:t xml:space="preserve"> que começa por criar uma lista de pares (X,Y) em que X é o Estafeta e Y a Lista de Encomendas entregues pelo estafeta.</w:t>
       </w:r>
     </w:p>
     <w:p>
@@ -5580,6 +5658,14 @@
       <w:r>
         <w:rPr>
           <w:rFonts w:cstheme="minorHAnsi"/>
+          <w:b/>
+          <w:bCs/>
+        </w:rPr>
+        <w:t>/3</w:t>
+      </w:r>
+      <w:r>
+        <w:rPr>
+          <w:rFonts w:cstheme="minorHAnsi"/>
         </w:rPr>
         <w:t xml:space="preserve">, novamente. </w:t>
       </w:r>
@@ -5734,6 +5820,14 @@
       <w:r>
         <w:rPr>
           <w:rFonts w:cstheme="minorHAnsi"/>
+          <w:b/>
+          <w:bCs/>
+        </w:rPr>
+        <w:t>/2</w:t>
+      </w:r>
+      <w:r>
+        <w:rPr>
+          <w:rFonts w:cstheme="minorHAnsi"/>
         </w:rPr>
         <w:t xml:space="preserve">. </w:t>
       </w:r>
@@ -5929,9 +6023,8 @@
           <w:sz w:val="32"/>
           <w:szCs w:val="32"/>
         </w:rPr>
-        <w:t xml:space="preserve">Tarefa </w:t>
-      </w:r>
-      <w:proofErr w:type="gramStart"/>
+        <w:t>Tarefa 8</w:t>
+      </w:r>
       <w:r>
         <w:rPr>
           <w:rFonts w:ascii="Calibri" w:hAnsi="Calibri" w:cs="Calibri"/>
@@ -5940,7 +6033,7 @@
           <w:sz w:val="32"/>
           <w:szCs w:val="32"/>
         </w:rPr>
-        <w:t>8</w:t>
+        <w:t xml:space="preserve"> </w:t>
       </w:r>
       <w:r>
         <w:rPr>
@@ -5950,28 +6043,7 @@
           <w:sz w:val="32"/>
           <w:szCs w:val="32"/>
         </w:rPr>
-        <w:t xml:space="preserve"> </w:t>
-      </w:r>
-      <w:r>
-        <w:rPr>
-          <w:rFonts w:ascii="Calibri" w:hAnsi="Calibri" w:cs="Calibri"/>
-          <w:b/>
-          <w:bCs/>
-          <w:sz w:val="32"/>
-          <w:szCs w:val="32"/>
-        </w:rPr>
-        <w:t>:</w:t>
-      </w:r>
-      <w:proofErr w:type="gramEnd"/>
-      <w:r>
-        <w:rPr>
-          <w:rFonts w:ascii="Calibri" w:hAnsi="Calibri" w:cs="Calibri"/>
-          <w:b/>
-          <w:bCs/>
-          <w:sz w:val="32"/>
-          <w:szCs w:val="32"/>
-        </w:rPr>
-        <w:t xml:space="preserve"> </w:t>
+        <w:t xml:space="preserve">: </w:t>
       </w:r>
       <w:proofErr w:type="spellStart"/>
       <w:r>
@@ -6039,6 +6111,16 @@
           <w:lang w:eastAsia="pt-PT"/>
         </w:rPr>
         <w:t>/3</w:t>
+      </w:r>
+      <w:r>
+        <w:rPr>
+          <w:rFonts w:eastAsia="Times New Roman" w:cstheme="minorHAnsi"/>
+          <w:b/>
+          <w:bCs/>
+          <w:color w:val="000000"/>
+          <w:lang w:eastAsia="pt-PT"/>
+        </w:rPr>
+        <w:t>.</w:t>
       </w:r>
     </w:p>
     <w:p>
@@ -6664,33 +6746,43 @@
           <w:color w:val="000000"/>
           <w:lang w:eastAsia="pt-PT"/>
         </w:rPr>
-        <w:t>/2</w:t>
-      </w:r>
-      <w:r>
-        <w:rPr>
-          <w:rFonts w:eastAsia="Times New Roman" w:cstheme="minorHAnsi"/>
+        <w:t>/</w:t>
+      </w:r>
+      <w:r>
+        <w:rPr>
+          <w:rFonts w:eastAsia="Times New Roman" w:cstheme="minorHAnsi"/>
+          <w:b/>
+          <w:bCs/>
+          <w:i/>
+          <w:iCs/>
           <w:color w:val="000000"/>
           <w:lang w:eastAsia="pt-PT"/>
         </w:rPr>
-        <w:t xml:space="preserve"> para unificar todas as encomendas entregues nesse dia, e colecionados os pesos </w:t>
-      </w:r>
-      <w:proofErr w:type="spellStart"/>
+        <w:t>3</w:t>
+      </w:r>
       <w:r>
         <w:rPr>
           <w:rFonts w:eastAsia="Times New Roman" w:cstheme="minorHAnsi"/>
           <w:color w:val="000000"/>
           <w:lang w:eastAsia="pt-PT"/>
         </w:rPr>
-        <w:t>desas</w:t>
-      </w:r>
-      <w:proofErr w:type="spellEnd"/>
+        <w:t xml:space="preserve"> para unificar todas as encomendas entregues nesse dia, e colecionados os pesos des</w:t>
+      </w:r>
       <w:r>
         <w:rPr>
           <w:rFonts w:eastAsia="Times New Roman" w:cstheme="minorHAnsi"/>
           <w:color w:val="000000"/>
           <w:lang w:eastAsia="pt-PT"/>
         </w:rPr>
-        <w:t xml:space="preserve"> encomendas na lista </w:t>
+        <w:t>s</w:t>
+      </w:r>
+      <w:r>
+        <w:rPr>
+          <w:rFonts w:eastAsia="Times New Roman" w:cstheme="minorHAnsi"/>
+          <w:color w:val="000000"/>
+          <w:lang w:eastAsia="pt-PT"/>
+        </w:rPr>
+        <w:t xml:space="preserve">as encomendas na lista </w:t>
       </w:r>
       <w:r>
         <w:rPr>

--- a/Relatório-IA-TGFase1-GRUPO007.docx
+++ b/Relatório-IA-TGFase1-GRUPO007.docx
@@ -615,7 +615,7 @@
           <w:r>
             <w:fldChar w:fldCharType="separate"/>
           </w:r>
-          <w:hyperlink w:anchor="_Toc89121644" w:history="1">
+          <w:hyperlink w:anchor="_Toc89287587" w:history="1">
             <w:r>
               <w:rPr>
                 <w:rStyle w:val="Hiperligao"/>
@@ -662,7 +662,7 @@
                 <w:noProof/>
                 <w:webHidden/>
               </w:rPr>
-              <w:instrText xml:space="preserve"> PAGEREF _Toc89121644 \h </w:instrText>
+              <w:instrText xml:space="preserve"> PAGEREF _Toc89287587 \h </w:instrText>
             </w:r>
             <w:r>
               <w:rPr>
@@ -705,7 +705,7 @@
               <w:noProof/>
             </w:rPr>
           </w:pPr>
-          <w:hyperlink w:anchor="_Toc89121645" w:history="1">
+          <w:hyperlink w:anchor="_Toc89287588" w:history="1">
             <w:r>
               <w:rPr>
                 <w:rStyle w:val="Hiperligao"/>
@@ -752,7 +752,7 @@
                 <w:noProof/>
                 <w:webHidden/>
               </w:rPr>
-              <w:instrText xml:space="preserve"> PAGEREF _Toc89121645 \h </w:instrText>
+              <w:instrText xml:space="preserve"> PAGEREF _Toc89287588 \h </w:instrText>
             </w:r>
             <w:r>
               <w:rPr>
@@ -772,7 +772,7 @@
                 <w:noProof/>
                 <w:webHidden/>
               </w:rPr>
-              <w:t>3</w:t>
+              <w:t>4</w:t>
             </w:r>
             <w:r>
               <w:rPr>
@@ -785,8 +785,9 @@
         </w:p>
         <w:p>
           <w:pPr>
-            <w:pStyle w:val="ndice2"/>
+            <w:pStyle w:val="ndice1"/>
             <w:tabs>
+              <w:tab w:val="left" w:pos="660"/>
               <w:tab w:val="right" w:leader="dot" w:pos="8494"/>
             </w:tabs>
             <w:rPr>
@@ -794,7 +795,574 @@
               <w:noProof/>
             </w:rPr>
           </w:pPr>
-          <w:hyperlink w:anchor="_Toc89121646" w:history="1">
+          <w:hyperlink w:anchor="_Toc89287589" w:history="1">
+            <w:r>
+              <w:rPr>
+                <w:rStyle w:val="Hiperligao"/>
+                <w:rFonts w:ascii="Calibri" w:hAnsi="Calibri" w:cs="Calibri"/>
+                <w:b/>
+                <w:bCs/>
+                <w:noProof/>
+              </w:rPr>
+              <w:t>2.1.</w:t>
+            </w:r>
+            <w:r>
+              <w:rPr>
+                <w:rFonts w:cstheme="minorBidi"/>
+                <w:noProof/>
+              </w:rPr>
+              <w:tab/>
+            </w:r>
+            <w:r>
+              <w:rPr>
+                <w:rStyle w:val="Hiperligao"/>
+                <w:rFonts w:ascii="Calibri" w:hAnsi="Calibri" w:cs="Calibri"/>
+                <w:b/>
+                <w:bCs/>
+                <w:noProof/>
+              </w:rPr>
+              <w:t>Encomendas</w:t>
+            </w:r>
+            <w:r>
+              <w:rPr>
+                <w:noProof/>
+                <w:webHidden/>
+              </w:rPr>
+              <w:tab/>
+            </w:r>
+            <w:r>
+              <w:rPr>
+                <w:noProof/>
+                <w:webHidden/>
+              </w:rPr>
+              <w:fldChar w:fldCharType="begin"/>
+            </w:r>
+            <w:r>
+              <w:rPr>
+                <w:noProof/>
+                <w:webHidden/>
+              </w:rPr>
+              <w:instrText xml:space="preserve"> PAGEREF _Toc89287589 \h </w:instrText>
+            </w:r>
+            <w:r>
+              <w:rPr>
+                <w:noProof/>
+                <w:webHidden/>
+              </w:rPr>
+            </w:r>
+            <w:r>
+              <w:rPr>
+                <w:noProof/>
+                <w:webHidden/>
+              </w:rPr>
+              <w:fldChar w:fldCharType="separate"/>
+            </w:r>
+            <w:r>
+              <w:rPr>
+                <w:noProof/>
+                <w:webHidden/>
+              </w:rPr>
+              <w:t>4</w:t>
+            </w:r>
+            <w:r>
+              <w:rPr>
+                <w:noProof/>
+                <w:webHidden/>
+              </w:rPr>
+              <w:fldChar w:fldCharType="end"/>
+            </w:r>
+          </w:hyperlink>
+        </w:p>
+        <w:p>
+          <w:pPr>
+            <w:pStyle w:val="ndice1"/>
+            <w:tabs>
+              <w:tab w:val="left" w:pos="660"/>
+              <w:tab w:val="right" w:leader="dot" w:pos="8494"/>
+            </w:tabs>
+            <w:rPr>
+              <w:rFonts w:cstheme="minorBidi"/>
+              <w:noProof/>
+            </w:rPr>
+          </w:pPr>
+          <w:hyperlink w:anchor="_Toc89287590" w:history="1">
+            <w:r>
+              <w:rPr>
+                <w:rStyle w:val="Hiperligao"/>
+                <w:rFonts w:ascii="Calibri" w:hAnsi="Calibri" w:cs="Calibri"/>
+                <w:b/>
+                <w:bCs/>
+                <w:noProof/>
+              </w:rPr>
+              <w:t>2.2.</w:t>
+            </w:r>
+            <w:r>
+              <w:rPr>
+                <w:rFonts w:cstheme="minorBidi"/>
+                <w:noProof/>
+              </w:rPr>
+              <w:tab/>
+            </w:r>
+            <w:r>
+              <w:rPr>
+                <w:rStyle w:val="Hiperligao"/>
+                <w:rFonts w:ascii="Calibri" w:hAnsi="Calibri" w:cs="Calibri"/>
+                <w:b/>
+                <w:bCs/>
+                <w:noProof/>
+              </w:rPr>
+              <w:t>Clientes</w:t>
+            </w:r>
+            <w:r>
+              <w:rPr>
+                <w:noProof/>
+                <w:webHidden/>
+              </w:rPr>
+              <w:tab/>
+            </w:r>
+            <w:r>
+              <w:rPr>
+                <w:noProof/>
+                <w:webHidden/>
+              </w:rPr>
+              <w:fldChar w:fldCharType="begin"/>
+            </w:r>
+            <w:r>
+              <w:rPr>
+                <w:noProof/>
+                <w:webHidden/>
+              </w:rPr>
+              <w:instrText xml:space="preserve"> PAGEREF _Toc89287590 \h </w:instrText>
+            </w:r>
+            <w:r>
+              <w:rPr>
+                <w:noProof/>
+                <w:webHidden/>
+              </w:rPr>
+            </w:r>
+            <w:r>
+              <w:rPr>
+                <w:noProof/>
+                <w:webHidden/>
+              </w:rPr>
+              <w:fldChar w:fldCharType="separate"/>
+            </w:r>
+            <w:r>
+              <w:rPr>
+                <w:noProof/>
+                <w:webHidden/>
+              </w:rPr>
+              <w:t>5</w:t>
+            </w:r>
+            <w:r>
+              <w:rPr>
+                <w:noProof/>
+                <w:webHidden/>
+              </w:rPr>
+              <w:fldChar w:fldCharType="end"/>
+            </w:r>
+          </w:hyperlink>
+        </w:p>
+        <w:p>
+          <w:pPr>
+            <w:pStyle w:val="ndice1"/>
+            <w:tabs>
+              <w:tab w:val="left" w:pos="660"/>
+              <w:tab w:val="right" w:leader="dot" w:pos="8494"/>
+            </w:tabs>
+            <w:rPr>
+              <w:rFonts w:cstheme="minorBidi"/>
+              <w:noProof/>
+            </w:rPr>
+          </w:pPr>
+          <w:hyperlink w:anchor="_Toc89287591" w:history="1">
+            <w:r>
+              <w:rPr>
+                <w:rStyle w:val="Hiperligao"/>
+                <w:rFonts w:ascii="Calibri" w:hAnsi="Calibri" w:cs="Calibri"/>
+                <w:b/>
+                <w:bCs/>
+                <w:noProof/>
+              </w:rPr>
+              <w:t>2.3.</w:t>
+            </w:r>
+            <w:r>
+              <w:rPr>
+                <w:rFonts w:cstheme="minorBidi"/>
+                <w:noProof/>
+              </w:rPr>
+              <w:tab/>
+            </w:r>
+            <w:r>
+              <w:rPr>
+                <w:rStyle w:val="Hiperligao"/>
+                <w:rFonts w:ascii="Calibri" w:hAnsi="Calibri" w:cs="Calibri"/>
+                <w:b/>
+                <w:bCs/>
+                <w:noProof/>
+              </w:rPr>
+              <w:t>Estafeta</w:t>
+            </w:r>
+            <w:r>
+              <w:rPr>
+                <w:noProof/>
+                <w:webHidden/>
+              </w:rPr>
+              <w:tab/>
+            </w:r>
+            <w:r>
+              <w:rPr>
+                <w:noProof/>
+                <w:webHidden/>
+              </w:rPr>
+              <w:fldChar w:fldCharType="begin"/>
+            </w:r>
+            <w:r>
+              <w:rPr>
+                <w:noProof/>
+                <w:webHidden/>
+              </w:rPr>
+              <w:instrText xml:space="preserve"> PAGEREF _Toc89287591 \h </w:instrText>
+            </w:r>
+            <w:r>
+              <w:rPr>
+                <w:noProof/>
+                <w:webHidden/>
+              </w:rPr>
+            </w:r>
+            <w:r>
+              <w:rPr>
+                <w:noProof/>
+                <w:webHidden/>
+              </w:rPr>
+              <w:fldChar w:fldCharType="separate"/>
+            </w:r>
+            <w:r>
+              <w:rPr>
+                <w:noProof/>
+                <w:webHidden/>
+              </w:rPr>
+              <w:t>5</w:t>
+            </w:r>
+            <w:r>
+              <w:rPr>
+                <w:noProof/>
+                <w:webHidden/>
+              </w:rPr>
+              <w:fldChar w:fldCharType="end"/>
+            </w:r>
+          </w:hyperlink>
+        </w:p>
+        <w:p>
+          <w:pPr>
+            <w:pStyle w:val="ndice1"/>
+            <w:tabs>
+              <w:tab w:val="left" w:pos="440"/>
+              <w:tab w:val="right" w:leader="dot" w:pos="8494"/>
+            </w:tabs>
+            <w:rPr>
+              <w:rFonts w:cstheme="minorBidi"/>
+              <w:noProof/>
+            </w:rPr>
+          </w:pPr>
+          <w:hyperlink w:anchor="_Toc89287592" w:history="1">
+            <w:r>
+              <w:rPr>
+                <w:rStyle w:val="Hiperligao"/>
+                <w:rFonts w:ascii="Calibri" w:hAnsi="Calibri" w:cs="Calibri"/>
+                <w:b/>
+                <w:bCs/>
+                <w:noProof/>
+              </w:rPr>
+              <w:t>3.</w:t>
+            </w:r>
+            <w:r>
+              <w:rPr>
+                <w:rFonts w:cstheme="minorBidi"/>
+                <w:noProof/>
+              </w:rPr>
+              <w:tab/>
+            </w:r>
+            <w:r>
+              <w:rPr>
+                <w:rStyle w:val="Hiperligao"/>
+                <w:rFonts w:ascii="Calibri" w:hAnsi="Calibri" w:cs="Calibri"/>
+                <w:b/>
+                <w:bCs/>
+                <w:noProof/>
+              </w:rPr>
+              <w:t>Tarefas</w:t>
+            </w:r>
+            <w:r>
+              <w:rPr>
+                <w:noProof/>
+                <w:webHidden/>
+              </w:rPr>
+              <w:tab/>
+            </w:r>
+            <w:r>
+              <w:rPr>
+                <w:noProof/>
+                <w:webHidden/>
+              </w:rPr>
+              <w:fldChar w:fldCharType="begin"/>
+            </w:r>
+            <w:r>
+              <w:rPr>
+                <w:noProof/>
+                <w:webHidden/>
+              </w:rPr>
+              <w:instrText xml:space="preserve"> PAGEREF _Toc89287592 \h </w:instrText>
+            </w:r>
+            <w:r>
+              <w:rPr>
+                <w:noProof/>
+                <w:webHidden/>
+              </w:rPr>
+            </w:r>
+            <w:r>
+              <w:rPr>
+                <w:noProof/>
+                <w:webHidden/>
+              </w:rPr>
+              <w:fldChar w:fldCharType="separate"/>
+            </w:r>
+            <w:r>
+              <w:rPr>
+                <w:noProof/>
+                <w:webHidden/>
+              </w:rPr>
+              <w:t>6</w:t>
+            </w:r>
+            <w:r>
+              <w:rPr>
+                <w:noProof/>
+                <w:webHidden/>
+              </w:rPr>
+              <w:fldChar w:fldCharType="end"/>
+            </w:r>
+          </w:hyperlink>
+        </w:p>
+        <w:p>
+          <w:pPr>
+            <w:pStyle w:val="ndice1"/>
+            <w:tabs>
+              <w:tab w:val="left" w:pos="660"/>
+              <w:tab w:val="right" w:leader="dot" w:pos="8494"/>
+            </w:tabs>
+            <w:rPr>
+              <w:rFonts w:cstheme="minorBidi"/>
+              <w:noProof/>
+            </w:rPr>
+          </w:pPr>
+          <w:hyperlink w:anchor="_Toc89287593" w:history="1">
+            <w:r>
+              <w:rPr>
+                <w:rStyle w:val="Hiperligao"/>
+                <w:rFonts w:ascii="Calibri" w:hAnsi="Calibri" w:cs="Calibri"/>
+                <w:b/>
+                <w:bCs/>
+                <w:noProof/>
+              </w:rPr>
+              <w:t>3.1.</w:t>
+            </w:r>
+            <w:r>
+              <w:rPr>
+                <w:rFonts w:cstheme="minorBidi"/>
+                <w:noProof/>
+              </w:rPr>
+              <w:tab/>
+            </w:r>
+            <w:r>
+              <w:rPr>
+                <w:rStyle w:val="Hiperligao"/>
+                <w:rFonts w:ascii="Calibri" w:hAnsi="Calibri" w:cs="Calibri"/>
+                <w:b/>
+                <w:bCs/>
+                <w:noProof/>
+              </w:rPr>
+              <w:t>Tarefa 1: maxEcologico</w:t>
+            </w:r>
+            <w:r>
+              <w:rPr>
+                <w:noProof/>
+                <w:webHidden/>
+              </w:rPr>
+              <w:tab/>
+            </w:r>
+            <w:r>
+              <w:rPr>
+                <w:noProof/>
+                <w:webHidden/>
+              </w:rPr>
+              <w:fldChar w:fldCharType="begin"/>
+            </w:r>
+            <w:r>
+              <w:rPr>
+                <w:noProof/>
+                <w:webHidden/>
+              </w:rPr>
+              <w:instrText xml:space="preserve"> PAGEREF _Toc89287593 \h </w:instrText>
+            </w:r>
+            <w:r>
+              <w:rPr>
+                <w:noProof/>
+                <w:webHidden/>
+              </w:rPr>
+            </w:r>
+            <w:r>
+              <w:rPr>
+                <w:noProof/>
+                <w:webHidden/>
+              </w:rPr>
+              <w:fldChar w:fldCharType="separate"/>
+            </w:r>
+            <w:r>
+              <w:rPr>
+                <w:noProof/>
+                <w:webHidden/>
+              </w:rPr>
+              <w:t>6</w:t>
+            </w:r>
+            <w:r>
+              <w:rPr>
+                <w:noProof/>
+                <w:webHidden/>
+              </w:rPr>
+              <w:fldChar w:fldCharType="end"/>
+            </w:r>
+          </w:hyperlink>
+        </w:p>
+        <w:p>
+          <w:pPr>
+            <w:pStyle w:val="ndice1"/>
+            <w:tabs>
+              <w:tab w:val="left" w:pos="660"/>
+              <w:tab w:val="right" w:leader="dot" w:pos="8494"/>
+            </w:tabs>
+            <w:rPr>
+              <w:rFonts w:cstheme="minorBidi"/>
+              <w:noProof/>
+            </w:rPr>
+          </w:pPr>
+          <w:hyperlink w:anchor="_Toc89287594" w:history="1">
+            <w:r>
+              <w:rPr>
+                <w:rStyle w:val="Hiperligao"/>
+                <w:rFonts w:ascii="Calibri" w:hAnsi="Calibri" w:cs="Calibri"/>
+                <w:b/>
+                <w:bCs/>
+                <w:noProof/>
+              </w:rPr>
+              <w:t>3.2.</w:t>
+            </w:r>
+            <w:r>
+              <w:rPr>
+                <w:rFonts w:cstheme="minorBidi"/>
+                <w:noProof/>
+              </w:rPr>
+              <w:tab/>
+            </w:r>
+            <w:r>
+              <w:rPr>
+                <w:rStyle w:val="Hiperligao"/>
+                <w:rFonts w:ascii="Calibri" w:hAnsi="Calibri" w:cs="Calibri"/>
+                <w:b/>
+                <w:bCs/>
+                <w:noProof/>
+              </w:rPr>
+              <w:t>Tarefa 2: estafetasCliente/3</w:t>
+            </w:r>
+            <w:r>
+              <w:rPr>
+                <w:noProof/>
+                <w:webHidden/>
+              </w:rPr>
+              <w:tab/>
+            </w:r>
+            <w:r>
+              <w:rPr>
+                <w:noProof/>
+                <w:webHidden/>
+              </w:rPr>
+              <w:fldChar w:fldCharType="begin"/>
+            </w:r>
+            <w:r>
+              <w:rPr>
+                <w:noProof/>
+                <w:webHidden/>
+              </w:rPr>
+              <w:instrText xml:space="preserve"> PAGEREF _Toc89287594 \h </w:instrText>
+            </w:r>
+            <w:r>
+              <w:rPr>
+                <w:noProof/>
+                <w:webHidden/>
+              </w:rPr>
+            </w:r>
+            <w:r>
+              <w:rPr>
+                <w:noProof/>
+                <w:webHidden/>
+              </w:rPr>
+              <w:fldChar w:fldCharType="separate"/>
+            </w:r>
+            <w:r>
+              <w:rPr>
+                <w:noProof/>
+                <w:webHidden/>
+              </w:rPr>
+              <w:t>7</w:t>
+            </w:r>
+            <w:r>
+              <w:rPr>
+                <w:noProof/>
+                <w:webHidden/>
+              </w:rPr>
+              <w:fldChar w:fldCharType="end"/>
+            </w:r>
+          </w:hyperlink>
+        </w:p>
+        <w:p>
+          <w:pPr>
+            <w:pStyle w:val="ndice1"/>
+            <w:tabs>
+              <w:tab w:val="left" w:pos="660"/>
+              <w:tab w:val="right" w:leader="dot" w:pos="8494"/>
+            </w:tabs>
+            <w:rPr>
+              <w:rFonts w:cstheme="minorBidi"/>
+              <w:noProof/>
+            </w:rPr>
+          </w:pPr>
+          <w:hyperlink w:anchor="_Toc89287595" w:history="1">
+            <w:r>
+              <w:rPr>
+                <w:rStyle w:val="Hiperligao"/>
+                <w:rFonts w:ascii="Calibri" w:hAnsi="Calibri" w:cs="Calibri"/>
+                <w:b/>
+                <w:bCs/>
+                <w:noProof/>
+              </w:rPr>
+              <w:t>3.3.</w:t>
+            </w:r>
+            <w:r>
+              <w:rPr>
+                <w:rFonts w:cstheme="minorBidi"/>
+                <w:noProof/>
+              </w:rPr>
+              <w:tab/>
+            </w:r>
+            <w:r>
+              <w:rPr>
+                <w:rStyle w:val="Hiperligao"/>
+                <w:rFonts w:ascii="Calibri" w:hAnsi="Calibri" w:cs="Calibri"/>
+                <w:b/>
+                <w:bCs/>
+                <w:noProof/>
+              </w:rPr>
+              <w:t xml:space="preserve">Tarefa 3: </w:t>
+            </w:r>
             <w:r>
               <w:rPr>
                 <w:rStyle w:val="Hiperligao"/>
@@ -803,7 +1371,7 @@
                 <w:bCs/>
                 <w:noProof/>
               </w:rPr>
-              <w:t>2.1.</w:t>
+              <w:t>clientesEstafeta/3</w:t>
             </w:r>
             <w:r>
               <w:rPr>
@@ -824,7 +1392,7 @@
                 <w:noProof/>
                 <w:webHidden/>
               </w:rPr>
-              <w:instrText xml:space="preserve"> PAGEREF _Toc89121646 \h </w:instrText>
+              <w:instrText xml:space="preserve"> PAGEREF _Toc89287595 \h </w:instrText>
             </w:r>
             <w:r>
               <w:rPr>
@@ -844,7 +1412,917 @@
                 <w:noProof/>
                 <w:webHidden/>
               </w:rPr>
-              <w:t>3</w:t>
+              <w:t>7</w:t>
+            </w:r>
+            <w:r>
+              <w:rPr>
+                <w:noProof/>
+                <w:webHidden/>
+              </w:rPr>
+              <w:fldChar w:fldCharType="end"/>
+            </w:r>
+          </w:hyperlink>
+        </w:p>
+        <w:p>
+          <w:pPr>
+            <w:pStyle w:val="ndice1"/>
+            <w:tabs>
+              <w:tab w:val="left" w:pos="660"/>
+              <w:tab w:val="right" w:leader="dot" w:pos="8494"/>
+            </w:tabs>
+            <w:rPr>
+              <w:rFonts w:cstheme="minorBidi"/>
+              <w:noProof/>
+            </w:rPr>
+          </w:pPr>
+          <w:hyperlink w:anchor="_Toc89287596" w:history="1">
+            <w:r>
+              <w:rPr>
+                <w:rStyle w:val="Hiperligao"/>
+                <w:rFonts w:ascii="Calibri" w:hAnsi="Calibri" w:cs="Calibri"/>
+                <w:b/>
+                <w:bCs/>
+                <w:noProof/>
+              </w:rPr>
+              <w:t>3.4.</w:t>
+            </w:r>
+            <w:r>
+              <w:rPr>
+                <w:rFonts w:cstheme="minorBidi"/>
+                <w:noProof/>
+              </w:rPr>
+              <w:tab/>
+            </w:r>
+            <w:r>
+              <w:rPr>
+                <w:rStyle w:val="Hiperligao"/>
+                <w:rFonts w:ascii="Calibri" w:hAnsi="Calibri" w:cs="Calibri"/>
+                <w:b/>
+                <w:bCs/>
+                <w:noProof/>
+              </w:rPr>
+              <w:t>Tarefa 4:  valorDiario/2</w:t>
+            </w:r>
+            <w:r>
+              <w:rPr>
+                <w:noProof/>
+                <w:webHidden/>
+              </w:rPr>
+              <w:tab/>
+            </w:r>
+            <w:r>
+              <w:rPr>
+                <w:noProof/>
+                <w:webHidden/>
+              </w:rPr>
+              <w:fldChar w:fldCharType="begin"/>
+            </w:r>
+            <w:r>
+              <w:rPr>
+                <w:noProof/>
+                <w:webHidden/>
+              </w:rPr>
+              <w:instrText xml:space="preserve"> PAGEREF _Toc89287596 \h </w:instrText>
+            </w:r>
+            <w:r>
+              <w:rPr>
+                <w:noProof/>
+                <w:webHidden/>
+              </w:rPr>
+            </w:r>
+            <w:r>
+              <w:rPr>
+                <w:noProof/>
+                <w:webHidden/>
+              </w:rPr>
+              <w:fldChar w:fldCharType="separate"/>
+            </w:r>
+            <w:r>
+              <w:rPr>
+                <w:noProof/>
+                <w:webHidden/>
+              </w:rPr>
+              <w:t>8</w:t>
+            </w:r>
+            <w:r>
+              <w:rPr>
+                <w:noProof/>
+                <w:webHidden/>
+              </w:rPr>
+              <w:fldChar w:fldCharType="end"/>
+            </w:r>
+          </w:hyperlink>
+        </w:p>
+        <w:p>
+          <w:pPr>
+            <w:pStyle w:val="ndice1"/>
+            <w:tabs>
+              <w:tab w:val="left" w:pos="660"/>
+              <w:tab w:val="right" w:leader="dot" w:pos="8494"/>
+            </w:tabs>
+            <w:rPr>
+              <w:rFonts w:cstheme="minorBidi"/>
+              <w:noProof/>
+            </w:rPr>
+          </w:pPr>
+          <w:hyperlink w:anchor="_Toc89287597" w:history="1">
+            <w:r>
+              <w:rPr>
+                <w:rStyle w:val="Hiperligao"/>
+                <w:rFonts w:ascii="Calibri" w:hAnsi="Calibri" w:cs="Calibri"/>
+                <w:b/>
+                <w:bCs/>
+                <w:noProof/>
+              </w:rPr>
+              <w:t>3.5.</w:t>
+            </w:r>
+            <w:r>
+              <w:rPr>
+                <w:rFonts w:cstheme="minorBidi"/>
+                <w:noProof/>
+              </w:rPr>
+              <w:tab/>
+            </w:r>
+            <w:r>
+              <w:rPr>
+                <w:rStyle w:val="Hiperligao"/>
+                <w:rFonts w:ascii="Calibri" w:hAnsi="Calibri" w:cs="Calibri"/>
+                <w:b/>
+                <w:bCs/>
+                <w:noProof/>
+              </w:rPr>
+              <w:t>Tarefa 5: maisEntregasFreg/1</w:t>
+            </w:r>
+            <w:r>
+              <w:rPr>
+                <w:noProof/>
+                <w:webHidden/>
+              </w:rPr>
+              <w:tab/>
+            </w:r>
+            <w:r>
+              <w:rPr>
+                <w:noProof/>
+                <w:webHidden/>
+              </w:rPr>
+              <w:fldChar w:fldCharType="begin"/>
+            </w:r>
+            <w:r>
+              <w:rPr>
+                <w:noProof/>
+                <w:webHidden/>
+              </w:rPr>
+              <w:instrText xml:space="preserve"> PAGEREF _Toc89287597 \h </w:instrText>
+            </w:r>
+            <w:r>
+              <w:rPr>
+                <w:noProof/>
+                <w:webHidden/>
+              </w:rPr>
+            </w:r>
+            <w:r>
+              <w:rPr>
+                <w:noProof/>
+                <w:webHidden/>
+              </w:rPr>
+              <w:fldChar w:fldCharType="separate"/>
+            </w:r>
+            <w:r>
+              <w:rPr>
+                <w:noProof/>
+                <w:webHidden/>
+              </w:rPr>
+              <w:t>8</w:t>
+            </w:r>
+            <w:r>
+              <w:rPr>
+                <w:noProof/>
+                <w:webHidden/>
+              </w:rPr>
+              <w:fldChar w:fldCharType="end"/>
+            </w:r>
+          </w:hyperlink>
+        </w:p>
+        <w:p>
+          <w:pPr>
+            <w:pStyle w:val="ndice1"/>
+            <w:tabs>
+              <w:tab w:val="left" w:pos="660"/>
+              <w:tab w:val="right" w:leader="dot" w:pos="8494"/>
+            </w:tabs>
+            <w:rPr>
+              <w:rFonts w:cstheme="minorBidi"/>
+              <w:noProof/>
+            </w:rPr>
+          </w:pPr>
+          <w:hyperlink w:anchor="_Toc89287598" w:history="1">
+            <w:r>
+              <w:rPr>
+                <w:rStyle w:val="Hiperligao"/>
+                <w:rFonts w:ascii="Calibri" w:hAnsi="Calibri" w:cs="Calibri"/>
+                <w:b/>
+                <w:bCs/>
+                <w:noProof/>
+              </w:rPr>
+              <w:t>3.6.</w:t>
+            </w:r>
+            <w:r>
+              <w:rPr>
+                <w:rFonts w:cstheme="minorBidi"/>
+                <w:noProof/>
+              </w:rPr>
+              <w:tab/>
+            </w:r>
+            <w:r>
+              <w:rPr>
+                <w:rStyle w:val="Hiperligao"/>
+                <w:rFonts w:ascii="Calibri" w:hAnsi="Calibri" w:cs="Calibri"/>
+                <w:b/>
+                <w:bCs/>
+                <w:noProof/>
+              </w:rPr>
+              <w:t>Tarefa 6: classMedia/2</w:t>
+            </w:r>
+            <w:r>
+              <w:rPr>
+                <w:noProof/>
+                <w:webHidden/>
+              </w:rPr>
+              <w:tab/>
+            </w:r>
+            <w:r>
+              <w:rPr>
+                <w:noProof/>
+                <w:webHidden/>
+              </w:rPr>
+              <w:fldChar w:fldCharType="begin"/>
+            </w:r>
+            <w:r>
+              <w:rPr>
+                <w:noProof/>
+                <w:webHidden/>
+              </w:rPr>
+              <w:instrText xml:space="preserve"> PAGEREF _Toc89287598 \h </w:instrText>
+            </w:r>
+            <w:r>
+              <w:rPr>
+                <w:noProof/>
+                <w:webHidden/>
+              </w:rPr>
+            </w:r>
+            <w:r>
+              <w:rPr>
+                <w:noProof/>
+                <w:webHidden/>
+              </w:rPr>
+              <w:fldChar w:fldCharType="separate"/>
+            </w:r>
+            <w:r>
+              <w:rPr>
+                <w:noProof/>
+                <w:webHidden/>
+              </w:rPr>
+              <w:t>9</w:t>
+            </w:r>
+            <w:r>
+              <w:rPr>
+                <w:noProof/>
+                <w:webHidden/>
+              </w:rPr>
+              <w:fldChar w:fldCharType="end"/>
+            </w:r>
+          </w:hyperlink>
+        </w:p>
+        <w:p>
+          <w:pPr>
+            <w:pStyle w:val="ndice1"/>
+            <w:tabs>
+              <w:tab w:val="left" w:pos="660"/>
+              <w:tab w:val="right" w:leader="dot" w:pos="8494"/>
+            </w:tabs>
+            <w:rPr>
+              <w:rFonts w:cstheme="minorBidi"/>
+              <w:noProof/>
+            </w:rPr>
+          </w:pPr>
+          <w:hyperlink w:anchor="_Toc89287599" w:history="1">
+            <w:r>
+              <w:rPr>
+                <w:rStyle w:val="Hiperligao"/>
+                <w:rFonts w:ascii="Calibri" w:hAnsi="Calibri" w:cs="Calibri"/>
+                <w:b/>
+                <w:bCs/>
+                <w:noProof/>
+              </w:rPr>
+              <w:t>3.7.</w:t>
+            </w:r>
+            <w:r>
+              <w:rPr>
+                <w:rFonts w:cstheme="minorBidi"/>
+                <w:noProof/>
+              </w:rPr>
+              <w:tab/>
+            </w:r>
+            <w:r>
+              <w:rPr>
+                <w:rStyle w:val="Hiperligao"/>
+                <w:rFonts w:ascii="Calibri" w:hAnsi="Calibri" w:cs="Calibri"/>
+                <w:b/>
+                <w:bCs/>
+                <w:noProof/>
+              </w:rPr>
+              <w:t>Tarefa 7: entregasPeriodoTransporte/3</w:t>
+            </w:r>
+            <w:r>
+              <w:rPr>
+                <w:noProof/>
+                <w:webHidden/>
+              </w:rPr>
+              <w:tab/>
+            </w:r>
+            <w:r>
+              <w:rPr>
+                <w:noProof/>
+                <w:webHidden/>
+              </w:rPr>
+              <w:fldChar w:fldCharType="begin"/>
+            </w:r>
+            <w:r>
+              <w:rPr>
+                <w:noProof/>
+                <w:webHidden/>
+              </w:rPr>
+              <w:instrText xml:space="preserve"> PAGEREF _Toc89287599 \h </w:instrText>
+            </w:r>
+            <w:r>
+              <w:rPr>
+                <w:noProof/>
+                <w:webHidden/>
+              </w:rPr>
+            </w:r>
+            <w:r>
+              <w:rPr>
+                <w:noProof/>
+                <w:webHidden/>
+              </w:rPr>
+              <w:fldChar w:fldCharType="separate"/>
+            </w:r>
+            <w:r>
+              <w:rPr>
+                <w:noProof/>
+                <w:webHidden/>
+              </w:rPr>
+              <w:t>10</w:t>
+            </w:r>
+            <w:r>
+              <w:rPr>
+                <w:noProof/>
+                <w:webHidden/>
+              </w:rPr>
+              <w:fldChar w:fldCharType="end"/>
+            </w:r>
+          </w:hyperlink>
+        </w:p>
+        <w:p>
+          <w:pPr>
+            <w:pStyle w:val="ndice1"/>
+            <w:tabs>
+              <w:tab w:val="left" w:pos="660"/>
+              <w:tab w:val="right" w:leader="dot" w:pos="8494"/>
+            </w:tabs>
+            <w:rPr>
+              <w:rFonts w:cstheme="minorBidi"/>
+              <w:noProof/>
+            </w:rPr>
+          </w:pPr>
+          <w:hyperlink w:anchor="_Toc89287600" w:history="1">
+            <w:r>
+              <w:rPr>
+                <w:rStyle w:val="Hiperligao"/>
+                <w:rFonts w:ascii="Calibri" w:hAnsi="Calibri" w:cs="Calibri"/>
+                <w:b/>
+                <w:bCs/>
+                <w:noProof/>
+              </w:rPr>
+              <w:t>3.8.</w:t>
+            </w:r>
+            <w:r>
+              <w:rPr>
+                <w:rFonts w:cstheme="minorBidi"/>
+                <w:noProof/>
+              </w:rPr>
+              <w:tab/>
+            </w:r>
+            <w:r>
+              <w:rPr>
+                <w:rStyle w:val="Hiperligao"/>
+                <w:rFonts w:ascii="Calibri" w:hAnsi="Calibri" w:cs="Calibri"/>
+                <w:b/>
+                <w:bCs/>
+                <w:noProof/>
+              </w:rPr>
+              <w:t xml:space="preserve">Tarefa 8 : </w:t>
+            </w:r>
+            <w:r>
+              <w:rPr>
+                <w:rStyle w:val="Hiperligao"/>
+                <w:rFonts w:asciiTheme="majorHAnsi" w:hAnsiTheme="majorHAnsi" w:cstheme="majorHAnsi"/>
+                <w:b/>
+                <w:bCs/>
+                <w:noProof/>
+              </w:rPr>
+              <w:t>entregasPeriodo/3</w:t>
+            </w:r>
+            <w:r>
+              <w:rPr>
+                <w:noProof/>
+                <w:webHidden/>
+              </w:rPr>
+              <w:tab/>
+            </w:r>
+            <w:r>
+              <w:rPr>
+                <w:noProof/>
+                <w:webHidden/>
+              </w:rPr>
+              <w:fldChar w:fldCharType="begin"/>
+            </w:r>
+            <w:r>
+              <w:rPr>
+                <w:noProof/>
+                <w:webHidden/>
+              </w:rPr>
+              <w:instrText xml:space="preserve"> PAGEREF _Toc89287600 \h </w:instrText>
+            </w:r>
+            <w:r>
+              <w:rPr>
+                <w:noProof/>
+                <w:webHidden/>
+              </w:rPr>
+            </w:r>
+            <w:r>
+              <w:rPr>
+                <w:noProof/>
+                <w:webHidden/>
+              </w:rPr>
+              <w:fldChar w:fldCharType="separate"/>
+            </w:r>
+            <w:r>
+              <w:rPr>
+                <w:noProof/>
+                <w:webHidden/>
+              </w:rPr>
+              <w:t>10</w:t>
+            </w:r>
+            <w:r>
+              <w:rPr>
+                <w:noProof/>
+                <w:webHidden/>
+              </w:rPr>
+              <w:fldChar w:fldCharType="end"/>
+            </w:r>
+          </w:hyperlink>
+        </w:p>
+        <w:p>
+          <w:pPr>
+            <w:pStyle w:val="ndice1"/>
+            <w:tabs>
+              <w:tab w:val="left" w:pos="660"/>
+              <w:tab w:val="right" w:leader="dot" w:pos="8494"/>
+            </w:tabs>
+            <w:rPr>
+              <w:rFonts w:cstheme="minorBidi"/>
+              <w:noProof/>
+            </w:rPr>
+          </w:pPr>
+          <w:hyperlink w:anchor="_Toc89287601" w:history="1">
+            <w:r>
+              <w:rPr>
+                <w:rStyle w:val="Hiperligao"/>
+                <w:rFonts w:ascii="Calibri" w:hAnsi="Calibri" w:cs="Calibri"/>
+                <w:b/>
+                <w:bCs/>
+                <w:noProof/>
+              </w:rPr>
+              <w:t>3.9.</w:t>
+            </w:r>
+            <w:r>
+              <w:rPr>
+                <w:rFonts w:cstheme="minorBidi"/>
+                <w:noProof/>
+              </w:rPr>
+              <w:tab/>
+            </w:r>
+            <w:r>
+              <w:rPr>
+                <w:rStyle w:val="Hiperligao"/>
+                <w:rFonts w:ascii="Calibri" w:hAnsi="Calibri" w:cs="Calibri"/>
+                <w:b/>
+                <w:bCs/>
+                <w:noProof/>
+              </w:rPr>
+              <w:t>Tarefa 9: encomendasPeriodo/3</w:t>
+            </w:r>
+            <w:r>
+              <w:rPr>
+                <w:noProof/>
+                <w:webHidden/>
+              </w:rPr>
+              <w:tab/>
+            </w:r>
+            <w:r>
+              <w:rPr>
+                <w:noProof/>
+                <w:webHidden/>
+              </w:rPr>
+              <w:fldChar w:fldCharType="begin"/>
+            </w:r>
+            <w:r>
+              <w:rPr>
+                <w:noProof/>
+                <w:webHidden/>
+              </w:rPr>
+              <w:instrText xml:space="preserve"> PAGEREF _Toc89287601 \h </w:instrText>
+            </w:r>
+            <w:r>
+              <w:rPr>
+                <w:noProof/>
+                <w:webHidden/>
+              </w:rPr>
+            </w:r>
+            <w:r>
+              <w:rPr>
+                <w:noProof/>
+                <w:webHidden/>
+              </w:rPr>
+              <w:fldChar w:fldCharType="separate"/>
+            </w:r>
+            <w:r>
+              <w:rPr>
+                <w:noProof/>
+                <w:webHidden/>
+              </w:rPr>
+              <w:t>11</w:t>
+            </w:r>
+            <w:r>
+              <w:rPr>
+                <w:noProof/>
+                <w:webHidden/>
+              </w:rPr>
+              <w:fldChar w:fldCharType="end"/>
+            </w:r>
+          </w:hyperlink>
+        </w:p>
+        <w:p>
+          <w:pPr>
+            <w:pStyle w:val="ndice1"/>
+            <w:tabs>
+              <w:tab w:val="left" w:pos="880"/>
+              <w:tab w:val="right" w:leader="dot" w:pos="8494"/>
+            </w:tabs>
+            <w:rPr>
+              <w:rFonts w:cstheme="minorBidi"/>
+              <w:noProof/>
+            </w:rPr>
+          </w:pPr>
+          <w:hyperlink w:anchor="_Toc89287602" w:history="1">
+            <w:r>
+              <w:rPr>
+                <w:rStyle w:val="Hiperligao"/>
+                <w:rFonts w:ascii="Calibri" w:hAnsi="Calibri" w:cs="Calibri"/>
+                <w:b/>
+                <w:bCs/>
+                <w:noProof/>
+              </w:rPr>
+              <w:t>3.10.</w:t>
+            </w:r>
+            <w:r>
+              <w:rPr>
+                <w:rFonts w:cstheme="minorBidi"/>
+                <w:noProof/>
+              </w:rPr>
+              <w:tab/>
+            </w:r>
+            <w:r>
+              <w:rPr>
+                <w:rStyle w:val="Hiperligao"/>
+                <w:rFonts w:ascii="Calibri" w:hAnsi="Calibri" w:cs="Calibri"/>
+                <w:b/>
+                <w:bCs/>
+                <w:noProof/>
+              </w:rPr>
+              <w:t>Tarefa 10: pesoEstafetaDia/3</w:t>
+            </w:r>
+            <w:r>
+              <w:rPr>
+                <w:noProof/>
+                <w:webHidden/>
+              </w:rPr>
+              <w:tab/>
+            </w:r>
+            <w:r>
+              <w:rPr>
+                <w:noProof/>
+                <w:webHidden/>
+              </w:rPr>
+              <w:fldChar w:fldCharType="begin"/>
+            </w:r>
+            <w:r>
+              <w:rPr>
+                <w:noProof/>
+                <w:webHidden/>
+              </w:rPr>
+              <w:instrText xml:space="preserve"> PAGEREF _Toc89287602 \h </w:instrText>
+            </w:r>
+            <w:r>
+              <w:rPr>
+                <w:noProof/>
+                <w:webHidden/>
+              </w:rPr>
+            </w:r>
+            <w:r>
+              <w:rPr>
+                <w:noProof/>
+                <w:webHidden/>
+              </w:rPr>
+              <w:fldChar w:fldCharType="separate"/>
+            </w:r>
+            <w:r>
+              <w:rPr>
+                <w:noProof/>
+                <w:webHidden/>
+              </w:rPr>
+              <w:t>11</w:t>
+            </w:r>
+            <w:r>
+              <w:rPr>
+                <w:noProof/>
+                <w:webHidden/>
+              </w:rPr>
+              <w:fldChar w:fldCharType="end"/>
+            </w:r>
+          </w:hyperlink>
+        </w:p>
+        <w:p>
+          <w:pPr>
+            <w:pStyle w:val="ndice1"/>
+            <w:tabs>
+              <w:tab w:val="left" w:pos="440"/>
+              <w:tab w:val="right" w:leader="dot" w:pos="8494"/>
+            </w:tabs>
+            <w:rPr>
+              <w:rFonts w:cstheme="minorBidi"/>
+              <w:noProof/>
+            </w:rPr>
+          </w:pPr>
+          <w:hyperlink w:anchor="_Toc89287603" w:history="1">
+            <w:r>
+              <w:rPr>
+                <w:rStyle w:val="Hiperligao"/>
+                <w:rFonts w:ascii="Calibri" w:hAnsi="Calibri" w:cs="Calibri"/>
+                <w:b/>
+                <w:bCs/>
+                <w:noProof/>
+              </w:rPr>
+              <w:t>4.</w:t>
+            </w:r>
+            <w:r>
+              <w:rPr>
+                <w:rFonts w:cstheme="minorBidi"/>
+                <w:noProof/>
+              </w:rPr>
+              <w:tab/>
+            </w:r>
+            <w:r>
+              <w:rPr>
+                <w:rStyle w:val="Hiperligao"/>
+                <w:rFonts w:ascii="Calibri" w:hAnsi="Calibri" w:cs="Calibri"/>
+                <w:b/>
+                <w:bCs/>
+                <w:noProof/>
+              </w:rPr>
+              <w:t>Tarefa Extra</w:t>
+            </w:r>
+            <w:r>
+              <w:rPr>
+                <w:noProof/>
+                <w:webHidden/>
+              </w:rPr>
+              <w:tab/>
+            </w:r>
+            <w:r>
+              <w:rPr>
+                <w:noProof/>
+                <w:webHidden/>
+              </w:rPr>
+              <w:fldChar w:fldCharType="begin"/>
+            </w:r>
+            <w:r>
+              <w:rPr>
+                <w:noProof/>
+                <w:webHidden/>
+              </w:rPr>
+              <w:instrText xml:space="preserve"> PAGEREF _Toc89287603 \h </w:instrText>
+            </w:r>
+            <w:r>
+              <w:rPr>
+                <w:noProof/>
+                <w:webHidden/>
+              </w:rPr>
+            </w:r>
+            <w:r>
+              <w:rPr>
+                <w:noProof/>
+                <w:webHidden/>
+              </w:rPr>
+              <w:fldChar w:fldCharType="separate"/>
+            </w:r>
+            <w:r>
+              <w:rPr>
+                <w:noProof/>
+                <w:webHidden/>
+              </w:rPr>
+              <w:t>12</w:t>
+            </w:r>
+            <w:r>
+              <w:rPr>
+                <w:noProof/>
+                <w:webHidden/>
+              </w:rPr>
+              <w:fldChar w:fldCharType="end"/>
+            </w:r>
+          </w:hyperlink>
+        </w:p>
+        <w:p>
+          <w:pPr>
+            <w:pStyle w:val="ndice1"/>
+            <w:tabs>
+              <w:tab w:val="left" w:pos="660"/>
+              <w:tab w:val="right" w:leader="dot" w:pos="8494"/>
+            </w:tabs>
+            <w:rPr>
+              <w:rFonts w:cstheme="minorBidi"/>
+              <w:noProof/>
+            </w:rPr>
+          </w:pPr>
+          <w:hyperlink w:anchor="_Toc89287604" w:history="1">
+            <w:r>
+              <w:rPr>
+                <w:rStyle w:val="Hiperligao"/>
+                <w:rFonts w:ascii="Calibri" w:hAnsi="Calibri" w:cs="Calibri"/>
+                <w:b/>
+                <w:bCs/>
+                <w:noProof/>
+              </w:rPr>
+              <w:t>4.1.</w:t>
+            </w:r>
+            <w:r>
+              <w:rPr>
+                <w:rFonts w:cstheme="minorBidi"/>
+                <w:noProof/>
+              </w:rPr>
+              <w:tab/>
+            </w:r>
+            <w:r>
+              <w:rPr>
+                <w:rStyle w:val="Hiperligao"/>
+                <w:rFonts w:ascii="Calibri" w:hAnsi="Calibri" w:cs="Calibri"/>
+                <w:b/>
+                <w:bCs/>
+                <w:noProof/>
+              </w:rPr>
+              <w:t>pesoMedioPorVeiculo/1</w:t>
+            </w:r>
+            <w:r>
+              <w:rPr>
+                <w:noProof/>
+                <w:webHidden/>
+              </w:rPr>
+              <w:tab/>
+            </w:r>
+            <w:r>
+              <w:rPr>
+                <w:noProof/>
+                <w:webHidden/>
+              </w:rPr>
+              <w:fldChar w:fldCharType="begin"/>
+            </w:r>
+            <w:r>
+              <w:rPr>
+                <w:noProof/>
+                <w:webHidden/>
+              </w:rPr>
+              <w:instrText xml:space="preserve"> PAGEREF _Toc89287604 \h </w:instrText>
+            </w:r>
+            <w:r>
+              <w:rPr>
+                <w:noProof/>
+                <w:webHidden/>
+              </w:rPr>
+            </w:r>
+            <w:r>
+              <w:rPr>
+                <w:noProof/>
+                <w:webHidden/>
+              </w:rPr>
+              <w:fldChar w:fldCharType="separate"/>
+            </w:r>
+            <w:r>
+              <w:rPr>
+                <w:noProof/>
+                <w:webHidden/>
+              </w:rPr>
+              <w:t>12</w:t>
+            </w:r>
+            <w:r>
+              <w:rPr>
+                <w:noProof/>
+                <w:webHidden/>
+              </w:rPr>
+              <w:fldChar w:fldCharType="end"/>
+            </w:r>
+          </w:hyperlink>
+        </w:p>
+        <w:p>
+          <w:pPr>
+            <w:pStyle w:val="ndice1"/>
+            <w:tabs>
+              <w:tab w:val="left" w:pos="440"/>
+              <w:tab w:val="right" w:leader="dot" w:pos="8494"/>
+            </w:tabs>
+            <w:rPr>
+              <w:rFonts w:cstheme="minorBidi"/>
+              <w:noProof/>
+            </w:rPr>
+          </w:pPr>
+          <w:hyperlink w:anchor="_Toc89287605" w:history="1">
+            <w:r>
+              <w:rPr>
+                <w:rStyle w:val="Hiperligao"/>
+                <w:rFonts w:ascii="Calibri" w:hAnsi="Calibri" w:cs="Calibri"/>
+                <w:b/>
+                <w:bCs/>
+                <w:noProof/>
+              </w:rPr>
+              <w:t>5.</w:t>
+            </w:r>
+            <w:r>
+              <w:rPr>
+                <w:rFonts w:cstheme="minorBidi"/>
+                <w:noProof/>
+              </w:rPr>
+              <w:tab/>
+            </w:r>
+            <w:r>
+              <w:rPr>
+                <w:rStyle w:val="Hiperligao"/>
+                <w:rFonts w:ascii="Calibri" w:hAnsi="Calibri" w:cs="Calibri"/>
+                <w:b/>
+                <w:bCs/>
+                <w:noProof/>
+              </w:rPr>
+              <w:t>Conclusões</w:t>
+            </w:r>
+            <w:r>
+              <w:rPr>
+                <w:noProof/>
+                <w:webHidden/>
+              </w:rPr>
+              <w:tab/>
+            </w:r>
+            <w:r>
+              <w:rPr>
+                <w:noProof/>
+                <w:webHidden/>
+              </w:rPr>
+              <w:fldChar w:fldCharType="begin"/>
+            </w:r>
+            <w:r>
+              <w:rPr>
+                <w:noProof/>
+                <w:webHidden/>
+              </w:rPr>
+              <w:instrText xml:space="preserve"> PAGEREF _Toc89287605 \h </w:instrText>
+            </w:r>
+            <w:r>
+              <w:rPr>
+                <w:noProof/>
+                <w:webHidden/>
+              </w:rPr>
+            </w:r>
+            <w:r>
+              <w:rPr>
+                <w:noProof/>
+                <w:webHidden/>
+              </w:rPr>
+              <w:fldChar w:fldCharType="separate"/>
+            </w:r>
+            <w:r>
+              <w:rPr>
+                <w:noProof/>
+                <w:webHidden/>
+              </w:rPr>
+              <w:t>13</w:t>
             </w:r>
             <w:r>
               <w:rPr>
@@ -869,34 +2347,90 @@
     <w:p/>
     <w:p/>
     <w:p/>
-    <w:p/>
-    <w:p/>
-    <w:p/>
-    <w:p/>
-    <w:p/>
-    <w:p/>
-    <w:p/>
-    <w:p/>
-    <w:p/>
-    <w:p/>
-    <w:p/>
-    <w:p/>
-    <w:p/>
-    <w:p/>
-    <w:p/>
-    <w:p/>
-    <w:p/>
-    <w:p/>
-    <w:p/>
-    <w:p/>
-    <w:p/>
-    <w:p/>
-    <w:p/>
-    <w:p/>
-    <w:p/>
-    <w:p/>
-    <w:p/>
-    <w:p/>
+    <w:p>
+      <w:pPr>
+        <w:rPr>
+          <w:rFonts w:ascii="Calibri" w:hAnsi="Calibri" w:cs="Calibri"/>
+        </w:rPr>
+      </w:pPr>
+    </w:p>
+    <w:p>
+      <w:pPr>
+        <w:rPr>
+          <w:rFonts w:ascii="Calibri" w:hAnsi="Calibri" w:cs="Calibri"/>
+        </w:rPr>
+      </w:pPr>
+    </w:p>
+    <w:p>
+      <w:pPr>
+        <w:rPr>
+          <w:rFonts w:ascii="Calibri" w:hAnsi="Calibri" w:cs="Calibri"/>
+        </w:rPr>
+      </w:pPr>
+    </w:p>
+    <w:p>
+      <w:pPr>
+        <w:rPr>
+          <w:rFonts w:ascii="Calibri" w:hAnsi="Calibri" w:cs="Calibri"/>
+        </w:rPr>
+      </w:pPr>
+    </w:p>
+    <w:p>
+      <w:pPr>
+        <w:rPr>
+          <w:rFonts w:ascii="Calibri" w:hAnsi="Calibri" w:cs="Calibri"/>
+        </w:rPr>
+      </w:pPr>
+    </w:p>
+    <w:p>
+      <w:pPr>
+        <w:rPr>
+          <w:rFonts w:ascii="Calibri" w:hAnsi="Calibri" w:cs="Calibri"/>
+        </w:rPr>
+      </w:pPr>
+    </w:p>
+    <w:p>
+      <w:pPr>
+        <w:rPr>
+          <w:rFonts w:ascii="Calibri" w:hAnsi="Calibri" w:cs="Calibri"/>
+        </w:rPr>
+      </w:pPr>
+    </w:p>
+    <w:p>
+      <w:pPr>
+        <w:rPr>
+          <w:rFonts w:ascii="Calibri" w:hAnsi="Calibri" w:cs="Calibri"/>
+        </w:rPr>
+      </w:pPr>
+    </w:p>
+    <w:p>
+      <w:pPr>
+        <w:rPr>
+          <w:rFonts w:ascii="Calibri" w:hAnsi="Calibri" w:cs="Calibri"/>
+        </w:rPr>
+      </w:pPr>
+    </w:p>
+    <w:p>
+      <w:pPr>
+        <w:rPr>
+          <w:rFonts w:ascii="Calibri" w:hAnsi="Calibri" w:cs="Calibri"/>
+        </w:rPr>
+      </w:pPr>
+    </w:p>
+    <w:p>
+      <w:pPr>
+        <w:rPr>
+          <w:rFonts w:ascii="Calibri" w:hAnsi="Calibri" w:cs="Calibri"/>
+        </w:rPr>
+      </w:pPr>
+    </w:p>
+    <w:p>
+      <w:pPr>
+        <w:rPr>
+          <w:rFonts w:ascii="Calibri" w:hAnsi="Calibri" w:cs="Calibri"/>
+        </w:rPr>
+      </w:pPr>
+    </w:p>
     <w:p>
       <w:pPr>
         <w:pStyle w:val="PargrafodaLista"/>
@@ -914,7 +2448,7 @@
           <w:szCs w:val="36"/>
         </w:rPr>
       </w:pPr>
-      <w:bookmarkStart w:id="1" w:name="_Toc89121644"/>
+      <w:bookmarkStart w:id="1" w:name="_Toc89287587"/>
       <w:r>
         <w:rPr>
           <w:rFonts w:ascii="Calibri" w:hAnsi="Calibri" w:cs="Calibri"/>
@@ -929,20 +2463,258 @@
     </w:p>
     <w:p>
       <w:pPr>
+        <w:pStyle w:val="PargrafodaLista"/>
+        <w:ind w:left="360"/>
+        <w:jc w:val="both"/>
+        <w:rPr>
+          <w:rFonts w:cstheme="minorHAnsi"/>
+        </w:rPr>
+      </w:pPr>
+    </w:p>
+    <w:p>
+      <w:pPr>
+        <w:pStyle w:val="PargrafodaLista"/>
+        <w:ind w:left="0" w:firstLine="360"/>
+        <w:jc w:val="both"/>
+        <w:rPr>
+          <w:rFonts w:cstheme="minorHAnsi"/>
+          <w:b/>
+          <w:bCs/>
+        </w:rPr>
+      </w:pPr>
+      <w:r>
+        <w:rPr>
+          <w:rFonts w:cstheme="minorHAnsi"/>
+        </w:rPr>
+        <w:t>O presente documento aborda o trabalho realizado na primeira fase do Instrumento de Avaliação em Grupo da cadeira de Inteligência Artificial. O mesmo começará por apresentar a interpretação do problema apresentado, indicando como este influenciou as escolhas tomadas sobre a base de conhecimento. De seguida apresentará a base de conhecimento e depois uma explicação elaborada da solução conseguida para cada uma das funcionalidades requeridas no enunciado fornecido.</w:t>
+      </w:r>
+    </w:p>
+    <w:p>
+      <w:pPr>
         <w:ind w:firstLine="360"/>
         <w:jc w:val="both"/>
         <w:rPr>
-          <w:rFonts w:cstheme="minorHAnsi"/>
-          <w:b/>
-          <w:bCs/>
-        </w:rPr>
-      </w:pPr>
-      <w:r>
-        <w:rPr>
-          <w:rFonts w:cstheme="minorHAnsi"/>
-        </w:rPr>
-        <w:t>O presente documento aborda o trabalho realizado na primeira fase do Instrumento de Avaliação em Grupo da cadeira de Inteligência Artificial. O mesmo começará por apresentar a interpretação do problema apresentado, indicando como este influenciou as escolhas tomadas sobre a base de conhecimento. De seguida apresentará a base de conhecimento e depois uma explicação elaborada da solução conseguida para cada uma das funcionalidades requeridas no enunciado fornecido.</w:t>
-      </w:r>
+          <w:rFonts w:ascii="Calibri" w:hAnsi="Calibri" w:cs="Calibri"/>
+        </w:rPr>
+      </w:pPr>
+    </w:p>
+    <w:p>
+      <w:pPr>
+        <w:ind w:firstLine="360"/>
+        <w:jc w:val="both"/>
+        <w:rPr>
+          <w:rFonts w:ascii="Calibri" w:hAnsi="Calibri" w:cs="Calibri"/>
+        </w:rPr>
+      </w:pPr>
+    </w:p>
+    <w:p>
+      <w:pPr>
+        <w:ind w:firstLine="360"/>
+        <w:jc w:val="both"/>
+        <w:rPr>
+          <w:rFonts w:ascii="Calibri" w:hAnsi="Calibri" w:cs="Calibri"/>
+        </w:rPr>
+      </w:pPr>
+    </w:p>
+    <w:p>
+      <w:pPr>
+        <w:ind w:firstLine="360"/>
+        <w:jc w:val="both"/>
+        <w:rPr>
+          <w:rFonts w:ascii="Calibri" w:hAnsi="Calibri" w:cs="Calibri"/>
+        </w:rPr>
+      </w:pPr>
+    </w:p>
+    <w:p>
+      <w:pPr>
+        <w:ind w:firstLine="360"/>
+        <w:jc w:val="both"/>
+        <w:rPr>
+          <w:rFonts w:ascii="Calibri" w:hAnsi="Calibri" w:cs="Calibri"/>
+        </w:rPr>
+      </w:pPr>
+    </w:p>
+    <w:p>
+      <w:pPr>
+        <w:ind w:firstLine="360"/>
+        <w:jc w:val="both"/>
+        <w:rPr>
+          <w:rFonts w:ascii="Calibri" w:hAnsi="Calibri" w:cs="Calibri"/>
+        </w:rPr>
+      </w:pPr>
+    </w:p>
+    <w:p>
+      <w:pPr>
+        <w:ind w:firstLine="360"/>
+        <w:jc w:val="both"/>
+        <w:rPr>
+          <w:rFonts w:ascii="Calibri" w:hAnsi="Calibri" w:cs="Calibri"/>
+        </w:rPr>
+      </w:pPr>
+    </w:p>
+    <w:p>
+      <w:pPr>
+        <w:ind w:firstLine="360"/>
+        <w:jc w:val="both"/>
+        <w:rPr>
+          <w:rFonts w:ascii="Calibri" w:hAnsi="Calibri" w:cs="Calibri"/>
+        </w:rPr>
+      </w:pPr>
+    </w:p>
+    <w:p>
+      <w:pPr>
+        <w:ind w:firstLine="360"/>
+        <w:jc w:val="both"/>
+        <w:rPr>
+          <w:rFonts w:ascii="Calibri" w:hAnsi="Calibri" w:cs="Calibri"/>
+        </w:rPr>
+      </w:pPr>
+    </w:p>
+    <w:p>
+      <w:pPr>
+        <w:ind w:firstLine="360"/>
+        <w:jc w:val="both"/>
+        <w:rPr>
+          <w:rFonts w:ascii="Calibri" w:hAnsi="Calibri" w:cs="Calibri"/>
+        </w:rPr>
+      </w:pPr>
+    </w:p>
+    <w:p>
+      <w:pPr>
+        <w:ind w:firstLine="360"/>
+        <w:jc w:val="both"/>
+        <w:rPr>
+          <w:rFonts w:ascii="Calibri" w:hAnsi="Calibri" w:cs="Calibri"/>
+        </w:rPr>
+      </w:pPr>
+    </w:p>
+    <w:p>
+      <w:pPr>
+        <w:ind w:firstLine="360"/>
+        <w:jc w:val="both"/>
+        <w:rPr>
+          <w:rFonts w:ascii="Calibri" w:hAnsi="Calibri" w:cs="Calibri"/>
+        </w:rPr>
+      </w:pPr>
+    </w:p>
+    <w:p>
+      <w:pPr>
+        <w:ind w:firstLine="360"/>
+        <w:jc w:val="both"/>
+        <w:rPr>
+          <w:rFonts w:ascii="Calibri" w:hAnsi="Calibri" w:cs="Calibri"/>
+        </w:rPr>
+      </w:pPr>
+    </w:p>
+    <w:p>
+      <w:pPr>
+        <w:ind w:firstLine="360"/>
+        <w:jc w:val="both"/>
+        <w:rPr>
+          <w:rFonts w:ascii="Calibri" w:hAnsi="Calibri" w:cs="Calibri"/>
+        </w:rPr>
+      </w:pPr>
+    </w:p>
+    <w:p>
+      <w:pPr>
+        <w:ind w:firstLine="360"/>
+        <w:jc w:val="both"/>
+        <w:rPr>
+          <w:rFonts w:ascii="Calibri" w:hAnsi="Calibri" w:cs="Calibri"/>
+        </w:rPr>
+      </w:pPr>
+    </w:p>
+    <w:p>
+      <w:pPr>
+        <w:ind w:firstLine="360"/>
+        <w:jc w:val="both"/>
+        <w:rPr>
+          <w:rFonts w:ascii="Calibri" w:hAnsi="Calibri" w:cs="Calibri"/>
+        </w:rPr>
+      </w:pPr>
+    </w:p>
+    <w:p>
+      <w:pPr>
+        <w:ind w:firstLine="360"/>
+        <w:jc w:val="both"/>
+        <w:rPr>
+          <w:rFonts w:ascii="Calibri" w:hAnsi="Calibri" w:cs="Calibri"/>
+        </w:rPr>
+      </w:pPr>
+    </w:p>
+    <w:p>
+      <w:pPr>
+        <w:ind w:firstLine="360"/>
+        <w:jc w:val="both"/>
+        <w:rPr>
+          <w:rFonts w:ascii="Calibri" w:hAnsi="Calibri" w:cs="Calibri"/>
+        </w:rPr>
+      </w:pPr>
+    </w:p>
+    <w:p>
+      <w:pPr>
+        <w:ind w:firstLine="360"/>
+        <w:jc w:val="both"/>
+        <w:rPr>
+          <w:rFonts w:ascii="Calibri" w:hAnsi="Calibri" w:cs="Calibri"/>
+        </w:rPr>
+      </w:pPr>
+    </w:p>
+    <w:p>
+      <w:pPr>
+        <w:ind w:firstLine="360"/>
+        <w:jc w:val="both"/>
+        <w:rPr>
+          <w:rFonts w:ascii="Calibri" w:hAnsi="Calibri" w:cs="Calibri"/>
+        </w:rPr>
+      </w:pPr>
+    </w:p>
+    <w:p>
+      <w:pPr>
+        <w:ind w:firstLine="360"/>
+        <w:jc w:val="both"/>
+        <w:rPr>
+          <w:rFonts w:ascii="Calibri" w:hAnsi="Calibri" w:cs="Calibri"/>
+        </w:rPr>
+      </w:pPr>
+    </w:p>
+    <w:p>
+      <w:pPr>
+        <w:ind w:firstLine="360"/>
+        <w:jc w:val="both"/>
+        <w:rPr>
+          <w:rFonts w:ascii="Calibri" w:hAnsi="Calibri" w:cs="Calibri"/>
+        </w:rPr>
+      </w:pPr>
+    </w:p>
+    <w:p>
+      <w:pPr>
+        <w:ind w:firstLine="360"/>
+        <w:jc w:val="both"/>
+        <w:rPr>
+          <w:rFonts w:ascii="Calibri" w:hAnsi="Calibri" w:cs="Calibri"/>
+        </w:rPr>
+      </w:pPr>
+    </w:p>
+    <w:p>
+      <w:pPr>
+        <w:ind w:firstLine="360"/>
+        <w:jc w:val="both"/>
+        <w:rPr>
+          <w:rFonts w:ascii="Calibri" w:hAnsi="Calibri" w:cs="Calibri"/>
+        </w:rPr>
+      </w:pPr>
+    </w:p>
+    <w:p>
+      <w:pPr>
+        <w:ind w:firstLine="360"/>
+        <w:jc w:val="both"/>
+        <w:rPr>
+          <w:rFonts w:ascii="Calibri" w:hAnsi="Calibri" w:cs="Calibri"/>
+          <w:b/>
+          <w:bCs/>
+        </w:rPr>
+      </w:pPr>
     </w:p>
     <w:p>
       <w:pPr>
@@ -961,7 +2733,7 @@
           <w:szCs w:val="36"/>
         </w:rPr>
       </w:pPr>
-      <w:bookmarkStart w:id="2" w:name="_Toc89121645"/>
+      <w:bookmarkStart w:id="2" w:name="_Toc89287588"/>
       <w:r>
         <w:rPr>
           <w:rFonts w:ascii="Calibri" w:hAnsi="Calibri" w:cs="Calibri"/>
@@ -977,6 +2749,7 @@
     <w:p>
       <w:pPr>
         <w:pStyle w:val="NormalWeb"/>
+        <w:ind w:firstLine="360"/>
         <w:jc w:val="both"/>
         <w:rPr>
           <w:rFonts w:asciiTheme="minorHAnsi" w:hAnsiTheme="minorHAnsi" w:cstheme="minorHAnsi"/>
@@ -996,6 +2769,7 @@
     <w:p>
       <w:pPr>
         <w:pStyle w:val="NormalWeb"/>
+        <w:ind w:left="360"/>
         <w:jc w:val="both"/>
         <w:rPr>
           <w:rFonts w:asciiTheme="minorHAnsi" w:hAnsiTheme="minorHAnsi" w:cstheme="minorHAnsi"/>
@@ -1027,6 +2801,17 @@
         </w:rPr>
         <w:t>enta sobre 3 pilares</w:t>
       </w:r>
+    </w:p>
+    <w:p>
+      <w:pPr>
+        <w:pStyle w:val="NormalWeb"/>
+        <w:jc w:val="both"/>
+        <w:rPr>
+          <w:rFonts w:ascii="Calibri" w:hAnsi="Calibri" w:cs="Calibri"/>
+          <w:sz w:val="22"/>
+          <w:szCs w:val="22"/>
+        </w:rPr>
+      </w:pPr>
     </w:p>
     <w:p>
       <w:pPr>
@@ -1045,6 +2830,7 @@
           <w:szCs w:val="32"/>
         </w:rPr>
       </w:pPr>
+      <w:bookmarkStart w:id="3" w:name="_Toc89287589"/>
       <w:r>
         <w:rPr>
           <w:rFonts w:ascii="Calibri" w:hAnsi="Calibri" w:cs="Calibri"/>
@@ -1055,11 +2841,12 @@
         </w:rPr>
         <w:t>Encomendas</w:t>
       </w:r>
+      <w:bookmarkEnd w:id="3"/>
     </w:p>
     <w:p>
       <w:pPr>
         <w:pStyle w:val="NormalWeb"/>
-        <w:ind w:left="360"/>
+        <w:ind w:left="360" w:firstLine="348"/>
         <w:jc w:val="both"/>
         <w:rPr>
           <w:rFonts w:asciiTheme="minorHAnsi" w:hAnsiTheme="minorHAnsi" w:cstheme="minorHAnsi"/>
@@ -1335,58 +3122,47 @@
     </w:p>
     <w:p>
       <w:pPr>
-        <w:spacing w:before="100" w:beforeAutospacing="1" w:after="100" w:afterAutospacing="1" w:line="240" w:lineRule="auto"/>
-        <w:ind w:left="708"/>
-        <w:jc w:val="both"/>
-        <w:rPr>
-          <w:rFonts w:eastAsia="Times New Roman" w:cstheme="minorHAnsi"/>
-          <w:lang w:eastAsia="pt-PT"/>
-        </w:rPr>
-      </w:pPr>
-      <w:r>
-        <w:rPr>
-          <w:rFonts w:eastAsia="Times New Roman" w:cstheme="minorHAnsi"/>
-          <w:lang w:eastAsia="pt-PT"/>
-        </w:rPr>
-        <w:t xml:space="preserve">Esta informação foi considerada a apropriada tendo em conta as funcionalidades pedidas. Uma versão inicial da base de conhecimento possuía as datas importantes da encomenda, no entanto, foi tomada a decisão de separar as mesmas do predicado </w:t>
-      </w:r>
-      <w:r>
-        <w:rPr>
-          <w:rFonts w:eastAsia="Times New Roman" w:cstheme="minorHAnsi"/>
-          <w:b/>
-          <w:bCs/>
-          <w:lang w:eastAsia="pt-PT"/>
-        </w:rPr>
-        <w:t>encomenda/10</w:t>
-      </w:r>
-      <w:r>
-        <w:rPr>
-          <w:rFonts w:eastAsia="Times New Roman" w:cstheme="minorHAnsi"/>
-          <w:lang w:eastAsia="pt-PT"/>
-        </w:rPr>
-        <w:t>, dando origem a dois predicados diferentes</w:t>
-      </w:r>
-    </w:p>
-    <w:p>
-      <w:pPr>
-        <w:spacing w:before="100" w:beforeAutospacing="1" w:after="100" w:afterAutospacing="1" w:line="240" w:lineRule="auto"/>
-        <w:ind w:left="708"/>
-        <w:jc w:val="center"/>
-        <w:rPr>
-          <w:rFonts w:eastAsia="Times New Roman" w:cstheme="minorHAnsi"/>
-          <w:lang w:eastAsia="pt-PT"/>
-        </w:rPr>
-      </w:pPr>
-      <w:r>
-        <w:rPr>
-          <w:rFonts w:eastAsia="Times New Roman" w:cstheme="minorHAnsi"/>
+        <w:spacing w:before="100" w:beforeAutospacing="1" w:after="0" w:line="240" w:lineRule="auto"/>
+        <w:jc w:val="both"/>
+        <w:rPr>
+          <w:rFonts w:ascii="Calibri" w:hAnsi="Calibri" w:cs="Calibri"/>
+        </w:rPr>
+      </w:pPr>
+    </w:p>
+    <w:p>
+      <w:pPr>
+        <w:spacing w:before="100" w:beforeAutospacing="1" w:after="0" w:line="240" w:lineRule="auto"/>
+        <w:jc w:val="both"/>
+        <w:rPr>
+          <w:rFonts w:ascii="Calibri" w:hAnsi="Calibri" w:cs="Calibri"/>
+        </w:rPr>
+      </w:pPr>
+      <w:r>
+        <w:rPr>
+          <w:rFonts w:ascii="Calibri" w:eastAsia="Times New Roman" w:hAnsi="Calibri" w:cs="Calibri"/>
           <w:noProof/>
           <w:lang w:eastAsia="pt-PT"/>
         </w:rPr>
         <w:drawing>
-          <wp:inline distT="0" distB="0" distL="0" distR="0" wp14:anchorId="70CA8F4E" wp14:editId="0C554CB1">
-            <wp:extent cx="5400040" cy="167640"/>
-            <wp:effectExtent l="0" t="0" r="0" b="3810"/>
+          <wp:anchor distT="0" distB="0" distL="114300" distR="114300" simplePos="0" relativeHeight="251666432" behindDoc="1" locked="0" layoutInCell="1" allowOverlap="1" wp14:anchorId="70CA8F4E" wp14:editId="736C4A96">
+            <wp:simplePos x="0" y="0"/>
+            <wp:positionH relativeFrom="margin">
+              <wp:align>right</wp:align>
+            </wp:positionH>
+            <wp:positionV relativeFrom="paragraph">
+              <wp:posOffset>8365</wp:posOffset>
+            </wp:positionV>
+            <wp:extent cx="4913907" cy="152548"/>
+            <wp:effectExtent l="0" t="0" r="1270" b="0"/>
+            <wp:wrapTight wrapText="bothSides">
+              <wp:wrapPolygon edited="0">
+                <wp:start x="0" y="0"/>
+                <wp:lineTo x="0" y="18900"/>
+                <wp:lineTo x="21522" y="18900"/>
+                <wp:lineTo x="21522" y="0"/>
+                <wp:lineTo x="0" y="0"/>
+              </wp:wrapPolygon>
+            </wp:wrapTight>
             <wp:docPr id="16" name="Imagem 16"/>
             <wp:cNvGraphicFramePr>
               <a:graphicFrameLocks xmlns:a="http://schemas.openxmlformats.org/drawingml/2006/main" noChangeAspect="1"/>
@@ -1399,7 +3175,13 @@
                     <pic:cNvPicPr/>
                   </pic:nvPicPr>
                   <pic:blipFill>
-                    <a:blip r:embed="rId11"/>
+                    <a:blip r:embed="rId11" cstate="print">
+                      <a:extLst>
+                        <a:ext uri="{28A0092B-C50C-407E-A947-70E740481C1C}">
+                          <a14:useLocalDpi xmlns:a14="http://schemas.microsoft.com/office/drawing/2010/main" val="0"/>
+                        </a:ext>
+                      </a:extLst>
+                    </a:blip>
                     <a:stretch>
                       <a:fillRect/>
                     </a:stretch>
@@ -1407,7 +3189,7 @@
                   <pic:spPr>
                     <a:xfrm>
                       <a:off x="0" y="0"/>
-                      <a:ext cx="5400040" cy="167640"/>
+                      <a:ext cx="4913907" cy="152548"/>
                     </a:xfrm>
                     <a:prstGeom prst="rect">
                       <a:avLst/>
@@ -1416,8 +3198,48 @@
                 </pic:pic>
               </a:graphicData>
             </a:graphic>
-          </wp:inline>
+            <wp14:sizeRelH relativeFrom="page">
+              <wp14:pctWidth>0</wp14:pctWidth>
+            </wp14:sizeRelH>
+            <wp14:sizeRelV relativeFrom="page">
+              <wp14:pctHeight>0</wp14:pctHeight>
+            </wp14:sizeRelV>
+          </wp:anchor>
         </w:drawing>
+      </w:r>
+    </w:p>
+    <w:p>
+      <w:pPr>
+        <w:spacing w:before="100" w:beforeAutospacing="1" w:after="100" w:afterAutospacing="1" w:line="240" w:lineRule="auto"/>
+        <w:ind w:left="360" w:firstLine="348"/>
+        <w:jc w:val="both"/>
+        <w:rPr>
+          <w:rFonts w:eastAsia="Times New Roman" w:cstheme="minorHAnsi"/>
+          <w:lang w:eastAsia="pt-PT"/>
+        </w:rPr>
+      </w:pPr>
+      <w:r>
+        <w:rPr>
+          <w:rFonts w:eastAsia="Times New Roman" w:cstheme="minorHAnsi"/>
+          <w:lang w:eastAsia="pt-PT"/>
+        </w:rPr>
+        <w:t xml:space="preserve">Esta informação foi considerada a apropriada tendo em conta as funcionalidades pedidas. Uma versão inicial da base de conhecimento possuía as datas importantes da encomenda, no entanto, foi tomada a decisão de separar as mesmas do predicado </w:t>
+      </w:r>
+      <w:r>
+        <w:rPr>
+          <w:rFonts w:eastAsia="Times New Roman" w:cstheme="minorHAnsi"/>
+          <w:b/>
+          <w:bCs/>
+          <w:lang w:eastAsia="pt-PT"/>
+        </w:rPr>
+        <w:t>encomenda/10</w:t>
+      </w:r>
+      <w:r>
+        <w:rPr>
+          <w:rFonts w:eastAsia="Times New Roman" w:cstheme="minorHAnsi"/>
+          <w:lang w:eastAsia="pt-PT"/>
+        </w:rPr>
+        <w:t>, dando origem a dois predicados diferentes</w:t>
       </w:r>
     </w:p>
     <w:p>
@@ -1435,7 +3257,6 @@
           <w:rFonts w:eastAsia="Times New Roman" w:cstheme="minorHAnsi"/>
           <w:lang w:eastAsia="pt-PT"/>
         </w:rPr>
-        <w:lastRenderedPageBreak/>
         <w:t xml:space="preserve">O predicado </w:t>
       </w:r>
       <w:proofErr w:type="spellStart"/>
@@ -1601,91 +3422,40 @@
     <w:p>
       <w:pPr>
         <w:spacing w:before="100" w:beforeAutospacing="1" w:after="100" w:afterAutospacing="1" w:line="240" w:lineRule="auto"/>
-        <w:ind w:left="708"/>
-        <w:jc w:val="both"/>
-        <w:rPr>
-          <w:rFonts w:eastAsia="Times New Roman" w:cstheme="minorHAnsi"/>
+        <w:ind w:left="1428"/>
+        <w:jc w:val="both"/>
+        <w:rPr>
+          <w:rFonts w:ascii="Calibri" w:eastAsia="Times New Roman" w:hAnsi="Calibri" w:cs="Calibri"/>
           <w:lang w:eastAsia="pt-PT"/>
         </w:rPr>
       </w:pPr>
       <w:r>
         <w:rPr>
-          <w:rFonts w:eastAsia="Times New Roman" w:cstheme="minorHAnsi"/>
-          <w:lang w:eastAsia="pt-PT"/>
-        </w:rPr>
-        <w:t xml:space="preserve">No entanto, este predicado não refletia a necessidade de criar uma distinção entre as encomendas entregues e as que não foram entregues. Foi definido ainda então o predicado </w:t>
-      </w:r>
-      <w:proofErr w:type="spellStart"/>
-      <w:r>
-        <w:rPr>
-          <w:rFonts w:eastAsia="Times New Roman" w:cstheme="minorHAnsi"/>
-          <w:b/>
-          <w:bCs/>
-          <w:lang w:eastAsia="pt-PT"/>
-        </w:rPr>
-        <w:t>dataN</w:t>
-      </w:r>
-      <w:r>
-        <w:rPr>
-          <w:rFonts w:eastAsia="Times New Roman" w:cstheme="minorHAnsi"/>
-          <w:b/>
-          <w:bCs/>
-          <w:lang w:eastAsia="pt-PT"/>
-        </w:rPr>
-        <w:t>E</w:t>
-      </w:r>
-      <w:proofErr w:type="spellEnd"/>
-      <w:r>
-        <w:rPr>
-          <w:rFonts w:eastAsia="Times New Roman" w:cstheme="minorHAnsi"/>
-          <w:b/>
-          <w:bCs/>
-          <w:lang w:eastAsia="pt-PT"/>
-        </w:rPr>
-        <w:t>/3</w:t>
-      </w:r>
-      <w:r>
-        <w:rPr>
-          <w:rFonts w:eastAsia="Times New Roman" w:cstheme="minorHAnsi"/>
-          <w:lang w:eastAsia="pt-PT"/>
-        </w:rPr>
-        <w:t xml:space="preserve"> com os mesmos argumentos que o predicado anterior, mas sem o argumento relativo </w:t>
-      </w:r>
-      <w:r>
-        <w:rPr>
-          <w:rFonts w:eastAsia="Times New Roman" w:cstheme="minorHAnsi"/>
-          <w:lang w:eastAsia="pt-PT"/>
-        </w:rPr>
-        <w:t>à</w:t>
-      </w:r>
-      <w:r>
-        <w:rPr>
-          <w:rFonts w:eastAsia="Times New Roman" w:cstheme="minorHAnsi"/>
-          <w:lang w:eastAsia="pt-PT"/>
-        </w:rPr>
-        <w:t xml:space="preserve"> data de Entrega.</w:t>
-      </w:r>
-    </w:p>
-    <w:p>
-      <w:pPr>
-        <w:jc w:val="center"/>
-        <w:rPr>
-          <w:rFonts w:cstheme="minorHAnsi"/>
-          <w:b/>
-          <w:bCs/>
-        </w:rPr>
-      </w:pPr>
-      <w:r>
-        <w:rPr>
-          <w:rFonts w:cstheme="minorHAnsi"/>
+          <w:rFonts w:ascii="Calibri" w:hAnsi="Calibri" w:cs="Calibri"/>
           <w:b/>
           <w:bCs/>
           <w:noProof/>
         </w:rPr>
         <w:drawing>
-          <wp:inline distT="0" distB="0" distL="0" distR="0" wp14:anchorId="40772D78" wp14:editId="0C3D4D0D">
-            <wp:extent cx="2962278" cy="205127"/>
-            <wp:effectExtent l="0" t="0" r="0" b="4445"/>
+          <wp:anchor distT="0" distB="0" distL="114300" distR="114300" simplePos="0" relativeHeight="251667456" behindDoc="1" locked="0" layoutInCell="1" allowOverlap="1" wp14:anchorId="1A648AB2" wp14:editId="38BBDF34">
+            <wp:simplePos x="0" y="0"/>
+            <wp:positionH relativeFrom="margin">
+              <wp:align>center</wp:align>
+            </wp:positionH>
+            <wp:positionV relativeFrom="paragraph">
+              <wp:posOffset>4141</wp:posOffset>
+            </wp:positionV>
+            <wp:extent cx="2962275" cy="205105"/>
+            <wp:effectExtent l="0" t="0" r="9525" b="4445"/>
+            <wp:wrapTight wrapText="bothSides">
+              <wp:wrapPolygon edited="0">
+                <wp:start x="0" y="0"/>
+                <wp:lineTo x="0" y="20062"/>
+                <wp:lineTo x="21531" y="20062"/>
+                <wp:lineTo x="21531" y="0"/>
+                <wp:lineTo x="0" y="0"/>
+              </wp:wrapPolygon>
+            </wp:wrapTight>
             <wp:docPr id="17" name="Imagem 17"/>
             <wp:cNvGraphicFramePr>
               <a:graphicFrameLocks xmlns:a="http://schemas.openxmlformats.org/drawingml/2006/main" noChangeAspect="1"/>
@@ -1698,7 +3468,13 @@
                     <pic:cNvPicPr/>
                   </pic:nvPicPr>
                   <pic:blipFill>
-                    <a:blip r:embed="rId12"/>
+                    <a:blip r:embed="rId12">
+                      <a:extLst>
+                        <a:ext uri="{28A0092B-C50C-407E-A947-70E740481C1C}">
+                          <a14:useLocalDpi xmlns:a14="http://schemas.microsoft.com/office/drawing/2010/main" val="0"/>
+                        </a:ext>
+                      </a:extLst>
+                    </a:blip>
                     <a:stretch>
                       <a:fillRect/>
                     </a:stretch>
@@ -1706,7 +3482,7 @@
                   <pic:spPr>
                     <a:xfrm>
                       <a:off x="0" y="0"/>
-                      <a:ext cx="3018171" cy="208997"/>
+                      <a:ext cx="2962275" cy="205105"/>
                     </a:xfrm>
                     <a:prstGeom prst="rect">
                       <a:avLst/>
@@ -1715,30 +3491,121 @@
                 </pic:pic>
               </a:graphicData>
             </a:graphic>
-          </wp:inline>
+            <wp14:sizeRelH relativeFrom="page">
+              <wp14:pctWidth>0</wp14:pctWidth>
+            </wp14:sizeRelH>
+            <wp14:sizeRelV relativeFrom="page">
+              <wp14:pctHeight>0</wp14:pctHeight>
+            </wp14:sizeRelV>
+          </wp:anchor>
         </w:drawing>
       </w:r>
     </w:p>
     <w:p>
       <w:pPr>
+        <w:spacing w:before="100" w:beforeAutospacing="1" w:after="100" w:afterAutospacing="1" w:line="240" w:lineRule="auto"/>
+        <w:ind w:left="360" w:firstLine="348"/>
+        <w:jc w:val="both"/>
+        <w:rPr>
+          <w:rFonts w:eastAsia="Times New Roman" w:cstheme="minorHAnsi"/>
+          <w:lang w:eastAsia="pt-PT"/>
+        </w:rPr>
+      </w:pPr>
+      <w:r>
+        <w:rPr>
+          <w:rFonts w:eastAsia="Times New Roman" w:cstheme="minorHAnsi"/>
+          <w:lang w:eastAsia="pt-PT"/>
+        </w:rPr>
+        <w:lastRenderedPageBreak/>
+        <w:t xml:space="preserve">No entanto, este predicado não refletia a necessidade de criar uma distinção entre as encomendas entregues e as que não foram entregues. Foi definido ainda então o predicado </w:t>
+      </w:r>
+      <w:proofErr w:type="spellStart"/>
+      <w:r>
+        <w:rPr>
+          <w:rFonts w:eastAsia="Times New Roman" w:cstheme="minorHAnsi"/>
+          <w:b/>
+          <w:bCs/>
+          <w:lang w:eastAsia="pt-PT"/>
+        </w:rPr>
+        <w:t>dataN</w:t>
+      </w:r>
+      <w:r>
+        <w:rPr>
+          <w:rFonts w:eastAsia="Times New Roman" w:cstheme="minorHAnsi"/>
+          <w:b/>
+          <w:bCs/>
+          <w:lang w:eastAsia="pt-PT"/>
+        </w:rPr>
+        <w:t>E</w:t>
+      </w:r>
+      <w:proofErr w:type="spellEnd"/>
+      <w:r>
+        <w:rPr>
+          <w:rFonts w:eastAsia="Times New Roman" w:cstheme="minorHAnsi"/>
+          <w:b/>
+          <w:bCs/>
+          <w:lang w:eastAsia="pt-PT"/>
+        </w:rPr>
+        <w:t>/3</w:t>
+      </w:r>
+      <w:r>
+        <w:rPr>
+          <w:rFonts w:eastAsia="Times New Roman" w:cstheme="minorHAnsi"/>
+          <w:lang w:eastAsia="pt-PT"/>
+        </w:rPr>
+        <w:t xml:space="preserve"> com os mesmos argumentos que o predicado anterior, mas sem o argumento relativo </w:t>
+      </w:r>
+      <w:r>
+        <w:rPr>
+          <w:rFonts w:eastAsia="Times New Roman" w:cstheme="minorHAnsi"/>
+          <w:lang w:eastAsia="pt-PT"/>
+        </w:rPr>
+        <w:t>à</w:t>
+      </w:r>
+      <w:r>
+        <w:rPr>
+          <w:rFonts w:eastAsia="Times New Roman" w:cstheme="minorHAnsi"/>
+          <w:lang w:eastAsia="pt-PT"/>
+        </w:rPr>
+        <w:t xml:space="preserve"> data de Entrega.</w:t>
+      </w:r>
+    </w:p>
+    <w:p>
+      <w:pPr>
         <w:jc w:val="center"/>
         <w:rPr>
-          <w:rFonts w:cstheme="minorHAnsi"/>
-          <w:b/>
-          <w:bCs/>
-        </w:rPr>
-      </w:pPr>
-      <w:r>
-        <w:rPr>
-          <w:rFonts w:cstheme="minorHAnsi"/>
+          <w:rFonts w:ascii="Calibri" w:hAnsi="Calibri" w:cs="Calibri"/>
+          <w:b/>
+          <w:bCs/>
+        </w:rPr>
+      </w:pPr>
+      <w:r>
+        <w:rPr>
+          <w:rFonts w:ascii="Calibri" w:hAnsi="Calibri" w:cs="Calibri"/>
           <w:b/>
           <w:bCs/>
           <w:noProof/>
         </w:rPr>
         <w:drawing>
-          <wp:inline distT="0" distB="0" distL="0" distR="0" wp14:anchorId="5EA7F86E" wp14:editId="28F39147">
+          <wp:anchor distT="0" distB="0" distL="114300" distR="114300" simplePos="0" relativeHeight="251668480" behindDoc="1" locked="0" layoutInCell="1" allowOverlap="1" wp14:anchorId="23BC918E" wp14:editId="10013FCD">
+            <wp:simplePos x="0" y="0"/>
+            <wp:positionH relativeFrom="column">
+              <wp:posOffset>1527893</wp:posOffset>
+            </wp:positionH>
+            <wp:positionV relativeFrom="paragraph">
+              <wp:posOffset>-2347</wp:posOffset>
+            </wp:positionV>
             <wp:extent cx="2339340" cy="209309"/>
             <wp:effectExtent l="0" t="0" r="3810" b="635"/>
+            <wp:wrapTight wrapText="bothSides">
+              <wp:wrapPolygon edited="0">
+                <wp:start x="0" y="0"/>
+                <wp:lineTo x="0" y="19696"/>
+                <wp:lineTo x="21459" y="19696"/>
+                <wp:lineTo x="21459" y="0"/>
+                <wp:lineTo x="0" y="0"/>
+              </wp:wrapPolygon>
+            </wp:wrapTight>
             <wp:docPr id="18" name="Imagem 18"/>
             <wp:cNvGraphicFramePr>
               <a:graphicFrameLocks xmlns:a="http://schemas.openxmlformats.org/drawingml/2006/main" noChangeAspect="1"/>
@@ -1751,7 +3618,13 @@
                     <pic:cNvPicPr/>
                   </pic:nvPicPr>
                   <pic:blipFill>
-                    <a:blip r:embed="rId13"/>
+                    <a:blip r:embed="rId13">
+                      <a:extLst>
+                        <a:ext uri="{28A0092B-C50C-407E-A947-70E740481C1C}">
+                          <a14:useLocalDpi xmlns:a14="http://schemas.microsoft.com/office/drawing/2010/main" val="0"/>
+                        </a:ext>
+                      </a:extLst>
+                    </a:blip>
                     <a:stretch>
                       <a:fillRect/>
                     </a:stretch>
@@ -1759,7 +3632,7 @@
                   <pic:spPr>
                     <a:xfrm>
                       <a:off x="0" y="0"/>
-                      <a:ext cx="2475357" cy="221479"/>
+                      <a:ext cx="2339340" cy="209309"/>
                     </a:xfrm>
                     <a:prstGeom prst="rect">
                       <a:avLst/>
@@ -1768,9 +3641,35 @@
                 </pic:pic>
               </a:graphicData>
             </a:graphic>
-          </wp:inline>
+            <wp14:sizeRelH relativeFrom="page">
+              <wp14:pctWidth>0</wp14:pctWidth>
+            </wp14:sizeRelH>
+            <wp14:sizeRelV relativeFrom="page">
+              <wp14:pctHeight>0</wp14:pctHeight>
+            </wp14:sizeRelV>
+          </wp:anchor>
         </w:drawing>
       </w:r>
+    </w:p>
+    <w:p>
+      <w:pPr>
+        <w:jc w:val="center"/>
+        <w:rPr>
+          <w:rFonts w:ascii="Calibri" w:hAnsi="Calibri" w:cs="Calibri"/>
+          <w:b/>
+          <w:bCs/>
+        </w:rPr>
+      </w:pPr>
+    </w:p>
+    <w:p>
+      <w:pPr>
+        <w:jc w:val="center"/>
+        <w:rPr>
+          <w:rFonts w:ascii="Calibri" w:hAnsi="Calibri" w:cs="Calibri"/>
+          <w:b/>
+          <w:bCs/>
+        </w:rPr>
+      </w:pPr>
     </w:p>
     <w:p>
       <w:pPr>
@@ -1789,6 +3688,7 @@
           <w:szCs w:val="32"/>
         </w:rPr>
       </w:pPr>
+      <w:bookmarkStart w:id="4" w:name="_Toc89287590"/>
       <w:r>
         <w:rPr>
           <w:rFonts w:ascii="Calibri" w:hAnsi="Calibri" w:cs="Calibri"/>
@@ -1799,11 +3699,12 @@
         </w:rPr>
         <w:t>Clientes</w:t>
       </w:r>
+      <w:bookmarkEnd w:id="4"/>
     </w:p>
     <w:p>
       <w:pPr>
         <w:pStyle w:val="NormalWeb"/>
-        <w:ind w:left="360"/>
+        <w:ind w:left="360" w:firstLine="348"/>
         <w:jc w:val="both"/>
         <w:rPr>
           <w:rFonts w:asciiTheme="minorHAnsi" w:hAnsiTheme="minorHAnsi" w:cstheme="minorHAnsi"/>
@@ -1915,18 +3816,18 @@
         <w:spacing w:before="100" w:beforeAutospacing="1" w:after="100" w:afterAutospacing="1" w:line="240" w:lineRule="auto"/>
         <w:jc w:val="center"/>
         <w:rPr>
-          <w:rFonts w:cstheme="minorHAnsi"/>
-        </w:rPr>
-      </w:pPr>
-      <w:r>
-        <w:rPr>
-          <w:rFonts w:cstheme="minorHAnsi"/>
+          <w:rFonts w:ascii="Calibri" w:hAnsi="Calibri" w:cs="Calibri"/>
+        </w:rPr>
+      </w:pPr>
+      <w:r>
+        <w:rPr>
+          <w:rFonts w:ascii="Calibri" w:hAnsi="Calibri" w:cs="Calibri"/>
           <w:noProof/>
         </w:rPr>
         <w:drawing>
-          <wp:inline distT="0" distB="0" distL="0" distR="0" wp14:anchorId="7E3CD5BF" wp14:editId="496C7840">
-            <wp:extent cx="1653540" cy="259497"/>
-            <wp:effectExtent l="0" t="0" r="3810" b="7620"/>
+          <wp:inline distT="0" distB="0" distL="0" distR="0" wp14:anchorId="7E3CD5BF" wp14:editId="6D8B77C2">
+            <wp:extent cx="1650880" cy="203420"/>
+            <wp:effectExtent l="0" t="0" r="6985" b="6350"/>
             <wp:docPr id="15" name="Imagem 15"/>
             <wp:cNvGraphicFramePr>
               <a:graphicFrameLocks xmlns:a="http://schemas.openxmlformats.org/drawingml/2006/main" noChangeAspect="1"/>
@@ -1938,20 +3839,27 @@
                     <pic:cNvPr id="1" name=""/>
                     <pic:cNvPicPr/>
                   </pic:nvPicPr>
-                  <pic:blipFill>
+                  <pic:blipFill rotWithShape="1">
                     <a:blip r:embed="rId14"/>
-                    <a:stretch>
-                      <a:fillRect/>
-                    </a:stretch>
+                    <a:srcRect t="21484"/>
+                    <a:stretch/>
                   </pic:blipFill>
-                  <pic:spPr>
+                  <pic:spPr bwMode="auto">
                     <a:xfrm>
                       <a:off x="0" y="0"/>
-                      <a:ext cx="1703424" cy="267326"/>
+                      <a:ext cx="1703424" cy="209894"/>
                     </a:xfrm>
                     <a:prstGeom prst="rect">
                       <a:avLst/>
                     </a:prstGeom>
+                    <a:ln>
+                      <a:noFill/>
+                    </a:ln>
+                    <a:extLst>
+                      <a:ext uri="{53640926-AAD7-44D8-BBD7-CCE9431645EC}">
+                        <a14:shadowObscured xmlns:a14="http://schemas.microsoft.com/office/drawing/2010/main"/>
+                      </a:ext>
+                    </a:extLst>
                   </pic:spPr>
                 </pic:pic>
               </a:graphicData>
@@ -1962,6 +3870,15 @@
     </w:p>
     <w:p>
       <w:pPr>
+        <w:spacing w:before="100" w:beforeAutospacing="1" w:after="100" w:afterAutospacing="1" w:line="240" w:lineRule="auto"/>
+        <w:jc w:val="center"/>
+        <w:rPr>
+          <w:rFonts w:ascii="Calibri" w:hAnsi="Calibri" w:cs="Calibri"/>
+        </w:rPr>
+      </w:pPr>
+    </w:p>
+    <w:p>
+      <w:pPr>
         <w:pStyle w:val="PargrafodaLista"/>
         <w:numPr>
           <w:ilvl w:val="1"/>
@@ -1977,6 +3894,7 @@
           <w:szCs w:val="32"/>
         </w:rPr>
       </w:pPr>
+      <w:bookmarkStart w:id="5" w:name="_Toc89287591"/>
       <w:r>
         <w:rPr>
           <w:rFonts w:ascii="Calibri" w:hAnsi="Calibri" w:cs="Calibri"/>
@@ -1987,11 +3905,12 @@
         </w:rPr>
         <w:t>Estafeta</w:t>
       </w:r>
+      <w:bookmarkEnd w:id="5"/>
     </w:p>
     <w:p>
       <w:pPr>
         <w:pStyle w:val="NormalWeb"/>
-        <w:ind w:left="360"/>
+        <w:ind w:left="360" w:firstLine="348"/>
         <w:jc w:val="both"/>
         <w:rPr>
           <w:rFonts w:asciiTheme="minorHAnsi" w:hAnsiTheme="minorHAnsi" w:cstheme="minorHAnsi"/>
@@ -2181,22 +4100,38 @@
         <w:ind w:left="360"/>
         <w:jc w:val="center"/>
         <w:rPr>
-          <w:rFonts w:asciiTheme="minorHAnsi" w:hAnsiTheme="minorHAnsi" w:cstheme="minorHAnsi"/>
+          <w:rFonts w:ascii="Calibri" w:hAnsi="Calibri" w:cs="Calibri"/>
           <w:sz w:val="22"/>
           <w:szCs w:val="22"/>
         </w:rPr>
       </w:pPr>
       <w:r>
         <w:rPr>
-          <w:rFonts w:asciiTheme="minorHAnsi" w:hAnsiTheme="minorHAnsi" w:cstheme="minorHAnsi"/>
+          <w:rFonts w:ascii="Calibri" w:hAnsi="Calibri" w:cs="Calibri"/>
           <w:noProof/>
           <w:sz w:val="22"/>
           <w:szCs w:val="22"/>
         </w:rPr>
         <w:drawing>
-          <wp:inline distT="0" distB="0" distL="0" distR="0" wp14:anchorId="53850B6C" wp14:editId="456F5742">
-            <wp:extent cx="2752723" cy="210548"/>
-            <wp:effectExtent l="0" t="0" r="0" b="0"/>
+          <wp:anchor distT="0" distB="0" distL="114300" distR="114300" simplePos="0" relativeHeight="251669504" behindDoc="1" locked="0" layoutInCell="1" allowOverlap="1" wp14:anchorId="53850B6C" wp14:editId="23F10297">
+            <wp:simplePos x="0" y="0"/>
+            <wp:positionH relativeFrom="column">
+              <wp:posOffset>1599455</wp:posOffset>
+            </wp:positionH>
+            <wp:positionV relativeFrom="paragraph">
+              <wp:posOffset>3175</wp:posOffset>
+            </wp:positionV>
+            <wp:extent cx="2426805" cy="185620"/>
+            <wp:effectExtent l="0" t="0" r="0" b="5080"/>
+            <wp:wrapTight wrapText="bothSides">
+              <wp:wrapPolygon edited="0">
+                <wp:start x="0" y="0"/>
+                <wp:lineTo x="0" y="19973"/>
+                <wp:lineTo x="21368" y="19973"/>
+                <wp:lineTo x="21368" y="0"/>
+                <wp:lineTo x="0" y="0"/>
+              </wp:wrapPolygon>
+            </wp:wrapTight>
             <wp:docPr id="19" name="Imagem 19"/>
             <wp:cNvGraphicFramePr>
               <a:graphicFrameLocks xmlns:a="http://schemas.openxmlformats.org/drawingml/2006/main" noChangeAspect="1"/>
@@ -2209,7 +4144,13 @@
                     <pic:cNvPicPr/>
                   </pic:nvPicPr>
                   <pic:blipFill>
-                    <a:blip r:embed="rId15"/>
+                    <a:blip r:embed="rId15">
+                      <a:extLst>
+                        <a:ext uri="{28A0092B-C50C-407E-A947-70E740481C1C}">
+                          <a14:useLocalDpi xmlns:a14="http://schemas.microsoft.com/office/drawing/2010/main" val="0"/>
+                        </a:ext>
+                      </a:extLst>
+                    </a:blip>
                     <a:stretch>
                       <a:fillRect/>
                     </a:stretch>
@@ -2217,7 +4158,7 @@
                   <pic:spPr>
                     <a:xfrm>
                       <a:off x="0" y="0"/>
-                      <a:ext cx="2827125" cy="216239"/>
+                      <a:ext cx="2426805" cy="185620"/>
                     </a:xfrm>
                     <a:prstGeom prst="rect">
                       <a:avLst/>
@@ -2226,7 +4167,13 @@
                 </pic:pic>
               </a:graphicData>
             </a:graphic>
-          </wp:inline>
+            <wp14:sizeRelH relativeFrom="page">
+              <wp14:pctWidth>0</wp14:pctWidth>
+            </wp14:sizeRelH>
+            <wp14:sizeRelV relativeFrom="page">
+              <wp14:pctHeight>0</wp14:pctHeight>
+            </wp14:sizeRelV>
+          </wp:anchor>
         </w:drawing>
       </w:r>
     </w:p>
@@ -2234,6 +4181,18 @@
       <w:pPr>
         <w:pStyle w:val="NormalWeb"/>
         <w:ind w:left="360"/>
+        <w:jc w:val="both"/>
+        <w:rPr>
+          <w:rFonts w:ascii="Calibri" w:hAnsi="Calibri" w:cs="Calibri"/>
+          <w:sz w:val="22"/>
+          <w:szCs w:val="22"/>
+        </w:rPr>
+      </w:pPr>
+    </w:p>
+    <w:p>
+      <w:pPr>
+        <w:pStyle w:val="NormalWeb"/>
+        <w:ind w:left="360" w:firstLine="348"/>
         <w:jc w:val="both"/>
         <w:rPr>
           <w:rFonts w:asciiTheme="minorHAnsi" w:hAnsiTheme="minorHAnsi" w:cstheme="minorHAnsi"/>
@@ -2241,25 +4200,12 @@
           <w:szCs w:val="22"/>
         </w:rPr>
       </w:pPr>
-    </w:p>
-    <w:p>
-      <w:pPr>
-        <w:pStyle w:val="NormalWeb"/>
-        <w:ind w:left="360"/>
-        <w:jc w:val="both"/>
+      <w:r>
         <w:rPr>
           <w:rFonts w:asciiTheme="minorHAnsi" w:hAnsiTheme="minorHAnsi" w:cstheme="minorHAnsi"/>
           <w:sz w:val="22"/>
           <w:szCs w:val="22"/>
         </w:rPr>
-      </w:pPr>
-      <w:r>
-        <w:rPr>
-          <w:rFonts w:asciiTheme="minorHAnsi" w:hAnsiTheme="minorHAnsi" w:cstheme="minorHAnsi"/>
-          <w:sz w:val="22"/>
-          <w:szCs w:val="22"/>
-        </w:rPr>
-        <w:lastRenderedPageBreak/>
         <w:t xml:space="preserve">A informação relativa aos veículos é representada pelo </w:t>
       </w:r>
       <w:r>
@@ -2302,14 +4248,14 @@
         <w:ind w:left="360"/>
         <w:jc w:val="center"/>
         <w:rPr>
-          <w:rFonts w:asciiTheme="minorHAnsi" w:hAnsiTheme="minorHAnsi" w:cstheme="minorHAnsi"/>
+          <w:rFonts w:ascii="Calibri" w:hAnsi="Calibri" w:cs="Calibri"/>
           <w:sz w:val="22"/>
           <w:szCs w:val="22"/>
         </w:rPr>
       </w:pPr>
       <w:r>
         <w:rPr>
-          <w:rFonts w:asciiTheme="minorHAnsi" w:hAnsiTheme="minorHAnsi" w:cstheme="minorHAnsi"/>
+          <w:rFonts w:ascii="Calibri" w:hAnsi="Calibri" w:cs="Calibri"/>
           <w:noProof/>
           <w:sz w:val="22"/>
           <w:szCs w:val="22"/>
@@ -2360,6 +4306,42 @@
     </w:p>
     <w:p>
       <w:pPr>
+        <w:pStyle w:val="NormalWeb"/>
+        <w:ind w:left="360"/>
+        <w:jc w:val="center"/>
+        <w:rPr>
+          <w:rFonts w:ascii="Calibri" w:hAnsi="Calibri" w:cs="Calibri"/>
+          <w:sz w:val="22"/>
+          <w:szCs w:val="22"/>
+        </w:rPr>
+      </w:pPr>
+    </w:p>
+    <w:p>
+      <w:pPr>
+        <w:pStyle w:val="NormalWeb"/>
+        <w:ind w:left="360"/>
+        <w:jc w:val="center"/>
+        <w:rPr>
+          <w:rFonts w:ascii="Calibri" w:hAnsi="Calibri" w:cs="Calibri"/>
+          <w:sz w:val="22"/>
+          <w:szCs w:val="22"/>
+        </w:rPr>
+      </w:pPr>
+    </w:p>
+    <w:p>
+      <w:pPr>
+        <w:pStyle w:val="NormalWeb"/>
+        <w:ind w:left="360"/>
+        <w:jc w:val="center"/>
+        <w:rPr>
+          <w:rFonts w:ascii="Calibri" w:hAnsi="Calibri" w:cs="Calibri"/>
+          <w:sz w:val="22"/>
+          <w:szCs w:val="22"/>
+        </w:rPr>
+      </w:pPr>
+    </w:p>
+    <w:p>
+      <w:pPr>
         <w:pStyle w:val="PargrafodaLista"/>
         <w:numPr>
           <w:ilvl w:val="0"/>
@@ -2375,6 +4357,7 @@
           <w:szCs w:val="36"/>
         </w:rPr>
       </w:pPr>
+      <w:bookmarkStart w:id="6" w:name="_Toc89287592"/>
       <w:r>
         <w:rPr>
           <w:rFonts w:ascii="Calibri" w:hAnsi="Calibri" w:cs="Calibri"/>
@@ -2385,6 +4368,7 @@
         </w:rPr>
         <w:t>Tarefas</w:t>
       </w:r>
+      <w:bookmarkEnd w:id="6"/>
     </w:p>
     <w:p>
       <w:pPr>
@@ -2418,71 +4402,7 @@
           <w:szCs w:val="32"/>
         </w:rPr>
       </w:pPr>
-      <w:r>
-        <w:rPr>
-          <w:rFonts w:ascii="Calibri" w:hAnsi="Calibri" w:cs="Calibri"/>
-          <w:b/>
-          <w:bCs/>
-          <w:sz w:val="32"/>
-          <w:szCs w:val="32"/>
-        </w:rPr>
-        <w:t>Tarefa</w:t>
-      </w:r>
-      <w:r>
-        <w:rPr>
-          <w:rFonts w:ascii="Calibri" w:hAnsi="Calibri" w:cs="Calibri"/>
-          <w:b/>
-          <w:bCs/>
-          <w:sz w:val="32"/>
-          <w:szCs w:val="32"/>
-        </w:rPr>
-        <w:t xml:space="preserve"> </w:t>
-      </w:r>
-      <w:r>
-        <w:rPr>
-          <w:rFonts w:ascii="Calibri" w:hAnsi="Calibri" w:cs="Calibri"/>
-          <w:b/>
-          <w:bCs/>
-          <w:sz w:val="32"/>
-          <w:szCs w:val="32"/>
-        </w:rPr>
-        <w:t>1</w:t>
-      </w:r>
-      <w:r>
-        <w:rPr>
-          <w:rFonts w:ascii="Calibri" w:hAnsi="Calibri" w:cs="Calibri"/>
-          <w:b/>
-          <w:bCs/>
-          <w:sz w:val="32"/>
-          <w:szCs w:val="32"/>
-        </w:rPr>
-        <w:t xml:space="preserve">: </w:t>
-      </w:r>
-      <w:proofErr w:type="spellStart"/>
-      <w:r>
-        <w:rPr>
-          <w:rFonts w:ascii="Calibri" w:hAnsi="Calibri" w:cs="Calibri"/>
-          <w:b/>
-          <w:bCs/>
-          <w:sz w:val="32"/>
-          <w:szCs w:val="32"/>
-        </w:rPr>
-        <w:t>maxEcologico</w:t>
-      </w:r>
-      <w:proofErr w:type="spellEnd"/>
-    </w:p>
-    <w:p>
-      <w:pPr>
-        <w:jc w:val="center"/>
-        <w:outlineLvl w:val="0"/>
-        <w:rPr>
-          <w:rFonts w:ascii="Calibri" w:hAnsi="Calibri" w:cs="Calibri"/>
-          <w:b/>
-          <w:bCs/>
-          <w:sz w:val="32"/>
-          <w:szCs w:val="32"/>
-        </w:rPr>
-      </w:pPr>
+      <w:bookmarkStart w:id="7" w:name="_Toc89287593"/>
       <w:r>
         <w:rPr>
           <w:rFonts w:ascii="Calibri" w:hAnsi="Calibri" w:cs="Calibri"/>
@@ -2493,9 +4413,25 @@
           <w:szCs w:val="32"/>
         </w:rPr>
         <w:drawing>
-          <wp:inline distT="0" distB="0" distL="0" distR="0" wp14:anchorId="651DE5CB" wp14:editId="7C4147E2">
+          <wp:anchor distT="0" distB="0" distL="114300" distR="114300" simplePos="0" relativeHeight="251670528" behindDoc="1" locked="0" layoutInCell="1" allowOverlap="1" wp14:anchorId="651DE5CB" wp14:editId="619AA56A">
+            <wp:simplePos x="0" y="0"/>
+            <wp:positionH relativeFrom="margin">
+              <wp:align>right</wp:align>
+            </wp:positionH>
+            <wp:positionV relativeFrom="paragraph">
+              <wp:posOffset>456262</wp:posOffset>
+            </wp:positionV>
             <wp:extent cx="5400040" cy="200025"/>
             <wp:effectExtent l="0" t="0" r="0" b="9525"/>
+            <wp:wrapTight wrapText="bothSides">
+              <wp:wrapPolygon edited="0">
+                <wp:start x="0" y="0"/>
+                <wp:lineTo x="0" y="20571"/>
+                <wp:lineTo x="21488" y="20571"/>
+                <wp:lineTo x="21488" y="0"/>
+                <wp:lineTo x="0" y="0"/>
+              </wp:wrapPolygon>
+            </wp:wrapTight>
             <wp:docPr id="6" name="Imagem 6"/>
             <wp:cNvGraphicFramePr>
               <a:graphicFrameLocks xmlns:a="http://schemas.openxmlformats.org/drawingml/2006/main" noChangeAspect="1"/>
@@ -2508,7 +4444,13 @@
                     <pic:cNvPicPr/>
                   </pic:nvPicPr>
                   <pic:blipFill>
-                    <a:blip r:embed="rId17"/>
+                    <a:blip r:embed="rId17">
+                      <a:extLst>
+                        <a:ext uri="{28A0092B-C50C-407E-A947-70E740481C1C}">
+                          <a14:useLocalDpi xmlns:a14="http://schemas.microsoft.com/office/drawing/2010/main" val="0"/>
+                        </a:ext>
+                      </a:extLst>
+                    </a:blip>
                     <a:stretch>
                       <a:fillRect/>
                     </a:stretch>
@@ -2525,14 +4467,57 @@
                 </pic:pic>
               </a:graphicData>
             </a:graphic>
-          </wp:inline>
+            <wp14:sizeRelH relativeFrom="page">
+              <wp14:pctWidth>0</wp14:pctWidth>
+            </wp14:sizeRelH>
+            <wp14:sizeRelV relativeFrom="page">
+              <wp14:pctHeight>0</wp14:pctHeight>
+            </wp14:sizeRelV>
+          </wp:anchor>
         </w:drawing>
       </w:r>
+      <w:r>
+        <w:rPr>
+          <w:rFonts w:ascii="Calibri" w:hAnsi="Calibri" w:cs="Calibri"/>
+          <w:b/>
+          <w:bCs/>
+          <w:sz w:val="32"/>
+          <w:szCs w:val="32"/>
+        </w:rPr>
+        <w:t>Tarefa 1</w:t>
+      </w:r>
+      <w:r>
+        <w:rPr>
+          <w:rFonts w:ascii="Calibri" w:hAnsi="Calibri" w:cs="Calibri"/>
+          <w:b/>
+          <w:bCs/>
+          <w:sz w:val="32"/>
+          <w:szCs w:val="32"/>
+        </w:rPr>
+        <w:t>: maxEcologico</w:t>
+      </w:r>
+      <w:bookmarkEnd w:id="7"/>
     </w:p>
     <w:p>
       <w:pPr>
         <w:pStyle w:val="NormalWeb"/>
         <w:spacing w:before="0" w:beforeAutospacing="0" w:after="0" w:afterAutospacing="0"/>
+        <w:ind w:left="360"/>
+        <w:jc w:val="both"/>
+        <w:textAlignment w:val="baseline"/>
+        <w:rPr>
+          <w:rFonts w:ascii="Calibri" w:hAnsi="Calibri" w:cs="Calibri"/>
+          <w:color w:val="000000"/>
+          <w:sz w:val="22"/>
+          <w:szCs w:val="22"/>
+        </w:rPr>
+      </w:pPr>
+    </w:p>
+    <w:p>
+      <w:pPr>
+        <w:pStyle w:val="NormalWeb"/>
+        <w:spacing w:before="0" w:beforeAutospacing="0" w:after="0" w:afterAutospacing="0"/>
+        <w:ind w:left="360"/>
         <w:jc w:val="both"/>
         <w:textAlignment w:val="baseline"/>
         <w:rPr>
@@ -2544,184 +4529,32 @@
       </w:pPr>
       <w:r>
         <w:rPr>
-          <w:rFonts w:asciiTheme="minorHAnsi" w:hAnsiTheme="minorHAnsi" w:cstheme="minorHAnsi"/>
-          <w:color w:val="000000"/>
-          <w:sz w:val="22"/>
-          <w:szCs w:val="22"/>
-        </w:rPr>
-        <w:t>Para implementar este requisito começou por se usar um</w:t>
-      </w:r>
-      <w:r>
-        <w:rPr>
-          <w:rFonts w:asciiTheme="minorHAnsi" w:hAnsiTheme="minorHAnsi" w:cstheme="minorHAnsi"/>
-          <w:color w:val="000000"/>
-          <w:sz w:val="22"/>
-          <w:szCs w:val="22"/>
-        </w:rPr>
-        <w:t xml:space="preserve"> </w:t>
-      </w:r>
-      <w:r>
-        <w:rPr>
-          <w:rFonts w:asciiTheme="minorHAnsi" w:hAnsiTheme="minorHAnsi" w:cstheme="minorHAnsi"/>
-          <w:color w:val="000000"/>
-          <w:sz w:val="22"/>
-          <w:szCs w:val="22"/>
-        </w:rPr>
-        <w:t>predicado </w:t>
-      </w:r>
-      <w:proofErr w:type="spellStart"/>
-      <w:r>
-        <w:rPr>
-          <w:rFonts w:asciiTheme="minorHAnsi" w:hAnsiTheme="minorHAnsi" w:cstheme="minorHAnsi"/>
-          <w:b/>
-          <w:bCs/>
-          <w:color w:val="000000"/>
-          <w:sz w:val="22"/>
-          <w:szCs w:val="22"/>
-        </w:rPr>
-        <w:t>encomendasEstafeta</w:t>
-      </w:r>
-      <w:proofErr w:type="spellEnd"/>
-      <w:r>
-        <w:rPr>
-          <w:rFonts w:asciiTheme="minorHAnsi" w:hAnsiTheme="minorHAnsi" w:cstheme="minorHAnsi"/>
-          <w:b/>
-          <w:bCs/>
-          <w:color w:val="000000"/>
-          <w:sz w:val="22"/>
-          <w:szCs w:val="22"/>
-        </w:rPr>
-        <w:t>/1</w:t>
-      </w:r>
-      <w:r>
-        <w:rPr>
-          <w:rFonts w:asciiTheme="minorHAnsi" w:hAnsiTheme="minorHAnsi" w:cstheme="minorHAnsi"/>
-          <w:color w:val="000000"/>
-          <w:sz w:val="22"/>
-          <w:szCs w:val="22"/>
-        </w:rPr>
-        <w:t xml:space="preserve">, </w:t>
-      </w:r>
-      <w:r>
-        <w:rPr>
-          <w:rFonts w:asciiTheme="minorHAnsi" w:hAnsiTheme="minorHAnsi" w:cstheme="minorHAnsi"/>
-          <w:color w:val="000000"/>
-          <w:sz w:val="22"/>
-          <w:szCs w:val="22"/>
-        </w:rPr>
-        <w:t xml:space="preserve">que </w:t>
-      </w:r>
-      <w:r>
-        <w:rPr>
-          <w:rFonts w:asciiTheme="minorHAnsi" w:hAnsiTheme="minorHAnsi" w:cstheme="minorHAnsi"/>
-          <w:color w:val="000000"/>
-          <w:sz w:val="22"/>
-          <w:szCs w:val="22"/>
-        </w:rPr>
-        <w:t>constrói uma lista (“</w:t>
-      </w:r>
-      <w:r>
-        <w:rPr>
-          <w:rFonts w:asciiTheme="minorHAnsi" w:hAnsiTheme="minorHAnsi" w:cstheme="minorHAnsi"/>
-          <w:b/>
-          <w:bCs/>
-          <w:i/>
-          <w:iCs/>
-          <w:color w:val="000000"/>
-          <w:sz w:val="22"/>
-          <w:szCs w:val="22"/>
-        </w:rPr>
-        <w:t>Pares”</w:t>
-      </w:r>
-      <w:r>
-        <w:rPr>
-          <w:rFonts w:asciiTheme="minorHAnsi" w:hAnsiTheme="minorHAnsi" w:cstheme="minorHAnsi"/>
-          <w:color w:val="000000"/>
-          <w:sz w:val="22"/>
-          <w:szCs w:val="22"/>
-        </w:rPr>
-        <w:t>) constituída pelos pares (</w:t>
-      </w:r>
-      <w:proofErr w:type="spellStart"/>
-      <w:r>
-        <w:rPr>
-          <w:rFonts w:asciiTheme="minorHAnsi" w:hAnsiTheme="minorHAnsi" w:cstheme="minorHAnsi"/>
-          <w:color w:val="000000"/>
-          <w:sz w:val="22"/>
-          <w:szCs w:val="22"/>
-        </w:rPr>
-        <w:t>EstafetaId</w:t>
-      </w:r>
-      <w:proofErr w:type="spellEnd"/>
-      <w:r>
-        <w:rPr>
-          <w:rFonts w:asciiTheme="minorHAnsi" w:hAnsiTheme="minorHAnsi" w:cstheme="minorHAnsi"/>
-          <w:color w:val="000000"/>
-          <w:sz w:val="22"/>
-          <w:szCs w:val="22"/>
-        </w:rPr>
-        <w:t xml:space="preserve">, </w:t>
-      </w:r>
-      <w:proofErr w:type="spellStart"/>
-      <w:r>
-        <w:rPr>
-          <w:rFonts w:asciiTheme="minorHAnsi" w:hAnsiTheme="minorHAnsi" w:cstheme="minorHAnsi"/>
-          <w:color w:val="000000"/>
-          <w:sz w:val="22"/>
-          <w:szCs w:val="22"/>
-        </w:rPr>
-        <w:t>ListaDeEncomendas</w:t>
-      </w:r>
-      <w:proofErr w:type="spellEnd"/>
-      <w:r>
-        <w:rPr>
-          <w:rFonts w:asciiTheme="minorHAnsi" w:hAnsiTheme="minorHAnsi" w:cstheme="minorHAnsi"/>
-          <w:color w:val="000000"/>
-          <w:sz w:val="22"/>
-          <w:szCs w:val="22"/>
-        </w:rPr>
-        <w:t>), ou seja, o estafeta e a lista de encomendas por ele realizadas.</w:t>
-      </w:r>
-    </w:p>
-    <w:p>
-      <w:pPr>
-        <w:pStyle w:val="NormalWeb"/>
-        <w:spacing w:before="0" w:beforeAutospacing="0" w:after="0" w:afterAutospacing="0"/>
-        <w:jc w:val="both"/>
-        <w:textAlignment w:val="baseline"/>
-        <w:rPr>
-          <w:rFonts w:asciiTheme="minorHAnsi" w:hAnsiTheme="minorHAnsi" w:cstheme="minorHAnsi"/>
-          <w:color w:val="000000"/>
-          <w:sz w:val="22"/>
-          <w:szCs w:val="22"/>
-        </w:rPr>
-      </w:pPr>
-    </w:p>
-    <w:p>
-      <w:pPr>
-        <w:pStyle w:val="NormalWeb"/>
-        <w:spacing w:before="0" w:beforeAutospacing="0" w:after="0" w:afterAutospacing="0"/>
-        <w:jc w:val="both"/>
-        <w:textAlignment w:val="baseline"/>
-        <w:rPr>
-          <w:rFonts w:asciiTheme="minorHAnsi" w:hAnsiTheme="minorHAnsi" w:cstheme="minorHAnsi"/>
-          <w:color w:val="000000"/>
-          <w:sz w:val="22"/>
-          <w:szCs w:val="22"/>
-        </w:rPr>
-      </w:pPr>
-      <w:r>
-        <w:rPr>
-          <w:rFonts w:asciiTheme="minorHAnsi" w:hAnsiTheme="minorHAnsi" w:cstheme="minorHAnsi"/>
+          <w:rFonts w:ascii="Calibri" w:hAnsi="Calibri" w:cs="Calibri"/>
           <w:noProof/>
           <w:color w:val="000000"/>
           <w:sz w:val="22"/>
           <w:szCs w:val="22"/>
         </w:rPr>
         <w:drawing>
-          <wp:inline distT="0" distB="0" distL="0" distR="0" wp14:anchorId="367E9BFC" wp14:editId="706B2F1E">
+          <wp:anchor distT="0" distB="0" distL="114300" distR="114300" simplePos="0" relativeHeight="251671552" behindDoc="1" locked="0" layoutInCell="1" allowOverlap="1" wp14:anchorId="367E9BFC" wp14:editId="49ECA743">
+            <wp:simplePos x="0" y="0"/>
+            <wp:positionH relativeFrom="margin">
+              <wp:align>right</wp:align>
+            </wp:positionH>
+            <wp:positionV relativeFrom="paragraph">
+              <wp:posOffset>859873</wp:posOffset>
+            </wp:positionV>
             <wp:extent cx="5400040" cy="434975"/>
             <wp:effectExtent l="0" t="0" r="0" b="3175"/>
+            <wp:wrapTight wrapText="bothSides">
+              <wp:wrapPolygon edited="0">
+                <wp:start x="0" y="0"/>
+                <wp:lineTo x="0" y="20812"/>
+                <wp:lineTo x="21488" y="20812"/>
+                <wp:lineTo x="21488" y="0"/>
+                <wp:lineTo x="0" y="0"/>
+              </wp:wrapPolygon>
+            </wp:wrapTight>
             <wp:docPr id="7" name="Imagem 7"/>
             <wp:cNvGraphicFramePr>
               <a:graphicFrameLocks xmlns:a="http://schemas.openxmlformats.org/drawingml/2006/main" noChangeAspect="1"/>
@@ -2734,7 +4567,13 @@
                     <pic:cNvPicPr/>
                   </pic:nvPicPr>
                   <pic:blipFill>
-                    <a:blip r:embed="rId18"/>
+                    <a:blip r:embed="rId18">
+                      <a:extLst>
+                        <a:ext uri="{28A0092B-C50C-407E-A947-70E740481C1C}">
+                          <a14:useLocalDpi xmlns:a14="http://schemas.microsoft.com/office/drawing/2010/main" val="0"/>
+                        </a:ext>
+                      </a:extLst>
+                    </a:blip>
                     <a:stretch>
                       <a:fillRect/>
                     </a:stretch>
@@ -2751,37 +4590,33 @@
                 </pic:pic>
               </a:graphicData>
             </a:graphic>
-          </wp:inline>
+            <wp14:sizeRelH relativeFrom="page">
+              <wp14:pctWidth>0</wp14:pctWidth>
+            </wp14:sizeRelH>
+            <wp14:sizeRelV relativeFrom="page">
+              <wp14:pctHeight>0</wp14:pctHeight>
+            </wp14:sizeRelV>
+          </wp:anchor>
         </w:drawing>
       </w:r>
-    </w:p>
-    <w:p>
-      <w:pPr>
-        <w:pStyle w:val="NormalWeb"/>
-        <w:spacing w:before="0" w:beforeAutospacing="0" w:after="0" w:afterAutospacing="0"/>
-        <w:jc w:val="both"/>
-        <w:textAlignment w:val="baseline"/>
+      <w:r>
         <w:rPr>
           <w:rFonts w:asciiTheme="minorHAnsi" w:hAnsiTheme="minorHAnsi" w:cstheme="minorHAnsi"/>
           <w:color w:val="000000"/>
           <w:sz w:val="22"/>
           <w:szCs w:val="22"/>
         </w:rPr>
-      </w:pPr>
-    </w:p>
-    <w:p>
-      <w:pPr>
-        <w:pStyle w:val="NormalWeb"/>
-        <w:spacing w:before="0" w:beforeAutospacing="0" w:after="0" w:afterAutospacing="0"/>
-        <w:jc w:val="both"/>
-        <w:textAlignment w:val="baseline"/>
+        <w:t xml:space="preserve"> </w:t>
+      </w:r>
+      <w:r>
         <w:rPr>
           <w:rFonts w:asciiTheme="minorHAnsi" w:hAnsiTheme="minorHAnsi" w:cstheme="minorHAnsi"/>
           <w:color w:val="000000"/>
           <w:sz w:val="22"/>
           <w:szCs w:val="22"/>
         </w:rPr>
-      </w:pPr>
+        <w:t>Para implementar este requisito começou por se usar um</w:t>
+      </w:r>
       <w:r>
         <w:rPr>
           <w:rFonts w:asciiTheme="minorHAnsi" w:hAnsiTheme="minorHAnsi" w:cstheme="minorHAnsi"/>
@@ -2789,9 +4624,68 @@
           <w:sz w:val="22"/>
           <w:szCs w:val="22"/>
         </w:rPr>
-        <w:t xml:space="preserve">Obtida essa lista utiliza-se então o predicado </w:t>
+        <w:t xml:space="preserve"> </w:t>
+      </w:r>
+      <w:r>
+        <w:rPr>
+          <w:rFonts w:asciiTheme="minorHAnsi" w:hAnsiTheme="minorHAnsi" w:cstheme="minorHAnsi"/>
+          <w:color w:val="000000"/>
+          <w:sz w:val="22"/>
+          <w:szCs w:val="22"/>
+        </w:rPr>
+        <w:t>predicado </w:t>
       </w:r>
       <w:proofErr w:type="spellStart"/>
+      <w:r>
+        <w:rPr>
+          <w:rFonts w:asciiTheme="minorHAnsi" w:hAnsiTheme="minorHAnsi" w:cstheme="minorHAnsi"/>
+          <w:b/>
+          <w:bCs/>
+          <w:color w:val="000000"/>
+          <w:sz w:val="22"/>
+          <w:szCs w:val="22"/>
+        </w:rPr>
+        <w:t>encomendasEstafeta</w:t>
+      </w:r>
+      <w:proofErr w:type="spellEnd"/>
+      <w:r>
+        <w:rPr>
+          <w:rFonts w:asciiTheme="minorHAnsi" w:hAnsiTheme="minorHAnsi" w:cstheme="minorHAnsi"/>
+          <w:b/>
+          <w:bCs/>
+          <w:color w:val="000000"/>
+          <w:sz w:val="22"/>
+          <w:szCs w:val="22"/>
+        </w:rPr>
+        <w:t>/1</w:t>
+      </w:r>
+      <w:r>
+        <w:rPr>
+          <w:rFonts w:asciiTheme="minorHAnsi" w:hAnsiTheme="minorHAnsi" w:cstheme="minorHAnsi"/>
+          <w:color w:val="000000"/>
+          <w:sz w:val="22"/>
+          <w:szCs w:val="22"/>
+        </w:rPr>
+        <w:t xml:space="preserve">, </w:t>
+      </w:r>
+      <w:r>
+        <w:rPr>
+          <w:rFonts w:asciiTheme="minorHAnsi" w:hAnsiTheme="minorHAnsi" w:cstheme="minorHAnsi"/>
+          <w:color w:val="000000"/>
+          <w:sz w:val="22"/>
+          <w:szCs w:val="22"/>
+        </w:rPr>
+        <w:t xml:space="preserve">que </w:t>
+      </w:r>
+      <w:r>
+        <w:rPr>
+          <w:rFonts w:asciiTheme="minorHAnsi" w:hAnsiTheme="minorHAnsi" w:cstheme="minorHAnsi"/>
+          <w:color w:val="000000"/>
+          <w:sz w:val="22"/>
+          <w:szCs w:val="22"/>
+        </w:rPr>
+        <w:t>constrói uma lista (“</w:t>
+      </w:r>
       <w:r>
         <w:rPr>
           <w:rFonts w:asciiTheme="minorHAnsi" w:hAnsiTheme="minorHAnsi" w:cstheme="minorHAnsi"/>
@@ -2803,9 +4697,110 @@
           <w:sz w:val="22"/>
           <w:szCs w:val="22"/>
         </w:rPr>
-        <w:t>maxEcologicoAux</w:t>
+        <w:t>Pares”</w:t>
+      </w:r>
+      <w:r>
+        <w:rPr>
+          <w:rFonts w:asciiTheme="minorHAnsi" w:hAnsiTheme="minorHAnsi" w:cstheme="minorHAnsi"/>
+          <w:color w:val="000000"/>
+          <w:sz w:val="22"/>
+          <w:szCs w:val="22"/>
+        </w:rPr>
+        <w:t>) constituída pelos pares (</w:t>
+      </w:r>
+      <w:proofErr w:type="spellStart"/>
+      <w:r>
+        <w:rPr>
+          <w:rFonts w:asciiTheme="minorHAnsi" w:hAnsiTheme="minorHAnsi" w:cstheme="minorHAnsi"/>
+          <w:color w:val="000000"/>
+          <w:sz w:val="22"/>
+          <w:szCs w:val="22"/>
+        </w:rPr>
+        <w:t>EstafetaId</w:t>
       </w:r>
       <w:proofErr w:type="spellEnd"/>
+      <w:r>
+        <w:rPr>
+          <w:rFonts w:asciiTheme="minorHAnsi" w:hAnsiTheme="minorHAnsi" w:cstheme="minorHAnsi"/>
+          <w:color w:val="000000"/>
+          <w:sz w:val="22"/>
+          <w:szCs w:val="22"/>
+        </w:rPr>
+        <w:t xml:space="preserve">, </w:t>
+      </w:r>
+      <w:proofErr w:type="spellStart"/>
+      <w:r>
+        <w:rPr>
+          <w:rFonts w:asciiTheme="minorHAnsi" w:hAnsiTheme="minorHAnsi" w:cstheme="minorHAnsi"/>
+          <w:color w:val="000000"/>
+          <w:sz w:val="22"/>
+          <w:szCs w:val="22"/>
+        </w:rPr>
+        <w:t>ListaDeEncomendas</w:t>
+      </w:r>
+      <w:proofErr w:type="spellEnd"/>
+      <w:r>
+        <w:rPr>
+          <w:rFonts w:asciiTheme="minorHAnsi" w:hAnsiTheme="minorHAnsi" w:cstheme="minorHAnsi"/>
+          <w:color w:val="000000"/>
+          <w:sz w:val="22"/>
+          <w:szCs w:val="22"/>
+        </w:rPr>
+        <w:t>), ou seja, o estafeta e a lista de encomendas por ele realizadas.</w:t>
+      </w:r>
+    </w:p>
+    <w:p>
+      <w:pPr>
+        <w:pStyle w:val="NormalWeb"/>
+        <w:spacing w:before="0" w:beforeAutospacing="0" w:after="0" w:afterAutospacing="0"/>
+        <w:jc w:val="both"/>
+        <w:textAlignment w:val="baseline"/>
+        <w:rPr>
+          <w:rFonts w:ascii="Calibri" w:hAnsi="Calibri" w:cs="Calibri"/>
+          <w:color w:val="000000"/>
+          <w:sz w:val="22"/>
+          <w:szCs w:val="22"/>
+        </w:rPr>
+      </w:pPr>
+    </w:p>
+    <w:p>
+      <w:pPr>
+        <w:pStyle w:val="NormalWeb"/>
+        <w:spacing w:before="0" w:beforeAutospacing="0" w:after="0" w:afterAutospacing="0"/>
+        <w:jc w:val="both"/>
+        <w:textAlignment w:val="baseline"/>
+        <w:rPr>
+          <w:rFonts w:ascii="Calibri" w:hAnsi="Calibri" w:cs="Calibri"/>
+          <w:color w:val="000000"/>
+          <w:sz w:val="22"/>
+          <w:szCs w:val="22"/>
+        </w:rPr>
+      </w:pPr>
+    </w:p>
+    <w:p>
+      <w:pPr>
+        <w:pStyle w:val="NormalWeb"/>
+        <w:spacing w:before="0" w:beforeAutospacing="0" w:after="0" w:afterAutospacing="0"/>
+        <w:ind w:left="360" w:firstLine="348"/>
+        <w:jc w:val="both"/>
+        <w:textAlignment w:val="baseline"/>
+        <w:rPr>
+          <w:rFonts w:asciiTheme="minorHAnsi" w:hAnsiTheme="minorHAnsi" w:cstheme="minorHAnsi"/>
+          <w:color w:val="000000"/>
+          <w:sz w:val="22"/>
+          <w:szCs w:val="22"/>
+        </w:rPr>
+      </w:pPr>
+      <w:r>
+        <w:rPr>
+          <w:rFonts w:asciiTheme="minorHAnsi" w:hAnsiTheme="minorHAnsi" w:cstheme="minorHAnsi"/>
+          <w:color w:val="000000"/>
+          <w:sz w:val="22"/>
+          <w:szCs w:val="22"/>
+        </w:rPr>
+        <w:t xml:space="preserve">Obtida essa lista utiliza-se então o predicado </w:t>
+      </w:r>
+      <w:proofErr w:type="spellStart"/>
       <w:r>
         <w:rPr>
           <w:rFonts w:asciiTheme="minorHAnsi" w:hAnsiTheme="minorHAnsi" w:cstheme="minorHAnsi"/>
@@ -2817,6 +4812,20 @@
           <w:sz w:val="22"/>
           <w:szCs w:val="22"/>
         </w:rPr>
+        <w:t>maxEcologicoAux</w:t>
+      </w:r>
+      <w:proofErr w:type="spellEnd"/>
+      <w:r>
+        <w:rPr>
+          <w:rFonts w:asciiTheme="minorHAnsi" w:hAnsiTheme="minorHAnsi" w:cstheme="minorHAnsi"/>
+          <w:b/>
+          <w:bCs/>
+          <w:i/>
+          <w:iCs/>
+          <w:color w:val="000000"/>
+          <w:sz w:val="22"/>
+          <w:szCs w:val="22"/>
+        </w:rPr>
         <w:t>/2</w:t>
       </w:r>
       <w:r>
@@ -2833,27 +4842,57 @@
       <w:pPr>
         <w:pStyle w:val="NormalWeb"/>
         <w:spacing w:before="0" w:beforeAutospacing="0" w:after="0" w:afterAutospacing="0"/>
-        <w:jc w:val="center"/>
+        <w:jc w:val="both"/>
         <w:textAlignment w:val="baseline"/>
         <w:rPr>
-          <w:rFonts w:asciiTheme="minorHAnsi" w:hAnsiTheme="minorHAnsi" w:cstheme="minorHAnsi"/>
+          <w:rFonts w:ascii="Calibri" w:hAnsi="Calibri" w:cs="Calibri"/>
           <w:color w:val="000000"/>
           <w:sz w:val="22"/>
           <w:szCs w:val="22"/>
         </w:rPr>
       </w:pPr>
-      <w:r>
-        <w:rPr>
-          <w:rFonts w:asciiTheme="minorHAnsi" w:hAnsiTheme="minorHAnsi" w:cstheme="minorHAnsi"/>
+    </w:p>
+    <w:p>
+      <w:pPr>
+        <w:pStyle w:val="NormalWeb"/>
+        <w:spacing w:before="0" w:beforeAutospacing="0" w:after="0" w:afterAutospacing="0"/>
+        <w:jc w:val="both"/>
+        <w:textAlignment w:val="baseline"/>
+        <w:rPr>
+          <w:rFonts w:ascii="Calibri" w:hAnsi="Calibri" w:cs="Calibri"/>
+          <w:color w:val="000000"/>
+          <w:sz w:val="22"/>
+          <w:szCs w:val="22"/>
+        </w:rPr>
+      </w:pPr>
+      <w:r>
+        <w:rPr>
+          <w:rFonts w:ascii="Calibri" w:hAnsi="Calibri" w:cs="Calibri"/>
           <w:noProof/>
           <w:color w:val="000000"/>
           <w:sz w:val="22"/>
           <w:szCs w:val="22"/>
         </w:rPr>
         <w:drawing>
-          <wp:inline distT="0" distB="0" distL="0" distR="0" wp14:anchorId="2B3296D8" wp14:editId="7847BADF">
+          <wp:anchor distT="0" distB="0" distL="114300" distR="114300" simplePos="0" relativeHeight="251672576" behindDoc="1" locked="0" layoutInCell="1" allowOverlap="1" wp14:anchorId="2B3296D8" wp14:editId="71B0C696">
+            <wp:simplePos x="0" y="0"/>
+            <wp:positionH relativeFrom="margin">
+              <wp:align>center</wp:align>
+            </wp:positionH>
+            <wp:positionV relativeFrom="paragraph">
+              <wp:posOffset>7703</wp:posOffset>
+            </wp:positionV>
             <wp:extent cx="3898900" cy="934379"/>
             <wp:effectExtent l="0" t="0" r="6350" b="0"/>
+            <wp:wrapTight wrapText="bothSides">
+              <wp:wrapPolygon edited="0">
+                <wp:start x="0" y="0"/>
+                <wp:lineTo x="0" y="21145"/>
+                <wp:lineTo x="21530" y="21145"/>
+                <wp:lineTo x="21530" y="0"/>
+                <wp:lineTo x="0" y="0"/>
+              </wp:wrapPolygon>
+            </wp:wrapTight>
             <wp:docPr id="8" name="Imagem 8" descr="Uma imagem com texto&#10;&#10;Descrição gerada automaticamente"/>
             <wp:cNvGraphicFramePr>
               <a:graphicFrameLocks xmlns:a="http://schemas.openxmlformats.org/drawingml/2006/main" noChangeAspect="1"/>
@@ -2866,7 +4905,13 @@
                     <pic:cNvPicPr/>
                   </pic:nvPicPr>
                   <pic:blipFill>
-                    <a:blip r:embed="rId19"/>
+                    <a:blip r:embed="rId19">
+                      <a:extLst>
+                        <a:ext uri="{28A0092B-C50C-407E-A947-70E740481C1C}">
+                          <a14:useLocalDpi xmlns:a14="http://schemas.microsoft.com/office/drawing/2010/main" val="0"/>
+                        </a:ext>
+                      </a:extLst>
+                    </a:blip>
                     <a:stretch>
                       <a:fillRect/>
                     </a:stretch>
@@ -2874,7 +4919,7 @@
                   <pic:spPr>
                     <a:xfrm>
                       <a:off x="0" y="0"/>
-                      <a:ext cx="3936637" cy="943423"/>
+                      <a:ext cx="3898900" cy="934379"/>
                     </a:xfrm>
                     <a:prstGeom prst="rect">
                       <a:avLst/>
@@ -2883,7 +4928,13 @@
                 </pic:pic>
               </a:graphicData>
             </a:graphic>
-          </wp:inline>
+            <wp14:sizeRelH relativeFrom="page">
+              <wp14:pctWidth>0</wp14:pctWidth>
+            </wp14:sizeRelH>
+            <wp14:sizeRelV relativeFrom="page">
+              <wp14:pctHeight>0</wp14:pctHeight>
+            </wp14:sizeRelV>
+          </wp:anchor>
         </w:drawing>
       </w:r>
     </w:p>
@@ -2894,102 +4945,151 @@
         <w:jc w:val="both"/>
         <w:textAlignment w:val="baseline"/>
         <w:rPr>
-          <w:rFonts w:asciiTheme="minorHAnsi" w:hAnsiTheme="minorHAnsi" w:cstheme="minorHAnsi"/>
+          <w:rFonts w:ascii="Calibri" w:hAnsi="Calibri" w:cs="Calibri"/>
           <w:color w:val="000000"/>
           <w:sz w:val="22"/>
           <w:szCs w:val="22"/>
         </w:rPr>
       </w:pPr>
-      <w:r>
-        <w:rPr>
-          <w:rFonts w:asciiTheme="minorHAnsi" w:hAnsiTheme="minorHAnsi" w:cstheme="minorHAnsi"/>
+    </w:p>
+    <w:p>
+      <w:pPr>
+        <w:pStyle w:val="NormalWeb"/>
+        <w:spacing w:before="0" w:beforeAutospacing="0" w:after="0" w:afterAutospacing="0"/>
+        <w:jc w:val="both"/>
+        <w:textAlignment w:val="baseline"/>
+        <w:rPr>
+          <w:rFonts w:ascii="Calibri" w:hAnsi="Calibri" w:cs="Calibri"/>
           <w:color w:val="000000"/>
           <w:sz w:val="22"/>
           <w:szCs w:val="22"/>
         </w:rPr>
-        <w:t xml:space="preserve">Para classificar os meios de transporte de mais ecológico para menos ecológico foram adicionados à base de conhecimento os </w:t>
-      </w:r>
-      <w:r>
-        <w:rPr>
-          <w:rFonts w:asciiTheme="minorHAnsi" w:hAnsiTheme="minorHAnsi" w:cstheme="minorHAnsi"/>
+      </w:pPr>
+    </w:p>
+    <w:p>
+      <w:pPr>
+        <w:pStyle w:val="NormalWeb"/>
+        <w:spacing w:before="0" w:beforeAutospacing="0" w:after="0" w:afterAutospacing="0"/>
+        <w:jc w:val="both"/>
+        <w:textAlignment w:val="baseline"/>
+        <w:rPr>
+          <w:rFonts w:ascii="Calibri" w:hAnsi="Calibri" w:cs="Calibri"/>
           <w:color w:val="000000"/>
           <w:sz w:val="22"/>
           <w:szCs w:val="22"/>
         </w:rPr>
-        <w:t xml:space="preserve">factos </w:t>
-      </w:r>
-      <w:r>
-        <w:rPr>
-          <w:rFonts w:asciiTheme="minorHAnsi" w:hAnsiTheme="minorHAnsi" w:cstheme="minorHAnsi"/>
-          <w:b/>
-          <w:bCs/>
+      </w:pPr>
+    </w:p>
+    <w:p>
+      <w:pPr>
+        <w:pStyle w:val="NormalWeb"/>
+        <w:spacing w:before="0" w:beforeAutospacing="0" w:after="0" w:afterAutospacing="0"/>
+        <w:jc w:val="both"/>
+        <w:textAlignment w:val="baseline"/>
+        <w:rPr>
+          <w:rFonts w:ascii="Calibri" w:hAnsi="Calibri" w:cs="Calibri"/>
           <w:color w:val="000000"/>
           <w:sz w:val="22"/>
           <w:szCs w:val="22"/>
         </w:rPr>
-        <w:t>veículo/2</w:t>
-      </w:r>
-      <w:r>
-        <w:rPr>
-          <w:rFonts w:asciiTheme="minorHAnsi" w:hAnsiTheme="minorHAnsi" w:cstheme="minorHAnsi"/>
+      </w:pPr>
+    </w:p>
+    <w:p>
+      <w:pPr>
+        <w:pStyle w:val="NormalWeb"/>
+        <w:spacing w:before="0" w:beforeAutospacing="0" w:after="0" w:afterAutospacing="0"/>
+        <w:jc w:val="center"/>
+        <w:textAlignment w:val="baseline"/>
+        <w:rPr>
+          <w:rFonts w:ascii="Calibri" w:hAnsi="Calibri" w:cs="Calibri"/>
           <w:color w:val="000000"/>
           <w:sz w:val="22"/>
           <w:szCs w:val="22"/>
         </w:rPr>
-        <w:t xml:space="preserve"> mencionados na secção anterior.</w:t>
-      </w:r>
-    </w:p>
-    <w:p>
-      <w:pPr>
-        <w:jc w:val="both"/>
-        <w:outlineLvl w:val="0"/>
-        <w:rPr>
-          <w:rFonts w:cstheme="minorHAnsi"/>
+      </w:pPr>
+    </w:p>
+    <w:p>
+      <w:pPr>
+        <w:pStyle w:val="NormalWeb"/>
+        <w:spacing w:before="0" w:beforeAutospacing="0" w:after="0" w:afterAutospacing="0"/>
+        <w:jc w:val="center"/>
+        <w:textAlignment w:val="baseline"/>
+        <w:rPr>
+          <w:rFonts w:ascii="Calibri" w:hAnsi="Calibri" w:cs="Calibri"/>
           <w:color w:val="000000"/>
-        </w:rPr>
-      </w:pPr>
-      <w:r>
-        <w:rPr>
-          <w:rFonts w:cstheme="minorHAnsi"/>
+          <w:sz w:val="22"/>
+          <w:szCs w:val="22"/>
+        </w:rPr>
+      </w:pPr>
+    </w:p>
+    <w:p>
+      <w:pPr>
+        <w:pStyle w:val="NormalWeb"/>
+        <w:spacing w:before="0" w:beforeAutospacing="0" w:after="0" w:afterAutospacing="0"/>
+        <w:ind w:left="360" w:firstLine="348"/>
+        <w:jc w:val="both"/>
+        <w:textAlignment w:val="baseline"/>
+        <w:rPr>
+          <w:rFonts w:ascii="Calibri" w:hAnsi="Calibri" w:cs="Calibri"/>
           <w:color w:val="000000"/>
-        </w:rPr>
-        <w:t>Definidas as pontuações</w:t>
-      </w:r>
-      <w:r>
-        <w:rPr>
-          <w:rFonts w:cstheme="minorHAnsi"/>
+          <w:sz w:val="22"/>
+          <w:szCs w:val="22"/>
+        </w:rPr>
+      </w:pPr>
+      <w:r>
+        <w:rPr>
+          <w:rFonts w:ascii="Calibri" w:hAnsi="Calibri" w:cs="Calibri"/>
           <w:color w:val="000000"/>
-        </w:rPr>
-        <w:t xml:space="preserve"> na base de conhecimento,</w:t>
-      </w:r>
-      <w:r>
-        <w:rPr>
-          <w:rFonts w:cstheme="minorHAnsi"/>
+          <w:sz w:val="22"/>
+          <w:szCs w:val="22"/>
+        </w:rPr>
+        <w:t xml:space="preserve">Para classificar os meios de transporte de mais ecológico para menos ecológico foram adicionados à base de conhecimento os factos </w:t>
+      </w:r>
+      <w:r>
+        <w:rPr>
+          <w:rFonts w:ascii="Calibri" w:hAnsi="Calibri" w:cs="Calibri"/>
+          <w:b/>
+          <w:bCs/>
           <w:color w:val="000000"/>
-        </w:rPr>
-        <w:t xml:space="preserve"> o predicado </w:t>
+          <w:sz w:val="22"/>
+          <w:szCs w:val="22"/>
+        </w:rPr>
+        <w:t>veículo/2</w:t>
+      </w:r>
+      <w:r>
+        <w:rPr>
+          <w:rFonts w:ascii="Calibri" w:hAnsi="Calibri" w:cs="Calibri"/>
+          <w:color w:val="000000"/>
+          <w:sz w:val="22"/>
+          <w:szCs w:val="22"/>
+        </w:rPr>
+        <w:t xml:space="preserve"> mencionados na secção anterior. Definidas as pontuações na base de conhecimento, o predicado </w:t>
       </w:r>
       <w:proofErr w:type="spellStart"/>
       <w:r>
         <w:rPr>
-          <w:rFonts w:cstheme="minorHAnsi"/>
+          <w:rFonts w:ascii="Calibri" w:hAnsi="Calibri" w:cs="Calibri"/>
           <w:b/>
           <w:bCs/>
           <w:i/>
           <w:iCs/>
           <w:color w:val="000000"/>
+          <w:sz w:val="22"/>
+          <w:szCs w:val="22"/>
         </w:rPr>
         <w:t>maxEcologicoAux</w:t>
       </w:r>
       <w:proofErr w:type="spellEnd"/>
       <w:r>
         <w:rPr>
-          <w:rFonts w:cstheme="minorHAnsi"/>
+          <w:rFonts w:ascii="Calibri" w:hAnsi="Calibri" w:cs="Calibri"/>
           <w:b/>
           <w:bCs/>
           <w:i/>
           <w:iCs/>
           <w:color w:val="000000"/>
+          <w:sz w:val="22"/>
+          <w:szCs w:val="22"/>
         </w:rPr>
         <w:t>/2</w:t>
       </w:r>
@@ -2998,58 +5098,86 @@
           <w:rFonts w:cstheme="minorHAnsi"/>
           <w:color w:val="000000"/>
         </w:rPr>
+        <w:t xml:space="preserve"> </w:t>
+      </w:r>
+      <w:r>
+        <w:rPr>
+          <w:rFonts w:ascii="Calibri" w:hAnsi="Calibri" w:cs="Calibri"/>
+          <w:color w:val="000000"/>
+          <w:sz w:val="22"/>
+          <w:szCs w:val="22"/>
+        </w:rPr>
         <w:t xml:space="preserve"> é definido à custa do predicado </w:t>
       </w:r>
       <w:r>
         <w:rPr>
-          <w:rFonts w:cstheme="minorHAnsi"/>
+          <w:rFonts w:ascii="Calibri" w:hAnsi="Calibri" w:cs="Calibri"/>
           <w:b/>
           <w:bCs/>
           <w:i/>
           <w:iCs/>
           <w:color w:val="000000"/>
+          <w:sz w:val="22"/>
+          <w:szCs w:val="22"/>
         </w:rPr>
         <w:t>media</w:t>
       </w:r>
       <w:r>
         <w:rPr>
-          <w:rFonts w:cstheme="minorHAnsi"/>
+          <w:rFonts w:ascii="Calibri" w:hAnsi="Calibri" w:cs="Calibri"/>
           <w:b/>
           <w:bCs/>
           <w:i/>
           <w:iCs/>
           <w:color w:val="000000"/>
+          <w:sz w:val="22"/>
+          <w:szCs w:val="22"/>
         </w:rPr>
         <w:t>/2</w:t>
       </w:r>
       <w:r>
         <w:rPr>
-          <w:rFonts w:cstheme="minorHAnsi"/>
+          <w:rFonts w:ascii="Calibri" w:hAnsi="Calibri" w:cs="Calibri"/>
           <w:color w:val="000000"/>
+          <w:sz w:val="22"/>
+          <w:szCs w:val="22"/>
         </w:rPr>
         <w:t>.</w:t>
       </w:r>
     </w:p>
     <w:p>
       <w:pPr>
-        <w:jc w:val="center"/>
-        <w:outlineLvl w:val="0"/>
-        <w:rPr>
-          <w:rFonts w:cstheme="minorHAnsi"/>
-          <w:b/>
-          <w:bCs/>
-        </w:rPr>
-      </w:pPr>
-      <w:r>
-        <w:rPr>
-          <w:rFonts w:cstheme="minorHAnsi"/>
+        <w:rPr>
+          <w:rFonts w:ascii="Calibri" w:hAnsi="Calibri" w:cs="Calibri"/>
+          <w:color w:val="000000"/>
+        </w:rPr>
+      </w:pPr>
+      <w:r>
+        <w:rPr>
+          <w:rFonts w:ascii="Calibri" w:hAnsi="Calibri" w:cs="Calibri"/>
           <w:noProof/>
           <w:color w:val="000000"/>
         </w:rPr>
         <w:drawing>
-          <wp:inline distT="0" distB="0" distL="0" distR="0" wp14:anchorId="2191FEAF" wp14:editId="3B1F35BC">
+          <wp:anchor distT="0" distB="0" distL="114300" distR="114300" simplePos="0" relativeHeight="251665408" behindDoc="1" locked="0" layoutInCell="1" allowOverlap="1" wp14:anchorId="2191FEAF" wp14:editId="61E80249">
+            <wp:simplePos x="0" y="0"/>
+            <wp:positionH relativeFrom="margin">
+              <wp:align>center</wp:align>
+            </wp:positionH>
+            <wp:positionV relativeFrom="paragraph">
+              <wp:posOffset>193840</wp:posOffset>
+            </wp:positionV>
             <wp:extent cx="4302760" cy="823211"/>
             <wp:effectExtent l="0" t="0" r="2540" b="0"/>
+            <wp:wrapTight wrapText="bothSides">
+              <wp:wrapPolygon edited="0">
+                <wp:start x="0" y="0"/>
+                <wp:lineTo x="0" y="21000"/>
+                <wp:lineTo x="21517" y="21000"/>
+                <wp:lineTo x="21517" y="0"/>
+                <wp:lineTo x="0" y="0"/>
+              </wp:wrapPolygon>
+            </wp:wrapTight>
             <wp:docPr id="9" name="Imagem 9" descr="Uma imagem com texto&#10;&#10;Descrição gerada automaticamente"/>
             <wp:cNvGraphicFramePr>
               <a:graphicFrameLocks xmlns:a="http://schemas.openxmlformats.org/drawingml/2006/main" noChangeAspect="1"/>
@@ -3062,7 +5190,13 @@
                     <pic:cNvPicPr/>
                   </pic:nvPicPr>
                   <pic:blipFill>
-                    <a:blip r:embed="rId20"/>
+                    <a:blip r:embed="rId20">
+                      <a:extLst>
+                        <a:ext uri="{28A0092B-C50C-407E-A947-70E740481C1C}">
+                          <a14:useLocalDpi xmlns:a14="http://schemas.microsoft.com/office/drawing/2010/main" val="0"/>
+                        </a:ext>
+                      </a:extLst>
+                    </a:blip>
                     <a:stretch>
                       <a:fillRect/>
                     </a:stretch>
@@ -3070,7 +5204,7 @@
                   <pic:spPr>
                     <a:xfrm>
                       <a:off x="0" y="0"/>
-                      <a:ext cx="4343447" cy="830995"/>
+                      <a:ext cx="4302760" cy="823211"/>
                     </a:xfrm>
                     <a:prstGeom prst="rect">
                       <a:avLst/>
@@ -3079,224 +5213,256 @@
                 </pic:pic>
               </a:graphicData>
             </a:graphic>
-          </wp:inline>
+            <wp14:sizeRelH relativeFrom="page">
+              <wp14:pctWidth>0</wp14:pctWidth>
+            </wp14:sizeRelH>
+            <wp14:sizeRelV relativeFrom="page">
+              <wp14:pctHeight>0</wp14:pctHeight>
+            </wp14:sizeRelV>
+          </wp:anchor>
         </w:drawing>
       </w:r>
     </w:p>
     <w:p>
       <w:pPr>
-        <w:spacing w:after="0" w:line="240" w:lineRule="auto"/>
+        <w:rPr>
+          <w:rFonts w:ascii="Calibri" w:hAnsi="Calibri" w:cs="Calibri"/>
+          <w:color w:val="000000"/>
+        </w:rPr>
+      </w:pPr>
+    </w:p>
+    <w:p>
+      <w:pPr>
+        <w:rPr>
+          <w:rFonts w:ascii="Calibri" w:hAnsi="Calibri" w:cs="Calibri"/>
+          <w:color w:val="000000"/>
+        </w:rPr>
+      </w:pPr>
+    </w:p>
+    <w:p>
+      <w:pPr>
+        <w:rPr>
+          <w:rFonts w:ascii="Calibri" w:hAnsi="Calibri" w:cs="Calibri"/>
+          <w:b/>
+          <w:bCs/>
+        </w:rPr>
+      </w:pPr>
+    </w:p>
+    <w:p>
+      <w:pPr>
+        <w:rPr>
+          <w:rFonts w:ascii="Calibri" w:hAnsi="Calibri" w:cs="Calibri"/>
+          <w:b/>
+          <w:bCs/>
+        </w:rPr>
+      </w:pPr>
+    </w:p>
+    <w:p>
+      <w:pPr>
+        <w:pStyle w:val="NormalWeb"/>
+        <w:spacing w:before="0" w:beforeAutospacing="0" w:after="0" w:afterAutospacing="0"/>
+        <w:ind w:left="360" w:firstLine="348"/>
         <w:jc w:val="both"/>
         <w:textAlignment w:val="baseline"/>
         <w:rPr>
-          <w:rFonts w:eastAsia="Times New Roman" w:cstheme="minorHAnsi"/>
+          <w:rFonts w:ascii="Calibri" w:hAnsi="Calibri" w:cs="Calibri"/>
           <w:color w:val="000000"/>
-          <w:lang w:eastAsia="pt-PT"/>
-        </w:rPr>
-      </w:pPr>
-      <w:r>
-        <w:rPr>
-          <w:rFonts w:eastAsia="Times New Roman" w:cstheme="minorHAnsi"/>
+          <w:sz w:val="22"/>
+          <w:szCs w:val="22"/>
+        </w:rPr>
+      </w:pPr>
+      <w:r>
+        <w:rPr>
+          <w:rFonts w:ascii="Calibri" w:hAnsi="Calibri" w:cs="Calibri"/>
           <w:color w:val="000000"/>
-          <w:lang w:eastAsia="pt-PT"/>
+          <w:sz w:val="22"/>
+          <w:szCs w:val="22"/>
         </w:rPr>
         <w:t xml:space="preserve">O predicado </w:t>
       </w:r>
       <w:r>
         <w:rPr>
-          <w:rFonts w:eastAsia="Times New Roman" w:cstheme="minorHAnsi"/>
+          <w:rFonts w:ascii="Calibri" w:hAnsi="Calibri" w:cs="Calibri"/>
           <w:b/>
           <w:bCs/>
           <w:i/>
           <w:iCs/>
           <w:color w:val="000000"/>
-          <w:lang w:eastAsia="pt-PT"/>
+          <w:sz w:val="22"/>
+          <w:szCs w:val="22"/>
         </w:rPr>
         <w:t>media</w:t>
       </w:r>
       <w:r>
         <w:rPr>
-          <w:rFonts w:eastAsia="Times New Roman" w:cstheme="minorHAnsi"/>
+          <w:rFonts w:ascii="Calibri" w:hAnsi="Calibri" w:cs="Calibri"/>
           <w:b/>
           <w:bCs/>
           <w:i/>
           <w:iCs/>
           <w:color w:val="000000"/>
-          <w:lang w:eastAsia="pt-PT"/>
+          <w:sz w:val="22"/>
+          <w:szCs w:val="22"/>
         </w:rPr>
         <w:t>/2</w:t>
       </w:r>
       <w:r>
         <w:rPr>
-          <w:rFonts w:eastAsia="Times New Roman" w:cstheme="minorHAnsi"/>
+          <w:rFonts w:ascii="Calibri" w:hAnsi="Calibri" w:cs="Calibri"/>
           <w:color w:val="000000"/>
-          <w:lang w:eastAsia="pt-PT"/>
+          <w:sz w:val="22"/>
+          <w:szCs w:val="22"/>
         </w:rPr>
         <w:t xml:space="preserve"> utiliza o predicado </w:t>
       </w:r>
-      <w:proofErr w:type="spellStart"/>
-      <w:r>
-        <w:rPr>
-          <w:rFonts w:eastAsia="Times New Roman" w:cstheme="minorHAnsi"/>
+      <w:r>
+        <w:rPr>
+          <w:rFonts w:ascii="Calibri" w:hAnsi="Calibri" w:cs="Calibri"/>
           <w:b/>
           <w:bCs/>
           <w:i/>
           <w:iCs/>
           <w:color w:val="000000"/>
-          <w:lang w:eastAsia="pt-PT"/>
-        </w:rPr>
-        <w:t>pontuacao</w:t>
-      </w:r>
-      <w:proofErr w:type="spellEnd"/>
-      <w:r>
-        <w:rPr>
-          <w:rFonts w:eastAsia="Times New Roman" w:cstheme="minorHAnsi"/>
+          <w:sz w:val="22"/>
+          <w:szCs w:val="22"/>
+        </w:rPr>
+        <w:t>pontuacao/2</w:t>
+      </w:r>
+      <w:r>
+        <w:rPr>
+          <w:rFonts w:ascii="Calibri" w:hAnsi="Calibri" w:cs="Calibri"/>
+          <w:color w:val="000000"/>
+          <w:sz w:val="22"/>
+          <w:szCs w:val="22"/>
+        </w:rPr>
+        <w:t xml:space="preserve"> , percorrendo a listas das encomendas de um estafeta e calculando a media da pontuação ecológica do total dos</w:t>
+      </w:r>
+      <w:r>
+        <w:rPr>
+          <w:rFonts w:ascii="Calibri" w:hAnsi="Calibri" w:cs="Calibri"/>
+          <w:color w:val="000000"/>
+          <w:sz w:val="22"/>
+          <w:szCs w:val="22"/>
+        </w:rPr>
+        <w:t xml:space="preserve"> veículos usados.</w:t>
+      </w:r>
+    </w:p>
+    <w:p>
+      <w:pPr>
+        <w:pStyle w:val="NormalWeb"/>
+        <w:spacing w:before="0" w:beforeAutospacing="0" w:after="0" w:afterAutospacing="0"/>
+        <w:ind w:left="360"/>
+        <w:jc w:val="both"/>
+        <w:textAlignment w:val="baseline"/>
+        <w:rPr>
+          <w:rFonts w:ascii="Calibri" w:hAnsi="Calibri" w:cs="Calibri"/>
+          <w:color w:val="000000"/>
+          <w:sz w:val="22"/>
+          <w:szCs w:val="22"/>
+        </w:rPr>
+      </w:pPr>
+      <w:r>
+        <w:rPr>
+          <w:rFonts w:ascii="Calibri" w:hAnsi="Calibri" w:cs="Calibri"/>
+          <w:color w:val="000000"/>
+          <w:sz w:val="22"/>
+          <w:szCs w:val="22"/>
+        </w:rPr>
+        <w:t xml:space="preserve">Calculada esta média o predicado </w:t>
+      </w:r>
+      <w:r>
+        <w:rPr>
+          <w:rFonts w:ascii="Calibri" w:hAnsi="Calibri" w:cs="Calibri"/>
           <w:b/>
           <w:bCs/>
           <w:i/>
           <w:iCs/>
           <w:color w:val="000000"/>
-          <w:lang w:eastAsia="pt-PT"/>
-        </w:rPr>
-        <w:t>/</w:t>
-      </w:r>
-      <w:r>
-        <w:rPr>
-          <w:rFonts w:eastAsia="Times New Roman" w:cstheme="minorHAnsi"/>
+          <w:sz w:val="22"/>
+          <w:szCs w:val="22"/>
+        </w:rPr>
+        <w:t>maxEcologicoAux/2</w:t>
+      </w:r>
+      <w:r>
+        <w:rPr>
+          <w:rFonts w:ascii="Calibri" w:hAnsi="Calibri" w:cs="Calibri"/>
+          <w:color w:val="000000"/>
+          <w:sz w:val="22"/>
+          <w:szCs w:val="22"/>
+        </w:rPr>
+        <w:t xml:space="preserve"> vai percorrer a lista </w:t>
+      </w:r>
+      <w:r>
+        <w:rPr>
+          <w:rFonts w:ascii="Calibri" w:hAnsi="Calibri" w:cs="Calibri"/>
           <w:b/>
           <w:bCs/>
           <w:i/>
           <w:iCs/>
           <w:color w:val="000000"/>
-          <w:lang w:eastAsia="pt-PT"/>
-        </w:rPr>
-        <w:t>2</w:t>
-      </w:r>
-      <w:r>
-        <w:rPr>
-          <w:rFonts w:eastAsia="Times New Roman" w:cstheme="minorHAnsi"/>
+          <w:sz w:val="22"/>
+          <w:szCs w:val="22"/>
+        </w:rPr>
+        <w:t>Pares</w:t>
+      </w:r>
+      <w:r>
+        <w:rPr>
+          <w:rFonts w:ascii="Calibri" w:hAnsi="Calibri" w:cs="Calibri"/>
           <w:color w:val="000000"/>
-          <w:lang w:eastAsia="pt-PT"/>
-        </w:rPr>
-        <w:t>,</w:t>
-      </w:r>
-      <w:r>
-        <w:rPr>
-          <w:rFonts w:eastAsia="Times New Roman" w:cstheme="minorHAnsi"/>
+          <w:sz w:val="22"/>
+          <w:szCs w:val="22"/>
+        </w:rPr>
+        <w:t xml:space="preserve"> </w:t>
+      </w:r>
+      <w:r>
+        <w:rPr>
+          <w:rFonts w:ascii="Calibri" w:hAnsi="Calibri" w:cs="Calibri"/>
           <w:color w:val="000000"/>
-          <w:lang w:eastAsia="pt-PT"/>
-        </w:rPr>
-        <w:t xml:space="preserve"> percorrendo a listas das encomendas de um estafeta e calculando a media da pontuação ecológica do total dos veículos usados.</w:t>
-      </w:r>
-    </w:p>
-    <w:p>
-      <w:pPr>
-        <w:jc w:val="both"/>
-        <w:outlineLvl w:val="0"/>
-        <w:rPr>
-          <w:rFonts w:cstheme="minorHAnsi"/>
-          <w:b/>
-          <w:bCs/>
-        </w:rPr>
-      </w:pPr>
-      <w:r>
-        <w:rPr>
-          <w:rFonts w:eastAsia="Times New Roman" w:cstheme="minorHAnsi"/>
-          <w:color w:val="000000"/>
-          <w:lang w:eastAsia="pt-PT"/>
-        </w:rPr>
-        <w:t xml:space="preserve">Calculada esta média o predicado </w:t>
-      </w:r>
-      <w:proofErr w:type="spellStart"/>
-      <w:r>
-        <w:rPr>
-          <w:rFonts w:eastAsia="Times New Roman" w:cstheme="minorHAnsi"/>
+          <w:sz w:val="22"/>
+          <w:szCs w:val="22"/>
+        </w:rPr>
+        <w:t xml:space="preserve">obtendo como resultado o </w:t>
+      </w:r>
+      <w:r>
+        <w:rPr>
+          <w:rFonts w:ascii="Calibri" w:hAnsi="Calibri" w:cs="Calibri"/>
           <w:b/>
           <w:bCs/>
           <w:i/>
           <w:iCs/>
           <w:color w:val="000000"/>
-          <w:lang w:eastAsia="pt-PT"/>
-        </w:rPr>
-        <w:t>maxEcologicoAux</w:t>
-      </w:r>
-      <w:proofErr w:type="spellEnd"/>
-      <w:r>
-        <w:rPr>
-          <w:rFonts w:eastAsia="Times New Roman" w:cstheme="minorHAnsi"/>
-          <w:b/>
-          <w:bCs/>
-          <w:i/>
-          <w:iCs/>
+          <w:sz w:val="22"/>
+          <w:szCs w:val="22"/>
+        </w:rPr>
+        <w:t>Estafeta</w:t>
+      </w:r>
+      <w:r>
+        <w:rPr>
+          <w:rFonts w:ascii="Calibri" w:hAnsi="Calibri" w:cs="Calibri"/>
           <w:color w:val="000000"/>
-          <w:lang w:eastAsia="pt-PT"/>
-        </w:rPr>
-        <w:t>/2</w:t>
-      </w:r>
-      <w:r>
-        <w:rPr>
-          <w:rFonts w:eastAsia="Times New Roman" w:cstheme="minorHAnsi"/>
-          <w:color w:val="000000"/>
-          <w:lang w:eastAsia="pt-PT"/>
-        </w:rPr>
-        <w:t xml:space="preserve"> vai percorrer a lista </w:t>
-      </w:r>
-      <w:r>
-        <w:rPr>
-          <w:rFonts w:eastAsia="Times New Roman" w:cstheme="minorHAnsi"/>
-          <w:b/>
-          <w:bCs/>
-          <w:i/>
-          <w:iCs/>
-          <w:color w:val="000000"/>
-          <w:lang w:eastAsia="pt-PT"/>
-        </w:rPr>
-        <w:t>Pares</w:t>
-      </w:r>
-      <w:r>
-        <w:rPr>
-          <w:rFonts w:eastAsia="Times New Roman" w:cstheme="minorHAnsi"/>
-          <w:color w:val="000000"/>
-          <w:lang w:eastAsia="pt-PT"/>
-        </w:rPr>
-        <w:t xml:space="preserve"> obtendo como resultado o </w:t>
-      </w:r>
-      <w:r>
-        <w:rPr>
-          <w:rFonts w:eastAsia="Times New Roman" w:cstheme="minorHAnsi"/>
-          <w:b/>
-          <w:bCs/>
-          <w:i/>
-          <w:iCs/>
-          <w:color w:val="000000"/>
-          <w:lang w:eastAsia="pt-PT"/>
-        </w:rPr>
-        <w:t>Estafeta</w:t>
-      </w:r>
-      <w:r>
-        <w:rPr>
-          <w:rFonts w:eastAsia="Times New Roman" w:cstheme="minorHAnsi"/>
-          <w:color w:val="000000"/>
-          <w:lang w:eastAsia="pt-PT"/>
-        </w:rPr>
-        <w:t xml:space="preserve"> cuja </w:t>
-      </w:r>
-      <w:r>
-        <w:rPr>
-          <w:rFonts w:eastAsia="Times New Roman" w:cstheme="minorHAnsi"/>
-          <w:color w:val="000000"/>
-          <w:lang w:eastAsia="pt-PT"/>
-        </w:rPr>
-        <w:t>média</w:t>
-      </w:r>
-      <w:r>
-        <w:rPr>
-          <w:rFonts w:eastAsia="Times New Roman" w:cstheme="minorHAnsi"/>
-          <w:color w:val="000000"/>
-          <w:lang w:eastAsia="pt-PT"/>
-        </w:rPr>
-        <w:t xml:space="preserve"> de pontuações seja menor, sendo esse aquele que utilizou os mais de transporte mais ecológicos.</w:t>
-      </w:r>
+          <w:sz w:val="22"/>
+          <w:szCs w:val="22"/>
+        </w:rPr>
+        <w:t xml:space="preserve"> cuja média de pontuações seja menor, sendo esse aquele que utilizou mais os transportes mais ecológicos.</w:t>
+      </w:r>
+    </w:p>
+    <w:p>
+      <w:pPr>
+        <w:rPr>
+          <w:rFonts w:ascii="Calibri" w:hAnsi="Calibri" w:cs="Calibri"/>
+          <w:b/>
+          <w:bCs/>
+        </w:rPr>
+      </w:pPr>
+    </w:p>
+    <w:p>
+      <w:pPr>
+        <w:rPr>
+          <w:rFonts w:cstheme="minorHAnsi"/>
+          <w:b/>
+          <w:bCs/>
+        </w:rPr>
+      </w:pPr>
     </w:p>
     <w:p>
       <w:pPr>
@@ -3316,6 +5482,7 @@
           <w:szCs w:val="32"/>
         </w:rPr>
       </w:pPr>
+      <w:bookmarkStart w:id="8" w:name="_Toc89287594"/>
       <w:r>
         <w:rPr>
           <w:rFonts w:ascii="Calibri" w:hAnsi="Calibri" w:cs="Calibri"/>
@@ -3326,7 +5493,6 @@
         </w:rPr>
         <w:t xml:space="preserve">Tarefa 2: </w:t>
       </w:r>
-      <w:proofErr w:type="spellStart"/>
       <w:r>
         <w:rPr>
           <w:rFonts w:ascii="Calibri" w:hAnsi="Calibri" w:cs="Calibri"/>
@@ -3335,6 +5501,32 @@
           <w:sz w:val="32"/>
           <w:szCs w:val="32"/>
         </w:rPr>
+        <w:t>estafetasCliente/3</w:t>
+      </w:r>
+      <w:bookmarkEnd w:id="8"/>
+    </w:p>
+    <w:p>
+      <w:pPr>
+        <w:pStyle w:val="PargrafodaLista"/>
+        <w:ind w:left="360" w:firstLine="348"/>
+        <w:jc w:val="both"/>
+        <w:rPr>
+          <w:rFonts w:ascii="Calibri" w:hAnsi="Calibri" w:cs="Calibri"/>
+        </w:rPr>
+      </w:pPr>
+      <w:r>
+        <w:rPr>
+          <w:rFonts w:ascii="Calibri" w:hAnsi="Calibri" w:cs="Calibri"/>
+        </w:rPr>
+        <w:t xml:space="preserve">O segundo requisito consiste em identificar que estafetas entregaram determinada(s) encomenda(s) a um determinado cliente. Com este objetivo criámos o predicado </w:t>
+      </w:r>
+      <w:proofErr w:type="spellStart"/>
+      <w:r>
+        <w:rPr>
+          <w:rFonts w:ascii="Calibri" w:hAnsi="Calibri" w:cs="Calibri"/>
+          <w:b/>
+          <w:bCs/>
+        </w:rPr>
         <w:t>estafetasCliente</w:t>
       </w:r>
       <w:proofErr w:type="spellEnd"/>
@@ -3343,37 +5535,51 @@
           <w:rFonts w:ascii="Calibri" w:hAnsi="Calibri" w:cs="Calibri"/>
           <w:b/>
           <w:bCs/>
-          <w:sz w:val="32"/>
-          <w:szCs w:val="32"/>
         </w:rPr>
         <w:t>/3</w:t>
       </w:r>
-    </w:p>
-    <w:p>
-      <w:pPr>
-        <w:jc w:val="both"/>
-        <w:rPr>
-          <w:rFonts w:ascii="Calibri" w:hAnsi="Calibri" w:cs="Calibri"/>
-          <w:sz w:val="24"/>
-          <w:szCs w:val="24"/>
-        </w:rPr>
-      </w:pPr>
-      <w:r>
-        <w:rPr>
-          <w:rFonts w:ascii="Calibri" w:hAnsi="Calibri" w:cs="Calibri"/>
-          <w:sz w:val="24"/>
-          <w:szCs w:val="24"/>
-        </w:rPr>
-        <w:t xml:space="preserve">O segundo requisito consiste em identificar que estafetas entregaram determinada(s) encomenda(s) a um determinado cliente. Com este objetivo criámos o predicado </w:t>
+      <w:r>
+        <w:rPr>
+          <w:rFonts w:ascii="Calibri" w:hAnsi="Calibri" w:cs="Calibri"/>
+        </w:rPr>
+        <w:t>. Este predicado recebe o identificador do cliente (“Cliente”) e uma lista de identificadores de encomendas (“[X|T]”), das quais queremos saber o seu estafeta. No final, será devolvida uma lista de pares (id Encomenda / id Estafetas) (“[(X,E)|</w:t>
       </w:r>
       <w:proofErr w:type="spellStart"/>
       <w:r>
         <w:rPr>
           <w:rFonts w:ascii="Calibri" w:hAnsi="Calibri" w:cs="Calibri"/>
-          <w:b/>
-          <w:bCs/>
-          <w:sz w:val="24"/>
-          <w:szCs w:val="24"/>
+        </w:rPr>
+        <w:t>Result</w:t>
+      </w:r>
+      <w:proofErr w:type="spellEnd"/>
+      <w:r>
+        <w:rPr>
+          <w:rFonts w:ascii="Calibri" w:hAnsi="Calibri" w:cs="Calibri"/>
+        </w:rPr>
+        <w:t xml:space="preserve">]”).  </w:t>
+      </w:r>
+    </w:p>
+    <w:p>
+      <w:pPr>
+        <w:pStyle w:val="PargrafodaLista"/>
+        <w:ind w:left="360" w:firstLine="348"/>
+        <w:jc w:val="both"/>
+        <w:rPr>
+          <w:rFonts w:ascii="Calibri" w:hAnsi="Calibri" w:cs="Calibri"/>
+        </w:rPr>
+      </w:pPr>
+      <w:r>
+        <w:rPr>
+          <w:rFonts w:ascii="Calibri" w:hAnsi="Calibri" w:cs="Calibri"/>
+        </w:rPr>
+        <w:t xml:space="preserve">O predicado </w:t>
+      </w:r>
+      <w:proofErr w:type="spellStart"/>
+      <w:r>
+        <w:rPr>
+          <w:rFonts w:ascii="Calibri" w:hAnsi="Calibri" w:cs="Calibri"/>
+          <w:b/>
+          <w:bCs/>
         </w:rPr>
         <w:t>estafetasCliente</w:t>
       </w:r>
@@ -3383,187 +5589,60 @@
           <w:rFonts w:ascii="Calibri" w:hAnsi="Calibri" w:cs="Calibri"/>
           <w:b/>
           <w:bCs/>
-          <w:sz w:val="24"/>
-          <w:szCs w:val="24"/>
         </w:rPr>
         <w:t>/3</w:t>
       </w:r>
       <w:r>
         <w:rPr>
           <w:rFonts w:ascii="Calibri" w:hAnsi="Calibri" w:cs="Calibri"/>
-          <w:sz w:val="24"/>
-          <w:szCs w:val="24"/>
-        </w:rPr>
-        <w:t>.</w:t>
-      </w:r>
-      <w:r>
-        <w:rPr>
-          <w:rFonts w:ascii="Calibri" w:hAnsi="Calibri" w:cs="Calibri"/>
-          <w:sz w:val="24"/>
-          <w:szCs w:val="24"/>
-        </w:rPr>
-        <w:t xml:space="preserve"> </w:t>
-      </w:r>
-      <w:r>
-        <w:rPr>
-          <w:rFonts w:ascii="Calibri" w:hAnsi="Calibri" w:cs="Calibri"/>
-          <w:sz w:val="24"/>
-          <w:szCs w:val="24"/>
-        </w:rPr>
-        <w:t>E</w:t>
-      </w:r>
-      <w:r>
-        <w:rPr>
-          <w:rFonts w:ascii="Calibri" w:hAnsi="Calibri" w:cs="Calibri"/>
-          <w:sz w:val="24"/>
-          <w:szCs w:val="24"/>
-        </w:rPr>
-        <w:t xml:space="preserve">ste predicado recebe o identificador do cliente (“Cliente”) e uma </w:t>
-      </w:r>
-      <w:r>
-        <w:rPr>
-          <w:rFonts w:ascii="Calibri" w:hAnsi="Calibri" w:cs="Calibri"/>
-          <w:sz w:val="24"/>
-          <w:szCs w:val="24"/>
-        </w:rPr>
-        <w:lastRenderedPageBreak/>
-        <w:t>lista de identificadores de encomendas (“[X|T]”), das quais queremos saber o seu estafeta. No final, será devolvida uma lista de pares (id Encomenda / id Estafetas) (“[(</w:t>
-      </w:r>
-      <w:r>
-        <w:rPr>
-          <w:rFonts w:ascii="Calibri" w:hAnsi="Calibri" w:cs="Calibri"/>
-          <w:sz w:val="24"/>
-          <w:szCs w:val="24"/>
-        </w:rPr>
-        <w:t>X</w:t>
-      </w:r>
-      <w:r>
-        <w:rPr>
-          <w:rFonts w:ascii="Calibri" w:hAnsi="Calibri" w:cs="Calibri"/>
-          <w:sz w:val="24"/>
-          <w:szCs w:val="24"/>
-        </w:rPr>
-        <w:t>,</w:t>
-      </w:r>
-      <w:r>
-        <w:rPr>
-          <w:rFonts w:ascii="Calibri" w:hAnsi="Calibri" w:cs="Calibri"/>
-          <w:sz w:val="24"/>
-          <w:szCs w:val="24"/>
-        </w:rPr>
-        <w:t>E</w:t>
-      </w:r>
-      <w:r>
-        <w:rPr>
-          <w:rFonts w:ascii="Calibri" w:hAnsi="Calibri" w:cs="Calibri"/>
-          <w:sz w:val="24"/>
-          <w:szCs w:val="24"/>
-        </w:rPr>
-        <w:t>)|</w:t>
-      </w:r>
-      <w:proofErr w:type="spellStart"/>
-      <w:r>
-        <w:rPr>
-          <w:rFonts w:ascii="Calibri" w:hAnsi="Calibri" w:cs="Calibri"/>
-          <w:sz w:val="24"/>
-          <w:szCs w:val="24"/>
-        </w:rPr>
-        <w:t>Result</w:t>
-      </w:r>
-      <w:proofErr w:type="spellEnd"/>
-      <w:r>
-        <w:rPr>
-          <w:rFonts w:ascii="Calibri" w:hAnsi="Calibri" w:cs="Calibri"/>
-          <w:sz w:val="24"/>
-          <w:szCs w:val="24"/>
-        </w:rPr>
-        <w:t xml:space="preserve">]”).  </w:t>
-      </w:r>
-    </w:p>
-    <w:p>
-      <w:pPr>
-        <w:jc w:val="both"/>
-        <w:rPr>
-          <w:rFonts w:ascii="Calibri" w:hAnsi="Calibri" w:cs="Calibri"/>
-          <w:sz w:val="24"/>
-          <w:szCs w:val="24"/>
-        </w:rPr>
-      </w:pPr>
-      <w:r>
-        <w:rPr>
-          <w:rFonts w:ascii="Calibri" w:hAnsi="Calibri" w:cs="Calibri"/>
-          <w:sz w:val="24"/>
-          <w:szCs w:val="24"/>
-        </w:rPr>
-        <w:t xml:space="preserve">O predicado </w:t>
-      </w:r>
-      <w:proofErr w:type="spellStart"/>
-      <w:r>
-        <w:rPr>
-          <w:rFonts w:ascii="Calibri" w:hAnsi="Calibri" w:cs="Calibri"/>
-          <w:b/>
-          <w:bCs/>
-          <w:sz w:val="24"/>
-          <w:szCs w:val="24"/>
-        </w:rPr>
-        <w:t>estafetasCliente</w:t>
-      </w:r>
-      <w:proofErr w:type="spellEnd"/>
-      <w:r>
-        <w:rPr>
-          <w:rFonts w:ascii="Calibri" w:hAnsi="Calibri" w:cs="Calibri"/>
-          <w:b/>
-          <w:bCs/>
-          <w:sz w:val="24"/>
-          <w:szCs w:val="24"/>
-        </w:rPr>
-        <w:t>/3</w:t>
-      </w:r>
-      <w:r>
-        <w:rPr>
-          <w:rFonts w:ascii="Calibri" w:hAnsi="Calibri" w:cs="Calibri"/>
-          <w:sz w:val="24"/>
-          <w:szCs w:val="24"/>
-        </w:rPr>
-        <w:t xml:space="preserve"> consiste em 2 definições: o caso base e o ca</w:t>
-      </w:r>
-      <w:r>
-        <w:rPr>
-          <w:rFonts w:ascii="Calibri" w:hAnsi="Calibri" w:cs="Calibri"/>
-          <w:sz w:val="24"/>
-          <w:szCs w:val="24"/>
-        </w:rPr>
-        <w:t>s</w:t>
-      </w:r>
-      <w:r>
-        <w:rPr>
-          <w:rFonts w:ascii="Calibri" w:hAnsi="Calibri" w:cs="Calibri"/>
-          <w:sz w:val="24"/>
-          <w:szCs w:val="24"/>
-        </w:rPr>
-        <w:t xml:space="preserve">o recursivo. O programa entra no caso base quando a lista de encomendas sobre as quais desejamos saber informações está vazia e, por isso, a lista de estafetas será também vazia. </w:t>
-      </w:r>
-    </w:p>
-    <w:p>
-      <w:pPr>
-        <w:jc w:val="center"/>
-        <w:rPr>
-          <w:rFonts w:ascii="Calibri" w:hAnsi="Calibri" w:cs="Calibri"/>
-          <w:sz w:val="24"/>
-          <w:szCs w:val="24"/>
+        </w:rPr>
+        <w:t xml:space="preserve"> consiste em 2 definições: o caso base e o caso recursivo. O programa entra no caso base quando a lista de encomendas sobre as quais desejamos saber informações está vazia e, por isso, a lista de estafetas será também vazia. </w:t>
+      </w:r>
+    </w:p>
+    <w:p>
+      <w:pPr>
+        <w:pStyle w:val="PargrafodaLista"/>
+        <w:ind w:left="360" w:firstLine="348"/>
+        <w:jc w:val="both"/>
+        <w:rPr>
+          <w:rFonts w:ascii="Calibri" w:hAnsi="Calibri" w:cs="Calibri"/>
+        </w:rPr>
+      </w:pPr>
+    </w:p>
+    <w:p>
+      <w:pPr>
+        <w:pStyle w:val="PargrafodaLista"/>
+        <w:ind w:left="360" w:firstLine="348"/>
+        <w:jc w:val="both"/>
+        <w:rPr>
+          <w:rFonts w:ascii="Calibri" w:hAnsi="Calibri" w:cs="Calibri"/>
         </w:rPr>
       </w:pPr>
       <w:r>
         <w:rPr>
           <w:rFonts w:ascii="Calibri" w:hAnsi="Calibri" w:cs="Calibri"/>
           <w:noProof/>
-          <w:sz w:val="24"/>
-          <w:szCs w:val="24"/>
         </w:rPr>
         <w:drawing>
-          <wp:inline distT="0" distB="0" distL="0" distR="0" wp14:anchorId="237F0A42" wp14:editId="1A04B98E">
-            <wp:extent cx="2474592" cy="281852"/>
-            <wp:effectExtent l="0" t="0" r="2540" b="4445"/>
+          <wp:anchor distT="0" distB="0" distL="114300" distR="114300" simplePos="0" relativeHeight="251673600" behindDoc="1" locked="0" layoutInCell="1" allowOverlap="1" wp14:anchorId="4FCC8C02" wp14:editId="4B592B69">
+            <wp:simplePos x="0" y="0"/>
+            <wp:positionH relativeFrom="margin">
+              <wp:align>center</wp:align>
+            </wp:positionH>
+            <wp:positionV relativeFrom="paragraph">
+              <wp:posOffset>10160</wp:posOffset>
+            </wp:positionV>
+            <wp:extent cx="2242185" cy="255270"/>
+            <wp:effectExtent l="0" t="0" r="5715" b="0"/>
+            <wp:wrapTight wrapText="bothSides">
+              <wp:wrapPolygon edited="0">
+                <wp:start x="0" y="0"/>
+                <wp:lineTo x="0" y="19343"/>
+                <wp:lineTo x="21472" y="19343"/>
+                <wp:lineTo x="21472" y="0"/>
+                <wp:lineTo x="0" y="0"/>
+              </wp:wrapPolygon>
+            </wp:wrapTight>
             <wp:docPr id="13" name="Imagem 13"/>
             <wp:cNvGraphicFramePr>
               <a:graphicFrameLocks xmlns:a="http://schemas.openxmlformats.org/drawingml/2006/main" noChangeAspect="1"/>
@@ -3576,14 +5655,20 @@
                     <pic:cNvPicPr/>
                   </pic:nvPicPr>
                   <pic:blipFill rotWithShape="1">
-                    <a:blip r:embed="rId21"/>
+                    <a:blip r:embed="rId21">
+                      <a:extLst>
+                        <a:ext uri="{28A0092B-C50C-407E-A947-70E740481C1C}">
+                          <a14:useLocalDpi xmlns:a14="http://schemas.microsoft.com/office/drawing/2010/main" val="0"/>
+                        </a:ext>
+                      </a:extLst>
+                    </a:blip>
                     <a:srcRect b="16000"/>
                     <a:stretch/>
                   </pic:blipFill>
                   <pic:spPr bwMode="auto">
                     <a:xfrm>
                       <a:off x="0" y="0"/>
-                      <a:ext cx="2527399" cy="287867"/>
+                      <a:ext cx="2242185" cy="255270"/>
                     </a:xfrm>
                     <a:prstGeom prst="rect">
                       <a:avLst/>
@@ -3600,35 +5685,45 @@
                 </pic:pic>
               </a:graphicData>
             </a:graphic>
-          </wp:inline>
+            <wp14:sizeRelH relativeFrom="page">
+              <wp14:pctWidth>0</wp14:pctWidth>
+            </wp14:sizeRelH>
+            <wp14:sizeRelV relativeFrom="page">
+              <wp14:pctHeight>0</wp14:pctHeight>
+            </wp14:sizeRelV>
+          </wp:anchor>
         </w:drawing>
       </w:r>
     </w:p>
     <w:p>
       <w:pPr>
-        <w:jc w:val="both"/>
-        <w:rPr>
-          <w:rFonts w:ascii="Calibri" w:hAnsi="Calibri" w:cs="Calibri"/>
-          <w:sz w:val="24"/>
-          <w:szCs w:val="24"/>
-        </w:rPr>
-      </w:pPr>
-      <w:r>
-        <w:rPr>
-          <w:rFonts w:ascii="Calibri" w:hAnsi="Calibri" w:cs="Calibri"/>
-          <w:sz w:val="24"/>
-          <w:szCs w:val="24"/>
+        <w:pStyle w:val="PargrafodaLista"/>
+        <w:ind w:left="360" w:firstLine="348"/>
+        <w:jc w:val="both"/>
+        <w:rPr>
+          <w:rFonts w:ascii="Calibri" w:hAnsi="Calibri" w:cs="Calibri"/>
+        </w:rPr>
+      </w:pPr>
+    </w:p>
+    <w:p>
+      <w:pPr>
+        <w:ind w:left="360"/>
+        <w:jc w:val="both"/>
+        <w:rPr>
+          <w:rFonts w:ascii="Calibri" w:hAnsi="Calibri" w:cs="Calibri"/>
+        </w:rPr>
+      </w:pPr>
+      <w:r>
+        <w:rPr>
+          <w:rFonts w:ascii="Calibri" w:hAnsi="Calibri" w:cs="Calibri"/>
         </w:rPr>
         <w:t>O caso recursivo, é efetivamente onde colocamos no resultado a lista de estafetas. Iniciamos com o id da primeira encomenda e encontramos o id do Estafeta, então o par (id encomenda, id estafeta) será adicionado ao resultado que já foi calculado com o resto da lista de encomendas através da recursividade.</w:t>
       </w:r>
     </w:p>
     <w:p>
       <w:pPr>
-        <w:jc w:val="center"/>
-        <w:rPr>
-          <w:rFonts w:ascii="Calibri" w:hAnsi="Calibri" w:cs="Calibri"/>
-          <w:sz w:val="24"/>
-          <w:szCs w:val="24"/>
+        <w:rPr>
+          <w:rFonts w:ascii="Calibri" w:hAnsi="Calibri" w:cs="Calibri"/>
         </w:rPr>
       </w:pPr>
       <w:r>
@@ -3639,9 +5734,25 @@
           <w:szCs w:val="24"/>
         </w:rPr>
         <w:drawing>
-          <wp:inline distT="0" distB="0" distL="0" distR="0" wp14:anchorId="2E4A04CB" wp14:editId="48C41F72">
+          <wp:anchor distT="0" distB="0" distL="114300" distR="114300" simplePos="0" relativeHeight="251678720" behindDoc="1" locked="0" layoutInCell="1" allowOverlap="1" wp14:anchorId="0DF07618" wp14:editId="4132A2B8">
+            <wp:simplePos x="0" y="0"/>
+            <wp:positionH relativeFrom="margin">
+              <wp:align>center</wp:align>
+            </wp:positionH>
+            <wp:positionV relativeFrom="paragraph">
+              <wp:posOffset>10491</wp:posOffset>
+            </wp:positionV>
             <wp:extent cx="3616960" cy="472961"/>
             <wp:effectExtent l="0" t="0" r="2540" b="3810"/>
+            <wp:wrapTight wrapText="bothSides">
+              <wp:wrapPolygon edited="0">
+                <wp:start x="0" y="0"/>
+                <wp:lineTo x="0" y="20903"/>
+                <wp:lineTo x="21501" y="20903"/>
+                <wp:lineTo x="21501" y="0"/>
+                <wp:lineTo x="0" y="0"/>
+              </wp:wrapPolygon>
+            </wp:wrapTight>
             <wp:docPr id="10" name="Imagem 10" descr="Uma imagem com texto&#10;&#10;Descrição gerada automaticamente"/>
             <wp:cNvGraphicFramePr>
               <a:graphicFrameLocks xmlns:a="http://schemas.openxmlformats.org/drawingml/2006/main" noChangeAspect="1"/>
@@ -3654,7 +5765,13 @@
                     <pic:cNvPicPr/>
                   </pic:nvPicPr>
                   <pic:blipFill>
-                    <a:blip r:embed="rId22"/>
+                    <a:blip r:embed="rId22">
+                      <a:extLst>
+                        <a:ext uri="{28A0092B-C50C-407E-A947-70E740481C1C}">
+                          <a14:useLocalDpi xmlns:a14="http://schemas.microsoft.com/office/drawing/2010/main" val="0"/>
+                        </a:ext>
+                      </a:extLst>
+                    </a:blip>
                     <a:stretch>
                       <a:fillRect/>
                     </a:stretch>
@@ -3662,7 +5779,7 @@
                   <pic:spPr>
                     <a:xfrm>
                       <a:off x="0" y="0"/>
-                      <a:ext cx="3655921" cy="478056"/>
+                      <a:ext cx="3616960" cy="472961"/>
                     </a:xfrm>
                     <a:prstGeom prst="rect">
                       <a:avLst/>
@@ -3671,9 +5788,35 @@
                 </pic:pic>
               </a:graphicData>
             </a:graphic>
-          </wp:inline>
+            <wp14:sizeRelH relativeFrom="page">
+              <wp14:pctWidth>0</wp14:pctWidth>
+            </wp14:sizeRelH>
+            <wp14:sizeRelV relativeFrom="page">
+              <wp14:pctHeight>0</wp14:pctHeight>
+            </wp14:sizeRelV>
+          </wp:anchor>
         </w:drawing>
       </w:r>
+    </w:p>
+    <w:p>
+      <w:pPr>
+        <w:jc w:val="center"/>
+        <w:rPr>
+          <w:rFonts w:ascii="Calibri" w:hAnsi="Calibri" w:cs="Calibri"/>
+          <w:sz w:val="24"/>
+          <w:szCs w:val="24"/>
+        </w:rPr>
+      </w:pPr>
+    </w:p>
+    <w:p>
+      <w:pPr>
+        <w:jc w:val="center"/>
+        <w:rPr>
+          <w:rFonts w:ascii="Calibri" w:hAnsi="Calibri" w:cs="Calibri"/>
+          <w:sz w:val="24"/>
+          <w:szCs w:val="24"/>
+        </w:rPr>
+      </w:pPr>
     </w:p>
     <w:p>
       <w:pPr>
@@ -3682,7 +5825,7 @@
           <w:ilvl w:val="1"/>
           <w:numId w:val="1"/>
         </w:numPr>
-        <w:spacing w:line="360" w:lineRule="auto"/>
+        <w:spacing w:after="0" w:line="360" w:lineRule="auto"/>
         <w:jc w:val="both"/>
         <w:outlineLvl w:val="0"/>
         <w:rPr>
@@ -3693,6 +5836,7 @@
           <w:szCs w:val="32"/>
         </w:rPr>
       </w:pPr>
+      <w:bookmarkStart w:id="9" w:name="_Toc89287595"/>
       <w:r>
         <w:rPr>
           <w:rFonts w:ascii="Calibri" w:hAnsi="Calibri" w:cs="Calibri"/>
@@ -3703,7 +5847,6 @@
         </w:rPr>
         <w:t xml:space="preserve">Tarefa 3: </w:t>
       </w:r>
-      <w:proofErr w:type="spellStart"/>
       <w:r>
         <w:rPr>
           <w:rFonts w:cstheme="minorHAnsi"/>
@@ -3712,24 +5855,14 @@
           <w:sz w:val="32"/>
           <w:szCs w:val="32"/>
         </w:rPr>
-        <w:t>clientesEstafeta</w:t>
-      </w:r>
-      <w:proofErr w:type="spellEnd"/>
-      <w:r>
-        <w:rPr>
-          <w:rFonts w:cstheme="minorHAnsi"/>
-          <w:b/>
-          <w:bCs/>
-          <w:sz w:val="32"/>
-          <w:szCs w:val="32"/>
-        </w:rPr>
-        <w:t>/3</w:t>
-      </w:r>
+        <w:t>clientesEstafeta/3</w:t>
+      </w:r>
+      <w:bookmarkEnd w:id="9"/>
     </w:p>
     <w:p>
       <w:pPr>
         <w:pStyle w:val="PargrafodaLista"/>
-        <w:ind w:left="0"/>
+        <w:ind w:left="360" w:firstLine="348"/>
         <w:jc w:val="both"/>
         <w:rPr>
           <w:rFonts w:cstheme="minorHAnsi"/>
@@ -3749,23 +5882,13 @@
         </w:rPr>
         <w:t xml:space="preserve">ste requisito de identificar os clientes servidos por um determinado estafeta, foi concretizado através do predicado </w:t>
       </w:r>
-      <w:proofErr w:type="spellStart"/>
-      <w:r>
-        <w:rPr>
-          <w:rFonts w:cstheme="minorHAnsi"/>
-          <w:b/>
-          <w:bCs/>
-        </w:rPr>
-        <w:t>clientesEstafeta</w:t>
-      </w:r>
-      <w:proofErr w:type="spellEnd"/>
-      <w:r>
-        <w:rPr>
-          <w:rFonts w:cstheme="minorHAnsi"/>
-          <w:b/>
-          <w:bCs/>
-        </w:rPr>
-        <w:t>/3</w:t>
+      <w:r>
+        <w:rPr>
+          <w:rFonts w:cstheme="minorHAnsi"/>
+          <w:b/>
+          <w:bCs/>
+        </w:rPr>
+        <w:t>clientesEstafeta/3</w:t>
       </w:r>
       <w:r>
         <w:rPr>
@@ -3793,6 +5916,7 @@
     <w:p>
       <w:pPr>
         <w:pStyle w:val="PargrafodaLista"/>
+        <w:spacing w:line="240" w:lineRule="auto"/>
         <w:ind w:left="0"/>
         <w:jc w:val="both"/>
         <w:rPr>
@@ -3821,9 +5945,25 @@
           <w:noProof/>
         </w:rPr>
         <w:drawing>
-          <wp:inline distT="0" distB="0" distL="0" distR="0" wp14:anchorId="64F43D92" wp14:editId="5248A56F">
+          <wp:anchor distT="0" distB="0" distL="114300" distR="114300" simplePos="0" relativeHeight="251674624" behindDoc="1" locked="0" layoutInCell="1" allowOverlap="1" wp14:anchorId="6376FFE9" wp14:editId="0F645346">
+            <wp:simplePos x="0" y="0"/>
+            <wp:positionH relativeFrom="column">
+              <wp:posOffset>462418</wp:posOffset>
+            </wp:positionH>
+            <wp:positionV relativeFrom="paragraph">
+              <wp:posOffset>-3700</wp:posOffset>
+            </wp:positionV>
             <wp:extent cx="4478020" cy="350174"/>
             <wp:effectExtent l="0" t="0" r="0" b="0"/>
+            <wp:wrapTight wrapText="bothSides">
+              <wp:wrapPolygon edited="0">
+                <wp:start x="0" y="0"/>
+                <wp:lineTo x="0" y="19993"/>
+                <wp:lineTo x="21502" y="19993"/>
+                <wp:lineTo x="21502" y="0"/>
+                <wp:lineTo x="0" y="0"/>
+              </wp:wrapPolygon>
+            </wp:wrapTight>
             <wp:docPr id="23" name="Imagem 23"/>
             <wp:cNvGraphicFramePr>
               <a:graphicFrameLocks xmlns:a="http://schemas.openxmlformats.org/drawingml/2006/main" noChangeAspect="1"/>
@@ -3836,7 +5976,13 @@
                     <pic:cNvPicPr/>
                   </pic:nvPicPr>
                   <pic:blipFill>
-                    <a:blip r:embed="rId23"/>
+                    <a:blip r:embed="rId23">
+                      <a:extLst>
+                        <a:ext uri="{28A0092B-C50C-407E-A947-70E740481C1C}">
+                          <a14:useLocalDpi xmlns:a14="http://schemas.microsoft.com/office/drawing/2010/main" val="0"/>
+                        </a:ext>
+                      </a:extLst>
+                    </a:blip>
                     <a:stretch>
                       <a:fillRect/>
                     </a:stretch>
@@ -3844,7 +5990,7 @@
                   <pic:spPr>
                     <a:xfrm>
                       <a:off x="0" y="0"/>
-                      <a:ext cx="4575007" cy="357758"/>
+                      <a:ext cx="4478020" cy="350174"/>
                     </a:xfrm>
                     <a:prstGeom prst="rect">
                       <a:avLst/>
@@ -3853,7 +5999,13 @@
                 </pic:pic>
               </a:graphicData>
             </a:graphic>
-          </wp:inline>
+            <wp14:sizeRelH relativeFrom="page">
+              <wp14:pctWidth>0</wp14:pctWidth>
+            </wp14:sizeRelH>
+            <wp14:sizeRelV relativeFrom="page">
+              <wp14:pctHeight>0</wp14:pctHeight>
+            </wp14:sizeRelV>
+          </wp:anchor>
         </w:drawing>
       </w:r>
     </w:p>
@@ -3872,67 +6024,38 @@
     <w:p>
       <w:pPr>
         <w:pStyle w:val="PargrafodaLista"/>
+        <w:spacing w:after="0"/>
         <w:ind w:left="0"/>
         <w:jc w:val="both"/>
-        <w:rPr>
-          <w:rFonts w:cstheme="minorHAnsi"/>
-        </w:rPr>
-      </w:pPr>
-      <w:r>
-        <w:rPr>
-          <w:rFonts w:cstheme="minorHAnsi"/>
-        </w:rPr>
-        <w:t xml:space="preserve">Com a utilização do predicado auxiliar </w:t>
-      </w:r>
-      <w:proofErr w:type="spellStart"/>
-      <w:r>
-        <w:rPr>
-          <w:rFonts w:cstheme="minorHAnsi"/>
-          <w:b/>
-          <w:bCs/>
-        </w:rPr>
-        <w:t>encomendasEstafeta</w:t>
-      </w:r>
-      <w:proofErr w:type="spellEnd"/>
-      <w:r>
-        <w:rPr>
-          <w:rFonts w:cstheme="minorHAnsi"/>
-          <w:b/>
-          <w:bCs/>
-        </w:rPr>
-        <w:t>/1</w:t>
-      </w:r>
-      <w:r>
         <w:rPr>
           <w:rFonts w:cstheme="minorHAnsi"/>
           <w:i/>
           <w:iCs/>
         </w:rPr>
-        <w:t xml:space="preserve"> </w:t>
-      </w:r>
-      <w:r>
-        <w:rPr>
-          <w:rFonts w:cstheme="minorHAnsi"/>
-        </w:rPr>
-        <w:t xml:space="preserve">conseguimos obter numa lista os pares (Estafeta, Lista de Encomendas do Estafeta). Com o predicado </w:t>
-      </w:r>
-      <w:proofErr w:type="spellStart"/>
-      <w:r>
-        <w:rPr>
-          <w:rFonts w:cstheme="minorHAnsi"/>
-          <w:b/>
-          <w:bCs/>
-        </w:rPr>
-        <w:t>clientesEstafetaAux</w:t>
-      </w:r>
-      <w:proofErr w:type="spellEnd"/>
-      <w:r>
-        <w:rPr>
-          <w:rFonts w:cstheme="minorHAnsi"/>
-          <w:b/>
-          <w:bCs/>
-        </w:rPr>
-        <w:t>/3</w:t>
+      </w:pPr>
+    </w:p>
+    <w:p>
+      <w:pPr>
+        <w:pStyle w:val="PargrafodaLista"/>
+        <w:ind w:left="360" w:firstLine="348"/>
+        <w:jc w:val="both"/>
+        <w:rPr>
+          <w:rFonts w:cstheme="minorHAnsi"/>
+        </w:rPr>
+      </w:pPr>
+      <w:r>
+        <w:rPr>
+          <w:rFonts w:cstheme="minorHAnsi"/>
+        </w:rPr>
+        <w:t xml:space="preserve">Com a utilização do predicado auxiliar </w:t>
+      </w:r>
+      <w:r>
+        <w:rPr>
+          <w:rFonts w:cstheme="minorHAnsi"/>
+          <w:b/>
+          <w:bCs/>
+        </w:rPr>
+        <w:t>encomendasEstafeta/1</w:t>
       </w:r>
       <w:r>
         <w:rPr>
@@ -3946,8 +6069,42 @@
         <w:rPr>
           <w:rFonts w:cstheme="minorHAnsi"/>
         </w:rPr>
+        <w:t xml:space="preserve">conseguimos obter numa lista os pares (Estafeta, Lista de Encomendas do Estafeta). Com o predicado </w:t>
+      </w:r>
+      <w:r>
+        <w:rPr>
+          <w:rFonts w:cstheme="minorHAnsi"/>
+          <w:b/>
+          <w:bCs/>
+        </w:rPr>
+        <w:t>clientesEstafetaAux/3</w:t>
+      </w:r>
+      <w:r>
+        <w:rPr>
+          <w:rFonts w:cstheme="minorHAnsi"/>
+          <w:i/>
+          <w:iCs/>
+        </w:rPr>
+        <w:t xml:space="preserve"> </w:t>
+      </w:r>
+      <w:r>
+        <w:rPr>
+          <w:rFonts w:cstheme="minorHAnsi"/>
+        </w:rPr>
         <w:t>obtemos o resultado desejado, através de 3 casos:</w:t>
       </w:r>
+    </w:p>
+    <w:p>
+      <w:pPr>
+        <w:pStyle w:val="PargrafodaLista"/>
+        <w:ind w:left="360"/>
+        <w:jc w:val="both"/>
+        <w:rPr>
+          <w:rFonts w:cstheme="minorHAnsi"/>
+          <w:sz w:val="20"/>
+          <w:szCs w:val="20"/>
+        </w:rPr>
+      </w:pPr>
     </w:p>
     <w:p>
       <w:pPr>
@@ -3972,8 +6129,8 @@
     <w:p>
       <w:pPr>
         <w:pStyle w:val="PargrafodaLista"/>
-        <w:ind w:left="0"/>
-        <w:jc w:val="center"/>
+        <w:ind w:left="1068"/>
+        <w:jc w:val="both"/>
         <w:rPr>
           <w:rFonts w:cstheme="minorHAnsi"/>
         </w:rPr>
@@ -3984,9 +6141,25 @@
           <w:noProof/>
         </w:rPr>
         <w:drawing>
-          <wp:inline distT="0" distB="0" distL="0" distR="0" wp14:anchorId="52F66672" wp14:editId="247FF5B2">
+          <wp:anchor distT="0" distB="0" distL="114300" distR="114300" simplePos="0" relativeHeight="251675648" behindDoc="1" locked="0" layoutInCell="1" allowOverlap="1" wp14:anchorId="52F66672" wp14:editId="5E2A0C24">
+            <wp:simplePos x="0" y="0"/>
+            <wp:positionH relativeFrom="margin">
+              <wp:posOffset>1565910</wp:posOffset>
+            </wp:positionH>
+            <wp:positionV relativeFrom="paragraph">
+              <wp:posOffset>32744</wp:posOffset>
+            </wp:positionV>
             <wp:extent cx="2363942" cy="225703"/>
             <wp:effectExtent l="0" t="0" r="0" b="3175"/>
+            <wp:wrapTight wrapText="bothSides">
+              <wp:wrapPolygon edited="0">
+                <wp:start x="0" y="0"/>
+                <wp:lineTo x="0" y="20079"/>
+                <wp:lineTo x="21414" y="20079"/>
+                <wp:lineTo x="21414" y="0"/>
+                <wp:lineTo x="0" y="0"/>
+              </wp:wrapPolygon>
+            </wp:wrapTight>
             <wp:docPr id="24" name="Imagem 24"/>
             <wp:cNvGraphicFramePr>
               <a:graphicFrameLocks xmlns:a="http://schemas.openxmlformats.org/drawingml/2006/main" noChangeAspect="1"/>
@@ -3999,7 +6172,13 @@
                     <pic:cNvPicPr/>
                   </pic:nvPicPr>
                   <pic:blipFill>
-                    <a:blip r:embed="rId24"/>
+                    <a:blip r:embed="rId24">
+                      <a:extLst>
+                        <a:ext uri="{28A0092B-C50C-407E-A947-70E740481C1C}">
+                          <a14:useLocalDpi xmlns:a14="http://schemas.microsoft.com/office/drawing/2010/main" val="0"/>
+                        </a:ext>
+                      </a:extLst>
+                    </a:blip>
                     <a:stretch>
                       <a:fillRect/>
                     </a:stretch>
@@ -4007,7 +6186,7 @@
                   <pic:spPr>
                     <a:xfrm>
                       <a:off x="0" y="0"/>
-                      <a:ext cx="2488187" cy="237566"/>
+                      <a:ext cx="2363942" cy="225703"/>
                     </a:xfrm>
                     <a:prstGeom prst="rect">
                       <a:avLst/>
@@ -4016,9 +6195,25 @@
                 </pic:pic>
               </a:graphicData>
             </a:graphic>
-          </wp:inline>
+            <wp14:sizeRelH relativeFrom="page">
+              <wp14:pctWidth>0</wp14:pctWidth>
+            </wp14:sizeRelH>
+            <wp14:sizeRelV relativeFrom="page">
+              <wp14:pctHeight>0</wp14:pctHeight>
+            </wp14:sizeRelV>
+          </wp:anchor>
         </w:drawing>
       </w:r>
+    </w:p>
+    <w:p>
+      <w:pPr>
+        <w:pStyle w:val="PargrafodaLista"/>
+        <w:ind w:left="0"/>
+        <w:jc w:val="center"/>
+        <w:rPr>
+          <w:rFonts w:cstheme="minorHAnsi"/>
+        </w:rPr>
+      </w:pPr>
     </w:p>
     <w:p>
       <w:pPr>
@@ -4044,6 +6239,12 @@
           <w:rFonts w:cstheme="minorHAnsi"/>
         </w:rPr>
         <w:t>.</w:t>
+      </w:r>
+      <w:r>
+        <w:rPr>
+          <w:noProof/>
+        </w:rPr>
+        <w:t xml:space="preserve"> </w:t>
       </w:r>
     </w:p>
     <w:p>
@@ -4112,13 +6313,8 @@
         <w:rPr>
           <w:rFonts w:cstheme="minorHAnsi"/>
         </w:rPr>
-        <w:t>É n</w:t>
-      </w:r>
-      <w:r>
-        <w:rPr>
-          <w:rFonts w:cstheme="minorHAnsi"/>
-        </w:rPr>
-        <w:t xml:space="preserve">o último caso que encontramos o estafeta e então chamamos o predicado </w:t>
+        <w:lastRenderedPageBreak/>
+        <w:t xml:space="preserve">No último caso, em que encontramos o estafeta e então chamamos o predicado </w:t>
       </w:r>
       <w:r>
         <w:rPr>
@@ -4144,6 +6340,79 @@
           <w:rFonts w:cstheme="minorHAnsi"/>
         </w:rPr>
       </w:pPr>
+      <w:r>
+        <w:rPr>
+          <w:rFonts w:ascii="Calibri" w:hAnsi="Calibri" w:cs="Calibri"/>
+          <w:b/>
+          <w:bCs/>
+          <w:noProof/>
+          <w:sz w:val="32"/>
+          <w:szCs w:val="32"/>
+        </w:rPr>
+        <w:drawing>
+          <wp:anchor distT="0" distB="0" distL="114300" distR="114300" simplePos="0" relativeHeight="251677696" behindDoc="1" locked="0" layoutInCell="1" allowOverlap="1" wp14:anchorId="098A3529" wp14:editId="69A1A32D">
+            <wp:simplePos x="0" y="0"/>
+            <wp:positionH relativeFrom="margin">
+              <wp:align>right</wp:align>
+            </wp:positionH>
+            <wp:positionV relativeFrom="paragraph">
+              <wp:posOffset>440055</wp:posOffset>
+            </wp:positionV>
+            <wp:extent cx="5400040" cy="247015"/>
+            <wp:effectExtent l="0" t="0" r="0" b="635"/>
+            <wp:wrapTight wrapText="bothSides">
+              <wp:wrapPolygon edited="0">
+                <wp:start x="0" y="0"/>
+                <wp:lineTo x="0" y="19990"/>
+                <wp:lineTo x="21488" y="19990"/>
+                <wp:lineTo x="21488" y="0"/>
+                <wp:lineTo x="0" y="0"/>
+              </wp:wrapPolygon>
+            </wp:wrapTight>
+            <wp:docPr id="27" name="Imagem 27"/>
+            <wp:cNvGraphicFramePr>
+              <a:graphicFrameLocks xmlns:a="http://schemas.openxmlformats.org/drawingml/2006/main" noChangeAspect="1"/>
+            </wp:cNvGraphicFramePr>
+            <a:graphic xmlns:a="http://schemas.openxmlformats.org/drawingml/2006/main">
+              <a:graphicData uri="http://schemas.openxmlformats.org/drawingml/2006/picture">
+                <pic:pic xmlns:pic="http://schemas.openxmlformats.org/drawingml/2006/picture">
+                  <pic:nvPicPr>
+                    <pic:cNvPr id="1" name=""/>
+                    <pic:cNvPicPr/>
+                  </pic:nvPicPr>
+                  <pic:blipFill>
+                    <a:blip r:embed="rId26">
+                      <a:extLst>
+                        <a:ext uri="{28A0092B-C50C-407E-A947-70E740481C1C}">
+                          <a14:useLocalDpi xmlns:a14="http://schemas.microsoft.com/office/drawing/2010/main" val="0"/>
+                        </a:ext>
+                      </a:extLst>
+                    </a:blip>
+                    <a:stretch>
+                      <a:fillRect/>
+                    </a:stretch>
+                  </pic:blipFill>
+                  <pic:spPr>
+                    <a:xfrm>
+                      <a:off x="0" y="0"/>
+                      <a:ext cx="5400040" cy="247015"/>
+                    </a:xfrm>
+                    <a:prstGeom prst="rect">
+                      <a:avLst/>
+                    </a:prstGeom>
+                  </pic:spPr>
+                </pic:pic>
+              </a:graphicData>
+            </a:graphic>
+            <wp14:sizeRelH relativeFrom="page">
+              <wp14:pctWidth>0</wp14:pctWidth>
+            </wp14:sizeRelH>
+            <wp14:sizeRelV relativeFrom="page">
+              <wp14:pctHeight>0</wp14:pctHeight>
+            </wp14:sizeRelV>
+          </wp:anchor>
+        </w:drawing>
+      </w:r>
     </w:p>
     <w:p>
       <w:pPr>
@@ -4160,9 +6429,25 @@
           <w:noProof/>
         </w:rPr>
         <w:drawing>
-          <wp:inline distT="0" distB="0" distL="0" distR="0" wp14:anchorId="558043AA" wp14:editId="7C80447F">
+          <wp:anchor distT="0" distB="0" distL="114300" distR="114300" simplePos="0" relativeHeight="251676672" behindDoc="1" locked="0" layoutInCell="1" allowOverlap="1" wp14:anchorId="558043AA" wp14:editId="7D2E06D7">
+            <wp:simplePos x="0" y="0"/>
+            <wp:positionH relativeFrom="column">
+              <wp:posOffset>1242</wp:posOffset>
+            </wp:positionH>
+            <wp:positionV relativeFrom="paragraph">
+              <wp:posOffset>9912</wp:posOffset>
+            </wp:positionV>
             <wp:extent cx="5400040" cy="159385"/>
             <wp:effectExtent l="0" t="0" r="0" b="0"/>
+            <wp:wrapTight wrapText="bothSides">
+              <wp:wrapPolygon edited="0">
+                <wp:start x="0" y="0"/>
+                <wp:lineTo x="0" y="18072"/>
+                <wp:lineTo x="21488" y="18072"/>
+                <wp:lineTo x="21488" y="0"/>
+                <wp:lineTo x="0" y="0"/>
+              </wp:wrapPolygon>
+            </wp:wrapTight>
             <wp:docPr id="25" name="Imagem 25"/>
             <wp:cNvGraphicFramePr>
               <a:graphicFrameLocks xmlns:a="http://schemas.openxmlformats.org/drawingml/2006/main" noChangeAspect="1"/>
@@ -4175,7 +6460,13 @@
                     <pic:cNvPicPr/>
                   </pic:nvPicPr>
                   <pic:blipFill>
-                    <a:blip r:embed="rId26"/>
+                    <a:blip r:embed="rId27">
+                      <a:extLst>
+                        <a:ext uri="{28A0092B-C50C-407E-A947-70E740481C1C}">
+                          <a14:useLocalDpi xmlns:a14="http://schemas.microsoft.com/office/drawing/2010/main" val="0"/>
+                        </a:ext>
+                      </a:extLst>
+                    </a:blip>
                     <a:stretch>
                       <a:fillRect/>
                     </a:stretch>
@@ -4192,13 +6483,19 @@
                 </pic:pic>
               </a:graphicData>
             </a:graphic>
-          </wp:inline>
+            <wp14:sizeRelH relativeFrom="page">
+              <wp14:pctWidth>0</wp14:pctWidth>
+            </wp14:sizeRelH>
+            <wp14:sizeRelV relativeFrom="page">
+              <wp14:pctHeight>0</wp14:pctHeight>
+            </wp14:sizeRelV>
+          </wp:anchor>
         </w:drawing>
       </w:r>
     </w:p>
     <w:p>
       <w:pPr>
-        <w:jc w:val="center"/>
+        <w:jc w:val="both"/>
         <w:rPr>
           <w:rFonts w:ascii="Calibri" w:hAnsi="Calibri" w:cs="Calibri"/>
           <w:b/>
@@ -4207,51 +6504,6 @@
           <w:szCs w:val="32"/>
         </w:rPr>
       </w:pPr>
-      <w:r>
-        <w:rPr>
-          <w:rFonts w:ascii="Calibri" w:hAnsi="Calibri" w:cs="Calibri"/>
-          <w:b/>
-          <w:bCs/>
-          <w:noProof/>
-          <w:sz w:val="32"/>
-          <w:szCs w:val="32"/>
-        </w:rPr>
-        <w:drawing>
-          <wp:inline distT="0" distB="0" distL="0" distR="0" wp14:anchorId="098A3529" wp14:editId="0B2DAAE6">
-            <wp:extent cx="4493260" cy="205536"/>
-            <wp:effectExtent l="0" t="0" r="0" b="4445"/>
-            <wp:docPr id="27" name="Imagem 27"/>
-            <wp:cNvGraphicFramePr>
-              <a:graphicFrameLocks xmlns:a="http://schemas.openxmlformats.org/drawingml/2006/main" noChangeAspect="1"/>
-            </wp:cNvGraphicFramePr>
-            <a:graphic xmlns:a="http://schemas.openxmlformats.org/drawingml/2006/main">
-              <a:graphicData uri="http://schemas.openxmlformats.org/drawingml/2006/picture">
-                <pic:pic xmlns:pic="http://schemas.openxmlformats.org/drawingml/2006/picture">
-                  <pic:nvPicPr>
-                    <pic:cNvPr id="1" name=""/>
-                    <pic:cNvPicPr/>
-                  </pic:nvPicPr>
-                  <pic:blipFill>
-                    <a:blip r:embed="rId27"/>
-                    <a:stretch>
-                      <a:fillRect/>
-                    </a:stretch>
-                  </pic:blipFill>
-                  <pic:spPr>
-                    <a:xfrm>
-                      <a:off x="0" y="0"/>
-                      <a:ext cx="4692724" cy="214660"/>
-                    </a:xfrm>
-                    <a:prstGeom prst="rect">
-                      <a:avLst/>
-                    </a:prstGeom>
-                  </pic:spPr>
-                </pic:pic>
-              </a:graphicData>
-            </a:graphic>
-          </wp:inline>
-        </w:drawing>
-      </w:r>
     </w:p>
     <w:p>
       <w:pPr>
@@ -4284,6 +6536,7 @@
           <w:szCs w:val="32"/>
         </w:rPr>
       </w:pPr>
+      <w:bookmarkStart w:id="10" w:name="_Toc89287596"/>
       <w:r>
         <w:rPr>
           <w:rFonts w:ascii="Calibri" w:hAnsi="Calibri" w:cs="Calibri"/>
@@ -4292,31 +6545,9 @@
           <w:sz w:val="32"/>
           <w:szCs w:val="32"/>
         </w:rPr>
-        <w:lastRenderedPageBreak/>
-        <w:t xml:space="preserve">Tarefa 4:  </w:t>
-      </w:r>
-      <w:proofErr w:type="spellStart"/>
-      <w:r>
-        <w:rPr>
-          <w:rFonts w:ascii="Calibri" w:hAnsi="Calibri" w:cs="Calibri"/>
-          <w:b/>
-          <w:bCs/>
-          <w:sz w:val="32"/>
-          <w:szCs w:val="32"/>
-        </w:rPr>
-        <w:t>valorDiario</w:t>
-      </w:r>
-      <w:proofErr w:type="spellEnd"/>
-      <w:r>
-        <w:rPr>
-          <w:rFonts w:ascii="Calibri" w:hAnsi="Calibri" w:cs="Calibri"/>
-          <w:b/>
-          <w:bCs/>
-          <w:sz w:val="32"/>
-          <w:szCs w:val="32"/>
-        </w:rPr>
-        <w:t>/2</w:t>
-      </w:r>
+        <w:t>Tarefa 4:  valorDiario/2</w:t>
+      </w:r>
+      <w:bookmarkEnd w:id="10"/>
     </w:p>
     <w:p>
       <w:pPr>
@@ -4473,6 +6704,16 @@
         </w:rPr>
         <w:t>. Assim, é calculado o valor total faturado num determinado dia.</w:t>
       </w:r>
+    </w:p>
+    <w:p>
+      <w:pPr>
+        <w:pStyle w:val="PargrafodaLista"/>
+        <w:ind w:left="0" w:firstLine="432"/>
+        <w:jc w:val="both"/>
+        <w:rPr>
+          <w:rFonts w:cstheme="minorHAnsi"/>
+        </w:rPr>
+      </w:pPr>
     </w:p>
     <w:p>
       <w:pPr>
@@ -4556,6 +6797,7 @@
           <w:szCs w:val="32"/>
         </w:rPr>
       </w:pPr>
+      <w:bookmarkStart w:id="11" w:name="_Toc89287597"/>
       <w:r>
         <w:rPr>
           <w:rFonts w:ascii="Calibri" w:hAnsi="Calibri" w:cs="Calibri"/>
@@ -4564,30 +6806,9 @@
           <w:sz w:val="32"/>
           <w:szCs w:val="32"/>
         </w:rPr>
-        <w:t xml:space="preserve">Tarefa 5: </w:t>
-      </w:r>
-      <w:proofErr w:type="spellStart"/>
-      <w:r>
-        <w:rPr>
-          <w:rFonts w:ascii="Calibri" w:hAnsi="Calibri" w:cs="Calibri"/>
-          <w:b/>
-          <w:bCs/>
-          <w:sz w:val="32"/>
-          <w:szCs w:val="32"/>
-        </w:rPr>
-        <w:t>maisEntregasFreg</w:t>
-      </w:r>
-      <w:proofErr w:type="spellEnd"/>
-      <w:r>
-        <w:rPr>
-          <w:rFonts w:ascii="Calibri" w:hAnsi="Calibri" w:cs="Calibri"/>
-          <w:b/>
-          <w:bCs/>
-          <w:sz w:val="32"/>
-          <w:szCs w:val="32"/>
-        </w:rPr>
-        <w:t>/1</w:t>
-      </w:r>
+        <w:t>Tarefa 5: maisEntregasFreg/1</w:t>
+      </w:r>
+      <w:bookmarkEnd w:id="11"/>
     </w:p>
     <w:p>
       <w:pPr>
@@ -4602,7 +6823,31 @@
         <w:rPr>
           <w:rFonts w:cstheme="minorHAnsi"/>
         </w:rPr>
-        <w:t xml:space="preserve">Identificar quais as zonas (e.g., rua ou freguesia) com maior volume de entregas por parte da </w:t>
+        <w:t>Identificar qua</w:t>
+      </w:r>
+      <w:r>
+        <w:rPr>
+          <w:rFonts w:cstheme="minorHAnsi"/>
+        </w:rPr>
+        <w:t>l</w:t>
+      </w:r>
+      <w:r>
+        <w:rPr>
+          <w:rFonts w:cstheme="minorHAnsi"/>
+        </w:rPr>
+        <w:t xml:space="preserve"> a</w:t>
+      </w:r>
+      <w:r>
+        <w:rPr>
+          <w:rFonts w:cstheme="minorHAnsi"/>
+        </w:rPr>
+        <w:t xml:space="preserve"> </w:t>
+      </w:r>
+      <w:r>
+        <w:rPr>
+          <w:rFonts w:cstheme="minorHAnsi"/>
+        </w:rPr>
+        <w:t xml:space="preserve">freguesia com maior volume de entregas por parte da </w:t>
       </w:r>
       <w:r>
         <w:rPr>
@@ -4610,18 +6855,8 @@
           <w:i/>
           <w:iCs/>
         </w:rPr>
-        <w:t xml:space="preserve">Green </w:t>
-      </w:r>
-      <w:proofErr w:type="spellStart"/>
-      <w:r>
-        <w:rPr>
-          <w:rFonts w:cstheme="minorHAnsi"/>
-          <w:i/>
-          <w:iCs/>
-        </w:rPr>
-        <w:t>Distribution</w:t>
-      </w:r>
-      <w:proofErr w:type="spellEnd"/>
+        <w:t>Green Distribution</w:t>
+      </w:r>
       <w:r>
         <w:rPr>
           <w:rFonts w:cstheme="minorHAnsi"/>
@@ -4638,25 +6873,31 @@
           <w:rFonts w:cstheme="minorHAnsi"/>
         </w:rPr>
       </w:pPr>
-    </w:p>
-    <w:p>
-      <w:pPr>
-        <w:pStyle w:val="PargrafodaLista"/>
-        <w:ind w:left="0"/>
-        <w:jc w:val="center"/>
-        <w:rPr>
-          <w:rFonts w:cstheme="minorHAnsi"/>
-        </w:rPr>
-      </w:pPr>
       <w:r>
         <w:rPr>
           <w:rFonts w:cstheme="minorHAnsi"/>
           <w:noProof/>
         </w:rPr>
         <w:drawing>
-          <wp:inline distT="0" distB="0" distL="0" distR="0" wp14:anchorId="4362005B" wp14:editId="73F68FEC">
+          <wp:anchor distT="0" distB="0" distL="114300" distR="114300" simplePos="0" relativeHeight="251679744" behindDoc="1" locked="0" layoutInCell="1" allowOverlap="1" wp14:anchorId="5ECDF285" wp14:editId="4F44BF24">
+            <wp:simplePos x="0" y="0"/>
+            <wp:positionH relativeFrom="margin">
+              <wp:align>right</wp:align>
+            </wp:positionH>
+            <wp:positionV relativeFrom="paragraph">
+              <wp:posOffset>228848</wp:posOffset>
+            </wp:positionV>
             <wp:extent cx="5400040" cy="676910"/>
             <wp:effectExtent l="0" t="0" r="0" b="8890"/>
+            <wp:wrapTight wrapText="bothSides">
+              <wp:wrapPolygon edited="0">
+                <wp:start x="0" y="0"/>
+                <wp:lineTo x="0" y="21276"/>
+                <wp:lineTo x="21488" y="21276"/>
+                <wp:lineTo x="21488" y="0"/>
+                <wp:lineTo x="0" y="0"/>
+              </wp:wrapPolygon>
+            </wp:wrapTight>
             <wp:docPr id="32" name="Imagem 32" descr="Uma imagem com texto&#10;&#10;Descrição gerada automaticamente"/>
             <wp:cNvGraphicFramePr>
               <a:graphicFrameLocks xmlns:a="http://schemas.openxmlformats.org/drawingml/2006/main" noChangeAspect="1"/>
@@ -4669,7 +6910,13 @@
                     <pic:cNvPicPr/>
                   </pic:nvPicPr>
                   <pic:blipFill>
-                    <a:blip r:embed="rId29"/>
+                    <a:blip r:embed="rId29">
+                      <a:extLst>
+                        <a:ext uri="{28A0092B-C50C-407E-A947-70E740481C1C}">
+                          <a14:useLocalDpi xmlns:a14="http://schemas.microsoft.com/office/drawing/2010/main" val="0"/>
+                        </a:ext>
+                      </a:extLst>
+                    </a:blip>
                     <a:stretch>
                       <a:fillRect/>
                     </a:stretch>
@@ -4686,7 +6933,13 @@
                 </pic:pic>
               </a:graphicData>
             </a:graphic>
-          </wp:inline>
+            <wp14:sizeRelH relativeFrom="page">
+              <wp14:pctWidth>0</wp14:pctWidth>
+            </wp14:sizeRelH>
+            <wp14:sizeRelV relativeFrom="page">
+              <wp14:pctHeight>0</wp14:pctHeight>
+            </wp14:sizeRelV>
+          </wp:anchor>
         </w:drawing>
       </w:r>
     </w:p>
@@ -4835,7 +7088,14 @@
         <w:rPr>
           <w:rFonts w:cstheme="minorHAnsi"/>
         </w:rPr>
-        <w:t>, em que são unificadas todas as encomendas cuja freguesia seja a que está a ser analisada, e coloca a Freguesia numa lista, tantas vezes quantas o número de encomendas que a ela são relativas. Depois disso, é calculad</w:t>
+        <w:t xml:space="preserve">, em que são unificadas todas as encomendas cuja freguesia </w:t>
+      </w:r>
+      <w:r>
+        <w:rPr>
+          <w:rFonts w:cstheme="minorHAnsi"/>
+        </w:rPr>
+        <w:lastRenderedPageBreak/>
+        <w:t>seja a que está a ser analisada, e coloca a Freguesia numa lista, tantas vezes quantas o número de encomendas que a ela são relativas. Depois disso, é calculad</w:t>
       </w:r>
       <w:r>
         <w:rPr>
@@ -4982,14 +7242,7 @@
         <w:rPr>
           <w:rFonts w:cstheme="minorHAnsi"/>
         </w:rPr>
-        <w:t xml:space="preserve"> e calculará a freguesia com mais ocorrências. Para isto é usado um predicado em que são, sucessivamente, comparados os dois primeiros elementos, para ver qual deles tem mais ocorrências e é removido da lista o que tiver menos. </w:t>
-      </w:r>
-      <w:r>
-        <w:rPr>
-          <w:rFonts w:cstheme="minorHAnsi"/>
-        </w:rPr>
-        <w:lastRenderedPageBreak/>
-        <w:t xml:space="preserve">No caso de paragem, quando estiver na lista apenas um elemento, este será o par que conterá a Freguesia com maior número de encomendas. Este resultado será colocado na variável </w:t>
+        <w:t xml:space="preserve"> e calculará a freguesia com mais ocorrências. Para isto é usado um predicado em que são, sucessivamente, comparados os dois primeiros elementos, para ver qual deles tem mais ocorrências e é removido da lista o que tiver menos. No caso de paragem, quando estiver na lista apenas um elemento, este será o par que conterá a Freguesia com maior número de encomendas. Este resultado será colocado na variável </w:t>
       </w:r>
       <w:proofErr w:type="spellStart"/>
       <w:r>
@@ -5099,6 +7352,7 @@
           <w:szCs w:val="32"/>
         </w:rPr>
       </w:pPr>
+      <w:bookmarkStart w:id="12" w:name="_Toc89287598"/>
       <w:r>
         <w:rPr>
           <w:rFonts w:ascii="Calibri" w:hAnsi="Calibri" w:cs="Calibri"/>
@@ -5107,30 +7361,9 @@
           <w:sz w:val="32"/>
           <w:szCs w:val="32"/>
         </w:rPr>
-        <w:t xml:space="preserve">Tarefa 6: </w:t>
-      </w:r>
-      <w:proofErr w:type="spellStart"/>
-      <w:r>
-        <w:rPr>
-          <w:rFonts w:ascii="Calibri" w:hAnsi="Calibri" w:cs="Calibri"/>
-          <w:b/>
-          <w:bCs/>
-          <w:sz w:val="32"/>
-          <w:szCs w:val="32"/>
-        </w:rPr>
-        <w:t>classMedia</w:t>
-      </w:r>
-      <w:proofErr w:type="spellEnd"/>
-      <w:r>
-        <w:rPr>
-          <w:rFonts w:ascii="Calibri" w:hAnsi="Calibri" w:cs="Calibri"/>
-          <w:b/>
-          <w:bCs/>
-          <w:sz w:val="32"/>
-          <w:szCs w:val="32"/>
-        </w:rPr>
-        <w:t>/2</w:t>
-      </w:r>
+        <w:t>Tarefa 6: classMedia/2</w:t>
+      </w:r>
+      <w:bookmarkEnd w:id="12"/>
     </w:p>
     <w:p>
       <w:pPr>
@@ -5149,7 +7382,6 @@
         </w:rPr>
         <w:t xml:space="preserve">Esta funcionalidade tem como objetivo cálculo da classificação média de um dado Estafeta. Para tal foi criado o predicado </w:t>
       </w:r>
-      <w:proofErr w:type="spellStart"/>
       <w:r>
         <w:rPr>
           <w:rFonts w:eastAsia="Times New Roman" w:cstheme="minorHAnsi"/>
@@ -5157,17 +7389,7 @@
           <w:bCs/>
           <w:lang w:eastAsia="pt-PT"/>
         </w:rPr>
-        <w:t>classMedia</w:t>
-      </w:r>
-      <w:proofErr w:type="spellEnd"/>
-      <w:r>
-        <w:rPr>
-          <w:rFonts w:eastAsia="Times New Roman" w:cstheme="minorHAnsi"/>
-          <w:b/>
-          <w:bCs/>
-          <w:lang w:eastAsia="pt-PT"/>
-        </w:rPr>
-        <w:t>/2</w:t>
+        <w:t>classMedia/2</w:t>
       </w:r>
       <w:r>
         <w:rPr>
@@ -5246,7 +7468,6 @@
         </w:rPr>
         <w:t xml:space="preserve">Dada essa lista de pares, o predicado </w:t>
       </w:r>
-      <w:proofErr w:type="spellStart"/>
       <w:r>
         <w:rPr>
           <w:rFonts w:eastAsia="Times New Roman" w:cstheme="minorHAnsi"/>
@@ -5254,40 +7475,14 @@
           <w:bCs/>
           <w:lang w:eastAsia="pt-PT"/>
         </w:rPr>
-        <w:t>filtrarEstafeta</w:t>
-      </w:r>
-      <w:proofErr w:type="spellEnd"/>
-      <w:r>
-        <w:rPr>
-          <w:rFonts w:eastAsia="Times New Roman" w:cstheme="minorHAnsi"/>
-          <w:b/>
-          <w:bCs/>
-          <w:lang w:eastAsia="pt-PT"/>
-        </w:rPr>
-        <w:t>/</w:t>
-      </w:r>
-      <w:r>
-        <w:rPr>
-          <w:rFonts w:eastAsia="Times New Roman" w:cstheme="minorHAnsi"/>
-          <w:b/>
-          <w:bCs/>
-          <w:lang w:eastAsia="pt-PT"/>
-        </w:rPr>
-        <w:t>3</w:t>
+        <w:t>filtrarEstafeta/3</w:t>
       </w:r>
       <w:r>
         <w:rPr>
           <w:rFonts w:eastAsia="Times New Roman" w:cstheme="minorHAnsi"/>
           <w:lang w:eastAsia="pt-PT"/>
         </w:rPr>
-        <w:t>,</w:t>
-      </w:r>
-      <w:r>
-        <w:rPr>
-          <w:rFonts w:eastAsia="Times New Roman" w:cstheme="minorHAnsi"/>
-          <w:lang w:eastAsia="pt-PT"/>
-        </w:rPr>
-        <w:t xml:space="preserve"> filtra a lista formada pelo predicado anterior, ficando em</w:t>
+        <w:t xml:space="preserve"> , filtra a lista formada pelo predicado anterior, ficando em</w:t>
       </w:r>
       <w:r>
         <w:rPr>
@@ -5377,7 +7572,6 @@
         </w:rPr>
         <w:t xml:space="preserve">Por último, o predicado </w:t>
       </w:r>
-      <w:proofErr w:type="spellStart"/>
       <w:r>
         <w:rPr>
           <w:rFonts w:eastAsia="Times New Roman" w:cstheme="minorHAnsi"/>
@@ -5385,17 +7579,7 @@
           <w:bCs/>
           <w:lang w:eastAsia="pt-PT"/>
         </w:rPr>
-        <w:t>mediaC</w:t>
-      </w:r>
-      <w:proofErr w:type="spellEnd"/>
-      <w:r>
-        <w:rPr>
-          <w:rFonts w:eastAsia="Times New Roman" w:cstheme="minorHAnsi"/>
-          <w:b/>
-          <w:bCs/>
-          <w:lang w:eastAsia="pt-PT"/>
-        </w:rPr>
-        <w:t>/4</w:t>
+        <w:t>mediaC/4</w:t>
       </w:r>
       <w:r>
         <w:rPr>
@@ -5404,7 +7588,6 @@
         </w:rPr>
         <w:t xml:space="preserve"> calcula a classificação media do estafeta, efetuando uma média das classificações das encomendas na lista criada pelo predicado </w:t>
       </w:r>
-      <w:proofErr w:type="spellStart"/>
       <w:r>
         <w:rPr>
           <w:rFonts w:eastAsia="Times New Roman" w:cstheme="minorHAnsi"/>
@@ -5412,17 +7595,7 @@
           <w:bCs/>
           <w:lang w:eastAsia="pt-PT"/>
         </w:rPr>
-        <w:t>filtrarEstafeta</w:t>
-      </w:r>
-      <w:proofErr w:type="spellEnd"/>
-      <w:r>
-        <w:rPr>
-          <w:rFonts w:eastAsia="Times New Roman" w:cstheme="minorHAnsi"/>
-          <w:b/>
-          <w:bCs/>
-          <w:lang w:eastAsia="pt-PT"/>
-        </w:rPr>
-        <w:t>/3.</w:t>
+        <w:t>filtrarEstafeta/3.</w:t>
       </w:r>
     </w:p>
     <w:p>
@@ -5501,6 +7674,76 @@
     <w:p>
       <w:pPr>
         <w:pStyle w:val="PargrafodaLista"/>
+        <w:ind w:left="0"/>
+        <w:jc w:val="both"/>
+        <w:rPr>
+          <w:rFonts w:ascii="Calibri" w:hAnsi="Calibri" w:cs="Calibri"/>
+          <w:b/>
+          <w:bCs/>
+          <w:sz w:val="32"/>
+          <w:szCs w:val="32"/>
+        </w:rPr>
+      </w:pPr>
+    </w:p>
+    <w:p>
+      <w:pPr>
+        <w:pStyle w:val="PargrafodaLista"/>
+        <w:ind w:left="0"/>
+        <w:jc w:val="both"/>
+        <w:rPr>
+          <w:rFonts w:ascii="Calibri" w:hAnsi="Calibri" w:cs="Calibri"/>
+          <w:b/>
+          <w:bCs/>
+          <w:sz w:val="32"/>
+          <w:szCs w:val="32"/>
+        </w:rPr>
+      </w:pPr>
+    </w:p>
+    <w:p>
+      <w:pPr>
+        <w:pStyle w:val="PargrafodaLista"/>
+        <w:ind w:left="0"/>
+        <w:jc w:val="both"/>
+        <w:rPr>
+          <w:rFonts w:ascii="Calibri" w:hAnsi="Calibri" w:cs="Calibri"/>
+          <w:b/>
+          <w:bCs/>
+          <w:sz w:val="32"/>
+          <w:szCs w:val="32"/>
+        </w:rPr>
+      </w:pPr>
+    </w:p>
+    <w:p>
+      <w:pPr>
+        <w:pStyle w:val="PargrafodaLista"/>
+        <w:ind w:left="0"/>
+        <w:jc w:val="both"/>
+        <w:rPr>
+          <w:rFonts w:ascii="Calibri" w:hAnsi="Calibri" w:cs="Calibri"/>
+          <w:b/>
+          <w:bCs/>
+          <w:sz w:val="32"/>
+          <w:szCs w:val="32"/>
+        </w:rPr>
+      </w:pPr>
+    </w:p>
+    <w:p>
+      <w:pPr>
+        <w:pStyle w:val="PargrafodaLista"/>
+        <w:ind w:left="0"/>
+        <w:jc w:val="both"/>
+        <w:rPr>
+          <w:rFonts w:ascii="Calibri" w:hAnsi="Calibri" w:cs="Calibri"/>
+          <w:b/>
+          <w:bCs/>
+          <w:sz w:val="32"/>
+          <w:szCs w:val="32"/>
+        </w:rPr>
+      </w:pPr>
+    </w:p>
+    <w:p>
+      <w:pPr>
+        <w:pStyle w:val="PargrafodaLista"/>
         <w:numPr>
           <w:ilvl w:val="1"/>
           <w:numId w:val="1"/>
@@ -5517,6 +7760,7 @@
           <w:szCs w:val="32"/>
         </w:rPr>
       </w:pPr>
+      <w:bookmarkStart w:id="13" w:name="_Toc89287599"/>
       <w:r>
         <w:rPr>
           <w:rFonts w:ascii="Calibri" w:hAnsi="Calibri" w:cs="Calibri"/>
@@ -5525,30 +7769,9 @@
           <w:sz w:val="32"/>
           <w:szCs w:val="32"/>
         </w:rPr>
-        <w:t xml:space="preserve">Tarefa 7: </w:t>
-      </w:r>
-      <w:proofErr w:type="spellStart"/>
-      <w:r>
-        <w:rPr>
-          <w:rFonts w:ascii="Calibri" w:hAnsi="Calibri" w:cs="Calibri"/>
-          <w:b/>
-          <w:bCs/>
-          <w:sz w:val="32"/>
-          <w:szCs w:val="32"/>
-        </w:rPr>
-        <w:t>entregasPeriodoTransporte</w:t>
-      </w:r>
-      <w:proofErr w:type="spellEnd"/>
-      <w:r>
-        <w:rPr>
-          <w:rFonts w:ascii="Calibri" w:hAnsi="Calibri" w:cs="Calibri"/>
-          <w:b/>
-          <w:bCs/>
-          <w:sz w:val="32"/>
-          <w:szCs w:val="32"/>
-        </w:rPr>
-        <w:t>/3</w:t>
-      </w:r>
+        <w:t>Tarefa 7: entregasPeriodoTransporte/3</w:t>
+      </w:r>
+      <w:bookmarkEnd w:id="13"/>
     </w:p>
     <w:p>
       <w:pPr>
@@ -5565,14 +7788,12 @@
         </w:rPr>
         <w:t xml:space="preserve">Para esta </w:t>
       </w:r>
-      <w:proofErr w:type="spellStart"/>
-      <w:r>
-        <w:rPr>
-          <w:rFonts w:cstheme="minorHAnsi"/>
-        </w:rPr>
-        <w:t>query</w:t>
-      </w:r>
-      <w:proofErr w:type="spellEnd"/>
+      <w:r>
+        <w:rPr>
+          <w:rFonts w:cstheme="minorHAnsi"/>
+        </w:rPr>
+        <w:t>tarefa</w:t>
+      </w:r>
       <w:r>
         <w:rPr>
           <w:rFonts w:cstheme="minorHAnsi"/>
@@ -5601,23 +7822,13 @@
         </w:rPr>
         <w:t xml:space="preserve">recorremos ao predicado </w:t>
       </w:r>
-      <w:proofErr w:type="spellStart"/>
-      <w:r>
-        <w:rPr>
-          <w:rFonts w:cstheme="minorHAnsi"/>
-          <w:b/>
-          <w:bCs/>
-        </w:rPr>
-        <w:t>entregasPeriodoTransporte</w:t>
-      </w:r>
-      <w:proofErr w:type="spellEnd"/>
-      <w:r>
-        <w:rPr>
-          <w:rFonts w:cstheme="minorHAnsi"/>
-          <w:b/>
-          <w:bCs/>
-        </w:rPr>
-        <w:t>/3</w:t>
+      <w:r>
+        <w:rPr>
+          <w:rFonts w:cstheme="minorHAnsi"/>
+          <w:b/>
+          <w:bCs/>
+        </w:rPr>
+        <w:t>entregasPeriodoTransporte/3</w:t>
       </w:r>
       <w:r>
         <w:rPr>
@@ -5629,21 +7840,7 @@
         <w:rPr>
           <w:rFonts w:cstheme="minorHAnsi"/>
         </w:rPr>
-        <w:t xml:space="preserve">foram colocados em </w:t>
-      </w:r>
-      <w:r>
-        <w:rPr>
-          <w:rFonts w:cstheme="minorHAnsi"/>
-          <w:b/>
-          <w:bCs/>
-        </w:rPr>
-        <w:t>L</w:t>
-      </w:r>
-      <w:r>
-        <w:rPr>
-          <w:rFonts w:cstheme="minorHAnsi"/>
-        </w:rPr>
-        <w:t xml:space="preserve"> todos os transportes das encomendas cuja data estivesse dentro da data especificada, com o auxílio de um </w:t>
+        <w:t xml:space="preserve">foram colocados em L todos os transportes das encomendas cuja data estivesse dentro da data especificada, com o auxílio de um </w:t>
       </w:r>
       <w:proofErr w:type="spellStart"/>
       <w:r>
@@ -5804,10 +8001,8 @@
         <w:rPr>
           <w:rFonts w:cstheme="minorHAnsi"/>
         </w:rPr>
-        <w:lastRenderedPageBreak/>
         <w:t xml:space="preserve">Depois de compilados todos os transportes numa lista, resta percorrê-la e fazer a contagem das ocorrências de cada meio de transporte. Para este fim, foi escrito o predicado </w:t>
       </w:r>
-      <w:proofErr w:type="spellStart"/>
       <w:r>
         <w:rPr>
           <w:rFonts w:cstheme="minorHAnsi"/>
@@ -5816,7 +8011,6 @@
         </w:rPr>
         <w:t>contaTransporte</w:t>
       </w:r>
-      <w:proofErr w:type="spellEnd"/>
       <w:r>
         <w:rPr>
           <w:rFonts w:cstheme="minorHAnsi"/>
@@ -5918,7 +8112,20 @@
         </w:rPr>
         <w:t xml:space="preserve">Este predicado recebe a lista de transportes gerada no predicado principal e analisa os seus elementos, gerando no final um argumento do tipo </w:t>
       </w:r>
-      <w:proofErr w:type="spellStart"/>
+      <w:r>
+        <w:rPr>
+          <w:rFonts w:cstheme="minorHAnsi"/>
+          <w:b/>
+          <w:bCs/>
+        </w:rPr>
+        <w:t>OcorrênciasBicicleta/OcorrênciasMota/OcorrênciasCarro</w:t>
+      </w:r>
+      <w:r>
+        <w:rPr>
+          <w:rFonts w:cstheme="minorHAnsi"/>
+        </w:rPr>
+        <w:t xml:space="preserve">. Analisando a cabeça da lista, caso esta seja bicicleta, o valor </w:t>
+      </w:r>
       <w:r>
         <w:rPr>
           <w:rFonts w:cstheme="minorHAnsi"/>
@@ -5927,65 +8134,22 @@
         </w:rPr>
         <w:t>OcorrênciasBicicleta</w:t>
       </w:r>
-      <w:proofErr w:type="spellEnd"/>
-      <w:r>
-        <w:rPr>
-          <w:rFonts w:cstheme="minorHAnsi"/>
-          <w:b/>
-          <w:bCs/>
-        </w:rPr>
-        <w:t>/</w:t>
-      </w:r>
-      <w:proofErr w:type="spellStart"/>
-      <w:r>
-        <w:rPr>
-          <w:rFonts w:cstheme="minorHAnsi"/>
-          <w:b/>
-          <w:bCs/>
-        </w:rPr>
-        <w:t>OcorrênciasMota</w:t>
-      </w:r>
-      <w:proofErr w:type="spellEnd"/>
-      <w:r>
-        <w:rPr>
-          <w:rFonts w:cstheme="minorHAnsi"/>
-          <w:b/>
-          <w:bCs/>
-        </w:rPr>
-        <w:t>/</w:t>
-      </w:r>
-      <w:proofErr w:type="spellStart"/>
-      <w:r>
-        <w:rPr>
-          <w:rFonts w:cstheme="minorHAnsi"/>
-          <w:b/>
-          <w:bCs/>
-        </w:rPr>
-        <w:t>OcorrênciasCarro</w:t>
-      </w:r>
-      <w:proofErr w:type="spellEnd"/>
-      <w:r>
-        <w:rPr>
-          <w:rFonts w:cstheme="minorHAnsi"/>
-        </w:rPr>
-        <w:t xml:space="preserve">. Analisando a cabeça da lista, caso esta seja bicicleta, o valor </w:t>
-      </w:r>
-      <w:proofErr w:type="spellStart"/>
-      <w:r>
-        <w:rPr>
-          <w:rFonts w:cstheme="minorHAnsi"/>
-          <w:b/>
-          <w:bCs/>
-        </w:rPr>
-        <w:t>OcorrênciasBicicleta</w:t>
-      </w:r>
-      <w:proofErr w:type="spellEnd"/>
       <w:r>
         <w:rPr>
           <w:rFonts w:cstheme="minorHAnsi"/>
         </w:rPr>
         <w:t xml:space="preserve"> será incrementado, sendo o processo semelhante para os restantes meios de transporte nas iterações seguintes. Assim, será devolvido o resultado neste formato.</w:t>
       </w:r>
+    </w:p>
+    <w:p>
+      <w:pPr>
+        <w:pStyle w:val="PargrafodaLista"/>
+        <w:ind w:left="0" w:firstLine="708"/>
+        <w:jc w:val="both"/>
+        <w:rPr>
+          <w:rFonts w:cstheme="minorHAnsi"/>
+        </w:rPr>
+      </w:pPr>
     </w:p>
     <w:p>
       <w:pPr>
@@ -6015,6 +8179,7 @@
           <w:szCs w:val="32"/>
         </w:rPr>
       </w:pPr>
+      <w:bookmarkStart w:id="14" w:name="_Toc89287600"/>
       <w:r>
         <w:rPr>
           <w:rFonts w:ascii="Calibri" w:hAnsi="Calibri" w:cs="Calibri"/>
@@ -6045,7 +8210,6 @@
         </w:rPr>
         <w:t xml:space="preserve">: </w:t>
       </w:r>
-      <w:proofErr w:type="spellStart"/>
       <w:r>
         <w:rPr>
           <w:rFonts w:asciiTheme="majorHAnsi" w:hAnsiTheme="majorHAnsi" w:cstheme="majorHAnsi"/>
@@ -6055,20 +8219,9 @@
           <w:sz w:val="32"/>
           <w:szCs w:val="32"/>
         </w:rPr>
-        <w:t>entregasPeriodo</w:t>
-      </w:r>
-      <w:proofErr w:type="spellEnd"/>
-      <w:r>
-        <w:rPr>
-          <w:rFonts w:asciiTheme="majorHAnsi" w:hAnsiTheme="majorHAnsi" w:cstheme="majorHAnsi"/>
-          <w:b/>
-          <w:bCs/>
-          <w:color w:val="000000"/>
-          <w:sz w:val="32"/>
-          <w:szCs w:val="32"/>
-        </w:rPr>
-        <w:t>/3</w:t>
-      </w:r>
+        <w:t>entregasPeriodo/3</w:t>
+      </w:r>
+      <w:bookmarkEnd w:id="14"/>
     </w:p>
     <w:p>
       <w:pPr>
@@ -6090,7 +8243,6 @@
         </w:rPr>
         <w:t xml:space="preserve">Com o objetivo de implementar este requisito, utilizou-se o predicado </w:t>
       </w:r>
-      <w:proofErr w:type="spellStart"/>
       <w:r>
         <w:rPr>
           <w:rFonts w:eastAsia="Times New Roman" w:cstheme="minorHAnsi"/>
@@ -6099,28 +8251,7 @@
           <w:color w:val="000000"/>
           <w:lang w:eastAsia="pt-PT"/>
         </w:rPr>
-        <w:t>entregasPeriodo</w:t>
-      </w:r>
-      <w:proofErr w:type="spellEnd"/>
-      <w:r>
-        <w:rPr>
-          <w:rFonts w:eastAsia="Times New Roman" w:cstheme="minorHAnsi"/>
-          <w:b/>
-          <w:bCs/>
-          <w:color w:val="000000"/>
-          <w:lang w:eastAsia="pt-PT"/>
-        </w:rPr>
-        <w:t>/3</w:t>
-      </w:r>
-      <w:r>
-        <w:rPr>
-          <w:rFonts w:eastAsia="Times New Roman" w:cstheme="minorHAnsi"/>
-          <w:b/>
-          <w:bCs/>
-          <w:color w:val="000000"/>
-          <w:lang w:eastAsia="pt-PT"/>
-        </w:rPr>
-        <w:t>.</w:t>
+        <w:t>entregasPeriodo/3</w:t>
       </w:r>
     </w:p>
     <w:p>
@@ -6143,7 +8274,6 @@
         </w:rPr>
         <w:t xml:space="preserve">Este predicado utiliza um </w:t>
       </w:r>
-      <w:proofErr w:type="spellStart"/>
       <w:r>
         <w:rPr>
           <w:rFonts w:eastAsia="Times New Roman" w:cstheme="minorHAnsi"/>
@@ -6152,18 +8282,7 @@
           <w:color w:val="000000"/>
           <w:lang w:eastAsia="pt-PT"/>
         </w:rPr>
-        <w:t>findall</w:t>
-      </w:r>
-      <w:proofErr w:type="spellEnd"/>
-      <w:r>
-        <w:rPr>
-          <w:rFonts w:eastAsia="Times New Roman" w:cstheme="minorHAnsi"/>
-          <w:b/>
-          <w:bCs/>
-          <w:color w:val="000000"/>
-          <w:lang w:eastAsia="pt-PT"/>
-        </w:rPr>
-        <w:t>/3</w:t>
+        <w:t>findall/3</w:t>
       </w:r>
       <w:r>
         <w:rPr>
@@ -6212,9 +8331,6 @@
     </w:p>
     <w:p>
       <w:pPr>
-        <w:ind w:firstLine="708"/>
-        <w:jc w:val="both"/>
-        <w:outlineLvl w:val="0"/>
         <w:rPr>
           <w:rFonts w:eastAsia="Times New Roman" w:cstheme="minorHAnsi"/>
           <w:b/>
@@ -6233,7 +8349,6 @@
         </w:rPr>
         <w:t xml:space="preserve">Calculada a lista pelo </w:t>
       </w:r>
-      <w:proofErr w:type="spellStart"/>
       <w:r>
         <w:rPr>
           <w:rFonts w:eastAsia="Times New Roman" w:cstheme="minorHAnsi"/>
@@ -6242,18 +8357,7 @@
           <w:color w:val="000000"/>
           <w:lang w:eastAsia="pt-PT"/>
         </w:rPr>
-        <w:t>findall</w:t>
-      </w:r>
-      <w:proofErr w:type="spellEnd"/>
-      <w:r>
-        <w:rPr>
-          <w:rFonts w:eastAsia="Times New Roman" w:cstheme="minorHAnsi"/>
-          <w:b/>
-          <w:bCs/>
-          <w:color w:val="000000"/>
-          <w:lang w:eastAsia="pt-PT"/>
-        </w:rPr>
-        <w:t>/3</w:t>
+        <w:t>findall/3</w:t>
       </w:r>
       <w:r>
         <w:rPr>
@@ -6263,7 +8367,6 @@
         </w:rPr>
         <w:t xml:space="preserve">, apenas se obtém o comprimento da mesma utilizando o predicado </w:t>
       </w:r>
-      <w:proofErr w:type="spellStart"/>
       <w:r>
         <w:rPr>
           <w:rFonts w:eastAsia="Times New Roman" w:cstheme="minorHAnsi"/>
@@ -6272,18 +8375,7 @@
           <w:color w:val="000000"/>
           <w:lang w:eastAsia="pt-PT"/>
         </w:rPr>
-        <w:t>length</w:t>
-      </w:r>
-      <w:proofErr w:type="spellEnd"/>
-      <w:r>
-        <w:rPr>
-          <w:rFonts w:eastAsia="Times New Roman" w:cstheme="minorHAnsi"/>
-          <w:b/>
-          <w:bCs/>
-          <w:color w:val="000000"/>
-          <w:lang w:eastAsia="pt-PT"/>
-        </w:rPr>
-        <w:t>/2</w:t>
+        <w:t>length/2</w:t>
       </w:r>
       <w:r>
         <w:rPr>
@@ -6300,8 +8392,6 @@
     </w:p>
     <w:p>
       <w:pPr>
-        <w:jc w:val="both"/>
-        <w:outlineLvl w:val="0"/>
         <w:rPr>
           <w:rFonts w:cstheme="minorHAnsi"/>
           <w:b/>
@@ -6358,8 +8448,17 @@
     </w:p>
     <w:p>
       <w:pPr>
-        <w:jc w:val="both"/>
-        <w:outlineLvl w:val="0"/>
+        <w:rPr>
+          <w:rFonts w:cstheme="minorHAnsi"/>
+          <w:b/>
+          <w:bCs/>
+          <w:sz w:val="32"/>
+          <w:szCs w:val="32"/>
+        </w:rPr>
+      </w:pPr>
+    </w:p>
+    <w:p>
+      <w:pPr>
         <w:rPr>
           <w:rFonts w:cstheme="minorHAnsi"/>
           <w:b/>
@@ -6388,6 +8487,7 @@
           <w:szCs w:val="32"/>
         </w:rPr>
       </w:pPr>
+      <w:bookmarkStart w:id="15" w:name="_Toc89287601"/>
       <w:r>
         <w:rPr>
           <w:rFonts w:ascii="Calibri" w:hAnsi="Calibri" w:cs="Calibri"/>
@@ -6396,30 +8496,10 @@
           <w:sz w:val="32"/>
           <w:szCs w:val="32"/>
         </w:rPr>
-        <w:t xml:space="preserve">Tarefa 9: </w:t>
-      </w:r>
-      <w:proofErr w:type="spellStart"/>
-      <w:r>
-        <w:rPr>
-          <w:rFonts w:ascii="Calibri" w:hAnsi="Calibri" w:cs="Calibri"/>
-          <w:b/>
-          <w:bCs/>
-          <w:sz w:val="32"/>
-          <w:szCs w:val="32"/>
-        </w:rPr>
-        <w:t>encomendasPeriodo</w:t>
-      </w:r>
-      <w:proofErr w:type="spellEnd"/>
-      <w:r>
-        <w:rPr>
-          <w:rFonts w:ascii="Calibri" w:hAnsi="Calibri" w:cs="Calibri"/>
-          <w:b/>
-          <w:bCs/>
-          <w:sz w:val="32"/>
-          <w:szCs w:val="32"/>
-        </w:rPr>
-        <w:t>/3</w:t>
-      </w:r>
+        <w:lastRenderedPageBreak/>
+        <w:t>Tarefa 9: encomendasPeriodo/3</w:t>
+      </w:r>
+      <w:bookmarkEnd w:id="15"/>
     </w:p>
     <w:p>
       <w:pPr>
@@ -6442,41 +8522,21 @@
           <w:i/>
           <w:iCs/>
         </w:rPr>
-        <w:t xml:space="preserve">Green </w:t>
-      </w:r>
-      <w:proofErr w:type="spellStart"/>
-      <w:r>
-        <w:rPr>
-          <w:rFonts w:cstheme="minorHAnsi"/>
-          <w:i/>
-          <w:iCs/>
-        </w:rPr>
-        <w:t>Distribution</w:t>
-      </w:r>
-      <w:proofErr w:type="spellEnd"/>
+        <w:t>Green Distribution</w:t>
+      </w:r>
       <w:r>
         <w:rPr>
           <w:rFonts w:cstheme="minorHAnsi"/>
         </w:rPr>
         <w:t xml:space="preserve">, num determinado período de tempo, criamos o predicado </w:t>
       </w:r>
-      <w:proofErr w:type="spellStart"/>
-      <w:r>
-        <w:rPr>
-          <w:rFonts w:cstheme="minorHAnsi"/>
-          <w:b/>
-          <w:bCs/>
-        </w:rPr>
-        <w:t>encomendasPeriodo</w:t>
-      </w:r>
-      <w:proofErr w:type="spellEnd"/>
-      <w:r>
-        <w:rPr>
-          <w:rFonts w:cstheme="minorHAnsi"/>
-          <w:b/>
-          <w:bCs/>
-        </w:rPr>
-        <w:t>/3</w:t>
+      <w:r>
+        <w:rPr>
+          <w:rFonts w:cstheme="minorHAnsi"/>
+          <w:b/>
+          <w:bCs/>
+        </w:rPr>
+        <w:t>encomendasPeriodo/3</w:t>
       </w:r>
       <w:r>
         <w:rPr>
@@ -6633,6 +8693,7 @@
           <w:szCs w:val="32"/>
         </w:rPr>
       </w:pPr>
+      <w:bookmarkStart w:id="16" w:name="_Toc89287602"/>
       <w:r>
         <w:rPr>
           <w:rFonts w:ascii="Calibri" w:hAnsi="Calibri" w:cs="Calibri"/>
@@ -6643,7 +8704,6 @@
         </w:rPr>
         <w:t xml:space="preserve">Tarefa 10: </w:t>
       </w:r>
-      <w:proofErr w:type="spellStart"/>
       <w:r>
         <w:rPr>
           <w:rFonts w:ascii="Calibri" w:hAnsi="Calibri" w:cs="Calibri"/>
@@ -6652,19 +8712,9 @@
           <w:sz w:val="32"/>
           <w:szCs w:val="32"/>
         </w:rPr>
-        <w:t>pesoEstafetaDia</w:t>
-      </w:r>
-      <w:proofErr w:type="spellEnd"/>
-      <w:r>
-        <w:rPr>
-          <w:rFonts w:ascii="Calibri" w:hAnsi="Calibri" w:cs="Calibri"/>
-          <w:b/>
-          <w:bCs/>
-          <w:sz w:val="32"/>
-          <w:szCs w:val="32"/>
-        </w:rPr>
-        <w:t>/3</w:t>
-      </w:r>
+        <w:t>pesoEstafetaDia/3</w:t>
+      </w:r>
+      <w:bookmarkEnd w:id="16"/>
     </w:p>
     <w:p>
       <w:pPr>
@@ -6766,7 +8816,7 @@
           <w:color w:val="000000"/>
           <w:lang w:eastAsia="pt-PT"/>
         </w:rPr>
-        <w:t xml:space="preserve"> para unificar todas as encomendas entregues nesse dia, e colecionados os pesos des</w:t>
+        <w:t xml:space="preserve"> para unificar todas as encomendas entregues nesse dia, e colecionados os pesos </w:t>
       </w:r>
       <w:r>
         <w:rPr>
@@ -6774,7 +8824,7 @@
           <w:color w:val="000000"/>
           <w:lang w:eastAsia="pt-PT"/>
         </w:rPr>
-        <w:t>s</w:t>
+        <w:t>dessas</w:t>
       </w:r>
       <w:r>
         <w:rPr>
@@ -6782,7 +8832,7 @@
           <w:color w:val="000000"/>
           <w:lang w:eastAsia="pt-PT"/>
         </w:rPr>
-        <w:t xml:space="preserve">as encomendas na lista </w:t>
+        <w:t xml:space="preserve"> encomendas na lista </w:t>
       </w:r>
       <w:r>
         <w:rPr>
@@ -6819,10 +8869,8 @@
           <w:color w:val="000000"/>
           <w:lang w:eastAsia="pt-PT"/>
         </w:rPr>
-        <w:lastRenderedPageBreak/>
         <w:t xml:space="preserve">Finalmente, utilizou-se o predicado </w:t>
       </w:r>
-      <w:proofErr w:type="spellStart"/>
       <w:r>
         <w:rPr>
           <w:rFonts w:eastAsia="Times New Roman" w:cstheme="minorHAnsi"/>
@@ -6833,20 +8881,7 @@
           <w:color w:val="000000"/>
           <w:lang w:eastAsia="pt-PT"/>
         </w:rPr>
-        <w:t>sum_list</w:t>
-      </w:r>
-      <w:proofErr w:type="spellEnd"/>
-      <w:r>
-        <w:rPr>
-          <w:rFonts w:eastAsia="Times New Roman" w:cstheme="minorHAnsi"/>
-          <w:b/>
-          <w:bCs/>
-          <w:i/>
-          <w:iCs/>
-          <w:color w:val="000000"/>
-          <w:lang w:eastAsia="pt-PT"/>
-        </w:rPr>
-        <w:t>/2</w:t>
+        <w:t>sum_list/2</w:t>
       </w:r>
       <w:r>
         <w:rPr>
@@ -6928,6 +8963,150 @@
     </w:p>
     <w:p>
       <w:pPr>
+        <w:ind w:left="360"/>
+        <w:rPr>
+          <w:rFonts w:ascii="Calibri" w:hAnsi="Calibri" w:cs="Calibri"/>
+          <w:b/>
+          <w:bCs/>
+          <w:sz w:val="36"/>
+          <w:szCs w:val="36"/>
+        </w:rPr>
+      </w:pPr>
+    </w:p>
+    <w:p>
+      <w:pPr>
+        <w:ind w:left="360"/>
+        <w:rPr>
+          <w:rFonts w:ascii="Calibri" w:hAnsi="Calibri" w:cs="Calibri"/>
+          <w:b/>
+          <w:bCs/>
+          <w:sz w:val="36"/>
+          <w:szCs w:val="36"/>
+        </w:rPr>
+      </w:pPr>
+    </w:p>
+    <w:p>
+      <w:pPr>
+        <w:ind w:left="360"/>
+        <w:rPr>
+          <w:rFonts w:ascii="Calibri" w:hAnsi="Calibri" w:cs="Calibri"/>
+          <w:b/>
+          <w:bCs/>
+          <w:sz w:val="36"/>
+          <w:szCs w:val="36"/>
+        </w:rPr>
+      </w:pPr>
+    </w:p>
+    <w:p>
+      <w:pPr>
+        <w:ind w:left="360"/>
+        <w:rPr>
+          <w:rFonts w:ascii="Calibri" w:hAnsi="Calibri" w:cs="Calibri"/>
+          <w:b/>
+          <w:bCs/>
+          <w:sz w:val="36"/>
+          <w:szCs w:val="36"/>
+        </w:rPr>
+      </w:pPr>
+    </w:p>
+    <w:p>
+      <w:pPr>
+        <w:ind w:left="360"/>
+        <w:rPr>
+          <w:rFonts w:ascii="Calibri" w:hAnsi="Calibri" w:cs="Calibri"/>
+          <w:b/>
+          <w:bCs/>
+          <w:sz w:val="36"/>
+          <w:szCs w:val="36"/>
+        </w:rPr>
+      </w:pPr>
+    </w:p>
+    <w:p>
+      <w:pPr>
+        <w:ind w:left="360"/>
+        <w:rPr>
+          <w:rFonts w:ascii="Calibri" w:hAnsi="Calibri" w:cs="Calibri"/>
+          <w:b/>
+          <w:bCs/>
+          <w:sz w:val="36"/>
+          <w:szCs w:val="36"/>
+        </w:rPr>
+      </w:pPr>
+    </w:p>
+    <w:p>
+      <w:pPr>
+        <w:ind w:left="360"/>
+        <w:rPr>
+          <w:rFonts w:ascii="Calibri" w:hAnsi="Calibri" w:cs="Calibri"/>
+          <w:b/>
+          <w:bCs/>
+          <w:sz w:val="36"/>
+          <w:szCs w:val="36"/>
+        </w:rPr>
+      </w:pPr>
+    </w:p>
+    <w:p>
+      <w:pPr>
+        <w:ind w:left="360"/>
+        <w:rPr>
+          <w:rFonts w:ascii="Calibri" w:hAnsi="Calibri" w:cs="Calibri"/>
+          <w:b/>
+          <w:bCs/>
+          <w:sz w:val="36"/>
+          <w:szCs w:val="36"/>
+        </w:rPr>
+      </w:pPr>
+    </w:p>
+    <w:p>
+      <w:pPr>
+        <w:ind w:left="360"/>
+        <w:rPr>
+          <w:rFonts w:ascii="Calibri" w:hAnsi="Calibri" w:cs="Calibri"/>
+          <w:b/>
+          <w:bCs/>
+          <w:sz w:val="36"/>
+          <w:szCs w:val="36"/>
+        </w:rPr>
+      </w:pPr>
+    </w:p>
+    <w:p>
+      <w:pPr>
+        <w:ind w:left="360"/>
+        <w:rPr>
+          <w:rFonts w:ascii="Calibri" w:hAnsi="Calibri" w:cs="Calibri"/>
+          <w:b/>
+          <w:bCs/>
+          <w:sz w:val="36"/>
+          <w:szCs w:val="36"/>
+        </w:rPr>
+      </w:pPr>
+    </w:p>
+    <w:p>
+      <w:pPr>
+        <w:ind w:left="360"/>
+        <w:rPr>
+          <w:rFonts w:ascii="Calibri" w:hAnsi="Calibri" w:cs="Calibri"/>
+          <w:b/>
+          <w:bCs/>
+          <w:sz w:val="36"/>
+          <w:szCs w:val="36"/>
+        </w:rPr>
+      </w:pPr>
+    </w:p>
+    <w:p>
+      <w:pPr>
+        <w:ind w:left="360"/>
+        <w:rPr>
+          <w:rFonts w:ascii="Calibri" w:hAnsi="Calibri" w:cs="Calibri"/>
+          <w:b/>
+          <w:bCs/>
+          <w:sz w:val="36"/>
+          <w:szCs w:val="36"/>
+        </w:rPr>
+      </w:pPr>
+    </w:p>
+    <w:p>
+      <w:pPr>
         <w:pStyle w:val="PargrafodaLista"/>
         <w:numPr>
           <w:ilvl w:val="0"/>
@@ -6942,6 +9121,7 @@
           <w:szCs w:val="36"/>
         </w:rPr>
       </w:pPr>
+      <w:bookmarkStart w:id="17" w:name="_Toc89287603"/>
       <w:r>
         <w:rPr>
           <w:rFonts w:ascii="Calibri" w:hAnsi="Calibri" w:cs="Calibri"/>
@@ -6952,6 +9132,22 @@
         </w:rPr>
         <w:t>Tarefa Extra</w:t>
       </w:r>
+      <w:bookmarkEnd w:id="17"/>
+    </w:p>
+    <w:p>
+      <w:pPr>
+        <w:ind w:firstLine="708"/>
+        <w:jc w:val="both"/>
+        <w:rPr>
+          <w:rFonts w:ascii="Calibri" w:hAnsi="Calibri" w:cs="Calibri"/>
+        </w:rPr>
+      </w:pPr>
+      <w:r>
+        <w:rPr>
+          <w:rFonts w:ascii="Calibri" w:hAnsi="Calibri" w:cs="Calibri"/>
+        </w:rPr>
+        <w:t>Dada o encorajamento de inclusão de novas funcionalidades para benefício na avaliação do projeto, foi proposta a seguinte tarefa extra: Cálculo do Peso médio transportado por cada tipo de veículo.</w:t>
+      </w:r>
     </w:p>
     <w:p>
       <w:pPr>
@@ -6963,22 +9159,17 @@
           <w:szCs w:val="24"/>
         </w:rPr>
       </w:pPr>
-      <w:r>
+    </w:p>
+    <w:p>
+      <w:pPr>
+        <w:ind w:firstLine="708"/>
+        <w:jc w:val="both"/>
         <w:rPr>
           <w:rFonts w:ascii="Calibri" w:hAnsi="Calibri" w:cs="Calibri"/>
           <w:sz w:val="24"/>
           <w:szCs w:val="24"/>
         </w:rPr>
-        <w:t>Dada o encorajamento de inclusão de novas funcionalidades para benefício na avaliação do projeto, foi proposta a seguinte tarefa extra</w:t>
-      </w:r>
-      <w:r>
-        <w:rPr>
-          <w:rFonts w:ascii="Calibri" w:hAnsi="Calibri" w:cs="Calibri"/>
-          <w:sz w:val="24"/>
-          <w:szCs w:val="24"/>
-        </w:rPr>
-        <w:t>: Cálculo do Peso médio transportado por cada tipo de veículo.</w:t>
-      </w:r>
+      </w:pPr>
     </w:p>
     <w:p>
       <w:pPr>
@@ -6999,7 +9190,7 @@
           <w:szCs w:val="32"/>
         </w:rPr>
       </w:pPr>
-      <w:proofErr w:type="spellStart"/>
+      <w:bookmarkStart w:id="18" w:name="_Toc89287604"/>
       <w:r>
         <w:rPr>
           <w:rFonts w:ascii="Calibri" w:hAnsi="Calibri" w:cs="Calibri"/>
@@ -7008,23 +9199,145 @@
           <w:sz w:val="32"/>
           <w:szCs w:val="32"/>
         </w:rPr>
-        <w:t>pesoMedioPorVeiculo</w:t>
-      </w:r>
-      <w:proofErr w:type="spellEnd"/>
-      <w:r>
-        <w:rPr>
-          <w:rFonts w:ascii="Calibri" w:hAnsi="Calibri" w:cs="Calibri"/>
-          <w:b/>
-          <w:bCs/>
-          <w:sz w:val="32"/>
-          <w:szCs w:val="32"/>
-        </w:rPr>
-        <w:t>/1</w:t>
-      </w:r>
+        <w:t>pesoMedioPorVeiculo/1</w:t>
+      </w:r>
+      <w:bookmarkEnd w:id="18"/>
     </w:p>
     <w:p>
       <w:pPr>
         <w:ind w:firstLine="708"/>
+        <w:jc w:val="both"/>
+        <w:rPr>
+          <w:rFonts w:ascii="Calibri" w:hAnsi="Calibri" w:cs="Calibri"/>
+        </w:rPr>
+      </w:pPr>
+      <w:r>
+        <w:rPr>
+          <w:rFonts w:ascii="Calibri" w:hAnsi="Calibri" w:cs="Calibri"/>
+        </w:rPr>
+        <w:t xml:space="preserve">Esta vai apenas devolver o resultado no formato de um triplo </w:t>
+      </w:r>
+      <w:r>
+        <w:rPr>
+          <w:rFonts w:ascii="Calibri" w:hAnsi="Calibri" w:cs="Calibri"/>
+        </w:rPr>
+        <w:t>com, respetivamente</w:t>
+      </w:r>
+      <w:r>
+        <w:rPr>
+          <w:rFonts w:ascii="Calibri" w:hAnsi="Calibri" w:cs="Calibri"/>
+        </w:rPr>
+        <w:t>, o peso medio transportado por bicicletas, motas e carros. É neste predicado que realizamos uma procura por todas as encomendas, e agrupamo-</w:t>
+      </w:r>
+      <w:r>
+        <w:rPr>
+          <w:rFonts w:ascii="Calibri" w:hAnsi="Calibri" w:cs="Calibri"/>
+        </w:rPr>
+        <w:t>l</w:t>
+      </w:r>
+      <w:r>
+        <w:rPr>
+          <w:rFonts w:ascii="Calibri" w:hAnsi="Calibri" w:cs="Calibri"/>
+        </w:rPr>
+        <w:t xml:space="preserve">as em pares de Peso e </w:t>
+      </w:r>
+      <w:r>
+        <w:rPr>
+          <w:rFonts w:ascii="Calibri" w:hAnsi="Calibri" w:cs="Calibri"/>
+        </w:rPr>
+        <w:t>Veículo</w:t>
+      </w:r>
+      <w:r>
+        <w:rPr>
+          <w:rFonts w:ascii="Calibri" w:hAnsi="Calibri" w:cs="Calibri"/>
+        </w:rPr>
+        <w:t xml:space="preserve">. Seguido por um predicado auxiliar </w:t>
+      </w:r>
+      <w:r>
+        <w:rPr>
+          <w:rFonts w:ascii="Calibri" w:hAnsi="Calibri" w:cs="Calibri"/>
+          <w:b/>
+          <w:bCs/>
+        </w:rPr>
+        <w:t>conta Pesos</w:t>
+      </w:r>
+      <w:r>
+        <w:rPr>
+          <w:rFonts w:ascii="Calibri" w:hAnsi="Calibri" w:cs="Calibri"/>
+          <w:b/>
+          <w:bCs/>
+        </w:rPr>
+        <w:t>/2</w:t>
+      </w:r>
+      <w:r>
+        <w:rPr>
+          <w:rFonts w:ascii="Calibri" w:hAnsi="Calibri" w:cs="Calibri"/>
+        </w:rPr>
+        <w:t>, esta vai receber a lista de pares obtida previamente, e devolver</w:t>
+      </w:r>
+      <w:r>
+        <w:rPr>
+          <w:rFonts w:ascii="Calibri" w:hAnsi="Calibri" w:cs="Calibri"/>
+        </w:rPr>
+        <w:t>á</w:t>
+      </w:r>
+      <w:r>
+        <w:rPr>
+          <w:rFonts w:ascii="Calibri" w:hAnsi="Calibri" w:cs="Calibri"/>
+        </w:rPr>
+        <w:t xml:space="preserve"> um triplo de pares, no primeiro par encontra</w:t>
+      </w:r>
+      <w:r>
+        <w:rPr>
+          <w:rFonts w:ascii="Calibri" w:hAnsi="Calibri" w:cs="Calibri"/>
+        </w:rPr>
+        <w:t>-se</w:t>
+      </w:r>
+      <w:r>
+        <w:rPr>
+          <w:rFonts w:ascii="Calibri" w:hAnsi="Calibri" w:cs="Calibri"/>
+        </w:rPr>
+        <w:t xml:space="preserve"> a soma de todos os pesos transportados por bicicletas, e o número de vezes que foi utilizado esse transporte. O mesmo acontece para os outros 2 pares, respetivamente, motas e carros. Finalmente, colocamos a</w:t>
+      </w:r>
+      <w:r>
+        <w:rPr>
+          <w:rFonts w:ascii="Calibri" w:hAnsi="Calibri" w:cs="Calibri"/>
+        </w:rPr>
+        <w:t>s</w:t>
+      </w:r>
+      <w:r>
+        <w:rPr>
+          <w:rFonts w:ascii="Calibri" w:hAnsi="Calibri" w:cs="Calibri"/>
+        </w:rPr>
+        <w:t xml:space="preserve"> m</w:t>
+      </w:r>
+      <w:r>
+        <w:rPr>
+          <w:rFonts w:ascii="Calibri" w:hAnsi="Calibri" w:cs="Calibri"/>
+        </w:rPr>
+        <w:t>é</w:t>
+      </w:r>
+      <w:r>
+        <w:rPr>
+          <w:rFonts w:ascii="Calibri" w:hAnsi="Calibri" w:cs="Calibri"/>
+        </w:rPr>
+        <w:t>dia</w:t>
+      </w:r>
+      <w:r>
+        <w:rPr>
+          <w:rFonts w:ascii="Calibri" w:hAnsi="Calibri" w:cs="Calibri"/>
+        </w:rPr>
+        <w:t>s, calculadas a partir de cada um dos pares anteriores,</w:t>
+      </w:r>
+      <w:r>
+        <w:rPr>
+          <w:rFonts w:ascii="Calibri" w:hAnsi="Calibri" w:cs="Calibri"/>
+        </w:rPr>
+        <w:t xml:space="preserve"> no resultado a devolver.</w:t>
+      </w:r>
+    </w:p>
+    <w:p>
+      <w:pPr>
         <w:jc w:val="both"/>
         <w:rPr>
           <w:rFonts w:ascii="Calibri" w:hAnsi="Calibri" w:cs="Calibri"/>
@@ -7032,188 +9345,146 @@
           <w:szCs w:val="24"/>
         </w:rPr>
       </w:pPr>
-      <w:r>
+    </w:p>
+    <w:p>
+      <w:pPr>
+        <w:jc w:val="both"/>
         <w:rPr>
           <w:rFonts w:ascii="Calibri" w:hAnsi="Calibri" w:cs="Calibri"/>
           <w:sz w:val="24"/>
           <w:szCs w:val="24"/>
         </w:rPr>
-        <w:t>Esta vai apenas devolver o resultado</w:t>
-      </w:r>
-      <w:r>
+      </w:pPr>
+    </w:p>
+    <w:p>
+      <w:pPr>
+        <w:jc w:val="both"/>
         <w:rPr>
           <w:rFonts w:ascii="Calibri" w:hAnsi="Calibri" w:cs="Calibri"/>
           <w:sz w:val="24"/>
           <w:szCs w:val="24"/>
         </w:rPr>
-        <w:t xml:space="preserve"> no formato de </w:t>
-      </w:r>
-      <w:r>
+      </w:pPr>
+    </w:p>
+    <w:p>
+      <w:pPr>
+        <w:jc w:val="both"/>
         <w:rPr>
           <w:rFonts w:ascii="Calibri" w:hAnsi="Calibri" w:cs="Calibri"/>
           <w:sz w:val="24"/>
           <w:szCs w:val="24"/>
         </w:rPr>
-        <w:t xml:space="preserve">um triplo </w:t>
-      </w:r>
-      <w:r>
+      </w:pPr>
+    </w:p>
+    <w:p>
+      <w:pPr>
+        <w:jc w:val="both"/>
         <w:rPr>
           <w:rFonts w:ascii="Calibri" w:hAnsi="Calibri" w:cs="Calibri"/>
           <w:sz w:val="24"/>
           <w:szCs w:val="24"/>
         </w:rPr>
-        <w:t>com, respetivamente</w:t>
-      </w:r>
-      <w:r>
+      </w:pPr>
+    </w:p>
+    <w:p>
+      <w:pPr>
+        <w:jc w:val="both"/>
         <w:rPr>
           <w:rFonts w:ascii="Calibri" w:hAnsi="Calibri" w:cs="Calibri"/>
           <w:sz w:val="24"/>
           <w:szCs w:val="24"/>
         </w:rPr>
-        <w:t>, o peso medio transportado por bicicletas, motas e carros. É neste predicado que realizamos uma procura por todas as encomendas, e agrupamo-</w:t>
-      </w:r>
-      <w:r>
+      </w:pPr>
+    </w:p>
+    <w:p>
+      <w:pPr>
+        <w:jc w:val="both"/>
         <w:rPr>
           <w:rFonts w:ascii="Calibri" w:hAnsi="Calibri" w:cs="Calibri"/>
           <w:sz w:val="24"/>
           <w:szCs w:val="24"/>
         </w:rPr>
-        <w:t>l</w:t>
-      </w:r>
-      <w:r>
+      </w:pPr>
+    </w:p>
+    <w:p>
+      <w:pPr>
+        <w:jc w:val="both"/>
         <w:rPr>
           <w:rFonts w:ascii="Calibri" w:hAnsi="Calibri" w:cs="Calibri"/>
           <w:sz w:val="24"/>
           <w:szCs w:val="24"/>
         </w:rPr>
-        <w:t xml:space="preserve">as em pares de Peso e </w:t>
-      </w:r>
-      <w:r>
+      </w:pPr>
+    </w:p>
+    <w:p>
+      <w:pPr>
+        <w:jc w:val="both"/>
         <w:rPr>
           <w:rFonts w:ascii="Calibri" w:hAnsi="Calibri" w:cs="Calibri"/>
           <w:sz w:val="24"/>
           <w:szCs w:val="24"/>
         </w:rPr>
-        <w:t>Veículo</w:t>
-      </w:r>
-      <w:r>
+      </w:pPr>
+    </w:p>
+    <w:p>
+      <w:pPr>
+        <w:jc w:val="both"/>
         <w:rPr>
           <w:rFonts w:ascii="Calibri" w:hAnsi="Calibri" w:cs="Calibri"/>
           <w:sz w:val="24"/>
           <w:szCs w:val="24"/>
         </w:rPr>
-        <w:t xml:space="preserve">. Seguido por um predicado auxiliar </w:t>
-      </w:r>
-      <w:proofErr w:type="spellStart"/>
-      <w:r>
-        <w:rPr>
-          <w:rFonts w:ascii="Calibri" w:hAnsi="Calibri" w:cs="Calibri"/>
-          <w:b/>
-          <w:bCs/>
+      </w:pPr>
+    </w:p>
+    <w:p>
+      <w:pPr>
+        <w:jc w:val="both"/>
+        <w:rPr>
+          <w:rFonts w:ascii="Calibri" w:hAnsi="Calibri" w:cs="Calibri"/>
           <w:sz w:val="24"/>
           <w:szCs w:val="24"/>
         </w:rPr>
-        <w:t>contaPesos</w:t>
-      </w:r>
-      <w:proofErr w:type="spellEnd"/>
-      <w:r>
-        <w:rPr>
-          <w:rFonts w:ascii="Calibri" w:hAnsi="Calibri" w:cs="Calibri"/>
-          <w:b/>
-          <w:bCs/>
+      </w:pPr>
+    </w:p>
+    <w:p>
+      <w:pPr>
+        <w:jc w:val="both"/>
+        <w:rPr>
+          <w:rFonts w:ascii="Calibri" w:hAnsi="Calibri" w:cs="Calibri"/>
           <w:sz w:val="24"/>
           <w:szCs w:val="24"/>
         </w:rPr>
-        <w:t>/2</w:t>
-      </w:r>
-      <w:r>
+      </w:pPr>
+    </w:p>
+    <w:p>
+      <w:pPr>
+        <w:jc w:val="both"/>
         <w:rPr>
           <w:rFonts w:ascii="Calibri" w:hAnsi="Calibri" w:cs="Calibri"/>
           <w:sz w:val="24"/>
           <w:szCs w:val="24"/>
         </w:rPr>
-        <w:t>, esta vai receber a lista de pares obtida previamente, e devolver</w:t>
-      </w:r>
-      <w:r>
+      </w:pPr>
+    </w:p>
+    <w:p>
+      <w:pPr>
+        <w:jc w:val="both"/>
         <w:rPr>
           <w:rFonts w:ascii="Calibri" w:hAnsi="Calibri" w:cs="Calibri"/>
           <w:sz w:val="24"/>
           <w:szCs w:val="24"/>
         </w:rPr>
-        <w:t>á</w:t>
-      </w:r>
-      <w:r>
+      </w:pPr>
+    </w:p>
+    <w:p>
+      <w:pPr>
+        <w:jc w:val="both"/>
         <w:rPr>
           <w:rFonts w:ascii="Calibri" w:hAnsi="Calibri" w:cs="Calibri"/>
           <w:sz w:val="24"/>
           <w:szCs w:val="24"/>
         </w:rPr>
-        <w:t xml:space="preserve"> um triplo de pares, no primeiro par encontra</w:t>
-      </w:r>
-      <w:r>
-        <w:rPr>
-          <w:rFonts w:ascii="Calibri" w:hAnsi="Calibri" w:cs="Calibri"/>
-          <w:sz w:val="24"/>
-          <w:szCs w:val="24"/>
-        </w:rPr>
-        <w:t>-se</w:t>
-      </w:r>
-      <w:r>
-        <w:rPr>
-          <w:rFonts w:ascii="Calibri" w:hAnsi="Calibri" w:cs="Calibri"/>
-          <w:sz w:val="24"/>
-          <w:szCs w:val="24"/>
-        </w:rPr>
-        <w:t xml:space="preserve"> a soma de todos os pesos transportados por bicicletas, e o número de vezes que foi utilizado esse transporte. O mesmo acontece para os outros 2 pares, respetivamente, motas e carros. Finalmente, colocamos a</w:t>
-      </w:r>
-      <w:r>
-        <w:rPr>
-          <w:rFonts w:ascii="Calibri" w:hAnsi="Calibri" w:cs="Calibri"/>
-          <w:sz w:val="24"/>
-          <w:szCs w:val="24"/>
-        </w:rPr>
-        <w:t>s</w:t>
-      </w:r>
-      <w:r>
-        <w:rPr>
-          <w:rFonts w:ascii="Calibri" w:hAnsi="Calibri" w:cs="Calibri"/>
-          <w:sz w:val="24"/>
-          <w:szCs w:val="24"/>
-        </w:rPr>
-        <w:t xml:space="preserve"> m</w:t>
-      </w:r>
-      <w:r>
-        <w:rPr>
-          <w:rFonts w:ascii="Calibri" w:hAnsi="Calibri" w:cs="Calibri"/>
-          <w:sz w:val="24"/>
-          <w:szCs w:val="24"/>
-        </w:rPr>
-        <w:t>é</w:t>
-      </w:r>
-      <w:r>
-        <w:rPr>
-          <w:rFonts w:ascii="Calibri" w:hAnsi="Calibri" w:cs="Calibri"/>
-          <w:sz w:val="24"/>
-          <w:szCs w:val="24"/>
-        </w:rPr>
-        <w:t>dia</w:t>
-      </w:r>
-      <w:r>
-        <w:rPr>
-          <w:rFonts w:ascii="Calibri" w:hAnsi="Calibri" w:cs="Calibri"/>
-          <w:sz w:val="24"/>
-          <w:szCs w:val="24"/>
-        </w:rPr>
-        <w:t>s, calculadas a partir de cada um dos pares anteriores,</w:t>
-      </w:r>
-      <w:r>
-        <w:rPr>
-          <w:rFonts w:ascii="Calibri" w:hAnsi="Calibri" w:cs="Calibri"/>
-          <w:sz w:val="24"/>
-          <w:szCs w:val="24"/>
-        </w:rPr>
-        <w:t xml:space="preserve"> no resultado a devolver.</w:t>
-      </w:r>
+      </w:pPr>
     </w:p>
     <w:p>
       <w:pPr>
@@ -7241,6 +9512,7 @@
           <w:szCs w:val="36"/>
         </w:rPr>
       </w:pPr>
+      <w:bookmarkStart w:id="19" w:name="_Toc89287605"/>
       <w:r>
         <w:rPr>
           <w:rFonts w:ascii="Calibri" w:hAnsi="Calibri" w:cs="Calibri"/>
@@ -7251,22 +9523,17 @@
         </w:rPr>
         <w:t>Conclusões</w:t>
       </w:r>
-    </w:p>
-    <w:p>
-      <w:pPr>
-        <w:jc w:val="both"/>
-        <w:outlineLvl w:val="0"/>
-        <w:rPr>
-          <w:rFonts w:ascii="Calibri" w:hAnsi="Calibri" w:cs="Calibri"/>
-          <w:sz w:val="24"/>
-          <w:szCs w:val="24"/>
-        </w:rPr>
-      </w:pPr>
-      <w:r>
-        <w:rPr>
-          <w:rFonts w:ascii="Calibri" w:hAnsi="Calibri" w:cs="Calibri"/>
-          <w:sz w:val="24"/>
-          <w:szCs w:val="24"/>
+      <w:bookmarkEnd w:id="19"/>
+    </w:p>
+    <w:p>
+      <w:pPr>
+        <w:rPr>
+          <w:rFonts w:ascii="Calibri" w:hAnsi="Calibri" w:cs="Calibri"/>
+        </w:rPr>
+      </w:pPr>
+      <w:r>
+        <w:rPr>
+          <w:rFonts w:ascii="Calibri" w:hAnsi="Calibri" w:cs="Calibri"/>
         </w:rPr>
         <w:t>Terminado o trabalho da primeira fase, foi apresentada uma base de conhecimento adequada para suporte de todas as funcionalidades propostas. Para além da base de conhecimento foram criadas soluções adequadas para cada uma das funcionalidades propostas bem como uma funcionalidade extra.</w:t>
       </w:r>
@@ -7717,6 +9984,92 @@
     </w:lvl>
   </w:abstractNum>
   <w:abstractNum w:abstractNumId="3" w15:restartNumberingAfterBreak="0">
+    <w:nsid w:val="0713208D"/>
+    <w:multiLevelType w:val="hybridMultilevel"/>
+    <w:tmpl w:val="F20C754A"/>
+    <w:lvl w:ilvl="0" w:tplc="0816000F">
+      <w:start w:val="1"/>
+      <w:numFmt w:val="decimal"/>
+      <w:lvlText w:val="%1."/>
+      <w:lvlJc w:val="left"/>
+      <w:pPr>
+        <w:ind w:left="720" w:hanging="360"/>
+      </w:pPr>
+    </w:lvl>
+    <w:lvl w:ilvl="1" w:tplc="08160019" w:tentative="1">
+      <w:start w:val="1"/>
+      <w:numFmt w:val="lowerLetter"/>
+      <w:lvlText w:val="%2."/>
+      <w:lvlJc w:val="left"/>
+      <w:pPr>
+        <w:ind w:left="1440" w:hanging="360"/>
+      </w:pPr>
+    </w:lvl>
+    <w:lvl w:ilvl="2" w:tplc="0816001B" w:tentative="1">
+      <w:start w:val="1"/>
+      <w:numFmt w:val="lowerRoman"/>
+      <w:lvlText w:val="%3."/>
+      <w:lvlJc w:val="right"/>
+      <w:pPr>
+        <w:ind w:left="2160" w:hanging="180"/>
+      </w:pPr>
+    </w:lvl>
+    <w:lvl w:ilvl="3" w:tplc="0816000F" w:tentative="1">
+      <w:start w:val="1"/>
+      <w:numFmt w:val="decimal"/>
+      <w:lvlText w:val="%4."/>
+      <w:lvlJc w:val="left"/>
+      <w:pPr>
+        <w:ind w:left="2880" w:hanging="360"/>
+      </w:pPr>
+    </w:lvl>
+    <w:lvl w:ilvl="4" w:tplc="08160019" w:tentative="1">
+      <w:start w:val="1"/>
+      <w:numFmt w:val="lowerLetter"/>
+      <w:lvlText w:val="%5."/>
+      <w:lvlJc w:val="left"/>
+      <w:pPr>
+        <w:ind w:left="3600" w:hanging="360"/>
+      </w:pPr>
+    </w:lvl>
+    <w:lvl w:ilvl="5" w:tplc="0816001B" w:tentative="1">
+      <w:start w:val="1"/>
+      <w:numFmt w:val="lowerRoman"/>
+      <w:lvlText w:val="%6."/>
+      <w:lvlJc w:val="right"/>
+      <w:pPr>
+        <w:ind w:left="4320" w:hanging="180"/>
+      </w:pPr>
+    </w:lvl>
+    <w:lvl w:ilvl="6" w:tplc="0816000F" w:tentative="1">
+      <w:start w:val="1"/>
+      <w:numFmt w:val="decimal"/>
+      <w:lvlText w:val="%7."/>
+      <w:lvlJc w:val="left"/>
+      <w:pPr>
+        <w:ind w:left="5040" w:hanging="360"/>
+      </w:pPr>
+    </w:lvl>
+    <w:lvl w:ilvl="7" w:tplc="08160019" w:tentative="1">
+      <w:start w:val="1"/>
+      <w:numFmt w:val="lowerLetter"/>
+      <w:lvlText w:val="%8."/>
+      <w:lvlJc w:val="left"/>
+      <w:pPr>
+        <w:ind w:left="5760" w:hanging="360"/>
+      </w:pPr>
+    </w:lvl>
+    <w:lvl w:ilvl="8" w:tplc="0816001B" w:tentative="1">
+      <w:start w:val="1"/>
+      <w:numFmt w:val="lowerRoman"/>
+      <w:lvlText w:val="%9."/>
+      <w:lvlJc w:val="right"/>
+      <w:pPr>
+        <w:ind w:left="6480" w:hanging="180"/>
+      </w:pPr>
+    </w:lvl>
+  </w:abstractNum>
+  <w:abstractNum w:abstractNumId="4" w15:restartNumberingAfterBreak="0">
     <w:nsid w:val="12981083"/>
     <w:multiLevelType w:val="multilevel"/>
     <w:tmpl w:val="3CF4BB14"/>
@@ -7865,7 +10218,7 @@
       </w:rPr>
     </w:lvl>
   </w:abstractNum>
-  <w:abstractNum w:abstractNumId="4" w15:restartNumberingAfterBreak="0">
+  <w:abstractNum w:abstractNumId="5" w15:restartNumberingAfterBreak="0">
     <w:nsid w:val="172472A4"/>
     <w:multiLevelType w:val="multilevel"/>
     <w:tmpl w:val="B308CA5A"/>
@@ -8014,7 +10367,7 @@
       </w:rPr>
     </w:lvl>
   </w:abstractNum>
-  <w:abstractNum w:abstractNumId="5" w15:restartNumberingAfterBreak="0">
+  <w:abstractNum w:abstractNumId="6" w15:restartNumberingAfterBreak="0">
     <w:nsid w:val="18301D81"/>
     <w:multiLevelType w:val="multilevel"/>
     <w:tmpl w:val="31724162"/>
@@ -8163,7 +10516,7 @@
       </w:rPr>
     </w:lvl>
   </w:abstractNum>
-  <w:abstractNum w:abstractNumId="6" w15:restartNumberingAfterBreak="0">
+  <w:abstractNum w:abstractNumId="7" w15:restartNumberingAfterBreak="0">
     <w:nsid w:val="1D3A769C"/>
     <w:multiLevelType w:val="multilevel"/>
     <w:tmpl w:val="404AB250"/>
@@ -8312,7 +10665,7 @@
       </w:rPr>
     </w:lvl>
   </w:abstractNum>
-  <w:abstractNum w:abstractNumId="7" w15:restartNumberingAfterBreak="0">
+  <w:abstractNum w:abstractNumId="8" w15:restartNumberingAfterBreak="0">
     <w:nsid w:val="1F8E4076"/>
     <w:multiLevelType w:val="multilevel"/>
     <w:tmpl w:val="70609566"/>
@@ -8461,7 +10814,7 @@
       </w:rPr>
     </w:lvl>
   </w:abstractNum>
-  <w:abstractNum w:abstractNumId="8" w15:restartNumberingAfterBreak="0">
+  <w:abstractNum w:abstractNumId="9" w15:restartNumberingAfterBreak="0">
     <w:nsid w:val="233273A8"/>
     <w:multiLevelType w:val="multilevel"/>
     <w:tmpl w:val="638A428C"/>
@@ -8610,7 +10963,7 @@
       </w:rPr>
     </w:lvl>
   </w:abstractNum>
-  <w:abstractNum w:abstractNumId="9" w15:restartNumberingAfterBreak="0">
+  <w:abstractNum w:abstractNumId="10" w15:restartNumberingAfterBreak="0">
     <w:nsid w:val="39D85CC1"/>
     <w:multiLevelType w:val="multilevel"/>
     <w:tmpl w:val="7B806E34"/>
@@ -8726,7 +11079,7 @@
       </w:pPr>
     </w:lvl>
   </w:abstractNum>
-  <w:abstractNum w:abstractNumId="10" w15:restartNumberingAfterBreak="0">
+  <w:abstractNum w:abstractNumId="11" w15:restartNumberingAfterBreak="0">
     <w:nsid w:val="3D3135FA"/>
     <w:multiLevelType w:val="hybridMultilevel"/>
     <w:tmpl w:val="0E7E6758"/>
@@ -8815,7 +11168,7 @@
       </w:pPr>
     </w:lvl>
   </w:abstractNum>
-  <w:abstractNum w:abstractNumId="11" w15:restartNumberingAfterBreak="0">
+  <w:abstractNum w:abstractNumId="12" w15:restartNumberingAfterBreak="0">
     <w:nsid w:val="3FAB414B"/>
     <w:multiLevelType w:val="multilevel"/>
     <w:tmpl w:val="2AECE992"/>
@@ -8910,7 +11263,7 @@
       </w:pPr>
     </w:lvl>
   </w:abstractNum>
-  <w:abstractNum w:abstractNumId="12" w15:restartNumberingAfterBreak="0">
+  <w:abstractNum w:abstractNumId="13" w15:restartNumberingAfterBreak="0">
     <w:nsid w:val="4C6E6821"/>
     <w:multiLevelType w:val="hybridMultilevel"/>
     <w:tmpl w:val="C674EBB2"/>
@@ -8920,7 +11273,7 @@
       <w:lvlText w:val=""/>
       <w:lvlJc w:val="left"/>
       <w:pPr>
-        <w:ind w:left="1428" w:hanging="360"/>
+        <w:ind w:left="2136" w:hanging="360"/>
       </w:pPr>
       <w:rPr>
         <w:rFonts w:ascii="Symbol" w:hAnsi="Symbol" w:hint="default"/>
@@ -8932,7 +11285,7 @@
       <w:lvlText w:val="o"/>
       <w:lvlJc w:val="left"/>
       <w:pPr>
-        <w:ind w:left="2148" w:hanging="360"/>
+        <w:ind w:left="2856" w:hanging="360"/>
       </w:pPr>
       <w:rPr>
         <w:rFonts w:ascii="Courier New" w:hAnsi="Courier New" w:cs="Courier New" w:hint="default"/>
@@ -8944,7 +11297,7 @@
       <w:lvlText w:val=""/>
       <w:lvlJc w:val="left"/>
       <w:pPr>
-        <w:ind w:left="2868" w:hanging="360"/>
+        <w:ind w:left="3576" w:hanging="360"/>
       </w:pPr>
       <w:rPr>
         <w:rFonts w:ascii="Wingdings" w:hAnsi="Wingdings" w:hint="default"/>
@@ -8956,7 +11309,7 @@
       <w:lvlText w:val=""/>
       <w:lvlJc w:val="left"/>
       <w:pPr>
-        <w:ind w:left="3588" w:hanging="360"/>
+        <w:ind w:left="4296" w:hanging="360"/>
       </w:pPr>
       <w:rPr>
         <w:rFonts w:ascii="Symbol" w:hAnsi="Symbol" w:hint="default"/>
@@ -8968,7 +11321,7 @@
       <w:lvlText w:val="o"/>
       <w:lvlJc w:val="left"/>
       <w:pPr>
-        <w:ind w:left="4308" w:hanging="360"/>
+        <w:ind w:left="5016" w:hanging="360"/>
       </w:pPr>
       <w:rPr>
         <w:rFonts w:ascii="Courier New" w:hAnsi="Courier New" w:cs="Courier New" w:hint="default"/>
@@ -8980,7 +11333,7 @@
       <w:lvlText w:val=""/>
       <w:lvlJc w:val="left"/>
       <w:pPr>
-        <w:ind w:left="5028" w:hanging="360"/>
+        <w:ind w:left="5736" w:hanging="360"/>
       </w:pPr>
       <w:rPr>
         <w:rFonts w:ascii="Wingdings" w:hAnsi="Wingdings" w:hint="default"/>
@@ -8992,7 +11345,7 @@
       <w:lvlText w:val=""/>
       <w:lvlJc w:val="left"/>
       <w:pPr>
-        <w:ind w:left="5748" w:hanging="360"/>
+        <w:ind w:left="6456" w:hanging="360"/>
       </w:pPr>
       <w:rPr>
         <w:rFonts w:ascii="Symbol" w:hAnsi="Symbol" w:hint="default"/>
@@ -9004,7 +11357,7 @@
       <w:lvlText w:val="o"/>
       <w:lvlJc w:val="left"/>
       <w:pPr>
-        <w:ind w:left="6468" w:hanging="360"/>
+        <w:ind w:left="7176" w:hanging="360"/>
       </w:pPr>
       <w:rPr>
         <w:rFonts w:ascii="Courier New" w:hAnsi="Courier New" w:cs="Courier New" w:hint="default"/>
@@ -9016,7 +11369,7 @@
       <w:lvlText w:val=""/>
       <w:lvlJc w:val="left"/>
       <w:pPr>
-        <w:ind w:left="7188" w:hanging="360"/>
+        <w:ind w:left="7896" w:hanging="360"/>
       </w:pPr>
       <w:rPr>
         <w:rFonts w:ascii="Wingdings" w:hAnsi="Wingdings" w:hint="default"/>
@@ -9024,25 +11377,25 @@
     </w:lvl>
   </w:abstractNum>
   <w:num w:numId="1">
-    <w:abstractNumId w:val="11"/>
+    <w:abstractNumId w:val="12"/>
   </w:num>
   <w:num w:numId="2">
-    <w:abstractNumId w:val="4"/>
+    <w:abstractNumId w:val="5"/>
   </w:num>
   <w:num w:numId="3">
     <w:abstractNumId w:val="2"/>
   </w:num>
   <w:num w:numId="4">
+    <w:abstractNumId w:val="8"/>
+  </w:num>
+  <w:num w:numId="5">
     <w:abstractNumId w:val="7"/>
   </w:num>
-  <w:num w:numId="5">
-    <w:abstractNumId w:val="6"/>
-  </w:num>
   <w:num w:numId="6">
-    <w:abstractNumId w:val="10"/>
+    <w:abstractNumId w:val="11"/>
   </w:num>
   <w:num w:numId="7">
-    <w:abstractNumId w:val="9"/>
+    <w:abstractNumId w:val="10"/>
     <w:lvlOverride w:ilvl="0">
       <w:startOverride w:val="1"/>
     </w:lvlOverride>
@@ -9072,25 +11425,28 @@
     </w:lvlOverride>
   </w:num>
   <w:num w:numId="8">
-    <w:abstractNumId w:val="9"/>
+    <w:abstractNumId w:val="10"/>
   </w:num>
   <w:num w:numId="9">
     <w:abstractNumId w:val="1"/>
   </w:num>
   <w:num w:numId="10">
-    <w:abstractNumId w:val="12"/>
+    <w:abstractNumId w:val="13"/>
   </w:num>
   <w:num w:numId="11">
-    <w:abstractNumId w:val="8"/>
+    <w:abstractNumId w:val="9"/>
   </w:num>
   <w:num w:numId="12">
     <w:abstractNumId w:val="0"/>
   </w:num>
   <w:num w:numId="13">
-    <w:abstractNumId w:val="3"/>
+    <w:abstractNumId w:val="4"/>
   </w:num>
   <w:num w:numId="14">
-    <w:abstractNumId w:val="5"/>
+    <w:abstractNumId w:val="6"/>
+  </w:num>
+  <w:num w:numId="15">
+    <w:abstractNumId w:val="3"/>
   </w:num>
 </w:numbering>
 </file>

--- a/Relatório-IA-TGFase1-GRUPO007.docx
+++ b/Relatório-IA-TGFase1-GRUPO007.docx
@@ -3517,7 +3517,7 @@
           <w:lang w:eastAsia="pt-PT"/>
         </w:rPr>
         <w:lastRenderedPageBreak/>
-        <w:t xml:space="preserve">No entanto, este predicado não refletia a necessidade de criar uma distinção entre as encomendas entregues e as que não foram entregues. Foi definido ainda então o predicado </w:t>
+        <w:t xml:space="preserve">No entanto, este predicado não refletia a distinção entre as encomendas entregues e as que não foram entregues. Foi definido ainda então o predicado </w:t>
       </w:r>
       <w:proofErr w:type="spellStart"/>
       <w:r>
@@ -7864,7 +7864,83 @@
         <w:rPr>
           <w:rFonts w:cstheme="minorHAnsi"/>
         </w:rPr>
-        <w:t xml:space="preserve">, novamente. </w:t>
+        <w:t>, novamente.</w:t>
+      </w:r>
+    </w:p>
+    <w:p>
+      <w:pPr>
+        <w:pStyle w:val="PargrafodaLista"/>
+        <w:ind w:left="0"/>
+        <w:jc w:val="both"/>
+        <w:rPr>
+          <w:rFonts w:cstheme="minorHAnsi"/>
+        </w:rPr>
+      </w:pPr>
+    </w:p>
+    <w:p>
+      <w:pPr>
+        <w:pStyle w:val="PargrafodaLista"/>
+        <w:ind w:left="0"/>
+        <w:jc w:val="both"/>
+        <w:rPr>
+          <w:rFonts w:cstheme="minorHAnsi"/>
+        </w:rPr>
+      </w:pPr>
+      <w:r>
+        <w:rPr>
+          <w:rFonts w:cstheme="minorHAnsi"/>
+        </w:rPr>
+        <w:drawing>
+          <wp:inline distT="0" distB="0" distL="0" distR="0" wp14:anchorId="29DD1C07" wp14:editId="3AEE8DAC">
+            <wp:extent cx="5400040" cy="440055"/>
+            <wp:effectExtent l="0" t="0" r="0" b="0"/>
+            <wp:docPr id="14" name="Imagem 14"/>
+            <wp:cNvGraphicFramePr>
+              <a:graphicFrameLocks xmlns:a="http://schemas.openxmlformats.org/drawingml/2006/main" noChangeAspect="1"/>
+            </wp:cNvGraphicFramePr>
+            <a:graphic xmlns:a="http://schemas.openxmlformats.org/drawingml/2006/main">
+              <a:graphicData uri="http://schemas.openxmlformats.org/drawingml/2006/picture">
+                <pic:pic xmlns:pic="http://schemas.openxmlformats.org/drawingml/2006/picture">
+                  <pic:nvPicPr>
+                    <pic:cNvPr id="1" name=""/>
+                    <pic:cNvPicPr/>
+                  </pic:nvPicPr>
+                  <pic:blipFill>
+                    <a:blip r:embed="rId35"/>
+                    <a:stretch>
+                      <a:fillRect/>
+                    </a:stretch>
+                  </pic:blipFill>
+                  <pic:spPr>
+                    <a:xfrm>
+                      <a:off x="0" y="0"/>
+                      <a:ext cx="5400040" cy="440055"/>
+                    </a:xfrm>
+                    <a:prstGeom prst="rect">
+                      <a:avLst/>
+                    </a:prstGeom>
+                  </pic:spPr>
+                </pic:pic>
+              </a:graphicData>
+            </a:graphic>
+          </wp:inline>
+        </w:drawing>
+      </w:r>
+    </w:p>
+    <w:p>
+      <w:pPr>
+        <w:pStyle w:val="PargrafodaLista"/>
+        <w:ind w:left="0"/>
+        <w:jc w:val="both"/>
+        <w:rPr>
+          <w:rFonts w:cstheme="minorHAnsi"/>
+        </w:rPr>
+      </w:pPr>
+      <w:r>
+        <w:rPr>
+          <w:rFonts w:cstheme="minorHAnsi"/>
+        </w:rPr>
+        <w:t xml:space="preserve"> </w:t>
       </w:r>
     </w:p>
     <w:p>
@@ -7942,9 +8018,25 @@
           <w:noProof/>
         </w:rPr>
         <w:drawing>
-          <wp:inline distT="0" distB="0" distL="0" distR="0" wp14:anchorId="214CF4A3" wp14:editId="7A054CE5">
+          <wp:anchor distT="0" distB="0" distL="114300" distR="114300" simplePos="0" relativeHeight="251680768" behindDoc="1" locked="0" layoutInCell="1" allowOverlap="1" wp14:anchorId="214CF4A3" wp14:editId="37D5C799">
+            <wp:simplePos x="0" y="0"/>
+            <wp:positionH relativeFrom="margin">
+              <wp:align>center</wp:align>
+            </wp:positionH>
+            <wp:positionV relativeFrom="paragraph">
+              <wp:posOffset>37189</wp:posOffset>
+            </wp:positionV>
             <wp:extent cx="2954020" cy="865642"/>
             <wp:effectExtent l="0" t="0" r="0" b="0"/>
+            <wp:wrapTight wrapText="bothSides">
+              <wp:wrapPolygon edited="0">
+                <wp:start x="0" y="0"/>
+                <wp:lineTo x="0" y="20919"/>
+                <wp:lineTo x="21451" y="20919"/>
+                <wp:lineTo x="21451" y="0"/>
+                <wp:lineTo x="0" y="0"/>
+              </wp:wrapPolygon>
+            </wp:wrapTight>
             <wp:docPr id="37" name="Imagem 37" descr="Uma imagem com texto&#10;&#10;Descrição gerada automaticamente"/>
             <wp:cNvGraphicFramePr>
               <a:graphicFrameLocks xmlns:a="http://schemas.openxmlformats.org/drawingml/2006/main" noChangeAspect="1"/>
@@ -7957,7 +8049,13 @@
                     <pic:cNvPicPr/>
                   </pic:nvPicPr>
                   <pic:blipFill>
-                    <a:blip r:embed="rId35"/>
+                    <a:blip r:embed="rId36">
+                      <a:extLst>
+                        <a:ext uri="{28A0092B-C50C-407E-A947-70E740481C1C}">
+                          <a14:useLocalDpi xmlns:a14="http://schemas.microsoft.com/office/drawing/2010/main" val="0"/>
+                        </a:ext>
+                      </a:extLst>
+                    </a:blip>
                     <a:stretch>
                       <a:fillRect/>
                     </a:stretch>
@@ -7965,7 +8063,7 @@
                   <pic:spPr>
                     <a:xfrm>
                       <a:off x="0" y="0"/>
-                      <a:ext cx="2987488" cy="875450"/>
+                      <a:ext cx="2954020" cy="865642"/>
                     </a:xfrm>
                     <a:prstGeom prst="rect">
                       <a:avLst/>
@@ -7974,9 +8072,45 @@
                 </pic:pic>
               </a:graphicData>
             </a:graphic>
-          </wp:inline>
+            <wp14:sizeRelH relativeFrom="page">
+              <wp14:pctWidth>0</wp14:pctWidth>
+            </wp14:sizeRelH>
+            <wp14:sizeRelV relativeFrom="page">
+              <wp14:pctHeight>0</wp14:pctHeight>
+            </wp14:sizeRelV>
+          </wp:anchor>
         </w:drawing>
       </w:r>
+    </w:p>
+    <w:p>
+      <w:pPr>
+        <w:pStyle w:val="PargrafodaLista"/>
+        <w:ind w:left="0"/>
+        <w:jc w:val="center"/>
+        <w:rPr>
+          <w:rFonts w:cstheme="minorHAnsi"/>
+        </w:rPr>
+      </w:pPr>
+    </w:p>
+    <w:p>
+      <w:pPr>
+        <w:pStyle w:val="PargrafodaLista"/>
+        <w:ind w:left="0"/>
+        <w:jc w:val="center"/>
+        <w:rPr>
+          <w:rFonts w:cstheme="minorHAnsi"/>
+        </w:rPr>
+      </w:pPr>
+    </w:p>
+    <w:p>
+      <w:pPr>
+        <w:pStyle w:val="PargrafodaLista"/>
+        <w:ind w:left="0"/>
+        <w:jc w:val="center"/>
+        <w:rPr>
+          <w:rFonts w:cstheme="minorHAnsi"/>
+        </w:rPr>
+      </w:pPr>
     </w:p>
     <w:p>
       <w:pPr>
@@ -8055,365 +8189,6 @@
             <wp:extent cx="5400040" cy="504190"/>
             <wp:effectExtent l="0" t="0" r="0" b="0"/>
             <wp:docPr id="36" name="Imagem 36"/>
-            <wp:cNvGraphicFramePr>
-              <a:graphicFrameLocks xmlns:a="http://schemas.openxmlformats.org/drawingml/2006/main" noChangeAspect="1"/>
-            </wp:cNvGraphicFramePr>
-            <a:graphic xmlns:a="http://schemas.openxmlformats.org/drawingml/2006/main">
-              <a:graphicData uri="http://schemas.openxmlformats.org/drawingml/2006/picture">
-                <pic:pic xmlns:pic="http://schemas.openxmlformats.org/drawingml/2006/picture">
-                  <pic:nvPicPr>
-                    <pic:cNvPr id="1" name=""/>
-                    <pic:cNvPicPr/>
-                  </pic:nvPicPr>
-                  <pic:blipFill>
-                    <a:blip r:embed="rId36"/>
-                    <a:stretch>
-                      <a:fillRect/>
-                    </a:stretch>
-                  </pic:blipFill>
-                  <pic:spPr>
-                    <a:xfrm>
-                      <a:off x="0" y="0"/>
-                      <a:ext cx="5400040" cy="504190"/>
-                    </a:xfrm>
-                    <a:prstGeom prst="rect">
-                      <a:avLst/>
-                    </a:prstGeom>
-                  </pic:spPr>
-                </pic:pic>
-              </a:graphicData>
-            </a:graphic>
-          </wp:inline>
-        </w:drawing>
-      </w:r>
-    </w:p>
-    <w:p>
-      <w:pPr>
-        <w:pStyle w:val="PargrafodaLista"/>
-        <w:ind w:left="0"/>
-        <w:jc w:val="center"/>
-        <w:rPr>
-          <w:rFonts w:cstheme="minorHAnsi"/>
-        </w:rPr>
-      </w:pPr>
-    </w:p>
-    <w:p>
-      <w:pPr>
-        <w:pStyle w:val="PargrafodaLista"/>
-        <w:ind w:left="0" w:firstLine="708"/>
-        <w:jc w:val="both"/>
-        <w:rPr>
-          <w:rFonts w:cstheme="minorHAnsi"/>
-        </w:rPr>
-      </w:pPr>
-      <w:r>
-        <w:rPr>
-          <w:rFonts w:cstheme="minorHAnsi"/>
-        </w:rPr>
-        <w:t xml:space="preserve">Este predicado recebe a lista de transportes gerada no predicado principal e analisa os seus elementos, gerando no final um argumento do tipo </w:t>
-      </w:r>
-      <w:r>
-        <w:rPr>
-          <w:rFonts w:cstheme="minorHAnsi"/>
-          <w:b/>
-          <w:bCs/>
-        </w:rPr>
-        <w:t>OcorrênciasBicicleta/OcorrênciasMota/OcorrênciasCarro</w:t>
-      </w:r>
-      <w:r>
-        <w:rPr>
-          <w:rFonts w:cstheme="minorHAnsi"/>
-        </w:rPr>
-        <w:t xml:space="preserve">. Analisando a cabeça da lista, caso esta seja bicicleta, o valor </w:t>
-      </w:r>
-      <w:r>
-        <w:rPr>
-          <w:rFonts w:cstheme="minorHAnsi"/>
-          <w:b/>
-          <w:bCs/>
-        </w:rPr>
-        <w:t>OcorrênciasBicicleta</w:t>
-      </w:r>
-      <w:r>
-        <w:rPr>
-          <w:rFonts w:cstheme="minorHAnsi"/>
-        </w:rPr>
-        <w:t xml:space="preserve"> será incrementado, sendo o processo semelhante para os restantes meios de transporte nas iterações seguintes. Assim, será devolvido o resultado neste formato.</w:t>
-      </w:r>
-    </w:p>
-    <w:p>
-      <w:pPr>
-        <w:pStyle w:val="PargrafodaLista"/>
-        <w:ind w:left="0" w:firstLine="708"/>
-        <w:jc w:val="both"/>
-        <w:rPr>
-          <w:rFonts w:cstheme="minorHAnsi"/>
-        </w:rPr>
-      </w:pPr>
-    </w:p>
-    <w:p>
-      <w:pPr>
-        <w:pStyle w:val="PargrafodaLista"/>
-        <w:ind w:left="0"/>
-        <w:jc w:val="both"/>
-        <w:rPr>
-          <w:rFonts w:cstheme="minorHAnsi"/>
-        </w:rPr>
-      </w:pPr>
-    </w:p>
-    <w:p>
-      <w:pPr>
-        <w:pStyle w:val="PargrafodaLista"/>
-        <w:numPr>
-          <w:ilvl w:val="1"/>
-          <w:numId w:val="1"/>
-        </w:numPr>
-        <w:ind w:left="432"/>
-        <w:jc w:val="both"/>
-        <w:outlineLvl w:val="0"/>
-        <w:rPr>
-          <w:rFonts w:ascii="Calibri" w:hAnsi="Calibri" w:cs="Calibri"/>
-          <w:b/>
-          <w:bCs/>
-          <w:sz w:val="32"/>
-          <w:szCs w:val="32"/>
-        </w:rPr>
-      </w:pPr>
-      <w:bookmarkStart w:id="14" w:name="_Toc89287600"/>
-      <w:r>
-        <w:rPr>
-          <w:rFonts w:ascii="Calibri" w:hAnsi="Calibri" w:cs="Calibri"/>
-          <w:b/>
-          <w:bCs/>
-          <w:sz w:val="32"/>
-          <w:szCs w:val="32"/>
-        </w:rPr>
-        <w:t>Tarefa 8</w:t>
-      </w:r>
-      <w:r>
-        <w:rPr>
-          <w:rFonts w:ascii="Calibri" w:hAnsi="Calibri" w:cs="Calibri"/>
-          <w:b/>
-          <w:bCs/>
-          <w:sz w:val="32"/>
-          <w:szCs w:val="32"/>
-        </w:rPr>
-        <w:t xml:space="preserve"> </w:t>
-      </w:r>
-      <w:r>
-        <w:rPr>
-          <w:rFonts w:ascii="Calibri" w:hAnsi="Calibri" w:cs="Calibri"/>
-          <w:b/>
-          <w:bCs/>
-          <w:sz w:val="32"/>
-          <w:szCs w:val="32"/>
-        </w:rPr>
-        <w:t xml:space="preserve">: </w:t>
-      </w:r>
-      <w:r>
-        <w:rPr>
-          <w:rFonts w:asciiTheme="majorHAnsi" w:hAnsiTheme="majorHAnsi" w:cstheme="majorHAnsi"/>
-          <w:b/>
-          <w:bCs/>
-          <w:color w:val="000000"/>
-          <w:sz w:val="32"/>
-          <w:szCs w:val="32"/>
-        </w:rPr>
-        <w:t>entregasPeriodo/3</w:t>
-      </w:r>
-      <w:bookmarkEnd w:id="14"/>
-    </w:p>
-    <w:p>
-      <w:pPr>
-        <w:spacing w:after="0" w:line="240" w:lineRule="auto"/>
-        <w:ind w:firstLine="708"/>
-        <w:jc w:val="both"/>
-        <w:textAlignment w:val="baseline"/>
-        <w:rPr>
-          <w:rFonts w:eastAsia="Times New Roman" w:cstheme="minorHAnsi"/>
-          <w:color w:val="000000"/>
-          <w:lang w:eastAsia="pt-PT"/>
-        </w:rPr>
-      </w:pPr>
-      <w:r>
-        <w:rPr>
-          <w:rFonts w:eastAsia="Times New Roman" w:cstheme="minorHAnsi"/>
-          <w:color w:val="000000"/>
-          <w:lang w:eastAsia="pt-PT"/>
-        </w:rPr>
-        <w:t xml:space="preserve">Com o objetivo de implementar este requisito, utilizou-se o predicado </w:t>
-      </w:r>
-      <w:r>
-        <w:rPr>
-          <w:rFonts w:eastAsia="Times New Roman" w:cstheme="minorHAnsi"/>
-          <w:b/>
-          <w:bCs/>
-          <w:color w:val="000000"/>
-          <w:lang w:eastAsia="pt-PT"/>
-        </w:rPr>
-        <w:t>entregasPeriodo/3</w:t>
-      </w:r>
-    </w:p>
-    <w:p>
-      <w:pPr>
-        <w:spacing w:after="0" w:line="240" w:lineRule="auto"/>
-        <w:ind w:firstLine="708"/>
-        <w:jc w:val="both"/>
-        <w:textAlignment w:val="baseline"/>
-        <w:rPr>
-          <w:rFonts w:eastAsia="Times New Roman" w:cstheme="minorHAnsi"/>
-          <w:color w:val="000000"/>
-          <w:lang w:eastAsia="pt-PT"/>
-        </w:rPr>
-      </w:pPr>
-      <w:r>
-        <w:rPr>
-          <w:rFonts w:eastAsia="Times New Roman" w:cstheme="minorHAnsi"/>
-          <w:color w:val="000000"/>
-          <w:lang w:eastAsia="pt-PT"/>
-        </w:rPr>
-        <w:t xml:space="preserve">Este predicado utiliza um </w:t>
-      </w:r>
-      <w:r>
-        <w:rPr>
-          <w:rFonts w:eastAsia="Times New Roman" w:cstheme="minorHAnsi"/>
-          <w:b/>
-          <w:bCs/>
-          <w:color w:val="000000"/>
-          <w:lang w:eastAsia="pt-PT"/>
-        </w:rPr>
-        <w:t>findall/3</w:t>
-      </w:r>
-      <w:r>
-        <w:rPr>
-          <w:rFonts w:eastAsia="Times New Roman" w:cstheme="minorHAnsi"/>
-          <w:color w:val="000000"/>
-          <w:lang w:eastAsia="pt-PT"/>
-        </w:rPr>
-        <w:t xml:space="preserve"> para construir uma lista de encomendas verificando, com os predicados </w:t>
-      </w:r>
-      <w:r>
-        <w:rPr>
-          <w:rFonts w:eastAsia="Times New Roman" w:cstheme="minorHAnsi"/>
-          <w:b/>
-          <w:bCs/>
-          <w:color w:val="000000"/>
-          <w:lang w:eastAsia="pt-PT"/>
-        </w:rPr>
-        <w:t>antes/2</w:t>
-      </w:r>
-      <w:r>
-        <w:rPr>
-          <w:rFonts w:eastAsia="Times New Roman" w:cstheme="minorHAnsi"/>
-          <w:color w:val="000000"/>
-          <w:lang w:eastAsia="pt-PT"/>
-        </w:rPr>
-        <w:t xml:space="preserve"> e </w:t>
-      </w:r>
-      <w:r>
-        <w:rPr>
-          <w:rFonts w:eastAsia="Times New Roman" w:cstheme="minorHAnsi"/>
-          <w:b/>
-          <w:bCs/>
-          <w:color w:val="000000"/>
-          <w:lang w:eastAsia="pt-PT"/>
-        </w:rPr>
-        <w:t>depois/2</w:t>
-      </w:r>
-      <w:r>
-        <w:rPr>
-          <w:rFonts w:eastAsia="Times New Roman" w:cstheme="minorHAnsi"/>
-          <w:color w:val="000000"/>
-          <w:lang w:eastAsia="pt-PT"/>
-        </w:rPr>
-        <w:t xml:space="preserve"> se a data de entrega de cada encomenda está dentro do intervalo pedido.</w:t>
-      </w:r>
-    </w:p>
-    <w:p>
-      <w:pPr>
-        <w:rPr>
-          <w:rFonts w:eastAsia="Times New Roman" w:cstheme="minorHAnsi"/>
-          <w:b/>
-          <w:bCs/>
-          <w:i/>
-          <w:iCs/>
-          <w:color w:val="000000"/>
-          <w:lang w:eastAsia="pt-PT"/>
-        </w:rPr>
-      </w:pPr>
-      <w:r>
-        <w:rPr>
-          <w:rFonts w:eastAsia="Times New Roman" w:cstheme="minorHAnsi"/>
-          <w:color w:val="000000"/>
-          <w:lang w:eastAsia="pt-PT"/>
-        </w:rPr>
-        <w:t xml:space="preserve">Calculada a lista pelo </w:t>
-      </w:r>
-      <w:r>
-        <w:rPr>
-          <w:rFonts w:eastAsia="Times New Roman" w:cstheme="minorHAnsi"/>
-          <w:b/>
-          <w:bCs/>
-          <w:color w:val="000000"/>
-          <w:lang w:eastAsia="pt-PT"/>
-        </w:rPr>
-        <w:t>findall/3</w:t>
-      </w:r>
-      <w:r>
-        <w:rPr>
-          <w:rFonts w:eastAsia="Times New Roman" w:cstheme="minorHAnsi"/>
-          <w:color w:val="000000"/>
-          <w:lang w:eastAsia="pt-PT"/>
-        </w:rPr>
-        <w:t xml:space="preserve">, apenas se obtém o comprimento da mesma utilizando o predicado </w:t>
-      </w:r>
-      <w:r>
-        <w:rPr>
-          <w:rFonts w:eastAsia="Times New Roman" w:cstheme="minorHAnsi"/>
-          <w:b/>
-          <w:bCs/>
-          <w:color w:val="000000"/>
-          <w:lang w:eastAsia="pt-PT"/>
-        </w:rPr>
-        <w:t>length/2</w:t>
-      </w:r>
-      <w:r>
-        <w:rPr>
-          <w:rFonts w:eastAsia="Times New Roman" w:cstheme="minorHAnsi"/>
-          <w:b/>
-          <w:bCs/>
-          <w:i/>
-          <w:iCs/>
-          <w:color w:val="000000"/>
-          <w:lang w:eastAsia="pt-PT"/>
-        </w:rPr>
-        <w:t>.</w:t>
-      </w:r>
-    </w:p>
-    <w:p>
-      <w:pPr>
-        <w:rPr>
-          <w:rFonts w:cstheme="minorHAnsi"/>
-          <w:b/>
-          <w:bCs/>
-          <w:sz w:val="32"/>
-          <w:szCs w:val="32"/>
-        </w:rPr>
-      </w:pPr>
-      <w:r>
-        <w:rPr>
-          <w:rFonts w:cstheme="minorHAnsi"/>
-          <w:b/>
-          <w:bCs/>
-          <w:noProof/>
-          <w:sz w:val="32"/>
-          <w:szCs w:val="32"/>
-        </w:rPr>
-        <w:drawing>
-          <wp:inline distT="0" distB="0" distL="0" distR="0" wp14:anchorId="38561E4C" wp14:editId="14DE3A53">
-            <wp:extent cx="5400040" cy="182880"/>
-            <wp:effectExtent l="0" t="0" r="0" b="7620"/>
-            <wp:docPr id="12" name="Imagem 12"/>
             <wp:cNvGraphicFramePr>
               <a:graphicFrameLocks xmlns:a="http://schemas.openxmlformats.org/drawingml/2006/main" noChangeAspect="1"/>
             </wp:cNvGraphicFramePr>
@@ -8433,7 +8208,7 @@
                   <pic:spPr>
                     <a:xfrm>
                       <a:off x="0" y="0"/>
-                      <a:ext cx="5400040" cy="182880"/>
+                      <a:ext cx="5400040" cy="504190"/>
                     </a:xfrm>
                     <a:prstGeom prst="rect">
                       <a:avLst/>
@@ -8448,23 +8223,75 @@
     </w:p>
     <w:p>
       <w:pPr>
-        <w:rPr>
-          <w:rFonts w:cstheme="minorHAnsi"/>
-          <w:b/>
-          <w:bCs/>
-          <w:sz w:val="32"/>
-          <w:szCs w:val="32"/>
-        </w:rPr>
-      </w:pPr>
-    </w:p>
-    <w:p>
-      <w:pPr>
-        <w:rPr>
-          <w:rFonts w:cstheme="minorHAnsi"/>
-          <w:b/>
-          <w:bCs/>
-          <w:sz w:val="32"/>
-          <w:szCs w:val="32"/>
+        <w:pStyle w:val="PargrafodaLista"/>
+        <w:ind w:left="0"/>
+        <w:jc w:val="center"/>
+        <w:rPr>
+          <w:rFonts w:cstheme="minorHAnsi"/>
+        </w:rPr>
+      </w:pPr>
+    </w:p>
+    <w:p>
+      <w:pPr>
+        <w:pStyle w:val="PargrafodaLista"/>
+        <w:ind w:left="0" w:firstLine="708"/>
+        <w:jc w:val="both"/>
+        <w:rPr>
+          <w:rFonts w:cstheme="minorHAnsi"/>
+        </w:rPr>
+      </w:pPr>
+      <w:r>
+        <w:rPr>
+          <w:rFonts w:cstheme="minorHAnsi"/>
+        </w:rPr>
+        <w:t xml:space="preserve">Este predicado recebe a lista de transportes gerada no predicado principal e analisa os seus elementos, gerando no final um argumento do tipo </w:t>
+      </w:r>
+      <w:r>
+        <w:rPr>
+          <w:rFonts w:cstheme="minorHAnsi"/>
+          <w:b/>
+          <w:bCs/>
+        </w:rPr>
+        <w:t>OcorrênciasBicicleta/OcorrênciasMota/OcorrênciasCarro</w:t>
+      </w:r>
+      <w:r>
+        <w:rPr>
+          <w:rFonts w:cstheme="minorHAnsi"/>
+        </w:rPr>
+        <w:t xml:space="preserve">. Analisando a cabeça da lista, caso esta seja bicicleta, o valor </w:t>
+      </w:r>
+      <w:r>
+        <w:rPr>
+          <w:rFonts w:cstheme="minorHAnsi"/>
+          <w:b/>
+          <w:bCs/>
+        </w:rPr>
+        <w:t>OcorrênciasBicicleta</w:t>
+      </w:r>
+      <w:r>
+        <w:rPr>
+          <w:rFonts w:cstheme="minorHAnsi"/>
+        </w:rPr>
+        <w:t xml:space="preserve"> será incrementado, sendo o processo semelhante para os restantes meios de transporte nas iterações seguintes. Assim, será devolvido o resultado neste formato.</w:t>
+      </w:r>
+    </w:p>
+    <w:p>
+      <w:pPr>
+        <w:pStyle w:val="PargrafodaLista"/>
+        <w:ind w:left="0" w:firstLine="708"/>
+        <w:jc w:val="both"/>
+        <w:rPr>
+          <w:rFonts w:cstheme="minorHAnsi"/>
+        </w:rPr>
+      </w:pPr>
+    </w:p>
+    <w:p>
+      <w:pPr>
+        <w:pStyle w:val="PargrafodaLista"/>
+        <w:ind w:left="0"/>
+        <w:jc w:val="both"/>
+        <w:rPr>
+          <w:rFonts w:cstheme="minorHAnsi"/>
         </w:rPr>
       </w:pPr>
     </w:p>
@@ -8475,7 +8302,6 @@
           <w:ilvl w:val="1"/>
           <w:numId w:val="1"/>
         </w:numPr>
-        <w:spacing w:line="360" w:lineRule="auto"/>
         <w:ind w:left="432"/>
         <w:jc w:val="both"/>
         <w:outlineLvl w:val="0"/>
@@ -8487,7 +8313,7 @@
           <w:szCs w:val="32"/>
         </w:rPr>
       </w:pPr>
-      <w:bookmarkStart w:id="15" w:name="_Toc89287601"/>
+      <w:bookmarkStart w:id="14" w:name="_Toc89287600"/>
       <w:r>
         <w:rPr>
           <w:rFonts w:ascii="Calibri" w:hAnsi="Calibri" w:cs="Calibri"/>
@@ -8496,100 +8322,232 @@
           <w:sz w:val="32"/>
           <w:szCs w:val="32"/>
         </w:rPr>
-        <w:lastRenderedPageBreak/>
-        <w:t>Tarefa 9: encomendasPeriodo/3</w:t>
-      </w:r>
-      <w:bookmarkEnd w:id="15"/>
-    </w:p>
-    <w:p>
-      <w:pPr>
-        <w:pStyle w:val="PargrafodaLista"/>
-        <w:ind w:left="0" w:firstLine="708"/>
-        <w:jc w:val="both"/>
-        <w:rPr>
-          <w:rFonts w:cstheme="minorHAnsi"/>
-        </w:rPr>
-      </w:pPr>
-      <w:r>
-        <w:rPr>
-          <w:rFonts w:cstheme="minorHAnsi"/>
-        </w:rPr>
-        <w:t xml:space="preserve">Para calcular o número de encomendas entregues e não entregues pela </w:t>
-      </w:r>
-      <w:r>
-        <w:rPr>
-          <w:rFonts w:cstheme="minorHAnsi"/>
+        <w:t>Tarefa 8</w:t>
+      </w:r>
+      <w:r>
+        <w:rPr>
+          <w:rFonts w:ascii="Calibri" w:hAnsi="Calibri" w:cs="Calibri"/>
+          <w:b/>
+          <w:bCs/>
+          <w:sz w:val="32"/>
+          <w:szCs w:val="32"/>
+        </w:rPr>
+        <w:t xml:space="preserve"> </w:t>
+      </w:r>
+      <w:r>
+        <w:rPr>
+          <w:rFonts w:ascii="Calibri" w:hAnsi="Calibri" w:cs="Calibri"/>
+          <w:b/>
+          <w:bCs/>
+          <w:sz w:val="32"/>
+          <w:szCs w:val="32"/>
+        </w:rPr>
+        <w:t xml:space="preserve">: </w:t>
+      </w:r>
+      <w:r>
+        <w:rPr>
+          <w:rFonts w:asciiTheme="majorHAnsi" w:hAnsiTheme="majorHAnsi" w:cstheme="majorHAnsi"/>
+          <w:b/>
+          <w:bCs/>
+          <w:color w:val="000000"/>
+          <w:sz w:val="32"/>
+          <w:szCs w:val="32"/>
+        </w:rPr>
+        <w:t>entregasPeriodo/3</w:t>
+      </w:r>
+      <w:bookmarkEnd w:id="14"/>
+    </w:p>
+    <w:p>
+      <w:pPr>
+        <w:spacing w:after="0" w:line="240" w:lineRule="auto"/>
+        <w:ind w:firstLine="708"/>
+        <w:jc w:val="both"/>
+        <w:textAlignment w:val="baseline"/>
+        <w:rPr>
+          <w:rFonts w:eastAsia="Times New Roman" w:cstheme="minorHAnsi"/>
+          <w:color w:val="000000"/>
+          <w:lang w:eastAsia="pt-PT"/>
+        </w:rPr>
+      </w:pPr>
+      <w:r>
+        <w:rPr>
+          <w:rFonts w:eastAsia="Times New Roman" w:cstheme="minorHAnsi"/>
+          <w:color w:val="000000"/>
+          <w:lang w:eastAsia="pt-PT"/>
+        </w:rPr>
+        <w:t xml:space="preserve">Com o objetivo de implementar este requisito, utilizou-se o predicado </w:t>
+      </w:r>
+      <w:r>
+        <w:rPr>
+          <w:rFonts w:eastAsia="Times New Roman" w:cstheme="minorHAnsi"/>
+          <w:b/>
+          <w:bCs/>
+          <w:color w:val="000000"/>
+          <w:lang w:eastAsia="pt-PT"/>
+        </w:rPr>
+        <w:t>entregasPeriodo/3</w:t>
+      </w:r>
+    </w:p>
+    <w:p>
+      <w:pPr>
+        <w:spacing w:after="0" w:line="240" w:lineRule="auto"/>
+        <w:ind w:firstLine="708"/>
+        <w:jc w:val="both"/>
+        <w:textAlignment w:val="baseline"/>
+        <w:rPr>
+          <w:rFonts w:eastAsia="Times New Roman" w:cstheme="minorHAnsi"/>
+          <w:color w:val="000000"/>
+          <w:lang w:eastAsia="pt-PT"/>
+        </w:rPr>
+      </w:pPr>
+      <w:r>
+        <w:rPr>
+          <w:rFonts w:eastAsia="Times New Roman" w:cstheme="minorHAnsi"/>
+          <w:color w:val="000000"/>
+          <w:lang w:eastAsia="pt-PT"/>
+        </w:rPr>
+        <w:t xml:space="preserve">Este predicado utiliza um </w:t>
+      </w:r>
+      <w:r>
+        <w:rPr>
+          <w:rFonts w:eastAsia="Times New Roman" w:cstheme="minorHAnsi"/>
+          <w:b/>
+          <w:bCs/>
+          <w:color w:val="000000"/>
+          <w:lang w:eastAsia="pt-PT"/>
+        </w:rPr>
+        <w:t>findall/3</w:t>
+      </w:r>
+      <w:r>
+        <w:rPr>
+          <w:rFonts w:eastAsia="Times New Roman" w:cstheme="minorHAnsi"/>
+          <w:color w:val="000000"/>
+          <w:lang w:eastAsia="pt-PT"/>
+        </w:rPr>
+        <w:t xml:space="preserve"> para construir uma lista de encomendas verificando, com os predicados </w:t>
+      </w:r>
+      <w:r>
+        <w:rPr>
+          <w:rFonts w:eastAsia="Times New Roman" w:cstheme="minorHAnsi"/>
+          <w:b/>
+          <w:bCs/>
+          <w:color w:val="000000"/>
+          <w:lang w:eastAsia="pt-PT"/>
+        </w:rPr>
+        <w:t>antes/2</w:t>
+      </w:r>
+      <w:r>
+        <w:rPr>
+          <w:rFonts w:eastAsia="Times New Roman" w:cstheme="minorHAnsi"/>
+          <w:color w:val="000000"/>
+          <w:lang w:eastAsia="pt-PT"/>
+        </w:rPr>
+        <w:t xml:space="preserve"> e </w:t>
+      </w:r>
+      <w:r>
+        <w:rPr>
+          <w:rFonts w:eastAsia="Times New Roman" w:cstheme="minorHAnsi"/>
+          <w:b/>
+          <w:bCs/>
+          <w:color w:val="000000"/>
+          <w:lang w:eastAsia="pt-PT"/>
+        </w:rPr>
+        <w:t>depois/2</w:t>
+      </w:r>
+      <w:r>
+        <w:rPr>
+          <w:rFonts w:eastAsia="Times New Roman" w:cstheme="minorHAnsi"/>
+          <w:color w:val="000000"/>
+          <w:lang w:eastAsia="pt-PT"/>
+        </w:rPr>
+        <w:t xml:space="preserve"> se a data de entrega de cada encomenda está dentro do intervalo pedido.</w:t>
+      </w:r>
+    </w:p>
+    <w:p>
+      <w:pPr>
+        <w:rPr>
+          <w:rFonts w:eastAsia="Times New Roman" w:cstheme="minorHAnsi"/>
+          <w:b/>
+          <w:bCs/>
           <w:i/>
           <w:iCs/>
-        </w:rPr>
-        <w:t>Green Distribution</w:t>
-      </w:r>
-      <w:r>
-        <w:rPr>
-          <w:rFonts w:cstheme="minorHAnsi"/>
-        </w:rPr>
-        <w:t xml:space="preserve">, num determinado período de tempo, criamos o predicado </w:t>
-      </w:r>
-      <w:r>
-        <w:rPr>
-          <w:rFonts w:cstheme="minorHAnsi"/>
-          <w:b/>
-          <w:bCs/>
-        </w:rPr>
-        <w:t>encomendasPeriodo/3</w:t>
-      </w:r>
-      <w:r>
-        <w:rPr>
-          <w:rFonts w:cstheme="minorHAnsi"/>
-          <w:b/>
-          <w:bCs/>
-        </w:rPr>
-        <w:t xml:space="preserve">. </w:t>
-      </w:r>
-      <w:r>
-        <w:rPr>
-          <w:rFonts w:cstheme="minorHAnsi"/>
-        </w:rPr>
-        <w:t>E</w:t>
-      </w:r>
-      <w:r>
-        <w:rPr>
-          <w:rFonts w:cstheme="minorHAnsi"/>
-        </w:rPr>
-        <w:t>ste recebe</w:t>
-      </w:r>
-      <w:r>
-        <w:rPr>
-          <w:rFonts w:cstheme="minorHAnsi"/>
-        </w:rPr>
-        <w:t>rá</w:t>
-      </w:r>
-      <w:r>
-        <w:rPr>
-          <w:rFonts w:cstheme="minorHAnsi"/>
-        </w:rPr>
-        <w:t xml:space="preserve"> em primeiro lugar a data inicial e a data final que queremos filtrar, e vai devolver um par com o número de encomendas entregues e não entregues.</w:t>
-      </w:r>
-    </w:p>
-    <w:p>
-      <w:pPr>
-        <w:pStyle w:val="PargrafodaLista"/>
-        <w:ind w:left="0"/>
-        <w:jc w:val="both"/>
-        <w:rPr>
-          <w:rFonts w:cstheme="minorHAnsi"/>
-        </w:rPr>
-      </w:pPr>
-      <w:r>
-        <w:rPr>
-          <w:rFonts w:cstheme="minorHAnsi"/>
+          <w:color w:val="000000"/>
+          <w:lang w:eastAsia="pt-PT"/>
+        </w:rPr>
+      </w:pPr>
+      <w:r>
+        <w:rPr>
+          <w:rFonts w:eastAsia="Times New Roman" w:cstheme="minorHAnsi"/>
+          <w:color w:val="000000"/>
+          <w:lang w:eastAsia="pt-PT"/>
+        </w:rPr>
+        <w:t xml:space="preserve">Calculada a lista pelo </w:t>
+      </w:r>
+      <w:r>
+        <w:rPr>
+          <w:rFonts w:eastAsia="Times New Roman" w:cstheme="minorHAnsi"/>
+          <w:b/>
+          <w:bCs/>
+          <w:color w:val="000000"/>
+          <w:lang w:eastAsia="pt-PT"/>
+        </w:rPr>
+        <w:t>findall/3</w:t>
+      </w:r>
+      <w:r>
+        <w:rPr>
+          <w:rFonts w:eastAsia="Times New Roman" w:cstheme="minorHAnsi"/>
+          <w:color w:val="000000"/>
+          <w:lang w:eastAsia="pt-PT"/>
+        </w:rPr>
+        <w:t xml:space="preserve">, apenas se obtém o comprimento da mesma utilizando o predicado </w:t>
+      </w:r>
+      <w:r>
+        <w:rPr>
+          <w:rFonts w:eastAsia="Times New Roman" w:cstheme="minorHAnsi"/>
+          <w:b/>
+          <w:bCs/>
+          <w:color w:val="000000"/>
+          <w:lang w:eastAsia="pt-PT"/>
+        </w:rPr>
+        <w:t>length/2</w:t>
+      </w:r>
+      <w:r>
+        <w:rPr>
+          <w:rFonts w:eastAsia="Times New Roman" w:cstheme="minorHAnsi"/>
+          <w:b/>
+          <w:bCs/>
+          <w:i/>
+          <w:iCs/>
+          <w:color w:val="000000"/>
+          <w:lang w:eastAsia="pt-PT"/>
+        </w:rPr>
+        <w:t>.</w:t>
+      </w:r>
+    </w:p>
+    <w:p>
+      <w:pPr>
+        <w:rPr>
+          <w:rFonts w:cstheme="minorHAnsi"/>
+          <w:b/>
+          <w:bCs/>
+          <w:sz w:val="32"/>
+          <w:szCs w:val="32"/>
+        </w:rPr>
+      </w:pPr>
+      <w:r>
+        <w:rPr>
+          <w:rFonts w:cstheme="minorHAnsi"/>
+          <w:b/>
+          <w:bCs/>
           <w:noProof/>
+          <w:sz w:val="32"/>
+          <w:szCs w:val="32"/>
         </w:rPr>
         <w:drawing>
-          <wp:inline distT="0" distB="0" distL="0" distR="0" wp14:anchorId="74390A5D" wp14:editId="39209EC1">
-            <wp:extent cx="5415280" cy="338773"/>
-            <wp:effectExtent l="0" t="0" r="0" b="4445"/>
-            <wp:docPr id="38" name="Imagem 38"/>
+          <wp:inline distT="0" distB="0" distL="0" distR="0" wp14:anchorId="38561E4C" wp14:editId="14DE3A53">
+            <wp:extent cx="5400040" cy="182880"/>
+            <wp:effectExtent l="0" t="0" r="0" b="7620"/>
+            <wp:docPr id="12" name="Imagem 12"/>
             <wp:cNvGraphicFramePr>
               <a:graphicFrameLocks xmlns:a="http://schemas.openxmlformats.org/drawingml/2006/main" noChangeAspect="1"/>
             </wp:cNvGraphicFramePr>
@@ -8609,7 +8567,7 @@
                   <pic:spPr>
                     <a:xfrm>
                       <a:off x="0" y="0"/>
-                      <a:ext cx="5482768" cy="342995"/>
+                      <a:ext cx="5400040" cy="182880"/>
                     </a:xfrm>
                     <a:prstGeom prst="rect">
                       <a:avLst/>
@@ -8624,49 +8582,19 @@
     </w:p>
     <w:p>
       <w:pPr>
-        <w:pStyle w:val="PargrafodaLista"/>
-        <w:ind w:left="0"/>
-        <w:jc w:val="both"/>
-        <w:rPr>
-          <w:rFonts w:cstheme="minorHAnsi"/>
-        </w:rPr>
-      </w:pPr>
-    </w:p>
-    <w:p>
-      <w:pPr>
-        <w:pStyle w:val="PargrafodaLista"/>
-        <w:ind w:left="0" w:firstLine="708"/>
-        <w:jc w:val="both"/>
-        <w:rPr>
-          <w:rFonts w:cstheme="minorHAnsi"/>
-        </w:rPr>
-      </w:pPr>
-      <w:r>
-        <w:rPr>
-          <w:rFonts w:cstheme="minorHAnsi"/>
-        </w:rPr>
-        <w:t xml:space="preserve">Na primeira condição estamos a reunir todos os identificadores das encomendas que se encontram no período de tempo pedido na lista LE. O mesmo estamos a fazer para as encomendas não entregues, na lista LNE. Finalmente, colocamos no par o número de </w:t>
-      </w:r>
-      <w:r>
-        <w:rPr>
-          <w:rFonts w:cstheme="minorHAnsi"/>
-        </w:rPr>
-        <w:t>identificadores</w:t>
-      </w:r>
-      <w:r>
-        <w:rPr>
-          <w:rFonts w:cstheme="minorHAnsi"/>
-        </w:rPr>
-        <w:t xml:space="preserve"> tanto das entregues, como das não entregues no valor a devolver.</w:t>
-      </w:r>
-    </w:p>
-    <w:p>
-      <w:pPr>
-        <w:pStyle w:val="PargrafodaLista"/>
-        <w:ind w:left="360"/>
-        <w:jc w:val="both"/>
-        <w:rPr>
-          <w:rFonts w:ascii="Calibri" w:hAnsi="Calibri" w:cs="Calibri"/>
+        <w:rPr>
+          <w:rFonts w:cstheme="minorHAnsi"/>
+          <w:b/>
+          <w:bCs/>
+          <w:sz w:val="32"/>
+          <w:szCs w:val="32"/>
+        </w:rPr>
+      </w:pPr>
+    </w:p>
+    <w:p>
+      <w:pPr>
+        <w:rPr>
+          <w:rFonts w:cstheme="minorHAnsi"/>
           <w:b/>
           <w:bCs/>
           <w:sz w:val="32"/>
@@ -8693,7 +8621,7 @@
           <w:szCs w:val="32"/>
         </w:rPr>
       </w:pPr>
-      <w:bookmarkStart w:id="16" w:name="_Toc89287602"/>
+      <w:bookmarkStart w:id="15" w:name="_Toc89287601"/>
       <w:r>
         <w:rPr>
           <w:rFonts w:ascii="Calibri" w:hAnsi="Calibri" w:cs="Calibri"/>
@@ -8702,221 +8630,109 @@
           <w:sz w:val="32"/>
           <w:szCs w:val="32"/>
         </w:rPr>
-        <w:t xml:space="preserve">Tarefa 10: </w:t>
-      </w:r>
-      <w:r>
-        <w:rPr>
-          <w:rFonts w:ascii="Calibri" w:hAnsi="Calibri" w:cs="Calibri"/>
-          <w:b/>
-          <w:bCs/>
-          <w:sz w:val="32"/>
-          <w:szCs w:val="32"/>
-        </w:rPr>
-        <w:t>pesoEstafetaDia/3</w:t>
-      </w:r>
-      <w:bookmarkEnd w:id="16"/>
-    </w:p>
-    <w:p>
-      <w:pPr>
-        <w:spacing w:after="0" w:line="240" w:lineRule="auto"/>
-        <w:ind w:firstLine="708"/>
-        <w:jc w:val="both"/>
-        <w:textAlignment w:val="baseline"/>
-        <w:rPr>
-          <w:rFonts w:eastAsia="Times New Roman" w:cstheme="minorHAnsi"/>
-          <w:color w:val="000000"/>
-          <w:lang w:eastAsia="pt-PT"/>
-        </w:rPr>
-      </w:pPr>
-      <w:r>
-        <w:rPr>
-          <w:rFonts w:eastAsia="Times New Roman" w:cstheme="minorHAnsi"/>
-          <w:color w:val="000000"/>
-          <w:lang w:eastAsia="pt-PT"/>
-        </w:rPr>
-        <w:t xml:space="preserve">Para cumprir este requisito, foi calculado o peso de todas as encomendas entregues no dia especificado com </w:t>
-      </w:r>
-      <w:r>
-        <w:rPr>
-          <w:rFonts w:eastAsia="Times New Roman" w:cstheme="minorHAnsi"/>
-          <w:b/>
-          <w:bCs/>
+        <w:t>Tarefa 9: encomendasPeriodo/3</w:t>
+      </w:r>
+      <w:bookmarkEnd w:id="15"/>
+    </w:p>
+    <w:p>
+      <w:pPr>
+        <w:pStyle w:val="PargrafodaLista"/>
+        <w:ind w:left="0" w:firstLine="708"/>
+        <w:jc w:val="both"/>
+        <w:rPr>
+          <w:rFonts w:cstheme="minorHAnsi"/>
+        </w:rPr>
+      </w:pPr>
+      <w:r>
+        <w:rPr>
+          <w:rFonts w:cstheme="minorHAnsi"/>
+        </w:rPr>
+        <w:t xml:space="preserve">Para calcular o número de encomendas entregues e não entregues pela </w:t>
+      </w:r>
+      <w:r>
+        <w:rPr>
+          <w:rFonts w:cstheme="minorHAnsi"/>
           <w:i/>
           <w:iCs/>
-          <w:color w:val="000000"/>
-          <w:lang w:eastAsia="pt-PT"/>
-        </w:rPr>
-        <w:t>Dia</w:t>
-      </w:r>
-      <w:r>
-        <w:rPr>
-          <w:rFonts w:eastAsia="Times New Roman" w:cstheme="minorHAnsi"/>
-          <w:color w:val="000000"/>
-          <w:lang w:eastAsia="pt-PT"/>
-        </w:rPr>
-        <w:t>.</w:t>
-      </w:r>
-      <w:r>
-        <w:rPr>
-          <w:rFonts w:eastAsia="Times New Roman" w:cstheme="minorHAnsi"/>
-          <w:color w:val="000000"/>
-          <w:lang w:eastAsia="pt-PT"/>
-        </w:rPr>
-        <w:t xml:space="preserve"> </w:t>
-      </w:r>
-      <w:r>
-        <w:rPr>
-          <w:rFonts w:eastAsia="Times New Roman" w:cstheme="minorHAnsi"/>
-          <w:color w:val="000000"/>
-          <w:lang w:eastAsia="pt-PT"/>
-        </w:rPr>
-        <w:t xml:space="preserve">Assim foi utilizado um </w:t>
-      </w:r>
-      <w:proofErr w:type="spellStart"/>
-      <w:r>
-        <w:rPr>
-          <w:rFonts w:eastAsia="Times New Roman" w:cstheme="minorHAnsi"/>
-          <w:b/>
-          <w:bCs/>
-          <w:i/>
-          <w:iCs/>
-          <w:color w:val="000000"/>
-          <w:lang w:eastAsia="pt-PT"/>
-        </w:rPr>
-        <w:t>findall</w:t>
-      </w:r>
-      <w:proofErr w:type="spellEnd"/>
-      <w:r>
-        <w:rPr>
-          <w:rFonts w:eastAsia="Times New Roman" w:cstheme="minorHAnsi"/>
-          <w:b/>
-          <w:bCs/>
-          <w:i/>
-          <w:iCs/>
-          <w:color w:val="000000"/>
-          <w:lang w:eastAsia="pt-PT"/>
-        </w:rPr>
-        <w:t>/</w:t>
-      </w:r>
-      <w:r>
-        <w:rPr>
-          <w:rFonts w:eastAsia="Times New Roman" w:cstheme="minorHAnsi"/>
-          <w:b/>
-          <w:bCs/>
-          <w:i/>
-          <w:iCs/>
-          <w:color w:val="000000"/>
-          <w:lang w:eastAsia="pt-PT"/>
-        </w:rPr>
-        <w:t>3</w:t>
-      </w:r>
-      <w:r>
-        <w:rPr>
-          <w:rFonts w:eastAsia="Times New Roman" w:cstheme="minorHAnsi"/>
-          <w:color w:val="000000"/>
-          <w:lang w:eastAsia="pt-PT"/>
-        </w:rPr>
-        <w:t xml:space="preserve"> para unificar todas as encomendas entregues nesse dia, e colecionados os pesos </w:t>
-      </w:r>
-      <w:r>
-        <w:rPr>
-          <w:rFonts w:eastAsia="Times New Roman" w:cstheme="minorHAnsi"/>
-          <w:color w:val="000000"/>
-          <w:lang w:eastAsia="pt-PT"/>
-        </w:rPr>
-        <w:t>dessas</w:t>
-      </w:r>
-      <w:r>
-        <w:rPr>
-          <w:rFonts w:eastAsia="Times New Roman" w:cstheme="minorHAnsi"/>
-          <w:color w:val="000000"/>
-          <w:lang w:eastAsia="pt-PT"/>
-        </w:rPr>
-        <w:t xml:space="preserve"> encomendas na lista </w:t>
-      </w:r>
-      <w:r>
-        <w:rPr>
-          <w:rFonts w:eastAsia="Times New Roman" w:cstheme="minorHAnsi"/>
-          <w:b/>
-          <w:bCs/>
-          <w:i/>
-          <w:iCs/>
-          <w:color w:val="000000"/>
-          <w:lang w:eastAsia="pt-PT"/>
-        </w:rPr>
-        <w:t>L</w:t>
-      </w:r>
-      <w:r>
-        <w:rPr>
-          <w:rFonts w:eastAsia="Times New Roman" w:cstheme="minorHAnsi"/>
-          <w:color w:val="000000"/>
-          <w:lang w:eastAsia="pt-PT"/>
-        </w:rPr>
-        <w:t>.</w:t>
-      </w:r>
-    </w:p>
-    <w:p>
-      <w:pPr>
-        <w:ind w:firstLine="708"/>
-        <w:jc w:val="both"/>
-        <w:rPr>
-          <w:rFonts w:cstheme="minorHAnsi"/>
-        </w:rPr>
-      </w:pPr>
-      <w:r>
-        <w:rPr>
-          <w:rFonts w:eastAsia="Times New Roman" w:cstheme="minorHAnsi"/>
-          <w:color w:val="000000"/>
-          <w:lang w:eastAsia="pt-PT"/>
-        </w:rPr>
-        <w:t xml:space="preserve">Finalmente, utilizou-se o predicado </w:t>
-      </w:r>
-      <w:r>
-        <w:rPr>
-          <w:rFonts w:eastAsia="Times New Roman" w:cstheme="minorHAnsi"/>
-          <w:b/>
-          <w:bCs/>
-          <w:i/>
-          <w:iCs/>
-          <w:color w:val="000000"/>
-          <w:lang w:eastAsia="pt-PT"/>
-        </w:rPr>
-        <w:t>sum_list/2</w:t>
-      </w:r>
-      <w:r>
-        <w:rPr>
-          <w:rFonts w:eastAsia="Times New Roman" w:cstheme="minorHAnsi"/>
-          <w:color w:val="000000"/>
-          <w:lang w:eastAsia="pt-PT"/>
-        </w:rPr>
-        <w:t xml:space="preserve"> para calcular a soma de todos os pesos das encomendas.</w:t>
-      </w:r>
-    </w:p>
-    <w:p>
-      <w:pPr>
-        <w:jc w:val="center"/>
-        <w:rPr>
-          <w:rFonts w:ascii="Calibri" w:hAnsi="Calibri" w:cs="Calibri"/>
-          <w:b/>
-          <w:bCs/>
-          <w:sz w:val="36"/>
-          <w:szCs w:val="36"/>
-        </w:rPr>
-      </w:pPr>
-      <w:r>
-        <w:rPr>
-          <w:rFonts w:ascii="Calibri" w:hAnsi="Calibri" w:cs="Calibri"/>
-          <w:b/>
-          <w:bCs/>
+        </w:rPr>
+        <w:t>Green Distribution</w:t>
+      </w:r>
+      <w:r>
+        <w:rPr>
+          <w:rFonts w:cstheme="minorHAnsi"/>
+        </w:rPr>
+        <w:t xml:space="preserve">, num determinado período de tempo, criamos o predicado </w:t>
+      </w:r>
+      <w:r>
+        <w:rPr>
+          <w:rFonts w:cstheme="minorHAnsi"/>
+          <w:b/>
+          <w:bCs/>
+        </w:rPr>
+        <w:t>encomendasPeriodo/3</w:t>
+      </w:r>
+      <w:r>
+        <w:rPr>
+          <w:rFonts w:cstheme="minorHAnsi"/>
+          <w:b/>
+          <w:bCs/>
+        </w:rPr>
+        <w:t xml:space="preserve">. </w:t>
+      </w:r>
+      <w:r>
+        <w:rPr>
+          <w:rFonts w:cstheme="minorHAnsi"/>
+        </w:rPr>
+        <w:t>E</w:t>
+      </w:r>
+      <w:r>
+        <w:rPr>
+          <w:rFonts w:cstheme="minorHAnsi"/>
+        </w:rPr>
+        <w:t>ste recebe</w:t>
+      </w:r>
+      <w:r>
+        <w:rPr>
+          <w:rFonts w:cstheme="minorHAnsi"/>
+        </w:rPr>
+        <w:t>rá</w:t>
+      </w:r>
+      <w:r>
+        <w:rPr>
+          <w:rFonts w:cstheme="minorHAnsi"/>
+        </w:rPr>
+        <w:t xml:space="preserve"> em primeiro lugar a data inicial e a data final que queremos filtrar, e vai devolver um par com o número de encomendas entregues e não entregues.</w:t>
+      </w:r>
+    </w:p>
+    <w:p>
+      <w:pPr>
+        <w:pStyle w:val="PargrafodaLista"/>
+        <w:ind w:left="0" w:firstLine="708"/>
+        <w:jc w:val="both"/>
+        <w:rPr>
+          <w:rFonts w:cstheme="minorHAnsi"/>
+        </w:rPr>
+      </w:pPr>
+    </w:p>
+    <w:p>
+      <w:pPr>
+        <w:pStyle w:val="PargrafodaLista"/>
+        <w:ind w:left="0"/>
+        <w:jc w:val="both"/>
+        <w:rPr>
+          <w:rFonts w:cstheme="minorHAnsi"/>
+        </w:rPr>
+      </w:pPr>
+      <w:r>
+        <w:rPr>
+          <w:rFonts w:cstheme="minorHAnsi"/>
           <w:noProof/>
-          <w:sz w:val="36"/>
-          <w:szCs w:val="36"/>
         </w:rPr>
         <w:drawing>
-          <wp:inline distT="0" distB="0" distL="0" distR="0" wp14:anchorId="66B12CFF" wp14:editId="6C1172F3">
-            <wp:extent cx="4980940" cy="214373"/>
-            <wp:effectExtent l="0" t="0" r="0" b="0"/>
-            <wp:docPr id="11" name="Imagem 11"/>
+          <wp:inline distT="0" distB="0" distL="0" distR="0" wp14:anchorId="74390A5D" wp14:editId="39209EC1">
+            <wp:extent cx="5415280" cy="338773"/>
+            <wp:effectExtent l="0" t="0" r="0" b="4445"/>
+            <wp:docPr id="38" name="Imagem 38"/>
             <wp:cNvGraphicFramePr>
               <a:graphicFrameLocks xmlns:a="http://schemas.openxmlformats.org/drawingml/2006/main" noChangeAspect="1"/>
             </wp:cNvGraphicFramePr>
@@ -8936,6 +8752,359 @@
                   <pic:spPr>
                     <a:xfrm>
                       <a:off x="0" y="0"/>
+                      <a:ext cx="5482768" cy="342995"/>
+                    </a:xfrm>
+                    <a:prstGeom prst="rect">
+                      <a:avLst/>
+                    </a:prstGeom>
+                  </pic:spPr>
+                </pic:pic>
+              </a:graphicData>
+            </a:graphic>
+          </wp:inline>
+        </w:drawing>
+      </w:r>
+    </w:p>
+    <w:p>
+      <w:pPr>
+        <w:pStyle w:val="PargrafodaLista"/>
+        <w:ind w:left="0"/>
+        <w:jc w:val="both"/>
+        <w:rPr>
+          <w:rFonts w:cstheme="minorHAnsi"/>
+        </w:rPr>
+      </w:pPr>
+    </w:p>
+    <w:p>
+      <w:pPr>
+        <w:pStyle w:val="PargrafodaLista"/>
+        <w:ind w:left="0"/>
+        <w:jc w:val="both"/>
+        <w:rPr>
+          <w:rFonts w:cstheme="minorHAnsi"/>
+        </w:rPr>
+      </w:pPr>
+    </w:p>
+    <w:p>
+      <w:pPr>
+        <w:pStyle w:val="PargrafodaLista"/>
+        <w:ind w:left="0" w:firstLine="708"/>
+        <w:jc w:val="both"/>
+        <w:rPr>
+          <w:rFonts w:cstheme="minorHAnsi"/>
+        </w:rPr>
+      </w:pPr>
+      <w:r>
+        <w:rPr>
+          <w:rFonts w:cstheme="minorHAnsi"/>
+        </w:rPr>
+        <w:t xml:space="preserve">Na primeira condição estamos a reunir todos os identificadores das encomendas que se encontram no período de tempo pedido na lista LE. O mesmo estamos a fazer para as encomendas não entregues, na lista LNE. Finalmente, colocamos no par o número de </w:t>
+      </w:r>
+      <w:r>
+        <w:rPr>
+          <w:rFonts w:cstheme="minorHAnsi"/>
+        </w:rPr>
+        <w:t>identificadores</w:t>
+      </w:r>
+      <w:r>
+        <w:rPr>
+          <w:rFonts w:cstheme="minorHAnsi"/>
+        </w:rPr>
+        <w:t xml:space="preserve"> tanto das entregues, como das não entregues no valor a devolver.</w:t>
+      </w:r>
+    </w:p>
+    <w:p>
+      <w:pPr>
+        <w:pStyle w:val="PargrafodaLista"/>
+        <w:ind w:left="360"/>
+        <w:jc w:val="both"/>
+        <w:rPr>
+          <w:rFonts w:ascii="Calibri" w:hAnsi="Calibri" w:cs="Calibri"/>
+          <w:b/>
+          <w:bCs/>
+          <w:sz w:val="32"/>
+          <w:szCs w:val="32"/>
+        </w:rPr>
+      </w:pPr>
+    </w:p>
+    <w:p>
+      <w:pPr>
+        <w:pStyle w:val="PargrafodaLista"/>
+        <w:ind w:left="360"/>
+        <w:jc w:val="both"/>
+        <w:rPr>
+          <w:rFonts w:ascii="Calibri" w:hAnsi="Calibri" w:cs="Calibri"/>
+          <w:b/>
+          <w:bCs/>
+          <w:sz w:val="32"/>
+          <w:szCs w:val="32"/>
+        </w:rPr>
+      </w:pPr>
+    </w:p>
+    <w:p>
+      <w:pPr>
+        <w:pStyle w:val="PargrafodaLista"/>
+        <w:numPr>
+          <w:ilvl w:val="1"/>
+          <w:numId w:val="1"/>
+        </w:numPr>
+        <w:spacing w:line="360" w:lineRule="auto"/>
+        <w:ind w:left="432"/>
+        <w:jc w:val="both"/>
+        <w:outlineLvl w:val="0"/>
+        <w:rPr>
+          <w:rFonts w:ascii="Calibri" w:hAnsi="Calibri" w:cs="Calibri"/>
+          <w:b/>
+          <w:bCs/>
+          <w:sz w:val="32"/>
+          <w:szCs w:val="32"/>
+        </w:rPr>
+      </w:pPr>
+      <w:bookmarkStart w:id="16" w:name="_Toc89287602"/>
+      <w:r>
+        <w:rPr>
+          <w:rFonts w:ascii="Calibri" w:hAnsi="Calibri" w:cs="Calibri"/>
+          <w:b/>
+          <w:bCs/>
+          <w:sz w:val="32"/>
+          <w:szCs w:val="32"/>
+        </w:rPr>
+        <w:t xml:space="preserve">Tarefa 10: </w:t>
+      </w:r>
+      <w:r>
+        <w:rPr>
+          <w:rFonts w:ascii="Calibri" w:hAnsi="Calibri" w:cs="Calibri"/>
+          <w:b/>
+          <w:bCs/>
+          <w:sz w:val="32"/>
+          <w:szCs w:val="32"/>
+        </w:rPr>
+        <w:t>pesoEstafetaDia/3</w:t>
+      </w:r>
+      <w:bookmarkEnd w:id="16"/>
+    </w:p>
+    <w:p>
+      <w:pPr>
+        <w:spacing w:after="0" w:line="240" w:lineRule="auto"/>
+        <w:ind w:firstLine="708"/>
+        <w:jc w:val="both"/>
+        <w:textAlignment w:val="baseline"/>
+        <w:rPr>
+          <w:rFonts w:eastAsia="Times New Roman" w:cstheme="minorHAnsi"/>
+          <w:color w:val="000000"/>
+          <w:lang w:eastAsia="pt-PT"/>
+        </w:rPr>
+      </w:pPr>
+      <w:r>
+        <w:rPr>
+          <w:rFonts w:eastAsia="Times New Roman" w:cstheme="minorHAnsi"/>
+          <w:color w:val="000000"/>
+          <w:lang w:eastAsia="pt-PT"/>
+        </w:rPr>
+        <w:t xml:space="preserve">Para cumprir este requisito, foi calculado o peso de todas as encomendas entregues no dia especificado com </w:t>
+      </w:r>
+      <w:r>
+        <w:rPr>
+          <w:rFonts w:eastAsia="Times New Roman" w:cstheme="minorHAnsi"/>
+          <w:b/>
+          <w:bCs/>
+          <w:i/>
+          <w:iCs/>
+          <w:color w:val="000000"/>
+          <w:lang w:eastAsia="pt-PT"/>
+        </w:rPr>
+        <w:t>Dia</w:t>
+      </w:r>
+      <w:r>
+        <w:rPr>
+          <w:rFonts w:eastAsia="Times New Roman" w:cstheme="minorHAnsi"/>
+          <w:color w:val="000000"/>
+          <w:lang w:eastAsia="pt-PT"/>
+        </w:rPr>
+        <w:t>.</w:t>
+      </w:r>
+      <w:r>
+        <w:rPr>
+          <w:rFonts w:eastAsia="Times New Roman" w:cstheme="minorHAnsi"/>
+          <w:color w:val="000000"/>
+          <w:lang w:eastAsia="pt-PT"/>
+        </w:rPr>
+        <w:t xml:space="preserve"> </w:t>
+      </w:r>
+      <w:r>
+        <w:rPr>
+          <w:rFonts w:eastAsia="Times New Roman" w:cstheme="minorHAnsi"/>
+          <w:color w:val="000000"/>
+          <w:lang w:eastAsia="pt-PT"/>
+        </w:rPr>
+        <w:t xml:space="preserve">Assim foi utilizado um </w:t>
+      </w:r>
+      <w:proofErr w:type="spellStart"/>
+      <w:r>
+        <w:rPr>
+          <w:rFonts w:eastAsia="Times New Roman" w:cstheme="minorHAnsi"/>
+          <w:b/>
+          <w:bCs/>
+          <w:i/>
+          <w:iCs/>
+          <w:color w:val="000000"/>
+          <w:lang w:eastAsia="pt-PT"/>
+        </w:rPr>
+        <w:t>findall</w:t>
+      </w:r>
+      <w:proofErr w:type="spellEnd"/>
+      <w:r>
+        <w:rPr>
+          <w:rFonts w:eastAsia="Times New Roman" w:cstheme="minorHAnsi"/>
+          <w:b/>
+          <w:bCs/>
+          <w:i/>
+          <w:iCs/>
+          <w:color w:val="000000"/>
+          <w:lang w:eastAsia="pt-PT"/>
+        </w:rPr>
+        <w:t>/</w:t>
+      </w:r>
+      <w:r>
+        <w:rPr>
+          <w:rFonts w:eastAsia="Times New Roman" w:cstheme="minorHAnsi"/>
+          <w:b/>
+          <w:bCs/>
+          <w:i/>
+          <w:iCs/>
+          <w:color w:val="000000"/>
+          <w:lang w:eastAsia="pt-PT"/>
+        </w:rPr>
+        <w:t>3</w:t>
+      </w:r>
+      <w:r>
+        <w:rPr>
+          <w:rFonts w:eastAsia="Times New Roman" w:cstheme="minorHAnsi"/>
+          <w:color w:val="000000"/>
+          <w:lang w:eastAsia="pt-PT"/>
+        </w:rPr>
+        <w:t xml:space="preserve"> para unificar todas as encomendas entregues nesse dia, e colecionados os pesos </w:t>
+      </w:r>
+      <w:r>
+        <w:rPr>
+          <w:rFonts w:eastAsia="Times New Roman" w:cstheme="minorHAnsi"/>
+          <w:color w:val="000000"/>
+          <w:lang w:eastAsia="pt-PT"/>
+        </w:rPr>
+        <w:t>dessas</w:t>
+      </w:r>
+      <w:r>
+        <w:rPr>
+          <w:rFonts w:eastAsia="Times New Roman" w:cstheme="minorHAnsi"/>
+          <w:color w:val="000000"/>
+          <w:lang w:eastAsia="pt-PT"/>
+        </w:rPr>
+        <w:t xml:space="preserve"> encomendas na lista </w:t>
+      </w:r>
+      <w:r>
+        <w:rPr>
+          <w:rFonts w:eastAsia="Times New Roman" w:cstheme="minorHAnsi"/>
+          <w:b/>
+          <w:bCs/>
+          <w:i/>
+          <w:iCs/>
+          <w:color w:val="000000"/>
+          <w:lang w:eastAsia="pt-PT"/>
+        </w:rPr>
+        <w:t>L</w:t>
+      </w:r>
+      <w:r>
+        <w:rPr>
+          <w:rFonts w:eastAsia="Times New Roman" w:cstheme="minorHAnsi"/>
+          <w:color w:val="000000"/>
+          <w:lang w:eastAsia="pt-PT"/>
+        </w:rPr>
+        <w:t>.</w:t>
+      </w:r>
+    </w:p>
+    <w:p>
+      <w:pPr>
+        <w:ind w:firstLine="708"/>
+        <w:jc w:val="both"/>
+        <w:rPr>
+          <w:rFonts w:eastAsia="Times New Roman" w:cstheme="minorHAnsi"/>
+          <w:color w:val="000000"/>
+          <w:lang w:eastAsia="pt-PT"/>
+        </w:rPr>
+      </w:pPr>
+      <w:r>
+        <w:rPr>
+          <w:rFonts w:eastAsia="Times New Roman" w:cstheme="minorHAnsi"/>
+          <w:color w:val="000000"/>
+          <w:lang w:eastAsia="pt-PT"/>
+        </w:rPr>
+        <w:t xml:space="preserve">Finalmente, utilizou-se o predicado </w:t>
+      </w:r>
+      <w:r>
+        <w:rPr>
+          <w:rFonts w:eastAsia="Times New Roman" w:cstheme="minorHAnsi"/>
+          <w:b/>
+          <w:bCs/>
+          <w:i/>
+          <w:iCs/>
+          <w:color w:val="000000"/>
+          <w:lang w:eastAsia="pt-PT"/>
+        </w:rPr>
+        <w:t>sum_list/2</w:t>
+      </w:r>
+      <w:r>
+        <w:rPr>
+          <w:rFonts w:eastAsia="Times New Roman" w:cstheme="minorHAnsi"/>
+          <w:color w:val="000000"/>
+          <w:lang w:eastAsia="pt-PT"/>
+        </w:rPr>
+        <w:t xml:space="preserve"> para calcular a soma de todos os pesos das encomendas.</w:t>
+      </w:r>
+    </w:p>
+    <w:p>
+      <w:pPr>
+        <w:jc w:val="center"/>
+        <w:rPr>
+          <w:rFonts w:ascii="Calibri" w:hAnsi="Calibri" w:cs="Calibri"/>
+          <w:b/>
+          <w:bCs/>
+          <w:sz w:val="36"/>
+          <w:szCs w:val="36"/>
+        </w:rPr>
+      </w:pPr>
+      <w:r>
+        <w:rPr>
+          <w:rFonts w:ascii="Calibri" w:hAnsi="Calibri" w:cs="Calibri"/>
+          <w:b/>
+          <w:bCs/>
+          <w:noProof/>
+          <w:sz w:val="36"/>
+          <w:szCs w:val="36"/>
+        </w:rPr>
+        <w:drawing>
+          <wp:inline distT="0" distB="0" distL="0" distR="0" wp14:anchorId="66B12CFF" wp14:editId="6C1172F3">
+            <wp:extent cx="4980940" cy="214373"/>
+            <wp:effectExtent l="0" t="0" r="0" b="0"/>
+            <wp:docPr id="11" name="Imagem 11"/>
+            <wp:cNvGraphicFramePr>
+              <a:graphicFrameLocks xmlns:a="http://schemas.openxmlformats.org/drawingml/2006/main" noChangeAspect="1"/>
+            </wp:cNvGraphicFramePr>
+            <a:graphic xmlns:a="http://schemas.openxmlformats.org/drawingml/2006/main">
+              <a:graphicData uri="http://schemas.openxmlformats.org/drawingml/2006/picture">
+                <pic:pic xmlns:pic="http://schemas.openxmlformats.org/drawingml/2006/picture">
+                  <pic:nvPicPr>
+                    <pic:cNvPr id="1" name=""/>
+                    <pic:cNvPicPr/>
+                  </pic:nvPicPr>
+                  <pic:blipFill>
+                    <a:blip r:embed="rId40"/>
+                    <a:stretch>
+                      <a:fillRect/>
+                    </a:stretch>
+                  </pic:blipFill>
+                  <pic:spPr>
+                    <a:xfrm>
+                      <a:off x="0" y="0"/>
                       <a:ext cx="5117570" cy="220253"/>
                     </a:xfrm>
                     <a:prstGeom prst="rect">
@@ -9023,7 +9192,6 @@
     </w:p>
     <w:p>
       <w:pPr>
-        <w:ind w:left="360"/>
         <w:rPr>
           <w:rFonts w:ascii="Calibri" w:hAnsi="Calibri" w:cs="Calibri"/>
           <w:b/>
@@ -9035,7 +9203,6 @@
     </w:p>
     <w:p>
       <w:pPr>
-        <w:ind w:left="360"/>
         <w:rPr>
           <w:rFonts w:ascii="Calibri" w:hAnsi="Calibri" w:cs="Calibri"/>
           <w:b/>
@@ -9047,55 +9214,6 @@
     </w:p>
     <w:p>
       <w:pPr>
-        <w:ind w:left="360"/>
-        <w:rPr>
-          <w:rFonts w:ascii="Calibri" w:hAnsi="Calibri" w:cs="Calibri"/>
-          <w:b/>
-          <w:bCs/>
-          <w:sz w:val="36"/>
-          <w:szCs w:val="36"/>
-        </w:rPr>
-      </w:pPr>
-    </w:p>
-    <w:p>
-      <w:pPr>
-        <w:ind w:left="360"/>
-        <w:rPr>
-          <w:rFonts w:ascii="Calibri" w:hAnsi="Calibri" w:cs="Calibri"/>
-          <w:b/>
-          <w:bCs/>
-          <w:sz w:val="36"/>
-          <w:szCs w:val="36"/>
-        </w:rPr>
-      </w:pPr>
-    </w:p>
-    <w:p>
-      <w:pPr>
-        <w:ind w:left="360"/>
-        <w:rPr>
-          <w:rFonts w:ascii="Calibri" w:hAnsi="Calibri" w:cs="Calibri"/>
-          <w:b/>
-          <w:bCs/>
-          <w:sz w:val="36"/>
-          <w:szCs w:val="36"/>
-        </w:rPr>
-      </w:pPr>
-    </w:p>
-    <w:p>
-      <w:pPr>
-        <w:ind w:left="360"/>
-        <w:rPr>
-          <w:rFonts w:ascii="Calibri" w:hAnsi="Calibri" w:cs="Calibri"/>
-          <w:b/>
-          <w:bCs/>
-          <w:sz w:val="36"/>
-          <w:szCs w:val="36"/>
-        </w:rPr>
-      </w:pPr>
-    </w:p>
-    <w:p>
-      <w:pPr>
-        <w:ind w:left="360"/>
         <w:rPr>
           <w:rFonts w:ascii="Calibri" w:hAnsi="Calibri" w:cs="Calibri"/>
           <w:b/>
@@ -9253,14 +9371,16 @@
         </w:rPr>
         <w:t xml:space="preserve">. Seguido por um predicado auxiliar </w:t>
       </w:r>
-      <w:r>
-        <w:rPr>
-          <w:rFonts w:ascii="Calibri" w:hAnsi="Calibri" w:cs="Calibri"/>
-          <w:b/>
-          <w:bCs/>
-        </w:rPr>
-        <w:t>conta Pesos</w:t>
-      </w:r>
+      <w:proofErr w:type="spellStart"/>
+      <w:r>
+        <w:rPr>
+          <w:rFonts w:ascii="Calibri" w:hAnsi="Calibri" w:cs="Calibri"/>
+          <w:b/>
+          <w:bCs/>
+        </w:rPr>
+        <w:t>contaPesos</w:t>
+      </w:r>
+      <w:proofErr w:type="spellEnd"/>
       <w:r>
         <w:rPr>
           <w:rFonts w:ascii="Calibri" w:hAnsi="Calibri" w:cs="Calibri"/>
@@ -9345,16 +9465,76 @@
           <w:szCs w:val="24"/>
         </w:rPr>
       </w:pPr>
-    </w:p>
-    <w:p>
-      <w:pPr>
-        <w:jc w:val="both"/>
+      <w:r>
         <w:rPr>
           <w:rFonts w:ascii="Calibri" w:hAnsi="Calibri" w:cs="Calibri"/>
           <w:sz w:val="24"/>
           <w:szCs w:val="24"/>
         </w:rPr>
-      </w:pPr>
+        <w:drawing>
+          <wp:anchor distT="0" distB="0" distL="114300" distR="114300" simplePos="0" relativeHeight="251681792" behindDoc="1" locked="0" layoutInCell="1" allowOverlap="1" wp14:anchorId="33F091A3" wp14:editId="3B3EE97C">
+            <wp:simplePos x="0" y="0"/>
+            <wp:positionH relativeFrom="margin">
+              <wp:align>center</wp:align>
+            </wp:positionH>
+            <wp:positionV relativeFrom="paragraph">
+              <wp:posOffset>16648</wp:posOffset>
+            </wp:positionV>
+            <wp:extent cx="4524293" cy="802285"/>
+            <wp:effectExtent l="0" t="0" r="0" b="0"/>
+            <wp:wrapTight wrapText="bothSides">
+              <wp:wrapPolygon edited="0">
+                <wp:start x="0" y="0"/>
+                <wp:lineTo x="0" y="21036"/>
+                <wp:lineTo x="21467" y="21036"/>
+                <wp:lineTo x="21467" y="0"/>
+                <wp:lineTo x="0" y="0"/>
+              </wp:wrapPolygon>
+            </wp:wrapTight>
+            <wp:docPr id="21" name="Imagem 21" descr="Uma imagem com texto&#10;&#10;Descrição gerada automaticamente"/>
+            <wp:cNvGraphicFramePr>
+              <a:graphicFrameLocks xmlns:a="http://schemas.openxmlformats.org/drawingml/2006/main" noChangeAspect="1"/>
+            </wp:cNvGraphicFramePr>
+            <a:graphic xmlns:a="http://schemas.openxmlformats.org/drawingml/2006/main">
+              <a:graphicData uri="http://schemas.openxmlformats.org/drawingml/2006/picture">
+                <pic:pic xmlns:pic="http://schemas.openxmlformats.org/drawingml/2006/picture">
+                  <pic:nvPicPr>
+                    <pic:cNvPr id="21" name="Imagem 21" descr="Uma imagem com texto&#10;&#10;Descrição gerada automaticamente"/>
+                    <pic:cNvPicPr/>
+                  </pic:nvPicPr>
+                  <pic:blipFill>
+                    <a:blip r:embed="rId41">
+                      <a:extLst>
+                        <a:ext uri="{28A0092B-C50C-407E-A947-70E740481C1C}">
+                          <a14:useLocalDpi xmlns:a14="http://schemas.microsoft.com/office/drawing/2010/main" val="0"/>
+                        </a:ext>
+                      </a:extLst>
+                    </a:blip>
+                    <a:stretch>
+                      <a:fillRect/>
+                    </a:stretch>
+                  </pic:blipFill>
+                  <pic:spPr>
+                    <a:xfrm>
+                      <a:off x="0" y="0"/>
+                      <a:ext cx="4524293" cy="802285"/>
+                    </a:xfrm>
+                    <a:prstGeom prst="rect">
+                      <a:avLst/>
+                    </a:prstGeom>
+                  </pic:spPr>
+                </pic:pic>
+              </a:graphicData>
+            </a:graphic>
+            <wp14:sizeRelH relativeFrom="page">
+              <wp14:pctWidth>0</wp14:pctWidth>
+            </wp14:sizeRelH>
+            <wp14:sizeRelV relativeFrom="page">
+              <wp14:pctHeight>0</wp14:pctHeight>
+            </wp14:sizeRelV>
+          </wp:anchor>
+        </w:drawing>
+      </w:r>
     </w:p>
     <w:p>
       <w:pPr>
@@ -9375,6 +9555,86 @@
           <w:szCs w:val="24"/>
         </w:rPr>
       </w:pPr>
+    </w:p>
+    <w:p>
+      <w:pPr>
+        <w:jc w:val="both"/>
+        <w:rPr>
+          <w:rFonts w:ascii="Calibri" w:hAnsi="Calibri" w:cs="Calibri"/>
+          <w:sz w:val="24"/>
+          <w:szCs w:val="24"/>
+        </w:rPr>
+      </w:pPr>
+      <w:r>
+        <w:rPr>
+          <w:rFonts w:ascii="Calibri" w:hAnsi="Calibri" w:cs="Calibri"/>
+          <w:sz w:val="24"/>
+          <w:szCs w:val="24"/>
+        </w:rPr>
+        <w:drawing>
+          <wp:anchor distT="0" distB="0" distL="114300" distR="114300" simplePos="0" relativeHeight="251682816" behindDoc="1" locked="0" layoutInCell="1" allowOverlap="1" wp14:anchorId="4B7ADB2D" wp14:editId="4D20340F">
+            <wp:simplePos x="0" y="0"/>
+            <wp:positionH relativeFrom="margin">
+              <wp:align>center</wp:align>
+            </wp:positionH>
+            <wp:positionV relativeFrom="paragraph">
+              <wp:posOffset>39867</wp:posOffset>
+            </wp:positionV>
+            <wp:extent cx="3372457" cy="2259673"/>
+            <wp:effectExtent l="0" t="0" r="0" b="7620"/>
+            <wp:wrapTight wrapText="bothSides">
+              <wp:wrapPolygon edited="0">
+                <wp:start x="0" y="0"/>
+                <wp:lineTo x="0" y="21491"/>
+                <wp:lineTo x="21478" y="21491"/>
+                <wp:lineTo x="21478" y="0"/>
+                <wp:lineTo x="0" y="0"/>
+              </wp:wrapPolygon>
+            </wp:wrapTight>
+            <wp:docPr id="22" name="Imagem 22" descr="Uma imagem com texto&#10;&#10;Descrição gerada automaticamente"/>
+            <wp:cNvGraphicFramePr>
+              <a:graphicFrameLocks xmlns:a="http://schemas.openxmlformats.org/drawingml/2006/main" noChangeAspect="1"/>
+            </wp:cNvGraphicFramePr>
+            <a:graphic xmlns:a="http://schemas.openxmlformats.org/drawingml/2006/main">
+              <a:graphicData uri="http://schemas.openxmlformats.org/drawingml/2006/picture">
+                <pic:pic xmlns:pic="http://schemas.openxmlformats.org/drawingml/2006/picture">
+                  <pic:nvPicPr>
+                    <pic:cNvPr id="22" name="Imagem 22" descr="Uma imagem com texto&#10;&#10;Descrição gerada automaticamente"/>
+                    <pic:cNvPicPr/>
+                  </pic:nvPicPr>
+                  <pic:blipFill>
+                    <a:blip r:embed="rId42">
+                      <a:extLst>
+                        <a:ext uri="{28A0092B-C50C-407E-A947-70E740481C1C}">
+                          <a14:useLocalDpi xmlns:a14="http://schemas.microsoft.com/office/drawing/2010/main" val="0"/>
+                        </a:ext>
+                      </a:extLst>
+                    </a:blip>
+                    <a:stretch>
+                      <a:fillRect/>
+                    </a:stretch>
+                  </pic:blipFill>
+                  <pic:spPr>
+                    <a:xfrm>
+                      <a:off x="0" y="0"/>
+                      <a:ext cx="3372457" cy="2259673"/>
+                    </a:xfrm>
+                    <a:prstGeom prst="rect">
+                      <a:avLst/>
+                    </a:prstGeom>
+                  </pic:spPr>
+                </pic:pic>
+              </a:graphicData>
+            </a:graphic>
+            <wp14:sizeRelH relativeFrom="page">
+              <wp14:pctWidth>0</wp14:pctWidth>
+            </wp14:sizeRelH>
+            <wp14:sizeRelV relativeFrom="page">
+              <wp14:pctHeight>0</wp14:pctHeight>
+            </wp14:sizeRelV>
+          </wp:anchor>
+        </w:drawing>
+      </w:r>
     </w:p>
     <w:p>
       <w:pPr>

--- a/Relatório-IA-TGFase1-GRUPO007.docx
+++ b/Relatório-IA-TGFase1-GRUPO007.docx
@@ -615,7 +615,7 @@
           <w:r>
             <w:fldChar w:fldCharType="separate"/>
           </w:r>
-          <w:hyperlink w:anchor="_Toc89287587" w:history="1">
+          <w:hyperlink w:anchor="_Toc89288099" w:history="1">
             <w:r>
               <w:rPr>
                 <w:rStyle w:val="Hiperligao"/>
@@ -662,7 +662,7 @@
                 <w:noProof/>
                 <w:webHidden/>
               </w:rPr>
-              <w:instrText xml:space="preserve"> PAGEREF _Toc89287587 \h </w:instrText>
+              <w:instrText xml:space="preserve"> PAGEREF _Toc89288099 \h </w:instrText>
             </w:r>
             <w:r>
               <w:rPr>
@@ -705,7 +705,7 @@
               <w:noProof/>
             </w:rPr>
           </w:pPr>
-          <w:hyperlink w:anchor="_Toc89287588" w:history="1">
+          <w:hyperlink w:anchor="_Toc89288100" w:history="1">
             <w:r>
               <w:rPr>
                 <w:rStyle w:val="Hiperligao"/>
@@ -752,7 +752,7 @@
                 <w:noProof/>
                 <w:webHidden/>
               </w:rPr>
-              <w:instrText xml:space="preserve"> PAGEREF _Toc89287588 \h </w:instrText>
+              <w:instrText xml:space="preserve"> PAGEREF _Toc89288100 \h </w:instrText>
             </w:r>
             <w:r>
               <w:rPr>
@@ -795,7 +795,7 @@
               <w:noProof/>
             </w:rPr>
           </w:pPr>
-          <w:hyperlink w:anchor="_Toc89287589" w:history="1">
+          <w:hyperlink w:anchor="_Toc89288101" w:history="1">
             <w:r>
               <w:rPr>
                 <w:rStyle w:val="Hiperligao"/>
@@ -842,7 +842,7 @@
                 <w:noProof/>
                 <w:webHidden/>
               </w:rPr>
-              <w:instrText xml:space="preserve"> PAGEREF _Toc89287589 \h </w:instrText>
+              <w:instrText xml:space="preserve"> PAGEREF _Toc89288101 \h </w:instrText>
             </w:r>
             <w:r>
               <w:rPr>
@@ -885,7 +885,7 @@
               <w:noProof/>
             </w:rPr>
           </w:pPr>
-          <w:hyperlink w:anchor="_Toc89287590" w:history="1">
+          <w:hyperlink w:anchor="_Toc89288102" w:history="1">
             <w:r>
               <w:rPr>
                 <w:rStyle w:val="Hiperligao"/>
@@ -932,7 +932,7 @@
                 <w:noProof/>
                 <w:webHidden/>
               </w:rPr>
-              <w:instrText xml:space="preserve"> PAGEREF _Toc89287590 \h </w:instrText>
+              <w:instrText xml:space="preserve"> PAGEREF _Toc89288102 \h </w:instrText>
             </w:r>
             <w:r>
               <w:rPr>
@@ -975,7 +975,7 @@
               <w:noProof/>
             </w:rPr>
           </w:pPr>
-          <w:hyperlink w:anchor="_Toc89287591" w:history="1">
+          <w:hyperlink w:anchor="_Toc89288103" w:history="1">
             <w:r>
               <w:rPr>
                 <w:rStyle w:val="Hiperligao"/>
@@ -1022,7 +1022,7 @@
                 <w:noProof/>
                 <w:webHidden/>
               </w:rPr>
-              <w:instrText xml:space="preserve"> PAGEREF _Toc89287591 \h </w:instrText>
+              <w:instrText xml:space="preserve"> PAGEREF _Toc89288103 \h </w:instrText>
             </w:r>
             <w:r>
               <w:rPr>
@@ -1065,7 +1065,7 @@
               <w:noProof/>
             </w:rPr>
           </w:pPr>
-          <w:hyperlink w:anchor="_Toc89287592" w:history="1">
+          <w:hyperlink w:anchor="_Toc89288104" w:history="1">
             <w:r>
               <w:rPr>
                 <w:rStyle w:val="Hiperligao"/>
@@ -1112,7 +1112,7 @@
                 <w:noProof/>
                 <w:webHidden/>
               </w:rPr>
-              <w:instrText xml:space="preserve"> PAGEREF _Toc89287592 \h </w:instrText>
+              <w:instrText xml:space="preserve"> PAGEREF _Toc89288104 \h </w:instrText>
             </w:r>
             <w:r>
               <w:rPr>
@@ -1155,7 +1155,7 @@
               <w:noProof/>
             </w:rPr>
           </w:pPr>
-          <w:hyperlink w:anchor="_Toc89287593" w:history="1">
+          <w:hyperlink w:anchor="_Toc89288105" w:history="1">
             <w:r>
               <w:rPr>
                 <w:rStyle w:val="Hiperligao"/>
@@ -1202,7 +1202,7 @@
                 <w:noProof/>
                 <w:webHidden/>
               </w:rPr>
-              <w:instrText xml:space="preserve"> PAGEREF _Toc89287593 \h </w:instrText>
+              <w:instrText xml:space="preserve"> PAGEREF _Toc89288105 \h </w:instrText>
             </w:r>
             <w:r>
               <w:rPr>
@@ -1245,7 +1245,7 @@
               <w:noProof/>
             </w:rPr>
           </w:pPr>
-          <w:hyperlink w:anchor="_Toc89287594" w:history="1">
+          <w:hyperlink w:anchor="_Toc89288106" w:history="1">
             <w:r>
               <w:rPr>
                 <w:rStyle w:val="Hiperligao"/>
@@ -1292,7 +1292,7 @@
                 <w:noProof/>
                 <w:webHidden/>
               </w:rPr>
-              <w:instrText xml:space="preserve"> PAGEREF _Toc89287594 \h </w:instrText>
+              <w:instrText xml:space="preserve"> PAGEREF _Toc89288106 \h </w:instrText>
             </w:r>
             <w:r>
               <w:rPr>
@@ -1335,7 +1335,7 @@
               <w:noProof/>
             </w:rPr>
           </w:pPr>
-          <w:hyperlink w:anchor="_Toc89287595" w:history="1">
+          <w:hyperlink w:anchor="_Toc89288107" w:history="1">
             <w:r>
               <w:rPr>
                 <w:rStyle w:val="Hiperligao"/>
@@ -1392,7 +1392,7 @@
                 <w:noProof/>
                 <w:webHidden/>
               </w:rPr>
-              <w:instrText xml:space="preserve"> PAGEREF _Toc89287595 \h </w:instrText>
+              <w:instrText xml:space="preserve"> PAGEREF _Toc89288107 \h </w:instrText>
             </w:r>
             <w:r>
               <w:rPr>
@@ -1412,7 +1412,7 @@
                 <w:noProof/>
                 <w:webHidden/>
               </w:rPr>
-              <w:t>7</w:t>
+              <w:t>8</w:t>
             </w:r>
             <w:r>
               <w:rPr>
@@ -1435,7 +1435,7 @@
               <w:noProof/>
             </w:rPr>
           </w:pPr>
-          <w:hyperlink w:anchor="_Toc89287596" w:history="1">
+          <w:hyperlink w:anchor="_Toc89288108" w:history="1">
             <w:r>
               <w:rPr>
                 <w:rStyle w:val="Hiperligao"/>
@@ -1482,7 +1482,7 @@
                 <w:noProof/>
                 <w:webHidden/>
               </w:rPr>
-              <w:instrText xml:space="preserve"> PAGEREF _Toc89287596 \h </w:instrText>
+              <w:instrText xml:space="preserve"> PAGEREF _Toc89288108 \h </w:instrText>
             </w:r>
             <w:r>
               <w:rPr>
@@ -1502,7 +1502,7 @@
                 <w:noProof/>
                 <w:webHidden/>
               </w:rPr>
-              <w:t>8</w:t>
+              <w:t>9</w:t>
             </w:r>
             <w:r>
               <w:rPr>
@@ -1525,7 +1525,7 @@
               <w:noProof/>
             </w:rPr>
           </w:pPr>
-          <w:hyperlink w:anchor="_Toc89287597" w:history="1">
+          <w:hyperlink w:anchor="_Toc89288109" w:history="1">
             <w:r>
               <w:rPr>
                 <w:rStyle w:val="Hiperligao"/>
@@ -1572,7 +1572,7 @@
                 <w:noProof/>
                 <w:webHidden/>
               </w:rPr>
-              <w:instrText xml:space="preserve"> PAGEREF _Toc89287597 \h </w:instrText>
+              <w:instrText xml:space="preserve"> PAGEREF _Toc89288109 \h </w:instrText>
             </w:r>
             <w:r>
               <w:rPr>
@@ -1592,7 +1592,7 @@
                 <w:noProof/>
                 <w:webHidden/>
               </w:rPr>
-              <w:t>8</w:t>
+              <w:t>10</w:t>
             </w:r>
             <w:r>
               <w:rPr>
@@ -1615,7 +1615,7 @@
               <w:noProof/>
             </w:rPr>
           </w:pPr>
-          <w:hyperlink w:anchor="_Toc89287598" w:history="1">
+          <w:hyperlink w:anchor="_Toc89288110" w:history="1">
             <w:r>
               <w:rPr>
                 <w:rStyle w:val="Hiperligao"/>
@@ -1662,7 +1662,7 @@
                 <w:noProof/>
                 <w:webHidden/>
               </w:rPr>
-              <w:instrText xml:space="preserve"> PAGEREF _Toc89287598 \h </w:instrText>
+              <w:instrText xml:space="preserve"> PAGEREF _Toc89288110 \h </w:instrText>
             </w:r>
             <w:r>
               <w:rPr>
@@ -1682,7 +1682,7 @@
                 <w:noProof/>
                 <w:webHidden/>
               </w:rPr>
-              <w:t>9</w:t>
+              <w:t>11</w:t>
             </w:r>
             <w:r>
               <w:rPr>
@@ -1705,7 +1705,7 @@
               <w:noProof/>
             </w:rPr>
           </w:pPr>
-          <w:hyperlink w:anchor="_Toc89287599" w:history="1">
+          <w:hyperlink w:anchor="_Toc89288111" w:history="1">
             <w:r>
               <w:rPr>
                 <w:rStyle w:val="Hiperligao"/>
@@ -1752,7 +1752,7 @@
                 <w:noProof/>
                 <w:webHidden/>
               </w:rPr>
-              <w:instrText xml:space="preserve"> PAGEREF _Toc89287599 \h </w:instrText>
+              <w:instrText xml:space="preserve"> PAGEREF _Toc89288111 \h </w:instrText>
             </w:r>
             <w:r>
               <w:rPr>
@@ -1772,7 +1772,7 @@
                 <w:noProof/>
                 <w:webHidden/>
               </w:rPr>
-              <w:t>10</w:t>
+              <w:t>12</w:t>
             </w:r>
             <w:r>
               <w:rPr>
@@ -1795,7 +1795,7 @@
               <w:noProof/>
             </w:rPr>
           </w:pPr>
-          <w:hyperlink w:anchor="_Toc89287600" w:history="1">
+          <w:hyperlink w:anchor="_Toc89288112" w:history="1">
             <w:r>
               <w:rPr>
                 <w:rStyle w:val="Hiperligao"/>
@@ -1852,7 +1852,7 @@
                 <w:noProof/>
                 <w:webHidden/>
               </w:rPr>
-              <w:instrText xml:space="preserve"> PAGEREF _Toc89287600 \h </w:instrText>
+              <w:instrText xml:space="preserve"> PAGEREF _Toc89288112 \h </w:instrText>
             </w:r>
             <w:r>
               <w:rPr>
@@ -1872,7 +1872,7 @@
                 <w:noProof/>
                 <w:webHidden/>
               </w:rPr>
-              <w:t>10</w:t>
+              <w:t>12</w:t>
             </w:r>
             <w:r>
               <w:rPr>
@@ -1895,7 +1895,7 @@
               <w:noProof/>
             </w:rPr>
           </w:pPr>
-          <w:hyperlink w:anchor="_Toc89287601" w:history="1">
+          <w:hyperlink w:anchor="_Toc89288113" w:history="1">
             <w:r>
               <w:rPr>
                 <w:rStyle w:val="Hiperligao"/>
@@ -1942,7 +1942,7 @@
                 <w:noProof/>
                 <w:webHidden/>
               </w:rPr>
-              <w:instrText xml:space="preserve"> PAGEREF _Toc89287601 \h </w:instrText>
+              <w:instrText xml:space="preserve"> PAGEREF _Toc89288113 \h </w:instrText>
             </w:r>
             <w:r>
               <w:rPr>
@@ -1962,7 +1962,7 @@
                 <w:noProof/>
                 <w:webHidden/>
               </w:rPr>
-              <w:t>11</w:t>
+              <w:t>13</w:t>
             </w:r>
             <w:r>
               <w:rPr>
@@ -1985,7 +1985,7 @@
               <w:noProof/>
             </w:rPr>
           </w:pPr>
-          <w:hyperlink w:anchor="_Toc89287602" w:history="1">
+          <w:hyperlink w:anchor="_Toc89288114" w:history="1">
             <w:r>
               <w:rPr>
                 <w:rStyle w:val="Hiperligao"/>
@@ -2032,7 +2032,7 @@
                 <w:noProof/>
                 <w:webHidden/>
               </w:rPr>
-              <w:instrText xml:space="preserve"> PAGEREF _Toc89287602 \h </w:instrText>
+              <w:instrText xml:space="preserve"> PAGEREF _Toc89288114 \h </w:instrText>
             </w:r>
             <w:r>
               <w:rPr>
@@ -2052,7 +2052,7 @@
                 <w:noProof/>
                 <w:webHidden/>
               </w:rPr>
-              <w:t>11</w:t>
+              <w:t>13</w:t>
             </w:r>
             <w:r>
               <w:rPr>
@@ -2075,7 +2075,7 @@
               <w:noProof/>
             </w:rPr>
           </w:pPr>
-          <w:hyperlink w:anchor="_Toc89287603" w:history="1">
+          <w:hyperlink w:anchor="_Toc89288115" w:history="1">
             <w:r>
               <w:rPr>
                 <w:rStyle w:val="Hiperligao"/>
@@ -2122,7 +2122,7 @@
                 <w:noProof/>
                 <w:webHidden/>
               </w:rPr>
-              <w:instrText xml:space="preserve"> PAGEREF _Toc89287603 \h </w:instrText>
+              <w:instrText xml:space="preserve"> PAGEREF _Toc89288115 \h </w:instrText>
             </w:r>
             <w:r>
               <w:rPr>
@@ -2142,7 +2142,7 @@
                 <w:noProof/>
                 <w:webHidden/>
               </w:rPr>
-              <w:t>12</w:t>
+              <w:t>14</w:t>
             </w:r>
             <w:r>
               <w:rPr>
@@ -2165,7 +2165,7 @@
               <w:noProof/>
             </w:rPr>
           </w:pPr>
-          <w:hyperlink w:anchor="_Toc89287604" w:history="1">
+          <w:hyperlink w:anchor="_Toc89288116" w:history="1">
             <w:r>
               <w:rPr>
                 <w:rStyle w:val="Hiperligao"/>
@@ -2212,7 +2212,7 @@
                 <w:noProof/>
                 <w:webHidden/>
               </w:rPr>
-              <w:instrText xml:space="preserve"> PAGEREF _Toc89287604 \h </w:instrText>
+              <w:instrText xml:space="preserve"> PAGEREF _Toc89288116 \h </w:instrText>
             </w:r>
             <w:r>
               <w:rPr>
@@ -2232,7 +2232,7 @@
                 <w:noProof/>
                 <w:webHidden/>
               </w:rPr>
-              <w:t>12</w:t>
+              <w:t>14</w:t>
             </w:r>
             <w:r>
               <w:rPr>
@@ -2255,7 +2255,7 @@
               <w:noProof/>
             </w:rPr>
           </w:pPr>
-          <w:hyperlink w:anchor="_Toc89287605" w:history="1">
+          <w:hyperlink w:anchor="_Toc89288117" w:history="1">
             <w:r>
               <w:rPr>
                 <w:rStyle w:val="Hiperligao"/>
@@ -2302,7 +2302,7 @@
                 <w:noProof/>
                 <w:webHidden/>
               </w:rPr>
-              <w:instrText xml:space="preserve"> PAGEREF _Toc89287605 \h </w:instrText>
+              <w:instrText xml:space="preserve"> PAGEREF _Toc89288117 \h </w:instrText>
             </w:r>
             <w:r>
               <w:rPr>
@@ -2322,7 +2322,7 @@
                 <w:noProof/>
                 <w:webHidden/>
               </w:rPr>
-              <w:t>13</w:t>
+              <w:t>15</w:t>
             </w:r>
             <w:r>
               <w:rPr>
@@ -2448,7 +2448,7 @@
           <w:szCs w:val="36"/>
         </w:rPr>
       </w:pPr>
-      <w:bookmarkStart w:id="1" w:name="_Toc89287587"/>
+      <w:bookmarkStart w:id="1" w:name="_Toc89288099"/>
       <w:r>
         <w:rPr>
           <w:rFonts w:ascii="Calibri" w:hAnsi="Calibri" w:cs="Calibri"/>
@@ -2733,7 +2733,7 @@
           <w:szCs w:val="36"/>
         </w:rPr>
       </w:pPr>
-      <w:bookmarkStart w:id="2" w:name="_Toc89287588"/>
+      <w:bookmarkStart w:id="2" w:name="_Toc89288100"/>
       <w:r>
         <w:rPr>
           <w:rFonts w:ascii="Calibri" w:hAnsi="Calibri" w:cs="Calibri"/>
@@ -2830,7 +2830,7 @@
           <w:szCs w:val="32"/>
         </w:rPr>
       </w:pPr>
-      <w:bookmarkStart w:id="3" w:name="_Toc89287589"/>
+      <w:bookmarkStart w:id="3" w:name="_Toc89288101"/>
       <w:r>
         <w:rPr>
           <w:rFonts w:ascii="Calibri" w:hAnsi="Calibri" w:cs="Calibri"/>
@@ -3688,7 +3688,7 @@
           <w:szCs w:val="32"/>
         </w:rPr>
       </w:pPr>
-      <w:bookmarkStart w:id="4" w:name="_Toc89287590"/>
+      <w:bookmarkStart w:id="4" w:name="_Toc89288102"/>
       <w:r>
         <w:rPr>
           <w:rFonts w:ascii="Calibri" w:hAnsi="Calibri" w:cs="Calibri"/>
@@ -3894,7 +3894,7 @@
           <w:szCs w:val="32"/>
         </w:rPr>
       </w:pPr>
-      <w:bookmarkStart w:id="5" w:name="_Toc89287591"/>
+      <w:bookmarkStart w:id="5" w:name="_Toc89288103"/>
       <w:r>
         <w:rPr>
           <w:rFonts w:ascii="Calibri" w:hAnsi="Calibri" w:cs="Calibri"/>
@@ -4357,7 +4357,7 @@
           <w:szCs w:val="36"/>
         </w:rPr>
       </w:pPr>
-      <w:bookmarkStart w:id="6" w:name="_Toc89287592"/>
+      <w:bookmarkStart w:id="6" w:name="_Toc89288104"/>
       <w:r>
         <w:rPr>
           <w:rFonts w:ascii="Calibri" w:hAnsi="Calibri" w:cs="Calibri"/>
@@ -4402,7 +4402,7 @@
           <w:szCs w:val="32"/>
         </w:rPr>
       </w:pPr>
-      <w:bookmarkStart w:id="7" w:name="_Toc89287593"/>
+      <w:bookmarkStart w:id="7" w:name="_Toc89288105"/>
       <w:r>
         <w:rPr>
           <w:rFonts w:ascii="Calibri" w:hAnsi="Calibri" w:cs="Calibri"/>
@@ -5482,7 +5482,7 @@
           <w:szCs w:val="32"/>
         </w:rPr>
       </w:pPr>
-      <w:bookmarkStart w:id="8" w:name="_Toc89287594"/>
+      <w:bookmarkStart w:id="8" w:name="_Toc89288106"/>
       <w:r>
         <w:rPr>
           <w:rFonts w:ascii="Calibri" w:hAnsi="Calibri" w:cs="Calibri"/>
@@ -5820,6 +5820,156 @@
     </w:p>
     <w:p>
       <w:pPr>
+        <w:jc w:val="center"/>
+        <w:rPr>
+          <w:rFonts w:ascii="Calibri" w:hAnsi="Calibri" w:cs="Calibri"/>
+          <w:sz w:val="24"/>
+          <w:szCs w:val="24"/>
+        </w:rPr>
+      </w:pPr>
+    </w:p>
+    <w:p>
+      <w:pPr>
+        <w:jc w:val="center"/>
+        <w:rPr>
+          <w:rFonts w:ascii="Calibri" w:hAnsi="Calibri" w:cs="Calibri"/>
+          <w:sz w:val="24"/>
+          <w:szCs w:val="24"/>
+        </w:rPr>
+      </w:pPr>
+    </w:p>
+    <w:p>
+      <w:pPr>
+        <w:jc w:val="center"/>
+        <w:rPr>
+          <w:rFonts w:ascii="Calibri" w:hAnsi="Calibri" w:cs="Calibri"/>
+          <w:sz w:val="24"/>
+          <w:szCs w:val="24"/>
+        </w:rPr>
+      </w:pPr>
+    </w:p>
+    <w:p>
+      <w:pPr>
+        <w:jc w:val="center"/>
+        <w:rPr>
+          <w:rFonts w:ascii="Calibri" w:hAnsi="Calibri" w:cs="Calibri"/>
+          <w:sz w:val="24"/>
+          <w:szCs w:val="24"/>
+        </w:rPr>
+      </w:pPr>
+    </w:p>
+    <w:p>
+      <w:pPr>
+        <w:jc w:val="center"/>
+        <w:rPr>
+          <w:rFonts w:ascii="Calibri" w:hAnsi="Calibri" w:cs="Calibri"/>
+          <w:sz w:val="24"/>
+          <w:szCs w:val="24"/>
+        </w:rPr>
+      </w:pPr>
+    </w:p>
+    <w:p>
+      <w:pPr>
+        <w:jc w:val="center"/>
+        <w:rPr>
+          <w:rFonts w:ascii="Calibri" w:hAnsi="Calibri" w:cs="Calibri"/>
+          <w:sz w:val="24"/>
+          <w:szCs w:val="24"/>
+        </w:rPr>
+      </w:pPr>
+    </w:p>
+    <w:p>
+      <w:pPr>
+        <w:jc w:val="center"/>
+        <w:rPr>
+          <w:rFonts w:ascii="Calibri" w:hAnsi="Calibri" w:cs="Calibri"/>
+          <w:sz w:val="24"/>
+          <w:szCs w:val="24"/>
+        </w:rPr>
+      </w:pPr>
+    </w:p>
+    <w:p>
+      <w:pPr>
+        <w:jc w:val="center"/>
+        <w:rPr>
+          <w:rFonts w:ascii="Calibri" w:hAnsi="Calibri" w:cs="Calibri"/>
+          <w:sz w:val="24"/>
+          <w:szCs w:val="24"/>
+        </w:rPr>
+      </w:pPr>
+    </w:p>
+    <w:p>
+      <w:pPr>
+        <w:jc w:val="center"/>
+        <w:rPr>
+          <w:rFonts w:ascii="Calibri" w:hAnsi="Calibri" w:cs="Calibri"/>
+          <w:sz w:val="24"/>
+          <w:szCs w:val="24"/>
+        </w:rPr>
+      </w:pPr>
+    </w:p>
+    <w:p>
+      <w:pPr>
+        <w:jc w:val="center"/>
+        <w:rPr>
+          <w:rFonts w:ascii="Calibri" w:hAnsi="Calibri" w:cs="Calibri"/>
+          <w:sz w:val="24"/>
+          <w:szCs w:val="24"/>
+        </w:rPr>
+      </w:pPr>
+    </w:p>
+    <w:p>
+      <w:pPr>
+        <w:jc w:val="center"/>
+        <w:rPr>
+          <w:rFonts w:ascii="Calibri" w:hAnsi="Calibri" w:cs="Calibri"/>
+          <w:sz w:val="24"/>
+          <w:szCs w:val="24"/>
+        </w:rPr>
+      </w:pPr>
+    </w:p>
+    <w:p>
+      <w:pPr>
+        <w:jc w:val="center"/>
+        <w:rPr>
+          <w:rFonts w:ascii="Calibri" w:hAnsi="Calibri" w:cs="Calibri"/>
+          <w:sz w:val="24"/>
+          <w:szCs w:val="24"/>
+        </w:rPr>
+      </w:pPr>
+    </w:p>
+    <w:p>
+      <w:pPr>
+        <w:jc w:val="center"/>
+        <w:rPr>
+          <w:rFonts w:ascii="Calibri" w:hAnsi="Calibri" w:cs="Calibri"/>
+          <w:sz w:val="24"/>
+          <w:szCs w:val="24"/>
+        </w:rPr>
+      </w:pPr>
+    </w:p>
+    <w:p>
+      <w:pPr>
+        <w:jc w:val="center"/>
+        <w:rPr>
+          <w:rFonts w:ascii="Calibri" w:hAnsi="Calibri" w:cs="Calibri"/>
+          <w:sz w:val="24"/>
+          <w:szCs w:val="24"/>
+        </w:rPr>
+      </w:pPr>
+    </w:p>
+    <w:p>
+      <w:pPr>
+        <w:jc w:val="center"/>
+        <w:rPr>
+          <w:rFonts w:ascii="Calibri" w:hAnsi="Calibri" w:cs="Calibri"/>
+          <w:sz w:val="24"/>
+          <w:szCs w:val="24"/>
+        </w:rPr>
+      </w:pPr>
+    </w:p>
+    <w:p>
+      <w:pPr>
         <w:pStyle w:val="PargrafodaLista"/>
         <w:numPr>
           <w:ilvl w:val="1"/>
@@ -5836,7 +5986,7 @@
           <w:szCs w:val="32"/>
         </w:rPr>
       </w:pPr>
-      <w:bookmarkStart w:id="9" w:name="_Toc89287595"/>
+      <w:bookmarkStart w:id="9" w:name="_Toc89288107"/>
       <w:r>
         <w:rPr>
           <w:rFonts w:ascii="Calibri" w:hAnsi="Calibri" w:cs="Calibri"/>
@@ -6313,7 +6463,6 @@
         <w:rPr>
           <w:rFonts w:cstheme="minorHAnsi"/>
         </w:rPr>
-        <w:lastRenderedPageBreak/>
         <w:t xml:space="preserve">No último caso, em que encontramos o estafeta e então chamamos o predicado </w:t>
       </w:r>
       <w:r>
@@ -6519,6 +6668,78 @@
     </w:p>
     <w:p>
       <w:pPr>
+        <w:jc w:val="both"/>
+        <w:rPr>
+          <w:rFonts w:ascii="Calibri" w:hAnsi="Calibri" w:cs="Calibri"/>
+          <w:b/>
+          <w:bCs/>
+          <w:sz w:val="32"/>
+          <w:szCs w:val="32"/>
+        </w:rPr>
+      </w:pPr>
+    </w:p>
+    <w:p>
+      <w:pPr>
+        <w:jc w:val="both"/>
+        <w:rPr>
+          <w:rFonts w:ascii="Calibri" w:hAnsi="Calibri" w:cs="Calibri"/>
+          <w:b/>
+          <w:bCs/>
+          <w:sz w:val="32"/>
+          <w:szCs w:val="32"/>
+        </w:rPr>
+      </w:pPr>
+    </w:p>
+    <w:p>
+      <w:pPr>
+        <w:jc w:val="both"/>
+        <w:rPr>
+          <w:rFonts w:ascii="Calibri" w:hAnsi="Calibri" w:cs="Calibri"/>
+          <w:b/>
+          <w:bCs/>
+          <w:sz w:val="32"/>
+          <w:szCs w:val="32"/>
+        </w:rPr>
+      </w:pPr>
+    </w:p>
+    <w:p>
+      <w:pPr>
+        <w:jc w:val="both"/>
+        <w:rPr>
+          <w:rFonts w:ascii="Calibri" w:hAnsi="Calibri" w:cs="Calibri"/>
+          <w:b/>
+          <w:bCs/>
+          <w:sz w:val="32"/>
+          <w:szCs w:val="32"/>
+        </w:rPr>
+      </w:pPr>
+    </w:p>
+    <w:p>
+      <w:pPr>
+        <w:jc w:val="both"/>
+        <w:rPr>
+          <w:rFonts w:ascii="Calibri" w:hAnsi="Calibri" w:cs="Calibri"/>
+          <w:b/>
+          <w:bCs/>
+          <w:sz w:val="32"/>
+          <w:szCs w:val="32"/>
+        </w:rPr>
+      </w:pPr>
+    </w:p>
+    <w:p>
+      <w:pPr>
+        <w:jc w:val="both"/>
+        <w:rPr>
+          <w:rFonts w:ascii="Calibri" w:hAnsi="Calibri" w:cs="Calibri"/>
+          <w:b/>
+          <w:bCs/>
+          <w:sz w:val="32"/>
+          <w:szCs w:val="32"/>
+        </w:rPr>
+      </w:pPr>
+    </w:p>
+    <w:p>
+      <w:pPr>
         <w:pStyle w:val="PargrafodaLista"/>
         <w:numPr>
           <w:ilvl w:val="1"/>
@@ -6536,7 +6757,7 @@
           <w:szCs w:val="32"/>
         </w:rPr>
       </w:pPr>
-      <w:bookmarkStart w:id="10" w:name="_Toc89287596"/>
+      <w:bookmarkStart w:id="10" w:name="_Toc89288108"/>
       <w:r>
         <w:rPr>
           <w:rFonts w:ascii="Calibri" w:hAnsi="Calibri" w:cs="Calibri"/>
@@ -6545,6 +6766,7 @@
           <w:sz w:val="32"/>
           <w:szCs w:val="32"/>
         </w:rPr>
+        <w:lastRenderedPageBreak/>
         <w:t>Tarefa 4:  valorDiario/2</w:t>
       </w:r>
       <w:bookmarkEnd w:id="10"/>
@@ -6780,6 +7002,174 @@
     </w:p>
     <w:p>
       <w:pPr>
+        <w:jc w:val="both"/>
+        <w:rPr>
+          <w:rFonts w:ascii="Calibri" w:hAnsi="Calibri" w:cs="Calibri"/>
+          <w:b/>
+          <w:bCs/>
+          <w:sz w:val="32"/>
+          <w:szCs w:val="32"/>
+        </w:rPr>
+      </w:pPr>
+    </w:p>
+    <w:p>
+      <w:pPr>
+        <w:jc w:val="both"/>
+        <w:rPr>
+          <w:rFonts w:ascii="Calibri" w:hAnsi="Calibri" w:cs="Calibri"/>
+          <w:b/>
+          <w:bCs/>
+          <w:sz w:val="32"/>
+          <w:szCs w:val="32"/>
+        </w:rPr>
+      </w:pPr>
+    </w:p>
+    <w:p>
+      <w:pPr>
+        <w:jc w:val="both"/>
+        <w:rPr>
+          <w:rFonts w:ascii="Calibri" w:hAnsi="Calibri" w:cs="Calibri"/>
+          <w:b/>
+          <w:bCs/>
+          <w:sz w:val="32"/>
+          <w:szCs w:val="32"/>
+        </w:rPr>
+      </w:pPr>
+    </w:p>
+    <w:p>
+      <w:pPr>
+        <w:jc w:val="both"/>
+        <w:rPr>
+          <w:rFonts w:ascii="Calibri" w:hAnsi="Calibri" w:cs="Calibri"/>
+          <w:b/>
+          <w:bCs/>
+          <w:sz w:val="32"/>
+          <w:szCs w:val="32"/>
+        </w:rPr>
+      </w:pPr>
+    </w:p>
+    <w:p>
+      <w:pPr>
+        <w:jc w:val="both"/>
+        <w:rPr>
+          <w:rFonts w:ascii="Calibri" w:hAnsi="Calibri" w:cs="Calibri"/>
+          <w:b/>
+          <w:bCs/>
+          <w:sz w:val="32"/>
+          <w:szCs w:val="32"/>
+        </w:rPr>
+      </w:pPr>
+    </w:p>
+    <w:p>
+      <w:pPr>
+        <w:jc w:val="both"/>
+        <w:rPr>
+          <w:rFonts w:ascii="Calibri" w:hAnsi="Calibri" w:cs="Calibri"/>
+          <w:b/>
+          <w:bCs/>
+          <w:sz w:val="32"/>
+          <w:szCs w:val="32"/>
+        </w:rPr>
+      </w:pPr>
+    </w:p>
+    <w:p>
+      <w:pPr>
+        <w:jc w:val="both"/>
+        <w:rPr>
+          <w:rFonts w:ascii="Calibri" w:hAnsi="Calibri" w:cs="Calibri"/>
+          <w:b/>
+          <w:bCs/>
+          <w:sz w:val="32"/>
+          <w:szCs w:val="32"/>
+        </w:rPr>
+      </w:pPr>
+    </w:p>
+    <w:p>
+      <w:pPr>
+        <w:jc w:val="both"/>
+        <w:rPr>
+          <w:rFonts w:ascii="Calibri" w:hAnsi="Calibri" w:cs="Calibri"/>
+          <w:b/>
+          <w:bCs/>
+          <w:sz w:val="32"/>
+          <w:szCs w:val="32"/>
+        </w:rPr>
+      </w:pPr>
+    </w:p>
+    <w:p>
+      <w:pPr>
+        <w:jc w:val="both"/>
+        <w:rPr>
+          <w:rFonts w:ascii="Calibri" w:hAnsi="Calibri" w:cs="Calibri"/>
+          <w:b/>
+          <w:bCs/>
+          <w:sz w:val="32"/>
+          <w:szCs w:val="32"/>
+        </w:rPr>
+      </w:pPr>
+    </w:p>
+    <w:p>
+      <w:pPr>
+        <w:jc w:val="both"/>
+        <w:rPr>
+          <w:rFonts w:ascii="Calibri" w:hAnsi="Calibri" w:cs="Calibri"/>
+          <w:b/>
+          <w:bCs/>
+          <w:sz w:val="32"/>
+          <w:szCs w:val="32"/>
+        </w:rPr>
+      </w:pPr>
+    </w:p>
+    <w:p>
+      <w:pPr>
+        <w:jc w:val="both"/>
+        <w:rPr>
+          <w:rFonts w:ascii="Calibri" w:hAnsi="Calibri" w:cs="Calibri"/>
+          <w:b/>
+          <w:bCs/>
+          <w:sz w:val="32"/>
+          <w:szCs w:val="32"/>
+        </w:rPr>
+      </w:pPr>
+    </w:p>
+    <w:p>
+      <w:pPr>
+        <w:jc w:val="both"/>
+        <w:rPr>
+          <w:rFonts w:ascii="Calibri" w:hAnsi="Calibri" w:cs="Calibri"/>
+          <w:b/>
+          <w:bCs/>
+          <w:sz w:val="32"/>
+          <w:szCs w:val="32"/>
+        </w:rPr>
+      </w:pPr>
+    </w:p>
+    <w:p>
+      <w:pPr>
+        <w:jc w:val="both"/>
+        <w:rPr>
+          <w:rFonts w:ascii="Calibri" w:hAnsi="Calibri" w:cs="Calibri"/>
+          <w:b/>
+          <w:bCs/>
+          <w:sz w:val="32"/>
+          <w:szCs w:val="32"/>
+        </w:rPr>
+      </w:pPr>
+    </w:p>
+    <w:p>
+      <w:pPr>
+        <w:jc w:val="both"/>
+        <w:rPr>
+          <w:rFonts w:ascii="Calibri" w:hAnsi="Calibri" w:cs="Calibri"/>
+          <w:b/>
+          <w:bCs/>
+          <w:sz w:val="32"/>
+          <w:szCs w:val="32"/>
+        </w:rPr>
+      </w:pPr>
+    </w:p>
+    <w:p>
+      <w:pPr>
         <w:pStyle w:val="PargrafodaLista"/>
         <w:numPr>
           <w:ilvl w:val="1"/>
@@ -6797,7 +7187,7 @@
           <w:szCs w:val="32"/>
         </w:rPr>
       </w:pPr>
-      <w:bookmarkStart w:id="11" w:name="_Toc89287597"/>
+      <w:bookmarkStart w:id="11" w:name="_Toc89288109"/>
       <w:r>
         <w:rPr>
           <w:rFonts w:ascii="Calibri" w:hAnsi="Calibri" w:cs="Calibri"/>
@@ -6806,6 +7196,7 @@
           <w:sz w:val="32"/>
           <w:szCs w:val="32"/>
         </w:rPr>
+        <w:lastRenderedPageBreak/>
         <w:t>Tarefa 5: maisEntregasFreg/1</w:t>
       </w:r>
       <w:bookmarkEnd w:id="11"/>
@@ -7088,14 +7479,7 @@
         <w:rPr>
           <w:rFonts w:cstheme="minorHAnsi"/>
         </w:rPr>
-        <w:t xml:space="preserve">, em que são unificadas todas as encomendas cuja freguesia </w:t>
-      </w:r>
-      <w:r>
-        <w:rPr>
-          <w:rFonts w:cstheme="minorHAnsi"/>
-        </w:rPr>
-        <w:lastRenderedPageBreak/>
-        <w:t>seja a que está a ser analisada, e coloca a Freguesia numa lista, tantas vezes quantas o número de encomendas que a ela são relativas. Depois disso, é calculad</w:t>
+        <w:t>, em que são unificadas todas as encomendas cuja freguesia seja a que está a ser analisada, e coloca a Freguesia numa lista, tantas vezes quantas o número de encomendas que a ela são relativas. Depois disso, é calculad</w:t>
       </w:r>
       <w:r>
         <w:rPr>
@@ -7336,6 +7720,66 @@
     </w:p>
     <w:p>
       <w:pPr>
+        <w:jc w:val="both"/>
+        <w:rPr>
+          <w:rFonts w:ascii="Calibri" w:hAnsi="Calibri" w:cs="Calibri"/>
+          <w:b/>
+          <w:bCs/>
+          <w:sz w:val="32"/>
+          <w:szCs w:val="32"/>
+        </w:rPr>
+      </w:pPr>
+    </w:p>
+    <w:p>
+      <w:pPr>
+        <w:jc w:val="both"/>
+        <w:rPr>
+          <w:rFonts w:ascii="Calibri" w:hAnsi="Calibri" w:cs="Calibri"/>
+          <w:b/>
+          <w:bCs/>
+          <w:sz w:val="32"/>
+          <w:szCs w:val="32"/>
+        </w:rPr>
+      </w:pPr>
+    </w:p>
+    <w:p>
+      <w:pPr>
+        <w:jc w:val="both"/>
+        <w:rPr>
+          <w:rFonts w:ascii="Calibri" w:hAnsi="Calibri" w:cs="Calibri"/>
+          <w:b/>
+          <w:bCs/>
+          <w:sz w:val="32"/>
+          <w:szCs w:val="32"/>
+        </w:rPr>
+      </w:pPr>
+    </w:p>
+    <w:p>
+      <w:pPr>
+        <w:jc w:val="both"/>
+        <w:rPr>
+          <w:rFonts w:ascii="Calibri" w:hAnsi="Calibri" w:cs="Calibri"/>
+          <w:b/>
+          <w:bCs/>
+          <w:sz w:val="32"/>
+          <w:szCs w:val="32"/>
+        </w:rPr>
+      </w:pPr>
+    </w:p>
+    <w:p>
+      <w:pPr>
+        <w:jc w:val="both"/>
+        <w:rPr>
+          <w:rFonts w:ascii="Calibri" w:hAnsi="Calibri" w:cs="Calibri"/>
+          <w:b/>
+          <w:bCs/>
+          <w:sz w:val="32"/>
+          <w:szCs w:val="32"/>
+        </w:rPr>
+      </w:pPr>
+    </w:p>
+    <w:p>
+      <w:pPr>
         <w:pStyle w:val="PargrafodaLista"/>
         <w:numPr>
           <w:ilvl w:val="1"/>
@@ -7352,7 +7796,7 @@
           <w:szCs w:val="32"/>
         </w:rPr>
       </w:pPr>
-      <w:bookmarkStart w:id="12" w:name="_Toc89287598"/>
+      <w:bookmarkStart w:id="12" w:name="_Toc89288110"/>
       <w:r>
         <w:rPr>
           <w:rFonts w:ascii="Calibri" w:hAnsi="Calibri" w:cs="Calibri"/>
@@ -7361,6 +7805,7 @@
           <w:sz w:val="32"/>
           <w:szCs w:val="32"/>
         </w:rPr>
+        <w:lastRenderedPageBreak/>
         <w:t>Tarefa 6: classMedia/2</w:t>
       </w:r>
       <w:bookmarkEnd w:id="12"/>
@@ -7744,6 +8189,174 @@
     <w:p>
       <w:pPr>
         <w:pStyle w:val="PargrafodaLista"/>
+        <w:ind w:left="0"/>
+        <w:jc w:val="both"/>
+        <w:rPr>
+          <w:rFonts w:ascii="Calibri" w:hAnsi="Calibri" w:cs="Calibri"/>
+          <w:b/>
+          <w:bCs/>
+          <w:sz w:val="32"/>
+          <w:szCs w:val="32"/>
+        </w:rPr>
+      </w:pPr>
+    </w:p>
+    <w:p>
+      <w:pPr>
+        <w:pStyle w:val="PargrafodaLista"/>
+        <w:ind w:left="0"/>
+        <w:jc w:val="both"/>
+        <w:rPr>
+          <w:rFonts w:ascii="Calibri" w:hAnsi="Calibri" w:cs="Calibri"/>
+          <w:b/>
+          <w:bCs/>
+          <w:sz w:val="32"/>
+          <w:szCs w:val="32"/>
+        </w:rPr>
+      </w:pPr>
+    </w:p>
+    <w:p>
+      <w:pPr>
+        <w:pStyle w:val="PargrafodaLista"/>
+        <w:ind w:left="0"/>
+        <w:jc w:val="both"/>
+        <w:rPr>
+          <w:rFonts w:ascii="Calibri" w:hAnsi="Calibri" w:cs="Calibri"/>
+          <w:b/>
+          <w:bCs/>
+          <w:sz w:val="32"/>
+          <w:szCs w:val="32"/>
+        </w:rPr>
+      </w:pPr>
+    </w:p>
+    <w:p>
+      <w:pPr>
+        <w:pStyle w:val="PargrafodaLista"/>
+        <w:ind w:left="0"/>
+        <w:jc w:val="both"/>
+        <w:rPr>
+          <w:rFonts w:ascii="Calibri" w:hAnsi="Calibri" w:cs="Calibri"/>
+          <w:b/>
+          <w:bCs/>
+          <w:sz w:val="32"/>
+          <w:szCs w:val="32"/>
+        </w:rPr>
+      </w:pPr>
+    </w:p>
+    <w:p>
+      <w:pPr>
+        <w:pStyle w:val="PargrafodaLista"/>
+        <w:ind w:left="0"/>
+        <w:jc w:val="both"/>
+        <w:rPr>
+          <w:rFonts w:ascii="Calibri" w:hAnsi="Calibri" w:cs="Calibri"/>
+          <w:b/>
+          <w:bCs/>
+          <w:sz w:val="32"/>
+          <w:szCs w:val="32"/>
+        </w:rPr>
+      </w:pPr>
+    </w:p>
+    <w:p>
+      <w:pPr>
+        <w:pStyle w:val="PargrafodaLista"/>
+        <w:ind w:left="0"/>
+        <w:jc w:val="both"/>
+        <w:rPr>
+          <w:rFonts w:ascii="Calibri" w:hAnsi="Calibri" w:cs="Calibri"/>
+          <w:b/>
+          <w:bCs/>
+          <w:sz w:val="32"/>
+          <w:szCs w:val="32"/>
+        </w:rPr>
+      </w:pPr>
+    </w:p>
+    <w:p>
+      <w:pPr>
+        <w:pStyle w:val="PargrafodaLista"/>
+        <w:ind w:left="0"/>
+        <w:jc w:val="both"/>
+        <w:rPr>
+          <w:rFonts w:ascii="Calibri" w:hAnsi="Calibri" w:cs="Calibri"/>
+          <w:b/>
+          <w:bCs/>
+          <w:sz w:val="32"/>
+          <w:szCs w:val="32"/>
+        </w:rPr>
+      </w:pPr>
+    </w:p>
+    <w:p>
+      <w:pPr>
+        <w:pStyle w:val="PargrafodaLista"/>
+        <w:ind w:left="0"/>
+        <w:jc w:val="both"/>
+        <w:rPr>
+          <w:rFonts w:ascii="Calibri" w:hAnsi="Calibri" w:cs="Calibri"/>
+          <w:b/>
+          <w:bCs/>
+          <w:sz w:val="32"/>
+          <w:szCs w:val="32"/>
+        </w:rPr>
+      </w:pPr>
+    </w:p>
+    <w:p>
+      <w:pPr>
+        <w:pStyle w:val="PargrafodaLista"/>
+        <w:ind w:left="0"/>
+        <w:jc w:val="both"/>
+        <w:rPr>
+          <w:rFonts w:ascii="Calibri" w:hAnsi="Calibri" w:cs="Calibri"/>
+          <w:b/>
+          <w:bCs/>
+          <w:sz w:val="32"/>
+          <w:szCs w:val="32"/>
+        </w:rPr>
+      </w:pPr>
+    </w:p>
+    <w:p>
+      <w:pPr>
+        <w:pStyle w:val="PargrafodaLista"/>
+        <w:ind w:left="0"/>
+        <w:jc w:val="both"/>
+        <w:rPr>
+          <w:rFonts w:ascii="Calibri" w:hAnsi="Calibri" w:cs="Calibri"/>
+          <w:b/>
+          <w:bCs/>
+          <w:sz w:val="32"/>
+          <w:szCs w:val="32"/>
+        </w:rPr>
+      </w:pPr>
+    </w:p>
+    <w:p>
+      <w:pPr>
+        <w:pStyle w:val="PargrafodaLista"/>
+        <w:ind w:left="0"/>
+        <w:jc w:val="both"/>
+        <w:rPr>
+          <w:rFonts w:ascii="Calibri" w:hAnsi="Calibri" w:cs="Calibri"/>
+          <w:b/>
+          <w:bCs/>
+          <w:sz w:val="32"/>
+          <w:szCs w:val="32"/>
+        </w:rPr>
+      </w:pPr>
+    </w:p>
+    <w:p>
+      <w:pPr>
+        <w:pStyle w:val="PargrafodaLista"/>
+        <w:ind w:left="0"/>
+        <w:jc w:val="both"/>
+        <w:rPr>
+          <w:rFonts w:ascii="Calibri" w:hAnsi="Calibri" w:cs="Calibri"/>
+          <w:b/>
+          <w:bCs/>
+          <w:sz w:val="32"/>
+          <w:szCs w:val="32"/>
+        </w:rPr>
+      </w:pPr>
+    </w:p>
+    <w:p>
+      <w:pPr>
+        <w:pStyle w:val="PargrafodaLista"/>
         <w:numPr>
           <w:ilvl w:val="1"/>
           <w:numId w:val="1"/>
@@ -7760,7 +8373,7 @@
           <w:szCs w:val="32"/>
         </w:rPr>
       </w:pPr>
-      <w:bookmarkStart w:id="13" w:name="_Toc89287599"/>
+      <w:bookmarkStart w:id="13" w:name="_Toc89288111"/>
       <w:r>
         <w:rPr>
           <w:rFonts w:ascii="Calibri" w:hAnsi="Calibri" w:cs="Calibri"/>
@@ -7769,6 +8382,7 @@
           <w:sz w:val="32"/>
           <w:szCs w:val="32"/>
         </w:rPr>
+        <w:lastRenderedPageBreak/>
         <w:t>Tarefa 7: entregasPeriodoTransporte/3</w:t>
       </w:r>
       <w:bookmarkEnd w:id="13"/>
@@ -8313,7 +8927,7 @@
           <w:szCs w:val="32"/>
         </w:rPr>
       </w:pPr>
-      <w:bookmarkStart w:id="14" w:name="_Toc89287600"/>
+      <w:bookmarkStart w:id="14" w:name="_Toc89288112"/>
       <w:r>
         <w:rPr>
           <w:rFonts w:ascii="Calibri" w:hAnsi="Calibri" w:cs="Calibri"/>
@@ -8621,7 +9235,7 @@
           <w:szCs w:val="32"/>
         </w:rPr>
       </w:pPr>
-      <w:bookmarkStart w:id="15" w:name="_Toc89287601"/>
+      <w:bookmarkStart w:id="15" w:name="_Toc89288113"/>
       <w:r>
         <w:rPr>
           <w:rFonts w:ascii="Calibri" w:hAnsi="Calibri" w:cs="Calibri"/>
@@ -8860,7 +9474,7 @@
           <w:szCs w:val="32"/>
         </w:rPr>
       </w:pPr>
-      <w:bookmarkStart w:id="16" w:name="_Toc89287602"/>
+      <w:bookmarkStart w:id="16" w:name="_Toc89288114"/>
       <w:r>
         <w:rPr>
           <w:rFonts w:ascii="Calibri" w:hAnsi="Calibri" w:cs="Calibri"/>
@@ -9239,7 +9853,7 @@
           <w:szCs w:val="36"/>
         </w:rPr>
       </w:pPr>
-      <w:bookmarkStart w:id="17" w:name="_Toc89287603"/>
+      <w:bookmarkStart w:id="17" w:name="_Toc89288115"/>
       <w:r>
         <w:rPr>
           <w:rFonts w:ascii="Calibri" w:hAnsi="Calibri" w:cs="Calibri"/>
@@ -9308,7 +9922,7 @@
           <w:szCs w:val="32"/>
         </w:rPr>
       </w:pPr>
-      <w:bookmarkStart w:id="18" w:name="_Toc89287604"/>
+      <w:bookmarkStart w:id="18" w:name="_Toc89288116"/>
       <w:r>
         <w:rPr>
           <w:rFonts w:ascii="Calibri" w:hAnsi="Calibri" w:cs="Calibri"/>
@@ -9772,7 +10386,7 @@
           <w:szCs w:val="36"/>
         </w:rPr>
       </w:pPr>
-      <w:bookmarkStart w:id="19" w:name="_Toc89287605"/>
+      <w:bookmarkStart w:id="19" w:name="_Toc89288117"/>
       <w:r>
         <w:rPr>
           <w:rFonts w:ascii="Calibri" w:hAnsi="Calibri" w:cs="Calibri"/>
@@ -9781,6 +10395,7 @@
           <w:sz w:val="36"/>
           <w:szCs w:val="36"/>
         </w:rPr>
+        <w:lastRenderedPageBreak/>
         <w:t>Conclusões</w:t>
       </w:r>
       <w:bookmarkEnd w:id="19"/>
